--- a/Phase2/final_PPP_Project_description.docx
+++ b/Phase2/final_PPP_Project_description.docx
@@ -1,12 +1,13 @@
 
 <file path=word/document.xml><?xml version="1.0" encoding="utf-8"?>
-<w:document xmlns:o="urn:schemas-microsoft-com:office:office" xmlns:r="http://schemas.openxmlformats.org/officeDocument/2006/relationships" xmlns:v="urn:schemas-microsoft-com:vml" xmlns:w="http://schemas.openxmlformats.org/wordprocessingml/2006/main" xmlns:w10="urn:schemas-microsoft-com:office:word" xmlns:wp="http://schemas.openxmlformats.org/drawingml/2006/wordprocessingDrawing" xmlns:wps="http://schemas.microsoft.com/office/word/2010/wordprocessingShape" xmlns:wpg="http://schemas.microsoft.com/office/word/2010/wordprocessingGroup" xmlns:mc="http://schemas.openxmlformats.org/markup-compatibility/2006" xmlns:wp14="http://schemas.microsoft.com/office/word/2010/wordprocessingDrawing" xmlns:w14="http://schemas.microsoft.com/office/word/2010/wordml" xmlns:w15="http://schemas.microsoft.com/office/word/2012/wordml" mc:Ignorable="w14 wp14 w15">
+<w:document xmlns:o="urn:schemas-microsoft-com:office:office" xmlns:r="http://schemas.openxmlformats.org/officeDocument/2006/relationships" xmlns:v="urn:schemas-microsoft-com:vml" xmlns:w="http://schemas.openxmlformats.org/wordprocessingml/2006/main" xmlns:w10="urn:schemas-microsoft-com:office:word" xmlns:wp="http://schemas.openxmlformats.org/drawingml/2006/wordprocessingDrawing" xmlns:wps="http://schemas.microsoft.com/office/word/2010/wordprocessingShape" xmlns:wpg="http://schemas.microsoft.com/office/word/2010/wordprocessingGroup" xmlns:mc="http://schemas.openxmlformats.org/markup-compatibility/2006" xmlns:wp14="http://schemas.microsoft.com/office/word/2010/wordprocessingDrawing" xmlns:w14="http://schemas.microsoft.com/office/word/2010/wordml" mc:Ignorable="w14 wp14">
   <w:body>
     <w:p>
       <w:pPr>
         <w:pStyle w:val="Normal"/>
         <w:rPr>
           <w:rFonts w:ascii="Source Sans Pro Bold" w:hAnsi="Source Sans Pro Bold" w:cs="Arial" w:asciiTheme="majorHAnsi" w:hAnsiTheme="majorHAnsi"/>
+          <w:b/>
           <w:b/>
           <w:sz w:val="18"/>
           <w:szCs w:val="18"/>
@@ -58,11 +59,13 @@
           <w:p>
             <w:pPr>
               <w:pStyle w:val="Normal"/>
-              <w:widowControl/>
+              <w:widowControl w:val="false"/>
+              <w:suppressAutoHyphens w:val="true"/>
               <w:spacing w:before="0" w:after="0"/>
               <w:jc w:val="center"/>
               <w:rPr>
                 <w:rFonts w:ascii="Source Sans Pro" w:hAnsi="Source Sans Pro" w:asciiTheme="minorHAnsi" w:hAnsiTheme="minorHAnsi"/>
+                <w:b/>
                 <w:b/>
                 <w:sz w:val="32"/>
                 <w:szCs w:val="32"/>
@@ -119,9 +122,9 @@
       </w:tblPr>
       <w:tblGrid>
         <w:gridCol w:w="2370"/>
-        <w:gridCol w:w="39"/>
+        <w:gridCol w:w="38"/>
         <w:gridCol w:w="6933"/>
-        <w:gridCol w:w="12"/>
+        <w:gridCol w:w="13"/>
       </w:tblGrid>
       <w:tr>
         <w:trPr>
@@ -129,7 +132,7 @@
         </w:trPr>
         <w:tc>
           <w:tcPr>
-            <w:tcW w:w="2409" w:type="dxa"/>
+            <w:tcW w:w="2408" w:type="dxa"/>
             <w:gridSpan w:val="2"/>
             <w:tcBorders>
               <w:top w:val="single" w:sz="4" w:space="0" w:color="808080"/>
@@ -142,11 +145,13 @@
           <w:p>
             <w:pPr>
               <w:pStyle w:val="Normal"/>
-              <w:widowControl/>
+              <w:widowControl w:val="false"/>
+              <w:suppressAutoHyphens w:val="true"/>
               <w:spacing w:before="0" w:after="120"/>
               <w:jc w:val="left"/>
               <w:rPr>
                 <w:rFonts w:ascii="Source Sans Pro" w:hAnsi="Source Sans Pro" w:eastAsia="" w:asciiTheme="minorHAnsi" w:eastAsiaTheme="majorEastAsia" w:hAnsiTheme="minorHAnsi"/>
+                <w:b/>
                 <w:b/>
                 <w:sz w:val="22"/>
               </w:rPr>
@@ -179,7 +184,8 @@
           <w:p>
             <w:pPr>
               <w:pStyle w:val="Normal"/>
-              <w:widowControl/>
+              <w:widowControl w:val="false"/>
+              <w:suppressAutoHyphens w:val="true"/>
               <w:spacing w:before="0" w:after="120"/>
               <w:jc w:val="left"/>
               <w:rPr>
@@ -190,10 +196,7 @@
             </w:pPr>
             <w:sdt>
               <w:sdtPr>
-                <w:id w:val="1028108319"/>
-                <w:placeholder>
-                  <w:docPart w:val="05162AC36F7F4F09B8F0E583AC9F0E61"/>
-                </w:placeholder>
+                <w:id w:val="1377757075"/>
               </w:sdtPr>
               <w:sdtContent>
                 <w:r>
@@ -216,29 +219,11 @@
               </w:rPr>
               <w:t>Brazil</w:t>
             </w:r>
-            <w:sdt>
-              <w:sdtPr>
-                <w:placeholder>
-                  <w:docPart w:val="83F1EA9F62B8433A9F23631B9634ED2A"/>
-                </w:placeholder>
-                <w:id w:val="-441075742"/>
-              </w:sdtPr>
-              <w:sdtContent>
-                <w:r>
-                  <w:rPr>
-                    <w:rFonts w:eastAsia="Source Sans Pro" w:cs="Arial" w:ascii="Arial" w:hAnsi="Arial"/>
-                    <w:kern w:val="0"/>
-                    <w:szCs w:val="22"/>
-                    <w:lang w:eastAsia="en-US" w:bidi="ar-SA"/>
-                  </w:rPr>
-                </w:r>
-              </w:sdtContent>
-            </w:sdt>
           </w:p>
         </w:tc>
         <w:tc>
           <w:tcPr>
-            <w:tcW w:w="12" w:type="dxa"/>
+            <w:tcW w:w="13" w:type="dxa"/>
             <w:tcBorders>
               <w:top w:val="nil"/>
               <w:left w:val="nil"/>
@@ -249,7 +234,8 @@
           <w:p>
             <w:pPr>
               <w:pStyle w:val="Normal"/>
-              <w:widowControl/>
+              <w:widowControl w:val="false"/>
+              <w:suppressAutoHyphens w:val="true"/>
               <w:spacing w:before="0" w:after="120"/>
               <w:jc w:val="left"/>
               <w:rPr>
@@ -276,7 +262,7 @@
         </w:trPr>
         <w:tc>
           <w:tcPr>
-            <w:tcW w:w="9342" w:type="dxa"/>
+            <w:tcW w:w="9341" w:type="dxa"/>
             <w:gridSpan w:val="3"/>
             <w:tcBorders>
               <w:top w:val="single" w:sz="4" w:space="0" w:color="D9D9D9"/>
@@ -289,11 +275,13 @@
           <w:p>
             <w:pPr>
               <w:pStyle w:val="Normal"/>
-              <w:widowControl/>
+              <w:widowControl w:val="false"/>
+              <w:suppressAutoHyphens w:val="true"/>
               <w:spacing w:before="0" w:after="0"/>
               <w:jc w:val="left"/>
               <w:rPr>
                 <w:rFonts w:ascii="Source Sans Pro" w:hAnsi="Source Sans Pro" w:asciiTheme="minorHAnsi" w:hAnsiTheme="minorHAnsi"/>
+                <w:b/>
                 <w:b/>
                 <w:sz w:val="22"/>
                 <w:lang w:val="en-US"/>
@@ -337,7 +325,8 @@
           <w:p>
             <w:pPr>
               <w:pStyle w:val="Normal"/>
-              <w:widowControl/>
+              <w:widowControl w:val="false"/>
+              <w:suppressAutoHyphens w:val="true"/>
               <w:spacing w:before="0" w:after="0"/>
               <w:jc w:val="left"/>
               <w:rPr>
@@ -362,7 +351,7 @@
         </w:tc>
         <w:tc>
           <w:tcPr>
-            <w:tcW w:w="12" w:type="dxa"/>
+            <w:tcW w:w="13" w:type="dxa"/>
             <w:tcBorders>
               <w:top w:val="nil"/>
               <w:left w:val="nil"/>
@@ -373,7 +362,8 @@
           <w:p>
             <w:pPr>
               <w:pStyle w:val="Normal"/>
-              <w:widowControl/>
+              <w:widowControl w:val="false"/>
+              <w:suppressAutoHyphens w:val="true"/>
               <w:spacing w:before="0" w:after="120"/>
               <w:jc w:val="left"/>
               <w:rPr>
@@ -400,7 +390,7 @@
         </w:trPr>
         <w:tc>
           <w:tcPr>
-            <w:tcW w:w="2409" w:type="dxa"/>
+            <w:tcW w:w="2408" w:type="dxa"/>
             <w:gridSpan w:val="2"/>
             <w:tcBorders>
               <w:top w:val="single" w:sz="4" w:space="0" w:color="D9D9D9"/>
@@ -413,11 +403,13 @@
           <w:p>
             <w:pPr>
               <w:pStyle w:val="Normal"/>
-              <w:widowControl/>
+              <w:widowControl w:val="false"/>
+              <w:suppressAutoHyphens w:val="true"/>
               <w:spacing w:before="0" w:after="120"/>
               <w:jc w:val="left"/>
               <w:rPr>
                 <w:rFonts w:ascii="Source Sans Pro" w:hAnsi="Source Sans Pro" w:asciiTheme="minorHAnsi" w:hAnsiTheme="minorHAnsi"/>
+                <w:b/>
                 <w:b/>
                 <w:sz w:val="22"/>
               </w:rPr>
@@ -450,7 +442,8 @@
           <w:p>
             <w:pPr>
               <w:pStyle w:val="Normal"/>
-              <w:widowControl/>
+              <w:widowControl w:val="false"/>
+              <w:suppressAutoHyphens w:val="true"/>
               <w:spacing w:before="0" w:after="120"/>
               <w:jc w:val="left"/>
               <w:rPr>
@@ -463,10 +456,7 @@
             </w:pPr>
             <w:sdt>
               <w:sdtPr>
-                <w:id w:val="1616466588"/>
-                <w:placeholder>
-                  <w:docPart w:val="2A76D81F72FF4E8282D5DA3316B2A972"/>
-                </w:placeholder>
+                <w:id w:val="1728628610"/>
               </w:sdtPr>
               <w:sdtContent>
                 <w:r>
@@ -484,7 +474,7 @@
         </w:tc>
         <w:tc>
           <w:tcPr>
-            <w:tcW w:w="12" w:type="dxa"/>
+            <w:tcW w:w="13" w:type="dxa"/>
             <w:tcBorders>
               <w:top w:val="nil"/>
               <w:left w:val="nil"/>
@@ -495,7 +485,8 @@
           <w:p>
             <w:pPr>
               <w:pStyle w:val="Normal"/>
-              <w:widowControl/>
+              <w:widowControl w:val="false"/>
+              <w:suppressAutoHyphens w:val="true"/>
               <w:spacing w:before="0" w:after="120"/>
               <w:jc w:val="left"/>
               <w:rPr>
@@ -522,7 +513,7 @@
         </w:trPr>
         <w:tc>
           <w:tcPr>
-            <w:tcW w:w="2409" w:type="dxa"/>
+            <w:tcW w:w="2408" w:type="dxa"/>
             <w:gridSpan w:val="2"/>
             <w:tcBorders>
               <w:top w:val="single" w:sz="4" w:space="0" w:color="D9D9D9"/>
@@ -535,11 +526,13 @@
           <w:p>
             <w:pPr>
               <w:pStyle w:val="Normal"/>
-              <w:widowControl/>
+              <w:widowControl w:val="false"/>
+              <w:suppressAutoHyphens w:val="true"/>
               <w:spacing w:before="0" w:after="120"/>
               <w:jc w:val="left"/>
               <w:rPr>
                 <w:rFonts w:ascii="Source Sans Pro" w:hAnsi="Source Sans Pro" w:asciiTheme="minorHAnsi" w:hAnsiTheme="minorHAnsi"/>
+                <w:b/>
                 <w:b/>
                 <w:sz w:val="22"/>
               </w:rPr>
@@ -572,11 +565,13 @@
           <w:p>
             <w:pPr>
               <w:pStyle w:val="Normal"/>
-              <w:widowControl/>
+              <w:widowControl w:val="false"/>
+              <w:suppressAutoHyphens w:val="true"/>
               <w:spacing w:before="0" w:after="120"/>
               <w:jc w:val="left"/>
               <w:rPr>
                 <w:rFonts w:ascii="Source Sans Pro" w:hAnsi="Source Sans Pro" w:asciiTheme="minorHAnsi" w:hAnsiTheme="minorHAnsi"/>
+                <w:b/>
                 <w:b/>
                 <w:sz w:val="22"/>
                 <w:lang w:val="en-US"/>
@@ -584,10 +579,7 @@
             </w:pPr>
             <w:sdt>
               <w:sdtPr>
-                <w:id w:val="421690590"/>
-                <w:placeholder>
-                  <w:docPart w:val="C0E035C554614BBFAA9D70378A096C2A"/>
-                </w:placeholder>
+                <w:id w:val="301437058"/>
               </w:sdtPr>
               <w:sdtContent>
                 <w:r>
@@ -605,7 +597,7 @@
         </w:tc>
         <w:tc>
           <w:tcPr>
-            <w:tcW w:w="12" w:type="dxa"/>
+            <w:tcW w:w="13" w:type="dxa"/>
             <w:tcBorders>
               <w:top w:val="nil"/>
               <w:left w:val="nil"/>
@@ -616,7 +608,8 @@
           <w:p>
             <w:pPr>
               <w:pStyle w:val="Normal"/>
-              <w:widowControl/>
+              <w:widowControl w:val="false"/>
+              <w:suppressAutoHyphens w:val="true"/>
               <w:spacing w:before="0" w:after="120"/>
               <w:jc w:val="left"/>
               <w:rPr>
@@ -656,11 +649,13 @@
           <w:p>
             <w:pPr>
               <w:pStyle w:val="Normal"/>
-              <w:widowControl/>
+              <w:widowControl w:val="false"/>
+              <w:suppressAutoHyphens w:val="true"/>
               <w:spacing w:before="0" w:after="0"/>
               <w:jc w:val="left"/>
               <w:rPr>
                 <w:rFonts w:ascii="Source Sans Pro" w:hAnsi="Source Sans Pro" w:asciiTheme="minorHAnsi" w:hAnsiTheme="minorHAnsi"/>
+                <w:b/>
                 <w:b/>
                 <w:sz w:val="22"/>
                 <w:lang w:val="en-US"/>
@@ -704,7 +699,8 @@
           <w:p>
             <w:pPr>
               <w:pStyle w:val="Normal"/>
-              <w:widowControl/>
+              <w:widowControl w:val="false"/>
+              <w:suppressAutoHyphens w:val="true"/>
               <w:spacing w:before="0" w:after="0"/>
               <w:jc w:val="left"/>
               <w:rPr>
@@ -746,11 +742,13 @@
           <w:p>
             <w:pPr>
               <w:pStyle w:val="Normal"/>
-              <w:widowControl/>
+              <w:widowControl w:val="false"/>
+              <w:suppressAutoHyphens w:val="true"/>
               <w:spacing w:before="0" w:after="120"/>
               <w:jc w:val="left"/>
               <w:rPr>
                 <w:rFonts w:ascii="Source Sans Pro" w:hAnsi="Source Sans Pro" w:asciiTheme="minorHAnsi" w:hAnsiTheme="minorHAnsi"/>
+                <w:b/>
                 <w:b/>
                 <w:sz w:val="22"/>
               </w:rPr>
@@ -784,11 +782,13 @@
           <w:p>
             <w:pPr>
               <w:pStyle w:val="Normal"/>
-              <w:widowControl/>
+              <w:widowControl w:val="false"/>
+              <w:suppressAutoHyphens w:val="true"/>
               <w:spacing w:before="0" w:after="120"/>
               <w:jc w:val="left"/>
               <w:rPr>
                 <w:rFonts w:ascii="Source Sans Pro" w:hAnsi="Source Sans Pro" w:asciiTheme="minorHAnsi" w:hAnsiTheme="minorHAnsi"/>
+                <w:b/>
                 <w:b/>
                 <w:sz w:val="22"/>
                 <w:lang w:val="en-US"/>
@@ -796,20 +796,9 @@
             </w:pPr>
             <w:sdt>
               <w:sdtPr>
-                <w:placeholder>
-                  <w:docPart w:val="75E03D02C3D94B348E839D79673CF219"/>
-                </w:placeholder>
-                <w:id w:val="-752740197"/>
+                <w:id w:val="925808569"/>
               </w:sdtPr>
               <w:sdtContent>
-                <w:r>
-                  <w:rPr>
-                    <w:rStyle w:val="Formatvorlage11"/>
-                    <w:rFonts w:eastAsia="Source Sans Pro" w:cs="Arial" w:ascii="Arial" w:hAnsi="Arial"/>
-                    <w:kern w:val="0"/>
-                    <w:lang w:val="en-US" w:eastAsia="en-US" w:bidi="ar-SA"/>
-                  </w:rPr>
-                </w:r>
                 <w:r>
                   <w:rPr>
                     <w:rStyle w:val="Formatvorlage11"/>
@@ -853,11 +842,13 @@
           <w:p>
             <w:pPr>
               <w:pStyle w:val="Normal"/>
-              <w:widowControl/>
+              <w:widowControl w:val="false"/>
+              <w:suppressAutoHyphens w:val="true"/>
               <w:spacing w:before="0" w:after="120"/>
               <w:jc w:val="left"/>
               <w:rPr>
                 <w:rFonts w:ascii="Source Sans Pro" w:hAnsi="Source Sans Pro" w:asciiTheme="minorHAnsi" w:hAnsiTheme="minorHAnsi"/>
+                <w:b/>
                 <w:b/>
                 <w:sz w:val="22"/>
               </w:rPr>
@@ -891,11 +882,13 @@
           <w:p>
             <w:pPr>
               <w:pStyle w:val="Normal"/>
-              <w:widowControl/>
+              <w:widowControl w:val="false"/>
+              <w:suppressAutoHyphens w:val="true"/>
               <w:spacing w:before="0" w:after="120"/>
               <w:jc w:val="left"/>
               <w:rPr>
                 <w:rFonts w:ascii="Source Sans Pro" w:hAnsi="Source Sans Pro" w:asciiTheme="minorHAnsi" w:hAnsiTheme="minorHAnsi"/>
+                <w:b/>
                 <w:b/>
                 <w:sz w:val="22"/>
                 <w:lang w:val="en-US"/>
@@ -903,10 +896,7 @@
             </w:pPr>
             <w:sdt>
               <w:sdtPr>
-                <w:id w:val="732559217"/>
-                <w:placeholder>
-                  <w:docPart w:val="6F74A6A6DCD4458F909D220021D2178F"/>
-                </w:placeholder>
+                <w:id w:val="750739490"/>
               </w:sdtPr>
               <w:sdtContent>
                 <w:r>
@@ -929,6 +919,7 @@
         <w:pStyle w:val="Normal"/>
         <w:rPr>
           <w:rFonts w:ascii="Source Sans Pro Bold" w:hAnsi="Source Sans Pro Bold" w:cs="Arial" w:asciiTheme="majorHAnsi" w:hAnsiTheme="majorHAnsi"/>
+          <w:b/>
           <w:b/>
           <w:sz w:val="22"/>
           <w:lang w:val="en-US"/>
@@ -986,11 +977,13 @@
           <w:p>
             <w:pPr>
               <w:pStyle w:val="Normal"/>
-              <w:widowControl/>
+              <w:widowControl w:val="false"/>
+              <w:suppressAutoHyphens w:val="true"/>
               <w:spacing w:lineRule="auto" w:line="259" w:before="0" w:after="120"/>
               <w:jc w:val="left"/>
               <w:rPr>
                 <w:rFonts w:ascii="Source Sans Pro Bold" w:hAnsi="Source Sans Pro Bold" w:asciiTheme="majorHAnsi" w:hAnsiTheme="majorHAnsi"/>
+                <w:b/>
                 <w:b/>
                 <w:sz w:val="22"/>
                 <w:lang w:val="en-GB"/>
@@ -1029,7 +1022,8 @@
           <w:p>
             <w:pPr>
               <w:pStyle w:val="Normal"/>
-              <w:widowControl/>
+              <w:widowControl w:val="false"/>
+              <w:suppressAutoHyphens w:val="true"/>
               <w:spacing w:lineRule="auto" w:line="259" w:before="0" w:after="120"/>
               <w:jc w:val="left"/>
               <w:rPr>
@@ -1065,7 +1059,8 @@
           <w:p>
             <w:pPr>
               <w:pStyle w:val="Normal"/>
-              <w:widowControl/>
+              <w:widowControl w:val="false"/>
+              <w:suppressAutoHyphens w:val="true"/>
               <w:spacing w:lineRule="auto" w:line="259" w:before="0" w:after="120"/>
               <w:jc w:val="left"/>
               <w:rPr>
@@ -1077,11 +1072,7 @@
             </w:pPr>
             <w:sdt>
               <w:sdtPr>
-                <w:id w:val="2108574949"/>
-                <w:placeholder>
-                  <w:docPart w:val="F8828CA942314184A9EA9EADD1D5EDEC"/>
-                </w:placeholder>
-                <w:showingPlcHdr/>
+                <w:id w:val="1949553930"/>
               </w:sdtPr>
               <w:sdtContent>
                 <w:r>
@@ -1117,7 +1108,8 @@
           <w:p>
             <w:pPr>
               <w:pStyle w:val="Normal"/>
-              <w:widowControl/>
+              <w:widowControl w:val="false"/>
+              <w:suppressAutoHyphens w:val="true"/>
               <w:spacing w:lineRule="auto" w:line="259" w:before="0" w:after="120"/>
               <w:jc w:val="left"/>
               <w:rPr>
@@ -1153,7 +1145,8 @@
           <w:p>
             <w:pPr>
               <w:pStyle w:val="Normal"/>
-              <w:widowControl/>
+              <w:widowControl w:val="false"/>
+              <w:suppressAutoHyphens w:val="true"/>
               <w:spacing w:lineRule="auto" w:line="259" w:before="0" w:after="120"/>
               <w:jc w:val="left"/>
               <w:rPr>
@@ -1165,11 +1158,7 @@
             </w:pPr>
             <w:sdt>
               <w:sdtPr>
-                <w:id w:val="1477576843"/>
-                <w:placeholder>
-                  <w:docPart w:val="6467B7F129AC4F0A8D9500223FD51070"/>
-                </w:placeholder>
-                <w:showingPlcHdr/>
+                <w:id w:val="593584463"/>
               </w:sdtPr>
               <w:sdtContent>
                 <w:r>
@@ -1205,7 +1194,8 @@
           <w:p>
             <w:pPr>
               <w:pStyle w:val="Normal"/>
-              <w:widowControl/>
+              <w:widowControl w:val="false"/>
+              <w:suppressAutoHyphens w:val="true"/>
               <w:spacing w:lineRule="auto" w:line="259" w:before="0" w:after="120"/>
               <w:jc w:val="left"/>
               <w:rPr>
@@ -1242,7 +1232,8 @@
           <w:p>
             <w:pPr>
               <w:pStyle w:val="Normal"/>
-              <w:widowControl/>
+              <w:widowControl w:val="false"/>
+              <w:suppressAutoHyphens w:val="true"/>
               <w:spacing w:lineRule="auto" w:line="259" w:before="0" w:after="120"/>
               <w:jc w:val="left"/>
               <w:rPr>
@@ -1252,11 +1243,7 @@
             </w:pPr>
             <w:sdt>
               <w:sdtPr>
-                <w:id w:val="1032763962"/>
-                <w:placeholder>
-                  <w:docPart w:val="68D5F36C9ED14DB4B24D9055F2FC0E59"/>
-                </w:placeholder>
-                <w:showingPlcHdr/>
+                <w:id w:val="1302535421"/>
               </w:sdtPr>
               <w:sdtContent>
                 <w:r>
@@ -1292,7 +1279,8 @@
           <w:p>
             <w:pPr>
               <w:pStyle w:val="Normal"/>
-              <w:widowControl/>
+              <w:widowControl w:val="false"/>
+              <w:suppressAutoHyphens w:val="true"/>
               <w:spacing w:lineRule="auto" w:line="259" w:before="0" w:after="120"/>
               <w:jc w:val="left"/>
               <w:rPr>
@@ -1331,7 +1319,8 @@
           <w:p>
             <w:pPr>
               <w:pStyle w:val="Normal"/>
-              <w:widowControl/>
+              <w:widowControl w:val="false"/>
+              <w:suppressAutoHyphens w:val="true"/>
               <w:spacing w:lineRule="auto" w:line="259" w:before="0" w:after="120"/>
               <w:jc w:val="left"/>
               <w:rPr>
@@ -1341,11 +1330,7 @@
             </w:pPr>
             <w:sdt>
               <w:sdtPr>
-                <w:id w:val="1741997837"/>
-                <w:placeholder>
-                  <w:docPart w:val="E3646E2D78EE4784BAEB8845CE3B33F2"/>
-                </w:placeholder>
-                <w:showingPlcHdr/>
+                <w:id w:val="510536385"/>
               </w:sdtPr>
               <w:sdtContent>
                 <w:r>
@@ -1381,7 +1366,8 @@
           <w:p>
             <w:pPr>
               <w:pStyle w:val="Normal"/>
-              <w:widowControl/>
+              <w:widowControl w:val="false"/>
+              <w:suppressAutoHyphens w:val="true"/>
               <w:spacing w:lineRule="auto" w:line="259" w:before="0" w:after="120"/>
               <w:jc w:val="left"/>
               <w:rPr>
@@ -1418,7 +1404,8 @@
           <w:p>
             <w:pPr>
               <w:pStyle w:val="Normal"/>
-              <w:widowControl/>
+              <w:widowControl w:val="false"/>
+              <w:suppressAutoHyphens w:val="true"/>
               <w:spacing w:lineRule="auto" w:line="259" w:before="0" w:after="120"/>
               <w:jc w:val="left"/>
               <w:rPr>
@@ -1430,11 +1417,7 @@
             </w:pPr>
             <w:sdt>
               <w:sdtPr>
-                <w:id w:val="181482613"/>
-                <w:placeholder>
-                  <w:docPart w:val="A9A9C0CCC91E43289410449E262819C2"/>
-                </w:placeholder>
-                <w:showingPlcHdr/>
+                <w:id w:val="101758912"/>
               </w:sdtPr>
               <w:sdtContent>
                 <w:r>
@@ -1469,7 +1452,8 @@
           <w:p>
             <w:pPr>
               <w:pStyle w:val="Normal"/>
-              <w:widowControl/>
+              <w:widowControl w:val="false"/>
+              <w:suppressAutoHyphens w:val="true"/>
               <w:spacing w:lineRule="auto" w:line="259" w:before="0" w:after="120"/>
               <w:jc w:val="left"/>
               <w:rPr>
@@ -1505,7 +1489,8 @@
           <w:p>
             <w:pPr>
               <w:pStyle w:val="Normal"/>
-              <w:widowControl/>
+              <w:widowControl w:val="false"/>
+              <w:suppressAutoHyphens w:val="true"/>
               <w:spacing w:lineRule="auto" w:line="259" w:before="0" w:after="120"/>
               <w:jc w:val="left"/>
               <w:rPr>
@@ -1523,17 +1508,15 @@
                 <w:szCs w:val="20"/>
                 <w:lang w:val="en-GB" w:eastAsia="en-US" w:bidi="ar-SA"/>
               </w:rPr>
-              <w:t xml:space="preserve">from: </w:t>
+              <w:t>from: 0</w:t>
             </w:r>
             <w:sdt>
               <w:sdtPr>
-                <w:placeholder>
-                  <w:docPart w:val="BD63AC9AF6594AD19D1B4E12031FFF74"/>
-                </w:placeholder>
-                <w:id w:val="793639574"/>
                 <w:date w:fullDate="2024-01-01T00:00:00Z">
                   <w:dateFormat w:val="dd.MM.yyyy"/>
                   <w:lid w:val="de-DE"/>
+                  <w:storeMappedDataAs w:val="dateTime"/>
+                  <w:calendar w:val="gregorian"/>
                 </w:date>
               </w:sdtPr>
               <w:sdtContent>
@@ -1554,16 +1537,15 @@
                     <w:szCs w:val="20"/>
                     <w:lang w:val="en-GB" w:eastAsia="en-US" w:bidi="ar-SA"/>
                   </w:rPr>
-                  <w:t>01.01.2024</w:t>
+                  <w:t>1.01.2024</w:t>
                 </w:r>
                 <w:r>
                   <w:rPr>
-                    <w:rStyle w:val="PlaceholderText"/>
                     <w:rFonts w:eastAsia="Source Sans Pro" w:cs="Arial" w:ascii="Arial" w:hAnsi="Arial"/>
                     <w:kern w:val="0"/>
                     <w:sz w:val="20"/>
                     <w:szCs w:val="20"/>
-                    <w:lang w:val="en-US" w:eastAsia="en-US" w:bidi="ar-SA"/>
+                    <w:lang w:val="en-GB" w:eastAsia="en-US" w:bidi="ar-SA"/>
                   </w:rPr>
                 </w:r>
               </w:sdtContent>
@@ -1572,7 +1554,8 @@
           <w:p>
             <w:pPr>
               <w:pStyle w:val="Normal"/>
-              <w:widowControl/>
+              <w:widowControl w:val="false"/>
+              <w:suppressAutoHyphens w:val="true"/>
               <w:spacing w:lineRule="auto" w:line="259" w:before="0" w:after="120"/>
               <w:jc w:val="left"/>
               <w:rPr>
@@ -1589,17 +1572,15 @@
                 <w:szCs w:val="20"/>
                 <w:lang w:val="en-GB" w:eastAsia="en-US" w:bidi="ar-SA"/>
               </w:rPr>
-              <w:t xml:space="preserve">to: </w:t>
+              <w:t>to: 3</w:t>
             </w:r>
             <w:sdt>
               <w:sdtPr>
-                <w:placeholder>
-                  <w:docPart w:val="91DD8340226D4270BF79A1866A503942"/>
-                </w:placeholder>
-                <w:id w:val="-25024213"/>
-                <w:date w:fullDate="2025-12-31T00:00:00Z">
+                <w:date w:fullDate="2025-12-01T00:00:00Z">
                   <w:dateFormat w:val="dd.MM.yyyy"/>
                   <w:lid w:val="de-DE"/>
+                  <w:storeMappedDataAs w:val="dateTime"/>
+                  <w:calendar w:val="gregorian"/>
                 </w:date>
               </w:sdtPr>
               <w:sdtContent>
@@ -1620,16 +1601,15 @@
                     <w:szCs w:val="20"/>
                     <w:lang w:val="en-GB" w:eastAsia="en-US" w:bidi="ar-SA"/>
                   </w:rPr>
-                  <w:t>31.12.2025</w:t>
+                  <w:t>1.12.2025</w:t>
                 </w:r>
                 <w:r>
                   <w:rPr>
-                    <w:rStyle w:val="PlaceholderText"/>
                     <w:rFonts w:eastAsia="Source Sans Pro" w:cs="Arial" w:ascii="Arial" w:hAnsi="Arial"/>
                     <w:kern w:val="0"/>
                     <w:sz w:val="20"/>
                     <w:szCs w:val="20"/>
-                    <w:lang w:val="en-US" w:eastAsia="en-US" w:bidi="ar-SA"/>
+                    <w:lang w:val="en-GB" w:eastAsia="en-US" w:bidi="ar-SA"/>
                   </w:rPr>
                 </w:r>
               </w:sdtContent>
@@ -1650,7 +1630,8 @@
           <w:p>
             <w:pPr>
               <w:pStyle w:val="Normal"/>
-              <w:widowControl/>
+              <w:widowControl w:val="false"/>
+              <w:suppressAutoHyphens w:val="true"/>
               <w:spacing w:lineRule="auto" w:line="259" w:before="0" w:after="120"/>
               <w:jc w:val="left"/>
               <w:rPr>
@@ -1706,7 +1687,8 @@
           <w:p>
             <w:pPr>
               <w:pStyle w:val="Normal"/>
-              <w:widowControl/>
+              <w:widowControl w:val="false"/>
+              <w:suppressAutoHyphens w:val="true"/>
               <w:spacing w:lineRule="auto" w:line="259" w:before="0" w:after="120"/>
               <w:jc w:val="left"/>
               <w:rPr>
@@ -1724,17 +1706,15 @@
                 <w:szCs w:val="20"/>
                 <w:lang w:val="en-GB" w:eastAsia="en-US" w:bidi="ar-SA"/>
               </w:rPr>
-              <w:t xml:space="preserve">from: </w:t>
+              <w:t>from: 0</w:t>
             </w:r>
             <w:sdt>
               <w:sdtPr>
-                <w:placeholder>
-                  <w:docPart w:val="C93D3736891544979FC897177DED67B4"/>
-                </w:placeholder>
-                <w:id w:val="1464388688"/>
                 <w:date w:fullDate="2021-01-01T00:00:00Z">
                   <w:dateFormat w:val="dd.MM.yyyy"/>
                   <w:lid w:val="de-DE"/>
+                  <w:storeMappedDataAs w:val="dateTime"/>
+                  <w:calendar w:val="gregorian"/>
                 </w:date>
               </w:sdtPr>
               <w:sdtContent>
@@ -1755,16 +1735,15 @@
                     <w:szCs w:val="20"/>
                     <w:lang w:val="en-GB" w:eastAsia="en-US" w:bidi="ar-SA"/>
                   </w:rPr>
-                  <w:t>01.01.2021</w:t>
+                  <w:t>1.01.2021</w:t>
                 </w:r>
                 <w:r>
                   <w:rPr>
-                    <w:rStyle w:val="PlaceholderText"/>
                     <w:rFonts w:eastAsia="Source Sans Pro" w:cs="Arial" w:ascii="Arial" w:hAnsi="Arial"/>
                     <w:kern w:val="0"/>
                     <w:sz w:val="20"/>
                     <w:szCs w:val="20"/>
-                    <w:lang w:val="en-US" w:eastAsia="en-US" w:bidi="ar-SA"/>
+                    <w:lang w:val="en-GB" w:eastAsia="en-US" w:bidi="ar-SA"/>
                   </w:rPr>
                 </w:r>
               </w:sdtContent>
@@ -1773,7 +1752,8 @@
           <w:p>
             <w:pPr>
               <w:pStyle w:val="Normal"/>
-              <w:widowControl/>
+              <w:widowControl w:val="false"/>
+              <w:suppressAutoHyphens w:val="true"/>
               <w:spacing w:lineRule="auto" w:line="259" w:before="0" w:after="120"/>
               <w:jc w:val="left"/>
               <w:rPr>
@@ -1789,17 +1769,15 @@
                 <w:szCs w:val="20"/>
                 <w:lang w:val="en-GB" w:eastAsia="en-US" w:bidi="ar-SA"/>
               </w:rPr>
-              <w:t xml:space="preserve">to: </w:t>
+              <w:t>to: 3</w:t>
             </w:r>
             <w:sdt>
               <w:sdtPr>
-                <w:placeholder>
-                  <w:docPart w:val="22AE0F6C01BF42CF93E49B80380E376B"/>
-                </w:placeholder>
-                <w:id w:val="-1851947908"/>
-                <w:date w:fullDate="2022-12-31T00:00:00Z">
+                <w:date w:fullDate="2022-12-01T00:00:00Z">
                   <w:dateFormat w:val="dd.MM.yyyy"/>
                   <w:lid w:val="de-DE"/>
+                  <w:storeMappedDataAs w:val="dateTime"/>
+                  <w:calendar w:val="gregorian"/>
                 </w:date>
               </w:sdtPr>
               <w:sdtContent>
@@ -1820,16 +1798,15 @@
                     <w:szCs w:val="20"/>
                     <w:lang w:val="en-GB" w:eastAsia="en-US" w:bidi="ar-SA"/>
                   </w:rPr>
-                  <w:t>31.12.2022</w:t>
+                  <w:t>1.12.2022</w:t>
                 </w:r>
                 <w:r>
                   <w:rPr>
-                    <w:rStyle w:val="PlaceholderText"/>
                     <w:rFonts w:eastAsia="Source Sans Pro" w:cs="Arial" w:ascii="Arial" w:hAnsi="Arial"/>
                     <w:kern w:val="0"/>
                     <w:sz w:val="20"/>
                     <w:szCs w:val="20"/>
-                    <w:lang w:val="en-US" w:eastAsia="en-US" w:bidi="ar-SA"/>
+                    <w:lang w:val="en-GB" w:eastAsia="en-US" w:bidi="ar-SA"/>
                   </w:rPr>
                 </w:r>
               </w:sdtContent>
@@ -1855,7 +1832,8 @@
           <w:p>
             <w:pPr>
               <w:pStyle w:val="Normal"/>
-              <w:widowControl/>
+              <w:widowControl w:val="false"/>
+              <w:suppressAutoHyphens w:val="true"/>
               <w:spacing w:lineRule="auto" w:line="259" w:before="0" w:after="120"/>
               <w:jc w:val="left"/>
               <w:rPr>
@@ -1892,7 +1870,8 @@
           <w:p>
             <w:pPr>
               <w:pStyle w:val="Normal"/>
-              <w:widowControl/>
+              <w:widowControl w:val="false"/>
+              <w:suppressAutoHyphens w:val="true"/>
               <w:spacing w:lineRule="auto" w:line="259" w:before="0" w:after="120"/>
               <w:jc w:val="left"/>
               <w:rPr>
@@ -1902,11 +1881,7 @@
             </w:pPr>
             <w:sdt>
               <w:sdtPr>
-                <w:id w:val="394608214"/>
-                <w:placeholder>
-                  <w:docPart w:val="D8950E2736A34F70BD5F30B6C3972566"/>
-                </w:placeholder>
-                <w:showingPlcHdr/>
+                <w:id w:val="154161232"/>
               </w:sdtPr>
               <w:sdtContent>
                 <w:r>
@@ -1936,7 +1911,8 @@
           <w:p>
             <w:pPr>
               <w:pStyle w:val="Normal"/>
-              <w:widowControl/>
+              <w:widowControl w:val="false"/>
+              <w:suppressAutoHyphens w:val="true"/>
               <w:spacing w:lineRule="auto" w:line="259" w:before="0" w:after="120"/>
               <w:jc w:val="left"/>
               <w:rPr>
@@ -1946,22 +1922,9 @@
             </w:pPr>
             <w:sdt>
               <w:sdtPr>
-                <w:placeholder>
-                  <w:docPart w:val="D80C9178366E4B6AA099C633D6056E13"/>
-                </w:placeholder>
-                <w:id w:val="-118841253"/>
-                <w:showingPlcHdr/>
+                <w:id w:val="300987006"/>
               </w:sdtPr>
               <w:sdtContent>
-                <w:r>
-                  <w:rPr>
-                    <w:rStyle w:val="Formatvorlage4"/>
-                    <w:rFonts w:eastAsia="Source Sans Pro" w:cs="Arial" w:ascii="Arial" w:hAnsi="Arial"/>
-                    <w:color w:val="808080" w:themeColor="background1" w:themeShade="80"/>
-                    <w:kern w:val="0"/>
-                    <w:lang w:val="en-GB" w:eastAsia="en-US" w:bidi="ar-SA"/>
-                  </w:rPr>
-                </w:r>
                 <w:r>
                   <w:rPr>
                     <w:rStyle w:val="Formatvorlage4"/>
@@ -1972,16 +1935,6 @@
                     <w:lang w:val="de-DE" w:eastAsia="en-US" w:bidi="ar-SA"/>
                   </w:rPr>
                   <w:t>André Fujita</w:t>
-                </w:r>
-                <w:r>
-                  <w:rPr>
-                    <w:rStyle w:val="Formatvorlage4"/>
-                    <w:rFonts w:eastAsia="Source Sans Pro" w:cs="Arial" w:ascii="Arial" w:hAnsi="Arial"/>
-                    <w:color w:val="808080" w:themeColor="background1" w:themeShade="80"/>
-                    <w:kern w:val="0"/>
-                    <w:szCs w:val="20"/>
-                    <w:lang w:val="en-GB" w:eastAsia="en-US" w:bidi="ar-SA"/>
-                  </w:rPr>
                 </w:r>
               </w:sdtContent>
             </w:sdt>
@@ -2002,7 +1955,8 @@
           <w:p>
             <w:pPr>
               <w:pStyle w:val="Normal"/>
-              <w:widowControl/>
+              <w:widowControl w:val="false"/>
+              <w:suppressAutoHyphens w:val="true"/>
               <w:spacing w:lineRule="auto" w:line="259" w:before="0" w:after="120"/>
               <w:jc w:val="left"/>
               <w:rPr>
@@ -2012,11 +1966,7 @@
             </w:pPr>
             <w:sdt>
               <w:sdtPr>
-                <w:id w:val="1487355284"/>
-                <w:placeholder>
-                  <w:docPart w:val="4855A7B8CC62418E97BA569A8A76D218"/>
-                </w:placeholder>
-                <w:showingPlcHdr/>
+                <w:id w:val="1464453195"/>
               </w:sdtPr>
               <w:sdtContent>
                 <w:r>
@@ -2052,7 +2002,8 @@
           <w:p>
             <w:pPr>
               <w:pStyle w:val="Normal"/>
-              <w:widowControl/>
+              <w:widowControl w:val="false"/>
+              <w:suppressAutoHyphens w:val="true"/>
               <w:spacing w:lineRule="auto" w:line="259" w:before="0" w:after="120"/>
               <w:jc w:val="left"/>
               <w:rPr>
@@ -2089,7 +2040,8 @@
           <w:p>
             <w:pPr>
               <w:pStyle w:val="Normal"/>
-              <w:widowControl/>
+              <w:widowControl w:val="false"/>
+              <w:suppressAutoHyphens w:val="true"/>
               <w:spacing w:lineRule="auto" w:line="259" w:before="0" w:after="120"/>
               <w:jc w:val="left"/>
               <w:rPr>
@@ -2105,7 +2057,7 @@
                 <w:rStyle w:val="Formatvorlage2"/>
                 <w:rFonts w:eastAsia="Source Sans Pro" w:cs="Arial" w:ascii="Arial" w:hAnsi="Arial"/>
                 <w:kern w:val="0"/>
-                <w:sz w:val="20"/>
+                <w:sz w:val="22"/>
                 <w:szCs w:val="20"/>
                 <w:lang w:val="en-GB" w:eastAsia="en-US" w:bidi="ar-SA"/>
               </w:rPr>
@@ -2113,30 +2065,19 @@
             </w:r>
             <w:sdt>
               <w:sdtPr>
-                <w:id w:val="-1106120545"/>
                 <w14:checkbox>
-                  <w14:checked w14:val="0"/>
-                  <w14:checkedState w14:val="2612"/>
-                  <w14:uncheckedState w14:val="2610"/>
+                  <w14:checked w:val="0"/>
+                  <w14:checkedState w:val="2612"/>
+                  <w14:uncheckedState w:val="2610"/>
                 </w14:checkbox>
               </w:sdtPr>
               <w:sdtContent>
                 <w:r>
                   <w:rPr>
                     <w:rStyle w:val="Formatvorlage2"/>
-                    <w:rFonts w:cs="Arial" w:ascii="Arial" w:hAnsi="Arial"/>
-                    <w:kern w:val="0"/>
-                    <w:sz w:val="20"/>
-                    <w:szCs w:val="20"/>
-                    <w:lang w:val="en-GB" w:eastAsia="en-US" w:bidi="ar-SA"/>
-                  </w:rPr>
-                </w:r>
-                <w:r>
-                  <w:rPr>
-                    <w:rStyle w:val="Formatvorlage2"/>
                     <w:rFonts w:eastAsia="MS Gothic" w:cs="Arial" w:ascii="Arial" w:hAnsi="Arial"/>
                     <w:kern w:val="0"/>
-                    <w:sz w:val="20"/>
+                    <w:sz w:val="22"/>
                     <w:szCs w:val="20"/>
                     <w:lang w:val="en-GB" w:eastAsia="en-US" w:bidi="ar-SA"/>
                   </w:rPr>
@@ -2160,7 +2101,8 @@
           <w:p>
             <w:pPr>
               <w:pStyle w:val="Normal"/>
-              <w:widowControl/>
+              <w:widowControl w:val="false"/>
+              <w:suppressAutoHyphens w:val="true"/>
               <w:spacing w:lineRule="auto" w:line="259" w:before="0" w:after="120"/>
               <w:jc w:val="left"/>
               <w:rPr>
@@ -2176,7 +2118,7 @@
                 <w:rStyle w:val="Formatvorlage2"/>
                 <w:rFonts w:eastAsia="Source Sans Pro" w:cs="Arial" w:ascii="Arial" w:hAnsi="Arial"/>
                 <w:kern w:val="0"/>
-                <w:sz w:val="20"/>
+                <w:sz w:val="22"/>
                 <w:szCs w:val="20"/>
                 <w:lang w:val="en-GB" w:eastAsia="en-US" w:bidi="ar-SA"/>
               </w:rPr>
@@ -2184,11 +2126,10 @@
             </w:r>
             <w:sdt>
               <w:sdtPr>
-                <w:id w:val="2074849969"/>
                 <w14:checkbox>
-                  <w14:checked w14:val="1"/>
-                  <w14:checkedState w14:val="2612"/>
-                  <w14:uncheckedState w14:val="2610"/>
+                  <w14:checked w:val="1"/>
+                  <w14:checkedState w:val="2612"/>
+                  <w14:uncheckedState w:val="2610"/>
                 </w14:checkbox>
               </w:sdtPr>
               <w:sdtContent>
@@ -2197,31 +2138,11 @@
                     <w:rStyle w:val="Formatvorlage2"/>
                     <w:rFonts w:cs="Arial" w:ascii="Arial" w:hAnsi="Arial"/>
                     <w:kern w:val="0"/>
-                    <w:sz w:val="20"/>
-                    <w:szCs w:val="20"/>
-                    <w:lang w:val="en-GB" w:eastAsia="en-US" w:bidi="ar-SA"/>
-                  </w:rPr>
-                </w:r>
-                <w:r>
-                  <w:rPr>
-                    <w:rStyle w:val="Formatvorlage2"/>
-                    <w:rFonts w:cs="Arial" w:ascii="Arial" w:hAnsi="Arial"/>
-                    <w:kern w:val="0"/>
-                    <w:sz w:val="20"/>
+                    <w:sz w:val="22"/>
                     <w:szCs w:val="20"/>
                     <w:lang w:val="en-GB" w:eastAsia="en-US" w:bidi="ar-SA"/>
                   </w:rPr>
                   <w:t>☒</w:t>
-                </w:r>
-                <w:r>
-                  <w:rPr>
-                    <w:rStyle w:val="Formatvorlage2"/>
-                    <w:rFonts w:eastAsia="MS Gothic" w:cs="Arial" w:ascii="Arial" w:hAnsi="Arial"/>
-                    <w:kern w:val="0"/>
-                    <w:sz w:val="20"/>
-                    <w:szCs w:val="20"/>
-                    <w:lang w:val="en-GB" w:eastAsia="en-US" w:bidi="ar-SA"/>
-                  </w:rPr>
                 </w:r>
               </w:sdtContent>
             </w:sdt>
@@ -2247,7 +2168,8 @@
           <w:p>
             <w:pPr>
               <w:pStyle w:val="Normal"/>
-              <w:widowControl/>
+              <w:widowControl w:val="false"/>
+              <w:suppressAutoHyphens w:val="true"/>
               <w:spacing w:lineRule="auto" w:line="259" w:before="0" w:after="120"/>
               <w:jc w:val="left"/>
               <w:rPr>
@@ -2284,7 +2206,8 @@
           <w:p>
             <w:pPr>
               <w:pStyle w:val="Normal"/>
-              <w:widowControl/>
+              <w:widowControl w:val="false"/>
+              <w:suppressAutoHyphens w:val="true"/>
               <w:spacing w:lineRule="auto" w:line="259" w:before="0" w:after="120"/>
               <w:jc w:val="left"/>
               <w:rPr>
@@ -2297,11 +2220,7 @@
             </w:pPr>
             <w:sdt>
               <w:sdtPr>
-                <w:id w:val="1032789896"/>
-                <w:placeholder>
-                  <w:docPart w:val="15EAF788BCC047DD9D89FB1F114A2AA4"/>
-                </w:placeholder>
-                <w:showingPlcHdr/>
+                <w:id w:val="710767963"/>
               </w:sdtPr>
               <w:sdtContent>
                 <w:r>
@@ -2337,7 +2256,8 @@
           <w:p>
             <w:pPr>
               <w:pStyle w:val="Normal"/>
-              <w:widowControl/>
+              <w:widowControl w:val="false"/>
+              <w:suppressAutoHyphens w:val="true"/>
               <w:spacing w:lineRule="auto" w:line="259" w:before="0" w:after="120"/>
               <w:jc w:val="left"/>
               <w:rPr>
@@ -2374,7 +2294,8 @@
           <w:p>
             <w:pPr>
               <w:pStyle w:val="Normal"/>
-              <w:widowControl/>
+              <w:widowControl w:val="false"/>
+              <w:suppressAutoHyphens w:val="true"/>
               <w:spacing w:lineRule="auto" w:line="259" w:before="0" w:after="120"/>
               <w:jc w:val="left"/>
               <w:rPr>
@@ -2390,7 +2311,7 @@
                 <w:rStyle w:val="Formatvorlage2"/>
                 <w:rFonts w:eastAsia="Source Sans Pro" w:cs="Arial" w:ascii="Arial" w:hAnsi="Arial"/>
                 <w:kern w:val="0"/>
-                <w:sz w:val="20"/>
+                <w:sz w:val="22"/>
                 <w:szCs w:val="20"/>
                 <w:lang w:val="en-GB" w:eastAsia="en-US" w:bidi="ar-SA"/>
               </w:rPr>
@@ -2398,30 +2319,19 @@
             </w:r>
             <w:sdt>
               <w:sdtPr>
-                <w:id w:val="-1540050557"/>
                 <w14:checkbox>
-                  <w14:checked w14:val="0"/>
-                  <w14:checkedState w14:val="2612"/>
-                  <w14:uncheckedState w14:val="2610"/>
+                  <w14:checked w:val="0"/>
+                  <w14:checkedState w:val="2612"/>
+                  <w14:uncheckedState w:val="2610"/>
                 </w14:checkbox>
               </w:sdtPr>
               <w:sdtContent>
                 <w:r>
                   <w:rPr>
                     <w:rStyle w:val="Formatvorlage2"/>
-                    <w:rFonts w:cs="Arial" w:ascii="Arial" w:hAnsi="Arial"/>
-                    <w:kern w:val="0"/>
-                    <w:sz w:val="20"/>
-                    <w:szCs w:val="20"/>
-                    <w:lang w:val="en-GB" w:eastAsia="en-US" w:bidi="ar-SA"/>
-                  </w:rPr>
-                </w:r>
-                <w:r>
-                  <w:rPr>
-                    <w:rStyle w:val="Formatvorlage2"/>
                     <w:rFonts w:eastAsia="MS Gothic" w:cs="Arial" w:ascii="Arial" w:hAnsi="Arial"/>
                     <w:kern w:val="0"/>
-                    <w:sz w:val="20"/>
+                    <w:sz w:val="22"/>
                     <w:szCs w:val="20"/>
                     <w:lang w:val="en-GB" w:eastAsia="en-US" w:bidi="ar-SA"/>
                   </w:rPr>
@@ -2445,7 +2355,8 @@
           <w:p>
             <w:pPr>
               <w:pStyle w:val="Normal"/>
-              <w:widowControl/>
+              <w:widowControl w:val="false"/>
+              <w:suppressAutoHyphens w:val="true"/>
               <w:spacing w:lineRule="auto" w:line="259" w:before="0" w:after="120"/>
               <w:jc w:val="left"/>
               <w:rPr>
@@ -2461,7 +2372,7 @@
                 <w:rStyle w:val="Formatvorlage2"/>
                 <w:rFonts w:eastAsia="Source Sans Pro" w:cs="Arial" w:ascii="Arial" w:hAnsi="Arial"/>
                 <w:kern w:val="0"/>
-                <w:sz w:val="20"/>
+                <w:sz w:val="22"/>
                 <w:szCs w:val="20"/>
                 <w:lang w:val="en-GB" w:eastAsia="en-US" w:bidi="ar-SA"/>
               </w:rPr>
@@ -2469,11 +2380,10 @@
             </w:r>
             <w:sdt>
               <w:sdtPr>
-                <w:id w:val="1665659932"/>
                 <w14:checkbox>
-                  <w14:checked w14:val="1"/>
-                  <w14:checkedState w14:val="2612"/>
-                  <w14:uncheckedState w14:val="2610"/>
+                  <w14:checked w:val="1"/>
+                  <w14:checkedState w:val="2612"/>
+                  <w14:uncheckedState w:val="2610"/>
                 </w14:checkbox>
               </w:sdtPr>
               <w:sdtContent>
@@ -2482,31 +2392,11 @@
                     <w:rStyle w:val="Formatvorlage2"/>
                     <w:rFonts w:cs="Arial" w:ascii="Arial" w:hAnsi="Arial"/>
                     <w:kern w:val="0"/>
-                    <w:sz w:val="20"/>
-                    <w:szCs w:val="20"/>
-                    <w:lang w:val="en-GB" w:eastAsia="en-US" w:bidi="ar-SA"/>
-                  </w:rPr>
-                </w:r>
-                <w:r>
-                  <w:rPr>
-                    <w:rStyle w:val="Formatvorlage2"/>
-                    <w:rFonts w:cs="Arial" w:ascii="Arial" w:hAnsi="Arial"/>
-                    <w:kern w:val="0"/>
-                    <w:sz w:val="20"/>
+                    <w:sz w:val="22"/>
                     <w:szCs w:val="20"/>
                     <w:lang w:val="en-GB" w:eastAsia="en-US" w:bidi="ar-SA"/>
                   </w:rPr>
                   <w:t>☒</w:t>
-                </w:r>
-                <w:r>
-                  <w:rPr>
-                    <w:rStyle w:val="Formatvorlage2"/>
-                    <w:rFonts w:eastAsia="MS Gothic" w:cs="Arial" w:ascii="Arial" w:hAnsi="Arial"/>
-                    <w:kern w:val="0"/>
-                    <w:sz w:val="20"/>
-                    <w:szCs w:val="20"/>
-                    <w:lang w:val="en-GB" w:eastAsia="en-US" w:bidi="ar-SA"/>
-                  </w:rPr>
                 </w:r>
               </w:sdtContent>
             </w:sdt>
@@ -2532,7 +2422,8 @@
           <w:p>
             <w:pPr>
               <w:pStyle w:val="Normal"/>
-              <w:widowControl/>
+              <w:widowControl w:val="false"/>
+              <w:suppressAutoHyphens w:val="true"/>
               <w:spacing w:lineRule="auto" w:line="259" w:before="0" w:after="120"/>
               <w:jc w:val="left"/>
               <w:rPr>
@@ -2569,7 +2460,8 @@
           <w:p>
             <w:pPr>
               <w:pStyle w:val="Normal"/>
-              <w:widowControl/>
+              <w:widowControl w:val="false"/>
+              <w:suppressAutoHyphens w:val="true"/>
               <w:spacing w:lineRule="auto" w:line="259" w:before="0" w:after="120"/>
               <w:jc w:val="left"/>
               <w:rPr>
@@ -2582,11 +2474,7 @@
             </w:pPr>
             <w:sdt>
               <w:sdtPr>
-                <w:id w:val="1922070588"/>
-                <w:placeholder>
-                  <w:docPart w:val="382EE08840CA4EBE95F16F545A81D8EF"/>
-                </w:placeholder>
-                <w:showingPlcHdr/>
+                <w:id w:val="200167726"/>
               </w:sdtPr>
               <w:sdtContent>
                 <w:r>
@@ -2609,6 +2497,7 @@
         <w:pStyle w:val="Normal"/>
         <w:rPr>
           <w:rFonts w:ascii="Source Sans Pro Bold" w:hAnsi="Source Sans Pro Bold" w:cs="Arial" w:asciiTheme="majorHAnsi" w:hAnsiTheme="majorHAnsi"/>
+          <w:b/>
           <w:b/>
           <w:sz w:val="22"/>
         </w:rPr>
@@ -2658,11 +2547,13 @@
           <w:p>
             <w:pPr>
               <w:pStyle w:val="Normal"/>
-              <w:widowControl/>
+              <w:widowControl w:val="false"/>
+              <w:suppressAutoHyphens w:val="true"/>
               <w:spacing w:lineRule="auto" w:line="259" w:before="0" w:after="120"/>
               <w:jc w:val="left"/>
               <w:rPr>
                 <w:rFonts w:ascii="Source Sans Pro Bold" w:hAnsi="Source Sans Pro Bold" w:asciiTheme="majorHAnsi" w:hAnsiTheme="majorHAnsi"/>
+                <w:b/>
                 <w:b/>
                 <w:sz w:val="22"/>
                 <w:lang w:val="en-US"/>
@@ -2701,11 +2592,12 @@
           <w:p>
             <w:pPr>
               <w:pStyle w:val="ListParagraph"/>
-              <w:widowControl/>
+              <w:widowControl w:val="false"/>
               <w:numPr>
                 <w:ilvl w:val="0"/>
                 <w:numId w:val="2"/>
               </w:numPr>
+              <w:suppressAutoHyphens w:val="true"/>
               <w:spacing w:before="0" w:after="120"/>
               <w:contextualSpacing/>
               <w:jc w:val="left"/>
@@ -2747,6 +2639,7 @@
             <w:pPr>
               <w:pStyle w:val="ListParagraph"/>
               <w:widowControl w:val="false"/>
+              <w:suppressAutoHyphens w:val="true"/>
               <w:spacing w:lineRule="auto" w:line="240" w:before="0" w:after="120"/>
               <w:ind w:left="360" w:hanging="0"/>
               <w:contextualSpacing/>
@@ -2770,6 +2663,7 @@
             <w:pPr>
               <w:pStyle w:val="ListParagraph"/>
               <w:widowControl w:val="false"/>
+              <w:suppressAutoHyphens w:val="true"/>
               <w:spacing w:lineRule="auto" w:line="240" w:before="0" w:after="120"/>
               <w:ind w:left="360" w:hanging="0"/>
               <w:contextualSpacing/>
@@ -2793,6 +2687,7 @@
             <w:pPr>
               <w:pStyle w:val="ListParagraph"/>
               <w:widowControl w:val="false"/>
+              <w:suppressAutoHyphens w:val="true"/>
               <w:spacing w:lineRule="auto" w:line="240" w:before="0" w:after="120"/>
               <w:ind w:left="360" w:hanging="0"/>
               <w:contextualSpacing/>
@@ -2812,6 +2707,7 @@
             <w:pPr>
               <w:pStyle w:val="ListParagraph"/>
               <w:widowControl w:val="false"/>
+              <w:suppressAutoHyphens w:val="true"/>
               <w:spacing w:lineRule="auto" w:line="240" w:before="0" w:after="120"/>
               <w:ind w:left="360" w:hanging="0"/>
               <w:contextualSpacing/>
@@ -2835,6 +2731,7 @@
             <w:pPr>
               <w:pStyle w:val="ListParagraph"/>
               <w:widowControl w:val="false"/>
+              <w:suppressAutoHyphens w:val="true"/>
               <w:spacing w:lineRule="auto" w:line="240" w:before="0" w:after="120"/>
               <w:ind w:left="360" w:hanging="0"/>
               <w:contextualSpacing/>
@@ -2900,6 +2797,7 @@
             <w:pPr>
               <w:pStyle w:val="ListParagraph"/>
               <w:widowControl w:val="false"/>
+              <w:suppressAutoHyphens w:val="true"/>
               <w:spacing w:lineRule="auto" w:line="240" w:before="0" w:after="120"/>
               <w:ind w:left="360" w:hanging="0"/>
               <w:contextualSpacing/>
@@ -2909,13 +2807,17 @@
               </w:rPr>
             </w:pPr>
             <w:r>
-              <w:rPr/>
+              <w:rPr>
+                <w:color w:val="000000"/>
+                <w:sz w:val="20"/>
+              </w:rPr>
             </w:r>
           </w:p>
           <w:p>
             <w:pPr>
               <w:pStyle w:val="ListParagraph"/>
               <w:widowControl w:val="false"/>
+              <w:suppressAutoHyphens w:val="true"/>
               <w:spacing w:lineRule="auto" w:line="240" w:before="0" w:after="120"/>
               <w:ind w:left="360" w:hanging="0"/>
               <w:contextualSpacing/>
@@ -2939,6 +2841,7 @@
             <w:pPr>
               <w:pStyle w:val="ListParagraph"/>
               <w:widowControl w:val="false"/>
+              <w:suppressAutoHyphens w:val="true"/>
               <w:spacing w:lineRule="auto" w:line="240" w:before="0" w:after="120"/>
               <w:ind w:left="360" w:hanging="0"/>
               <w:contextualSpacing/>
@@ -2962,6 +2865,7 @@
             <w:pPr>
               <w:pStyle w:val="ListParagraph"/>
               <w:widowControl w:val="false"/>
+              <w:suppressAutoHyphens w:val="true"/>
               <w:spacing w:lineRule="auto" w:line="240" w:before="0" w:after="120"/>
               <w:ind w:left="360" w:hanging="0"/>
               <w:contextualSpacing/>
@@ -2989,6 +2893,7 @@
         <w:pStyle w:val="Normal"/>
         <w:rPr>
           <w:rFonts w:ascii="Source Sans Pro Bold" w:hAnsi="Source Sans Pro Bold" w:cs="Arial" w:asciiTheme="majorHAnsi" w:hAnsiTheme="majorHAnsi"/>
+          <w:b/>
           <w:b/>
           <w:sz w:val="22"/>
         </w:rPr>
@@ -3038,11 +2943,13 @@
           <w:p>
             <w:pPr>
               <w:pStyle w:val="Normal"/>
-              <w:widowControl/>
+              <w:widowControl w:val="false"/>
+              <w:suppressAutoHyphens w:val="true"/>
               <w:spacing w:lineRule="auto" w:line="259" w:before="0" w:after="120"/>
               <w:jc w:val="left"/>
               <w:rPr>
                 <w:rFonts w:ascii="Source Sans Pro Bold" w:hAnsi="Source Sans Pro Bold" w:asciiTheme="majorHAnsi" w:hAnsiTheme="majorHAnsi"/>
+                <w:b/>
                 <w:b/>
                 <w:sz w:val="22"/>
                 <w:lang w:val="en-GB"/>
@@ -3082,11 +2989,12 @@
           <w:p>
             <w:pPr>
               <w:pStyle w:val="ListParagraph"/>
-              <w:widowControl/>
+              <w:widowControl w:val="false"/>
               <w:numPr>
                 <w:ilvl w:val="0"/>
                 <w:numId w:val="3"/>
               </w:numPr>
+              <w:suppressAutoHyphens w:val="true"/>
               <w:spacing w:lineRule="auto" w:line="259" w:before="0" w:after="160"/>
               <w:ind w:left="357" w:hanging="357"/>
               <w:contextualSpacing/>
@@ -3133,11 +3041,12 @@
           <w:p>
             <w:pPr>
               <w:pStyle w:val="ListParagraph"/>
-              <w:widowControl/>
+              <w:widowControl w:val="false"/>
               <w:numPr>
                 <w:ilvl w:val="0"/>
                 <w:numId w:val="3"/>
               </w:numPr>
+              <w:suppressAutoHyphens w:val="true"/>
               <w:spacing w:lineRule="auto" w:line="259" w:before="0" w:after="160"/>
               <w:ind w:left="357" w:hanging="357"/>
               <w:contextualSpacing/>
@@ -3163,11 +3072,12 @@
           <w:p>
             <w:pPr>
               <w:pStyle w:val="ListParagraph"/>
-              <w:widowControl/>
+              <w:widowControl w:val="false"/>
               <w:numPr>
                 <w:ilvl w:val="0"/>
                 <w:numId w:val="4"/>
               </w:numPr>
+              <w:suppressAutoHyphens w:val="true"/>
               <w:spacing w:lineRule="auto" w:line="259" w:before="0" w:after="160"/>
               <w:contextualSpacing/>
               <w:jc w:val="left"/>
@@ -3203,11 +3113,12 @@
           <w:p>
             <w:pPr>
               <w:pStyle w:val="ListParagraph"/>
-              <w:widowControl/>
+              <w:widowControl w:val="false"/>
               <w:numPr>
                 <w:ilvl w:val="0"/>
                 <w:numId w:val="4"/>
               </w:numPr>
+              <w:suppressAutoHyphens w:val="true"/>
               <w:spacing w:before="0" w:after="120"/>
               <w:contextualSpacing/>
               <w:jc w:val="left"/>
@@ -3232,11 +3143,12 @@
           <w:p>
             <w:pPr>
               <w:pStyle w:val="ListParagraph"/>
-              <w:widowControl/>
+              <w:widowControl w:val="false"/>
               <w:numPr>
                 <w:ilvl w:val="0"/>
                 <w:numId w:val="4"/>
               </w:numPr>
+              <w:suppressAutoHyphens w:val="true"/>
               <w:spacing w:before="0" w:after="120"/>
               <w:contextualSpacing/>
               <w:jc w:val="left"/>
@@ -3261,11 +3173,12 @@
           <w:p>
             <w:pPr>
               <w:pStyle w:val="ListParagraph"/>
-              <w:widowControl/>
+              <w:widowControl w:val="false"/>
               <w:numPr>
                 <w:ilvl w:val="0"/>
                 <w:numId w:val="4"/>
               </w:numPr>
+              <w:suppressAutoHyphens w:val="true"/>
               <w:spacing w:before="0" w:after="120"/>
               <w:contextualSpacing/>
               <w:jc w:val="left"/>
@@ -3290,11 +3203,12 @@
           <w:p>
             <w:pPr>
               <w:pStyle w:val="ListParagraph"/>
-              <w:widowControl/>
+              <w:widowControl w:val="false"/>
               <w:numPr>
                 <w:ilvl w:val="0"/>
                 <w:numId w:val="4"/>
               </w:numPr>
+              <w:suppressAutoHyphens w:val="true"/>
               <w:spacing w:before="0" w:after="120"/>
               <w:contextualSpacing/>
               <w:jc w:val="left"/>
@@ -3319,11 +3233,12 @@
           <w:p>
             <w:pPr>
               <w:pStyle w:val="ListParagraph"/>
-              <w:widowControl/>
+              <w:widowControl w:val="false"/>
               <w:numPr>
                 <w:ilvl w:val="0"/>
                 <w:numId w:val="4"/>
               </w:numPr>
+              <w:suppressAutoHyphens w:val="true"/>
               <w:spacing w:before="0" w:after="120"/>
               <w:contextualSpacing/>
               <w:jc w:val="left"/>
@@ -3348,11 +3263,12 @@
           <w:p>
             <w:pPr>
               <w:pStyle w:val="ListParagraph"/>
-              <w:widowControl/>
+              <w:widowControl w:val="false"/>
               <w:numPr>
                 <w:ilvl w:val="0"/>
                 <w:numId w:val="3"/>
               </w:numPr>
+              <w:suppressAutoHyphens w:val="true"/>
               <w:spacing w:before="0" w:after="120"/>
               <w:ind w:left="321" w:hanging="360"/>
               <w:contextualSpacing/>
@@ -3378,7 +3294,8 @@
           <w:p>
             <w:pPr>
               <w:pStyle w:val="Normal"/>
-              <w:widowControl/>
+              <w:widowControl w:val="false"/>
+              <w:suppressAutoHyphens w:val="true"/>
               <w:spacing w:before="0" w:after="0"/>
               <w:jc w:val="left"/>
               <w:rPr>
@@ -3404,7 +3321,8 @@
           <w:p>
             <w:pPr>
               <w:pStyle w:val="Normal"/>
-              <w:widowControl/>
+              <w:widowControl w:val="false"/>
+              <w:suppressAutoHyphens w:val="true"/>
               <w:spacing w:before="0" w:after="0"/>
               <w:jc w:val="left"/>
               <w:rPr>
@@ -3444,7 +3362,8 @@
           <w:p>
             <w:pPr>
               <w:pStyle w:val="Normal"/>
-              <w:widowControl/>
+              <w:widowControl w:val="false"/>
+              <w:suppressAutoHyphens w:val="true"/>
               <w:spacing w:lineRule="auto" w:line="259" w:before="0" w:after="120"/>
               <w:jc w:val="left"/>
               <w:rPr>
@@ -3471,6 +3390,7 @@
             <w:pPr>
               <w:pStyle w:val="NormalWeb"/>
               <w:widowControl w:val="false"/>
+              <w:suppressAutoHyphens w:val="true"/>
               <w:spacing w:before="0" w:after="0"/>
               <w:jc w:val="both"/>
               <w:rPr>
@@ -3492,6 +3412,7 @@
             <w:pPr>
               <w:pStyle w:val="NormalWeb"/>
               <w:widowControl w:val="false"/>
+              <w:suppressAutoHyphens w:val="true"/>
               <w:spacing w:before="0" w:after="0"/>
               <w:jc w:val="both"/>
               <w:rPr>
@@ -3515,10 +3436,12 @@
             <w:pPr>
               <w:pStyle w:val="NormalWeb"/>
               <w:widowControl w:val="false"/>
+              <w:suppressAutoHyphens w:val="true"/>
               <w:spacing w:before="0" w:after="0"/>
               <w:jc w:val="both"/>
               <w:rPr>
                 <w:rFonts w:ascii="Arial" w:hAnsi="Arial" w:cs="Arial"/>
+                <w:b/>
                 <w:b/>
                 <w:bCs/>
                 <w:color w:val="000000"/>
@@ -3542,6 +3465,7 @@
             <w:pPr>
               <w:pStyle w:val="NormalWeb"/>
               <w:widowControl w:val="false"/>
+              <w:suppressAutoHyphens w:val="true"/>
               <w:spacing w:before="0" w:after="0"/>
               <w:jc w:val="both"/>
               <w:rPr/>
@@ -3560,6 +3484,7 @@
             <w:pPr>
               <w:pStyle w:val="NormalWeb"/>
               <w:widowControl w:val="false"/>
+              <w:suppressAutoHyphens w:val="true"/>
               <w:spacing w:before="0" w:after="0"/>
               <w:jc w:val="both"/>
               <w:rPr/>
@@ -3578,6 +3503,7 @@
             <w:pPr>
               <w:pStyle w:val="NormalWeb"/>
               <w:widowControl w:val="false"/>
+              <w:suppressAutoHyphens w:val="true"/>
               <w:spacing w:before="0" w:after="0"/>
               <w:jc w:val="both"/>
               <w:rPr/>
@@ -3596,6 +3522,7 @@
             <w:pPr>
               <w:pStyle w:val="NormalWeb"/>
               <w:widowControl w:val="false"/>
+              <w:suppressAutoHyphens w:val="true"/>
               <w:spacing w:before="0" w:after="0"/>
               <w:jc w:val="both"/>
               <w:rPr/>
@@ -3614,6 +3541,7 @@
             <w:pPr>
               <w:pStyle w:val="NormalWeb"/>
               <w:widowControl w:val="false"/>
+              <w:suppressAutoHyphens w:val="true"/>
               <w:spacing w:before="0" w:after="0"/>
               <w:jc w:val="both"/>
               <w:rPr>
@@ -3636,10 +3564,12 @@
             <w:pPr>
               <w:pStyle w:val="NormalWeb"/>
               <w:widowControl w:val="false"/>
+              <w:suppressAutoHyphens w:val="true"/>
               <w:spacing w:before="0" w:after="0"/>
               <w:jc w:val="both"/>
               <w:rPr>
                 <w:rFonts w:ascii="Arial" w:hAnsi="Arial" w:cs="Arial"/>
+                <w:b/>
                 <w:b/>
                 <w:bCs/>
                 <w:color w:val="000000"/>
@@ -3663,10 +3593,12 @@
             <w:pPr>
               <w:pStyle w:val="NormalWeb"/>
               <w:widowControl w:val="false"/>
+              <w:suppressAutoHyphens w:val="true"/>
               <w:spacing w:before="0" w:after="0"/>
               <w:jc w:val="both"/>
               <w:rPr>
                 <w:rFonts w:ascii="Arial" w:hAnsi="Arial" w:cs="Arial"/>
+                <w:b/>
                 <w:b/>
                 <w:bCs/>
                 <w:color w:val="000000"/>
@@ -3688,7 +3620,8 @@
           <w:p>
             <w:pPr>
               <w:pStyle w:val="Normal"/>
-              <w:widowControl/>
+              <w:widowControl w:val="false"/>
+              <w:suppressAutoHyphens w:val="true"/>
               <w:spacing w:lineRule="auto" w:line="259" w:before="0" w:after="120"/>
               <w:jc w:val="left"/>
               <w:rPr>
@@ -3697,6 +3630,7 @@
                 <w:lang w:val="en-GB"/>
               </w:rPr>
             </w:pPr>
+            <w:bookmarkStart w:id="1" w:name="_Hlk88829611"/>
             <w:r>
               <w:rPr>
                 <w:rFonts w:eastAsia="Source Sans Pro" w:cs="Arial" w:ascii="Arial" w:hAnsi="Arial"/>
@@ -3708,52 +3642,13 @@
               </w:rPr>
               <w:t>Unlike deterministic graphs, empirical networks are stochastic, either by the underlying processes that generate them or the measurement procedures. For example, brain networks are different even among healthy individuals.  Thus, many typical properties used to characterize graphs do not apply to large empirical networks. The reason is that they are not robust against the insertion or deletion of a small number of vertices or edges. Therefore, we need measures that quantify how close a graph is to exhibit a specific property, rather than the strict notion of isomorphism, which we rarely, if ever, attain.</w:t>
             </w:r>
-            <w:sdt>
-              <w:sdtPr>
-                <w:id w:val="806400114"/>
-                <w:placeholder>
-                  <w:docPart w:val="77935041E9EF490F99C9EF1BD4B01C97"/>
-                </w:placeholder>
-                <w:showingPlcHdr/>
-              </w:sdtPr>
-              <w:sdtContent>
-                <w:r>
-                  <w:rPr>
-                    <w:rFonts w:eastAsia="Source Sans Pro" w:cs="Arial" w:ascii="Arial" w:hAnsi="Arial"/>
-                    <w:color w:val="000000"/>
-                    <w:kern w:val="0"/>
-                    <w:sz w:val="20"/>
-                    <w:szCs w:val="20"/>
-                    <w:lang w:val="de-DE" w:eastAsia="en-US" w:bidi="ar-SA"/>
-                  </w:rPr>
-                </w:r>
-              </w:sdtContent>
-            </w:sdt>
-            <w:sdt>
-              <w:sdtPr>
-                <w:id w:val="1442601312"/>
-                <w:placeholder>
-                  <w:docPart w:val="77935041E9EF490F99C9EF1BD4B01C97"/>
-                </w:placeholder>
-                <w:showingPlcHdr/>
-              </w:sdtPr>
-              <w:sdtContent>
-                <w:bookmarkEnd w:id="0"/>
-                <w:r>
-                  <w:rPr>
-                    <w:rFonts w:eastAsia="Source Sans Pro" w:cs="Arial" w:ascii="Arial" w:hAnsi="Arial"/>
-                    <w:kern w:val="0"/>
-                    <w:szCs w:val="22"/>
-                    <w:lang w:val="de-DE" w:eastAsia="en-US" w:bidi="ar-SA"/>
-                  </w:rPr>
-                </w:r>
-              </w:sdtContent>
-            </w:sdt>
+            <w:bookmarkEnd w:id="1"/>
           </w:p>
           <w:p>
             <w:pPr>
               <w:pStyle w:val="NormalWeb"/>
               <w:widowControl w:val="false"/>
+              <w:suppressAutoHyphens w:val="true"/>
               <w:spacing w:before="240" w:after="240"/>
               <w:jc w:val="both"/>
               <w:rPr>
@@ -3785,6 +3680,7 @@
             <w:pPr>
               <w:pStyle w:val="NormalWeb"/>
               <w:widowControl w:val="false"/>
+              <w:suppressAutoHyphens w:val="true"/>
               <w:spacing w:before="240" w:after="240"/>
               <w:jc w:val="both"/>
               <w:rPr>
@@ -3808,6 +3704,7 @@
             <w:pPr>
               <w:pStyle w:val="NormalWeb"/>
               <w:widowControl w:val="false"/>
+              <w:suppressAutoHyphens w:val="true"/>
               <w:spacing w:before="0" w:after="0"/>
               <w:jc w:val="both"/>
               <w:rPr>
@@ -3831,6 +3728,7 @@
             <w:pPr>
               <w:pStyle w:val="NormalWeb"/>
               <w:widowControl w:val="false"/>
+              <w:suppressAutoHyphens w:val="true"/>
               <w:spacing w:before="240" w:after="240"/>
               <w:jc w:val="both"/>
               <w:rPr>
@@ -3854,6 +3752,7 @@
             <w:pPr>
               <w:pStyle w:val="NormalWeb"/>
               <w:widowControl w:val="false"/>
+              <w:suppressAutoHyphens w:val="true"/>
               <w:spacing w:before="240" w:after="240"/>
               <w:jc w:val="both"/>
               <w:rPr>
@@ -3877,6 +3776,7 @@
             <w:pPr>
               <w:pStyle w:val="NormalWeb"/>
               <w:widowControl w:val="false"/>
+              <w:suppressAutoHyphens w:val="true"/>
               <w:spacing w:before="240" w:after="240"/>
               <w:jc w:val="both"/>
               <w:rPr>
@@ -3900,6 +3800,7 @@
             <w:pPr>
               <w:pStyle w:val="NormalWeb"/>
               <w:widowControl w:val="false"/>
+              <w:suppressAutoHyphens w:val="true"/>
               <w:spacing w:before="240" w:after="240"/>
               <w:jc w:val="both"/>
               <w:rPr>
@@ -3923,6 +3824,7 @@
             <w:pPr>
               <w:pStyle w:val="NormalWeb"/>
               <w:widowControl w:val="false"/>
+              <w:suppressAutoHyphens w:val="true"/>
               <w:spacing w:before="240" w:after="240"/>
               <w:jc w:val="both"/>
               <w:rPr>
@@ -3946,6 +3848,7 @@
             <w:pPr>
               <w:pStyle w:val="NormalWeb"/>
               <w:widowControl w:val="false"/>
+              <w:suppressAutoHyphens w:val="true"/>
               <w:spacing w:before="240" w:after="240"/>
               <w:jc w:val="both"/>
               <w:rPr>
@@ -3967,6 +3870,7 @@
             <w:pPr>
               <w:pStyle w:val="NormalWeb"/>
               <w:widowControl w:val="false"/>
+              <w:suppressAutoHyphens w:val="true"/>
               <w:spacing w:before="240" w:after="240"/>
               <w:jc w:val="both"/>
               <w:rPr>
@@ -3981,24 +3885,7 @@
                 <w:sz w:val="20"/>
                 <w:szCs w:val="20"/>
               </w:rPr>
-              <w:t>We plan to send Ph.D. students and post-docs in all four years of the project to maintain constant communication. PIs will interact mostly via videoconference over the year and visit once a year. PIs will discuss manuscript and other proposals design during the scientific missions every year. We also plan talks in every Ph.D., post-doc, PIs visit. We will organize short courses/workshops and invite students/researchers of other universities to participate remotely (via videoconference) in the second and fourth years. We further plan to submit a proposal to the Research Group Linkage Pr</w:t>
-            </w:r>
-            <w:r>
-              <w:rPr/>
-              <w:commentReference w:id="0"/>
-            </w:r>
-            <w:r>
-              <w:rPr/>
-              <w:commentReference w:id="1"/>
-            </w:r>
-            <w:r>
-              <w:rPr>
-                <w:rFonts w:cs="Arial" w:ascii="Arial" w:hAnsi="Arial"/>
-                <w:color w:val="000000"/>
-                <w:sz w:val="20"/>
-                <w:szCs w:val="20"/>
-              </w:rPr>
-              <w:t>ogramme (https://bit.ly/3f1zS4k</w:t>
+              <w:t>We plan to send Ph.D. students and post-docs in all four years of the project to maintain constant communication. PIs will interact mostly via videoconference over the year and visit once a year. PIs will discuss manuscript and other proposals design during the scientific missions every year. We also plan talks in every Ph.D., post-doc, PIs visit. We will organize short courses/workshops and invite students/researchers of other universities to participate remotely (via videoconference) in the second and fourth years. We further plan to submit a proposal to the Research Group Linkage Programme (https://bit.ly/3f1zS4k</w:t>
             </w:r>
             <w:r>
               <w:rPr>
@@ -4023,10 +3910,12 @@
             <w:pPr>
               <w:pStyle w:val="NormalWeb"/>
               <w:widowControl w:val="false"/>
+              <w:suppressAutoHyphens w:val="true"/>
               <w:spacing w:before="240" w:after="240"/>
               <w:jc w:val="both"/>
               <w:rPr>
                 <w:rFonts w:ascii="Arial" w:hAnsi="Arial" w:cs="Arial"/>
+                <w:b/>
                 <w:b/>
                 <w:bCs/>
                 <w:color w:val="212121"/>
@@ -4050,6 +3939,7 @@
             <w:pPr>
               <w:pStyle w:val="NormalWeb"/>
               <w:widowControl w:val="false"/>
+              <w:suppressAutoHyphens w:val="true"/>
               <w:spacing w:before="240" w:after="240"/>
               <w:jc w:val="both"/>
               <w:rPr>
@@ -4073,6 +3963,7 @@
             <w:pPr>
               <w:pStyle w:val="NormalWeb"/>
               <w:widowControl w:val="false"/>
+              <w:suppressAutoHyphens w:val="true"/>
               <w:spacing w:before="0" w:after="0"/>
               <w:jc w:val="both"/>
               <w:rPr>
@@ -4096,6 +3987,7 @@
             <w:pPr>
               <w:pStyle w:val="Normal"/>
               <w:widowControl w:val="false"/>
+              <w:suppressAutoHyphens w:val="true"/>
               <w:rPr>
                 <w:rFonts w:ascii="Arial" w:hAnsi="Arial" w:cs="Arial"/>
                 <w:color w:val="000000"/>
@@ -4116,6 +4008,7 @@
             <w:pPr>
               <w:pStyle w:val="NormalWeb"/>
               <w:widowControl w:val="false"/>
+              <w:suppressAutoHyphens w:val="true"/>
               <w:spacing w:before="0" w:after="0"/>
               <w:jc w:val="both"/>
               <w:rPr>
@@ -4139,6 +4032,7 @@
             <w:pPr>
               <w:pStyle w:val="NormalWeb"/>
               <w:widowControl w:val="false"/>
+              <w:suppressAutoHyphens w:val="true"/>
               <w:spacing w:before="0" w:after="0"/>
               <w:jc w:val="both"/>
               <w:rPr>
@@ -4161,10 +4055,12 @@
             <w:pPr>
               <w:pStyle w:val="NormalWeb"/>
               <w:widowControl w:val="false"/>
+              <w:suppressAutoHyphens w:val="true"/>
               <w:spacing w:before="0" w:after="0"/>
               <w:jc w:val="both"/>
               <w:rPr>
                 <w:rFonts w:ascii="Arial" w:hAnsi="Arial" w:cs="Arial"/>
+                <w:b/>
                 <w:b/>
                 <w:bCs/>
                 <w:color w:val="000000"/>
@@ -4188,6 +4084,7 @@
             <w:pPr>
               <w:pStyle w:val="NormalWeb"/>
               <w:widowControl w:val="false"/>
+              <w:suppressAutoHyphens w:val="true"/>
               <w:spacing w:before="0" w:after="0"/>
               <w:jc w:val="both"/>
               <w:rPr>
@@ -4229,6 +4126,7 @@
             <w:pPr>
               <w:pStyle w:val="NormalWeb"/>
               <w:widowControl w:val="false"/>
+              <w:suppressAutoHyphens w:val="true"/>
               <w:spacing w:before="0" w:after="0"/>
               <w:jc w:val="both"/>
               <w:rPr>
@@ -4270,6 +4168,7 @@
             <w:pPr>
               <w:pStyle w:val="NormalWeb"/>
               <w:widowControl w:val="false"/>
+              <w:suppressAutoHyphens w:val="true"/>
               <w:spacing w:before="0" w:after="0"/>
               <w:jc w:val="both"/>
               <w:rPr>
@@ -4311,6 +4210,7 @@
             <w:pPr>
               <w:pStyle w:val="NormalWeb"/>
               <w:widowControl w:val="false"/>
+              <w:suppressAutoHyphens w:val="true"/>
               <w:spacing w:before="0" w:after="0"/>
               <w:jc w:val="both"/>
               <w:rPr>
@@ -4352,6 +4252,7 @@
             <w:pPr>
               <w:pStyle w:val="NormalWeb"/>
               <w:widowControl w:val="false"/>
+              <w:suppressAutoHyphens w:val="true"/>
               <w:spacing w:before="0" w:after="0"/>
               <w:jc w:val="both"/>
               <w:rPr>
@@ -4393,6 +4294,7 @@
             <w:pPr>
               <w:pStyle w:val="NormalWeb"/>
               <w:widowControl w:val="false"/>
+              <w:suppressAutoHyphens w:val="true"/>
               <w:spacing w:before="0" w:after="0"/>
               <w:jc w:val="both"/>
               <w:rPr>
@@ -4416,6 +4318,7 @@
             <w:pPr>
               <w:pStyle w:val="NormalWeb"/>
               <w:widowControl w:val="false"/>
+              <w:suppressAutoHyphens w:val="true"/>
               <w:spacing w:before="0" w:after="0"/>
               <w:jc w:val="both"/>
               <w:rPr>
@@ -4457,6 +4360,7 @@
             <w:pPr>
               <w:pStyle w:val="NormalWeb"/>
               <w:widowControl w:val="false"/>
+              <w:suppressAutoHyphens w:val="true"/>
               <w:spacing w:before="0" w:after="0"/>
               <w:jc w:val="both"/>
               <w:rPr>
@@ -4498,6 +4402,7 @@
             <w:pPr>
               <w:pStyle w:val="NormalWeb"/>
               <w:widowControl w:val="false"/>
+              <w:suppressAutoHyphens w:val="true"/>
               <w:spacing w:before="0" w:after="0"/>
               <w:jc w:val="both"/>
               <w:rPr>
@@ -4539,6 +4444,7 @@
             <w:pPr>
               <w:pStyle w:val="NormalWeb"/>
               <w:widowControl w:val="false"/>
+              <w:suppressAutoHyphens w:val="true"/>
               <w:spacing w:before="0" w:after="0"/>
               <w:jc w:val="both"/>
               <w:rPr>
@@ -4580,6 +4486,7 @@
             <w:pPr>
               <w:pStyle w:val="NormalWeb"/>
               <w:widowControl w:val="false"/>
+              <w:suppressAutoHyphens w:val="true"/>
               <w:spacing w:before="0" w:after="0"/>
               <w:jc w:val="both"/>
               <w:rPr>
@@ -4621,6 +4528,7 @@
             <w:pPr>
               <w:pStyle w:val="NormalWeb"/>
               <w:widowControl w:val="false"/>
+              <w:suppressAutoHyphens w:val="true"/>
               <w:spacing w:before="0" w:after="0"/>
               <w:jc w:val="both"/>
               <w:rPr>
@@ -4662,6 +4570,7 @@
             <w:pPr>
               <w:pStyle w:val="NormalWeb"/>
               <w:widowControl w:val="false"/>
+              <w:suppressAutoHyphens w:val="true"/>
               <w:spacing w:before="0" w:after="0"/>
               <w:jc w:val="both"/>
               <w:rPr>
@@ -4703,6 +4612,7 @@
             <w:pPr>
               <w:pStyle w:val="NormalWeb"/>
               <w:widowControl w:val="false"/>
+              <w:suppressAutoHyphens w:val="true"/>
               <w:spacing w:before="0" w:after="0"/>
               <w:jc w:val="both"/>
               <w:rPr>
@@ -4726,6 +4636,7 @@
             <w:pPr>
               <w:pStyle w:val="NormalWeb"/>
               <w:widowControl w:val="false"/>
+              <w:suppressAutoHyphens w:val="true"/>
               <w:spacing w:before="0" w:after="0"/>
               <w:jc w:val="both"/>
               <w:rPr>
@@ -4767,6 +4678,7 @@
             <w:pPr>
               <w:pStyle w:val="NormalWeb"/>
               <w:widowControl w:val="false"/>
+              <w:suppressAutoHyphens w:val="true"/>
               <w:spacing w:before="0" w:after="0"/>
               <w:jc w:val="both"/>
               <w:rPr>
@@ -4808,6 +4720,7 @@
             <w:pPr>
               <w:pStyle w:val="NormalWeb"/>
               <w:widowControl w:val="false"/>
+              <w:suppressAutoHyphens w:val="true"/>
               <w:spacing w:before="0" w:after="0"/>
               <w:jc w:val="both"/>
               <w:rPr>
@@ -4849,6 +4762,7 @@
             <w:pPr>
               <w:pStyle w:val="NormalWeb"/>
               <w:widowControl w:val="false"/>
+              <w:suppressAutoHyphens w:val="true"/>
               <w:spacing w:before="0" w:after="0"/>
               <w:jc w:val="both"/>
               <w:rPr>
@@ -4890,6 +4804,7 @@
             <w:pPr>
               <w:pStyle w:val="NormalWeb"/>
               <w:widowControl w:val="false"/>
+              <w:suppressAutoHyphens w:val="true"/>
               <w:spacing w:before="0" w:after="0"/>
               <w:jc w:val="both"/>
               <w:rPr>
@@ -4931,6 +4846,7 @@
             <w:pPr>
               <w:pStyle w:val="NormalWeb"/>
               <w:widowControl w:val="false"/>
+              <w:suppressAutoHyphens w:val="true"/>
               <w:spacing w:before="0" w:after="0"/>
               <w:jc w:val="both"/>
               <w:rPr>
@@ -4972,6 +4888,7 @@
             <w:pPr>
               <w:pStyle w:val="NormalWeb"/>
               <w:widowControl w:val="false"/>
+              <w:suppressAutoHyphens w:val="true"/>
               <w:spacing w:before="0" w:after="0"/>
               <w:jc w:val="both"/>
               <w:rPr>
@@ -5013,6 +4930,7 @@
             <w:pPr>
               <w:pStyle w:val="NormalWeb"/>
               <w:widowControl w:val="false"/>
+              <w:suppressAutoHyphens w:val="true"/>
               <w:spacing w:before="0" w:after="0"/>
               <w:jc w:val="both"/>
               <w:rPr>
@@ -5054,6 +4972,7 @@
             <w:pPr>
               <w:pStyle w:val="NormalWeb"/>
               <w:widowControl w:val="false"/>
+              <w:suppressAutoHyphens w:val="true"/>
               <w:spacing w:before="0" w:after="0"/>
               <w:jc w:val="both"/>
               <w:rPr>
@@ -5095,6 +5014,7 @@
             <w:pPr>
               <w:pStyle w:val="NormalWeb"/>
               <w:widowControl w:val="false"/>
+              <w:suppressAutoHyphens w:val="true"/>
               <w:spacing w:before="0" w:after="0"/>
               <w:jc w:val="both"/>
               <w:rPr>
@@ -5136,6 +5056,7 @@
             <w:pPr>
               <w:pStyle w:val="NormalWeb"/>
               <w:widowControl w:val="false"/>
+              <w:suppressAutoHyphens w:val="true"/>
               <w:spacing w:before="0" w:after="0"/>
               <w:jc w:val="both"/>
               <w:rPr>
@@ -5177,6 +5098,7 @@
             <w:pPr>
               <w:pStyle w:val="NormalWeb"/>
               <w:widowControl w:val="false"/>
+              <w:suppressAutoHyphens w:val="true"/>
               <w:spacing w:before="0" w:after="0"/>
               <w:jc w:val="both"/>
               <w:rPr>
@@ -5218,6 +5140,7 @@
             <w:pPr>
               <w:pStyle w:val="NormalWeb"/>
               <w:widowControl w:val="false"/>
+              <w:suppressAutoHyphens w:val="true"/>
               <w:spacing w:before="0" w:after="0"/>
               <w:jc w:val="both"/>
               <w:rPr>
@@ -5259,6 +5182,7 @@
             <w:pPr>
               <w:pStyle w:val="NormalWeb"/>
               <w:widowControl w:val="false"/>
+              <w:suppressAutoHyphens w:val="true"/>
               <w:spacing w:before="0" w:after="0"/>
               <w:jc w:val="both"/>
               <w:rPr>
@@ -5300,6 +5224,7 @@
             <w:pPr>
               <w:pStyle w:val="NormalWeb"/>
               <w:widowControl w:val="false"/>
+              <w:suppressAutoHyphens w:val="true"/>
               <w:spacing w:before="0" w:after="0"/>
               <w:jc w:val="both"/>
               <w:rPr>
@@ -5341,6 +5266,7 @@
             <w:pPr>
               <w:pStyle w:val="NormalWeb"/>
               <w:widowControl w:val="false"/>
+              <w:suppressAutoHyphens w:val="true"/>
               <w:spacing w:before="0" w:after="0"/>
               <w:jc w:val="both"/>
               <w:rPr>
@@ -5364,6 +5290,7 @@
             <w:pPr>
               <w:pStyle w:val="NormalWeb"/>
               <w:widowControl w:val="false"/>
+              <w:suppressAutoHyphens w:val="true"/>
               <w:spacing w:before="0" w:after="0"/>
               <w:jc w:val="both"/>
               <w:rPr>
@@ -5405,6 +5332,7 @@
             <w:pPr>
               <w:pStyle w:val="NormalWeb"/>
               <w:widowControl w:val="false"/>
+              <w:suppressAutoHyphens w:val="true"/>
               <w:spacing w:before="0" w:after="0"/>
               <w:jc w:val="both"/>
               <w:rPr>
@@ -5446,6 +5374,7 @@
             <w:pPr>
               <w:pStyle w:val="NormalWeb"/>
               <w:widowControl w:val="false"/>
+              <w:suppressAutoHyphens w:val="true"/>
               <w:spacing w:before="0" w:after="0"/>
               <w:jc w:val="both"/>
               <w:rPr>
@@ -5487,6 +5416,7 @@
             <w:pPr>
               <w:pStyle w:val="NormalWeb"/>
               <w:widowControl w:val="false"/>
+              <w:suppressAutoHyphens w:val="true"/>
               <w:spacing w:before="0" w:after="0"/>
               <w:jc w:val="both"/>
               <w:rPr>
@@ -5528,6 +5458,7 @@
             <w:pPr>
               <w:pStyle w:val="NormalWeb"/>
               <w:widowControl w:val="false"/>
+              <w:suppressAutoHyphens w:val="true"/>
               <w:spacing w:before="0" w:after="0"/>
               <w:jc w:val="both"/>
               <w:rPr>
@@ -5569,6 +5500,7 @@
             <w:pPr>
               <w:pStyle w:val="NormalWeb"/>
               <w:widowControl w:val="false"/>
+              <w:suppressAutoHyphens w:val="true"/>
               <w:spacing w:before="0" w:after="0"/>
               <w:jc w:val="both"/>
               <w:rPr>
@@ -5610,6 +5542,7 @@
             <w:pPr>
               <w:pStyle w:val="NormalWeb"/>
               <w:widowControl w:val="false"/>
+              <w:suppressAutoHyphens w:val="true"/>
               <w:spacing w:before="0" w:after="0"/>
               <w:jc w:val="both"/>
               <w:rPr>
@@ -5651,6 +5584,7 @@
             <w:pPr>
               <w:pStyle w:val="NormalWeb"/>
               <w:widowControl w:val="false"/>
+              <w:suppressAutoHyphens w:val="true"/>
               <w:spacing w:before="0" w:after="0"/>
               <w:jc w:val="both"/>
               <w:rPr>
@@ -5692,6 +5626,7 @@
             <w:pPr>
               <w:pStyle w:val="NormalWeb"/>
               <w:widowControl w:val="false"/>
+              <w:suppressAutoHyphens w:val="true"/>
               <w:spacing w:before="0" w:after="0"/>
               <w:jc w:val="both"/>
               <w:rPr>
@@ -5733,6 +5668,7 @@
             <w:pPr>
               <w:pStyle w:val="NormalWeb"/>
               <w:widowControl w:val="false"/>
+              <w:suppressAutoHyphens w:val="true"/>
               <w:spacing w:before="0" w:after="0"/>
               <w:jc w:val="both"/>
               <w:rPr>
@@ -5774,6 +5710,7 @@
             <w:pPr>
               <w:pStyle w:val="NormalWeb"/>
               <w:widowControl w:val="false"/>
+              <w:suppressAutoHyphens w:val="true"/>
               <w:spacing w:before="0" w:after="0"/>
               <w:jc w:val="both"/>
               <w:rPr>
@@ -5825,6 +5762,7 @@
             <w:pPr>
               <w:pStyle w:val="NormalWeb"/>
               <w:widowControl w:val="false"/>
+              <w:suppressAutoHyphens w:val="true"/>
               <w:spacing w:before="0" w:after="0"/>
               <w:jc w:val="both"/>
               <w:rPr>
@@ -5866,6 +5804,7 @@
             <w:pPr>
               <w:pStyle w:val="NormalWeb"/>
               <w:widowControl w:val="false"/>
+              <w:suppressAutoHyphens w:val="true"/>
               <w:spacing w:before="0" w:after="0"/>
               <w:jc w:val="both"/>
               <w:rPr>
@@ -5907,6 +5846,7 @@
             <w:pPr>
               <w:pStyle w:val="NormalWeb"/>
               <w:widowControl w:val="false"/>
+              <w:suppressAutoHyphens w:val="true"/>
               <w:spacing w:before="0" w:after="0"/>
               <w:jc w:val="both"/>
               <w:rPr>
@@ -5948,6 +5888,7 @@
             <w:pPr>
               <w:pStyle w:val="NormalWeb"/>
               <w:widowControl w:val="false"/>
+              <w:suppressAutoHyphens w:val="true"/>
               <w:spacing w:before="0" w:after="0"/>
               <w:jc w:val="both"/>
               <w:rPr>
@@ -5989,6 +5930,7 @@
             <w:pPr>
               <w:pStyle w:val="NormalWeb"/>
               <w:widowControl w:val="false"/>
+              <w:suppressAutoHyphens w:val="true"/>
               <w:spacing w:before="0" w:after="0"/>
               <w:jc w:val="both"/>
               <w:rPr>
@@ -6030,6 +5972,7 @@
             <w:pPr>
               <w:pStyle w:val="NormalWeb"/>
               <w:widowControl w:val="false"/>
+              <w:suppressAutoHyphens w:val="true"/>
               <w:spacing w:before="0" w:after="0"/>
               <w:jc w:val="both"/>
               <w:rPr>
@@ -6081,6 +6024,7 @@
             <w:pPr>
               <w:pStyle w:val="NormalWeb"/>
               <w:widowControl w:val="false"/>
+              <w:suppressAutoHyphens w:val="true"/>
               <w:spacing w:before="0" w:after="0"/>
               <w:jc w:val="both"/>
               <w:rPr>
@@ -6104,6 +6048,7 @@
             <w:pPr>
               <w:pStyle w:val="NormalWeb"/>
               <w:widowControl w:val="false"/>
+              <w:suppressAutoHyphens w:val="true"/>
               <w:spacing w:before="0" w:after="0"/>
               <w:jc w:val="both"/>
               <w:rPr>
@@ -6145,6 +6090,7 @@
             <w:pPr>
               <w:pStyle w:val="NormalWeb"/>
               <w:widowControl w:val="false"/>
+              <w:suppressAutoHyphens w:val="true"/>
               <w:spacing w:before="0" w:after="0"/>
               <w:jc w:val="both"/>
               <w:rPr>
@@ -6186,6 +6132,7 @@
             <w:pPr>
               <w:pStyle w:val="NormalWeb"/>
               <w:widowControl w:val="false"/>
+              <w:suppressAutoHyphens w:val="true"/>
               <w:spacing w:before="0" w:after="0"/>
               <w:jc w:val="both"/>
               <w:rPr>
@@ -6227,6 +6174,7 @@
             <w:pPr>
               <w:pStyle w:val="NormalWeb"/>
               <w:widowControl w:val="false"/>
+              <w:suppressAutoHyphens w:val="true"/>
               <w:spacing w:before="0" w:after="0"/>
               <w:jc w:val="both"/>
               <w:rPr>
@@ -6268,6 +6216,7 @@
             <w:pPr>
               <w:pStyle w:val="NormalWeb"/>
               <w:widowControl w:val="false"/>
+              <w:suppressAutoHyphens w:val="true"/>
               <w:spacing w:before="0" w:after="0"/>
               <w:jc w:val="both"/>
               <w:rPr>
@@ -6313,6 +6262,7 @@
         <w:pStyle w:val="Normal"/>
         <w:rPr>
           <w:rFonts w:ascii="Source Sans Pro Bold" w:hAnsi="Source Sans Pro Bold" w:cs="Arial" w:asciiTheme="majorHAnsi" w:hAnsiTheme="majorHAnsi"/>
+          <w:b/>
           <w:b/>
           <w:sz w:val="22"/>
         </w:rPr>
@@ -6364,11 +6314,13 @@
           <w:p>
             <w:pPr>
               <w:pStyle w:val="Normal"/>
-              <w:widowControl/>
+              <w:widowControl w:val="false"/>
+              <w:suppressAutoHyphens w:val="true"/>
               <w:spacing w:lineRule="auto" w:line="259" w:before="0" w:after="120"/>
               <w:jc w:val="left"/>
               <w:rPr>
                 <w:rFonts w:ascii="Source Sans Pro Bold" w:hAnsi="Source Sans Pro Bold" w:asciiTheme="majorHAnsi" w:hAnsiTheme="majorHAnsi"/>
+                <w:b/>
                 <w:b/>
                 <w:sz w:val="22"/>
               </w:rPr>
@@ -6407,11 +6359,13 @@
           <w:p>
             <w:pPr>
               <w:pStyle w:val="Normal"/>
-              <w:widowControl/>
+              <w:widowControl w:val="false"/>
+              <w:suppressAutoHyphens w:val="true"/>
               <w:spacing w:before="0" w:after="120"/>
               <w:jc w:val="left"/>
               <w:rPr>
                 <w:rFonts w:ascii="Source Sans Pro" w:hAnsi="Source Sans Pro" w:eastAsia="" w:asciiTheme="minorHAnsi" w:eastAsiaTheme="majorEastAsia" w:hAnsiTheme="minorHAnsi"/>
+                <w:b/>
                 <w:b/>
                 <w:sz w:val="20"/>
                 <w:lang w:val="en-US"/>
@@ -6432,7 +6386,8 @@
           <w:p>
             <w:pPr>
               <w:pStyle w:val="Normal"/>
-              <w:widowControl/>
+              <w:widowControl w:val="false"/>
+              <w:suppressAutoHyphens w:val="true"/>
               <w:spacing w:before="0" w:after="120"/>
               <w:jc w:val="left"/>
               <w:rPr>
@@ -6456,7 +6411,8 @@
           <w:p>
             <w:pPr>
               <w:pStyle w:val="Normal"/>
-              <w:widowControl/>
+              <w:widowControl w:val="false"/>
+              <w:suppressAutoHyphens w:val="true"/>
               <w:spacing w:before="0" w:after="120"/>
               <w:jc w:val="left"/>
               <w:rPr>
@@ -6480,7 +6436,8 @@
           <w:p>
             <w:pPr>
               <w:pStyle w:val="Normal"/>
-              <w:widowControl/>
+              <w:widowControl w:val="false"/>
+              <w:suppressAutoHyphens w:val="true"/>
               <w:spacing w:before="0" w:after="0"/>
               <w:jc w:val="left"/>
               <w:rPr>
@@ -6515,7 +6472,8 @@
           <w:p>
             <w:pPr>
               <w:pStyle w:val="Normal"/>
-              <w:widowControl/>
+              <w:widowControl w:val="false"/>
+              <w:suppressAutoHyphens w:val="true"/>
               <w:spacing w:before="0" w:after="0"/>
               <w:jc w:val="left"/>
               <w:rPr>
@@ -6539,7 +6497,8 @@
           <w:p>
             <w:pPr>
               <w:pStyle w:val="Normal"/>
-              <w:widowControl/>
+              <w:widowControl w:val="false"/>
+              <w:suppressAutoHyphens w:val="true"/>
               <w:spacing w:before="0" w:after="0"/>
               <w:jc w:val="left"/>
               <w:rPr>
@@ -6551,18 +6510,18 @@
             </w:pPr>
             <w:r>
               <w:rPr>
-                <w:rFonts w:eastAsia="" w:cs="Arial" w:eastAsiaTheme="majorEastAsia"/>
-                <w:kern w:val="0"/>
-                <w:sz w:val="20"/>
-                <w:szCs w:val="20"/>
-                <w:lang w:val="en-US" w:eastAsia="en-US" w:bidi="ar-SA"/>
+                <w:rFonts w:eastAsia="" w:eastAsiaTheme="majorEastAsia"/>
+                <w:sz w:val="20"/>
+                <w:szCs w:val="20"/>
+                <w:lang w:val="en-US"/>
               </w:rPr>
             </w:r>
           </w:p>
           <w:p>
             <w:pPr>
               <w:pStyle w:val="Normal"/>
-              <w:widowControl/>
+              <w:widowControl w:val="false"/>
+              <w:suppressAutoHyphens w:val="true"/>
               <w:spacing w:before="0" w:after="0"/>
               <w:jc w:val="left"/>
               <w:rPr>
@@ -6602,11 +6561,13 @@
           <w:p>
             <w:pPr>
               <w:pStyle w:val="Normal"/>
-              <w:widowControl/>
+              <w:widowControl w:val="false"/>
+              <w:suppressAutoHyphens w:val="true"/>
               <w:spacing w:lineRule="auto" w:line="259" w:before="0" w:after="0"/>
               <w:jc w:val="left"/>
               <w:rPr>
                 <w:rFonts w:ascii="Source Sans Pro" w:hAnsi="Source Sans Pro" w:asciiTheme="minorHAnsi" w:hAnsiTheme="minorHAnsi"/>
+                <w:b/>
                 <w:b/>
                 <w:sz w:val="20"/>
               </w:rPr>
@@ -6638,6 +6599,7 @@
             <w:pPr>
               <w:pStyle w:val="NormalWeb"/>
               <w:widowControl w:val="false"/>
+              <w:suppressAutoHyphens w:val="true"/>
               <w:spacing w:before="0" w:after="0"/>
               <w:jc w:val="both"/>
               <w:rPr>
@@ -6677,7 +6639,8 @@
           <w:p>
             <w:pPr>
               <w:pStyle w:val="Normal"/>
-              <w:widowControl/>
+              <w:widowControl w:val="false"/>
+              <w:suppressAutoHyphens w:val="true"/>
               <w:spacing w:lineRule="auto" w:line="259" w:before="0" w:after="0"/>
               <w:jc w:val="left"/>
               <w:rPr>
@@ -6711,6 +6674,7 @@
             <w:pPr>
               <w:pStyle w:val="Normal"/>
               <w:widowControl w:val="false"/>
+              <w:suppressAutoHyphens w:val="true"/>
               <w:spacing w:before="0" w:after="120"/>
               <w:jc w:val="both"/>
               <w:rPr>
@@ -6751,7 +6715,8 @@
           <w:p>
             <w:pPr>
               <w:pStyle w:val="Normal"/>
-              <w:widowControl/>
+              <w:widowControl w:val="false"/>
+              <w:suppressAutoHyphens w:val="true"/>
               <w:spacing w:before="0" w:after="0"/>
               <w:jc w:val="left"/>
               <w:rPr>
@@ -6785,6 +6750,7 @@
             <w:pPr>
               <w:pStyle w:val="Normal"/>
               <w:widowControl w:val="false"/>
+              <w:suppressAutoHyphens w:val="true"/>
               <w:spacing w:before="0" w:after="120"/>
               <w:jc w:val="both"/>
               <w:rPr>
@@ -6824,11 +6790,13 @@
           <w:p>
             <w:pPr>
               <w:pStyle w:val="Normal"/>
-              <w:widowControl/>
+              <w:widowControl w:val="false"/>
+              <w:suppressAutoHyphens w:val="true"/>
               <w:spacing w:lineRule="auto" w:line="259" w:before="0" w:after="0"/>
               <w:jc w:val="left"/>
               <w:rPr>
                 <w:rFonts w:ascii="Source Sans Pro" w:hAnsi="Source Sans Pro" w:asciiTheme="minorHAnsi" w:hAnsiTheme="minorHAnsi"/>
+                <w:b/>
                 <w:b/>
                 <w:sz w:val="20"/>
               </w:rPr>
@@ -6860,6 +6828,7 @@
             <w:pPr>
               <w:pStyle w:val="Normal"/>
               <w:widowControl w:val="false"/>
+              <w:suppressAutoHyphens w:val="true"/>
               <w:spacing w:lineRule="auto" w:line="259" w:before="0" w:after="120"/>
               <w:jc w:val="both"/>
               <w:rPr>
@@ -6903,7 +6872,8 @@
           <w:p>
             <w:pPr>
               <w:pStyle w:val="Normal"/>
-              <w:widowControl/>
+              <w:widowControl w:val="false"/>
+              <w:suppressAutoHyphens w:val="true"/>
               <w:spacing w:lineRule="auto" w:line="259" w:before="0" w:after="0"/>
               <w:jc w:val="left"/>
               <w:rPr>
@@ -6937,6 +6907,7 @@
             <w:pPr>
               <w:pStyle w:val="Normal"/>
               <w:widowControl w:val="false"/>
+              <w:suppressAutoHyphens w:val="true"/>
               <w:spacing w:before="0" w:after="120"/>
               <w:rPr>
                 <w:rFonts w:ascii="Arial" w:hAnsi="Arial"/>
@@ -6975,7 +6946,8 @@
           <w:p>
             <w:pPr>
               <w:pStyle w:val="Normal"/>
-              <w:widowControl/>
+              <w:widowControl w:val="false"/>
+              <w:suppressAutoHyphens w:val="true"/>
               <w:spacing w:before="0" w:after="0"/>
               <w:jc w:val="left"/>
               <w:rPr>
@@ -7009,6 +6981,7 @@
             <w:pPr>
               <w:pStyle w:val="Normal"/>
               <w:widowControl w:val="false"/>
+              <w:suppressAutoHyphens w:val="true"/>
               <w:spacing w:before="0" w:after="120"/>
               <w:jc w:val="both"/>
               <w:rPr>
@@ -7046,11 +7019,13 @@
           <w:p>
             <w:pPr>
               <w:pStyle w:val="Normal"/>
-              <w:widowControl/>
+              <w:widowControl w:val="false"/>
+              <w:suppressAutoHyphens w:val="true"/>
               <w:spacing w:lineRule="auto" w:line="259" w:before="0" w:after="0"/>
               <w:jc w:val="left"/>
               <w:rPr>
                 <w:rFonts w:ascii="Source Sans Pro" w:hAnsi="Source Sans Pro" w:asciiTheme="minorHAnsi" w:hAnsiTheme="minorHAnsi"/>
+                <w:b/>
                 <w:b/>
                 <w:sz w:val="20"/>
               </w:rPr>
@@ -7082,6 +7057,7 @@
             <w:pPr>
               <w:pStyle w:val="Normal"/>
               <w:widowControl w:val="false"/>
+              <w:suppressAutoHyphens w:val="true"/>
               <w:spacing w:before="0" w:after="120"/>
               <w:jc w:val="both"/>
               <w:rPr>
@@ -7121,7 +7097,8 @@
           <w:p>
             <w:pPr>
               <w:pStyle w:val="Normal"/>
-              <w:widowControl/>
+              <w:widowControl w:val="false"/>
+              <w:suppressAutoHyphens w:val="true"/>
               <w:spacing w:lineRule="auto" w:line="259" w:before="0" w:after="0"/>
               <w:jc w:val="left"/>
               <w:rPr>
@@ -7155,6 +7132,7 @@
             <w:pPr>
               <w:pStyle w:val="Normal"/>
               <w:widowControl w:val="false"/>
+              <w:suppressAutoHyphens w:val="true"/>
               <w:spacing w:before="0" w:after="120"/>
               <w:jc w:val="both"/>
               <w:rPr>
@@ -7194,7 +7172,8 @@
           <w:p>
             <w:pPr>
               <w:pStyle w:val="Normal"/>
-              <w:widowControl/>
+              <w:widowControl w:val="false"/>
+              <w:suppressAutoHyphens w:val="true"/>
               <w:spacing w:before="0" w:after="0"/>
               <w:jc w:val="left"/>
               <w:rPr>
@@ -7228,6 +7207,7 @@
             <w:pPr>
               <w:pStyle w:val="Normal"/>
               <w:widowControl w:val="false"/>
+              <w:suppressAutoHyphens w:val="true"/>
               <w:spacing w:before="0" w:after="120"/>
               <w:jc w:val="both"/>
               <w:rPr>
@@ -7269,11 +7249,13 @@
           <w:p>
             <w:pPr>
               <w:pStyle w:val="Normal"/>
-              <w:widowControl/>
+              <w:widowControl w:val="false"/>
+              <w:suppressAutoHyphens w:val="true"/>
               <w:spacing w:lineRule="auto" w:line="259" w:before="0" w:after="0"/>
               <w:jc w:val="left"/>
               <w:rPr>
                 <w:rFonts w:ascii="Source Sans Pro" w:hAnsi="Source Sans Pro" w:asciiTheme="minorHAnsi" w:hAnsiTheme="minorHAnsi"/>
+                <w:b/>
                 <w:b/>
                 <w:sz w:val="20"/>
               </w:rPr>
@@ -7305,6 +7287,7 @@
             <w:pPr>
               <w:pStyle w:val="Normal"/>
               <w:widowControl w:val="false"/>
+              <w:suppressAutoHyphens w:val="true"/>
               <w:spacing w:lineRule="auto" w:line="259" w:before="0" w:after="120"/>
               <w:jc w:val="both"/>
               <w:rPr>
@@ -7348,7 +7331,8 @@
           <w:p>
             <w:pPr>
               <w:pStyle w:val="Normal"/>
-              <w:widowControl/>
+              <w:widowControl w:val="false"/>
+              <w:suppressAutoHyphens w:val="true"/>
               <w:spacing w:lineRule="auto" w:line="259" w:before="0" w:after="0"/>
               <w:jc w:val="left"/>
               <w:rPr>
@@ -7382,6 +7366,7 @@
             <w:pPr>
               <w:pStyle w:val="Normal"/>
               <w:widowControl w:val="false"/>
+              <w:suppressAutoHyphens w:val="true"/>
               <w:spacing w:lineRule="auto" w:line="259" w:before="0" w:after="120"/>
               <w:jc w:val="both"/>
               <w:rPr>
@@ -7421,7 +7406,8 @@
           <w:p>
             <w:pPr>
               <w:pStyle w:val="Normal"/>
-              <w:widowControl/>
+              <w:widowControl w:val="false"/>
+              <w:suppressAutoHyphens w:val="true"/>
               <w:spacing w:before="0" w:after="0"/>
               <w:jc w:val="left"/>
               <w:rPr>
@@ -7455,6 +7441,7 @@
             <w:pPr>
               <w:pStyle w:val="Normal"/>
               <w:widowControl w:val="false"/>
+              <w:suppressAutoHyphens w:val="true"/>
               <w:spacing w:before="0" w:after="120"/>
               <w:jc w:val="both"/>
               <w:rPr>
@@ -7484,6 +7471,7 @@
         <w:pStyle w:val="Normal"/>
         <w:rPr>
           <w:rFonts w:ascii="Source Sans Pro Bold" w:hAnsi="Source Sans Pro Bold" w:cs="Arial" w:asciiTheme="majorHAnsi" w:hAnsiTheme="majorHAnsi"/>
+          <w:b/>
           <w:b/>
           <w:sz w:val="22"/>
         </w:rPr>
@@ -7533,17 +7521,18 @@
           <w:p>
             <w:pPr>
               <w:pStyle w:val="Normal"/>
-              <w:widowControl/>
+              <w:widowControl w:val="false"/>
+              <w:suppressAutoHyphens w:val="true"/>
               <w:spacing w:lineRule="auto" w:line="259" w:before="0" w:after="0"/>
               <w:jc w:val="left"/>
               <w:rPr>
                 <w:rFonts w:ascii="Source Sans Pro Bold" w:hAnsi="Source Sans Pro Bold" w:asciiTheme="majorHAnsi" w:hAnsiTheme="majorHAnsi"/>
+                <w:b/>
                 <w:b/>
                 <w:sz w:val="22"/>
                 <w:lang w:val="en-US"/>
               </w:rPr>
             </w:pPr>
-            <w:bookmarkStart w:id="1" w:name="_Hlk88831748"/>
             <w:r>
               <w:rPr>
                 <w:rStyle w:val="Formatvorlage9"/>
@@ -7578,7 +7567,8 @@
           <w:p>
             <w:pPr>
               <w:pStyle w:val="Normal"/>
-              <w:widowControl/>
+              <w:widowControl w:val="false"/>
+              <w:suppressAutoHyphens w:val="true"/>
               <w:spacing w:lineRule="auto" w:line="259" w:before="0" w:after="0"/>
               <w:jc w:val="left"/>
               <w:rPr>
@@ -7630,7 +7620,8 @@
           <w:p>
             <w:pPr>
               <w:pStyle w:val="Normal"/>
-              <w:widowControl/>
+              <w:widowControl w:val="false"/>
+              <w:suppressAutoHyphens w:val="true"/>
               <w:spacing w:lineRule="auto" w:line="259" w:before="0" w:after="0"/>
               <w:jc w:val="left"/>
               <w:rPr>
@@ -7640,11 +7631,7 @@
             </w:pPr>
             <w:sdt>
               <w:sdtPr>
-                <w:id w:val="1702767932"/>
-                <w:placeholder>
-                  <w:docPart w:val="72B013AC60D44BCCB9F836C37A6C376B"/>
-                </w:placeholder>
-                <w:showingPlcHdr/>
+                <w:id w:val="1493029994"/>
               </w:sdtPr>
               <w:sdtContent>
                 <w:bookmarkStart w:id="2" w:name="_Hlk88831748"/>
@@ -7657,9 +7644,9 @@
                   </w:rPr>
                   <w:t>Please specify</w:t>
                 </w:r>
+                <w:bookmarkEnd w:id="2"/>
               </w:sdtContent>
             </w:sdt>
-            <w:bookmarkEnd w:id="2"/>
           </w:p>
         </w:tc>
       </w:tr>
@@ -7669,6 +7656,7 @@
         <w:pStyle w:val="Normal"/>
         <w:rPr>
           <w:rFonts w:ascii="Source Sans Pro Bold" w:hAnsi="Source Sans Pro Bold" w:cs="Arial" w:asciiTheme="majorHAnsi" w:hAnsiTheme="majorHAnsi"/>
+          <w:b/>
           <w:b/>
           <w:sz w:val="22"/>
         </w:rPr>
@@ -7697,11 +7685,11 @@
         <w:tblLook w:val="04a0" w:noHBand="0" w:noVBand="1" w:firstColumn="1" w:lastRow="0" w:lastColumn="0" w:firstRow="1"/>
       </w:tblPr>
       <w:tblGrid>
-        <w:gridCol w:w="2555"/>
+        <w:gridCol w:w="2554"/>
         <w:gridCol w:w="1186"/>
-        <w:gridCol w:w="2931"/>
-        <w:gridCol w:w="1132"/>
-        <w:gridCol w:w="1550"/>
+        <w:gridCol w:w="2932"/>
+        <w:gridCol w:w="1131"/>
+        <w:gridCol w:w="1551"/>
       </w:tblGrid>
       <w:tr>
         <w:trPr>
@@ -7723,11 +7711,13 @@
           <w:p>
             <w:pPr>
               <w:pStyle w:val="Normal"/>
-              <w:widowControl/>
+              <w:widowControl w:val="false"/>
+              <w:suppressAutoHyphens w:val="true"/>
               <w:spacing w:lineRule="auto" w:line="259" w:before="0" w:after="0"/>
               <w:jc w:val="left"/>
               <w:rPr>
                 <w:rFonts w:ascii="Source Sans Pro Bold" w:hAnsi="Source Sans Pro Bold" w:asciiTheme="majorHAnsi" w:hAnsiTheme="majorHAnsi"/>
+                <w:b/>
                 <w:b/>
                 <w:sz w:val="22"/>
                 <w:lang w:val="en-US"/>
@@ -7768,7 +7758,8 @@
           <w:p>
             <w:pPr>
               <w:pStyle w:val="Normal"/>
-              <w:widowControl/>
+              <w:widowControl w:val="false"/>
+              <w:suppressAutoHyphens w:val="true"/>
               <w:spacing w:lineRule="auto" w:line="259" w:before="0" w:after="0"/>
               <w:jc w:val="left"/>
               <w:rPr>
@@ -7796,7 +7787,7 @@
         </w:trPr>
         <w:tc>
           <w:tcPr>
-            <w:tcW w:w="2555" w:type="dxa"/>
+            <w:tcW w:w="2554" w:type="dxa"/>
             <w:tcBorders>
               <w:top w:val="single" w:sz="4" w:space="0" w:color="D9D9D9"/>
               <w:left w:val="single" w:sz="4" w:space="0" w:color="808080"/>
@@ -7808,11 +7799,13 @@
           <w:p>
             <w:pPr>
               <w:pStyle w:val="Normal"/>
-              <w:widowControl/>
+              <w:widowControl w:val="false"/>
+              <w:suppressAutoHyphens w:val="true"/>
               <w:spacing w:lineRule="auto" w:line="259" w:before="0" w:after="0"/>
               <w:jc w:val="left"/>
               <w:rPr>
                 <w:rFonts w:ascii="Source Sans Pro" w:hAnsi="Source Sans Pro" w:asciiTheme="minorHAnsi" w:hAnsiTheme="minorHAnsi"/>
+                <w:b/>
                 <w:b/>
                 <w:sz w:val="20"/>
                 <w:lang w:val="en-US"/>
@@ -7845,11 +7838,13 @@
           <w:p>
             <w:pPr>
               <w:pStyle w:val="Normal"/>
-              <w:widowControl/>
+              <w:widowControl w:val="false"/>
+              <w:suppressAutoHyphens w:val="true"/>
               <w:spacing w:lineRule="auto" w:line="259" w:before="0" w:after="0"/>
               <w:jc w:val="left"/>
               <w:rPr>
                 <w:rFonts w:ascii="Source Sans Pro" w:hAnsi="Source Sans Pro" w:asciiTheme="minorHAnsi" w:hAnsiTheme="minorHAnsi"/>
+                <w:b/>
                 <w:b/>
                 <w:sz w:val="20"/>
               </w:rPr>
@@ -7869,7 +7864,7 @@
         </w:tc>
         <w:tc>
           <w:tcPr>
-            <w:tcW w:w="2931" w:type="dxa"/>
+            <w:tcW w:w="2932" w:type="dxa"/>
             <w:tcBorders>
               <w:top w:val="single" w:sz="4" w:space="0" w:color="D9D9D9"/>
               <w:left w:val="single" w:sz="4" w:space="0" w:color="D9D9D9"/>
@@ -7881,11 +7876,13 @@
           <w:p>
             <w:pPr>
               <w:pStyle w:val="Normal"/>
-              <w:widowControl/>
+              <w:widowControl w:val="false"/>
+              <w:suppressAutoHyphens w:val="true"/>
               <w:spacing w:lineRule="auto" w:line="259" w:before="0" w:after="0"/>
               <w:jc w:val="left"/>
               <w:rPr>
                 <w:rFonts w:ascii="Source Sans Pro" w:hAnsi="Source Sans Pro" w:asciiTheme="minorHAnsi" w:hAnsiTheme="minorHAnsi"/>
+                <w:b/>
                 <w:b/>
                 <w:sz w:val="20"/>
                 <w:lang w:val="en-US"/>
@@ -7906,7 +7903,7 @@
         </w:tc>
         <w:tc>
           <w:tcPr>
-            <w:tcW w:w="1132" w:type="dxa"/>
+            <w:tcW w:w="1131" w:type="dxa"/>
             <w:tcBorders>
               <w:top w:val="single" w:sz="4" w:space="0" w:color="D9D9D9"/>
               <w:left w:val="single" w:sz="4" w:space="0" w:color="D9D9D9"/>
@@ -7918,11 +7915,13 @@
           <w:p>
             <w:pPr>
               <w:pStyle w:val="Normal"/>
-              <w:widowControl/>
+              <w:widowControl w:val="false"/>
+              <w:suppressAutoHyphens w:val="true"/>
               <w:spacing w:lineRule="auto" w:line="259" w:before="0" w:after="0"/>
               <w:jc w:val="left"/>
               <w:rPr>
                 <w:rFonts w:ascii="Source Sans Pro" w:hAnsi="Source Sans Pro" w:asciiTheme="minorHAnsi" w:hAnsiTheme="minorHAnsi"/>
+                <w:b/>
                 <w:b/>
                 <w:sz w:val="20"/>
               </w:rPr>
@@ -7942,7 +7941,7 @@
         </w:tc>
         <w:tc>
           <w:tcPr>
-            <w:tcW w:w="1550" w:type="dxa"/>
+            <w:tcW w:w="1551" w:type="dxa"/>
             <w:tcBorders>
               <w:top w:val="single" w:sz="4" w:space="0" w:color="D9D9D9"/>
               <w:left w:val="single" w:sz="4" w:space="0" w:color="D9D9D9"/>
@@ -7954,11 +7953,13 @@
           <w:p>
             <w:pPr>
               <w:pStyle w:val="Normal"/>
-              <w:widowControl/>
+              <w:widowControl w:val="false"/>
+              <w:suppressAutoHyphens w:val="true"/>
               <w:spacing w:lineRule="auto" w:line="259" w:before="0" w:after="0"/>
               <w:jc w:val="left"/>
               <w:rPr>
                 <w:rFonts w:ascii="Source Sans Pro" w:hAnsi="Source Sans Pro" w:asciiTheme="minorHAnsi" w:hAnsiTheme="minorHAnsi"/>
+                <w:b/>
                 <w:b/>
                 <w:sz w:val="20"/>
                 <w:lang w:val="en-US"/>
@@ -7984,7 +7985,7 @@
         </w:trPr>
         <w:tc>
           <w:tcPr>
-            <w:tcW w:w="2555" w:type="dxa"/>
+            <w:tcW w:w="2554" w:type="dxa"/>
             <w:tcBorders>
               <w:top w:val="single" w:sz="4" w:space="0" w:color="D9D9D9"/>
               <w:left w:val="single" w:sz="4" w:space="0" w:color="808080"/>
@@ -7996,6 +7997,7 @@
             <w:pPr>
               <w:pStyle w:val="Normal"/>
               <w:widowControl w:val="false"/>
+              <w:suppressAutoHyphens w:val="true"/>
               <w:spacing w:before="0" w:after="120"/>
               <w:jc w:val="center"/>
               <w:rPr>
@@ -8032,6 +8034,7 @@
             <w:pPr>
               <w:pStyle w:val="Normal"/>
               <w:widowControl w:val="false"/>
+              <w:suppressAutoHyphens w:val="true"/>
               <w:spacing w:before="0" w:after="120"/>
               <w:jc w:val="center"/>
               <w:rPr>
@@ -8056,7 +8059,7 @@
         </w:tc>
         <w:tc>
           <w:tcPr>
-            <w:tcW w:w="2931" w:type="dxa"/>
+            <w:tcW w:w="2932" w:type="dxa"/>
             <w:tcBorders>
               <w:top w:val="single" w:sz="4" w:space="0" w:color="D9D9D9"/>
               <w:left w:val="single" w:sz="4" w:space="0" w:color="D9D9D9"/>
@@ -8068,6 +8071,7 @@
             <w:pPr>
               <w:pStyle w:val="Normal"/>
               <w:widowControl w:val="false"/>
+              <w:suppressAutoHyphens w:val="true"/>
               <w:spacing w:before="0" w:after="120"/>
               <w:jc w:val="center"/>
               <w:rPr>
@@ -8092,7 +8096,7 @@
         </w:tc>
         <w:tc>
           <w:tcPr>
-            <w:tcW w:w="1132" w:type="dxa"/>
+            <w:tcW w:w="1131" w:type="dxa"/>
             <w:tcBorders>
               <w:top w:val="single" w:sz="4" w:space="0" w:color="D9D9D9"/>
               <w:left w:val="single" w:sz="4" w:space="0" w:color="D9D9D9"/>
@@ -8104,6 +8108,7 @@
             <w:pPr>
               <w:pStyle w:val="Normal"/>
               <w:widowControl w:val="false"/>
+              <w:suppressAutoHyphens w:val="true"/>
               <w:spacing w:before="0" w:after="120"/>
               <w:jc w:val="center"/>
               <w:rPr>
@@ -8128,7 +8133,7 @@
         </w:tc>
         <w:tc>
           <w:tcPr>
-            <w:tcW w:w="1550" w:type="dxa"/>
+            <w:tcW w:w="1551" w:type="dxa"/>
             <w:tcBorders>
               <w:top w:val="single" w:sz="4" w:space="0" w:color="D9D9D9"/>
               <w:left w:val="single" w:sz="4" w:space="0" w:color="D9D9D9"/>
@@ -8140,6 +8145,7 @@
             <w:pPr>
               <w:pStyle w:val="Normal"/>
               <w:widowControl w:val="false"/>
+              <w:suppressAutoHyphens w:val="true"/>
               <w:spacing w:before="0" w:after="120"/>
               <w:jc w:val="center"/>
               <w:rPr>
@@ -8169,7 +8175,7 @@
         </w:trPr>
         <w:tc>
           <w:tcPr>
-            <w:tcW w:w="2555" w:type="dxa"/>
+            <w:tcW w:w="2554" w:type="dxa"/>
             <w:tcBorders>
               <w:top w:val="single" w:sz="4" w:space="0" w:color="D9D9D9"/>
               <w:left w:val="single" w:sz="4" w:space="0" w:color="808080"/>
@@ -8181,6 +8187,7 @@
             <w:pPr>
               <w:pStyle w:val="Normal"/>
               <w:widowControl w:val="false"/>
+              <w:suppressAutoHyphens w:val="true"/>
               <w:spacing w:before="0" w:after="120"/>
               <w:jc w:val="center"/>
               <w:rPr>
@@ -8217,6 +8224,7 @@
             <w:pPr>
               <w:pStyle w:val="Normal"/>
               <w:widowControl w:val="false"/>
+              <w:suppressAutoHyphens w:val="true"/>
               <w:spacing w:before="0" w:after="120"/>
               <w:jc w:val="center"/>
               <w:rPr>
@@ -8241,7 +8249,7 @@
         </w:tc>
         <w:tc>
           <w:tcPr>
-            <w:tcW w:w="2931" w:type="dxa"/>
+            <w:tcW w:w="2932" w:type="dxa"/>
             <w:tcBorders>
               <w:top w:val="single" w:sz="4" w:space="0" w:color="D9D9D9"/>
               <w:left w:val="single" w:sz="4" w:space="0" w:color="D9D9D9"/>
@@ -8253,6 +8261,7 @@
             <w:pPr>
               <w:pStyle w:val="Normal"/>
               <w:widowControl w:val="false"/>
+              <w:suppressAutoHyphens w:val="true"/>
               <w:spacing w:before="0" w:after="120"/>
               <w:jc w:val="center"/>
               <w:rPr>
@@ -8277,7 +8286,7 @@
         </w:tc>
         <w:tc>
           <w:tcPr>
-            <w:tcW w:w="1132" w:type="dxa"/>
+            <w:tcW w:w="1131" w:type="dxa"/>
             <w:tcBorders>
               <w:top w:val="single" w:sz="4" w:space="0" w:color="D9D9D9"/>
               <w:left w:val="single" w:sz="4" w:space="0" w:color="D9D9D9"/>
@@ -8289,6 +8298,7 @@
             <w:pPr>
               <w:pStyle w:val="Normal"/>
               <w:widowControl w:val="false"/>
+              <w:suppressAutoHyphens w:val="true"/>
               <w:spacing w:before="0" w:after="120"/>
               <w:jc w:val="center"/>
               <w:rPr>
@@ -8313,7 +8323,7 @@
         </w:tc>
         <w:tc>
           <w:tcPr>
-            <w:tcW w:w="1550" w:type="dxa"/>
+            <w:tcW w:w="1551" w:type="dxa"/>
             <w:tcBorders>
               <w:top w:val="single" w:sz="4" w:space="0" w:color="D9D9D9"/>
               <w:left w:val="single" w:sz="4" w:space="0" w:color="D9D9D9"/>
@@ -8325,6 +8335,7 @@
             <w:pPr>
               <w:pStyle w:val="Normal"/>
               <w:widowControl w:val="false"/>
+              <w:suppressAutoHyphens w:val="true"/>
               <w:spacing w:before="0" w:after="120"/>
               <w:jc w:val="center"/>
               <w:rPr>
@@ -8354,7 +8365,7 @@
         </w:trPr>
         <w:tc>
           <w:tcPr>
-            <w:tcW w:w="2555" w:type="dxa"/>
+            <w:tcW w:w="2554" w:type="dxa"/>
             <w:tcBorders>
               <w:top w:val="single" w:sz="4" w:space="0" w:color="D9D9D9"/>
               <w:left w:val="single" w:sz="4" w:space="0" w:color="808080"/>
@@ -8366,6 +8377,7 @@
             <w:pPr>
               <w:pStyle w:val="Normal"/>
               <w:widowControl w:val="false"/>
+              <w:suppressAutoHyphens w:val="true"/>
               <w:spacing w:before="0" w:after="120"/>
               <w:jc w:val="center"/>
               <w:rPr>
@@ -8402,6 +8414,7 @@
             <w:pPr>
               <w:pStyle w:val="Normal"/>
               <w:widowControl w:val="false"/>
+              <w:suppressAutoHyphens w:val="true"/>
               <w:spacing w:before="0" w:after="120"/>
               <w:jc w:val="center"/>
               <w:rPr>
@@ -8426,7 +8439,7 @@
         </w:tc>
         <w:tc>
           <w:tcPr>
-            <w:tcW w:w="2931" w:type="dxa"/>
+            <w:tcW w:w="2932" w:type="dxa"/>
             <w:tcBorders>
               <w:top w:val="single" w:sz="4" w:space="0" w:color="D9D9D9"/>
               <w:left w:val="single" w:sz="4" w:space="0" w:color="D9D9D9"/>
@@ -8438,6 +8451,7 @@
             <w:pPr>
               <w:pStyle w:val="Normal"/>
               <w:widowControl w:val="false"/>
+              <w:suppressAutoHyphens w:val="true"/>
               <w:spacing w:before="0" w:after="120"/>
               <w:jc w:val="center"/>
               <w:rPr>
@@ -8462,7 +8476,7 @@
         </w:tc>
         <w:tc>
           <w:tcPr>
-            <w:tcW w:w="1132" w:type="dxa"/>
+            <w:tcW w:w="1131" w:type="dxa"/>
             <w:tcBorders>
               <w:top w:val="single" w:sz="4" w:space="0" w:color="D9D9D9"/>
               <w:left w:val="single" w:sz="4" w:space="0" w:color="D9D9D9"/>
@@ -8474,6 +8488,7 @@
             <w:pPr>
               <w:pStyle w:val="Normal"/>
               <w:widowControl w:val="false"/>
+              <w:suppressAutoHyphens w:val="true"/>
               <w:spacing w:before="0" w:after="120"/>
               <w:jc w:val="center"/>
               <w:rPr>
@@ -8498,7 +8513,7 @@
         </w:tc>
         <w:tc>
           <w:tcPr>
-            <w:tcW w:w="1550" w:type="dxa"/>
+            <w:tcW w:w="1551" w:type="dxa"/>
             <w:tcBorders>
               <w:top w:val="single" w:sz="4" w:space="0" w:color="D9D9D9"/>
               <w:left w:val="single" w:sz="4" w:space="0" w:color="D9D9D9"/>
@@ -8510,6 +8525,7 @@
             <w:pPr>
               <w:pStyle w:val="Normal"/>
               <w:widowControl w:val="false"/>
+              <w:suppressAutoHyphens w:val="true"/>
               <w:spacing w:before="0" w:after="120"/>
               <w:jc w:val="center"/>
               <w:rPr>
@@ -8539,7 +8555,7 @@
         </w:trPr>
         <w:tc>
           <w:tcPr>
-            <w:tcW w:w="2555" w:type="dxa"/>
+            <w:tcW w:w="2554" w:type="dxa"/>
             <w:tcBorders>
               <w:top w:val="single" w:sz="4" w:space="0" w:color="D9D9D9"/>
               <w:left w:val="single" w:sz="4" w:space="0" w:color="808080"/>
@@ -8551,6 +8567,7 @@
             <w:pPr>
               <w:pStyle w:val="Normal"/>
               <w:widowControl w:val="false"/>
+              <w:suppressAutoHyphens w:val="true"/>
               <w:spacing w:before="0" w:after="120"/>
               <w:jc w:val="center"/>
               <w:rPr>
@@ -8587,6 +8604,7 @@
             <w:pPr>
               <w:pStyle w:val="Normal"/>
               <w:widowControl w:val="false"/>
+              <w:suppressAutoHyphens w:val="true"/>
               <w:spacing w:before="0" w:after="120"/>
               <w:jc w:val="center"/>
               <w:rPr>
@@ -8611,7 +8629,7 @@
         </w:tc>
         <w:tc>
           <w:tcPr>
-            <w:tcW w:w="2931" w:type="dxa"/>
+            <w:tcW w:w="2932" w:type="dxa"/>
             <w:tcBorders>
               <w:top w:val="single" w:sz="4" w:space="0" w:color="D9D9D9"/>
               <w:left w:val="single" w:sz="4" w:space="0" w:color="D9D9D9"/>
@@ -8623,6 +8641,7 @@
             <w:pPr>
               <w:pStyle w:val="Normal"/>
               <w:widowControl w:val="false"/>
+              <w:suppressAutoHyphens w:val="true"/>
               <w:spacing w:before="0" w:after="120"/>
               <w:jc w:val="center"/>
               <w:rPr>
@@ -8647,7 +8666,7 @@
         </w:tc>
         <w:tc>
           <w:tcPr>
-            <w:tcW w:w="1132" w:type="dxa"/>
+            <w:tcW w:w="1131" w:type="dxa"/>
             <w:tcBorders>
               <w:top w:val="single" w:sz="4" w:space="0" w:color="D9D9D9"/>
               <w:left w:val="single" w:sz="4" w:space="0" w:color="D9D9D9"/>
@@ -8659,6 +8678,7 @@
             <w:pPr>
               <w:pStyle w:val="Normal"/>
               <w:widowControl w:val="false"/>
+              <w:suppressAutoHyphens w:val="true"/>
               <w:spacing w:before="0" w:after="120"/>
               <w:jc w:val="center"/>
               <w:rPr>
@@ -8683,7 +8703,7 @@
         </w:tc>
         <w:tc>
           <w:tcPr>
-            <w:tcW w:w="1550" w:type="dxa"/>
+            <w:tcW w:w="1551" w:type="dxa"/>
             <w:tcBorders>
               <w:top w:val="single" w:sz="4" w:space="0" w:color="D9D9D9"/>
               <w:left w:val="single" w:sz="4" w:space="0" w:color="D9D9D9"/>
@@ -8695,6 +8715,7 @@
             <w:pPr>
               <w:pStyle w:val="Normal"/>
               <w:widowControl w:val="false"/>
+              <w:suppressAutoHyphens w:val="true"/>
               <w:spacing w:before="0" w:after="120"/>
               <w:jc w:val="center"/>
               <w:rPr>
@@ -8726,7 +8747,7 @@
         </w:trPr>
         <w:tc>
           <w:tcPr>
-            <w:tcW w:w="2555" w:type="dxa"/>
+            <w:tcW w:w="2554" w:type="dxa"/>
             <w:tcBorders>
               <w:top w:val="single" w:sz="4" w:space="0" w:color="D9D9D9"/>
               <w:left w:val="single" w:sz="4" w:space="0" w:color="808080"/>
@@ -8738,6 +8759,7 @@
             <w:pPr>
               <w:pStyle w:val="Normal"/>
               <w:widowControl w:val="false"/>
+              <w:suppressAutoHyphens w:val="true"/>
               <w:spacing w:before="0" w:after="120"/>
               <w:jc w:val="center"/>
               <w:rPr>
@@ -8756,7 +8778,7 @@
                 <w:szCs w:val="20"/>
                 <w:lang w:eastAsia="de-DE"/>
               </w:rPr>
-              <w:t>Thomas Gatter</w:t>
+              <w:t>Bruno Schmidt</w:t>
             </w:r>
           </w:p>
         </w:tc>
@@ -8774,6 +8796,7 @@
             <w:pPr>
               <w:pStyle w:val="Normal"/>
               <w:widowControl w:val="false"/>
+              <w:suppressAutoHyphens w:val="true"/>
               <w:spacing w:before="0" w:after="120"/>
               <w:jc w:val="center"/>
               <w:rPr>
@@ -8792,13 +8815,13 @@
                 <w:szCs w:val="20"/>
                 <w:lang w:eastAsia="de-DE"/>
               </w:rPr>
-              <w:t>PostDoc</w:t>
+              <w:t>Doktorand</w:t>
             </w:r>
           </w:p>
         </w:tc>
         <w:tc>
           <w:tcPr>
-            <w:tcW w:w="2931" w:type="dxa"/>
+            <w:tcW w:w="2932" w:type="dxa"/>
             <w:tcBorders>
               <w:top w:val="single" w:sz="4" w:space="0" w:color="D9D9D9"/>
               <w:left w:val="single" w:sz="4" w:space="0" w:color="D9D9D9"/>
@@ -8810,6 +8833,7 @@
             <w:pPr>
               <w:pStyle w:val="Normal"/>
               <w:widowControl w:val="false"/>
+              <w:suppressAutoHyphens w:val="true"/>
               <w:spacing w:before="0" w:after="120"/>
               <w:jc w:val="center"/>
               <w:rPr>
@@ -8828,13 +8852,13 @@
                 <w:szCs w:val="20"/>
                 <w:lang w:eastAsia="de-DE"/>
               </w:rPr>
-              <w:t>Discussion of results; Adaptation of workflows</w:t>
+              <w:t>Presentation of results; work on manuscripts; exchange with students from Brazil</w:t>
             </w:r>
           </w:p>
         </w:tc>
         <w:tc>
           <w:tcPr>
-            <w:tcW w:w="1132" w:type="dxa"/>
+            <w:tcW w:w="1131" w:type="dxa"/>
             <w:tcBorders>
               <w:top w:val="single" w:sz="4" w:space="0" w:color="D9D9D9"/>
               <w:left w:val="single" w:sz="4" w:space="0" w:color="D9D9D9"/>
@@ -8846,6 +8870,7 @@
             <w:pPr>
               <w:pStyle w:val="Normal"/>
               <w:widowControl w:val="false"/>
+              <w:suppressAutoHyphens w:val="true"/>
               <w:spacing w:before="0" w:after="120"/>
               <w:jc w:val="center"/>
               <w:rPr>
@@ -8864,13 +8889,13 @@
                 <w:szCs w:val="20"/>
                 <w:lang w:eastAsia="de-DE"/>
               </w:rPr>
-              <w:t>10</w:t>
+              <w:t>21</w:t>
             </w:r>
           </w:p>
         </w:tc>
         <w:tc>
           <w:tcPr>
-            <w:tcW w:w="1550" w:type="dxa"/>
+            <w:tcW w:w="1551" w:type="dxa"/>
             <w:tcBorders>
               <w:top w:val="single" w:sz="4" w:space="0" w:color="D9D9D9"/>
               <w:left w:val="single" w:sz="4" w:space="0" w:color="D9D9D9"/>
@@ -8882,6 +8907,7 @@
             <w:pPr>
               <w:pStyle w:val="Normal"/>
               <w:widowControl w:val="false"/>
+              <w:suppressAutoHyphens w:val="true"/>
               <w:spacing w:before="0" w:after="120"/>
               <w:jc w:val="center"/>
               <w:rPr>
@@ -8911,7 +8937,7 @@
         </w:trPr>
         <w:tc>
           <w:tcPr>
-            <w:tcW w:w="2555" w:type="dxa"/>
+            <w:tcW w:w="2554" w:type="dxa"/>
             <w:tcBorders>
               <w:top w:val="single" w:sz="4" w:space="0" w:color="D9D9D9"/>
               <w:left w:val="single" w:sz="4" w:space="0" w:color="808080"/>
@@ -8923,6 +8949,7 @@
             <w:pPr>
               <w:pStyle w:val="Normal"/>
               <w:widowControl w:val="false"/>
+              <w:suppressAutoHyphens w:val="true"/>
               <w:spacing w:before="0" w:after="120"/>
               <w:jc w:val="center"/>
               <w:rPr>
@@ -8941,7 +8968,7 @@
                 <w:szCs w:val="20"/>
                 <w:lang w:eastAsia="de-DE"/>
               </w:rPr>
-              <w:t>Thomas Gatter</w:t>
+              <w:t>Bruno Schmidt</w:t>
             </w:r>
           </w:p>
         </w:tc>
@@ -8959,6 +8986,7 @@
             <w:pPr>
               <w:pStyle w:val="Normal"/>
               <w:widowControl w:val="false"/>
+              <w:suppressAutoHyphens w:val="true"/>
               <w:spacing w:before="0" w:after="120"/>
               <w:jc w:val="center"/>
               <w:rPr>
@@ -8977,13 +9005,13 @@
                 <w:szCs w:val="20"/>
                 <w:lang w:eastAsia="de-DE"/>
               </w:rPr>
-              <w:t>PostDoc</w:t>
+              <w:t>Doktorand</w:t>
             </w:r>
           </w:p>
         </w:tc>
         <w:tc>
           <w:tcPr>
-            <w:tcW w:w="2931" w:type="dxa"/>
+            <w:tcW w:w="2932" w:type="dxa"/>
             <w:tcBorders>
               <w:top w:val="single" w:sz="4" w:space="0" w:color="D9D9D9"/>
               <w:left w:val="single" w:sz="4" w:space="0" w:color="D9D9D9"/>
@@ -8995,6 +9023,7 @@
             <w:pPr>
               <w:pStyle w:val="Normal"/>
               <w:widowControl w:val="false"/>
+              <w:suppressAutoHyphens w:val="true"/>
               <w:spacing w:before="0" w:after="120"/>
               <w:jc w:val="center"/>
               <w:rPr>
@@ -9013,13 +9042,13 @@
                 <w:szCs w:val="20"/>
                 <w:lang w:eastAsia="de-DE"/>
               </w:rPr>
-              <w:t>Manuscript and follow-up grant proposal finalization</w:t>
+              <w:t>Presentation of results; work on manuscripts; exchange with students from Brazil</w:t>
             </w:r>
           </w:p>
         </w:tc>
         <w:tc>
           <w:tcPr>
-            <w:tcW w:w="1132" w:type="dxa"/>
+            <w:tcW w:w="1131" w:type="dxa"/>
             <w:tcBorders>
               <w:top w:val="single" w:sz="4" w:space="0" w:color="D9D9D9"/>
               <w:left w:val="single" w:sz="4" w:space="0" w:color="D9D9D9"/>
@@ -9031,6 +9060,7 @@
             <w:pPr>
               <w:pStyle w:val="Normal"/>
               <w:widowControl w:val="false"/>
+              <w:suppressAutoHyphens w:val="true"/>
               <w:spacing w:before="0" w:after="120"/>
               <w:jc w:val="center"/>
               <w:rPr>
@@ -9049,13 +9079,13 @@
                 <w:szCs w:val="20"/>
                 <w:lang w:eastAsia="de-DE"/>
               </w:rPr>
-              <w:t>10</w:t>
+              <w:t>21</w:t>
             </w:r>
           </w:p>
         </w:tc>
         <w:tc>
           <w:tcPr>
-            <w:tcW w:w="1550" w:type="dxa"/>
+            <w:tcW w:w="1551" w:type="dxa"/>
             <w:tcBorders>
               <w:top w:val="single" w:sz="4" w:space="0" w:color="D9D9D9"/>
               <w:left w:val="single" w:sz="4" w:space="0" w:color="D9D9D9"/>
@@ -9067,6 +9097,7 @@
             <w:pPr>
               <w:pStyle w:val="Normal"/>
               <w:widowControl w:val="false"/>
+              <w:suppressAutoHyphens w:val="true"/>
               <w:spacing w:before="0" w:after="120"/>
               <w:jc w:val="center"/>
               <w:rPr>
@@ -9096,7 +9127,7 @@
         </w:trPr>
         <w:tc>
           <w:tcPr>
-            <w:tcW w:w="2555" w:type="dxa"/>
+            <w:tcW w:w="2554" w:type="dxa"/>
             <w:tcBorders>
               <w:top w:val="single" w:sz="4" w:space="0" w:color="D9D9D9"/>
               <w:left w:val="single" w:sz="4" w:space="0" w:color="808080"/>
@@ -9108,6 +9139,7 @@
             <w:pPr>
               <w:pStyle w:val="Normal"/>
               <w:widowControl w:val="false"/>
+              <w:suppressAutoHyphens w:val="true"/>
               <w:spacing w:before="0" w:after="120"/>
               <w:jc w:val="center"/>
               <w:rPr>
@@ -9126,7 +9158,7 @@
                 <w:szCs w:val="20"/>
                 <w:lang w:eastAsia="de-DE"/>
               </w:rPr>
-              <w:t>Bruno Schmidt</w:t>
+              <w:t>Nora Beier</w:t>
             </w:r>
           </w:p>
         </w:tc>
@@ -9144,6 +9176,7 @@
             <w:pPr>
               <w:pStyle w:val="Normal"/>
               <w:widowControl w:val="false"/>
+              <w:suppressAutoHyphens w:val="true"/>
               <w:spacing w:before="0" w:after="120"/>
               <w:jc w:val="center"/>
               <w:rPr>
@@ -9168,7 +9201,7 @@
         </w:tc>
         <w:tc>
           <w:tcPr>
-            <w:tcW w:w="2931" w:type="dxa"/>
+            <w:tcW w:w="2932" w:type="dxa"/>
             <w:tcBorders>
               <w:top w:val="single" w:sz="4" w:space="0" w:color="D9D9D9"/>
               <w:left w:val="single" w:sz="4" w:space="0" w:color="D9D9D9"/>
@@ -9180,6 +9213,7 @@
             <w:pPr>
               <w:pStyle w:val="Normal"/>
               <w:widowControl w:val="false"/>
+              <w:suppressAutoHyphens w:val="true"/>
               <w:spacing w:before="0" w:after="120"/>
               <w:jc w:val="center"/>
               <w:rPr>
@@ -9204,7 +9238,7 @@
         </w:tc>
         <w:tc>
           <w:tcPr>
-            <w:tcW w:w="1132" w:type="dxa"/>
+            <w:tcW w:w="1131" w:type="dxa"/>
             <w:tcBorders>
               <w:top w:val="single" w:sz="4" w:space="0" w:color="D9D9D9"/>
               <w:left w:val="single" w:sz="4" w:space="0" w:color="D9D9D9"/>
@@ -9216,6 +9250,7 @@
             <w:pPr>
               <w:pStyle w:val="Normal"/>
               <w:widowControl w:val="false"/>
+              <w:suppressAutoHyphens w:val="true"/>
               <w:spacing w:before="0" w:after="120"/>
               <w:jc w:val="center"/>
               <w:rPr>
@@ -9240,7 +9275,7 @@
         </w:tc>
         <w:tc>
           <w:tcPr>
-            <w:tcW w:w="1550" w:type="dxa"/>
+            <w:tcW w:w="1551" w:type="dxa"/>
             <w:tcBorders>
               <w:top w:val="single" w:sz="4" w:space="0" w:color="D9D9D9"/>
               <w:left w:val="single" w:sz="4" w:space="0" w:color="D9D9D9"/>
@@ -9252,6 +9287,7 @@
             <w:pPr>
               <w:pStyle w:val="Normal"/>
               <w:widowControl w:val="false"/>
+              <w:suppressAutoHyphens w:val="true"/>
               <w:spacing w:before="0" w:after="120"/>
               <w:jc w:val="center"/>
               <w:rPr>
@@ -9281,377 +9317,7 @@
         </w:trPr>
         <w:tc>
           <w:tcPr>
-            <w:tcW w:w="2555" w:type="dxa"/>
-            <w:tcBorders>
-              <w:top w:val="single" w:sz="4" w:space="0" w:color="D9D9D9"/>
-              <w:left w:val="single" w:sz="4" w:space="0" w:color="808080"/>
-              <w:bottom w:val="single" w:sz="4" w:space="0" w:color="D9D9D9"/>
-              <w:right w:val="single" w:sz="4" w:space="0" w:color="D9D9D9"/>
-            </w:tcBorders>
-          </w:tcPr>
-          <w:p>
-            <w:pPr>
-              <w:pStyle w:val="Normal"/>
-              <w:widowControl w:val="false"/>
-              <w:spacing w:before="0" w:after="120"/>
-              <w:jc w:val="center"/>
-              <w:rPr>
-                <w:rFonts w:ascii="Arial" w:hAnsi="Arial" w:cs="MS Gothic"/>
-                <w:color w:val="000000"/>
-                <w:sz w:val="20"/>
-                <w:szCs w:val="20"/>
-                <w:lang w:eastAsia="de-DE"/>
-              </w:rPr>
-            </w:pPr>
-            <w:r>
-              <w:rPr>
-                <w:rFonts w:cs="MS Gothic" w:ascii="Arial" w:hAnsi="Arial"/>
-                <w:color w:val="000000"/>
-                <w:sz w:val="20"/>
-                <w:szCs w:val="20"/>
-                <w:lang w:eastAsia="de-DE"/>
-              </w:rPr>
-              <w:t>Bruno Schmidt</w:t>
-            </w:r>
-          </w:p>
-        </w:tc>
-        <w:tc>
-          <w:tcPr>
-            <w:tcW w:w="1186" w:type="dxa"/>
-            <w:tcBorders>
-              <w:top w:val="single" w:sz="4" w:space="0" w:color="D9D9D9"/>
-              <w:left w:val="single" w:sz="4" w:space="0" w:color="D9D9D9"/>
-              <w:bottom w:val="single" w:sz="4" w:space="0" w:color="D9D9D9"/>
-              <w:right w:val="single" w:sz="4" w:space="0" w:color="D9D9D9"/>
-            </w:tcBorders>
-          </w:tcPr>
-          <w:p>
-            <w:pPr>
-              <w:pStyle w:val="Normal"/>
-              <w:widowControl w:val="false"/>
-              <w:spacing w:before="0" w:after="120"/>
-              <w:jc w:val="center"/>
-              <w:rPr>
-                <w:rFonts w:ascii="Arial" w:hAnsi="Arial" w:cs="MS Gothic"/>
-                <w:color w:val="000000"/>
-                <w:sz w:val="20"/>
-                <w:szCs w:val="20"/>
-                <w:lang w:eastAsia="de-DE"/>
-              </w:rPr>
-            </w:pPr>
-            <w:r>
-              <w:rPr>
-                <w:rFonts w:cs="MS Gothic" w:ascii="Arial" w:hAnsi="Arial"/>
-                <w:color w:val="000000"/>
-                <w:sz w:val="20"/>
-                <w:szCs w:val="20"/>
-                <w:lang w:eastAsia="de-DE"/>
-              </w:rPr>
-              <w:t>Doktorand</w:t>
-            </w:r>
-          </w:p>
-        </w:tc>
-        <w:tc>
-          <w:tcPr>
-            <w:tcW w:w="2931" w:type="dxa"/>
-            <w:tcBorders>
-              <w:top w:val="single" w:sz="4" w:space="0" w:color="D9D9D9"/>
-              <w:left w:val="single" w:sz="4" w:space="0" w:color="D9D9D9"/>
-              <w:bottom w:val="single" w:sz="4" w:space="0" w:color="D9D9D9"/>
-              <w:right w:val="single" w:sz="4" w:space="0" w:color="D9D9D9"/>
-            </w:tcBorders>
-          </w:tcPr>
-          <w:p>
-            <w:pPr>
-              <w:pStyle w:val="Normal"/>
-              <w:widowControl w:val="false"/>
-              <w:spacing w:before="0" w:after="120"/>
-              <w:jc w:val="center"/>
-              <w:rPr>
-                <w:rFonts w:ascii="Arial" w:hAnsi="Arial" w:cs="MS Gothic"/>
-                <w:color w:val="000000"/>
-                <w:sz w:val="20"/>
-                <w:szCs w:val="20"/>
-                <w:lang w:eastAsia="de-DE"/>
-              </w:rPr>
-            </w:pPr>
-            <w:r>
-              <w:rPr>
-                <w:rFonts w:cs="MS Gothic" w:ascii="Arial" w:hAnsi="Arial"/>
-                <w:color w:val="000000"/>
-                <w:sz w:val="20"/>
-                <w:szCs w:val="20"/>
-                <w:lang w:eastAsia="de-DE"/>
-              </w:rPr>
-              <w:t>Presentation of results; work on manuscripts; exchange with students from Brazil</w:t>
-            </w:r>
-          </w:p>
-        </w:tc>
-        <w:tc>
-          <w:tcPr>
-            <w:tcW w:w="1132" w:type="dxa"/>
-            <w:tcBorders>
-              <w:top w:val="single" w:sz="4" w:space="0" w:color="D9D9D9"/>
-              <w:left w:val="single" w:sz="4" w:space="0" w:color="D9D9D9"/>
-              <w:bottom w:val="single" w:sz="4" w:space="0" w:color="D9D9D9"/>
-              <w:right w:val="single" w:sz="4" w:space="0" w:color="D9D9D9"/>
-            </w:tcBorders>
-          </w:tcPr>
-          <w:p>
-            <w:pPr>
-              <w:pStyle w:val="Normal"/>
-              <w:widowControl w:val="false"/>
-              <w:spacing w:before="0" w:after="120"/>
-              <w:jc w:val="center"/>
-              <w:rPr>
-                <w:rFonts w:ascii="Arial" w:hAnsi="Arial" w:cs="MS Gothic"/>
-                <w:color w:val="000000"/>
-                <w:sz w:val="20"/>
-                <w:szCs w:val="20"/>
-                <w:lang w:eastAsia="de-DE"/>
-              </w:rPr>
-            </w:pPr>
-            <w:r>
-              <w:rPr>
-                <w:rFonts w:cs="MS Gothic" w:ascii="Arial" w:hAnsi="Arial"/>
-                <w:color w:val="000000"/>
-                <w:sz w:val="20"/>
-                <w:szCs w:val="20"/>
-                <w:lang w:eastAsia="de-DE"/>
-              </w:rPr>
-              <w:t>21</w:t>
-            </w:r>
-          </w:p>
-        </w:tc>
-        <w:tc>
-          <w:tcPr>
-            <w:tcW w:w="1550" w:type="dxa"/>
-            <w:tcBorders>
-              <w:top w:val="single" w:sz="4" w:space="0" w:color="D9D9D9"/>
-              <w:left w:val="single" w:sz="4" w:space="0" w:color="D9D9D9"/>
-              <w:bottom w:val="single" w:sz="4" w:space="0" w:color="D9D9D9"/>
-              <w:right w:val="single" w:sz="4" w:space="0" w:color="808080"/>
-            </w:tcBorders>
-          </w:tcPr>
-          <w:p>
-            <w:pPr>
-              <w:pStyle w:val="Normal"/>
-              <w:widowControl w:val="false"/>
-              <w:spacing w:before="0" w:after="120"/>
-              <w:jc w:val="center"/>
-              <w:rPr>
-                <w:rFonts w:ascii="Arial" w:hAnsi="Arial" w:cs="MS Gothic"/>
-                <w:color w:val="000000"/>
-                <w:sz w:val="20"/>
-                <w:szCs w:val="20"/>
-                <w:lang w:eastAsia="de-DE"/>
-              </w:rPr>
-            </w:pPr>
-            <w:r>
-              <w:rPr>
-                <w:rFonts w:cs="MS Gothic" w:ascii="Arial" w:hAnsi="Arial"/>
-                <w:color w:val="000000"/>
-                <w:sz w:val="20"/>
-                <w:szCs w:val="20"/>
-                <w:lang w:eastAsia="de-DE"/>
-              </w:rPr>
-              <w:t>11/2025</w:t>
-            </w:r>
-          </w:p>
-        </w:tc>
-      </w:tr>
-      <w:tr>
-        <w:trPr>
-          <w:trHeight w:val="58" w:hRule="atLeast"/>
-        </w:trPr>
-        <w:tc>
-          <w:tcPr>
-            <w:tcW w:w="2555" w:type="dxa"/>
-            <w:tcBorders>
-              <w:top w:val="single" w:sz="4" w:space="0" w:color="D9D9D9"/>
-              <w:left w:val="single" w:sz="4" w:space="0" w:color="808080"/>
-              <w:bottom w:val="single" w:sz="4" w:space="0" w:color="D9D9D9"/>
-              <w:right w:val="single" w:sz="4" w:space="0" w:color="D9D9D9"/>
-            </w:tcBorders>
-          </w:tcPr>
-          <w:p>
-            <w:pPr>
-              <w:pStyle w:val="Normal"/>
-              <w:widowControl w:val="false"/>
-              <w:spacing w:before="0" w:after="120"/>
-              <w:jc w:val="center"/>
-              <w:rPr>
-                <w:rFonts w:ascii="Arial" w:hAnsi="Arial" w:cs="MS Gothic"/>
-                <w:color w:val="000000"/>
-                <w:sz w:val="20"/>
-                <w:szCs w:val="20"/>
-                <w:lang w:eastAsia="de-DE"/>
-              </w:rPr>
-            </w:pPr>
-            <w:r>
-              <w:rPr>
-                <w:rFonts w:cs="MS Gothic" w:ascii="Arial" w:hAnsi="Arial"/>
-                <w:color w:val="000000"/>
-                <w:sz w:val="20"/>
-                <w:szCs w:val="20"/>
-                <w:lang w:eastAsia="de-DE"/>
-              </w:rPr>
-              <w:t>Nora Beier</w:t>
-            </w:r>
-          </w:p>
-        </w:tc>
-        <w:tc>
-          <w:tcPr>
-            <w:tcW w:w="1186" w:type="dxa"/>
-            <w:tcBorders>
-              <w:top w:val="single" w:sz="4" w:space="0" w:color="D9D9D9"/>
-              <w:left w:val="single" w:sz="4" w:space="0" w:color="D9D9D9"/>
-              <w:bottom w:val="single" w:sz="4" w:space="0" w:color="D9D9D9"/>
-              <w:right w:val="single" w:sz="4" w:space="0" w:color="D9D9D9"/>
-            </w:tcBorders>
-          </w:tcPr>
-          <w:p>
-            <w:pPr>
-              <w:pStyle w:val="Normal"/>
-              <w:widowControl w:val="false"/>
-              <w:spacing w:before="0" w:after="120"/>
-              <w:jc w:val="center"/>
-              <w:rPr>
-                <w:rFonts w:ascii="Arial" w:hAnsi="Arial" w:cs="MS Gothic"/>
-                <w:color w:val="000000"/>
-                <w:sz w:val="20"/>
-                <w:szCs w:val="20"/>
-                <w:lang w:eastAsia="de-DE"/>
-              </w:rPr>
-            </w:pPr>
-            <w:r>
-              <w:rPr>
-                <w:rFonts w:cs="MS Gothic" w:ascii="Arial" w:hAnsi="Arial"/>
-                <w:color w:val="000000"/>
-                <w:sz w:val="20"/>
-                <w:szCs w:val="20"/>
-                <w:lang w:eastAsia="de-DE"/>
-              </w:rPr>
-              <w:t>Doktorand</w:t>
-            </w:r>
-          </w:p>
-        </w:tc>
-        <w:tc>
-          <w:tcPr>
-            <w:tcW w:w="2931" w:type="dxa"/>
-            <w:tcBorders>
-              <w:top w:val="single" w:sz="4" w:space="0" w:color="D9D9D9"/>
-              <w:left w:val="single" w:sz="4" w:space="0" w:color="D9D9D9"/>
-              <w:bottom w:val="single" w:sz="4" w:space="0" w:color="D9D9D9"/>
-              <w:right w:val="single" w:sz="4" w:space="0" w:color="D9D9D9"/>
-            </w:tcBorders>
-          </w:tcPr>
-          <w:p>
-            <w:pPr>
-              <w:pStyle w:val="Normal"/>
-              <w:widowControl w:val="false"/>
-              <w:spacing w:before="0" w:after="120"/>
-              <w:jc w:val="center"/>
-              <w:rPr>
-                <w:rFonts w:ascii="Arial" w:hAnsi="Arial" w:cs="MS Gothic"/>
-                <w:color w:val="000000"/>
-                <w:sz w:val="20"/>
-                <w:szCs w:val="20"/>
-                <w:lang w:eastAsia="de-DE"/>
-              </w:rPr>
-            </w:pPr>
-            <w:r>
-              <w:rPr>
-                <w:rFonts w:cs="MS Gothic" w:ascii="Arial" w:hAnsi="Arial"/>
-                <w:color w:val="000000"/>
-                <w:sz w:val="20"/>
-                <w:szCs w:val="20"/>
-                <w:lang w:eastAsia="de-DE"/>
-              </w:rPr>
-              <w:t>Presentation of results; work on manuscripts; exchange with students from Brazil</w:t>
-            </w:r>
-          </w:p>
-        </w:tc>
-        <w:tc>
-          <w:tcPr>
-            <w:tcW w:w="1132" w:type="dxa"/>
-            <w:tcBorders>
-              <w:top w:val="single" w:sz="4" w:space="0" w:color="D9D9D9"/>
-              <w:left w:val="single" w:sz="4" w:space="0" w:color="D9D9D9"/>
-              <w:bottom w:val="single" w:sz="4" w:space="0" w:color="D9D9D9"/>
-              <w:right w:val="single" w:sz="4" w:space="0" w:color="D9D9D9"/>
-            </w:tcBorders>
-          </w:tcPr>
-          <w:p>
-            <w:pPr>
-              <w:pStyle w:val="Normal"/>
-              <w:widowControl w:val="false"/>
-              <w:spacing w:before="0" w:after="120"/>
-              <w:jc w:val="center"/>
-              <w:rPr>
-                <w:rFonts w:ascii="Arial" w:hAnsi="Arial" w:cs="MS Gothic"/>
-                <w:color w:val="000000"/>
-                <w:sz w:val="20"/>
-                <w:szCs w:val="20"/>
-                <w:lang w:eastAsia="de-DE"/>
-              </w:rPr>
-            </w:pPr>
-            <w:r>
-              <w:rPr>
-                <w:rFonts w:cs="MS Gothic" w:ascii="Arial" w:hAnsi="Arial"/>
-                <w:color w:val="000000"/>
-                <w:sz w:val="20"/>
-                <w:szCs w:val="20"/>
-                <w:lang w:eastAsia="de-DE"/>
-              </w:rPr>
-              <w:t>21</w:t>
-            </w:r>
-          </w:p>
-        </w:tc>
-        <w:tc>
-          <w:tcPr>
-            <w:tcW w:w="1550" w:type="dxa"/>
-            <w:tcBorders>
-              <w:top w:val="single" w:sz="4" w:space="0" w:color="D9D9D9"/>
-              <w:left w:val="single" w:sz="4" w:space="0" w:color="D9D9D9"/>
-              <w:bottom w:val="single" w:sz="4" w:space="0" w:color="D9D9D9"/>
-              <w:right w:val="single" w:sz="4" w:space="0" w:color="808080"/>
-            </w:tcBorders>
-          </w:tcPr>
-          <w:p>
-            <w:pPr>
-              <w:pStyle w:val="Normal"/>
-              <w:widowControl w:val="false"/>
-              <w:spacing w:before="0" w:after="120"/>
-              <w:jc w:val="center"/>
-              <w:rPr>
-                <w:rFonts w:ascii="Arial" w:hAnsi="Arial" w:cs="MS Gothic"/>
-                <w:color w:val="000000"/>
-                <w:sz w:val="20"/>
-                <w:szCs w:val="20"/>
-                <w:lang w:eastAsia="de-DE"/>
-              </w:rPr>
-            </w:pPr>
-            <w:r>
-              <w:rPr>
-                <w:rFonts w:cs="MS Gothic" w:ascii="Arial" w:hAnsi="Arial"/>
-                <w:color w:val="000000"/>
-                <w:sz w:val="20"/>
-                <w:szCs w:val="20"/>
-                <w:lang w:eastAsia="de-DE"/>
-              </w:rPr>
-              <w:t>11/2024</w:t>
-            </w:r>
-          </w:p>
-        </w:tc>
-      </w:tr>
-      <w:tr>
-        <w:trPr>
-          <w:trHeight w:val="58" w:hRule="atLeast"/>
-        </w:trPr>
-        <w:tc>
-          <w:tcPr>
-            <w:tcW w:w="2555" w:type="dxa"/>
+            <w:tcW w:w="2554" w:type="dxa"/>
             <w:tcBorders>
               <w:top w:val="nil"/>
               <w:left w:val="single" w:sz="4" w:space="0" w:color="808080"/>
@@ -9663,6 +9329,7 @@
             <w:pPr>
               <w:pStyle w:val="Normal"/>
               <w:widowControl w:val="false"/>
+              <w:suppressAutoHyphens w:val="true"/>
               <w:jc w:val="center"/>
               <w:rPr>
                 <w:rFonts w:ascii="Arial" w:hAnsi="Arial" w:cs="MS Gothic"/>
@@ -9686,6 +9353,7 @@
             <w:pPr>
               <w:pStyle w:val="Normal"/>
               <w:widowControl w:val="false"/>
+              <w:suppressAutoHyphens w:val="true"/>
               <w:spacing w:before="0" w:after="120"/>
               <w:jc w:val="center"/>
               <w:rPr>
@@ -9722,6 +9390,7 @@
             <w:pPr>
               <w:pStyle w:val="Normal"/>
               <w:widowControl w:val="false"/>
+              <w:suppressAutoHyphens w:val="true"/>
               <w:jc w:val="center"/>
               <w:rPr>
                 <w:rFonts w:ascii="Arial" w:hAnsi="Arial" w:cs="MS Gothic"/>
@@ -9745,6 +9414,7 @@
             <w:pPr>
               <w:pStyle w:val="Normal"/>
               <w:widowControl w:val="false"/>
+              <w:suppressAutoHyphens w:val="true"/>
               <w:spacing w:before="0" w:after="120"/>
               <w:jc w:val="center"/>
               <w:rPr>
@@ -9769,7 +9439,7 @@
         </w:tc>
         <w:tc>
           <w:tcPr>
-            <w:tcW w:w="2931" w:type="dxa"/>
+            <w:tcW w:w="2932" w:type="dxa"/>
             <w:tcBorders>
               <w:top w:val="nil"/>
               <w:left w:val="single" w:sz="4" w:space="0" w:color="D9D9D9"/>
@@ -9781,6 +9451,7 @@
             <w:pPr>
               <w:pStyle w:val="Normal"/>
               <w:widowControl w:val="false"/>
+              <w:suppressAutoHyphens w:val="true"/>
               <w:jc w:val="center"/>
               <w:rPr>
                 <w:rFonts w:ascii="Arial" w:hAnsi="Arial" w:cs="MS Gothic"/>
@@ -9804,6 +9475,7 @@
             <w:pPr>
               <w:pStyle w:val="Normal"/>
               <w:widowControl w:val="false"/>
+              <w:suppressAutoHyphens w:val="true"/>
               <w:spacing w:before="0" w:after="120"/>
               <w:jc w:val="center"/>
               <w:rPr>
@@ -9828,7 +9500,7 @@
         </w:tc>
         <w:tc>
           <w:tcPr>
-            <w:tcW w:w="1132" w:type="dxa"/>
+            <w:tcW w:w="1131" w:type="dxa"/>
             <w:tcBorders>
               <w:top w:val="nil"/>
               <w:left w:val="single" w:sz="4" w:space="0" w:color="D9D9D9"/>
@@ -9840,6 +9512,7 @@
             <w:pPr>
               <w:pStyle w:val="Normal"/>
               <w:widowControl w:val="false"/>
+              <w:suppressAutoHyphens w:val="true"/>
               <w:jc w:val="center"/>
               <w:rPr>
                 <w:rFonts w:ascii="Arial" w:hAnsi="Arial" w:cs="MS Gothic"/>
@@ -9863,6 +9536,7 @@
             <w:pPr>
               <w:pStyle w:val="Normal"/>
               <w:widowControl w:val="false"/>
+              <w:suppressAutoHyphens w:val="true"/>
               <w:jc w:val="center"/>
               <w:rPr>
                 <w:rFonts w:ascii="Arial" w:hAnsi="Arial" w:cs="MS Gothic"/>
@@ -9887,6 +9561,7 @@
             <w:pPr>
               <w:pStyle w:val="Normal"/>
               <w:widowControl w:val="false"/>
+              <w:suppressAutoHyphens w:val="true"/>
               <w:spacing w:before="0" w:after="120"/>
               <w:jc w:val="center"/>
               <w:rPr>
@@ -9910,7 +9585,7 @@
         </w:tc>
         <w:tc>
           <w:tcPr>
-            <w:tcW w:w="1550" w:type="dxa"/>
+            <w:tcW w:w="1551" w:type="dxa"/>
             <w:tcBorders>
               <w:top w:val="nil"/>
               <w:left w:val="single" w:sz="4" w:space="0" w:color="D9D9D9"/>
@@ -9922,6 +9597,7 @@
             <w:pPr>
               <w:pStyle w:val="Normal"/>
               <w:widowControl w:val="false"/>
+              <w:suppressAutoHyphens w:val="true"/>
               <w:jc w:val="center"/>
               <w:rPr>
                 <w:rFonts w:ascii="Arial" w:hAnsi="Arial" w:cs="MS Gothic"/>
@@ -9945,6 +9621,7 @@
             <w:pPr>
               <w:pStyle w:val="Normal"/>
               <w:widowControl w:val="false"/>
+              <w:suppressAutoHyphens w:val="true"/>
               <w:spacing w:before="0" w:after="120"/>
               <w:jc w:val="center"/>
               <w:rPr>
@@ -9974,6 +9651,7 @@
         <w:pStyle w:val="Normal"/>
         <w:rPr>
           <w:rFonts w:ascii="Source Sans Pro Bold" w:hAnsi="Source Sans Pro Bold" w:cs="Arial" w:asciiTheme="majorHAnsi" w:hAnsiTheme="majorHAnsi"/>
+          <w:b/>
           <w:b/>
           <w:sz w:val="22"/>
         </w:rPr>
@@ -10002,11 +9680,11 @@
         <w:tblLook w:val="04a0" w:noHBand="0" w:noVBand="1" w:firstColumn="1" w:lastRow="0" w:lastColumn="0" w:firstRow="1"/>
       </w:tblPr>
       <w:tblGrid>
-        <w:gridCol w:w="2555"/>
+        <w:gridCol w:w="2554"/>
         <w:gridCol w:w="1186"/>
-        <w:gridCol w:w="2931"/>
-        <w:gridCol w:w="1132"/>
-        <w:gridCol w:w="1550"/>
+        <w:gridCol w:w="2932"/>
+        <w:gridCol w:w="1131"/>
+        <w:gridCol w:w="1551"/>
       </w:tblGrid>
       <w:tr>
         <w:trPr>
@@ -10014,7 +9692,7 @@
         </w:trPr>
         <w:tc>
           <w:tcPr>
-            <w:tcW w:w="2555" w:type="dxa"/>
+            <w:tcW w:w="2554" w:type="dxa"/>
             <w:tcBorders>
               <w:top w:val="single" w:sz="4" w:space="0" w:color="808080"/>
               <w:left w:val="single" w:sz="4" w:space="0" w:color="808080"/>
@@ -10026,11 +9704,13 @@
           <w:p>
             <w:pPr>
               <w:pStyle w:val="Normal"/>
-              <w:widowControl/>
+              <w:widowControl w:val="false"/>
+              <w:suppressAutoHyphens w:val="true"/>
               <w:spacing w:lineRule="auto" w:line="259" w:before="0" w:after="0"/>
               <w:jc w:val="left"/>
               <w:rPr>
                 <w:rFonts w:ascii="Source Sans Pro" w:hAnsi="Source Sans Pro" w:asciiTheme="minorHAnsi" w:hAnsiTheme="minorHAnsi"/>
+                <w:b/>
                 <w:b/>
                 <w:sz w:val="20"/>
                 <w:lang w:val="en-US"/>
@@ -10063,11 +9743,13 @@
           <w:p>
             <w:pPr>
               <w:pStyle w:val="Normal"/>
-              <w:widowControl/>
+              <w:widowControl w:val="false"/>
+              <w:suppressAutoHyphens w:val="true"/>
               <w:spacing w:lineRule="auto" w:line="259" w:before="0" w:after="0"/>
               <w:jc w:val="left"/>
               <w:rPr>
                 <w:rFonts w:ascii="Source Sans Pro" w:hAnsi="Source Sans Pro" w:asciiTheme="minorHAnsi" w:hAnsiTheme="minorHAnsi"/>
+                <w:b/>
                 <w:b/>
                 <w:sz w:val="20"/>
               </w:rPr>
@@ -10087,7 +9769,7 @@
         </w:tc>
         <w:tc>
           <w:tcPr>
-            <w:tcW w:w="2931" w:type="dxa"/>
+            <w:tcW w:w="2932" w:type="dxa"/>
             <w:tcBorders>
               <w:top w:val="single" w:sz="4" w:space="0" w:color="808080"/>
               <w:left w:val="single" w:sz="4" w:space="0" w:color="D9D9D9"/>
@@ -10099,11 +9781,13 @@
           <w:p>
             <w:pPr>
               <w:pStyle w:val="Normal"/>
-              <w:widowControl/>
+              <w:widowControl w:val="false"/>
+              <w:suppressAutoHyphens w:val="true"/>
               <w:spacing w:lineRule="auto" w:line="259" w:before="0" w:after="0"/>
               <w:jc w:val="left"/>
               <w:rPr>
                 <w:rFonts w:ascii="Source Sans Pro" w:hAnsi="Source Sans Pro" w:asciiTheme="minorHAnsi" w:hAnsiTheme="minorHAnsi"/>
+                <w:b/>
                 <w:b/>
                 <w:sz w:val="20"/>
                 <w:lang w:val="en-US"/>
@@ -10124,7 +9808,7 @@
         </w:tc>
         <w:tc>
           <w:tcPr>
-            <w:tcW w:w="1132" w:type="dxa"/>
+            <w:tcW w:w="1131" w:type="dxa"/>
             <w:tcBorders>
               <w:top w:val="single" w:sz="4" w:space="0" w:color="808080"/>
               <w:left w:val="single" w:sz="4" w:space="0" w:color="D9D9D9"/>
@@ -10136,11 +9820,13 @@
           <w:p>
             <w:pPr>
               <w:pStyle w:val="Normal"/>
-              <w:widowControl/>
+              <w:widowControl w:val="false"/>
+              <w:suppressAutoHyphens w:val="true"/>
               <w:spacing w:lineRule="auto" w:line="259" w:before="0" w:after="0"/>
               <w:jc w:val="left"/>
               <w:rPr>
                 <w:rFonts w:ascii="Source Sans Pro" w:hAnsi="Source Sans Pro" w:asciiTheme="minorHAnsi" w:hAnsiTheme="minorHAnsi"/>
+                <w:b/>
                 <w:b/>
                 <w:sz w:val="20"/>
               </w:rPr>
@@ -10160,7 +9846,7 @@
         </w:tc>
         <w:tc>
           <w:tcPr>
-            <w:tcW w:w="1550" w:type="dxa"/>
+            <w:tcW w:w="1551" w:type="dxa"/>
             <w:tcBorders>
               <w:top w:val="single" w:sz="4" w:space="0" w:color="808080"/>
               <w:left w:val="single" w:sz="4" w:space="0" w:color="D9D9D9"/>
@@ -10172,11 +9858,13 @@
           <w:p>
             <w:pPr>
               <w:pStyle w:val="Normal"/>
-              <w:widowControl/>
+              <w:widowControl w:val="false"/>
+              <w:suppressAutoHyphens w:val="true"/>
               <w:spacing w:lineRule="auto" w:line="259" w:before="0" w:after="0"/>
               <w:jc w:val="left"/>
               <w:rPr>
                 <w:rFonts w:ascii="Source Sans Pro" w:hAnsi="Source Sans Pro" w:asciiTheme="minorHAnsi" w:hAnsiTheme="minorHAnsi"/>
+                <w:b/>
                 <w:b/>
                 <w:sz w:val="20"/>
                 <w:lang w:val="en-US"/>
@@ -10202,7 +9890,7 @@
         </w:trPr>
         <w:tc>
           <w:tcPr>
-            <w:tcW w:w="2555" w:type="dxa"/>
+            <w:tcW w:w="2554" w:type="dxa"/>
             <w:tcBorders>
               <w:top w:val="single" w:sz="4" w:space="0" w:color="D9D9D9"/>
               <w:left w:val="single" w:sz="4" w:space="0" w:color="808080"/>
@@ -10214,6 +9902,7 @@
             <w:pPr>
               <w:pStyle w:val="Normal"/>
               <w:widowControl w:val="false"/>
+              <w:suppressAutoHyphens w:val="true"/>
               <w:spacing w:before="0" w:after="120"/>
               <w:rPr>
                 <w:rFonts w:ascii="Arial" w:hAnsi="Arial" w:cs="MS Gothic"/>
@@ -10249,6 +9938,7 @@
             <w:pPr>
               <w:pStyle w:val="Normal"/>
               <w:widowControl w:val="false"/>
+              <w:suppressAutoHyphens w:val="true"/>
               <w:spacing w:before="0" w:after="120"/>
               <w:rPr>
                 <w:rFonts w:ascii="Arial" w:hAnsi="Arial" w:cs="MS Gothic"/>
@@ -10272,7 +9962,7 @@
         </w:tc>
         <w:tc>
           <w:tcPr>
-            <w:tcW w:w="2931" w:type="dxa"/>
+            <w:tcW w:w="2932" w:type="dxa"/>
             <w:tcBorders>
               <w:top w:val="single" w:sz="4" w:space="0" w:color="D9D9D9"/>
               <w:left w:val="single" w:sz="4" w:space="0" w:color="D9D9D9"/>
@@ -10284,6 +9974,7 @@
             <w:pPr>
               <w:pStyle w:val="Normal"/>
               <w:widowControl w:val="false"/>
+              <w:suppressAutoHyphens w:val="true"/>
               <w:spacing w:before="0" w:after="120"/>
               <w:rPr>
                 <w:rFonts w:ascii="Arial" w:hAnsi="Arial" w:cs="MS Gothic"/>
@@ -10307,7 +9998,7 @@
         </w:tc>
         <w:tc>
           <w:tcPr>
-            <w:tcW w:w="1132" w:type="dxa"/>
+            <w:tcW w:w="1131" w:type="dxa"/>
             <w:tcBorders>
               <w:top w:val="single" w:sz="4" w:space="0" w:color="D9D9D9"/>
               <w:left w:val="single" w:sz="4" w:space="0" w:color="D9D9D9"/>
@@ -10319,6 +10010,7 @@
             <w:pPr>
               <w:pStyle w:val="Normal"/>
               <w:widowControl w:val="false"/>
+              <w:suppressAutoHyphens w:val="true"/>
               <w:spacing w:before="0" w:after="120"/>
               <w:rPr>
                 <w:rFonts w:ascii="Arial" w:hAnsi="Arial" w:cs="MS Gothic"/>
@@ -10342,7 +10034,7 @@
         </w:tc>
         <w:tc>
           <w:tcPr>
-            <w:tcW w:w="1550" w:type="dxa"/>
+            <w:tcW w:w="1551" w:type="dxa"/>
             <w:tcBorders>
               <w:top w:val="single" w:sz="4" w:space="0" w:color="D9D9D9"/>
               <w:left w:val="single" w:sz="4" w:space="0" w:color="D9D9D9"/>
@@ -10354,6 +10046,7 @@
             <w:pPr>
               <w:pStyle w:val="Normal"/>
               <w:widowControl w:val="false"/>
+              <w:suppressAutoHyphens w:val="true"/>
               <w:spacing w:before="0" w:after="120"/>
               <w:rPr>
                 <w:rFonts w:ascii="Arial" w:hAnsi="Arial" w:cs="MS Gothic"/>
@@ -10381,7 +10074,7 @@
         </w:trPr>
         <w:tc>
           <w:tcPr>
-            <w:tcW w:w="2555" w:type="dxa"/>
+            <w:tcW w:w="2554" w:type="dxa"/>
             <w:tcBorders>
               <w:top w:val="single" w:sz="4" w:space="0" w:color="D9D9D9"/>
               <w:left w:val="single" w:sz="4" w:space="0" w:color="808080"/>
@@ -10393,6 +10086,7 @@
             <w:pPr>
               <w:pStyle w:val="Normal"/>
               <w:widowControl w:val="false"/>
+              <w:suppressAutoHyphens w:val="true"/>
               <w:spacing w:before="0" w:after="120"/>
               <w:rPr>
                 <w:rFonts w:ascii="Arial" w:hAnsi="Arial" w:cs="Arial"/>
@@ -10428,6 +10122,7 @@
             <w:pPr>
               <w:pStyle w:val="Normal"/>
               <w:widowControl w:val="false"/>
+              <w:suppressAutoHyphens w:val="true"/>
               <w:spacing w:before="0" w:after="120"/>
               <w:rPr>
                 <w:rFonts w:ascii="Arial" w:hAnsi="Arial" w:cs="Arial"/>
@@ -10451,7 +10146,7 @@
         </w:tc>
         <w:tc>
           <w:tcPr>
-            <w:tcW w:w="2931" w:type="dxa"/>
+            <w:tcW w:w="2932" w:type="dxa"/>
             <w:tcBorders>
               <w:top w:val="single" w:sz="4" w:space="0" w:color="D9D9D9"/>
               <w:left w:val="single" w:sz="4" w:space="0" w:color="D9D9D9"/>
@@ -10463,6 +10158,7 @@
             <w:pPr>
               <w:pStyle w:val="Normal"/>
               <w:widowControl w:val="false"/>
+              <w:suppressAutoHyphens w:val="true"/>
               <w:spacing w:before="0" w:after="120"/>
               <w:rPr>
                 <w:rFonts w:ascii="Arial" w:hAnsi="Arial" w:cs="Arial"/>
@@ -10486,7 +10182,7 @@
         </w:tc>
         <w:tc>
           <w:tcPr>
-            <w:tcW w:w="1132" w:type="dxa"/>
+            <w:tcW w:w="1131" w:type="dxa"/>
             <w:tcBorders>
               <w:top w:val="single" w:sz="4" w:space="0" w:color="D9D9D9"/>
               <w:left w:val="single" w:sz="4" w:space="0" w:color="D9D9D9"/>
@@ -10498,6 +10194,7 @@
             <w:pPr>
               <w:pStyle w:val="Normal"/>
               <w:widowControl w:val="false"/>
+              <w:suppressAutoHyphens w:val="true"/>
               <w:spacing w:before="0" w:after="120"/>
               <w:rPr>
                 <w:rFonts w:ascii="Arial" w:hAnsi="Arial" w:cs="Arial"/>
@@ -10521,7 +10218,7 @@
         </w:tc>
         <w:tc>
           <w:tcPr>
-            <w:tcW w:w="1550" w:type="dxa"/>
+            <w:tcW w:w="1551" w:type="dxa"/>
             <w:tcBorders>
               <w:top w:val="single" w:sz="4" w:space="0" w:color="D9D9D9"/>
               <w:left w:val="single" w:sz="4" w:space="0" w:color="D9D9D9"/>
@@ -10533,6 +10230,7 @@
             <w:pPr>
               <w:pStyle w:val="Normal"/>
               <w:widowControl w:val="false"/>
+              <w:suppressAutoHyphens w:val="true"/>
               <w:spacing w:before="0" w:after="120"/>
               <w:rPr>
                 <w:rFonts w:ascii="Arial" w:hAnsi="Arial" w:cs="Arial"/>
@@ -10561,7 +10259,7 @@
         </w:trPr>
         <w:tc>
           <w:tcPr>
-            <w:tcW w:w="2555" w:type="dxa"/>
+            <w:tcW w:w="2554" w:type="dxa"/>
             <w:tcBorders>
               <w:top w:val="single" w:sz="4" w:space="0" w:color="D9D9D9"/>
               <w:left w:val="single" w:sz="4" w:space="0" w:color="808080"/>
@@ -10573,6 +10271,7 @@
             <w:pPr>
               <w:pStyle w:val="Normal"/>
               <w:widowControl w:val="false"/>
+              <w:suppressAutoHyphens w:val="true"/>
               <w:spacing w:before="0" w:after="120"/>
               <w:rPr>
                 <w:rFonts w:ascii="Arial" w:hAnsi="Arial" w:cs="Arial"/>
@@ -10608,6 +10307,7 @@
             <w:pPr>
               <w:pStyle w:val="Normal"/>
               <w:widowControl w:val="false"/>
+              <w:suppressAutoHyphens w:val="true"/>
               <w:spacing w:before="0" w:after="120"/>
               <w:rPr>
                 <w:rFonts w:ascii="Arial" w:hAnsi="Arial" w:cs="Arial"/>
@@ -10631,7 +10331,7 @@
         </w:tc>
         <w:tc>
           <w:tcPr>
-            <w:tcW w:w="2931" w:type="dxa"/>
+            <w:tcW w:w="2932" w:type="dxa"/>
             <w:tcBorders>
               <w:top w:val="single" w:sz="4" w:space="0" w:color="D9D9D9"/>
               <w:left w:val="single" w:sz="4" w:space="0" w:color="D9D9D9"/>
@@ -10643,6 +10343,7 @@
             <w:pPr>
               <w:pStyle w:val="Normal"/>
               <w:widowControl w:val="false"/>
+              <w:suppressAutoHyphens w:val="true"/>
               <w:spacing w:before="0" w:after="120"/>
               <w:rPr>
                 <w:rFonts w:ascii="Arial" w:hAnsi="Arial" w:cs="Arial"/>
@@ -10666,7 +10367,7 @@
         </w:tc>
         <w:tc>
           <w:tcPr>
-            <w:tcW w:w="1132" w:type="dxa"/>
+            <w:tcW w:w="1131" w:type="dxa"/>
             <w:tcBorders>
               <w:top w:val="single" w:sz="4" w:space="0" w:color="D9D9D9"/>
               <w:left w:val="single" w:sz="4" w:space="0" w:color="D9D9D9"/>
@@ -10678,6 +10379,7 @@
             <w:pPr>
               <w:pStyle w:val="Normal"/>
               <w:widowControl w:val="false"/>
+              <w:suppressAutoHyphens w:val="true"/>
               <w:spacing w:before="0" w:after="120"/>
               <w:rPr>
                 <w:rFonts w:ascii="Arial" w:hAnsi="Arial" w:cs="Arial"/>
@@ -10701,7 +10403,7 @@
         </w:tc>
         <w:tc>
           <w:tcPr>
-            <w:tcW w:w="1550" w:type="dxa"/>
+            <w:tcW w:w="1551" w:type="dxa"/>
             <w:tcBorders>
               <w:top w:val="single" w:sz="4" w:space="0" w:color="D9D9D9"/>
               <w:left w:val="single" w:sz="4" w:space="0" w:color="D9D9D9"/>
@@ -10713,6 +10415,7 @@
             <w:pPr>
               <w:pStyle w:val="Normal"/>
               <w:widowControl w:val="false"/>
+              <w:suppressAutoHyphens w:val="true"/>
               <w:spacing w:before="0" w:after="120"/>
               <w:rPr>
                 <w:rFonts w:ascii="Arial" w:hAnsi="Arial" w:cs="Arial"/>
@@ -10741,7 +10444,7 @@
         </w:trPr>
         <w:tc>
           <w:tcPr>
-            <w:tcW w:w="2555" w:type="dxa"/>
+            <w:tcW w:w="2554" w:type="dxa"/>
             <w:tcBorders>
               <w:top w:val="single" w:sz="4" w:space="0" w:color="D9D9D9"/>
               <w:left w:val="single" w:sz="4" w:space="0" w:color="808080"/>
@@ -10772,6 +10475,7 @@
                 <w:tab w:val="left" w:pos="13740" w:leader="none"/>
                 <w:tab w:val="left" w:pos="14656" w:leader="none"/>
               </w:tabs>
+              <w:suppressAutoHyphens w:val="true"/>
               <w:spacing w:before="0" w:after="120"/>
               <w:rPr>
                 <w:rFonts w:ascii="Arial" w:hAnsi="Arial" w:cs="Arial"/>
@@ -10805,6 +10509,7 @@
             <w:pPr>
               <w:pStyle w:val="Normal"/>
               <w:widowControl w:val="false"/>
+              <w:suppressAutoHyphens w:val="true"/>
               <w:spacing w:before="0" w:after="120"/>
               <w:rPr>
                 <w:rFonts w:ascii="Arial" w:hAnsi="Arial" w:cs="Arial"/>
@@ -10828,7 +10533,7 @@
         </w:tc>
         <w:tc>
           <w:tcPr>
-            <w:tcW w:w="2931" w:type="dxa"/>
+            <w:tcW w:w="2932" w:type="dxa"/>
             <w:tcBorders>
               <w:top w:val="single" w:sz="4" w:space="0" w:color="D9D9D9"/>
               <w:left w:val="single" w:sz="4" w:space="0" w:color="D9D9D9"/>
@@ -10840,6 +10545,7 @@
             <w:pPr>
               <w:pStyle w:val="Normal"/>
               <w:widowControl w:val="false"/>
+              <w:suppressAutoHyphens w:val="true"/>
               <w:spacing w:before="0" w:after="120"/>
               <w:rPr>
                 <w:rFonts w:ascii="Arial" w:hAnsi="Arial" w:cs="Arial"/>
@@ -10863,7 +10569,7 @@
         </w:tc>
         <w:tc>
           <w:tcPr>
-            <w:tcW w:w="1132" w:type="dxa"/>
+            <w:tcW w:w="1131" w:type="dxa"/>
             <w:tcBorders>
               <w:top w:val="single" w:sz="4" w:space="0" w:color="D9D9D9"/>
               <w:left w:val="single" w:sz="4" w:space="0" w:color="D9D9D9"/>
@@ -10875,6 +10581,7 @@
             <w:pPr>
               <w:pStyle w:val="Normal"/>
               <w:widowControl w:val="false"/>
+              <w:suppressAutoHyphens w:val="true"/>
               <w:spacing w:before="0" w:after="120"/>
               <w:rPr>
                 <w:rFonts w:ascii="Arial" w:hAnsi="Arial" w:cs="Arial"/>
@@ -10898,7 +10605,7 @@
         </w:tc>
         <w:tc>
           <w:tcPr>
-            <w:tcW w:w="1550" w:type="dxa"/>
+            <w:tcW w:w="1551" w:type="dxa"/>
             <w:tcBorders>
               <w:top w:val="single" w:sz="4" w:space="0" w:color="D9D9D9"/>
               <w:left w:val="single" w:sz="4" w:space="0" w:color="D9D9D9"/>
@@ -10910,6 +10617,7 @@
             <w:pPr>
               <w:pStyle w:val="Normal"/>
               <w:widowControl w:val="false"/>
+              <w:suppressAutoHyphens w:val="true"/>
               <w:spacing w:before="0" w:after="120"/>
               <w:rPr>
                 <w:rFonts w:ascii="Arial" w:hAnsi="Arial" w:cs="Arial"/>
@@ -10938,7 +10646,7 @@
         </w:trPr>
         <w:tc>
           <w:tcPr>
-            <w:tcW w:w="2555" w:type="dxa"/>
+            <w:tcW w:w="2554" w:type="dxa"/>
             <w:tcBorders>
               <w:top w:val="single" w:sz="4" w:space="0" w:color="D9D9D9"/>
               <w:left w:val="single" w:sz="4" w:space="0" w:color="808080"/>
@@ -10950,6 +10658,7 @@
             <w:pPr>
               <w:pStyle w:val="HTMLPreformatted"/>
               <w:widowControl w:val="false"/>
+              <w:suppressAutoHyphens w:val="true"/>
               <w:spacing w:before="0" w:after="120"/>
               <w:rPr>
                 <w:rFonts w:ascii="Arial" w:hAnsi="Arial" w:cs="Arial"/>
@@ -10977,6 +10686,7 @@
             <w:pPr>
               <w:pStyle w:val="Normal"/>
               <w:widowControl w:val="false"/>
+              <w:suppressAutoHyphens w:val="true"/>
               <w:spacing w:before="0" w:after="120"/>
               <w:rPr>
                 <w:rFonts w:ascii="Arial" w:hAnsi="Arial" w:cs="Arial"/>
@@ -11000,7 +10710,7 @@
         </w:tc>
         <w:tc>
           <w:tcPr>
-            <w:tcW w:w="2931" w:type="dxa"/>
+            <w:tcW w:w="2932" w:type="dxa"/>
             <w:tcBorders>
               <w:top w:val="single" w:sz="4" w:space="0" w:color="D9D9D9"/>
               <w:left w:val="single" w:sz="4" w:space="0" w:color="D9D9D9"/>
@@ -11012,6 +10722,7 @@
             <w:pPr>
               <w:pStyle w:val="Normal"/>
               <w:widowControl w:val="false"/>
+              <w:suppressAutoHyphens w:val="true"/>
               <w:spacing w:before="0" w:after="120"/>
               <w:rPr>
                 <w:rFonts w:ascii="Arial" w:hAnsi="Arial" w:cs="Arial"/>
@@ -11035,7 +10746,7 @@
         </w:tc>
         <w:tc>
           <w:tcPr>
-            <w:tcW w:w="1132" w:type="dxa"/>
+            <w:tcW w:w="1131" w:type="dxa"/>
             <w:tcBorders>
               <w:top w:val="single" w:sz="4" w:space="0" w:color="D9D9D9"/>
               <w:left w:val="single" w:sz="4" w:space="0" w:color="D9D9D9"/>
@@ -11047,6 +10758,7 @@
             <w:pPr>
               <w:pStyle w:val="Normal"/>
               <w:widowControl w:val="false"/>
+              <w:suppressAutoHyphens w:val="true"/>
               <w:spacing w:before="0" w:after="120"/>
               <w:rPr>
                 <w:rFonts w:ascii="Arial" w:hAnsi="Arial" w:cs="Arial"/>
@@ -11070,7 +10782,7 @@
         </w:tc>
         <w:tc>
           <w:tcPr>
-            <w:tcW w:w="1550" w:type="dxa"/>
+            <w:tcW w:w="1551" w:type="dxa"/>
             <w:tcBorders>
               <w:top w:val="single" w:sz="4" w:space="0" w:color="D9D9D9"/>
               <w:left w:val="single" w:sz="4" w:space="0" w:color="D9D9D9"/>
@@ -11082,6 +10794,7 @@
             <w:pPr>
               <w:pStyle w:val="Normal"/>
               <w:widowControl w:val="false"/>
+              <w:suppressAutoHyphens w:val="true"/>
               <w:spacing w:before="0" w:after="120"/>
               <w:rPr>
                 <w:rFonts w:ascii="Arial" w:hAnsi="Arial" w:cs="Arial"/>
@@ -11110,7 +10823,7 @@
         </w:trPr>
         <w:tc>
           <w:tcPr>
-            <w:tcW w:w="2555" w:type="dxa"/>
+            <w:tcW w:w="2554" w:type="dxa"/>
             <w:tcBorders>
               <w:top w:val="single" w:sz="4" w:space="0" w:color="D9D9D9"/>
               <w:left w:val="single" w:sz="4" w:space="0" w:color="808080"/>
@@ -11122,6 +10835,7 @@
             <w:pPr>
               <w:pStyle w:val="HTMLPreformatted"/>
               <w:widowControl w:val="false"/>
+              <w:suppressAutoHyphens w:val="true"/>
               <w:rPr>
                 <w:rFonts w:ascii="Arial" w:hAnsi="Arial" w:cs="Arial"/>
               </w:rPr>
@@ -11137,6 +10851,7 @@
             <w:pPr>
               <w:pStyle w:val="Normal"/>
               <w:widowControl w:val="false"/>
+              <w:suppressAutoHyphens w:val="true"/>
               <w:spacing w:before="0" w:after="120"/>
               <w:rPr>
                 <w:rFonts w:ascii="Arial" w:hAnsi="Arial" w:cs="Arial"/>
@@ -11171,6 +10886,7 @@
             <w:pPr>
               <w:pStyle w:val="Normal"/>
               <w:widowControl w:val="false"/>
+              <w:suppressAutoHyphens w:val="true"/>
               <w:spacing w:before="0" w:after="120"/>
               <w:rPr>
                 <w:rFonts w:ascii="Arial" w:hAnsi="Arial" w:cs="Arial"/>
@@ -11194,7 +10910,7 @@
         </w:tc>
         <w:tc>
           <w:tcPr>
-            <w:tcW w:w="2931" w:type="dxa"/>
+            <w:tcW w:w="2932" w:type="dxa"/>
             <w:tcBorders>
               <w:top w:val="single" w:sz="4" w:space="0" w:color="D9D9D9"/>
               <w:left w:val="single" w:sz="4" w:space="0" w:color="D9D9D9"/>
@@ -11206,6 +10922,7 @@
             <w:pPr>
               <w:pStyle w:val="HTMLPreformatted"/>
               <w:widowControl w:val="false"/>
+              <w:suppressAutoHyphens w:val="true"/>
               <w:rPr>
                 <w:rFonts w:ascii="Arial" w:hAnsi="Arial" w:cs="Arial"/>
               </w:rPr>
@@ -11221,6 +10938,7 @@
             <w:pPr>
               <w:pStyle w:val="HTMLPreformatted"/>
               <w:widowControl w:val="false"/>
+              <w:suppressAutoHyphens w:val="true"/>
               <w:spacing w:before="0" w:after="120"/>
               <w:rPr>
                 <w:rFonts w:ascii="Arial" w:hAnsi="Arial" w:cs="Arial"/>
@@ -11236,7 +10954,7 @@
         </w:tc>
         <w:tc>
           <w:tcPr>
-            <w:tcW w:w="1132" w:type="dxa"/>
+            <w:tcW w:w="1131" w:type="dxa"/>
             <w:tcBorders>
               <w:top w:val="single" w:sz="4" w:space="0" w:color="D9D9D9"/>
               <w:left w:val="single" w:sz="4" w:space="0" w:color="D9D9D9"/>
@@ -11248,6 +10966,7 @@
             <w:pPr>
               <w:pStyle w:val="Normal"/>
               <w:widowControl w:val="false"/>
+              <w:suppressAutoHyphens w:val="true"/>
               <w:spacing w:before="0" w:after="120"/>
               <w:rPr>
                 <w:rFonts w:ascii="Arial" w:hAnsi="Arial" w:cs="Arial"/>
@@ -11271,7 +10990,7 @@
         </w:tc>
         <w:tc>
           <w:tcPr>
-            <w:tcW w:w="1550" w:type="dxa"/>
+            <w:tcW w:w="1551" w:type="dxa"/>
             <w:tcBorders>
               <w:top w:val="single" w:sz="4" w:space="0" w:color="D9D9D9"/>
               <w:left w:val="single" w:sz="4" w:space="0" w:color="D9D9D9"/>
@@ -11283,6 +11002,7 @@
             <w:pPr>
               <w:pStyle w:val="Normal"/>
               <w:widowControl w:val="false"/>
+              <w:suppressAutoHyphens w:val="true"/>
               <w:spacing w:before="0" w:after="120"/>
               <w:rPr>
                 <w:rFonts w:ascii="Arial" w:hAnsi="Arial" w:cs="Arial"/>
@@ -11311,7 +11031,7 @@
         </w:trPr>
         <w:tc>
           <w:tcPr>
-            <w:tcW w:w="2555" w:type="dxa"/>
+            <w:tcW w:w="2554" w:type="dxa"/>
             <w:tcBorders>
               <w:top w:val="single" w:sz="4" w:space="0" w:color="D9D9D9"/>
               <w:left w:val="single" w:sz="4" w:space="0" w:color="808080"/>
@@ -11323,6 +11043,7 @@
             <w:pPr>
               <w:pStyle w:val="HTMLPreformatted"/>
               <w:widowControl w:val="false"/>
+              <w:suppressAutoHyphens w:val="true"/>
               <w:rPr>
                 <w:rFonts w:ascii="Arial" w:hAnsi="Arial" w:cs="Arial"/>
               </w:rPr>
@@ -11337,6 +11058,7 @@
             <w:pPr>
               <w:pStyle w:val="HTMLPreformatted"/>
               <w:widowControl w:val="false"/>
+              <w:suppressAutoHyphens w:val="true"/>
               <w:spacing w:before="0" w:after="120"/>
               <w:rPr>
                 <w:rFonts w:ascii="Arial" w:hAnsi="Arial" w:cs="Arial"/>
@@ -11364,6 +11086,7 @@
             <w:pPr>
               <w:pStyle w:val="Normal"/>
               <w:widowControl w:val="false"/>
+              <w:suppressAutoHyphens w:val="true"/>
               <w:spacing w:before="0" w:after="120"/>
               <w:rPr>
                 <w:rFonts w:ascii="Arial" w:hAnsi="Arial" w:cs="Arial"/>
@@ -11387,7 +11110,7 @@
         </w:tc>
         <w:tc>
           <w:tcPr>
-            <w:tcW w:w="2931" w:type="dxa"/>
+            <w:tcW w:w="2932" w:type="dxa"/>
             <w:tcBorders>
               <w:top w:val="single" w:sz="4" w:space="0" w:color="D9D9D9"/>
               <w:left w:val="single" w:sz="4" w:space="0" w:color="D9D9D9"/>
@@ -11399,6 +11122,7 @@
             <w:pPr>
               <w:pStyle w:val="HTMLPreformatted"/>
               <w:widowControl w:val="false"/>
+              <w:suppressAutoHyphens w:val="true"/>
               <w:rPr>
                 <w:rFonts w:ascii="Arial" w:hAnsi="Arial" w:cs="Arial"/>
               </w:rPr>
@@ -11414,6 +11138,7 @@
             <w:pPr>
               <w:pStyle w:val="HTMLPreformatted"/>
               <w:widowControl w:val="false"/>
+              <w:suppressAutoHyphens w:val="true"/>
               <w:spacing w:before="0" w:after="120"/>
               <w:rPr>
                 <w:rFonts w:ascii="Arial" w:hAnsi="Arial" w:cs="Arial"/>
@@ -11429,7 +11154,7 @@
         </w:tc>
         <w:tc>
           <w:tcPr>
-            <w:tcW w:w="1132" w:type="dxa"/>
+            <w:tcW w:w="1131" w:type="dxa"/>
             <w:tcBorders>
               <w:top w:val="single" w:sz="4" w:space="0" w:color="D9D9D9"/>
               <w:left w:val="single" w:sz="4" w:space="0" w:color="D9D9D9"/>
@@ -11441,6 +11166,7 @@
             <w:pPr>
               <w:pStyle w:val="Normal"/>
               <w:widowControl w:val="false"/>
+              <w:suppressAutoHyphens w:val="true"/>
               <w:spacing w:before="0" w:after="120"/>
               <w:rPr>
                 <w:rFonts w:ascii="Arial" w:hAnsi="Arial" w:cs="Arial"/>
@@ -11464,7 +11190,7 @@
         </w:tc>
         <w:tc>
           <w:tcPr>
-            <w:tcW w:w="1550" w:type="dxa"/>
+            <w:tcW w:w="1551" w:type="dxa"/>
             <w:tcBorders>
               <w:top w:val="single" w:sz="4" w:space="0" w:color="D9D9D9"/>
               <w:left w:val="single" w:sz="4" w:space="0" w:color="D9D9D9"/>
@@ -11476,6 +11202,7 @@
             <w:pPr>
               <w:pStyle w:val="Normal"/>
               <w:widowControl w:val="false"/>
+              <w:suppressAutoHyphens w:val="true"/>
               <w:spacing w:before="0" w:after="120"/>
               <w:rPr>
                 <w:rFonts w:ascii="Arial" w:hAnsi="Arial" w:cs="Arial"/>
@@ -11504,7 +11231,7 @@
         </w:trPr>
         <w:tc>
           <w:tcPr>
-            <w:tcW w:w="2555" w:type="dxa"/>
+            <w:tcW w:w="2554" w:type="dxa"/>
             <w:tcBorders>
               <w:top w:val="single" w:sz="4" w:space="0" w:color="D9D9D9"/>
               <w:left w:val="single" w:sz="4" w:space="0" w:color="808080"/>
@@ -11516,6 +11243,7 @@
             <w:pPr>
               <w:pStyle w:val="HTMLPreformatted"/>
               <w:widowControl w:val="false"/>
+              <w:suppressAutoHyphens w:val="true"/>
               <w:spacing w:before="0" w:after="120"/>
               <w:rPr>
                 <w:rFonts w:ascii="Arial" w:hAnsi="Arial" w:cs="Arial"/>
@@ -11543,6 +11271,7 @@
             <w:pPr>
               <w:pStyle w:val="Normal"/>
               <w:widowControl w:val="false"/>
+              <w:suppressAutoHyphens w:val="true"/>
               <w:spacing w:before="0" w:after="120"/>
               <w:rPr>
                 <w:rFonts w:ascii="Arial" w:hAnsi="Arial" w:cs="Arial"/>
@@ -11566,7 +11295,7 @@
         </w:tc>
         <w:tc>
           <w:tcPr>
-            <w:tcW w:w="2931" w:type="dxa"/>
+            <w:tcW w:w="2932" w:type="dxa"/>
             <w:tcBorders>
               <w:top w:val="single" w:sz="4" w:space="0" w:color="D9D9D9"/>
               <w:left w:val="single" w:sz="4" w:space="0" w:color="D9D9D9"/>
@@ -11578,6 +11307,7 @@
             <w:pPr>
               <w:pStyle w:val="HTMLPreformatted"/>
               <w:widowControl w:val="false"/>
+              <w:suppressAutoHyphens w:val="true"/>
               <w:spacing w:before="0" w:after="120"/>
               <w:rPr>
                 <w:rFonts w:ascii="Arial" w:hAnsi="Arial" w:cs="Arial"/>
@@ -11593,7 +11323,7 @@
         </w:tc>
         <w:tc>
           <w:tcPr>
-            <w:tcW w:w="1132" w:type="dxa"/>
+            <w:tcW w:w="1131" w:type="dxa"/>
             <w:tcBorders>
               <w:top w:val="single" w:sz="4" w:space="0" w:color="D9D9D9"/>
               <w:left w:val="single" w:sz="4" w:space="0" w:color="D9D9D9"/>
@@ -11605,6 +11335,7 @@
             <w:pPr>
               <w:pStyle w:val="Normal"/>
               <w:widowControl w:val="false"/>
+              <w:suppressAutoHyphens w:val="true"/>
               <w:spacing w:before="0" w:after="120"/>
               <w:rPr>
                 <w:rFonts w:ascii="Arial" w:hAnsi="Arial" w:cs="Arial"/>
@@ -11628,7 +11359,7 @@
         </w:tc>
         <w:tc>
           <w:tcPr>
-            <w:tcW w:w="1550" w:type="dxa"/>
+            <w:tcW w:w="1551" w:type="dxa"/>
             <w:tcBorders>
               <w:top w:val="single" w:sz="4" w:space="0" w:color="D9D9D9"/>
               <w:left w:val="single" w:sz="4" w:space="0" w:color="D9D9D9"/>
@@ -11640,6 +11371,7 @@
             <w:pPr>
               <w:pStyle w:val="Normal"/>
               <w:widowControl w:val="false"/>
+              <w:suppressAutoHyphens w:val="true"/>
               <w:spacing w:before="0" w:after="120"/>
               <w:rPr>
                 <w:rFonts w:ascii="Arial" w:hAnsi="Arial" w:cs="Arial"/>
@@ -11668,6 +11400,7 @@
         <w:pStyle w:val="Normal"/>
         <w:rPr>
           <w:rFonts w:ascii="Source Sans Pro Bold" w:hAnsi="Source Sans Pro Bold" w:cs="Arial" w:asciiTheme="majorHAnsi" w:hAnsiTheme="majorHAnsi"/>
+          <w:b/>
           <w:b/>
           <w:sz w:val="22"/>
         </w:rPr>
@@ -11717,11 +11450,13 @@
           <w:p>
             <w:pPr>
               <w:pStyle w:val="Normal"/>
-              <w:widowControl/>
+              <w:widowControl w:val="false"/>
+              <w:suppressAutoHyphens w:val="true"/>
               <w:spacing w:lineRule="auto" w:line="259" w:before="0" w:after="0"/>
               <w:jc w:val="left"/>
               <w:rPr>
                 <w:rFonts w:ascii="Source Sans Pro Bold" w:hAnsi="Source Sans Pro Bold" w:asciiTheme="majorHAnsi" w:hAnsiTheme="majorHAnsi"/>
+                <w:b/>
                 <w:b/>
                 <w:sz w:val="22"/>
               </w:rPr>
@@ -11759,7 +11494,8 @@
           <w:p>
             <w:pPr>
               <w:pStyle w:val="Normal"/>
-              <w:widowControl/>
+              <w:widowControl w:val="false"/>
+              <w:suppressAutoHyphens w:val="true"/>
               <w:spacing w:lineRule="auto" w:line="259" w:before="0" w:after="120"/>
               <w:jc w:val="left"/>
               <w:rPr>
@@ -11811,7 +11547,8 @@
           <w:p>
             <w:pPr>
               <w:pStyle w:val="Normal"/>
-              <w:widowControl/>
+              <w:widowControl w:val="false"/>
+              <w:suppressAutoHyphens w:val="true"/>
               <w:spacing w:lineRule="auto" w:line="259" w:before="0" w:after="120"/>
               <w:jc w:val="left"/>
               <w:rPr>
@@ -11821,39 +11558,28 @@
             </w:pPr>
             <w:sdt>
               <w:sdtPr>
-                <w:id w:val="1755561525"/>
-                <w:placeholder>
-                  <w:docPart w:val="F2B21E9D05064609AA6A45A42F522CEB"/>
-                </w:placeholder>
-                <w:showingPlcHdr/>
+                <w:id w:val="993285661"/>
               </w:sdtPr>
               <w:sdtContent>
                 <w:r>
                   <w:rPr>
-                    <w:rFonts w:eastAsia="Source Sans Pro" w:cs="Arial" w:ascii="Arial" w:hAnsi="Arial"/>
+                    <w:rFonts w:eastAsia="Source Sans Pro" w:cs="MS Gothic" w:ascii="Arial" w:hAnsi="Arial"/>
+                    <w:color w:val="000000"/>
                     <w:kern w:val="0"/>
-                    <w:szCs w:val="22"/>
-                    <w:lang w:val="de-DE" w:eastAsia="en-US" w:bidi="ar-SA"/>
+                    <w:sz w:val="20"/>
+                    <w:szCs w:val="20"/>
+                    <w:lang w:val="de-DE" w:eastAsia="de-DE" w:bidi="ar-SA"/>
                   </w:rPr>
+                  <w:t>Dr. Fujita coordinates a FAPESP thematic project in network statistics, including dozens of graduate students and postdocs to whom we will provide training and internship. Thus, this proposal complements the FAPESP thematic project. The Stadler Lab in Leipzig has worked on several aspects of graph theory. While Fujita’s team is specialized in statistics and will focus on spectral analysis, the Stadler group will tackle the problem from a cycle-base angle, thus both teams are complementing each other’s work. Furthermore, two neuroscience teams, one in each country will be involved in the project, providing the groups with datasets for development and testing of developed algorithms.</w:t>
                 </w:r>
               </w:sdtContent>
             </w:sdt>
-            <w:r>
-              <w:rPr>
-                <w:rFonts w:eastAsia="Source Sans Pro" w:cs="MS Gothic" w:ascii="Arial" w:hAnsi="Arial"/>
-                <w:color w:val="000000"/>
-                <w:kern w:val="0"/>
-                <w:sz w:val="20"/>
-                <w:szCs w:val="20"/>
-                <w:lang w:val="de-DE" w:eastAsia="de-DE" w:bidi="ar-SA"/>
-              </w:rPr>
-              <w:t>Dr. Fujita coordinates a FAPESP thematic project in network statistics, including dozens of graduate students and postdocs to whom we will provide training and internship. Thus, this proposal complements the FAPESP thematic project. The Stadler Lab in Leipzig has worked on several aspects of graph theory. While Fujita’s team is specialized in statistics and will focus on spectral analysis, the Stadler group will tackle the problem from a cycle-base angle, thus both teams are complementing each other’s work. Furthermore, two neuroscience teams, one in each country will be involved in the project, providing the groups with datasets for development and testing of developed algorithms.</w:t>
-            </w:r>
           </w:p>
           <w:p>
             <w:pPr>
               <w:pStyle w:val="Normal"/>
-              <w:widowControl/>
+              <w:widowControl w:val="false"/>
+              <w:suppressAutoHyphens w:val="true"/>
               <w:spacing w:lineRule="auto" w:line="259" w:before="0" w:after="120"/>
               <w:jc w:val="left"/>
               <w:rPr>
@@ -11872,25 +11598,6 @@
               </w:rPr>
               <w:t>Our proposal ranges from theoretical/methodology development to application in neuroscience. Thus, this proposal comprises two groups of researchers, one of mathematics/computer science and one of neuroscience. Each group is composed of two labs. Mathematics/computer science: Dr. Stadler’s and Dr. Fujita’s labs. Neuroscience: Dr. El Hady’s and Dr. Takahashi’s labs. We based the participants selection criteria on the fitness for our problems treated in this proposal. Thus, participants should have background in at least one of the following areas: mathematics, theoretical computer science, statistics, neuroscience.</w:t>
             </w:r>
-            <w:sdt>
-              <w:sdtPr>
-                <w:id w:val="104422309"/>
-                <w:placeholder>
-                  <w:docPart w:val="F2B21E9D05064609AA6A45A42F522CEB"/>
-                </w:placeholder>
-                <w:showingPlcHdr/>
-              </w:sdtPr>
-              <w:sdtContent>
-                <w:r>
-                  <w:rPr>
-                    <w:rFonts w:eastAsia="Source Sans Pro" w:cs="Arial" w:ascii="Arial" w:hAnsi="Arial"/>
-                    <w:kern w:val="0"/>
-                    <w:szCs w:val="22"/>
-                    <w:lang w:val="de-DE" w:eastAsia="en-US" w:bidi="ar-SA"/>
-                  </w:rPr>
-                </w:r>
-              </w:sdtContent>
-            </w:sdt>
           </w:p>
         </w:tc>
       </w:tr>
@@ -11912,11 +11619,13 @@
           <w:p>
             <w:pPr>
               <w:pStyle w:val="Normal"/>
-              <w:widowControl/>
+              <w:widowControl w:val="false"/>
+              <w:suppressAutoHyphens w:val="true"/>
               <w:spacing w:lineRule="auto" w:line="259" w:before="0" w:after="0"/>
               <w:jc w:val="left"/>
               <w:rPr>
                 <w:rFonts w:ascii="Source Sans Pro" w:hAnsi="Source Sans Pro" w:asciiTheme="minorHAnsi" w:hAnsiTheme="minorHAnsi"/>
+                <w:b/>
                 <w:b/>
                 <w:sz w:val="20"/>
                 <w:lang w:val="en-US"/>
@@ -11937,7 +11646,8 @@
           <w:p>
             <w:pPr>
               <w:pStyle w:val="Normal"/>
-              <w:widowControl/>
+              <w:widowControl w:val="false"/>
+              <w:suppressAutoHyphens w:val="true"/>
               <w:spacing w:lineRule="auto" w:line="259" w:before="0" w:after="120"/>
               <w:jc w:val="left"/>
               <w:rPr>
@@ -11977,58 +11687,51 @@
           <w:p>
             <w:pPr>
               <w:pStyle w:val="Normal"/>
-              <w:widowControl/>
+              <w:widowControl w:val="false"/>
+              <w:suppressAutoHyphens w:val="true"/>
               <w:spacing w:lineRule="auto" w:line="259" w:before="0" w:after="120"/>
               <w:jc w:val="left"/>
               <w:rPr>
                 <w:b/>
+                <w:b/>
                 <w:sz w:val="20"/>
               </w:rPr>
             </w:pPr>
             <w:sdt>
               <w:sdtPr>
-                <w:id w:val="305313462"/>
-                <w:placeholder>
-                  <w:docPart w:val="16AB4EB1BE564FB7AE24CDF53E729F42"/>
-                </w:placeholder>
-                <w:showingPlcHdr/>
+                <w:id w:val="996380271"/>
               </w:sdtPr>
               <w:sdtContent>
+                <w:bookmarkStart w:id="5" w:name="_Hlk503283537"/>
+                <w:bookmarkEnd w:id="5"/>
                 <w:r>
                   <w:rPr>
-                    <w:rFonts w:eastAsia="Source Sans Pro" w:cs="Arial" w:ascii="Arial" w:hAnsi="Arial"/>
+                    <w:rFonts w:eastAsia="Source Sans Pro" w:cs="MS Gothic" w:ascii="Arial" w:hAnsi="Arial"/>
+                    <w:color w:val="000000"/>
                     <w:kern w:val="0"/>
-                    <w:szCs w:val="22"/>
-                    <w:lang w:val="de-DE" w:eastAsia="en-US" w:bidi="ar-SA"/>
+                    <w:sz w:val="20"/>
+                    <w:szCs w:val="20"/>
+                    <w:lang w:val="de-DE" w:eastAsia="de-DE" w:bidi="ar-SA"/>
                   </w:rPr>
+                  <w:t>Peter F. Stadler (German coordinator) and André Fujita (Brazilian coordinator) will supervise the development of methods/algorithms and analysis of empirical data.</w:t>
                 </w:r>
               </w:sdtContent>
             </w:sdt>
-            <w:bookmarkStart w:id="5" w:name="_Hlk503283537"/>
-            <w:bookmarkEnd w:id="5"/>
-            <w:r>
-              <w:rPr>
-                <w:rFonts w:eastAsia="Source Sans Pro" w:cs="MS Gothic" w:ascii="Arial" w:hAnsi="Arial"/>
-                <w:color w:val="000000"/>
-                <w:kern w:val="0"/>
-                <w:sz w:val="20"/>
-                <w:szCs w:val="20"/>
-                <w:lang w:val="de-DE" w:eastAsia="de-DE" w:bidi="ar-SA"/>
-              </w:rPr>
-              <w:t>Peter F. Stadler (German coordinator) and André Fujita (Brazilian coordinator) will supervise the development of methods/algorithms and analysis of empirical data.</w:t>
-            </w:r>
           </w:p>
           <w:p>
             <w:pPr>
               <w:pStyle w:val="Normal"/>
-              <w:widowControl/>
+              <w:widowControl w:val="false"/>
+              <w:suppressAutoHyphens w:val="true"/>
               <w:spacing w:lineRule="auto" w:line="259" w:before="0" w:after="120"/>
               <w:jc w:val="left"/>
               <w:rPr>
                 <w:b/>
-                <w:sz w:val="20"/>
-              </w:rPr>
-            </w:pPr>
+                <w:b/>
+                <w:sz w:val="20"/>
+              </w:rPr>
+            </w:pPr>
+            <w:bookmarkStart w:id="6" w:name="_Hlk88831726"/>
             <w:r>
               <w:rPr>
                 <w:rFonts w:eastAsia="Source Sans Pro" w:cs="MS Gothic" w:ascii="Arial" w:hAnsi="Arial"/>
@@ -12040,26 +11743,7 @@
               </w:rPr>
               <w:t xml:space="preserve">Daniel Y. Takahashi (Brazilian collaborator) and Ahmed El Hady (German collaborator) will provide the biological data to be analyzed and help with the interpretation of results. </w:t>
             </w:r>
-            <w:sdt>
-              <w:sdtPr>
-                <w:id w:val="916890158"/>
-                <w:placeholder>
-                  <w:docPart w:val="16AB4EB1BE564FB7AE24CDF53E729F42"/>
-                </w:placeholder>
-                <w:showingPlcHdr/>
-              </w:sdtPr>
-              <w:sdtContent>
-                <w:r>
-                  <w:rPr>
-                    <w:rFonts w:eastAsia="Source Sans Pro" w:cs="Arial" w:ascii="Arial" w:hAnsi="Arial"/>
-                    <w:kern w:val="0"/>
-                    <w:szCs w:val="22"/>
-                    <w:lang w:val="de-DE" w:eastAsia="en-US" w:bidi="ar-SA"/>
-                  </w:rPr>
-                </w:r>
-              </w:sdtContent>
-            </w:sdt>
-            <w:bookmarkEnd w:id="4"/>
+            <w:bookmarkEnd w:id="6"/>
           </w:p>
         </w:tc>
       </w:tr>
@@ -12087,7 +11771,7 @@
       </w:footnotePr>
       <w:type w:val="nextPage"/>
       <w:pgSz w:w="11906" w:h="16838"/>
-      <w:pgMar w:left="1418" w:right="1134" w:gutter="0" w:header="709" w:top="1843" w:footer="177" w:bottom="1134"/>
+      <w:pgMar w:left="1418" w:right="1134" w:header="709" w:top="1843" w:footer="177" w:bottom="1134" w:gutter="0"/>
       <w:pgNumType w:fmt="decimal"/>
       <w:formProt w:val="false"/>
       <w:titlePg/>
@@ -12098,112 +11782,8 @@
 </w:document>
 </file>
 
-<file path=word/comments.xml><?xml version="1.0" encoding="utf-8"?>
-<w:comments xmlns:o="urn:schemas-microsoft-com:office:office" xmlns:r="http://schemas.openxmlformats.org/officeDocument/2006/relationships" xmlns:v="urn:schemas-microsoft-com:vml" xmlns:w="http://schemas.openxmlformats.org/wordprocessingml/2006/main" xmlns:w10="urn:schemas-microsoft-com:office:word" xmlns:wp="http://schemas.openxmlformats.org/drawingml/2006/wordprocessingDrawing" xmlns:wps="http://schemas.microsoft.com/office/word/2010/wordprocessingShape" xmlns:wpg="http://schemas.microsoft.com/office/word/2010/wordprocessingGroup" xmlns:mc="http://schemas.openxmlformats.org/markup-compatibility/2006" xmlns:wp14="http://schemas.microsoft.com/office/word/2010/wordprocessingDrawing" xmlns:w14="http://schemas.microsoft.com/office/word/2010/wordml" xmlns:w15="http://schemas.microsoft.com/office/word/2012/wordml" mc:Ignorable="w14 wp14 w15">
-  <w:comment w:id="0" w:author="Unknown Author" w:date="2023-06-21T17:14:00Z" w:initials="">
-    <w:p>
-      <w:pPr>
-        <w:overflowPunct w:val="false"/>
-        <w:spacing w:before="0" w:after="0"/>
-        <w:rPr/>
-      </w:pPr>
-      <w:r>
-        <w:rPr>
-          <w:rFonts w:ascii="Arial" w:hAnsi="Arial" w:eastAsia="Calibri" w:cs="Arial"/>
-          <w:sz w:val="20"/>
-          <w:szCs w:val="22"/>
-          <w:lang w:val="en-US" w:eastAsia="en-US" w:bidi="en-US"/>
-        </w:rPr>
-        <w:t xml:space="preserve">FALL/SVEN, please CHECK IF THIS IS CURRENT! </w:t>
-      </w:r>
-    </w:p>
-  </w:comment>
-  <w:comment w:id="1" w:author="Joerg Fallmann" w:date="2023-06-22T13:05:00Z" w:initials="JF">
-    <w:p>
-      <w:pPr>
-        <w:overflowPunct w:val="true"/>
-        <w:spacing w:before="0" w:after="0"/>
-        <w:rPr/>
-      </w:pPr>
-      <w:r>
-        <w:rPr>
-          <w:rFonts w:ascii="Arial" w:hAnsi="Arial" w:eastAsia="Calibri" w:cs="Arial"/>
-          <w:i/>
-          <w:sz w:val="16"/>
-          <w:szCs w:val="22"/>
-          <w:lang w:val="en-US" w:eastAsia="en-US" w:bidi="en-US"/>
-        </w:rPr>
-        <w:t>Reply to Unknown Author (06/21/2023, 17:14): "..."</w:t>
-      </w:r>
-    </w:p>
-    <w:p>
-      <w:pPr>
-        <w:overflowPunct w:val="false"/>
-        <w:spacing w:before="0" w:after="0"/>
-        <w:rPr/>
-      </w:pPr>
-      <w:r>
-        <w:rPr>
-          <w:rFonts w:ascii="Liberation Serif" w:hAnsi="Liberation Serif" w:eastAsia="Tahoma" w:cs="Tahoma"/>
-          <w:sz w:val="20"/>
-          <w:szCs w:val="24"/>
-          <w:lang w:val="en-US" w:eastAsia="en-US" w:bidi="en-US"/>
-        </w:rPr>
-        <w:t>Application deadlines: Applications can be submitted at any time. The selection</w:t>
-      </w:r>
-    </w:p>
-    <w:p>
-      <w:pPr>
-        <w:overflowPunct w:val="false"/>
-        <w:spacing w:before="0" w:after="0"/>
-        <w:rPr/>
-      </w:pPr>
-      <w:r>
-        <w:rPr>
-          <w:rFonts w:ascii="Liberation Serif" w:hAnsi="Liberation Serif" w:eastAsia="Tahoma" w:cs="Tahoma"/>
-          <w:sz w:val="20"/>
-          <w:szCs w:val="24"/>
-          <w:lang w:val="en-US" w:eastAsia="en-US" w:bidi="en-US"/>
-        </w:rPr>
-        <w:t>meetings take place twice a year (usually in April and October)</w:t>
-      </w:r>
-    </w:p>
-    <w:p>
-      <w:pPr>
-        <w:overflowPunct w:val="false"/>
-        <w:spacing w:before="0" w:after="0"/>
-        <w:rPr/>
-      </w:pPr>
-      <w:r>
-        <w:rPr>
-          <w:rFonts w:ascii="Liberation Serif" w:hAnsi="Liberation Serif" w:eastAsia="Tahoma" w:cs="Tahoma"/>
-          <w:szCs w:val="24"/>
-          <w:lang w:val="en-US" w:eastAsia="en-US" w:bidi="en-US"/>
-        </w:rPr>
-      </w:r>
-    </w:p>
-    <w:p>
-      <w:pPr>
-        <w:overflowPunct w:val="false"/>
-        <w:spacing w:before="0" w:after="0"/>
-        <w:rPr/>
-      </w:pPr>
-      <w:r>
-        <w:rPr>
-          <w:rFonts w:ascii="Liberation Serif" w:hAnsi="Liberation Serif" w:eastAsia="Tahoma" w:cs="Tahoma"/>
-          <w:sz w:val="20"/>
-          <w:szCs w:val="24"/>
-          <w:lang w:val="en-US" w:eastAsia="en-US" w:bidi="en-US"/>
-        </w:rPr>
-        <w:t>Sagt die Homepage von denen</w:t>
-      </w:r>
-    </w:p>
-  </w:comment>
-</w:comments>
-</file>
-
 <file path=word/footer1.xml><?xml version="1.0" encoding="utf-8"?>
-<w:ftr xmlns:o="urn:schemas-microsoft-com:office:office" xmlns:r="http://schemas.openxmlformats.org/officeDocument/2006/relationships" xmlns:v="urn:schemas-microsoft-com:vml" xmlns:w="http://schemas.openxmlformats.org/wordprocessingml/2006/main" xmlns:w10="urn:schemas-microsoft-com:office:word" xmlns:wp="http://schemas.openxmlformats.org/drawingml/2006/wordprocessingDrawing" xmlns:wps="http://schemas.microsoft.com/office/word/2010/wordprocessingShape" xmlns:wpg="http://schemas.microsoft.com/office/word/2010/wordprocessingGroup" xmlns:mc="http://schemas.openxmlformats.org/markup-compatibility/2006" xmlns:wp14="http://schemas.microsoft.com/office/word/2010/wordprocessingDrawing" xmlns:w14="http://schemas.microsoft.com/office/word/2010/wordml" xmlns:w15="http://schemas.microsoft.com/office/word/2012/wordml" mc:Ignorable="w14 wp14 w15">
+<w:ftr xmlns:o="urn:schemas-microsoft-com:office:office" xmlns:r="http://schemas.openxmlformats.org/officeDocument/2006/relationships" xmlns:v="urn:schemas-microsoft-com:vml" xmlns:w="http://schemas.openxmlformats.org/wordprocessingml/2006/main" xmlns:w10="urn:schemas-microsoft-com:office:word" xmlns:wp="http://schemas.openxmlformats.org/drawingml/2006/wordprocessingDrawing" xmlns:wps="http://schemas.microsoft.com/office/word/2010/wordprocessingShape" xmlns:wpg="http://schemas.microsoft.com/office/word/2010/wordprocessingGroup" xmlns:mc="http://schemas.openxmlformats.org/markup-compatibility/2006" xmlns:wp14="http://schemas.microsoft.com/office/word/2010/wordprocessingDrawing" xmlns:w14="http://schemas.microsoft.com/office/word/2010/wordml" mc:Ignorable="w14 wp14">
   <w:tbl>
     <w:tblPr>
       <w:tblStyle w:val="Tabellenraster"/>
@@ -12238,7 +11818,8 @@
         <w:p>
           <w:pPr>
             <w:pStyle w:val="Footer"/>
-            <w:widowControl/>
+            <w:widowControl w:val="false"/>
+            <w:suppressAutoHyphens w:val="true"/>
             <w:spacing w:before="0" w:after="0"/>
             <w:jc w:val="left"/>
             <w:rPr>
@@ -12276,18 +11857,19 @@
               <w:docPartGallery w:val="Page Numbers (Top of Page)"/>
               <w:docPartUnique w:val="true"/>
             </w:docPartObj>
-            <w:id w:val="1869103700"/>
+            <w:id w:val="985301121"/>
           </w:sdtPr>
           <w:sdtContent>
             <w:p>
               <w:pPr>
                 <w:pStyle w:val="Footer"/>
-                <w:widowControl/>
+                <w:widowControl w:val="false"/>
                 <w:tabs>
                   <w:tab w:val="clear" w:pos="4536"/>
                   <w:tab w:val="center" w:pos="4429" w:leader="none"/>
                   <w:tab w:val="right" w:pos="9072" w:leader="none"/>
                 </w:tabs>
+                <w:suppressAutoHyphens w:val="true"/>
                 <w:spacing w:before="0" w:after="0"/>
                 <w:jc w:val="right"/>
                 <w:rPr>
@@ -12324,7 +11906,7 @@
                   <w:rFonts w:eastAsia="Source Sans Pro" w:cs="Arial" w:ascii="Arial" w:hAnsi="Arial"/>
                   <w:lang w:val="de-DE" w:eastAsia="en-US" w:bidi="ar-SA"/>
                 </w:rPr>
-                <w:instrText xml:space="preserve"> PAGE </w:instrText>
+                <w:instrText> PAGE </w:instrText>
               </w:r>
               <w:r>
                 <w:rPr>
@@ -12344,7 +11926,7 @@
                   <w:rFonts w:eastAsia="Source Sans Pro" w:cs="Arial" w:ascii="Arial" w:hAnsi="Arial"/>
                   <w:lang w:val="de-DE" w:eastAsia="en-US" w:bidi="ar-SA"/>
                 </w:rPr>
-                <w:t>7</w:t>
+                <w:t>10</w:t>
               </w:r>
               <w:r>
                 <w:rPr>
@@ -12384,7 +11966,7 @@
                   <w:rFonts w:eastAsia="Source Sans Pro" w:cs="Arial" w:ascii="Arial" w:hAnsi="Arial"/>
                   <w:lang w:val="de-DE" w:eastAsia="en-US" w:bidi="ar-SA"/>
                 </w:rPr>
-                <w:instrText xml:space="preserve"> NUMPAGES </w:instrText>
+                <w:instrText> NUMPAGES </w:instrText>
               </w:r>
               <w:r>
                 <w:rPr>
@@ -12435,7 +12017,7 @@
 </file>
 
 <file path=word/footer2.xml><?xml version="1.0" encoding="utf-8"?>
-<w:ftr xmlns:o="urn:schemas-microsoft-com:office:office" xmlns:r="http://schemas.openxmlformats.org/officeDocument/2006/relationships" xmlns:v="urn:schemas-microsoft-com:vml" xmlns:w="http://schemas.openxmlformats.org/wordprocessingml/2006/main" xmlns:w10="urn:schemas-microsoft-com:office:word" xmlns:wp="http://schemas.openxmlformats.org/drawingml/2006/wordprocessingDrawing" xmlns:wps="http://schemas.microsoft.com/office/word/2010/wordprocessingShape" xmlns:wpg="http://schemas.microsoft.com/office/word/2010/wordprocessingGroup" xmlns:mc="http://schemas.openxmlformats.org/markup-compatibility/2006" xmlns:wp14="http://schemas.microsoft.com/office/word/2010/wordprocessingDrawing" xmlns:w14="http://schemas.microsoft.com/office/word/2010/wordml" xmlns:w15="http://schemas.microsoft.com/office/word/2012/wordml" mc:Ignorable="w14 wp14 w15">
+<w:ftr xmlns:o="urn:schemas-microsoft-com:office:office" xmlns:r="http://schemas.openxmlformats.org/officeDocument/2006/relationships" xmlns:v="urn:schemas-microsoft-com:vml" xmlns:w="http://schemas.openxmlformats.org/wordprocessingml/2006/main" xmlns:w10="urn:schemas-microsoft-com:office:word" xmlns:wp="http://schemas.openxmlformats.org/drawingml/2006/wordprocessingDrawing" xmlns:wps="http://schemas.microsoft.com/office/word/2010/wordprocessingShape" xmlns:wpg="http://schemas.microsoft.com/office/word/2010/wordprocessingGroup" xmlns:mc="http://schemas.openxmlformats.org/markup-compatibility/2006" xmlns:wp14="http://schemas.microsoft.com/office/word/2010/wordprocessingDrawing" xmlns:w14="http://schemas.microsoft.com/office/word/2010/wordml" mc:Ignorable="w14 wp14">
   <w:tbl>
     <w:tblPr>
       <w:tblStyle w:val="Tabellenraster"/>
@@ -12470,7 +12052,8 @@
         <w:p>
           <w:pPr>
             <w:pStyle w:val="Footer"/>
-            <w:widowControl/>
+            <w:widowControl w:val="false"/>
+            <w:suppressAutoHyphens w:val="true"/>
             <w:spacing w:before="0" w:after="0"/>
             <w:jc w:val="left"/>
             <w:rPr>
@@ -12505,7 +12088,8 @@
         <w:p>
           <w:pPr>
             <w:pStyle w:val="Footer"/>
-            <w:widowControl/>
+            <w:widowControl w:val="false"/>
+            <w:suppressAutoHyphens w:val="true"/>
             <w:spacing w:before="0" w:after="0"/>
             <w:jc w:val="right"/>
             <w:rPr>
@@ -12543,7 +12127,7 @@
               <w:rFonts w:eastAsia="Source Sans Pro" w:cs="Arial" w:ascii="Arial" w:hAnsi="Arial"/>
               <w:lang w:val="en-US" w:eastAsia="en-US" w:bidi="ar-SA"/>
             </w:rPr>
-            <w:instrText xml:space="preserve"> PAGE \* ARABIC </w:instrText>
+            <w:instrText> PAGE </w:instrText>
           </w:r>
           <w:r>
             <w:rPr>
@@ -12603,7 +12187,7 @@
               <w:rFonts w:eastAsia="Source Sans Pro" w:cs="Arial" w:ascii="Arial" w:hAnsi="Arial"/>
               <w:lang w:val="en-US" w:eastAsia="en-US" w:bidi="ar-SA"/>
             </w:rPr>
-            <w:instrText xml:space="preserve"> NUMPAGES \* ARABIC </w:instrText>
+            <w:instrText> NUMPAGES </w:instrText>
           </w:r>
           <w:r>
             <w:rPr>
@@ -12652,7 +12236,7 @@
 </file>
 
 <file path=word/footnotes.xml><?xml version="1.0" encoding="utf-8"?>
-<w:footnotes xmlns:o="urn:schemas-microsoft-com:office:office" xmlns:r="http://schemas.openxmlformats.org/officeDocument/2006/relationships" xmlns:v="urn:schemas-microsoft-com:vml" xmlns:w="http://schemas.openxmlformats.org/wordprocessingml/2006/main" xmlns:w10="urn:schemas-microsoft-com:office:word" xmlns:wp="http://schemas.openxmlformats.org/drawingml/2006/wordprocessingDrawing" xmlns:wps="http://schemas.microsoft.com/office/word/2010/wordprocessingShape" xmlns:wpg="http://schemas.microsoft.com/office/word/2010/wordprocessingGroup" xmlns:mc="http://schemas.openxmlformats.org/markup-compatibility/2006" xmlns:wp14="http://schemas.microsoft.com/office/word/2010/wordprocessingDrawing" xmlns:w14="http://schemas.microsoft.com/office/word/2010/wordml" xmlns:w15="http://schemas.microsoft.com/office/word/2012/wordml" mc:Ignorable="w14 wp14 w15">
+<w:footnotes xmlns:o="urn:schemas-microsoft-com:office:office" xmlns:r="http://schemas.openxmlformats.org/officeDocument/2006/relationships" xmlns:v="urn:schemas-microsoft-com:vml" xmlns:w="http://schemas.openxmlformats.org/wordprocessingml/2006/main" xmlns:w10="urn:schemas-microsoft-com:office:word" xmlns:wp="http://schemas.openxmlformats.org/drawingml/2006/wordprocessingDrawing" xmlns:wps="http://schemas.microsoft.com/office/word/2010/wordprocessingShape" xmlns:wpg="http://schemas.microsoft.com/office/word/2010/wordprocessingGroup" xmlns:mc="http://schemas.openxmlformats.org/markup-compatibility/2006" xmlns:wp14="http://schemas.microsoft.com/office/word/2010/wordprocessingDrawing" xmlns:w14="http://schemas.microsoft.com/office/word/2010/wordml" mc:Ignorable="w14 wp14">
   <w:footnote w:id="0" w:type="separator">
     <w:p>
       <w:pPr>
@@ -12885,7 +12469,7 @@
 </file>
 
 <file path=word/header1.xml><?xml version="1.0" encoding="utf-8"?>
-<w:hdr xmlns:o="urn:schemas-microsoft-com:office:office" xmlns:r="http://schemas.openxmlformats.org/officeDocument/2006/relationships" xmlns:v="urn:schemas-microsoft-com:vml" xmlns:w="http://schemas.openxmlformats.org/wordprocessingml/2006/main" xmlns:w10="urn:schemas-microsoft-com:office:word" xmlns:wp="http://schemas.openxmlformats.org/drawingml/2006/wordprocessingDrawing" xmlns:wps="http://schemas.microsoft.com/office/word/2010/wordprocessingShape" xmlns:wpg="http://schemas.microsoft.com/office/word/2010/wordprocessingGroup" xmlns:mc="http://schemas.openxmlformats.org/markup-compatibility/2006" xmlns:wp14="http://schemas.microsoft.com/office/word/2010/wordprocessingDrawing" xmlns:w14="http://schemas.microsoft.com/office/word/2010/wordml" xmlns:w15="http://schemas.microsoft.com/office/word/2012/wordml" mc:Ignorable="w14 wp14 w15">
+<w:hdr xmlns:o="urn:schemas-microsoft-com:office:office" xmlns:r="http://schemas.openxmlformats.org/officeDocument/2006/relationships" xmlns:v="urn:schemas-microsoft-com:vml" xmlns:w="http://schemas.openxmlformats.org/wordprocessingml/2006/main" xmlns:w10="urn:schemas-microsoft-com:office:word" xmlns:wp="http://schemas.openxmlformats.org/drawingml/2006/wordprocessingDrawing" xmlns:wps="http://schemas.microsoft.com/office/word/2010/wordprocessingShape" xmlns:wpg="http://schemas.microsoft.com/office/word/2010/wordprocessingGroup" xmlns:mc="http://schemas.openxmlformats.org/markup-compatibility/2006" xmlns:wp14="http://schemas.microsoft.com/office/word/2010/wordprocessingDrawing" xmlns:w14="http://schemas.microsoft.com/office/word/2010/wordml" mc:Ignorable="w14 wp14">
   <w:p>
     <w:pPr>
       <w:pStyle w:val="Header"/>
@@ -12976,17 +12560,13 @@
         <mc:Choice Requires="wps">
           <w:drawing>
             <wp:inline distT="0" distB="0" distL="0" distR="0">
-              <wp:extent cx="5874385" cy="2540"/>
+              <wp:extent cx="5875020" cy="3175"/>
               <wp:effectExtent l="0" t="0" r="0" b="0"/>
-              <wp:docPr id="1" name=""/>
+              <wp:docPr id="1" name="Shape1"/>
               <a:graphic xmlns:a="http://schemas.openxmlformats.org/drawingml/2006/main">
                 <a:graphicData uri="http://schemas.microsoft.com/office/word/2010/wordprocessingShape">
                   <wps:wsp>
                     <wps:cNvSpPr/>
-                    <wps:nvSpPr>
-                      <wps:cNvPr id="0" name=""/>
-                      <wps:cNvSpPr/>
-                    </wps:nvSpPr>
                     <wps:spPr>
                       <a:xfrm>
                         <a:off x="0" y="0"/>
@@ -13002,6 +12582,12 @@
                         <a:noFill/>
                       </a:ln>
                     </wps:spPr>
+                    <wps:style>
+                      <a:lnRef idx="0"/>
+                      <a:fillRef idx="0"/>
+                      <a:effectRef idx="0"/>
+                      <a:fontRef idx="minor"/>
+                    </wps:style>
                     <wps:bodyPr/>
                   </wps:wsp>
                 </a:graphicData>
@@ -13014,10 +12600,10 @@
         </mc:Choice>
         <mc:Fallback>
           <w:pict>
-            <v:rect id="shape_0" fillcolor="#a0a0a0" stroked="f" o:allowincell="f" style="position:absolute;margin-left:0pt;margin-top:-0.25pt;width:462.5pt;height:0.15pt;mso-wrap-style:none;v-text-anchor:middle;mso-position-horizontal:center;mso-position-vertical:top">
+            <v:rect id="shape_0" ID="Shape1" path="m0,0l-2147483645,0l-2147483645,-2147483646l0,-2147483646xe" fillcolor="#a0a0a0" stroked="f" style="position:absolute;margin-left:0pt;margin-top:-0.25pt;width:462.5pt;height:0.15pt;mso-wrap-style:none;v-text-anchor:middle;mso-position-vertical:top">
               <v:fill o:detectmouseclick="t" type="solid" color2="#5f5f5f"/>
               <v:stroke color="#3465a4" joinstyle="round" endcap="flat"/>
-              <w10:wrap type="topAndBottom"/>
+              <w10:wrap type="square"/>
             </v:rect>
           </w:pict>
         </mc:Fallback>
@@ -13073,7 +12659,7 @@
 </file>
 
 <file path=word/header2.xml><?xml version="1.0" encoding="utf-8"?>
-<w:hdr xmlns:o="urn:schemas-microsoft-com:office:office" xmlns:r="http://schemas.openxmlformats.org/officeDocument/2006/relationships" xmlns:v="urn:schemas-microsoft-com:vml" xmlns:w="http://schemas.openxmlformats.org/wordprocessingml/2006/main" xmlns:w10="urn:schemas-microsoft-com:office:word" xmlns:wp="http://schemas.openxmlformats.org/drawingml/2006/wordprocessingDrawing" xmlns:wps="http://schemas.microsoft.com/office/word/2010/wordprocessingShape" xmlns:wpg="http://schemas.microsoft.com/office/word/2010/wordprocessingGroup" xmlns:mc="http://schemas.openxmlformats.org/markup-compatibility/2006" xmlns:wp14="http://schemas.microsoft.com/office/word/2010/wordprocessingDrawing" xmlns:w14="http://schemas.microsoft.com/office/word/2010/wordml" xmlns:w15="http://schemas.microsoft.com/office/word/2012/wordml" mc:Ignorable="w14 wp14 w15">
+<w:hdr xmlns:o="urn:schemas-microsoft-com:office:office" xmlns:r="http://schemas.openxmlformats.org/officeDocument/2006/relationships" xmlns:v="urn:schemas-microsoft-com:vml" xmlns:w="http://schemas.openxmlformats.org/wordprocessingml/2006/main" xmlns:w10="urn:schemas-microsoft-com:office:word" xmlns:wp="http://schemas.openxmlformats.org/drawingml/2006/wordprocessingDrawing" xmlns:wps="http://schemas.microsoft.com/office/word/2010/wordprocessingShape" xmlns:wpg="http://schemas.microsoft.com/office/word/2010/wordprocessingGroup" xmlns:mc="http://schemas.openxmlformats.org/markup-compatibility/2006" xmlns:wp14="http://schemas.microsoft.com/office/word/2010/wordprocessingDrawing" xmlns:w14="http://schemas.microsoft.com/office/word/2010/wordml" mc:Ignorable="w14 wp14">
   <w:p>
     <w:pPr>
       <w:pStyle w:val="Normal"/>
@@ -13081,6 +12667,7 @@
       <w:jc w:val="center"/>
       <w:rPr>
         <w:rFonts w:ascii="Source Sans Pro Bold" w:hAnsi="Source Sans Pro Bold" w:cs="Arial" w:asciiTheme="majorHAnsi" w:hAnsiTheme="majorHAnsi"/>
+        <w:b/>
         <w:b/>
         <w:sz w:val="32"/>
         <w:szCs w:val="32"/>
@@ -13103,6 +12690,7 @@
       <w:rPr>
         <w:rFonts w:ascii="Source Sans Pro Bold" w:hAnsi="Source Sans Pro Bold" w:cs="Arial" w:asciiTheme="majorHAnsi" w:hAnsiTheme="majorHAnsi"/>
         <w:b/>
+        <w:b/>
         <w:sz w:val="32"/>
         <w:szCs w:val="32"/>
       </w:rPr>
@@ -13124,19 +12712,13 @@
       <w:rPr>
         <w:rFonts w:ascii="Source Sans Pro Bold" w:hAnsi="Source Sans Pro Bold" w:cs="Arial" w:asciiTheme="majorHAnsi" w:hAnsiTheme="majorHAnsi"/>
         <w:b/>
+        <w:b/>
         <w:sz w:val="36"/>
         <w:szCs w:val="40"/>
         <w:u w:val="thick"/>
       </w:rPr>
     </w:pPr>
     <w:r>
-      <w:rPr>
-        <w:rFonts w:cs="Arial" w:ascii="Source Sans Pro Bold" w:hAnsi="Source Sans Pro Bold" w:asciiTheme="majorHAnsi" w:hAnsiTheme="majorHAnsi"/>
-        <w:b/>
-        <w:sz w:val="36"/>
-        <w:szCs w:val="40"/>
-        <w:u w:val="thick"/>
-      </w:rPr>
       <w:drawing>
         <wp:anchor behindDoc="1" distT="0" distB="0" distL="0" distR="0" simplePos="0" locked="0" layoutInCell="0" allowOverlap="1" relativeHeight="11">
           <wp:simplePos x="0" y="0"/>
@@ -13212,7 +12794,6 @@
         </w:tabs>
         <w:ind w:left="432" w:hanging="432"/>
       </w:pPr>
-      <w:rPr/>
     </w:lvl>
     <w:lvl w:ilvl="1">
       <w:start w:val="1"/>
@@ -13226,7 +12807,6 @@
         </w:tabs>
         <w:ind w:left="576" w:hanging="576"/>
       </w:pPr>
-      <w:rPr/>
     </w:lvl>
     <w:lvl w:ilvl="2">
       <w:start w:val="1"/>
@@ -13240,7 +12820,6 @@
         </w:tabs>
         <w:ind w:left="720" w:hanging="720"/>
       </w:pPr>
-      <w:rPr/>
     </w:lvl>
     <w:lvl w:ilvl="3">
       <w:start w:val="1"/>
@@ -13254,7 +12833,6 @@
         </w:tabs>
         <w:ind w:left="864" w:hanging="864"/>
       </w:pPr>
-      <w:rPr/>
     </w:lvl>
     <w:lvl w:ilvl="4">
       <w:start w:val="1"/>
@@ -13268,7 +12846,6 @@
         </w:tabs>
         <w:ind w:left="1008" w:hanging="1008"/>
       </w:pPr>
-      <w:rPr/>
     </w:lvl>
     <w:lvl w:ilvl="5">
       <w:start w:val="1"/>
@@ -13282,7 +12859,6 @@
         </w:tabs>
         <w:ind w:left="1152" w:hanging="1152"/>
       </w:pPr>
-      <w:rPr/>
     </w:lvl>
     <w:lvl w:ilvl="6">
       <w:start w:val="1"/>
@@ -13296,7 +12872,6 @@
         </w:tabs>
         <w:ind w:left="1296" w:hanging="1296"/>
       </w:pPr>
-      <w:rPr/>
     </w:lvl>
     <w:lvl w:ilvl="7">
       <w:start w:val="1"/>
@@ -13310,7 +12885,6 @@
         </w:tabs>
         <w:ind w:left="1440" w:hanging="1440"/>
       </w:pPr>
-      <w:rPr/>
     </w:lvl>
     <w:lvl w:ilvl="8">
       <w:start w:val="1"/>
@@ -13324,7 +12898,6 @@
         </w:tabs>
         <w:ind w:left="1584" w:hanging="1584"/>
       </w:pPr>
-      <w:rPr/>
     </w:lvl>
   </w:abstractNum>
   <w:abstractNum w:abstractNumId="2">
@@ -13339,7 +12912,6 @@
         </w:tabs>
         <w:ind w:left="360" w:hanging="360"/>
       </w:pPr>
-      <w:rPr/>
     </w:lvl>
     <w:lvl w:ilvl="1">
       <w:start w:val="1"/>
@@ -13352,7 +12924,6 @@
         </w:tabs>
         <w:ind w:left="1080" w:hanging="360"/>
       </w:pPr>
-      <w:rPr/>
     </w:lvl>
     <w:lvl w:ilvl="2">
       <w:start w:val="1"/>
@@ -13365,7 +12936,6 @@
         </w:tabs>
         <w:ind w:left="1800" w:hanging="180"/>
       </w:pPr>
-      <w:rPr/>
     </w:lvl>
     <w:lvl w:ilvl="3">
       <w:start w:val="1"/>
@@ -13378,7 +12948,6 @@
         </w:tabs>
         <w:ind w:left="2520" w:hanging="360"/>
       </w:pPr>
-      <w:rPr/>
     </w:lvl>
     <w:lvl w:ilvl="4">
       <w:start w:val="1"/>
@@ -13391,7 +12960,6 @@
         </w:tabs>
         <w:ind w:left="3240" w:hanging="360"/>
       </w:pPr>
-      <w:rPr/>
     </w:lvl>
     <w:lvl w:ilvl="5">
       <w:start w:val="1"/>
@@ -13404,7 +12972,6 @@
         </w:tabs>
         <w:ind w:left="3960" w:hanging="180"/>
       </w:pPr>
-      <w:rPr/>
     </w:lvl>
     <w:lvl w:ilvl="6">
       <w:start w:val="1"/>
@@ -13417,7 +12984,6 @@
         </w:tabs>
         <w:ind w:left="4680" w:hanging="360"/>
       </w:pPr>
-      <w:rPr/>
     </w:lvl>
     <w:lvl w:ilvl="7">
       <w:start w:val="1"/>
@@ -13430,7 +12996,6 @@
         </w:tabs>
         <w:ind w:left="5400" w:hanging="360"/>
       </w:pPr>
-      <w:rPr/>
     </w:lvl>
     <w:lvl w:ilvl="8">
       <w:start w:val="1"/>
@@ -13443,7 +13008,6 @@
         </w:tabs>
         <w:ind w:left="6120" w:hanging="180"/>
       </w:pPr>
-      <w:rPr/>
     </w:lvl>
   </w:abstractNum>
   <w:abstractNum w:abstractNumId="3">
@@ -13458,7 +13022,6 @@
         </w:tabs>
         <w:ind w:left="720" w:hanging="360"/>
       </w:pPr>
-      <w:rPr/>
     </w:lvl>
     <w:lvl w:ilvl="1">
       <w:start w:val="1"/>
@@ -13471,7 +13034,6 @@
         </w:tabs>
         <w:ind w:left="1440" w:hanging="360"/>
       </w:pPr>
-      <w:rPr/>
     </w:lvl>
     <w:lvl w:ilvl="2">
       <w:start w:val="1"/>
@@ -13484,7 +13046,6 @@
         </w:tabs>
         <w:ind w:left="2160" w:hanging="180"/>
       </w:pPr>
-      <w:rPr/>
     </w:lvl>
     <w:lvl w:ilvl="3">
       <w:start w:val="1"/>
@@ -13497,7 +13058,6 @@
         </w:tabs>
         <w:ind w:left="2880" w:hanging="360"/>
       </w:pPr>
-      <w:rPr/>
     </w:lvl>
     <w:lvl w:ilvl="4">
       <w:start w:val="1"/>
@@ -13510,7 +13070,6 @@
         </w:tabs>
         <w:ind w:left="3600" w:hanging="360"/>
       </w:pPr>
-      <w:rPr/>
     </w:lvl>
     <w:lvl w:ilvl="5">
       <w:start w:val="1"/>
@@ -13523,7 +13082,6 @@
         </w:tabs>
         <w:ind w:left="4320" w:hanging="180"/>
       </w:pPr>
-      <w:rPr/>
     </w:lvl>
     <w:lvl w:ilvl="6">
       <w:start w:val="1"/>
@@ -13536,7 +13094,6 @@
         </w:tabs>
         <w:ind w:left="5040" w:hanging="360"/>
       </w:pPr>
-      <w:rPr/>
     </w:lvl>
     <w:lvl w:ilvl="7">
       <w:start w:val="1"/>
@@ -13549,7 +13106,6 @@
         </w:tabs>
         <w:ind w:left="5760" w:hanging="360"/>
       </w:pPr>
-      <w:rPr/>
     </w:lvl>
     <w:lvl w:ilvl="8">
       <w:start w:val="1"/>
@@ -13562,7 +13118,6 @@
         </w:tabs>
         <w:ind w:left="6480" w:hanging="180"/>
       </w:pPr>
-      <w:rPr/>
     </w:lvl>
   </w:abstractNum>
   <w:abstractNum w:abstractNumId="4">
@@ -13577,7 +13132,6 @@
         </w:tabs>
         <w:ind w:left="720" w:hanging="360"/>
       </w:pPr>
-      <w:rPr/>
     </w:lvl>
     <w:lvl w:ilvl="1">
       <w:start w:val="1"/>
@@ -13590,7 +13144,6 @@
         </w:tabs>
         <w:ind w:left="1440" w:hanging="360"/>
       </w:pPr>
-      <w:rPr/>
     </w:lvl>
     <w:lvl w:ilvl="2">
       <w:start w:val="1"/>
@@ -13603,7 +13156,6 @@
         </w:tabs>
         <w:ind w:left="2160" w:hanging="180"/>
       </w:pPr>
-      <w:rPr/>
     </w:lvl>
     <w:lvl w:ilvl="3">
       <w:start w:val="1"/>
@@ -13616,7 +13168,6 @@
         </w:tabs>
         <w:ind w:left="2880" w:hanging="360"/>
       </w:pPr>
-      <w:rPr/>
     </w:lvl>
     <w:lvl w:ilvl="4">
       <w:start w:val="1"/>
@@ -13629,7 +13180,6 @@
         </w:tabs>
         <w:ind w:left="3600" w:hanging="360"/>
       </w:pPr>
-      <w:rPr/>
     </w:lvl>
     <w:lvl w:ilvl="5">
       <w:start w:val="1"/>
@@ -13642,7 +13192,6 @@
         </w:tabs>
         <w:ind w:left="4320" w:hanging="180"/>
       </w:pPr>
-      <w:rPr/>
     </w:lvl>
     <w:lvl w:ilvl="6">
       <w:start w:val="1"/>
@@ -13655,7 +13204,6 @@
         </w:tabs>
         <w:ind w:left="5040" w:hanging="360"/>
       </w:pPr>
-      <w:rPr/>
     </w:lvl>
     <w:lvl w:ilvl="7">
       <w:start w:val="1"/>
@@ -13668,7 +13216,6 @@
         </w:tabs>
         <w:ind w:left="5760" w:hanging="360"/>
       </w:pPr>
-      <w:rPr/>
     </w:lvl>
     <w:lvl w:ilvl="8">
       <w:start w:val="1"/>
@@ -13681,7 +13228,6 @@
         </w:tabs>
         <w:ind w:left="6480" w:hanging="180"/>
       </w:pPr>
-      <w:rPr/>
     </w:lvl>
   </w:abstractNum>
   <w:num w:numId="1">
@@ -14100,6 +13646,7 @@
     <w:rsid w:val="001d3d36"/>
     <w:pPr>
       <w:widowControl/>
+      <w:suppressAutoHyphens w:val="true"/>
       <w:bidi w:val="0"/>
       <w:spacing w:lineRule="auto" w:line="240" w:before="0" w:after="120"/>
       <w:jc w:val="left"/>
@@ -14390,7 +13937,6 @@
   </w:style>
   <w:style w:type="character" w:styleId="EndnoteCharacters">
     <w:name w:val="Endnote Characters"/>
-    <w:basedOn w:val="DefaultParagraphFont"/>
     <w:uiPriority w:val="99"/>
     <w:semiHidden/>
     <w:unhideWhenUsed/>
@@ -14401,7 +13947,7 @@
     </w:rPr>
   </w:style>
   <w:style w:type="character" w:styleId="EndnoteAnchor">
-    <w:name w:val="Endnote Reference"/>
+    <w:name w:val="Endnote Anchor"/>
     <w:rPr>
       <w:vertAlign w:val="superscript"/>
     </w:rPr>
@@ -14622,7 +14168,6 @@
   </w:style>
   <w:style w:type="character" w:styleId="FootnoteCharacters">
     <w:name w:val="Footnote Characters"/>
-    <w:basedOn w:val="DefaultParagraphFont"/>
     <w:uiPriority w:val="99"/>
     <w:semiHidden/>
     <w:unhideWhenUsed/>
@@ -14633,7 +14178,7 @@
     </w:rPr>
   </w:style>
   <w:style w:type="character" w:styleId="FootnoteAnchor">
-    <w:name w:val="Footnote Reference"/>
+    <w:name w:val="Footnote Anchor"/>
     <w:rPr>
       <w:vertAlign w:val="superscript"/>
     </w:rPr>
@@ -14919,12 +14464,13 @@
     <w:rsid w:val="00d73a48"/>
     <w:pPr>
       <w:widowControl/>
+      <w:suppressAutoHyphens w:val="true"/>
       <w:bidi w:val="0"/>
       <w:spacing w:lineRule="auto" w:line="240" w:before="0" w:after="120"/>
       <w:jc w:val="both"/>
     </w:pPr>
     <w:rPr>
-      <w:rFonts w:ascii="Source Sans Pro" w:hAnsi="Source Sans Pro" w:cs="Arial" w:eastAsia="Source Sans Pro"/>
+      <w:rFonts w:ascii="Source Sans Pro" w:hAnsi="Source Sans Pro" w:eastAsia="Source Sans Pro" w:cs="Arial"/>
       <w:color w:val="324B50"/>
       <w:kern w:val="0"/>
       <w:sz w:val="22"/>
@@ -14951,7 +14497,7 @@
     <w:pPr/>
     <w:rPr/>
   </w:style>
-  <w:style w:type="paragraph" w:styleId="ContentsHeading">
+  <w:style w:type="paragraph" w:styleId="TOCHeading">
     <w:name w:val="TOC Heading"/>
     <w:basedOn w:val="Heading1"/>
     <w:next w:val="Normal"/>
@@ -14966,7 +14512,6 @@
       </w:numPr>
       <w:spacing w:lineRule="auto" w:line="259" w:before="240" w:after="0"/>
       <w:ind w:left="431" w:hanging="431"/>
-      <w:outlineLvl w:val="9"/>
     </w:pPr>
     <w:rPr>
       <w:color w:val="002547" w:themeColor="accent1" w:themeShade="bf"/>
@@ -15088,6 +14633,7 @@
     <w:rsid w:val="00a06db0"/>
     <w:pPr>
       <w:widowControl/>
+      <w:suppressAutoHyphens w:val="true"/>
       <w:bidi w:val="0"/>
       <w:spacing w:lineRule="auto" w:line="240" w:before="0" w:after="0"/>
       <w:jc w:val="left"/>
@@ -15193,7 +14739,6 @@
     <w:pPr>
       <w:spacing w:after="0" w:line="240" w:lineRule="auto"/>
     </w:pPr>
-    <w:rPr/>
     <w:tblPr>
       <w:tblBorders>
         <w:top w:val="single" w:color="auto" w:sz="4" w:space="0"/>

--- a/Phase2/final_PPP_Project_description.docx
+++ b/Phase2/final_PPP_Project_description.docx
@@ -1,13 +1,12 @@
 
 <file path=word/document.xml><?xml version="1.0" encoding="utf-8"?>
-<w:document xmlns:o="urn:schemas-microsoft-com:office:office" xmlns:r="http://schemas.openxmlformats.org/officeDocument/2006/relationships" xmlns:v="urn:schemas-microsoft-com:vml" xmlns:w="http://schemas.openxmlformats.org/wordprocessingml/2006/main" xmlns:w10="urn:schemas-microsoft-com:office:word" xmlns:wp="http://schemas.openxmlformats.org/drawingml/2006/wordprocessingDrawing" xmlns:wps="http://schemas.microsoft.com/office/word/2010/wordprocessingShape" xmlns:wpg="http://schemas.microsoft.com/office/word/2010/wordprocessingGroup" xmlns:mc="http://schemas.openxmlformats.org/markup-compatibility/2006" xmlns:wp14="http://schemas.microsoft.com/office/word/2010/wordprocessingDrawing" xmlns:w14="http://schemas.microsoft.com/office/word/2010/wordml" mc:Ignorable="w14 wp14">
+<w:document xmlns:o="urn:schemas-microsoft-com:office:office" xmlns:r="http://schemas.openxmlformats.org/officeDocument/2006/relationships" xmlns:v="urn:schemas-microsoft-com:vml" xmlns:w="http://schemas.openxmlformats.org/wordprocessingml/2006/main" xmlns:w10="urn:schemas-microsoft-com:office:word" xmlns:wp="http://schemas.openxmlformats.org/drawingml/2006/wordprocessingDrawing" xmlns:wps="http://schemas.microsoft.com/office/word/2010/wordprocessingShape" xmlns:wpg="http://schemas.microsoft.com/office/word/2010/wordprocessingGroup" xmlns:mc="http://schemas.openxmlformats.org/markup-compatibility/2006" xmlns:wp14="http://schemas.microsoft.com/office/word/2010/wordprocessingDrawing" xmlns:w14="http://schemas.microsoft.com/office/word/2010/wordml" xmlns:w15="http://schemas.microsoft.com/office/word/2012/wordml" mc:Ignorable="w14 wp14 w15">
   <w:body>
     <w:p>
       <w:pPr>
         <w:pStyle w:val="Normal"/>
         <w:rPr>
           <w:rFonts w:ascii="Source Sans Pro Bold" w:hAnsi="Source Sans Pro Bold" w:cs="Arial" w:asciiTheme="majorHAnsi" w:hAnsiTheme="majorHAnsi"/>
-          <w:b/>
           <w:b/>
           <w:sz w:val="18"/>
           <w:szCs w:val="18"/>
@@ -66,7 +65,6 @@
               <w:rPr>
                 <w:rFonts w:ascii="Source Sans Pro" w:hAnsi="Source Sans Pro" w:asciiTheme="minorHAnsi" w:hAnsiTheme="minorHAnsi"/>
                 <w:b/>
-                <w:b/>
                 <w:sz w:val="32"/>
                 <w:szCs w:val="32"/>
                 <w:u w:val="single"/>
@@ -122,9 +120,9 @@
       </w:tblPr>
       <w:tblGrid>
         <w:gridCol w:w="2370"/>
-        <w:gridCol w:w="38"/>
+        <w:gridCol w:w="37"/>
         <w:gridCol w:w="6933"/>
-        <w:gridCol w:w="13"/>
+        <w:gridCol w:w="14"/>
       </w:tblGrid>
       <w:tr>
         <w:trPr>
@@ -132,7 +130,7 @@
         </w:trPr>
         <w:tc>
           <w:tcPr>
-            <w:tcW w:w="2408" w:type="dxa"/>
+            <w:tcW w:w="2407" w:type="dxa"/>
             <w:gridSpan w:val="2"/>
             <w:tcBorders>
               <w:top w:val="single" w:sz="4" w:space="0" w:color="808080"/>
@@ -151,7 +149,6 @@
               <w:jc w:val="left"/>
               <w:rPr>
                 <w:rFonts w:ascii="Source Sans Pro" w:hAnsi="Source Sans Pro" w:eastAsia="" w:asciiTheme="minorHAnsi" w:eastAsiaTheme="majorEastAsia" w:hAnsiTheme="minorHAnsi"/>
-                <w:b/>
                 <w:b/>
                 <w:sz w:val="22"/>
               </w:rPr>
@@ -206,6 +203,14 @@
                     <w:szCs w:val="22"/>
                     <w:lang w:val="de-DE" w:eastAsia="en-US" w:bidi="ar-SA"/>
                   </w:rPr>
+                </w:r>
+                <w:r>
+                  <w:rPr>
+                    <w:rFonts w:eastAsia="Source Sans Pro" w:cs="Arial" w:ascii="Arial" w:hAnsi="Arial"/>
+                    <w:kern w:val="0"/>
+                    <w:szCs w:val="22"/>
+                    <w:lang w:val="de-DE" w:eastAsia="en-US" w:bidi="ar-SA"/>
+                  </w:rPr>
                   <w:t xml:space="preserve">Programmes for Project-Related Personal Exchange (PPP) from 2024 with </w:t>
                 </w:r>
               </w:sdtContent>
@@ -223,7 +228,7 @@
         </w:tc>
         <w:tc>
           <w:tcPr>
-            <w:tcW w:w="13" w:type="dxa"/>
+            <w:tcW w:w="14" w:type="dxa"/>
             <w:tcBorders>
               <w:top w:val="nil"/>
               <w:left w:val="nil"/>
@@ -262,7 +267,7 @@
         </w:trPr>
         <w:tc>
           <w:tcPr>
-            <w:tcW w:w="9341" w:type="dxa"/>
+            <w:tcW w:w="9340" w:type="dxa"/>
             <w:gridSpan w:val="3"/>
             <w:tcBorders>
               <w:top w:val="single" w:sz="4" w:space="0" w:color="D9D9D9"/>
@@ -282,7 +287,6 @@
               <w:rPr>
                 <w:rFonts w:ascii="Source Sans Pro" w:hAnsi="Source Sans Pro" w:asciiTheme="minorHAnsi" w:hAnsiTheme="minorHAnsi"/>
                 <w:b/>
-                <w:b/>
                 <w:sz w:val="22"/>
                 <w:lang w:val="en-US"/>
               </w:rPr>
@@ -351,7 +355,7 @@
         </w:tc>
         <w:tc>
           <w:tcPr>
-            <w:tcW w:w="13" w:type="dxa"/>
+            <w:tcW w:w="14" w:type="dxa"/>
             <w:tcBorders>
               <w:top w:val="nil"/>
               <w:left w:val="nil"/>
@@ -390,7 +394,7 @@
         </w:trPr>
         <w:tc>
           <w:tcPr>
-            <w:tcW w:w="2408" w:type="dxa"/>
+            <w:tcW w:w="2407" w:type="dxa"/>
             <w:gridSpan w:val="2"/>
             <w:tcBorders>
               <w:top w:val="single" w:sz="4" w:space="0" w:color="D9D9D9"/>
@@ -409,7 +413,6 @@
               <w:jc w:val="left"/>
               <w:rPr>
                 <w:rFonts w:ascii="Source Sans Pro" w:hAnsi="Source Sans Pro" w:asciiTheme="minorHAnsi" w:hAnsiTheme="minorHAnsi"/>
-                <w:b/>
                 <w:b/>
                 <w:sz w:val="22"/>
               </w:rPr>
@@ -466,6 +469,14 @@
                     <w:szCs w:val="22"/>
                     <w:lang w:val="de-DE" w:eastAsia="en-US" w:bidi="ar-SA"/>
                   </w:rPr>
+                </w:r>
+                <w:r>
+                  <w:rPr>
+                    <w:rFonts w:eastAsia="Source Sans Pro" w:cs="Arial" w:ascii="Arial" w:hAnsi="Arial"/>
+                    <w:kern w:val="0"/>
+                    <w:szCs w:val="22"/>
+                    <w:lang w:val="de-DE" w:eastAsia="en-US" w:bidi="ar-SA"/>
+                  </w:rPr>
                   <w:t>Junior scientists have gained international research experience and undergone further training at an international level</w:t>
                 </w:r>
               </w:sdtContent>
@@ -474,7 +485,7 @@
         </w:tc>
         <w:tc>
           <w:tcPr>
-            <w:tcW w:w="13" w:type="dxa"/>
+            <w:tcW w:w="14" w:type="dxa"/>
             <w:tcBorders>
               <w:top w:val="nil"/>
               <w:left w:val="nil"/>
@@ -513,7 +524,7 @@
         </w:trPr>
         <w:tc>
           <w:tcPr>
-            <w:tcW w:w="2408" w:type="dxa"/>
+            <w:tcW w:w="2407" w:type="dxa"/>
             <w:gridSpan w:val="2"/>
             <w:tcBorders>
               <w:top w:val="single" w:sz="4" w:space="0" w:color="D9D9D9"/>
@@ -532,7 +543,6 @@
               <w:jc w:val="left"/>
               <w:rPr>
                 <w:rFonts w:ascii="Source Sans Pro" w:hAnsi="Source Sans Pro" w:asciiTheme="minorHAnsi" w:hAnsiTheme="minorHAnsi"/>
-                <w:b/>
                 <w:b/>
                 <w:sz w:val="22"/>
               </w:rPr>
@@ -572,7 +582,6 @@
               <w:rPr>
                 <w:rFonts w:ascii="Source Sans Pro" w:hAnsi="Source Sans Pro" w:asciiTheme="minorHAnsi" w:hAnsiTheme="minorHAnsi"/>
                 <w:b/>
-                <w:b/>
                 <w:sz w:val="22"/>
                 <w:lang w:val="en-US"/>
               </w:rPr>
@@ -589,6 +598,14 @@
                     <w:szCs w:val="22"/>
                     <w:lang w:val="de-DE" w:eastAsia="en-US" w:bidi="ar-SA"/>
                   </w:rPr>
+                </w:r>
+                <w:r>
+                  <w:rPr>
+                    <w:rFonts w:eastAsia="Source Sans Pro" w:cs="Arial" w:ascii="Arial" w:hAnsi="Arial"/>
+                    <w:kern w:val="0"/>
+                    <w:szCs w:val="22"/>
+                    <w:lang w:val="de-DE" w:eastAsia="en-US" w:bidi="ar-SA"/>
+                  </w:rPr>
                   <w:t>Binational research cooperation has been promoted and can be used as a starting point for future co-operations</w:t>
                 </w:r>
               </w:sdtContent>
@@ -597,7 +614,7 @@
         </w:tc>
         <w:tc>
           <w:tcPr>
-            <w:tcW w:w="13" w:type="dxa"/>
+            <w:tcW w:w="14" w:type="dxa"/>
             <w:tcBorders>
               <w:top w:val="nil"/>
               <w:left w:val="nil"/>
@@ -656,7 +673,6 @@
               <w:rPr>
                 <w:rFonts w:ascii="Source Sans Pro" w:hAnsi="Source Sans Pro" w:asciiTheme="minorHAnsi" w:hAnsiTheme="minorHAnsi"/>
                 <w:b/>
-                <w:b/>
                 <w:sz w:val="22"/>
                 <w:lang w:val="en-US"/>
               </w:rPr>
@@ -749,7 +765,6 @@
               <w:rPr>
                 <w:rFonts w:ascii="Source Sans Pro" w:hAnsi="Source Sans Pro" w:asciiTheme="minorHAnsi" w:hAnsiTheme="minorHAnsi"/>
                 <w:b/>
-                <w:b/>
                 <w:sz w:val="22"/>
               </w:rPr>
             </w:pPr>
@@ -789,7 +804,6 @@
               <w:rPr>
                 <w:rFonts w:ascii="Source Sans Pro" w:hAnsi="Source Sans Pro" w:asciiTheme="minorHAnsi" w:hAnsiTheme="minorHAnsi"/>
                 <w:b/>
-                <w:b/>
                 <w:sz w:val="22"/>
                 <w:lang w:val="en-US"/>
               </w:rPr>
@@ -799,6 +813,14 @@
                 <w:id w:val="925808569"/>
               </w:sdtPr>
               <w:sdtContent>
+                <w:r>
+                  <w:rPr>
+                    <w:rStyle w:val="Formatvorlage11"/>
+                    <w:rFonts w:eastAsia="Source Sans Pro" w:cs="Arial" w:ascii="Arial" w:hAnsi="Arial"/>
+                    <w:kern w:val="0"/>
+                    <w:lang w:val="en-US" w:eastAsia="en-US" w:bidi="ar-SA"/>
+                  </w:rPr>
+                </w:r>
                 <w:r>
                   <w:rPr>
                     <w:rStyle w:val="Formatvorlage11"/>
@@ -849,7 +871,6 @@
               <w:rPr>
                 <w:rFonts w:ascii="Source Sans Pro" w:hAnsi="Source Sans Pro" w:asciiTheme="minorHAnsi" w:hAnsiTheme="minorHAnsi"/>
                 <w:b/>
-                <w:b/>
                 <w:sz w:val="22"/>
               </w:rPr>
             </w:pPr>
@@ -889,7 +910,6 @@
               <w:rPr>
                 <w:rFonts w:ascii="Source Sans Pro" w:hAnsi="Source Sans Pro" w:asciiTheme="minorHAnsi" w:hAnsiTheme="minorHAnsi"/>
                 <w:b/>
-                <w:b/>
                 <w:sz w:val="22"/>
                 <w:lang w:val="en-US"/>
               </w:rPr>
@@ -906,6 +926,14 @@
                     <w:szCs w:val="22"/>
                     <w:lang w:val="de-DE" w:eastAsia="en-US" w:bidi="ar-SA"/>
                   </w:rPr>
+                </w:r>
+                <w:r>
+                  <w:rPr>
+                    <w:rFonts w:eastAsia="Source Sans Pro" w:cs="Arial" w:ascii="Arial" w:hAnsi="Arial"/>
+                    <w:kern w:val="0"/>
+                    <w:szCs w:val="22"/>
+                    <w:lang w:val="de-DE" w:eastAsia="en-US" w:bidi="ar-SA"/>
+                  </w:rPr>
                   <w:t>International joint publications have been created</w:t>
                 </w:r>
               </w:sdtContent>
@@ -919,7 +947,6 @@
         <w:pStyle w:val="Normal"/>
         <w:rPr>
           <w:rFonts w:ascii="Source Sans Pro Bold" w:hAnsi="Source Sans Pro Bold" w:cs="Arial" w:asciiTheme="majorHAnsi" w:hAnsiTheme="majorHAnsi"/>
-          <w:b/>
           <w:b/>
           <w:sz w:val="22"/>
           <w:lang w:val="en-US"/>
@@ -984,7 +1011,6 @@
               <w:rPr>
                 <w:rFonts w:ascii="Source Sans Pro Bold" w:hAnsi="Source Sans Pro Bold" w:asciiTheme="majorHAnsi" w:hAnsiTheme="majorHAnsi"/>
                 <w:b/>
-                <w:b/>
                 <w:sz w:val="22"/>
                 <w:lang w:val="en-GB"/>
               </w:rPr>
@@ -1082,6 +1108,14 @@
                     <w:szCs w:val="22"/>
                     <w:lang w:val="de-DE" w:eastAsia="en-US" w:bidi="ar-SA"/>
                   </w:rPr>
+                </w:r>
+                <w:r>
+                  <w:rPr>
+                    <w:rFonts w:eastAsia="Source Sans Pro" w:cs="Arial" w:ascii="Arial" w:hAnsi="Arial"/>
+                    <w:kern w:val="0"/>
+                    <w:szCs w:val="22"/>
+                    <w:lang w:val="de-DE" w:eastAsia="en-US" w:bidi="ar-SA"/>
+                  </w:rPr>
                   <w:t>Efficient statistical tools for networks and their applications</w:t>
                 </w:r>
               </w:sdtContent>
@@ -1168,6 +1202,14 @@
                     <w:szCs w:val="22"/>
                     <w:lang w:val="de-DE" w:eastAsia="en-US" w:bidi="ar-SA"/>
                   </w:rPr>
+                </w:r>
+                <w:r>
+                  <w:rPr>
+                    <w:rFonts w:eastAsia="Source Sans Pro" w:cs="Arial" w:ascii="Arial" w:hAnsi="Arial"/>
+                    <w:kern w:val="0"/>
+                    <w:szCs w:val="22"/>
+                    <w:lang w:val="de-DE" w:eastAsia="en-US" w:bidi="ar-SA"/>
+                  </w:rPr>
                   <w:t>Universität Leipzig</w:t>
                 </w:r>
               </w:sdtContent>
@@ -1253,6 +1295,14 @@
                     <w:szCs w:val="22"/>
                     <w:lang w:val="de-DE" w:eastAsia="en-US" w:bidi="ar-SA"/>
                   </w:rPr>
+                </w:r>
+                <w:r>
+                  <w:rPr>
+                    <w:rFonts w:eastAsia="Source Sans Pro" w:cs="Arial" w:ascii="Arial" w:hAnsi="Arial"/>
+                    <w:kern w:val="0"/>
+                    <w:szCs w:val="22"/>
+                    <w:lang w:val="de-DE" w:eastAsia="en-US" w:bidi="ar-SA"/>
+                  </w:rPr>
                   <w:t>Institut für Mathematik und Informatik</w:t>
                 </w:r>
               </w:sdtContent>
@@ -1340,6 +1390,14 @@
                     <w:szCs w:val="22"/>
                     <w:lang w:val="de-DE" w:eastAsia="en-US" w:bidi="ar-SA"/>
                   </w:rPr>
+                </w:r>
+                <w:r>
+                  <w:rPr>
+                    <w:rFonts w:eastAsia="Source Sans Pro" w:cs="Arial" w:ascii="Arial" w:hAnsi="Arial"/>
+                    <w:kern w:val="0"/>
+                    <w:szCs w:val="22"/>
+                    <w:lang w:val="de-DE" w:eastAsia="en-US" w:bidi="ar-SA"/>
+                  </w:rPr>
                   <w:t>Bioinformatik</w:t>
                 </w:r>
               </w:sdtContent>
@@ -1427,6 +1485,14 @@
                     <w:szCs w:val="22"/>
                     <w:lang w:val="de-DE" w:eastAsia="en-US" w:bidi="ar-SA"/>
                   </w:rPr>
+                </w:r>
+                <w:r>
+                  <w:rPr>
+                    <w:rFonts w:eastAsia="Source Sans Pro" w:cs="Arial" w:ascii="Arial" w:hAnsi="Arial"/>
+                    <w:kern w:val="0"/>
+                    <w:szCs w:val="22"/>
+                    <w:lang w:val="de-DE" w:eastAsia="en-US" w:bidi="ar-SA"/>
+                  </w:rPr>
                   <w:t>Peter F. Stadler</w:t>
                 </w:r>
               </w:sdtContent>
@@ -1515,8 +1581,6 @@
                 <w:date w:fullDate="2024-01-01T00:00:00Z">
                   <w:dateFormat w:val="dd.MM.yyyy"/>
                   <w:lid w:val="de-DE"/>
-                  <w:storeMappedDataAs w:val="dateTime"/>
-                  <w:calendar w:val="gregorian"/>
                 </w:date>
               </w:sdtPr>
               <w:sdtContent>
@@ -1539,15 +1603,6 @@
                   </w:rPr>
                   <w:t>1.01.2024</w:t>
                 </w:r>
-                <w:r>
-                  <w:rPr>
-                    <w:rFonts w:eastAsia="Source Sans Pro" w:cs="Arial" w:ascii="Arial" w:hAnsi="Arial"/>
-                    <w:kern w:val="0"/>
-                    <w:sz w:val="20"/>
-                    <w:szCs w:val="20"/>
-                    <w:lang w:val="en-GB" w:eastAsia="en-US" w:bidi="ar-SA"/>
-                  </w:rPr>
-                </w:r>
               </w:sdtContent>
             </w:sdt>
           </w:p>
@@ -1579,8 +1634,6 @@
                 <w:date w:fullDate="2025-12-01T00:00:00Z">
                   <w:dateFormat w:val="dd.MM.yyyy"/>
                   <w:lid w:val="de-DE"/>
-                  <w:storeMappedDataAs w:val="dateTime"/>
-                  <w:calendar w:val="gregorian"/>
                 </w:date>
               </w:sdtPr>
               <w:sdtContent>
@@ -1603,15 +1656,6 @@
                   </w:rPr>
                   <w:t>1.12.2025</w:t>
                 </w:r>
-                <w:r>
-                  <w:rPr>
-                    <w:rFonts w:eastAsia="Source Sans Pro" w:cs="Arial" w:ascii="Arial" w:hAnsi="Arial"/>
-                    <w:kern w:val="0"/>
-                    <w:sz w:val="20"/>
-                    <w:szCs w:val="20"/>
-                    <w:lang w:val="en-GB" w:eastAsia="en-US" w:bidi="ar-SA"/>
-                  </w:rPr>
-                </w:r>
               </w:sdtContent>
             </w:sdt>
           </w:p>
@@ -1713,8 +1757,6 @@
                 <w:date w:fullDate="2021-01-01T00:00:00Z">
                   <w:dateFormat w:val="dd.MM.yyyy"/>
                   <w:lid w:val="de-DE"/>
-                  <w:storeMappedDataAs w:val="dateTime"/>
-                  <w:calendar w:val="gregorian"/>
                 </w:date>
               </w:sdtPr>
               <w:sdtContent>
@@ -1737,15 +1779,6 @@
                   </w:rPr>
                   <w:t>1.01.2021</w:t>
                 </w:r>
-                <w:r>
-                  <w:rPr>
-                    <w:rFonts w:eastAsia="Source Sans Pro" w:cs="Arial" w:ascii="Arial" w:hAnsi="Arial"/>
-                    <w:kern w:val="0"/>
-                    <w:sz w:val="20"/>
-                    <w:szCs w:val="20"/>
-                    <w:lang w:val="en-GB" w:eastAsia="en-US" w:bidi="ar-SA"/>
-                  </w:rPr>
-                </w:r>
               </w:sdtContent>
             </w:sdt>
           </w:p>
@@ -1776,8 +1809,6 @@
                 <w:date w:fullDate="2022-12-01T00:00:00Z">
                   <w:dateFormat w:val="dd.MM.yyyy"/>
                   <w:lid w:val="de-DE"/>
-                  <w:storeMappedDataAs w:val="dateTime"/>
-                  <w:calendar w:val="gregorian"/>
                 </w:date>
               </w:sdtPr>
               <w:sdtContent>
@@ -1800,15 +1831,6 @@
                   </w:rPr>
                   <w:t>1.12.2022</w:t>
                 </w:r>
-                <w:r>
-                  <w:rPr>
-                    <w:rFonts w:eastAsia="Source Sans Pro" w:cs="Arial" w:ascii="Arial" w:hAnsi="Arial"/>
-                    <w:kern w:val="0"/>
-                    <w:sz w:val="20"/>
-                    <w:szCs w:val="20"/>
-                    <w:lang w:val="en-GB" w:eastAsia="en-US" w:bidi="ar-SA"/>
-                  </w:rPr>
-                </w:r>
               </w:sdtContent>
             </w:sdt>
           </w:p>
@@ -1891,6 +1913,14 @@
                     <w:szCs w:val="22"/>
                     <w:lang w:val="de-DE" w:eastAsia="en-US" w:bidi="ar-SA"/>
                   </w:rPr>
+                </w:r>
+                <w:r>
+                  <w:rPr>
+                    <w:rFonts w:eastAsia="Source Sans Pro" w:cs="Arial" w:ascii="Arial" w:hAnsi="Arial"/>
+                    <w:kern w:val="0"/>
+                    <w:szCs w:val="22"/>
+                    <w:lang w:val="de-DE" w:eastAsia="en-US" w:bidi="ar-SA"/>
+                  </w:rPr>
                   <w:t>University of São Paulo and Universität Konstanz</w:t>
                 </w:r>
               </w:sdtContent>
@@ -1934,6 +1964,16 @@
                     <w:szCs w:val="22"/>
                     <w:lang w:val="de-DE" w:eastAsia="en-US" w:bidi="ar-SA"/>
                   </w:rPr>
+                </w:r>
+                <w:r>
+                  <w:rPr>
+                    <w:rStyle w:val="Formatvorlage4"/>
+                    <w:rFonts w:eastAsia="Source Sans Pro" w:cs="Arial" w:ascii="Arial" w:hAnsi="Arial"/>
+                    <w:kern w:val="0"/>
+                    <w:sz w:val="24"/>
+                    <w:szCs w:val="22"/>
+                    <w:lang w:val="de-DE" w:eastAsia="en-US" w:bidi="ar-SA"/>
+                  </w:rPr>
                   <w:t>André Fujita</w:t>
                 </w:r>
               </w:sdtContent>
@@ -1969,6 +2009,14 @@
                 <w:id w:val="1464453195"/>
               </w:sdtPr>
               <w:sdtContent>
+                <w:r>
+                  <w:rPr>
+                    <w:rFonts w:eastAsia="Source Sans Pro" w:cs="Arial" w:ascii="Arial" w:hAnsi="Arial"/>
+                    <w:kern w:val="0"/>
+                    <w:szCs w:val="22"/>
+                    <w:lang w:val="de-DE" w:eastAsia="en-US" w:bidi="ar-SA"/>
+                  </w:rPr>
+                </w:r>
                 <w:r>
                   <w:rPr>
                     <w:rFonts w:eastAsia="Source Sans Pro" w:cs="Arial" w:ascii="Arial" w:hAnsi="Arial"/>
@@ -2066,12 +2114,22 @@
             <w:sdt>
               <w:sdtPr>
                 <w14:checkbox>
-                  <w14:checked w:val="0"/>
-                  <w14:checkedState w:val="2612"/>
-                  <w14:uncheckedState w:val="2610"/>
+                  <w14:checked w14:val="0"/>
+                  <w14:checkedState w14:val="0"/>
+                  <w14:uncheckedState w14:val="0"/>
                 </w14:checkbox>
               </w:sdtPr>
               <w:sdtContent>
+                <w:r>
+                  <w:rPr>
+                    <w:rStyle w:val="Formatvorlage2"/>
+                    <w:rFonts w:eastAsia="Source Sans Pro" w:cs="Arial" w:ascii="Arial" w:hAnsi="Arial"/>
+                    <w:kern w:val="0"/>
+                    <w:sz w:val="22"/>
+                    <w:szCs w:val="20"/>
+                    <w:lang w:val="en-GB" w:eastAsia="en-US" w:bidi="ar-SA"/>
+                  </w:rPr>
+                </w:r>
                 <w:r>
                   <w:rPr>
                     <w:rStyle w:val="Formatvorlage2"/>
@@ -2127,12 +2185,22 @@
             <w:sdt>
               <w:sdtPr>
                 <w14:checkbox>
-                  <w14:checked w:val="1"/>
-                  <w14:checkedState w:val="2612"/>
-                  <w14:uncheckedState w:val="2610"/>
+                  <w14:checked w14:val="0"/>
+                  <w14:checkedState w14:val="0"/>
+                  <w14:uncheckedState w14:val="0"/>
                 </w14:checkbox>
               </w:sdtPr>
               <w:sdtContent>
+                <w:r>
+                  <w:rPr>
+                    <w:rStyle w:val="Formatvorlage2"/>
+                    <w:rFonts w:eastAsia="Source Sans Pro" w:cs="Arial" w:ascii="Arial" w:hAnsi="Arial"/>
+                    <w:kern w:val="0"/>
+                    <w:sz w:val="22"/>
+                    <w:szCs w:val="20"/>
+                    <w:lang w:val="en-GB" w:eastAsia="en-US" w:bidi="ar-SA"/>
+                  </w:rPr>
+                </w:r>
                 <w:r>
                   <w:rPr>
                     <w:rStyle w:val="Formatvorlage2"/>
@@ -2230,6 +2298,14 @@
                     <w:szCs w:val="22"/>
                     <w:lang w:val="de-DE" w:eastAsia="en-US" w:bidi="ar-SA"/>
                   </w:rPr>
+                </w:r>
+                <w:r>
+                  <w:rPr>
+                    <w:rFonts w:eastAsia="Source Sans Pro" w:cs="Arial" w:ascii="Arial" w:hAnsi="Arial"/>
+                    <w:kern w:val="0"/>
+                    <w:szCs w:val="22"/>
+                    <w:lang w:val="de-DE" w:eastAsia="en-US" w:bidi="ar-SA"/>
+                  </w:rPr>
                   <w:t>Please specify</w:t>
                 </w:r>
               </w:sdtContent>
@@ -2320,12 +2396,22 @@
             <w:sdt>
               <w:sdtPr>
                 <w14:checkbox>
-                  <w14:checked w:val="0"/>
-                  <w14:checkedState w:val="2612"/>
-                  <w14:uncheckedState w:val="2610"/>
+                  <w14:checked w14:val="0"/>
+                  <w14:checkedState w14:val="0"/>
+                  <w14:uncheckedState w14:val="0"/>
                 </w14:checkbox>
               </w:sdtPr>
               <w:sdtContent>
+                <w:r>
+                  <w:rPr>
+                    <w:rStyle w:val="Formatvorlage2"/>
+                    <w:rFonts w:eastAsia="Source Sans Pro" w:cs="Arial" w:ascii="Arial" w:hAnsi="Arial"/>
+                    <w:kern w:val="0"/>
+                    <w:sz w:val="22"/>
+                    <w:szCs w:val="20"/>
+                    <w:lang w:val="en-GB" w:eastAsia="en-US" w:bidi="ar-SA"/>
+                  </w:rPr>
+                </w:r>
                 <w:r>
                   <w:rPr>
                     <w:rStyle w:val="Formatvorlage2"/>
@@ -2381,12 +2467,22 @@
             <w:sdt>
               <w:sdtPr>
                 <w14:checkbox>
-                  <w14:checked w:val="1"/>
-                  <w14:checkedState w:val="2612"/>
-                  <w14:uncheckedState w:val="2610"/>
+                  <w14:checked w14:val="0"/>
+                  <w14:checkedState w14:val="0"/>
+                  <w14:uncheckedState w14:val="0"/>
                 </w14:checkbox>
               </w:sdtPr>
               <w:sdtContent>
+                <w:r>
+                  <w:rPr>
+                    <w:rStyle w:val="Formatvorlage2"/>
+                    <w:rFonts w:eastAsia="Source Sans Pro" w:cs="Arial" w:ascii="Arial" w:hAnsi="Arial"/>
+                    <w:kern w:val="0"/>
+                    <w:sz w:val="22"/>
+                    <w:szCs w:val="20"/>
+                    <w:lang w:val="en-GB" w:eastAsia="en-US" w:bidi="ar-SA"/>
+                  </w:rPr>
+                </w:r>
                 <w:r>
                   <w:rPr>
                     <w:rStyle w:val="Formatvorlage2"/>
@@ -2484,6 +2580,14 @@
                     <w:szCs w:val="22"/>
                     <w:lang w:val="de-DE" w:eastAsia="en-US" w:bidi="ar-SA"/>
                   </w:rPr>
+                </w:r>
+                <w:r>
+                  <w:rPr>
+                    <w:rFonts w:eastAsia="Source Sans Pro" w:cs="Arial" w:ascii="Arial" w:hAnsi="Arial"/>
+                    <w:kern w:val="0"/>
+                    <w:szCs w:val="22"/>
+                    <w:lang w:val="de-DE" w:eastAsia="en-US" w:bidi="ar-SA"/>
+                  </w:rPr>
                   <w:t>Please specify</w:t>
                 </w:r>
               </w:sdtContent>
@@ -2497,7 +2601,6 @@
         <w:pStyle w:val="Normal"/>
         <w:rPr>
           <w:rFonts w:ascii="Source Sans Pro Bold" w:hAnsi="Source Sans Pro Bold" w:cs="Arial" w:asciiTheme="majorHAnsi" w:hAnsiTheme="majorHAnsi"/>
-          <w:b/>
           <w:b/>
           <w:sz w:val="22"/>
         </w:rPr>
@@ -2554,7 +2657,6 @@
               <w:rPr>
                 <w:rFonts w:ascii="Source Sans Pro Bold" w:hAnsi="Source Sans Pro Bold" w:asciiTheme="majorHAnsi" w:hAnsiTheme="majorHAnsi"/>
                 <w:b/>
-                <w:b/>
                 <w:sz w:val="22"/>
                 <w:lang w:val="en-US"/>
               </w:rPr>
@@ -2893,7 +2995,6 @@
         <w:pStyle w:val="Normal"/>
         <w:rPr>
           <w:rFonts w:ascii="Source Sans Pro Bold" w:hAnsi="Source Sans Pro Bold" w:cs="Arial" w:asciiTheme="majorHAnsi" w:hAnsiTheme="majorHAnsi"/>
-          <w:b/>
           <w:b/>
           <w:sz w:val="22"/>
         </w:rPr>
@@ -2950,12 +3051,10 @@
               <w:rPr>
                 <w:rFonts w:ascii="Source Sans Pro Bold" w:hAnsi="Source Sans Pro Bold" w:asciiTheme="majorHAnsi" w:hAnsiTheme="majorHAnsi"/>
                 <w:b/>
-                <w:b/>
                 <w:sz w:val="22"/>
                 <w:lang w:val="en-GB"/>
               </w:rPr>
             </w:pPr>
-            <w:bookmarkStart w:id="0" w:name="_Hlk88829611"/>
             <w:r>
               <w:rPr>
                 <w:rFonts w:eastAsia="Source Sans Pro" w:cs="Arial" w:ascii="Source Sans Pro Bold" w:hAnsi="Source Sans Pro Bold" w:asciiTheme="majorHAnsi" w:hAnsiTheme="majorHAnsi"/>
@@ -3442,7 +3541,6 @@
               <w:rPr>
                 <w:rFonts w:ascii="Arial" w:hAnsi="Arial" w:cs="Arial"/>
                 <w:b/>
-                <w:b/>
                 <w:bCs/>
                 <w:color w:val="000000"/>
                 <w:sz w:val="20"/>
@@ -3570,7 +3668,6 @@
               <w:rPr>
                 <w:rFonts w:ascii="Arial" w:hAnsi="Arial" w:cs="Arial"/>
                 <w:b/>
-                <w:b/>
                 <w:bCs/>
                 <w:color w:val="000000"/>
                 <w:sz w:val="20"/>
@@ -3599,7 +3696,6 @@
               <w:rPr>
                 <w:rFonts w:ascii="Arial" w:hAnsi="Arial" w:cs="Arial"/>
                 <w:b/>
-                <w:b/>
                 <w:bCs/>
                 <w:color w:val="000000"/>
                 <w:sz w:val="20"/>
@@ -3630,7 +3726,7 @@
                 <w:lang w:val="en-GB"/>
               </w:rPr>
             </w:pPr>
-            <w:bookmarkStart w:id="1" w:name="_Hlk88829611"/>
+            <w:bookmarkStart w:id="0" w:name="_Hlk88829611"/>
             <w:r>
               <w:rPr>
                 <w:rFonts w:eastAsia="Source Sans Pro" w:cs="Arial" w:ascii="Arial" w:hAnsi="Arial"/>
@@ -3642,7 +3738,7 @@
               </w:rPr>
               <w:t>Unlike deterministic graphs, empirical networks are stochastic, either by the underlying processes that generate them or the measurement procedures. For example, brain networks are different even among healthy individuals.  Thus, many typical properties used to characterize graphs do not apply to large empirical networks. The reason is that they are not robust against the insertion or deletion of a small number of vertices or edges. Therefore, we need measures that quantify how close a graph is to exhibit a specific property, rather than the strict notion of isomorphism, which we rarely, if ever, attain.</w:t>
             </w:r>
-            <w:bookmarkEnd w:id="1"/>
+            <w:bookmarkEnd w:id="0"/>
           </w:p>
           <w:p>
             <w:pPr>
@@ -3915,7 +4011,6 @@
               <w:jc w:val="both"/>
               <w:rPr>
                 <w:rFonts w:ascii="Arial" w:hAnsi="Arial" w:cs="Arial"/>
-                <w:b/>
                 <w:b/>
                 <w:bCs/>
                 <w:color w:val="212121"/>
@@ -3956,7 +4051,29 @@
                 <w:sz w:val="20"/>
                 <w:szCs w:val="20"/>
               </w:rPr>
-              <w:t>Prof. Fujita is the Brazilian coordinator. He has a fully equipped IT laboratory composed of dozens of high-performance workstations and computer servers. Together with the Interdisciplinary Center for Bioinformatics, the Stadler group at Leipzig University has sufficient computing power for all high performance-computing tasks associated with the proposed research. In addition, the group has access to the High-Performance Computer Center in Dresden and the de.NBI cloud, maintained by the German Network for Bioinformatics Infrastructure</w:t>
+              <w:t xml:space="preserve">Prof. Fujita is the Brazilian coordinator. He has a fully equipped IT laboratory composed of dozens of high-performance workstations and computer servers. Together with the Interdisciplinary Center for Bioinformatics, the Stadler group at Leipzig University has sufficient computing power for all high performance-computing tasks associated with the proposed research. In addition, the group has access to the High-Performance Computer Center in Dresden and the de.NBI cloud, maintained by the German Network for Bioinformatics Infrastructure. </w:t>
+            </w:r>
+            <w:commentRangeStart w:id="0"/>
+            <w:r>
+              <w:rPr>
+                <w:rFonts w:cs="Arial" w:ascii="Arial" w:hAnsi="Arial"/>
+                <w:color w:val="000000"/>
+                <w:sz w:val="20"/>
+                <w:szCs w:val="20"/>
+              </w:rPr>
+              <w:t>Furthermore, Dr. Thomas Gatter, a staff scientist at the Stadler Lab will contribute to this project and collaborate with local and Brazilian scientists. This project member will be funded otherwise and does not require DAAD funding.</w:t>
+            </w:r>
+            <w:commentRangeEnd w:id="0"/>
+            <w:r>
+              <w:commentReference w:id="0"/>
+            </w:r>
+            <w:r>
+              <w:rPr>
+                <w:rFonts w:cs="Arial" w:ascii="Arial" w:hAnsi="Arial"/>
+                <w:color w:val="000000"/>
+                <w:sz w:val="20"/>
+                <w:szCs w:val="20"/>
+              </w:rPr>
             </w:r>
           </w:p>
           <w:p>
@@ -4060,7 +4177,6 @@
               <w:jc w:val="both"/>
               <w:rPr>
                 <w:rFonts w:ascii="Arial" w:hAnsi="Arial" w:cs="Arial"/>
-                <w:b/>
                 <w:b/>
                 <w:bCs/>
                 <w:color w:val="000000"/>
@@ -6262,7 +6378,6 @@
         <w:pStyle w:val="Normal"/>
         <w:rPr>
           <w:rFonts w:ascii="Source Sans Pro Bold" w:hAnsi="Source Sans Pro Bold" w:cs="Arial" w:asciiTheme="majorHAnsi" w:hAnsiTheme="majorHAnsi"/>
-          <w:b/>
           <w:b/>
           <w:sz w:val="22"/>
         </w:rPr>
@@ -6321,7 +6436,6 @@
               <w:rPr>
                 <w:rFonts w:ascii="Source Sans Pro Bold" w:hAnsi="Source Sans Pro Bold" w:asciiTheme="majorHAnsi" w:hAnsiTheme="majorHAnsi"/>
                 <w:b/>
-                <w:b/>
                 <w:sz w:val="22"/>
               </w:rPr>
             </w:pPr>
@@ -6366,7 +6480,6 @@
               <w:rPr>
                 <w:rFonts w:ascii="Source Sans Pro" w:hAnsi="Source Sans Pro" w:eastAsia="" w:asciiTheme="minorHAnsi" w:eastAsiaTheme="majorEastAsia" w:hAnsiTheme="minorHAnsi"/>
                 <w:b/>
-                <w:b/>
                 <w:sz w:val="20"/>
                 <w:lang w:val="en-US"/>
               </w:rPr>
@@ -6568,7 +6681,6 @@
               <w:rPr>
                 <w:rFonts w:ascii="Source Sans Pro" w:hAnsi="Source Sans Pro" w:asciiTheme="minorHAnsi" w:hAnsiTheme="minorHAnsi"/>
                 <w:b/>
-                <w:b/>
                 <w:sz w:val="20"/>
               </w:rPr>
             </w:pPr>
@@ -6797,7 +6909,6 @@
               <w:rPr>
                 <w:rFonts w:ascii="Source Sans Pro" w:hAnsi="Source Sans Pro" w:asciiTheme="minorHAnsi" w:hAnsiTheme="minorHAnsi"/>
                 <w:b/>
-                <w:b/>
                 <w:sz w:val="20"/>
               </w:rPr>
             </w:pPr>
@@ -7026,7 +7137,6 @@
               <w:rPr>
                 <w:rFonts w:ascii="Source Sans Pro" w:hAnsi="Source Sans Pro" w:asciiTheme="minorHAnsi" w:hAnsiTheme="minorHAnsi"/>
                 <w:b/>
-                <w:b/>
                 <w:sz w:val="20"/>
               </w:rPr>
             </w:pPr>
@@ -7256,7 +7366,6 @@
               <w:rPr>
                 <w:rFonts w:ascii="Source Sans Pro" w:hAnsi="Source Sans Pro" w:asciiTheme="minorHAnsi" w:hAnsiTheme="minorHAnsi"/>
                 <w:b/>
-                <w:b/>
                 <w:sz w:val="20"/>
               </w:rPr>
             </w:pPr>
@@ -7471,7 +7580,6 @@
         <w:pStyle w:val="Normal"/>
         <w:rPr>
           <w:rFonts w:ascii="Source Sans Pro Bold" w:hAnsi="Source Sans Pro Bold" w:cs="Arial" w:asciiTheme="majorHAnsi" w:hAnsiTheme="majorHAnsi"/>
-          <w:b/>
           <w:b/>
           <w:sz w:val="22"/>
         </w:rPr>
@@ -7528,7 +7636,6 @@
               <w:rPr>
                 <w:rFonts w:ascii="Source Sans Pro Bold" w:hAnsi="Source Sans Pro Bold" w:asciiTheme="majorHAnsi" w:hAnsiTheme="majorHAnsi"/>
                 <w:b/>
-                <w:b/>
                 <w:sz w:val="22"/>
                 <w:lang w:val="en-US"/>
               </w:rPr>
@@ -7629,24 +7736,30 @@
                 <w:sz w:val="20"/>
               </w:rPr>
             </w:pPr>
-            <w:sdt>
-              <w:sdtPr>
-                <w:id w:val="1493029994"/>
-              </w:sdtPr>
-              <w:sdtContent>
-                <w:bookmarkStart w:id="2" w:name="_Hlk88831748"/>
-                <w:r>
-                  <w:rPr>
-                    <w:rFonts w:eastAsia="Source Sans Pro" w:cs="Arial" w:ascii="Arial" w:hAnsi="Arial"/>
-                    <w:kern w:val="0"/>
-                    <w:szCs w:val="22"/>
-                    <w:lang w:val="de-DE" w:eastAsia="en-US" w:bidi="ar-SA"/>
-                  </w:rPr>
-                  <w:t>Please specify</w:t>
-                </w:r>
-                <w:bookmarkEnd w:id="2"/>
-              </w:sdtContent>
-            </w:sdt>
+            <w:commentRangeStart w:id="1"/>
+            <w:r>
+              <w:rPr>
+                <w:rFonts w:eastAsia="Source Sans Pro" w:cs="Arial"/>
+                <w:kern w:val="0"/>
+                <w:sz w:val="20"/>
+                <w:szCs w:val="22"/>
+                <w:lang w:val="de-DE" w:eastAsia="en-US" w:bidi="ar-SA"/>
+              </w:rPr>
+              <w:t>All participants of the proposed project will strengthen their scientific networks and improve their outreach. Junior scientist will have gained valuable insights in international project planning and execution, proposal and manuscript drafting and collaboration. All software and mathematical concepts developed in the course of this project will be made available via manuscripts and hosting platforms like GitHub to the interested public. Given the already very successfull first two years of the project, we do not expect risk factors for the success of the full project. The participating project leads take responsibility for publication of results and software and tight integration of Junior scientist in all project related matters.</w:t>
+            </w:r>
+            <w:commentRangeEnd w:id="1"/>
+            <w:r>
+              <w:commentReference w:id="1"/>
+            </w:r>
+            <w:r>
+              <w:rPr>
+                <w:rFonts w:eastAsia="Source Sans Pro" w:cs="Arial"/>
+                <w:kern w:val="0"/>
+                <w:sz w:val="20"/>
+                <w:szCs w:val="22"/>
+                <w:lang w:val="de-DE" w:eastAsia="en-US" w:bidi="ar-SA"/>
+              </w:rPr>
+            </w:r>
           </w:p>
         </w:tc>
       </w:tr>
@@ -7656,7 +7769,6 @@
         <w:pStyle w:val="Normal"/>
         <w:rPr>
           <w:rFonts w:ascii="Source Sans Pro Bold" w:hAnsi="Source Sans Pro Bold" w:cs="Arial" w:asciiTheme="majorHAnsi" w:hAnsiTheme="majorHAnsi"/>
-          <w:b/>
           <w:b/>
           <w:sz w:val="22"/>
         </w:rPr>
@@ -7685,9 +7797,9 @@
         <w:tblLook w:val="04a0" w:noHBand="0" w:noVBand="1" w:firstColumn="1" w:lastRow="0" w:lastColumn="0" w:firstRow="1"/>
       </w:tblPr>
       <w:tblGrid>
-        <w:gridCol w:w="2554"/>
+        <w:gridCol w:w="2553"/>
         <w:gridCol w:w="1186"/>
-        <w:gridCol w:w="2932"/>
+        <w:gridCol w:w="2933"/>
         <w:gridCol w:w="1131"/>
         <w:gridCol w:w="1551"/>
       </w:tblGrid>
@@ -7718,7 +7830,6 @@
               <w:rPr>
                 <w:rFonts w:ascii="Source Sans Pro Bold" w:hAnsi="Source Sans Pro Bold" w:asciiTheme="majorHAnsi" w:hAnsiTheme="majorHAnsi"/>
                 <w:b/>
-                <w:b/>
                 <w:sz w:val="22"/>
                 <w:lang w:val="en-US"/>
               </w:rPr>
@@ -7787,7 +7898,7 @@
         </w:trPr>
         <w:tc>
           <w:tcPr>
-            <w:tcW w:w="2554" w:type="dxa"/>
+            <w:tcW w:w="2553" w:type="dxa"/>
             <w:tcBorders>
               <w:top w:val="single" w:sz="4" w:space="0" w:color="D9D9D9"/>
               <w:left w:val="single" w:sz="4" w:space="0" w:color="808080"/>
@@ -7805,7 +7916,6 @@
               <w:jc w:val="left"/>
               <w:rPr>
                 <w:rFonts w:ascii="Source Sans Pro" w:hAnsi="Source Sans Pro" w:asciiTheme="minorHAnsi" w:hAnsiTheme="minorHAnsi"/>
-                <w:b/>
                 <w:b/>
                 <w:sz w:val="20"/>
                 <w:lang w:val="en-US"/>
@@ -7845,7 +7955,6 @@
               <w:rPr>
                 <w:rFonts w:ascii="Source Sans Pro" w:hAnsi="Source Sans Pro" w:asciiTheme="minorHAnsi" w:hAnsiTheme="minorHAnsi"/>
                 <w:b/>
-                <w:b/>
                 <w:sz w:val="20"/>
               </w:rPr>
             </w:pPr>
@@ -7864,7 +7973,7 @@
         </w:tc>
         <w:tc>
           <w:tcPr>
-            <w:tcW w:w="2932" w:type="dxa"/>
+            <w:tcW w:w="2933" w:type="dxa"/>
             <w:tcBorders>
               <w:top w:val="single" w:sz="4" w:space="0" w:color="D9D9D9"/>
               <w:left w:val="single" w:sz="4" w:space="0" w:color="D9D9D9"/>
@@ -7882,7 +7991,6 @@
               <w:jc w:val="left"/>
               <w:rPr>
                 <w:rFonts w:ascii="Source Sans Pro" w:hAnsi="Source Sans Pro" w:asciiTheme="minorHAnsi" w:hAnsiTheme="minorHAnsi"/>
-                <w:b/>
                 <w:b/>
                 <w:sz w:val="20"/>
                 <w:lang w:val="en-US"/>
@@ -7922,7 +8030,6 @@
               <w:rPr>
                 <w:rFonts w:ascii="Source Sans Pro" w:hAnsi="Source Sans Pro" w:asciiTheme="minorHAnsi" w:hAnsiTheme="minorHAnsi"/>
                 <w:b/>
-                <w:b/>
                 <w:sz w:val="20"/>
               </w:rPr>
             </w:pPr>
@@ -7960,7 +8067,6 @@
               <w:rPr>
                 <w:rFonts w:ascii="Source Sans Pro" w:hAnsi="Source Sans Pro" w:asciiTheme="minorHAnsi" w:hAnsiTheme="minorHAnsi"/>
                 <w:b/>
-                <w:b/>
                 <w:sz w:val="20"/>
                 <w:lang w:val="en-US"/>
               </w:rPr>
@@ -7985,7 +8091,7 @@
         </w:trPr>
         <w:tc>
           <w:tcPr>
-            <w:tcW w:w="2554" w:type="dxa"/>
+            <w:tcW w:w="2553" w:type="dxa"/>
             <w:tcBorders>
               <w:top w:val="single" w:sz="4" w:space="0" w:color="D9D9D9"/>
               <w:left w:val="single" w:sz="4" w:space="0" w:color="808080"/>
@@ -8059,7 +8165,7 @@
         </w:tc>
         <w:tc>
           <w:tcPr>
-            <w:tcW w:w="2932" w:type="dxa"/>
+            <w:tcW w:w="2933" w:type="dxa"/>
             <w:tcBorders>
               <w:top w:val="single" w:sz="4" w:space="0" w:color="D9D9D9"/>
               <w:left w:val="single" w:sz="4" w:space="0" w:color="D9D9D9"/>
@@ -8119,6 +8225,7 @@
                 <w:lang w:eastAsia="de-DE"/>
               </w:rPr>
             </w:pPr>
+            <w:commentRangeStart w:id="2"/>
             <w:r>
               <w:rPr>
                 <w:rFonts w:cs="MS Gothic" w:ascii="Arial" w:hAnsi="Arial"/>
@@ -8127,7 +8234,20 @@
                 <w:szCs w:val="20"/>
                 <w:lang w:eastAsia="de-DE"/>
               </w:rPr>
-              <w:t>8</w:t>
+              <w:t>14</w:t>
+            </w:r>
+            <w:commentRangeEnd w:id="2"/>
+            <w:r>
+              <w:commentReference w:id="2"/>
+            </w:r>
+            <w:r>
+              <w:rPr>
+                <w:rFonts w:cs="MS Gothic" w:ascii="Arial" w:hAnsi="Arial"/>
+                <w:color w:val="000000"/>
+                <w:sz w:val="20"/>
+                <w:szCs w:val="20"/>
+                <w:lang w:eastAsia="de-DE"/>
+              </w:rPr>
             </w:r>
           </w:p>
         </w:tc>
@@ -8175,7 +8295,7 @@
         </w:trPr>
         <w:tc>
           <w:tcPr>
-            <w:tcW w:w="2554" w:type="dxa"/>
+            <w:tcW w:w="2553" w:type="dxa"/>
             <w:tcBorders>
               <w:top w:val="single" w:sz="4" w:space="0" w:color="D9D9D9"/>
               <w:left w:val="single" w:sz="4" w:space="0" w:color="808080"/>
@@ -8249,7 +8369,7 @@
         </w:tc>
         <w:tc>
           <w:tcPr>
-            <w:tcW w:w="2932" w:type="dxa"/>
+            <w:tcW w:w="2933" w:type="dxa"/>
             <w:tcBorders>
               <w:top w:val="single" w:sz="4" w:space="0" w:color="D9D9D9"/>
               <w:left w:val="single" w:sz="4" w:space="0" w:color="D9D9D9"/>
@@ -8317,7 +8437,7 @@
                 <w:szCs w:val="20"/>
                 <w:lang w:eastAsia="de-DE"/>
               </w:rPr>
-              <w:t>8</w:t>
+              <w:t>14</w:t>
             </w:r>
           </w:p>
         </w:tc>
@@ -8365,7 +8485,7 @@
         </w:trPr>
         <w:tc>
           <w:tcPr>
-            <w:tcW w:w="2554" w:type="dxa"/>
+            <w:tcW w:w="2553" w:type="dxa"/>
             <w:tcBorders>
               <w:top w:val="single" w:sz="4" w:space="0" w:color="D9D9D9"/>
               <w:left w:val="single" w:sz="4" w:space="0" w:color="808080"/>
@@ -8439,7 +8559,7 @@
         </w:tc>
         <w:tc>
           <w:tcPr>
-            <w:tcW w:w="2932" w:type="dxa"/>
+            <w:tcW w:w="2933" w:type="dxa"/>
             <w:tcBorders>
               <w:top w:val="single" w:sz="4" w:space="0" w:color="D9D9D9"/>
               <w:left w:val="single" w:sz="4" w:space="0" w:color="D9D9D9"/>
@@ -8507,7 +8627,7 @@
                 <w:szCs w:val="20"/>
                 <w:lang w:eastAsia="de-DE"/>
               </w:rPr>
-              <w:t>10</w:t>
+              <w:t>14</w:t>
             </w:r>
           </w:p>
         </w:tc>
@@ -8555,7 +8675,7 @@
         </w:trPr>
         <w:tc>
           <w:tcPr>
-            <w:tcW w:w="2554" w:type="dxa"/>
+            <w:tcW w:w="2553" w:type="dxa"/>
             <w:tcBorders>
               <w:top w:val="single" w:sz="4" w:space="0" w:color="D9D9D9"/>
               <w:left w:val="single" w:sz="4" w:space="0" w:color="808080"/>
@@ -8629,7 +8749,7 @@
         </w:tc>
         <w:tc>
           <w:tcPr>
-            <w:tcW w:w="2932" w:type="dxa"/>
+            <w:tcW w:w="2933" w:type="dxa"/>
             <w:tcBorders>
               <w:top w:val="single" w:sz="4" w:space="0" w:color="D9D9D9"/>
               <w:left w:val="single" w:sz="4" w:space="0" w:color="D9D9D9"/>
@@ -8697,7 +8817,7 @@
                 <w:szCs w:val="20"/>
                 <w:lang w:eastAsia="de-DE"/>
               </w:rPr>
-              <w:t>10</w:t>
+              <w:t>14</w:t>
             </w:r>
           </w:p>
         </w:tc>
@@ -8726,8 +8846,8 @@
                 <w:lang w:eastAsia="de-DE"/>
               </w:rPr>
             </w:pPr>
-            <w:bookmarkStart w:id="3" w:name="_Hlk508197521"/>
-            <w:bookmarkEnd w:id="3"/>
+            <w:bookmarkStart w:id="1" w:name="_Hlk508197521"/>
+            <w:bookmarkEnd w:id="1"/>
             <w:r>
               <w:rPr>
                 <w:rFonts w:cs="MS Gothic" w:ascii="Arial" w:hAnsi="Arial"/>
@@ -8747,7 +8867,7 @@
         </w:trPr>
         <w:tc>
           <w:tcPr>
-            <w:tcW w:w="2554" w:type="dxa"/>
+            <w:tcW w:w="2553" w:type="dxa"/>
             <w:tcBorders>
               <w:top w:val="single" w:sz="4" w:space="0" w:color="D9D9D9"/>
               <w:left w:val="single" w:sz="4" w:space="0" w:color="808080"/>
@@ -8821,7 +8941,7 @@
         </w:tc>
         <w:tc>
           <w:tcPr>
-            <w:tcW w:w="2932" w:type="dxa"/>
+            <w:tcW w:w="2933" w:type="dxa"/>
             <w:tcBorders>
               <w:top w:val="single" w:sz="4" w:space="0" w:color="D9D9D9"/>
               <w:left w:val="single" w:sz="4" w:space="0" w:color="D9D9D9"/>
@@ -8889,7 +9009,7 @@
                 <w:szCs w:val="20"/>
                 <w:lang w:eastAsia="de-DE"/>
               </w:rPr>
-              <w:t>21</w:t>
+              <w:t>28</w:t>
             </w:r>
           </w:p>
         </w:tc>
@@ -8937,7 +9057,7 @@
         </w:trPr>
         <w:tc>
           <w:tcPr>
-            <w:tcW w:w="2554" w:type="dxa"/>
+            <w:tcW w:w="2553" w:type="dxa"/>
             <w:tcBorders>
               <w:top w:val="single" w:sz="4" w:space="0" w:color="D9D9D9"/>
               <w:left w:val="single" w:sz="4" w:space="0" w:color="808080"/>
@@ -9011,7 +9131,7 @@
         </w:tc>
         <w:tc>
           <w:tcPr>
-            <w:tcW w:w="2932" w:type="dxa"/>
+            <w:tcW w:w="2933" w:type="dxa"/>
             <w:tcBorders>
               <w:top w:val="single" w:sz="4" w:space="0" w:color="D9D9D9"/>
               <w:left w:val="single" w:sz="4" w:space="0" w:color="D9D9D9"/>
@@ -9079,7 +9199,7 @@
                 <w:szCs w:val="20"/>
                 <w:lang w:eastAsia="de-DE"/>
               </w:rPr>
-              <w:t>21</w:t>
+              <w:t>28</w:t>
             </w:r>
           </w:p>
         </w:tc>
@@ -9127,7 +9247,7 @@
         </w:trPr>
         <w:tc>
           <w:tcPr>
-            <w:tcW w:w="2554" w:type="dxa"/>
+            <w:tcW w:w="2553" w:type="dxa"/>
             <w:tcBorders>
               <w:top w:val="single" w:sz="4" w:space="0" w:color="D9D9D9"/>
               <w:left w:val="single" w:sz="4" w:space="0" w:color="808080"/>
@@ -9201,7 +9321,7 @@
         </w:tc>
         <w:tc>
           <w:tcPr>
-            <w:tcW w:w="2932" w:type="dxa"/>
+            <w:tcW w:w="2933" w:type="dxa"/>
             <w:tcBorders>
               <w:top w:val="single" w:sz="4" w:space="0" w:color="D9D9D9"/>
               <w:left w:val="single" w:sz="4" w:space="0" w:color="D9D9D9"/>
@@ -9269,7 +9389,7 @@
                 <w:szCs w:val="20"/>
                 <w:lang w:eastAsia="de-DE"/>
               </w:rPr>
-              <w:t>21</w:t>
+              <w:t>28</w:t>
             </w:r>
           </w:p>
         </w:tc>
@@ -9317,7 +9437,7 @@
         </w:trPr>
         <w:tc>
           <w:tcPr>
-            <w:tcW w:w="2554" w:type="dxa"/>
+            <w:tcW w:w="2553" w:type="dxa"/>
             <w:tcBorders>
               <w:top w:val="nil"/>
               <w:left w:val="single" w:sz="4" w:space="0" w:color="808080"/>
@@ -9439,7 +9559,7 @@
         </w:tc>
         <w:tc>
           <w:tcPr>
-            <w:tcW w:w="2932" w:type="dxa"/>
+            <w:tcW w:w="2933" w:type="dxa"/>
             <w:tcBorders>
               <w:top w:val="nil"/>
               <w:left w:val="single" w:sz="4" w:space="0" w:color="D9D9D9"/>
@@ -9554,7 +9674,7 @@
                 <w:szCs w:val="20"/>
                 <w:lang w:eastAsia="de-DE"/>
               </w:rPr>
-              <w:t>21</w:t>
+              <w:t>28</w:t>
             </w:r>
           </w:p>
           <w:p>
@@ -9651,7 +9771,6 @@
         <w:pStyle w:val="Normal"/>
         <w:rPr>
           <w:rFonts w:ascii="Source Sans Pro Bold" w:hAnsi="Source Sans Pro Bold" w:cs="Arial" w:asciiTheme="majorHAnsi" w:hAnsiTheme="majorHAnsi"/>
-          <w:b/>
           <w:b/>
           <w:sz w:val="22"/>
         </w:rPr>
@@ -9680,9 +9799,9 @@
         <w:tblLook w:val="04a0" w:noHBand="0" w:noVBand="1" w:firstColumn="1" w:lastRow="0" w:lastColumn="0" w:firstRow="1"/>
       </w:tblPr>
       <w:tblGrid>
-        <w:gridCol w:w="2554"/>
+        <w:gridCol w:w="2553"/>
         <w:gridCol w:w="1186"/>
-        <w:gridCol w:w="2932"/>
+        <w:gridCol w:w="2933"/>
         <w:gridCol w:w="1131"/>
         <w:gridCol w:w="1551"/>
       </w:tblGrid>
@@ -9692,7 +9811,7 @@
         </w:trPr>
         <w:tc>
           <w:tcPr>
-            <w:tcW w:w="2554" w:type="dxa"/>
+            <w:tcW w:w="2553" w:type="dxa"/>
             <w:tcBorders>
               <w:top w:val="single" w:sz="4" w:space="0" w:color="808080"/>
               <w:left w:val="single" w:sz="4" w:space="0" w:color="808080"/>
@@ -9710,7 +9829,6 @@
               <w:jc w:val="left"/>
               <w:rPr>
                 <w:rFonts w:ascii="Source Sans Pro" w:hAnsi="Source Sans Pro" w:asciiTheme="minorHAnsi" w:hAnsiTheme="minorHAnsi"/>
-                <w:b/>
                 <w:b/>
                 <w:sz w:val="20"/>
                 <w:lang w:val="en-US"/>
@@ -9750,7 +9868,6 @@
               <w:rPr>
                 <w:rFonts w:ascii="Source Sans Pro" w:hAnsi="Source Sans Pro" w:asciiTheme="minorHAnsi" w:hAnsiTheme="minorHAnsi"/>
                 <w:b/>
-                <w:b/>
                 <w:sz w:val="20"/>
               </w:rPr>
             </w:pPr>
@@ -9769,7 +9886,7 @@
         </w:tc>
         <w:tc>
           <w:tcPr>
-            <w:tcW w:w="2932" w:type="dxa"/>
+            <w:tcW w:w="2933" w:type="dxa"/>
             <w:tcBorders>
               <w:top w:val="single" w:sz="4" w:space="0" w:color="808080"/>
               <w:left w:val="single" w:sz="4" w:space="0" w:color="D9D9D9"/>
@@ -9787,7 +9904,6 @@
               <w:jc w:val="left"/>
               <w:rPr>
                 <w:rFonts w:ascii="Source Sans Pro" w:hAnsi="Source Sans Pro" w:asciiTheme="minorHAnsi" w:hAnsiTheme="minorHAnsi"/>
-                <w:b/>
                 <w:b/>
                 <w:sz w:val="20"/>
                 <w:lang w:val="en-US"/>
@@ -9827,7 +9943,6 @@
               <w:rPr>
                 <w:rFonts w:ascii="Source Sans Pro" w:hAnsi="Source Sans Pro" w:asciiTheme="minorHAnsi" w:hAnsiTheme="minorHAnsi"/>
                 <w:b/>
-                <w:b/>
                 <w:sz w:val="20"/>
               </w:rPr>
             </w:pPr>
@@ -9865,7 +9980,6 @@
               <w:rPr>
                 <w:rFonts w:ascii="Source Sans Pro" w:hAnsi="Source Sans Pro" w:asciiTheme="minorHAnsi" w:hAnsiTheme="minorHAnsi"/>
                 <w:b/>
-                <w:b/>
                 <w:sz w:val="20"/>
                 <w:lang w:val="en-US"/>
               </w:rPr>
@@ -9890,7 +10004,7 @@
         </w:trPr>
         <w:tc>
           <w:tcPr>
-            <w:tcW w:w="2554" w:type="dxa"/>
+            <w:tcW w:w="2553" w:type="dxa"/>
             <w:tcBorders>
               <w:top w:val="single" w:sz="4" w:space="0" w:color="D9D9D9"/>
               <w:left w:val="single" w:sz="4" w:space="0" w:color="808080"/>
@@ -9962,7 +10076,7 @@
         </w:tc>
         <w:tc>
           <w:tcPr>
-            <w:tcW w:w="2932" w:type="dxa"/>
+            <w:tcW w:w="2933" w:type="dxa"/>
             <w:tcBorders>
               <w:top w:val="single" w:sz="4" w:space="0" w:color="D9D9D9"/>
               <w:left w:val="single" w:sz="4" w:space="0" w:color="D9D9D9"/>
@@ -10074,7 +10188,7 @@
         </w:trPr>
         <w:tc>
           <w:tcPr>
-            <w:tcW w:w="2554" w:type="dxa"/>
+            <w:tcW w:w="2553" w:type="dxa"/>
             <w:tcBorders>
               <w:top w:val="single" w:sz="4" w:space="0" w:color="D9D9D9"/>
               <w:left w:val="single" w:sz="4" w:space="0" w:color="808080"/>
@@ -10146,7 +10260,7 @@
         </w:tc>
         <w:tc>
           <w:tcPr>
-            <w:tcW w:w="2932" w:type="dxa"/>
+            <w:tcW w:w="2933" w:type="dxa"/>
             <w:tcBorders>
               <w:top w:val="single" w:sz="4" w:space="0" w:color="D9D9D9"/>
               <w:left w:val="single" w:sz="4" w:space="0" w:color="D9D9D9"/>
@@ -10259,7 +10373,7 @@
         </w:trPr>
         <w:tc>
           <w:tcPr>
-            <w:tcW w:w="2554" w:type="dxa"/>
+            <w:tcW w:w="2553" w:type="dxa"/>
             <w:tcBorders>
               <w:top w:val="single" w:sz="4" w:space="0" w:color="D9D9D9"/>
               <w:left w:val="single" w:sz="4" w:space="0" w:color="808080"/>
@@ -10331,7 +10445,7 @@
         </w:tc>
         <w:tc>
           <w:tcPr>
-            <w:tcW w:w="2932" w:type="dxa"/>
+            <w:tcW w:w="2933" w:type="dxa"/>
             <w:tcBorders>
               <w:top w:val="single" w:sz="4" w:space="0" w:color="D9D9D9"/>
               <w:left w:val="single" w:sz="4" w:space="0" w:color="D9D9D9"/>
@@ -10444,7 +10558,7 @@
         </w:trPr>
         <w:tc>
           <w:tcPr>
-            <w:tcW w:w="2554" w:type="dxa"/>
+            <w:tcW w:w="2553" w:type="dxa"/>
             <w:tcBorders>
               <w:top w:val="single" w:sz="4" w:space="0" w:color="D9D9D9"/>
               <w:left w:val="single" w:sz="4" w:space="0" w:color="808080"/>
@@ -10533,7 +10647,7 @@
         </w:tc>
         <w:tc>
           <w:tcPr>
-            <w:tcW w:w="2932" w:type="dxa"/>
+            <w:tcW w:w="2933" w:type="dxa"/>
             <w:tcBorders>
               <w:top w:val="single" w:sz="4" w:space="0" w:color="D9D9D9"/>
               <w:left w:val="single" w:sz="4" w:space="0" w:color="D9D9D9"/>
@@ -10646,7 +10760,7 @@
         </w:trPr>
         <w:tc>
           <w:tcPr>
-            <w:tcW w:w="2554" w:type="dxa"/>
+            <w:tcW w:w="2553" w:type="dxa"/>
             <w:tcBorders>
               <w:top w:val="single" w:sz="4" w:space="0" w:color="D9D9D9"/>
               <w:left w:val="single" w:sz="4" w:space="0" w:color="808080"/>
@@ -10710,7 +10824,7 @@
         </w:tc>
         <w:tc>
           <w:tcPr>
-            <w:tcW w:w="2932" w:type="dxa"/>
+            <w:tcW w:w="2933" w:type="dxa"/>
             <w:tcBorders>
               <w:top w:val="single" w:sz="4" w:space="0" w:color="D9D9D9"/>
               <w:left w:val="single" w:sz="4" w:space="0" w:color="D9D9D9"/>
@@ -10823,7 +10937,7 @@
         </w:trPr>
         <w:tc>
           <w:tcPr>
-            <w:tcW w:w="2554" w:type="dxa"/>
+            <w:tcW w:w="2553" w:type="dxa"/>
             <w:tcBorders>
               <w:top w:val="single" w:sz="4" w:space="0" w:color="D9D9D9"/>
               <w:left w:val="single" w:sz="4" w:space="0" w:color="808080"/>
@@ -10910,7 +11024,7 @@
         </w:tc>
         <w:tc>
           <w:tcPr>
-            <w:tcW w:w="2932" w:type="dxa"/>
+            <w:tcW w:w="2933" w:type="dxa"/>
             <w:tcBorders>
               <w:top w:val="single" w:sz="4" w:space="0" w:color="D9D9D9"/>
               <w:left w:val="single" w:sz="4" w:space="0" w:color="D9D9D9"/>
@@ -11031,7 +11145,7 @@
         </w:trPr>
         <w:tc>
           <w:tcPr>
-            <w:tcW w:w="2554" w:type="dxa"/>
+            <w:tcW w:w="2553" w:type="dxa"/>
             <w:tcBorders>
               <w:top w:val="single" w:sz="4" w:space="0" w:color="D9D9D9"/>
               <w:left w:val="single" w:sz="4" w:space="0" w:color="808080"/>
@@ -11110,7 +11224,7 @@
         </w:tc>
         <w:tc>
           <w:tcPr>
-            <w:tcW w:w="2932" w:type="dxa"/>
+            <w:tcW w:w="2933" w:type="dxa"/>
             <w:tcBorders>
               <w:top w:val="single" w:sz="4" w:space="0" w:color="D9D9D9"/>
               <w:left w:val="single" w:sz="4" w:space="0" w:color="D9D9D9"/>
@@ -11231,7 +11345,7 @@
         </w:trPr>
         <w:tc>
           <w:tcPr>
-            <w:tcW w:w="2554" w:type="dxa"/>
+            <w:tcW w:w="2553" w:type="dxa"/>
             <w:tcBorders>
               <w:top w:val="single" w:sz="4" w:space="0" w:color="D9D9D9"/>
               <w:left w:val="single" w:sz="4" w:space="0" w:color="808080"/>
@@ -11295,7 +11409,7 @@
         </w:tc>
         <w:tc>
           <w:tcPr>
-            <w:tcW w:w="2932" w:type="dxa"/>
+            <w:tcW w:w="2933" w:type="dxa"/>
             <w:tcBorders>
               <w:top w:val="single" w:sz="4" w:space="0" w:color="D9D9D9"/>
               <w:left w:val="single" w:sz="4" w:space="0" w:color="D9D9D9"/>
@@ -11400,7 +11514,6 @@
         <w:pStyle w:val="Normal"/>
         <w:rPr>
           <w:rFonts w:ascii="Source Sans Pro Bold" w:hAnsi="Source Sans Pro Bold" w:cs="Arial" w:asciiTheme="majorHAnsi" w:hAnsiTheme="majorHAnsi"/>
-          <w:b/>
           <w:b/>
           <w:sz w:val="22"/>
         </w:rPr>
@@ -11457,11 +11570,9 @@
               <w:rPr>
                 <w:rFonts w:ascii="Source Sans Pro Bold" w:hAnsi="Source Sans Pro Bold" w:asciiTheme="majorHAnsi" w:hAnsiTheme="majorHAnsi"/>
                 <w:b/>
-                <w:b/>
                 <w:sz w:val="22"/>
               </w:rPr>
             </w:pPr>
-            <w:bookmarkStart w:id="4" w:name="_Hlk88831726"/>
             <w:r>
               <w:rPr>
                 <w:rFonts w:eastAsia="Source Sans Pro" w:cs="Arial" w:ascii="Source Sans Pro Bold" w:hAnsi="Source Sans Pro Bold" w:asciiTheme="majorHAnsi" w:hAnsiTheme="majorHAnsi"/>
@@ -11552,8 +11663,8 @@
               <w:spacing w:lineRule="auto" w:line="259" w:before="0" w:after="120"/>
               <w:jc w:val="left"/>
               <w:rPr>
-                <w:rStyle w:val="Formatvorlage9"/>
-                <w:rFonts w:ascii="Source Sans Pro" w:hAnsi="Source Sans Pro" w:asciiTheme="minorHAnsi" w:hAnsiTheme="minorHAnsi"/>
+                <w:highlight w:val="none"/>
+                <w:shd w:fill="auto" w:val="clear"/>
               </w:rPr>
             </w:pPr>
             <w:sdt>
@@ -11568,9 +11679,23 @@
                     <w:kern w:val="0"/>
                     <w:sz w:val="20"/>
                     <w:szCs w:val="20"/>
+                    <w:shd w:fill="auto" w:val="clear"/>
                     <w:lang w:val="de-DE" w:eastAsia="de-DE" w:bidi="ar-SA"/>
                   </w:rPr>
-                  <w:t>Dr. Fujita coordinates a FAPESP thematic project in network statistics, including dozens of graduate students and postdocs to whom we will provide training and internship. Thus, this proposal complements the FAPESP thematic project. The Stadler Lab in Leipzig has worked on several aspects of graph theory. While Fujita’s team is specialized in statistics and will focus on spectral analysis, the Stadler group will tackle the problem from a cycle-base angle, thus both teams are complementing each other’s work. Furthermore, two neuroscience teams, one in each country will be involved in the project, providing the groups with datasets for development and testing of developed algorithms.</w:t>
+                </w:r>
+                <w:r>
+                  <w:rPr>
+                    <w:rFonts w:eastAsia="Source Sans Pro" w:cs="MS Gothic" w:ascii="Arial" w:hAnsi="Arial"/>
+                    <w:color w:val="000000"/>
+                    <w:kern w:val="0"/>
+                    <w:sz w:val="20"/>
+                    <w:szCs w:val="20"/>
+                    <w:shd w:fill="auto" w:val="clear"/>
+                    <w:lang w:val="de-DE" w:eastAsia="de-DE" w:bidi="ar-SA"/>
+                  </w:rPr>
+                  <w:t xml:space="preserve">Dr. Fujita coordinates a FAPESP thematic project in network statistics, including dozens of graduate students and postdocs to whom we will provide training and internship. Thus, this proposal complements the FAPESP thematic project. The Stadler Lab in Leipzig has worked on several aspects of graph theory. While Fujita’s team is specialized in statistics and will focus on spectral analysis, the Stadler group will tackle the problem from a cycle-base angle, thus both teams are complementing each other’s work. Furthermore, two neuroscience teams, one in each country will be involved in the project, providing the groups with datasets for development and testing of developed algorithms. </w:t>
+                  <w:br/>
+                  <w:t>Our proposal ranges from theoretical/methodology development to application in neuroscience. Thus, this proposal comprises two groups of researchers, one of mathematics/computer science and one of neuroscience. Each group is composed of two labs. Mathematics/computer science: Dr. Stadler’s and Dr. Fujita’s labs. Neuroscience: Dr. El Hady’s and Dr. Takahashi’s labs. We based the participants selection criteria on the fitness for our problems treated in this proposal. Thus, participants should have background in at least one of the following areas: mathematics, theoretical computer science, statistics, neuroscience.</w:t>
                 </w:r>
               </w:sdtContent>
             </w:sdt>
@@ -11583,20 +11708,18 @@
               <w:spacing w:lineRule="auto" w:line="259" w:before="0" w:after="120"/>
               <w:jc w:val="left"/>
               <w:rPr>
-                <w:rStyle w:val="Formatvorlage9"/>
-                <w:rFonts w:ascii="Source Sans Pro" w:hAnsi="Source Sans Pro" w:asciiTheme="minorHAnsi" w:hAnsiTheme="minorHAnsi"/>
-              </w:rPr>
-            </w:pPr>
-            <w:r>
-              <w:rPr>
-                <w:rFonts w:eastAsia="Source Sans Pro" w:cs="MS Gothic" w:ascii="Arial" w:hAnsi="Arial"/>
+                <w:rFonts w:ascii="Arial" w:hAnsi="Arial" w:eastAsia="Source Sans Pro" w:cs="MS Gothic"/>
                 <w:color w:val="000000"/>
                 <w:kern w:val="0"/>
                 <w:sz w:val="20"/>
                 <w:szCs w:val="20"/>
                 <w:lang w:val="de-DE" w:eastAsia="de-DE" w:bidi="ar-SA"/>
               </w:rPr>
-              <w:t>Our proposal ranges from theoretical/methodology development to application in neuroscience. Thus, this proposal comprises two groups of researchers, one of mathematics/computer science and one of neuroscience. Each group is composed of two labs. Mathematics/computer science: Dr. Stadler’s and Dr. Fujita’s labs. Neuroscience: Dr. El Hady’s and Dr. Takahashi’s labs. We based the participants selection criteria on the fitness for our problems treated in this proposal. Thus, participants should have background in at least one of the following areas: mathematics, theoretical computer science, statistics, neuroscience.</w:t>
+            </w:pPr>
+            <w:r>
+              <w:rPr>
+                <w:shd w:fill="auto" w:val="clear"/>
+              </w:rPr>
             </w:r>
           </w:p>
         </w:tc>
@@ -11626,7 +11749,6 @@
               <w:rPr>
                 <w:rFonts w:ascii="Source Sans Pro" w:hAnsi="Source Sans Pro" w:asciiTheme="minorHAnsi" w:hAnsiTheme="minorHAnsi"/>
                 <w:b/>
-                <w:b/>
                 <w:sz w:val="20"/>
                 <w:lang w:val="en-US"/>
               </w:rPr>
@@ -11693,17 +11815,24 @@
               <w:jc w:val="left"/>
               <w:rPr>
                 <w:b/>
-                <w:b/>
-                <w:sz w:val="20"/>
-              </w:rPr>
-            </w:pPr>
+                <w:sz w:val="20"/>
+              </w:rPr>
+            </w:pPr>
+            <w:bookmarkStart w:id="2" w:name="_Hlk503283537"/>
+            <w:bookmarkEnd w:id="2"/>
             <w:sdt>
-              <w:sdtPr>
-                <w:id w:val="996380271"/>
-              </w:sdtPr>
+              <w:sdtPr/>
               <w:sdtContent>
-                <w:bookmarkStart w:id="5" w:name="_Hlk503283537"/>
-                <w:bookmarkEnd w:id="5"/>
+                <w:r>
+                  <w:rPr>
+                    <w:rFonts w:eastAsia="Source Sans Pro" w:cs="MS Gothic" w:ascii="Arial" w:hAnsi="Arial"/>
+                    <w:color w:val="000000"/>
+                    <w:kern w:val="0"/>
+                    <w:sz w:val="20"/>
+                    <w:szCs w:val="20"/>
+                    <w:lang w:val="de-DE" w:eastAsia="de-DE" w:bidi="ar-SA"/>
+                  </w:rPr>
+                </w:r>
                 <w:r>
                   <w:rPr>
                     <w:rFonts w:eastAsia="Source Sans Pro" w:cs="MS Gothic" w:ascii="Arial" w:hAnsi="Arial"/>
@@ -11714,9 +11843,91 @@
                     <w:lang w:val="de-DE" w:eastAsia="de-DE" w:bidi="ar-SA"/>
                   </w:rPr>
                   <w:t>Peter F. Stadler (German coordinator) and André Fujita (Brazilian coordinator) will supervise the development of methods/algorithms and analysis of empirical data.</w:t>
+                  <w:br/>
+                </w:r>
+                <w:bookmarkStart w:id="3" w:name="_Hlk88831726"/>
+                <w:r>
+                  <w:rPr>
+                    <w:rFonts w:eastAsia="Source Sans Pro" w:cs="MS Gothic" w:ascii="Arial" w:hAnsi="Arial"/>
+                    <w:color w:val="000000"/>
+                    <w:kern w:val="0"/>
+                    <w:sz w:val="20"/>
+                    <w:szCs w:val="20"/>
+                    <w:lang w:val="de-DE" w:eastAsia="de-DE" w:bidi="ar-SA"/>
+                  </w:rPr>
+                  <w:t xml:space="preserve">Daniel Y. Takahashi (Brazilian collaborator) and Ahmed El Hady (German collaborator) will provide the biological data to be analyzed and help with the interpretation of results. </w:t>
+                </w:r>
+                <w:bookmarkEnd w:id="3"/>
+                <w:r>
+                  <w:rPr>
+                    <w:rFonts w:eastAsia="Source Sans Pro" w:cs="MS Gothic" w:ascii="Arial" w:hAnsi="Arial"/>
+                    <w:color w:val="000000"/>
+                    <w:kern w:val="0"/>
+                    <w:sz w:val="20"/>
+                    <w:szCs w:val="20"/>
+                    <w:lang w:val="de-DE" w:eastAsia="de-DE" w:bidi="ar-SA"/>
+                  </w:rPr>
+                  <w:br/>
+                </w:r>
+                <w:r>
+                  <w:rPr>
+                    <w:rFonts w:eastAsia="Source Sans Pro" w:cs="MS Gothic" w:ascii="Arial" w:hAnsi="Arial"/>
+                    <w:color w:val="000000"/>
+                    <w:kern w:val="0"/>
+                    <w:sz w:val="20"/>
+                    <w:szCs w:val="20"/>
+                    <w:lang w:val="de-DE" w:eastAsia="de-DE" w:bidi="ar-SA"/>
+                  </w:rPr>
+                  <w:t>Dr. Jörg Fallmann will supervise students on the German side and contribute to planning, manuscript writing and follow-up application while extending his own research network.</w:t>
+                  <w:br/>
+                  <w:t>Nora Beier and Bruno Schmidt will work on the project in direct collaboration with our partners from Brazil, are responsible for internal progress reports and will help with manuscript and follow-up application preparation. Daniela Bizinelli, Jaqueline Yu Ting Wang, Leonardo Sanches, Caio Matheus Prates Batalha Faria and  Diego Trindade de Souza will collaborate with the German side on data integration, analysis, algorithm development and implementation and also work on manuscript and follow-up appliaction drafts.</w:t>
+                </w:r>
+                <w:r>
+                  <w:rPr>
+                    <w:rFonts w:eastAsia="Source Sans Pro" w:cs="MS Gothic" w:ascii="Arial" w:hAnsi="Arial"/>
+                    <w:color w:val="000000"/>
+                    <w:kern w:val="0"/>
+                    <w:sz w:val="20"/>
+                    <w:szCs w:val="20"/>
+                    <w:lang w:val="de-DE" w:eastAsia="de-DE" w:bidi="ar-SA"/>
+                  </w:rPr>
+                  <w:commentReference w:id="3"/>
+                </w:r>
+                <w:r>
+                  <w:rPr>
+                    <w:rFonts w:eastAsia="Source Sans Pro" w:cs="MS Gothic" w:ascii="Arial" w:hAnsi="Arial"/>
+                    <w:color w:val="000000"/>
+                    <w:kern w:val="0"/>
+                    <w:sz w:val="20"/>
+                    <w:szCs w:val="20"/>
+                    <w:lang w:val="de-DE" w:eastAsia="de-DE" w:bidi="ar-SA"/>
+                  </w:rPr>
+                  <w:t xml:space="preserve"> </w:t>
                 </w:r>
               </w:sdtContent>
             </w:sdt>
+            <w:r>
+              <w:rPr>
+                <w:rFonts w:eastAsia="Source Sans Pro" w:cs="MS Gothic" w:ascii="Arial" w:hAnsi="Arial"/>
+                <w:color w:val="000000"/>
+                <w:kern w:val="0"/>
+                <w:sz w:val="20"/>
+                <w:szCs w:val="20"/>
+                <w:lang w:val="de-DE" w:eastAsia="de-DE" w:bidi="ar-SA"/>
+              </w:rPr>
+              <w:t xml:space="preserve"> </w:t>
+              <w:br/>
+            </w:r>
+            <w:r>
+              <w:rPr>
+                <w:rFonts w:eastAsia="Source Sans Pro" w:cs="MS Gothic" w:ascii="Arial" w:hAnsi="Arial"/>
+                <w:color w:val="000000"/>
+                <w:kern w:val="0"/>
+                <w:sz w:val="20"/>
+                <w:szCs w:val="20"/>
+                <w:lang w:val="de-DE" w:eastAsia="de-DE" w:bidi="ar-SA"/>
+              </w:rPr>
+            </w:r>
           </w:p>
           <w:p>
             <w:pPr>
@@ -11727,23 +11938,12 @@
               <w:jc w:val="left"/>
               <w:rPr>
                 <w:b/>
-                <w:b/>
-                <w:sz w:val="20"/>
-              </w:rPr>
-            </w:pPr>
-            <w:bookmarkStart w:id="6" w:name="_Hlk88831726"/>
-            <w:r>
-              <w:rPr>
-                <w:rFonts w:eastAsia="Source Sans Pro" w:cs="MS Gothic" w:ascii="Arial" w:hAnsi="Arial"/>
-                <w:color w:val="000000"/>
-                <w:kern w:val="0"/>
-                <w:sz w:val="20"/>
-                <w:szCs w:val="20"/>
-                <w:lang w:val="de-DE" w:eastAsia="de-DE" w:bidi="ar-SA"/>
-              </w:rPr>
-              <w:t xml:space="preserve">Daniel Y. Takahashi (Brazilian collaborator) and Ahmed El Hady (German collaborator) will provide the biological data to be analyzed and help with the interpretation of results. </w:t>
-            </w:r>
-            <w:bookmarkEnd w:id="6"/>
+                <w:sz w:val="20"/>
+              </w:rPr>
+            </w:pPr>
+            <w:r>
+              <w:rPr/>
+            </w:r>
           </w:p>
         </w:tc>
       </w:tr>
@@ -11771,7 +11971,7 @@
       </w:footnotePr>
       <w:type w:val="nextPage"/>
       <w:pgSz w:w="11906" w:h="16838"/>
-      <w:pgMar w:left="1418" w:right="1134" w:header="709" w:top="1843" w:footer="177" w:bottom="1134" w:gutter="0"/>
+      <w:pgMar w:left="1418" w:right="1134" w:gutter="0" w:header="709" w:top="1843" w:footer="177" w:bottom="1134"/>
       <w:pgNumType w:fmt="decimal"/>
       <w:formProt w:val="false"/>
       <w:titlePg/>
@@ -11782,8 +11982,189 @@
 </w:document>
 </file>
 
+<file path=word/comments.xml><?xml version="1.0" encoding="utf-8"?>
+<w:comments xmlns:o="urn:schemas-microsoft-com:office:office" xmlns:r="http://schemas.openxmlformats.org/officeDocument/2006/relationships" xmlns:v="urn:schemas-microsoft-com:vml" xmlns:w="http://schemas.openxmlformats.org/wordprocessingml/2006/main" xmlns:w10="urn:schemas-microsoft-com:office:word" xmlns:wp="http://schemas.openxmlformats.org/drawingml/2006/wordprocessingDrawing" xmlns:wps="http://schemas.microsoft.com/office/word/2010/wordprocessingShape" xmlns:wpg="http://schemas.microsoft.com/office/word/2010/wordprocessingGroup" xmlns:mc="http://schemas.openxmlformats.org/markup-compatibility/2006" xmlns:wp14="http://schemas.microsoft.com/office/word/2010/wordprocessingDrawing" xmlns:w14="http://schemas.microsoft.com/office/word/2010/wordml" xmlns:w15="http://schemas.microsoft.com/office/word/2012/wordml" mc:Ignorable="w14 wp14 w15">
+  <w:comment w:id="0" w:author="Joerg Fallmann" w:date="2023-07-11T10:37:54Z" w:initials="JF">
+    <w:p>
+      <w:pPr>
+        <w:kinsoku w:val="true"/>
+        <w:overflowPunct w:val="false"/>
+        <w:autoSpaceDE w:val="true"/>
+        <w:bidi w:val="0"/>
+        <w:spacing w:before="0" w:after="0" w:lineRule="auto" w:line="240"/>
+        <w:ind w:hanging="0"/>
+        <w:jc w:val="left"/>
+        <w:rPr/>
+      </w:pPr>
+      <w:r>
+        <w:rPr>
+          <w:rFonts w:eastAsia="Source Sans Pro" w:cstheme="minorBidi" w:eastAsiaTheme="minorHAnsi" w:cs="" w:ascii="Source Sans Pro" w:hAnsi="Source Sans Pro"/>
+          <w:b w:val="false"/>
+          <w:bCs w:val="false"/>
+          <w:i w:val="false"/>
+          <w:iCs w:val="false"/>
+          <w:caps w:val="false"/>
+          <w:smallCaps w:val="false"/>
+          <w:strike w:val="false"/>
+          <w:dstrike w:val="false"/>
+          <w:outline w:val="false"/>
+          <w:shadow w:val="false"/>
+          <w:emboss w:val="false"/>
+          <w:imprint w:val="false"/>
+          <w:color w:val="auto"/>
+          <w:spacing w:val="0"/>
+          <w:w w:val="100"/>
+          <w:kern w:val="0"/>
+          <w:position w:val="0"/>
+          <w:sz w:val="20"/>
+          <w:szCs w:val="22"/>
+          <w:u w:val="none"/>
+          <w:shd w:fill="auto" w:val="clear"/>
+          <w:vertAlign w:val="baseline"/>
+          <w:em w:val="none"/>
+          <w:lang w:bidi="ar-SA" w:eastAsia="en-US" w:val="de-DE"/>
+        </w:rPr>
+        <w:t>Passt des so?</w:t>
+      </w:r>
+    </w:p>
+  </w:comment>
+  <w:comment w:id="1" w:author="Joerg Fallmann" w:date="2023-07-11T10:56:17Z" w:initials="JF">
+    <w:p>
+      <w:pPr>
+        <w:kinsoku w:val="true"/>
+        <w:overflowPunct w:val="false"/>
+        <w:autoSpaceDE w:val="true"/>
+        <w:bidi w:val="0"/>
+        <w:spacing w:before="0" w:after="0" w:lineRule="auto" w:line="240"/>
+        <w:ind w:hanging="0"/>
+        <w:jc w:val="left"/>
+        <w:rPr/>
+      </w:pPr>
+      <w:r>
+        <w:rPr>
+          <w:rFonts w:eastAsia="Source Sans Pro" w:cstheme="minorBidi" w:eastAsiaTheme="minorHAnsi" w:cs="" w:ascii="Source Sans Pro" w:hAnsi="Source Sans Pro"/>
+          <w:b w:val="false"/>
+          <w:bCs w:val="false"/>
+          <w:i w:val="false"/>
+          <w:iCs w:val="false"/>
+          <w:caps w:val="false"/>
+          <w:smallCaps w:val="false"/>
+          <w:strike w:val="false"/>
+          <w:dstrike w:val="false"/>
+          <w:outline w:val="false"/>
+          <w:shadow w:val="false"/>
+          <w:emboss w:val="false"/>
+          <w:imprint w:val="false"/>
+          <w:color w:val="auto"/>
+          <w:spacing w:val="0"/>
+          <w:w w:val="100"/>
+          <w:kern w:val="0"/>
+          <w:position w:val="0"/>
+          <w:sz w:val="20"/>
+          <w:szCs w:val="22"/>
+          <w:u w:val="none"/>
+          <w:shd w:fill="auto" w:val="clear"/>
+          <w:vertAlign w:val="baseline"/>
+          <w:em w:val="none"/>
+          <w:lang w:bidi="ar-SA" w:eastAsia="en-US" w:val="de-DE"/>
+        </w:rPr>
+        <w:t>Bitte checken</w:t>
+      </w:r>
+    </w:p>
+  </w:comment>
+  <w:comment w:id="2" w:author="Joerg Fallmann" w:date="2023-07-11T10:47:25Z" w:initials="JF">
+    <w:p>
+      <w:pPr>
+        <w:kinsoku w:val="true"/>
+        <w:overflowPunct w:val="false"/>
+        <w:autoSpaceDE w:val="true"/>
+        <w:bidi w:val="0"/>
+        <w:spacing w:before="0" w:after="0" w:lineRule="auto" w:line="240"/>
+        <w:ind w:hanging="0"/>
+        <w:jc w:val="left"/>
+        <w:rPr/>
+      </w:pPr>
+      <w:r>
+        <w:rPr>
+          <w:rFonts w:eastAsia="Source Sans Pro" w:cstheme="minorBidi" w:eastAsiaTheme="minorHAnsi" w:cs="" w:ascii="Source Sans Pro" w:hAnsi="Source Sans Pro"/>
+          <w:b w:val="false"/>
+          <w:bCs w:val="false"/>
+          <w:i w:val="false"/>
+          <w:iCs w:val="false"/>
+          <w:caps w:val="false"/>
+          <w:smallCaps w:val="false"/>
+          <w:strike w:val="false"/>
+          <w:dstrike w:val="false"/>
+          <w:outline w:val="false"/>
+          <w:shadow w:val="false"/>
+          <w:emboss w:val="false"/>
+          <w:imprint w:val="false"/>
+          <w:color w:val="auto"/>
+          <w:spacing w:val="0"/>
+          <w:w w:val="100"/>
+          <w:kern w:val="0"/>
+          <w:position w:val="0"/>
+          <w:sz w:val="20"/>
+          <w:szCs w:val="22"/>
+          <w:u w:val="none"/>
+          <w:shd w:fill="auto" w:val="clear"/>
+          <w:vertAlign w:val="baseline"/>
+          <w:em w:val="none"/>
+          <w:lang w:bidi="ar-SA" w:eastAsia="en-US" w:val="de-DE"/>
+        </w:rPr>
+        <w:t>Nora bitte checken ob das jetzt so passt, die Duration war noch alt fuer unsere Seite</w:t>
+      </w:r>
+    </w:p>
+  </w:comment>
+  <w:comment w:id="3" w:author="Joerg Fallmann" w:date="2023-07-11T10:46:25Z" w:initials="JF">
+    <w:p>
+      <w:pPr>
+        <w:kinsoku w:val="true"/>
+        <w:overflowPunct w:val="false"/>
+        <w:autoSpaceDE w:val="true"/>
+        <w:bidi w:val="0"/>
+        <w:spacing w:before="0" w:after="0" w:lineRule="auto" w:line="240"/>
+        <w:ind w:hanging="0"/>
+        <w:jc w:val="left"/>
+        <w:rPr/>
+      </w:pPr>
+      <w:r>
+        <w:rPr>
+          <w:rFonts w:eastAsia="Source Sans Pro" w:cstheme="minorBidi" w:eastAsiaTheme="minorHAnsi" w:cs="" w:ascii="Source Sans Pro" w:hAnsi="Source Sans Pro"/>
+          <w:b w:val="false"/>
+          <w:bCs w:val="false"/>
+          <w:i w:val="false"/>
+          <w:iCs w:val="false"/>
+          <w:caps w:val="false"/>
+          <w:smallCaps w:val="false"/>
+          <w:strike w:val="false"/>
+          <w:dstrike w:val="false"/>
+          <w:outline w:val="false"/>
+          <w:shadow w:val="false"/>
+          <w:emboss w:val="false"/>
+          <w:imprint w:val="false"/>
+          <w:color w:val="auto"/>
+          <w:spacing w:val="0"/>
+          <w:w w:val="100"/>
+          <w:kern w:val="0"/>
+          <w:position w:val="0"/>
+          <w:sz w:val="20"/>
+          <w:szCs w:val="22"/>
+          <w:u w:val="none"/>
+          <w:shd w:fill="auto" w:val="clear"/>
+          <w:vertAlign w:val="baseline"/>
+          <w:em w:val="none"/>
+          <w:lang w:bidi="ar-SA" w:eastAsia="en-US" w:val="de-DE"/>
+        </w:rPr>
+        <w:t>Passt?</w:t>
+      </w:r>
+    </w:p>
+  </w:comment>
+</w:comments>
+</file>
+
 <file path=word/footer1.xml><?xml version="1.0" encoding="utf-8"?>
-<w:ftr xmlns:o="urn:schemas-microsoft-com:office:office" xmlns:r="http://schemas.openxmlformats.org/officeDocument/2006/relationships" xmlns:v="urn:schemas-microsoft-com:vml" xmlns:w="http://schemas.openxmlformats.org/wordprocessingml/2006/main" xmlns:w10="urn:schemas-microsoft-com:office:word" xmlns:wp="http://schemas.openxmlformats.org/drawingml/2006/wordprocessingDrawing" xmlns:wps="http://schemas.microsoft.com/office/word/2010/wordprocessingShape" xmlns:wpg="http://schemas.microsoft.com/office/word/2010/wordprocessingGroup" xmlns:mc="http://schemas.openxmlformats.org/markup-compatibility/2006" xmlns:wp14="http://schemas.microsoft.com/office/word/2010/wordprocessingDrawing" xmlns:w14="http://schemas.microsoft.com/office/word/2010/wordml" mc:Ignorable="w14 wp14">
+<w:ftr xmlns:o="urn:schemas-microsoft-com:office:office" xmlns:r="http://schemas.openxmlformats.org/officeDocument/2006/relationships" xmlns:v="urn:schemas-microsoft-com:vml" xmlns:w="http://schemas.openxmlformats.org/wordprocessingml/2006/main" xmlns:w10="urn:schemas-microsoft-com:office:word" xmlns:wp="http://schemas.openxmlformats.org/drawingml/2006/wordprocessingDrawing" xmlns:wps="http://schemas.microsoft.com/office/word/2010/wordprocessingShape" xmlns:wpg="http://schemas.microsoft.com/office/word/2010/wordprocessingGroup" xmlns:mc="http://schemas.openxmlformats.org/markup-compatibility/2006" xmlns:wp14="http://schemas.microsoft.com/office/word/2010/wordprocessingDrawing" xmlns:w14="http://schemas.microsoft.com/office/word/2010/wordml" xmlns:w15="http://schemas.microsoft.com/office/word/2012/wordml" mc:Ignorable="w14 wp14 w15">
   <w:tbl>
     <w:tblPr>
       <w:tblStyle w:val="Tabellenraster"/>
@@ -11857,7 +12238,7 @@
               <w:docPartGallery w:val="Page Numbers (Top of Page)"/>
               <w:docPartUnique w:val="true"/>
             </w:docPartObj>
-            <w:id w:val="985301121"/>
+            <w:id w:val="1250207543"/>
           </w:sdtPr>
           <w:sdtContent>
             <w:p>
@@ -11906,7 +12287,7 @@
                   <w:rFonts w:eastAsia="Source Sans Pro" w:cs="Arial" w:ascii="Arial" w:hAnsi="Arial"/>
                   <w:lang w:val="de-DE" w:eastAsia="en-US" w:bidi="ar-SA"/>
                 </w:rPr>
-                <w:instrText> PAGE </w:instrText>
+                <w:instrText xml:space="preserve"> PAGE </w:instrText>
               </w:r>
               <w:r>
                 <w:rPr>
@@ -11966,7 +12347,7 @@
                   <w:rFonts w:eastAsia="Source Sans Pro" w:cs="Arial" w:ascii="Arial" w:hAnsi="Arial"/>
                   <w:lang w:val="de-DE" w:eastAsia="en-US" w:bidi="ar-SA"/>
                 </w:rPr>
-                <w:instrText> NUMPAGES </w:instrText>
+                <w:instrText xml:space="preserve"> NUMPAGES </w:instrText>
               </w:r>
               <w:r>
                 <w:rPr>
@@ -12017,7 +12398,7 @@
 </file>
 
 <file path=word/footer2.xml><?xml version="1.0" encoding="utf-8"?>
-<w:ftr xmlns:o="urn:schemas-microsoft-com:office:office" xmlns:r="http://schemas.openxmlformats.org/officeDocument/2006/relationships" xmlns:v="urn:schemas-microsoft-com:vml" xmlns:w="http://schemas.openxmlformats.org/wordprocessingml/2006/main" xmlns:w10="urn:schemas-microsoft-com:office:word" xmlns:wp="http://schemas.openxmlformats.org/drawingml/2006/wordprocessingDrawing" xmlns:wps="http://schemas.microsoft.com/office/word/2010/wordprocessingShape" xmlns:wpg="http://schemas.microsoft.com/office/word/2010/wordprocessingGroup" xmlns:mc="http://schemas.openxmlformats.org/markup-compatibility/2006" xmlns:wp14="http://schemas.microsoft.com/office/word/2010/wordprocessingDrawing" xmlns:w14="http://schemas.microsoft.com/office/word/2010/wordml" mc:Ignorable="w14 wp14">
+<w:ftr xmlns:o="urn:schemas-microsoft-com:office:office" xmlns:r="http://schemas.openxmlformats.org/officeDocument/2006/relationships" xmlns:v="urn:schemas-microsoft-com:vml" xmlns:w="http://schemas.openxmlformats.org/wordprocessingml/2006/main" xmlns:w10="urn:schemas-microsoft-com:office:word" xmlns:wp="http://schemas.openxmlformats.org/drawingml/2006/wordprocessingDrawing" xmlns:wps="http://schemas.microsoft.com/office/word/2010/wordprocessingShape" xmlns:wpg="http://schemas.microsoft.com/office/word/2010/wordprocessingGroup" xmlns:mc="http://schemas.openxmlformats.org/markup-compatibility/2006" xmlns:wp14="http://schemas.microsoft.com/office/word/2010/wordprocessingDrawing" xmlns:w14="http://schemas.microsoft.com/office/word/2010/wordml" xmlns:w15="http://schemas.microsoft.com/office/word/2012/wordml" mc:Ignorable="w14 wp14 w15">
   <w:tbl>
     <w:tblPr>
       <w:tblStyle w:val="Tabellenraster"/>
@@ -12127,7 +12508,7 @@
               <w:rFonts w:eastAsia="Source Sans Pro" w:cs="Arial" w:ascii="Arial" w:hAnsi="Arial"/>
               <w:lang w:val="en-US" w:eastAsia="en-US" w:bidi="ar-SA"/>
             </w:rPr>
-            <w:instrText> PAGE </w:instrText>
+            <w:instrText xml:space="preserve"> PAGE </w:instrText>
           </w:r>
           <w:r>
             <w:rPr>
@@ -12187,7 +12568,7 @@
               <w:rFonts w:eastAsia="Source Sans Pro" w:cs="Arial" w:ascii="Arial" w:hAnsi="Arial"/>
               <w:lang w:val="en-US" w:eastAsia="en-US" w:bidi="ar-SA"/>
             </w:rPr>
-            <w:instrText> NUMPAGES </w:instrText>
+            <w:instrText xml:space="preserve"> NUMPAGES </w:instrText>
           </w:r>
           <w:r>
             <w:rPr>
@@ -12236,7 +12617,7 @@
 </file>
 
 <file path=word/footnotes.xml><?xml version="1.0" encoding="utf-8"?>
-<w:footnotes xmlns:o="urn:schemas-microsoft-com:office:office" xmlns:r="http://schemas.openxmlformats.org/officeDocument/2006/relationships" xmlns:v="urn:schemas-microsoft-com:vml" xmlns:w="http://schemas.openxmlformats.org/wordprocessingml/2006/main" xmlns:w10="urn:schemas-microsoft-com:office:word" xmlns:wp="http://schemas.openxmlformats.org/drawingml/2006/wordprocessingDrawing" xmlns:wps="http://schemas.microsoft.com/office/word/2010/wordprocessingShape" xmlns:wpg="http://schemas.microsoft.com/office/word/2010/wordprocessingGroup" xmlns:mc="http://schemas.openxmlformats.org/markup-compatibility/2006" xmlns:wp14="http://schemas.microsoft.com/office/word/2010/wordprocessingDrawing" xmlns:w14="http://schemas.microsoft.com/office/word/2010/wordml" mc:Ignorable="w14 wp14">
+<w:footnotes xmlns:o="urn:schemas-microsoft-com:office:office" xmlns:r="http://schemas.openxmlformats.org/officeDocument/2006/relationships" xmlns:v="urn:schemas-microsoft-com:vml" xmlns:w="http://schemas.openxmlformats.org/wordprocessingml/2006/main" xmlns:w10="urn:schemas-microsoft-com:office:word" xmlns:wp="http://schemas.openxmlformats.org/drawingml/2006/wordprocessingDrawing" xmlns:wps="http://schemas.microsoft.com/office/word/2010/wordprocessingShape" xmlns:wpg="http://schemas.microsoft.com/office/word/2010/wordprocessingGroup" xmlns:mc="http://schemas.openxmlformats.org/markup-compatibility/2006" xmlns:wp14="http://schemas.microsoft.com/office/word/2010/wordprocessingDrawing" xmlns:w14="http://schemas.microsoft.com/office/word/2010/wordml" xmlns:w15="http://schemas.microsoft.com/office/word/2012/wordml" mc:Ignorable="w14 wp14 w15">
   <w:footnote w:id="0" w:type="separator">
     <w:p>
       <w:pPr>
@@ -12469,7 +12850,7 @@
 </file>
 
 <file path=word/header1.xml><?xml version="1.0" encoding="utf-8"?>
-<w:hdr xmlns:o="urn:schemas-microsoft-com:office:office" xmlns:r="http://schemas.openxmlformats.org/officeDocument/2006/relationships" xmlns:v="urn:schemas-microsoft-com:vml" xmlns:w="http://schemas.openxmlformats.org/wordprocessingml/2006/main" xmlns:w10="urn:schemas-microsoft-com:office:word" xmlns:wp="http://schemas.openxmlformats.org/drawingml/2006/wordprocessingDrawing" xmlns:wps="http://schemas.microsoft.com/office/word/2010/wordprocessingShape" xmlns:wpg="http://schemas.microsoft.com/office/word/2010/wordprocessingGroup" xmlns:mc="http://schemas.openxmlformats.org/markup-compatibility/2006" xmlns:wp14="http://schemas.microsoft.com/office/word/2010/wordprocessingDrawing" xmlns:w14="http://schemas.microsoft.com/office/word/2010/wordml" mc:Ignorable="w14 wp14">
+<w:hdr xmlns:o="urn:schemas-microsoft-com:office:office" xmlns:r="http://schemas.openxmlformats.org/officeDocument/2006/relationships" xmlns:v="urn:schemas-microsoft-com:vml" xmlns:w="http://schemas.openxmlformats.org/wordprocessingml/2006/main" xmlns:w10="urn:schemas-microsoft-com:office:word" xmlns:wp="http://schemas.openxmlformats.org/drawingml/2006/wordprocessingDrawing" xmlns:wps="http://schemas.microsoft.com/office/word/2010/wordprocessingShape" xmlns:wpg="http://schemas.microsoft.com/office/word/2010/wordprocessingGroup" xmlns:mc="http://schemas.openxmlformats.org/markup-compatibility/2006" xmlns:wp14="http://schemas.microsoft.com/office/word/2010/wordprocessingDrawing" xmlns:w14="http://schemas.microsoft.com/office/word/2010/wordml" xmlns:w15="http://schemas.microsoft.com/office/word/2012/wordml" mc:Ignorable="w14 wp14 w15">
   <w:p>
     <w:pPr>
       <w:pStyle w:val="Header"/>
@@ -12570,7 +12951,7 @@
                     <wps:spPr>
                       <a:xfrm>
                         <a:off x="0" y="0"/>
-                        <a:ext cx="5874480" cy="2520"/>
+                        <a:ext cx="5875200" cy="3240"/>
                       </a:xfrm>
                       <a:prstGeom prst="rect">
                         <a:avLst/>
@@ -12600,7 +12981,7 @@
         </mc:Choice>
         <mc:Fallback>
           <w:pict>
-            <v:rect id="shape_0" ID="Shape1" path="m0,0l-2147483645,0l-2147483645,-2147483646l0,-2147483646xe" fillcolor="#a0a0a0" stroked="f" style="position:absolute;margin-left:0pt;margin-top:-0.25pt;width:462.5pt;height:0.15pt;mso-wrap-style:none;v-text-anchor:middle;mso-position-vertical:top">
+            <v:rect id="shape_0" ID="Shape1" path="m0,0l-2147483645,0l-2147483645,-2147483646l0,-2147483646xe" fillcolor="#a0a0a0" stroked="f" o:allowincell="f" style="position:absolute;margin-left:0pt;margin-top:-0.3pt;width:462.55pt;height:0.2pt;mso-wrap-style:none;v-text-anchor:middle;mso-position-vertical:top">
               <v:fill o:detectmouseclick="t" type="solid" color2="#5f5f5f"/>
               <v:stroke color="#3465a4" joinstyle="round" endcap="flat"/>
               <w10:wrap type="square"/>
@@ -12659,7 +13040,7 @@
 </file>
 
 <file path=word/header2.xml><?xml version="1.0" encoding="utf-8"?>
-<w:hdr xmlns:o="urn:schemas-microsoft-com:office:office" xmlns:r="http://schemas.openxmlformats.org/officeDocument/2006/relationships" xmlns:v="urn:schemas-microsoft-com:vml" xmlns:w="http://schemas.openxmlformats.org/wordprocessingml/2006/main" xmlns:w10="urn:schemas-microsoft-com:office:word" xmlns:wp="http://schemas.openxmlformats.org/drawingml/2006/wordprocessingDrawing" xmlns:wps="http://schemas.microsoft.com/office/word/2010/wordprocessingShape" xmlns:wpg="http://schemas.microsoft.com/office/word/2010/wordprocessingGroup" xmlns:mc="http://schemas.openxmlformats.org/markup-compatibility/2006" xmlns:wp14="http://schemas.microsoft.com/office/word/2010/wordprocessingDrawing" xmlns:w14="http://schemas.microsoft.com/office/word/2010/wordml" mc:Ignorable="w14 wp14">
+<w:hdr xmlns:o="urn:schemas-microsoft-com:office:office" xmlns:r="http://schemas.openxmlformats.org/officeDocument/2006/relationships" xmlns:v="urn:schemas-microsoft-com:vml" xmlns:w="http://schemas.openxmlformats.org/wordprocessingml/2006/main" xmlns:w10="urn:schemas-microsoft-com:office:word" xmlns:wp="http://schemas.openxmlformats.org/drawingml/2006/wordprocessingDrawing" xmlns:wps="http://schemas.microsoft.com/office/word/2010/wordprocessingShape" xmlns:wpg="http://schemas.microsoft.com/office/word/2010/wordprocessingGroup" xmlns:mc="http://schemas.openxmlformats.org/markup-compatibility/2006" xmlns:wp14="http://schemas.microsoft.com/office/word/2010/wordprocessingDrawing" xmlns:w14="http://schemas.microsoft.com/office/word/2010/wordml" xmlns:w15="http://schemas.microsoft.com/office/word/2012/wordml" mc:Ignorable="w14 wp14 w15">
   <w:p>
     <w:pPr>
       <w:pStyle w:val="Normal"/>
@@ -12667,7 +13048,6 @@
       <w:jc w:val="center"/>
       <w:rPr>
         <w:rFonts w:ascii="Source Sans Pro Bold" w:hAnsi="Source Sans Pro Bold" w:cs="Arial" w:asciiTheme="majorHAnsi" w:hAnsiTheme="majorHAnsi"/>
-        <w:b/>
         <w:b/>
         <w:sz w:val="32"/>
         <w:szCs w:val="32"/>
@@ -12690,7 +13070,6 @@
       <w:rPr>
         <w:rFonts w:ascii="Source Sans Pro Bold" w:hAnsi="Source Sans Pro Bold" w:cs="Arial" w:asciiTheme="majorHAnsi" w:hAnsiTheme="majorHAnsi"/>
         <w:b/>
-        <w:b/>
         <w:sz w:val="32"/>
         <w:szCs w:val="32"/>
       </w:rPr>
@@ -12711,7 +13090,6 @@
       <w:jc w:val="center"/>
       <w:rPr>
         <w:rFonts w:ascii="Source Sans Pro Bold" w:hAnsi="Source Sans Pro Bold" w:cs="Arial" w:asciiTheme="majorHAnsi" w:hAnsiTheme="majorHAnsi"/>
-        <w:b/>
         <w:b/>
         <w:sz w:val="36"/>
         <w:szCs w:val="40"/>
@@ -12794,6 +13172,7 @@
         </w:tabs>
         <w:ind w:left="432" w:hanging="432"/>
       </w:pPr>
+      <w:rPr/>
     </w:lvl>
     <w:lvl w:ilvl="1">
       <w:start w:val="1"/>
@@ -12807,6 +13186,7 @@
         </w:tabs>
         <w:ind w:left="576" w:hanging="576"/>
       </w:pPr>
+      <w:rPr/>
     </w:lvl>
     <w:lvl w:ilvl="2">
       <w:start w:val="1"/>
@@ -12820,6 +13200,7 @@
         </w:tabs>
         <w:ind w:left="720" w:hanging="720"/>
       </w:pPr>
+      <w:rPr/>
     </w:lvl>
     <w:lvl w:ilvl="3">
       <w:start w:val="1"/>
@@ -12833,6 +13214,7 @@
         </w:tabs>
         <w:ind w:left="864" w:hanging="864"/>
       </w:pPr>
+      <w:rPr/>
     </w:lvl>
     <w:lvl w:ilvl="4">
       <w:start w:val="1"/>
@@ -12846,6 +13228,7 @@
         </w:tabs>
         <w:ind w:left="1008" w:hanging="1008"/>
       </w:pPr>
+      <w:rPr/>
     </w:lvl>
     <w:lvl w:ilvl="5">
       <w:start w:val="1"/>
@@ -12859,6 +13242,7 @@
         </w:tabs>
         <w:ind w:left="1152" w:hanging="1152"/>
       </w:pPr>
+      <w:rPr/>
     </w:lvl>
     <w:lvl w:ilvl="6">
       <w:start w:val="1"/>
@@ -12872,6 +13256,7 @@
         </w:tabs>
         <w:ind w:left="1296" w:hanging="1296"/>
       </w:pPr>
+      <w:rPr/>
     </w:lvl>
     <w:lvl w:ilvl="7">
       <w:start w:val="1"/>
@@ -12885,6 +13270,7 @@
         </w:tabs>
         <w:ind w:left="1440" w:hanging="1440"/>
       </w:pPr>
+      <w:rPr/>
     </w:lvl>
     <w:lvl w:ilvl="8">
       <w:start w:val="1"/>
@@ -12898,6 +13284,7 @@
         </w:tabs>
         <w:ind w:left="1584" w:hanging="1584"/>
       </w:pPr>
+      <w:rPr/>
     </w:lvl>
   </w:abstractNum>
   <w:abstractNum w:abstractNumId="2">
@@ -12912,6 +13299,7 @@
         </w:tabs>
         <w:ind w:left="360" w:hanging="360"/>
       </w:pPr>
+      <w:rPr/>
     </w:lvl>
     <w:lvl w:ilvl="1">
       <w:start w:val="1"/>
@@ -12924,6 +13312,7 @@
         </w:tabs>
         <w:ind w:left="1080" w:hanging="360"/>
       </w:pPr>
+      <w:rPr/>
     </w:lvl>
     <w:lvl w:ilvl="2">
       <w:start w:val="1"/>
@@ -12936,6 +13325,7 @@
         </w:tabs>
         <w:ind w:left="1800" w:hanging="180"/>
       </w:pPr>
+      <w:rPr/>
     </w:lvl>
     <w:lvl w:ilvl="3">
       <w:start w:val="1"/>
@@ -12948,6 +13338,7 @@
         </w:tabs>
         <w:ind w:left="2520" w:hanging="360"/>
       </w:pPr>
+      <w:rPr/>
     </w:lvl>
     <w:lvl w:ilvl="4">
       <w:start w:val="1"/>
@@ -12960,6 +13351,7 @@
         </w:tabs>
         <w:ind w:left="3240" w:hanging="360"/>
       </w:pPr>
+      <w:rPr/>
     </w:lvl>
     <w:lvl w:ilvl="5">
       <w:start w:val="1"/>
@@ -12972,6 +13364,7 @@
         </w:tabs>
         <w:ind w:left="3960" w:hanging="180"/>
       </w:pPr>
+      <w:rPr/>
     </w:lvl>
     <w:lvl w:ilvl="6">
       <w:start w:val="1"/>
@@ -12984,6 +13377,7 @@
         </w:tabs>
         <w:ind w:left="4680" w:hanging="360"/>
       </w:pPr>
+      <w:rPr/>
     </w:lvl>
     <w:lvl w:ilvl="7">
       <w:start w:val="1"/>
@@ -12996,6 +13390,7 @@
         </w:tabs>
         <w:ind w:left="5400" w:hanging="360"/>
       </w:pPr>
+      <w:rPr/>
     </w:lvl>
     <w:lvl w:ilvl="8">
       <w:start w:val="1"/>
@@ -13008,6 +13403,7 @@
         </w:tabs>
         <w:ind w:left="6120" w:hanging="180"/>
       </w:pPr>
+      <w:rPr/>
     </w:lvl>
   </w:abstractNum>
   <w:abstractNum w:abstractNumId="3">
@@ -13022,6 +13418,7 @@
         </w:tabs>
         <w:ind w:left="720" w:hanging="360"/>
       </w:pPr>
+      <w:rPr/>
     </w:lvl>
     <w:lvl w:ilvl="1">
       <w:start w:val="1"/>
@@ -13034,6 +13431,7 @@
         </w:tabs>
         <w:ind w:left="1440" w:hanging="360"/>
       </w:pPr>
+      <w:rPr/>
     </w:lvl>
     <w:lvl w:ilvl="2">
       <w:start w:val="1"/>
@@ -13046,6 +13444,7 @@
         </w:tabs>
         <w:ind w:left="2160" w:hanging="180"/>
       </w:pPr>
+      <w:rPr/>
     </w:lvl>
     <w:lvl w:ilvl="3">
       <w:start w:val="1"/>
@@ -13058,6 +13457,7 @@
         </w:tabs>
         <w:ind w:left="2880" w:hanging="360"/>
       </w:pPr>
+      <w:rPr/>
     </w:lvl>
     <w:lvl w:ilvl="4">
       <w:start w:val="1"/>
@@ -13070,6 +13470,7 @@
         </w:tabs>
         <w:ind w:left="3600" w:hanging="360"/>
       </w:pPr>
+      <w:rPr/>
     </w:lvl>
     <w:lvl w:ilvl="5">
       <w:start w:val="1"/>
@@ -13082,6 +13483,7 @@
         </w:tabs>
         <w:ind w:left="4320" w:hanging="180"/>
       </w:pPr>
+      <w:rPr/>
     </w:lvl>
     <w:lvl w:ilvl="6">
       <w:start w:val="1"/>
@@ -13094,6 +13496,7 @@
         </w:tabs>
         <w:ind w:left="5040" w:hanging="360"/>
       </w:pPr>
+      <w:rPr/>
     </w:lvl>
     <w:lvl w:ilvl="7">
       <w:start w:val="1"/>
@@ -13106,6 +13509,7 @@
         </w:tabs>
         <w:ind w:left="5760" w:hanging="360"/>
       </w:pPr>
+      <w:rPr/>
     </w:lvl>
     <w:lvl w:ilvl="8">
       <w:start w:val="1"/>
@@ -13118,6 +13522,7 @@
         </w:tabs>
         <w:ind w:left="6480" w:hanging="180"/>
       </w:pPr>
+      <w:rPr/>
     </w:lvl>
   </w:abstractNum>
   <w:abstractNum w:abstractNumId="4">
@@ -13132,6 +13537,7 @@
         </w:tabs>
         <w:ind w:left="720" w:hanging="360"/>
       </w:pPr>
+      <w:rPr/>
     </w:lvl>
     <w:lvl w:ilvl="1">
       <w:start w:val="1"/>
@@ -13144,6 +13550,7 @@
         </w:tabs>
         <w:ind w:left="1440" w:hanging="360"/>
       </w:pPr>
+      <w:rPr/>
     </w:lvl>
     <w:lvl w:ilvl="2">
       <w:start w:val="1"/>
@@ -13156,6 +13563,7 @@
         </w:tabs>
         <w:ind w:left="2160" w:hanging="180"/>
       </w:pPr>
+      <w:rPr/>
     </w:lvl>
     <w:lvl w:ilvl="3">
       <w:start w:val="1"/>
@@ -13168,6 +13576,7 @@
         </w:tabs>
         <w:ind w:left="2880" w:hanging="360"/>
       </w:pPr>
+      <w:rPr/>
     </w:lvl>
     <w:lvl w:ilvl="4">
       <w:start w:val="1"/>
@@ -13180,6 +13589,7 @@
         </w:tabs>
         <w:ind w:left="3600" w:hanging="360"/>
       </w:pPr>
+      <w:rPr/>
     </w:lvl>
     <w:lvl w:ilvl="5">
       <w:start w:val="1"/>
@@ -13192,6 +13602,7 @@
         </w:tabs>
         <w:ind w:left="4320" w:hanging="180"/>
       </w:pPr>
+      <w:rPr/>
     </w:lvl>
     <w:lvl w:ilvl="6">
       <w:start w:val="1"/>
@@ -13204,6 +13615,7 @@
         </w:tabs>
         <w:ind w:left="5040" w:hanging="360"/>
       </w:pPr>
+      <w:rPr/>
     </w:lvl>
     <w:lvl w:ilvl="7">
       <w:start w:val="1"/>
@@ -13216,6 +13628,7 @@
         </w:tabs>
         <w:ind w:left="5760" w:hanging="360"/>
       </w:pPr>
+      <w:rPr/>
     </w:lvl>
     <w:lvl w:ilvl="8">
       <w:start w:val="1"/>
@@ -13228,6 +13641,7 @@
         </w:tabs>
         <w:ind w:left="6480" w:hanging="180"/>
       </w:pPr>
+      <w:rPr/>
     </w:lvl>
   </w:abstractNum>
   <w:num w:numId="1">
@@ -13947,7 +14361,7 @@
     </w:rPr>
   </w:style>
   <w:style w:type="character" w:styleId="EndnoteAnchor">
-    <w:name w:val="Endnote Anchor"/>
+    <w:name w:val="Endnote Reference"/>
     <w:rPr>
       <w:vertAlign w:val="superscript"/>
     </w:rPr>
@@ -14178,7 +14592,7 @@
     </w:rPr>
   </w:style>
   <w:style w:type="character" w:styleId="FootnoteAnchor">
-    <w:name w:val="Footnote Anchor"/>
+    <w:name w:val="Footnote Reference"/>
     <w:rPr>
       <w:vertAlign w:val="superscript"/>
     </w:rPr>
@@ -14497,7 +14911,7 @@
     <w:pPr/>
     <w:rPr/>
   </w:style>
-  <w:style w:type="paragraph" w:styleId="TOCHeading">
+  <w:style w:type="paragraph" w:styleId="ContentsHeading">
     <w:name w:val="TOC Heading"/>
     <w:basedOn w:val="Heading1"/>
     <w:next w:val="Normal"/>

--- a/Phase2/final_PPP_Project_description.docx
+++ b/Phase2/final_PPP_Project_description.docx
@@ -120,9 +120,9 @@
       </w:tblPr>
       <w:tblGrid>
         <w:gridCol w:w="2370"/>
-        <w:gridCol w:w="37"/>
+        <w:gridCol w:w="36"/>
         <w:gridCol w:w="6933"/>
-        <w:gridCol w:w="14"/>
+        <w:gridCol w:w="15"/>
       </w:tblGrid>
       <w:tr>
         <w:trPr>
@@ -130,7 +130,7 @@
         </w:trPr>
         <w:tc>
           <w:tcPr>
-            <w:tcW w:w="2407" w:type="dxa"/>
+            <w:tcW w:w="2406" w:type="dxa"/>
             <w:gridSpan w:val="2"/>
             <w:tcBorders>
               <w:top w:val="single" w:sz="4" w:space="0" w:color="808080"/>
@@ -228,7 +228,7 @@
         </w:tc>
         <w:tc>
           <w:tcPr>
-            <w:tcW w:w="14" w:type="dxa"/>
+            <w:tcW w:w="15" w:type="dxa"/>
             <w:tcBorders>
               <w:top w:val="nil"/>
               <w:left w:val="nil"/>
@@ -267,7 +267,7 @@
         </w:trPr>
         <w:tc>
           <w:tcPr>
-            <w:tcW w:w="9340" w:type="dxa"/>
+            <w:tcW w:w="9339" w:type="dxa"/>
             <w:gridSpan w:val="3"/>
             <w:tcBorders>
               <w:top w:val="single" w:sz="4" w:space="0" w:color="D9D9D9"/>
@@ -355,7 +355,7 @@
         </w:tc>
         <w:tc>
           <w:tcPr>
-            <w:tcW w:w="14" w:type="dxa"/>
+            <w:tcW w:w="15" w:type="dxa"/>
             <w:tcBorders>
               <w:top w:val="nil"/>
               <w:left w:val="nil"/>
@@ -394,7 +394,7 @@
         </w:trPr>
         <w:tc>
           <w:tcPr>
-            <w:tcW w:w="2407" w:type="dxa"/>
+            <w:tcW w:w="2406" w:type="dxa"/>
             <w:gridSpan w:val="2"/>
             <w:tcBorders>
               <w:top w:val="single" w:sz="4" w:space="0" w:color="D9D9D9"/>
@@ -485,7 +485,7 @@
         </w:tc>
         <w:tc>
           <w:tcPr>
-            <w:tcW w:w="14" w:type="dxa"/>
+            <w:tcW w:w="15" w:type="dxa"/>
             <w:tcBorders>
               <w:top w:val="nil"/>
               <w:left w:val="nil"/>
@@ -524,7 +524,7 @@
         </w:trPr>
         <w:tc>
           <w:tcPr>
-            <w:tcW w:w="2407" w:type="dxa"/>
+            <w:tcW w:w="2406" w:type="dxa"/>
             <w:gridSpan w:val="2"/>
             <w:tcBorders>
               <w:top w:val="single" w:sz="4" w:space="0" w:color="D9D9D9"/>
@@ -614,7 +614,7 @@
         </w:tc>
         <w:tc>
           <w:tcPr>
-            <w:tcW w:w="14" w:type="dxa"/>
+            <w:tcW w:w="15" w:type="dxa"/>
             <w:tcBorders>
               <w:top w:val="nil"/>
               <w:left w:val="nil"/>
@@ -7797,9 +7797,9 @@
         <w:tblLook w:val="04a0" w:noHBand="0" w:noVBand="1" w:firstColumn="1" w:lastRow="0" w:lastColumn="0" w:firstRow="1"/>
       </w:tblPr>
       <w:tblGrid>
-        <w:gridCol w:w="2553"/>
+        <w:gridCol w:w="2552"/>
         <w:gridCol w:w="1186"/>
-        <w:gridCol w:w="2933"/>
+        <w:gridCol w:w="2934"/>
         <w:gridCol w:w="1131"/>
         <w:gridCol w:w="1551"/>
       </w:tblGrid>
@@ -7898,7 +7898,7 @@
         </w:trPr>
         <w:tc>
           <w:tcPr>
-            <w:tcW w:w="2553" w:type="dxa"/>
+            <w:tcW w:w="2552" w:type="dxa"/>
             <w:tcBorders>
               <w:top w:val="single" w:sz="4" w:space="0" w:color="D9D9D9"/>
               <w:left w:val="single" w:sz="4" w:space="0" w:color="808080"/>
@@ -7973,7 +7973,7 @@
         </w:tc>
         <w:tc>
           <w:tcPr>
-            <w:tcW w:w="2933" w:type="dxa"/>
+            <w:tcW w:w="2934" w:type="dxa"/>
             <w:tcBorders>
               <w:top w:val="single" w:sz="4" w:space="0" w:color="D9D9D9"/>
               <w:left w:val="single" w:sz="4" w:space="0" w:color="D9D9D9"/>
@@ -8091,7 +8091,7 @@
         </w:trPr>
         <w:tc>
           <w:tcPr>
-            <w:tcW w:w="2553" w:type="dxa"/>
+            <w:tcW w:w="2552" w:type="dxa"/>
             <w:tcBorders>
               <w:top w:val="single" w:sz="4" w:space="0" w:color="D9D9D9"/>
               <w:left w:val="single" w:sz="4" w:space="0" w:color="808080"/>
@@ -8165,7 +8165,7 @@
         </w:tc>
         <w:tc>
           <w:tcPr>
-            <w:tcW w:w="2933" w:type="dxa"/>
+            <w:tcW w:w="2934" w:type="dxa"/>
             <w:tcBorders>
               <w:top w:val="single" w:sz="4" w:space="0" w:color="D9D9D9"/>
               <w:left w:val="single" w:sz="4" w:space="0" w:color="D9D9D9"/>
@@ -8225,7 +8225,6 @@
                 <w:lang w:eastAsia="de-DE"/>
               </w:rPr>
             </w:pPr>
-            <w:commentRangeStart w:id="2"/>
             <w:r>
               <w:rPr>
                 <w:rFonts w:cs="MS Gothic" w:ascii="Arial" w:hAnsi="Arial"/>
@@ -8234,20 +8233,7 @@
                 <w:szCs w:val="20"/>
                 <w:lang w:eastAsia="de-DE"/>
               </w:rPr>
-              <w:t>14</w:t>
-            </w:r>
-            <w:commentRangeEnd w:id="2"/>
-            <w:r>
-              <w:commentReference w:id="2"/>
-            </w:r>
-            <w:r>
-              <w:rPr>
-                <w:rFonts w:cs="MS Gothic" w:ascii="Arial" w:hAnsi="Arial"/>
-                <w:color w:val="000000"/>
-                <w:sz w:val="20"/>
-                <w:szCs w:val="20"/>
-                <w:lang w:eastAsia="de-DE"/>
-              </w:rPr>
+              <w:t>21</w:t>
             </w:r>
           </w:p>
         </w:tc>
@@ -8295,7 +8281,7 @@
         </w:trPr>
         <w:tc>
           <w:tcPr>
-            <w:tcW w:w="2553" w:type="dxa"/>
+            <w:tcW w:w="2552" w:type="dxa"/>
             <w:tcBorders>
               <w:top w:val="single" w:sz="4" w:space="0" w:color="D9D9D9"/>
               <w:left w:val="single" w:sz="4" w:space="0" w:color="808080"/>
@@ -8369,7 +8355,7 @@
         </w:tc>
         <w:tc>
           <w:tcPr>
-            <w:tcW w:w="2933" w:type="dxa"/>
+            <w:tcW w:w="2934" w:type="dxa"/>
             <w:tcBorders>
               <w:top w:val="single" w:sz="4" w:space="0" w:color="D9D9D9"/>
               <w:left w:val="single" w:sz="4" w:space="0" w:color="D9D9D9"/>
@@ -8437,7 +8423,7 @@
                 <w:szCs w:val="20"/>
                 <w:lang w:eastAsia="de-DE"/>
               </w:rPr>
-              <w:t>14</w:t>
+              <w:t>21</w:t>
             </w:r>
           </w:p>
         </w:tc>
@@ -8485,7 +8471,7 @@
         </w:trPr>
         <w:tc>
           <w:tcPr>
-            <w:tcW w:w="2553" w:type="dxa"/>
+            <w:tcW w:w="2552" w:type="dxa"/>
             <w:tcBorders>
               <w:top w:val="single" w:sz="4" w:space="0" w:color="D9D9D9"/>
               <w:left w:val="single" w:sz="4" w:space="0" w:color="808080"/>
@@ -8559,7 +8545,7 @@
         </w:tc>
         <w:tc>
           <w:tcPr>
-            <w:tcW w:w="2933" w:type="dxa"/>
+            <w:tcW w:w="2934" w:type="dxa"/>
             <w:tcBorders>
               <w:top w:val="single" w:sz="4" w:space="0" w:color="D9D9D9"/>
               <w:left w:val="single" w:sz="4" w:space="0" w:color="D9D9D9"/>
@@ -8627,7 +8613,7 @@
                 <w:szCs w:val="20"/>
                 <w:lang w:eastAsia="de-DE"/>
               </w:rPr>
-              <w:t>14</w:t>
+              <w:t>21</w:t>
             </w:r>
           </w:p>
         </w:tc>
@@ -8675,7 +8661,7 @@
         </w:trPr>
         <w:tc>
           <w:tcPr>
-            <w:tcW w:w="2553" w:type="dxa"/>
+            <w:tcW w:w="2552" w:type="dxa"/>
             <w:tcBorders>
               <w:top w:val="single" w:sz="4" w:space="0" w:color="D9D9D9"/>
               <w:left w:val="single" w:sz="4" w:space="0" w:color="808080"/>
@@ -8749,7 +8735,7 @@
         </w:tc>
         <w:tc>
           <w:tcPr>
-            <w:tcW w:w="2933" w:type="dxa"/>
+            <w:tcW w:w="2934" w:type="dxa"/>
             <w:tcBorders>
               <w:top w:val="single" w:sz="4" w:space="0" w:color="D9D9D9"/>
               <w:left w:val="single" w:sz="4" w:space="0" w:color="D9D9D9"/>
@@ -8817,7 +8803,7 @@
                 <w:szCs w:val="20"/>
                 <w:lang w:eastAsia="de-DE"/>
               </w:rPr>
-              <w:t>14</w:t>
+              <w:t>21</w:t>
             </w:r>
           </w:p>
         </w:tc>
@@ -8867,7 +8853,7 @@
         </w:trPr>
         <w:tc>
           <w:tcPr>
-            <w:tcW w:w="2553" w:type="dxa"/>
+            <w:tcW w:w="2552" w:type="dxa"/>
             <w:tcBorders>
               <w:top w:val="single" w:sz="4" w:space="0" w:color="D9D9D9"/>
               <w:left w:val="single" w:sz="4" w:space="0" w:color="808080"/>
@@ -8941,7 +8927,7 @@
         </w:tc>
         <w:tc>
           <w:tcPr>
-            <w:tcW w:w="2933" w:type="dxa"/>
+            <w:tcW w:w="2934" w:type="dxa"/>
             <w:tcBorders>
               <w:top w:val="single" w:sz="4" w:space="0" w:color="D9D9D9"/>
               <w:left w:val="single" w:sz="4" w:space="0" w:color="D9D9D9"/>
@@ -9057,7 +9043,7 @@
         </w:trPr>
         <w:tc>
           <w:tcPr>
-            <w:tcW w:w="2553" w:type="dxa"/>
+            <w:tcW w:w="2552" w:type="dxa"/>
             <w:tcBorders>
               <w:top w:val="single" w:sz="4" w:space="0" w:color="D9D9D9"/>
               <w:left w:val="single" w:sz="4" w:space="0" w:color="808080"/>
@@ -9131,7 +9117,7 @@
         </w:tc>
         <w:tc>
           <w:tcPr>
-            <w:tcW w:w="2933" w:type="dxa"/>
+            <w:tcW w:w="2934" w:type="dxa"/>
             <w:tcBorders>
               <w:top w:val="single" w:sz="4" w:space="0" w:color="D9D9D9"/>
               <w:left w:val="single" w:sz="4" w:space="0" w:color="D9D9D9"/>
@@ -9247,7 +9233,7 @@
         </w:trPr>
         <w:tc>
           <w:tcPr>
-            <w:tcW w:w="2553" w:type="dxa"/>
+            <w:tcW w:w="2552" w:type="dxa"/>
             <w:tcBorders>
               <w:top w:val="single" w:sz="4" w:space="0" w:color="D9D9D9"/>
               <w:left w:val="single" w:sz="4" w:space="0" w:color="808080"/>
@@ -9321,7 +9307,7 @@
         </w:tc>
         <w:tc>
           <w:tcPr>
-            <w:tcW w:w="2933" w:type="dxa"/>
+            <w:tcW w:w="2934" w:type="dxa"/>
             <w:tcBorders>
               <w:top w:val="single" w:sz="4" w:space="0" w:color="D9D9D9"/>
               <w:left w:val="single" w:sz="4" w:space="0" w:color="D9D9D9"/>
@@ -9437,7 +9423,7 @@
         </w:trPr>
         <w:tc>
           <w:tcPr>
-            <w:tcW w:w="2553" w:type="dxa"/>
+            <w:tcW w:w="2552" w:type="dxa"/>
             <w:tcBorders>
               <w:top w:val="nil"/>
               <w:left w:val="single" w:sz="4" w:space="0" w:color="808080"/>
@@ -9559,7 +9545,7 @@
         </w:tc>
         <w:tc>
           <w:tcPr>
-            <w:tcW w:w="2933" w:type="dxa"/>
+            <w:tcW w:w="2934" w:type="dxa"/>
             <w:tcBorders>
               <w:top w:val="nil"/>
               <w:left w:val="single" w:sz="4" w:space="0" w:color="D9D9D9"/>
@@ -9799,9 +9785,9 @@
         <w:tblLook w:val="04a0" w:noHBand="0" w:noVBand="1" w:firstColumn="1" w:lastRow="0" w:lastColumn="0" w:firstRow="1"/>
       </w:tblPr>
       <w:tblGrid>
-        <w:gridCol w:w="2553"/>
+        <w:gridCol w:w="2552"/>
         <w:gridCol w:w="1186"/>
-        <w:gridCol w:w="2933"/>
+        <w:gridCol w:w="2934"/>
         <w:gridCol w:w="1131"/>
         <w:gridCol w:w="1551"/>
       </w:tblGrid>
@@ -9811,7 +9797,7 @@
         </w:trPr>
         <w:tc>
           <w:tcPr>
-            <w:tcW w:w="2553" w:type="dxa"/>
+            <w:tcW w:w="2552" w:type="dxa"/>
             <w:tcBorders>
               <w:top w:val="single" w:sz="4" w:space="0" w:color="808080"/>
               <w:left w:val="single" w:sz="4" w:space="0" w:color="808080"/>
@@ -9886,7 +9872,7 @@
         </w:tc>
         <w:tc>
           <w:tcPr>
-            <w:tcW w:w="2933" w:type="dxa"/>
+            <w:tcW w:w="2934" w:type="dxa"/>
             <w:tcBorders>
               <w:top w:val="single" w:sz="4" w:space="0" w:color="808080"/>
               <w:left w:val="single" w:sz="4" w:space="0" w:color="D9D9D9"/>
@@ -10004,7 +9990,7 @@
         </w:trPr>
         <w:tc>
           <w:tcPr>
-            <w:tcW w:w="2553" w:type="dxa"/>
+            <w:tcW w:w="2552" w:type="dxa"/>
             <w:tcBorders>
               <w:top w:val="single" w:sz="4" w:space="0" w:color="D9D9D9"/>
               <w:left w:val="single" w:sz="4" w:space="0" w:color="808080"/>
@@ -10076,7 +10062,7 @@
         </w:tc>
         <w:tc>
           <w:tcPr>
-            <w:tcW w:w="2933" w:type="dxa"/>
+            <w:tcW w:w="2934" w:type="dxa"/>
             <w:tcBorders>
               <w:top w:val="single" w:sz="4" w:space="0" w:color="D9D9D9"/>
               <w:left w:val="single" w:sz="4" w:space="0" w:color="D9D9D9"/>
@@ -10188,7 +10174,7 @@
         </w:trPr>
         <w:tc>
           <w:tcPr>
-            <w:tcW w:w="2553" w:type="dxa"/>
+            <w:tcW w:w="2552" w:type="dxa"/>
             <w:tcBorders>
               <w:top w:val="single" w:sz="4" w:space="0" w:color="D9D9D9"/>
               <w:left w:val="single" w:sz="4" w:space="0" w:color="808080"/>
@@ -10260,7 +10246,7 @@
         </w:tc>
         <w:tc>
           <w:tcPr>
-            <w:tcW w:w="2933" w:type="dxa"/>
+            <w:tcW w:w="2934" w:type="dxa"/>
             <w:tcBorders>
               <w:top w:val="single" w:sz="4" w:space="0" w:color="D9D9D9"/>
               <w:left w:val="single" w:sz="4" w:space="0" w:color="D9D9D9"/>
@@ -10373,7 +10359,7 @@
         </w:trPr>
         <w:tc>
           <w:tcPr>
-            <w:tcW w:w="2553" w:type="dxa"/>
+            <w:tcW w:w="2552" w:type="dxa"/>
             <w:tcBorders>
               <w:top w:val="single" w:sz="4" w:space="0" w:color="D9D9D9"/>
               <w:left w:val="single" w:sz="4" w:space="0" w:color="808080"/>
@@ -10445,7 +10431,7 @@
         </w:tc>
         <w:tc>
           <w:tcPr>
-            <w:tcW w:w="2933" w:type="dxa"/>
+            <w:tcW w:w="2934" w:type="dxa"/>
             <w:tcBorders>
               <w:top w:val="single" w:sz="4" w:space="0" w:color="D9D9D9"/>
               <w:left w:val="single" w:sz="4" w:space="0" w:color="D9D9D9"/>
@@ -10558,7 +10544,7 @@
         </w:trPr>
         <w:tc>
           <w:tcPr>
-            <w:tcW w:w="2553" w:type="dxa"/>
+            <w:tcW w:w="2552" w:type="dxa"/>
             <w:tcBorders>
               <w:top w:val="single" w:sz="4" w:space="0" w:color="D9D9D9"/>
               <w:left w:val="single" w:sz="4" w:space="0" w:color="808080"/>
@@ -10647,7 +10633,7 @@
         </w:tc>
         <w:tc>
           <w:tcPr>
-            <w:tcW w:w="2933" w:type="dxa"/>
+            <w:tcW w:w="2934" w:type="dxa"/>
             <w:tcBorders>
               <w:top w:val="single" w:sz="4" w:space="0" w:color="D9D9D9"/>
               <w:left w:val="single" w:sz="4" w:space="0" w:color="D9D9D9"/>
@@ -10760,7 +10746,7 @@
         </w:trPr>
         <w:tc>
           <w:tcPr>
-            <w:tcW w:w="2553" w:type="dxa"/>
+            <w:tcW w:w="2552" w:type="dxa"/>
             <w:tcBorders>
               <w:top w:val="single" w:sz="4" w:space="0" w:color="D9D9D9"/>
               <w:left w:val="single" w:sz="4" w:space="0" w:color="808080"/>
@@ -10824,7 +10810,7 @@
         </w:tc>
         <w:tc>
           <w:tcPr>
-            <w:tcW w:w="2933" w:type="dxa"/>
+            <w:tcW w:w="2934" w:type="dxa"/>
             <w:tcBorders>
               <w:top w:val="single" w:sz="4" w:space="0" w:color="D9D9D9"/>
               <w:left w:val="single" w:sz="4" w:space="0" w:color="D9D9D9"/>
@@ -10937,7 +10923,7 @@
         </w:trPr>
         <w:tc>
           <w:tcPr>
-            <w:tcW w:w="2553" w:type="dxa"/>
+            <w:tcW w:w="2552" w:type="dxa"/>
             <w:tcBorders>
               <w:top w:val="single" w:sz="4" w:space="0" w:color="D9D9D9"/>
               <w:left w:val="single" w:sz="4" w:space="0" w:color="808080"/>
@@ -11024,7 +11010,7 @@
         </w:tc>
         <w:tc>
           <w:tcPr>
-            <w:tcW w:w="2933" w:type="dxa"/>
+            <w:tcW w:w="2934" w:type="dxa"/>
             <w:tcBorders>
               <w:top w:val="single" w:sz="4" w:space="0" w:color="D9D9D9"/>
               <w:left w:val="single" w:sz="4" w:space="0" w:color="D9D9D9"/>
@@ -11145,7 +11131,7 @@
         </w:trPr>
         <w:tc>
           <w:tcPr>
-            <w:tcW w:w="2553" w:type="dxa"/>
+            <w:tcW w:w="2552" w:type="dxa"/>
             <w:tcBorders>
               <w:top w:val="single" w:sz="4" w:space="0" w:color="D9D9D9"/>
               <w:left w:val="single" w:sz="4" w:space="0" w:color="808080"/>
@@ -11224,7 +11210,7 @@
         </w:tc>
         <w:tc>
           <w:tcPr>
-            <w:tcW w:w="2933" w:type="dxa"/>
+            <w:tcW w:w="2934" w:type="dxa"/>
             <w:tcBorders>
               <w:top w:val="single" w:sz="4" w:space="0" w:color="D9D9D9"/>
               <w:left w:val="single" w:sz="4" w:space="0" w:color="D9D9D9"/>
@@ -11345,7 +11331,7 @@
         </w:trPr>
         <w:tc>
           <w:tcPr>
-            <w:tcW w:w="2553" w:type="dxa"/>
+            <w:tcW w:w="2552" w:type="dxa"/>
             <w:tcBorders>
               <w:top w:val="single" w:sz="4" w:space="0" w:color="D9D9D9"/>
               <w:left w:val="single" w:sz="4" w:space="0" w:color="808080"/>
@@ -11409,7 +11395,7 @@
         </w:tc>
         <w:tc>
           <w:tcPr>
-            <w:tcW w:w="2933" w:type="dxa"/>
+            <w:tcW w:w="2934" w:type="dxa"/>
             <w:tcBorders>
               <w:top w:val="single" w:sz="4" w:space="0" w:color="D9D9D9"/>
               <w:left w:val="single" w:sz="4" w:space="0" w:color="D9D9D9"/>
@@ -11718,7 +11704,12 @@
             </w:pPr>
             <w:r>
               <w:rPr>
-                <w:shd w:fill="auto" w:val="clear"/>
+                <w:rFonts w:eastAsia="Source Sans Pro" w:cs="MS Gothic" w:ascii="Arial" w:hAnsi="Arial"/>
+                <w:color w:val="000000"/>
+                <w:kern w:val="0"/>
+                <w:sz w:val="20"/>
+                <w:szCs w:val="20"/>
+                <w:lang w:val="de-DE" w:eastAsia="de-DE" w:bidi="ar-SA"/>
               </w:rPr>
             </w:r>
           </w:p>
@@ -11868,6 +11859,9 @@
                     <w:lang w:val="de-DE" w:eastAsia="de-DE" w:bidi="ar-SA"/>
                   </w:rPr>
                   <w:br/>
+                  <w:t>Dr. Jörg Fallmann will supervise students on the German side and contribute to planning, manuscript writing and follow-up application while extending his own research network.</w:t>
+                  <w:br/>
+                  <w:t>Nora Beier and Bruno Schmidt will work on the project in direct collaboration with our partners from Brazil, are responsible for internal progress reports and will help with manuscript and follow-up application preparation. Daniela Bizinelli, Jaqueline Yu Ting Wang, Leonardo Sanches, Caio Matheus Prates Batalha Faria and  Diego Trindade de Souza will collaborate with the German side on data integration, analysis, algorithm development and implementation and also work on manuscript and follow-up applic</w:t>
                 </w:r>
                 <w:r>
                   <w:rPr>
@@ -11878,9 +11872,7 @@
                     <w:szCs w:val="20"/>
                     <w:lang w:val="de-DE" w:eastAsia="de-DE" w:bidi="ar-SA"/>
                   </w:rPr>
-                  <w:t>Dr. Jörg Fallmann will supervise students on the German side and contribute to planning, manuscript writing and follow-up application while extending his own research network.</w:t>
-                  <w:br/>
-                  <w:t>Nora Beier and Bruno Schmidt will work on the project in direct collaboration with our partners from Brazil, are responsible for internal progress reports and will help with manuscript and follow-up application preparation. Daniela Bizinelli, Jaqueline Yu Ting Wang, Leonardo Sanches, Caio Matheus Prates Batalha Faria and  Diego Trindade de Souza will collaborate with the German side on data integration, analysis, algorithm development and implementation and also work on manuscript and follow-up appliaction drafts.</w:t>
+                  <w:t>a</w:t>
                 </w:r>
                 <w:r>
                   <w:rPr>
@@ -11891,7 +11883,11 @@
                     <w:szCs w:val="20"/>
                     <w:lang w:val="de-DE" w:eastAsia="de-DE" w:bidi="ar-SA"/>
                   </w:rPr>
-                  <w:commentReference w:id="3"/>
+                  <w:t>tion drafts.</w:t>
+                </w:r>
+                <w:r>
+                  <w:rPr/>
+                  <w:commentReference w:id="2"/>
                 </w:r>
                 <w:r>
                   <w:rPr>
@@ -11918,16 +11914,6 @@
               <w:t xml:space="preserve"> </w:t>
               <w:br/>
             </w:r>
-            <w:r>
-              <w:rPr>
-                <w:rFonts w:eastAsia="Source Sans Pro" w:cs="MS Gothic" w:ascii="Arial" w:hAnsi="Arial"/>
-                <w:color w:val="000000"/>
-                <w:kern w:val="0"/>
-                <w:sz w:val="20"/>
-                <w:szCs w:val="20"/>
-                <w:lang w:val="de-DE" w:eastAsia="de-DE" w:bidi="ar-SA"/>
-              </w:rPr>
-            </w:r>
           </w:p>
           <w:p>
             <w:pPr>
@@ -11942,7 +11928,10 @@
               </w:rPr>
             </w:pPr>
             <w:r>
-              <w:rPr/>
+              <w:rPr>
+                <w:b/>
+                <w:sz w:val="20"/>
+              </w:rPr>
             </w:r>
           </w:p>
         </w:tc>
@@ -11987,9 +11976,7 @@
   <w:comment w:id="0" w:author="Joerg Fallmann" w:date="2023-07-11T10:37:54Z" w:initials="JF">
     <w:p>
       <w:pPr>
-        <w:kinsoku w:val="true"/>
-        <w:overflowPunct w:val="false"/>
-        <w:autoSpaceDE w:val="true"/>
+        <w:overflowPunct w:val="true"/>
         <w:bidi w:val="0"/>
         <w:spacing w:before="0" w:after="0" w:lineRule="auto" w:line="240"/>
         <w:ind w:hanging="0"/>
@@ -11998,7 +11985,7 @@
       </w:pPr>
       <w:r>
         <w:rPr>
-          <w:rFonts w:eastAsia="Source Sans Pro" w:cstheme="minorBidi" w:eastAsiaTheme="minorHAnsi" w:cs="" w:ascii="Source Sans Pro" w:hAnsi="Source Sans Pro"/>
+          <w:rFonts w:ascii="Source Sans Pro" w:hAnsi="Source Sans Pro" w:eastAsia="Source Sans Pro" w:cs=""/>
           <w:b w:val="false"/>
           <w:bCs w:val="false"/>
           <w:i w:val="false"/>
@@ -12017,12 +12004,13 @@
           <w:kern w:val="0"/>
           <w:position w:val="0"/>
           <w:sz w:val="20"/>
+          <w:sz w:val="20"/>
           <w:szCs w:val="22"/>
           <w:u w:val="none"/>
           <w:shd w:fill="auto" w:val="clear"/>
           <w:vertAlign w:val="baseline"/>
           <w:em w:val="none"/>
-          <w:lang w:bidi="ar-SA" w:eastAsia="en-US" w:val="de-DE"/>
+          <w:lang w:val="de-DE" w:eastAsia="en-US" w:bidi="ar-SA"/>
         </w:rPr>
         <w:t>Passt des so?</w:t>
       </w:r>
@@ -12031,9 +12019,7 @@
   <w:comment w:id="1" w:author="Joerg Fallmann" w:date="2023-07-11T10:56:17Z" w:initials="JF">
     <w:p>
       <w:pPr>
-        <w:kinsoku w:val="true"/>
-        <w:overflowPunct w:val="false"/>
-        <w:autoSpaceDE w:val="true"/>
+        <w:overflowPunct w:val="true"/>
         <w:bidi w:val="0"/>
         <w:spacing w:before="0" w:after="0" w:lineRule="auto" w:line="240"/>
         <w:ind w:hanging="0"/>
@@ -12042,7 +12028,7 @@
       </w:pPr>
       <w:r>
         <w:rPr>
-          <w:rFonts w:eastAsia="Source Sans Pro" w:cstheme="minorBidi" w:eastAsiaTheme="minorHAnsi" w:cs="" w:ascii="Source Sans Pro" w:hAnsi="Source Sans Pro"/>
+          <w:rFonts w:ascii="Source Sans Pro" w:hAnsi="Source Sans Pro" w:eastAsia="Source Sans Pro" w:cs=""/>
           <w:b w:val="false"/>
           <w:bCs w:val="false"/>
           <w:i w:val="false"/>
@@ -12061,23 +12047,22 @@
           <w:kern w:val="0"/>
           <w:position w:val="0"/>
           <w:sz w:val="20"/>
+          <w:sz w:val="20"/>
           <w:szCs w:val="22"/>
           <w:u w:val="none"/>
           <w:shd w:fill="auto" w:val="clear"/>
           <w:vertAlign w:val="baseline"/>
           <w:em w:val="none"/>
-          <w:lang w:bidi="ar-SA" w:eastAsia="en-US" w:val="de-DE"/>
+          <w:lang w:val="de-DE" w:eastAsia="en-US" w:bidi="ar-SA"/>
         </w:rPr>
         <w:t>Bitte checken</w:t>
       </w:r>
     </w:p>
   </w:comment>
-  <w:comment w:id="2" w:author="Joerg Fallmann" w:date="2023-07-11T10:47:25Z" w:initials="JF">
+  <w:comment w:id="2" w:author="Joerg Fallmann" w:date="2023-07-11T10:46:25Z" w:initials="JF">
     <w:p>
       <w:pPr>
-        <w:kinsoku w:val="true"/>
-        <w:overflowPunct w:val="false"/>
-        <w:autoSpaceDE w:val="true"/>
+        <w:overflowPunct w:val="true"/>
         <w:bidi w:val="0"/>
         <w:spacing w:before="0" w:after="0" w:lineRule="auto" w:line="240"/>
         <w:ind w:hanging="0"/>
@@ -12086,7 +12071,7 @@
       </w:pPr>
       <w:r>
         <w:rPr>
-          <w:rFonts w:eastAsia="Source Sans Pro" w:cstheme="minorBidi" w:eastAsiaTheme="minorHAnsi" w:cs="" w:ascii="Source Sans Pro" w:hAnsi="Source Sans Pro"/>
+          <w:rFonts w:ascii="Source Sans Pro" w:hAnsi="Source Sans Pro" w:eastAsia="Source Sans Pro" w:cs=""/>
           <w:b w:val="false"/>
           <w:bCs w:val="false"/>
           <w:i w:val="false"/>
@@ -12105,56 +12090,13 @@
           <w:kern w:val="0"/>
           <w:position w:val="0"/>
           <w:sz w:val="20"/>
-          <w:szCs w:val="22"/>
-          <w:u w:val="none"/>
-          <w:shd w:fill="auto" w:val="clear"/>
-          <w:vertAlign w:val="baseline"/>
-          <w:em w:val="none"/>
-          <w:lang w:bidi="ar-SA" w:eastAsia="en-US" w:val="de-DE"/>
-        </w:rPr>
-        <w:t>Nora bitte checken ob das jetzt so passt, die Duration war noch alt fuer unsere Seite</w:t>
-      </w:r>
-    </w:p>
-  </w:comment>
-  <w:comment w:id="3" w:author="Joerg Fallmann" w:date="2023-07-11T10:46:25Z" w:initials="JF">
-    <w:p>
-      <w:pPr>
-        <w:kinsoku w:val="true"/>
-        <w:overflowPunct w:val="false"/>
-        <w:autoSpaceDE w:val="true"/>
-        <w:bidi w:val="0"/>
-        <w:spacing w:before="0" w:after="0" w:lineRule="auto" w:line="240"/>
-        <w:ind w:hanging="0"/>
-        <w:jc w:val="left"/>
-        <w:rPr/>
-      </w:pPr>
-      <w:r>
-        <w:rPr>
-          <w:rFonts w:eastAsia="Source Sans Pro" w:cstheme="minorBidi" w:eastAsiaTheme="minorHAnsi" w:cs="" w:ascii="Source Sans Pro" w:hAnsi="Source Sans Pro"/>
-          <w:b w:val="false"/>
-          <w:bCs w:val="false"/>
-          <w:i w:val="false"/>
-          <w:iCs w:val="false"/>
-          <w:caps w:val="false"/>
-          <w:smallCaps w:val="false"/>
-          <w:strike w:val="false"/>
-          <w:dstrike w:val="false"/>
-          <w:outline w:val="false"/>
-          <w:shadow w:val="false"/>
-          <w:emboss w:val="false"/>
-          <w:imprint w:val="false"/>
-          <w:color w:val="auto"/>
-          <w:spacing w:val="0"/>
-          <w:w w:val="100"/>
-          <w:kern w:val="0"/>
-          <w:position w:val="0"/>
           <w:sz w:val="20"/>
           <w:szCs w:val="22"/>
           <w:u w:val="none"/>
           <w:shd w:fill="auto" w:val="clear"/>
           <w:vertAlign w:val="baseline"/>
           <w:em w:val="none"/>
-          <w:lang w:bidi="ar-SA" w:eastAsia="en-US" w:val="de-DE"/>
+          <w:lang w:val="de-DE" w:eastAsia="en-US" w:bidi="ar-SA"/>
         </w:rPr>
         <w:t>Passt?</w:t>
       </w:r>
@@ -12238,7 +12180,7 @@
               <w:docPartGallery w:val="Page Numbers (Top of Page)"/>
               <w:docPartUnique w:val="true"/>
             </w:docPartObj>
-            <w:id w:val="1250207543"/>
+            <w:id w:val="85999119"/>
           </w:sdtPr>
           <w:sdtContent>
             <w:p>

--- a/Phase2/final_PPP_Project_description.docx
+++ b/Phase2/final_PPP_Project_description.docx
@@ -1,12 +1,13 @@
 
 <file path=word/document.xml><?xml version="1.0" encoding="utf-8"?>
-<w:document xmlns:o="urn:schemas-microsoft-com:office:office" xmlns:r="http://schemas.openxmlformats.org/officeDocument/2006/relationships" xmlns:v="urn:schemas-microsoft-com:vml" xmlns:w="http://schemas.openxmlformats.org/wordprocessingml/2006/main" xmlns:w10="urn:schemas-microsoft-com:office:word" xmlns:wp="http://schemas.openxmlformats.org/drawingml/2006/wordprocessingDrawing" xmlns:wps="http://schemas.microsoft.com/office/word/2010/wordprocessingShape" xmlns:wpg="http://schemas.microsoft.com/office/word/2010/wordprocessingGroup" xmlns:mc="http://schemas.openxmlformats.org/markup-compatibility/2006" xmlns:wp14="http://schemas.microsoft.com/office/word/2010/wordprocessingDrawing" xmlns:w14="http://schemas.microsoft.com/office/word/2010/wordml" xmlns:w15="http://schemas.microsoft.com/office/word/2012/wordml" mc:Ignorable="w14 wp14 w15">
+<w:document xmlns:o="urn:schemas-microsoft-com:office:office" xmlns:r="http://schemas.openxmlformats.org/officeDocument/2006/relationships" xmlns:v="urn:schemas-microsoft-com:vml" xmlns:w="http://schemas.openxmlformats.org/wordprocessingml/2006/main" xmlns:w10="urn:schemas-microsoft-com:office:word" xmlns:wp="http://schemas.openxmlformats.org/drawingml/2006/wordprocessingDrawing" xmlns:wps="http://schemas.microsoft.com/office/word/2010/wordprocessingShape" xmlns:wpg="http://schemas.microsoft.com/office/word/2010/wordprocessingGroup" xmlns:mc="http://schemas.openxmlformats.org/markup-compatibility/2006" xmlns:wp14="http://schemas.microsoft.com/office/word/2010/wordprocessingDrawing" xmlns:w14="http://schemas.microsoft.com/office/word/2010/wordml" mc:Ignorable="w14 wp14">
   <w:body>
     <w:p>
       <w:pPr>
         <w:pStyle w:val="Normal"/>
         <w:rPr>
           <w:rFonts w:ascii="Source Sans Pro Bold" w:hAnsi="Source Sans Pro Bold" w:cs="Arial" w:asciiTheme="majorHAnsi" w:hAnsiTheme="majorHAnsi"/>
+          <w:b/>
           <w:b/>
           <w:sz w:val="18"/>
           <w:szCs w:val="18"/>
@@ -65,6 +66,7 @@
               <w:rPr>
                 <w:rFonts w:ascii="Source Sans Pro" w:hAnsi="Source Sans Pro" w:asciiTheme="minorHAnsi" w:hAnsiTheme="minorHAnsi"/>
                 <w:b/>
+                <w:b/>
                 <w:sz w:val="32"/>
                 <w:szCs w:val="32"/>
                 <w:u w:val="single"/>
@@ -120,8 +122,8 @@
       </w:tblPr>
       <w:tblGrid>
         <w:gridCol w:w="2370"/>
-        <w:gridCol w:w="36"/>
-        <w:gridCol w:w="6933"/>
+        <w:gridCol w:w="35"/>
+        <w:gridCol w:w="6934"/>
         <w:gridCol w:w="15"/>
       </w:tblGrid>
       <w:tr>
@@ -130,7 +132,7 @@
         </w:trPr>
         <w:tc>
           <w:tcPr>
-            <w:tcW w:w="2406" w:type="dxa"/>
+            <w:tcW w:w="2405" w:type="dxa"/>
             <w:gridSpan w:val="2"/>
             <w:tcBorders>
               <w:top w:val="single" w:sz="4" w:space="0" w:color="808080"/>
@@ -150,6 +152,7 @@
               <w:rPr>
                 <w:rFonts w:ascii="Source Sans Pro" w:hAnsi="Source Sans Pro" w:eastAsia="" w:asciiTheme="minorHAnsi" w:eastAsiaTheme="majorEastAsia" w:hAnsiTheme="minorHAnsi"/>
                 <w:b/>
+                <w:b/>
                 <w:sz w:val="22"/>
               </w:rPr>
             </w:pPr>
@@ -168,7 +171,7 @@
         </w:tc>
         <w:tc>
           <w:tcPr>
-            <w:tcW w:w="6933" w:type="dxa"/>
+            <w:tcW w:w="6934" w:type="dxa"/>
             <w:tcBorders>
               <w:top w:val="single" w:sz="4" w:space="0" w:color="808080"/>
               <w:left w:val="single" w:sz="4" w:space="0" w:color="D9D9D9"/>
@@ -193,17 +196,9 @@
             </w:pPr>
             <w:sdt>
               <w:sdtPr>
-                <w:id w:val="1377757075"/>
+                <w:id w:val="1829294749"/>
               </w:sdtPr>
               <w:sdtContent>
-                <w:r>
-                  <w:rPr>
-                    <w:rFonts w:eastAsia="Source Sans Pro" w:cs="Arial" w:ascii="Arial" w:hAnsi="Arial"/>
-                    <w:kern w:val="0"/>
-                    <w:szCs w:val="22"/>
-                    <w:lang w:val="de-DE" w:eastAsia="en-US" w:bidi="ar-SA"/>
-                  </w:rPr>
-                </w:r>
                 <w:r>
                   <w:rPr>
                     <w:rFonts w:eastAsia="Source Sans Pro" w:cs="Arial" w:ascii="Arial" w:hAnsi="Arial"/>
@@ -287,6 +282,7 @@
               <w:rPr>
                 <w:rFonts w:ascii="Source Sans Pro" w:hAnsi="Source Sans Pro" w:asciiTheme="minorHAnsi" w:hAnsiTheme="minorHAnsi"/>
                 <w:b/>
+                <w:b/>
                 <w:sz w:val="22"/>
                 <w:lang w:val="en-US"/>
               </w:rPr>
@@ -394,7 +390,7 @@
         </w:trPr>
         <w:tc>
           <w:tcPr>
-            <w:tcW w:w="2406" w:type="dxa"/>
+            <w:tcW w:w="2405" w:type="dxa"/>
             <w:gridSpan w:val="2"/>
             <w:tcBorders>
               <w:top w:val="single" w:sz="4" w:space="0" w:color="D9D9D9"/>
@@ -414,6 +410,7 @@
               <w:rPr>
                 <w:rFonts w:ascii="Source Sans Pro" w:hAnsi="Source Sans Pro" w:asciiTheme="minorHAnsi" w:hAnsiTheme="minorHAnsi"/>
                 <w:b/>
+                <w:b/>
                 <w:sz w:val="22"/>
               </w:rPr>
             </w:pPr>
@@ -432,7 +429,7 @@
         </w:tc>
         <w:tc>
           <w:tcPr>
-            <w:tcW w:w="6933" w:type="dxa"/>
+            <w:tcW w:w="6934" w:type="dxa"/>
             <w:tcBorders>
               <w:top w:val="single" w:sz="4" w:space="0" w:color="D9D9D9"/>
               <w:left w:val="single" w:sz="4" w:space="0" w:color="D9D9D9"/>
@@ -459,17 +456,9 @@
             </w:pPr>
             <w:sdt>
               <w:sdtPr>
-                <w:id w:val="1728628610"/>
+                <w:id w:val="548836854"/>
               </w:sdtPr>
               <w:sdtContent>
-                <w:r>
-                  <w:rPr>
-                    <w:rFonts w:eastAsia="Source Sans Pro" w:cs="Arial" w:ascii="Arial" w:hAnsi="Arial"/>
-                    <w:kern w:val="0"/>
-                    <w:szCs w:val="22"/>
-                    <w:lang w:val="de-DE" w:eastAsia="en-US" w:bidi="ar-SA"/>
-                  </w:rPr>
-                </w:r>
                 <w:r>
                   <w:rPr>
                     <w:rFonts w:eastAsia="Source Sans Pro" w:cs="Arial" w:ascii="Arial" w:hAnsi="Arial"/>
@@ -524,7 +513,7 @@
         </w:trPr>
         <w:tc>
           <w:tcPr>
-            <w:tcW w:w="2406" w:type="dxa"/>
+            <w:tcW w:w="2405" w:type="dxa"/>
             <w:gridSpan w:val="2"/>
             <w:tcBorders>
               <w:top w:val="single" w:sz="4" w:space="0" w:color="D9D9D9"/>
@@ -544,6 +533,7 @@
               <w:rPr>
                 <w:rFonts w:ascii="Source Sans Pro" w:hAnsi="Source Sans Pro" w:asciiTheme="minorHAnsi" w:hAnsiTheme="minorHAnsi"/>
                 <w:b/>
+                <w:b/>
                 <w:sz w:val="22"/>
               </w:rPr>
             </w:pPr>
@@ -562,7 +552,7 @@
         </w:tc>
         <w:tc>
           <w:tcPr>
-            <w:tcW w:w="6933" w:type="dxa"/>
+            <w:tcW w:w="6934" w:type="dxa"/>
             <w:tcBorders>
               <w:top w:val="single" w:sz="4" w:space="0" w:color="D9D9D9"/>
               <w:left w:val="single" w:sz="4" w:space="0" w:color="D9D9D9"/>
@@ -582,23 +572,16 @@
               <w:rPr>
                 <w:rFonts w:ascii="Source Sans Pro" w:hAnsi="Source Sans Pro" w:asciiTheme="minorHAnsi" w:hAnsiTheme="minorHAnsi"/>
                 <w:b/>
+                <w:b/>
                 <w:sz w:val="22"/>
                 <w:lang w:val="en-US"/>
               </w:rPr>
             </w:pPr>
             <w:sdt>
               <w:sdtPr>
-                <w:id w:val="301437058"/>
+                <w:id w:val="1971014069"/>
               </w:sdtPr>
               <w:sdtContent>
-                <w:r>
-                  <w:rPr>
-                    <w:rFonts w:eastAsia="Source Sans Pro" w:cs="Arial" w:ascii="Arial" w:hAnsi="Arial"/>
-                    <w:kern w:val="0"/>
-                    <w:szCs w:val="22"/>
-                    <w:lang w:val="de-DE" w:eastAsia="en-US" w:bidi="ar-SA"/>
-                  </w:rPr>
-                </w:r>
                 <w:r>
                   <w:rPr>
                     <w:rFonts w:eastAsia="Source Sans Pro" w:cs="Arial" w:ascii="Arial" w:hAnsi="Arial"/>
@@ -673,6 +656,7 @@
               <w:rPr>
                 <w:rFonts w:ascii="Source Sans Pro" w:hAnsi="Source Sans Pro" w:asciiTheme="minorHAnsi" w:hAnsiTheme="minorHAnsi"/>
                 <w:b/>
+                <w:b/>
                 <w:sz w:val="22"/>
                 <w:lang w:val="en-US"/>
               </w:rPr>
@@ -765,6 +749,7 @@
               <w:rPr>
                 <w:rFonts w:ascii="Source Sans Pro" w:hAnsi="Source Sans Pro" w:asciiTheme="minorHAnsi" w:hAnsiTheme="minorHAnsi"/>
                 <w:b/>
+                <w:b/>
                 <w:sz w:val="22"/>
               </w:rPr>
             </w:pPr>
@@ -804,23 +789,16 @@
               <w:rPr>
                 <w:rFonts w:ascii="Source Sans Pro" w:hAnsi="Source Sans Pro" w:asciiTheme="minorHAnsi" w:hAnsiTheme="minorHAnsi"/>
                 <w:b/>
+                <w:b/>
                 <w:sz w:val="22"/>
                 <w:lang w:val="en-US"/>
               </w:rPr>
             </w:pPr>
             <w:sdt>
               <w:sdtPr>
-                <w:id w:val="925808569"/>
+                <w:id w:val="1395473048"/>
               </w:sdtPr>
               <w:sdtContent>
-                <w:r>
-                  <w:rPr>
-                    <w:rStyle w:val="Formatvorlage11"/>
-                    <w:rFonts w:eastAsia="Source Sans Pro" w:cs="Arial" w:ascii="Arial" w:hAnsi="Arial"/>
-                    <w:kern w:val="0"/>
-                    <w:lang w:val="en-US" w:eastAsia="en-US" w:bidi="ar-SA"/>
-                  </w:rPr>
-                </w:r>
                 <w:r>
                   <w:rPr>
                     <w:rStyle w:val="Formatvorlage11"/>
@@ -871,6 +849,7 @@
               <w:rPr>
                 <w:rFonts w:ascii="Source Sans Pro" w:hAnsi="Source Sans Pro" w:asciiTheme="minorHAnsi" w:hAnsiTheme="minorHAnsi"/>
                 <w:b/>
+                <w:b/>
                 <w:sz w:val="22"/>
               </w:rPr>
             </w:pPr>
@@ -910,23 +889,16 @@
               <w:rPr>
                 <w:rFonts w:ascii="Source Sans Pro" w:hAnsi="Source Sans Pro" w:asciiTheme="minorHAnsi" w:hAnsiTheme="minorHAnsi"/>
                 <w:b/>
+                <w:b/>
                 <w:sz w:val="22"/>
                 <w:lang w:val="en-US"/>
               </w:rPr>
             </w:pPr>
             <w:sdt>
               <w:sdtPr>
-                <w:id w:val="750739490"/>
+                <w:id w:val="460517649"/>
               </w:sdtPr>
               <w:sdtContent>
-                <w:r>
-                  <w:rPr>
-                    <w:rFonts w:eastAsia="Source Sans Pro" w:cs="Arial" w:ascii="Arial" w:hAnsi="Arial"/>
-                    <w:kern w:val="0"/>
-                    <w:szCs w:val="22"/>
-                    <w:lang w:val="de-DE" w:eastAsia="en-US" w:bidi="ar-SA"/>
-                  </w:rPr>
-                </w:r>
                 <w:r>
                   <w:rPr>
                     <w:rFonts w:eastAsia="Source Sans Pro" w:cs="Arial" w:ascii="Arial" w:hAnsi="Arial"/>
@@ -947,6 +919,7 @@
         <w:pStyle w:val="Normal"/>
         <w:rPr>
           <w:rFonts w:ascii="Source Sans Pro Bold" w:hAnsi="Source Sans Pro Bold" w:cs="Arial" w:asciiTheme="majorHAnsi" w:hAnsiTheme="majorHAnsi"/>
+          <w:b/>
           <w:b/>
           <w:sz w:val="22"/>
           <w:lang w:val="en-US"/>
@@ -1011,6 +984,7 @@
               <w:rPr>
                 <w:rFonts w:ascii="Source Sans Pro Bold" w:hAnsi="Source Sans Pro Bold" w:asciiTheme="majorHAnsi" w:hAnsiTheme="majorHAnsi"/>
                 <w:b/>
+                <w:b/>
                 <w:sz w:val="22"/>
                 <w:lang w:val="en-GB"/>
               </w:rPr>
@@ -1098,17 +1072,9 @@
             </w:pPr>
             <w:sdt>
               <w:sdtPr>
-                <w:id w:val="1949553930"/>
+                <w:id w:val="1395399728"/>
               </w:sdtPr>
               <w:sdtContent>
-                <w:r>
-                  <w:rPr>
-                    <w:rFonts w:eastAsia="Source Sans Pro" w:cs="Arial" w:ascii="Arial" w:hAnsi="Arial"/>
-                    <w:kern w:val="0"/>
-                    <w:szCs w:val="22"/>
-                    <w:lang w:val="de-DE" w:eastAsia="en-US" w:bidi="ar-SA"/>
-                  </w:rPr>
-                </w:r>
                 <w:r>
                   <w:rPr>
                     <w:rFonts w:eastAsia="Source Sans Pro" w:cs="Arial" w:ascii="Arial" w:hAnsi="Arial"/>
@@ -1192,17 +1158,9 @@
             </w:pPr>
             <w:sdt>
               <w:sdtPr>
-                <w:id w:val="593584463"/>
+                <w:id w:val="2142135159"/>
               </w:sdtPr>
               <w:sdtContent>
-                <w:r>
-                  <w:rPr>
-                    <w:rFonts w:eastAsia="Source Sans Pro" w:cs="Arial" w:ascii="Arial" w:hAnsi="Arial"/>
-                    <w:kern w:val="0"/>
-                    <w:szCs w:val="22"/>
-                    <w:lang w:val="de-DE" w:eastAsia="en-US" w:bidi="ar-SA"/>
-                  </w:rPr>
-                </w:r>
                 <w:r>
                   <w:rPr>
                     <w:rFonts w:eastAsia="Source Sans Pro" w:cs="Arial" w:ascii="Arial" w:hAnsi="Arial"/>
@@ -1285,17 +1243,9 @@
             </w:pPr>
             <w:sdt>
               <w:sdtPr>
-                <w:id w:val="1302535421"/>
+                <w:id w:val="393606949"/>
               </w:sdtPr>
               <w:sdtContent>
-                <w:r>
-                  <w:rPr>
-                    <w:rFonts w:eastAsia="Source Sans Pro" w:cs="Arial" w:ascii="Arial" w:hAnsi="Arial"/>
-                    <w:kern w:val="0"/>
-                    <w:szCs w:val="22"/>
-                    <w:lang w:val="de-DE" w:eastAsia="en-US" w:bidi="ar-SA"/>
-                  </w:rPr>
-                </w:r>
                 <w:r>
                   <w:rPr>
                     <w:rFonts w:eastAsia="Source Sans Pro" w:cs="Arial" w:ascii="Arial" w:hAnsi="Arial"/>
@@ -1380,17 +1330,9 @@
             </w:pPr>
             <w:sdt>
               <w:sdtPr>
-                <w:id w:val="510536385"/>
+                <w:id w:val="1904900607"/>
               </w:sdtPr>
               <w:sdtContent>
-                <w:r>
-                  <w:rPr>
-                    <w:rFonts w:eastAsia="Source Sans Pro" w:cs="Arial" w:ascii="Arial" w:hAnsi="Arial"/>
-                    <w:kern w:val="0"/>
-                    <w:szCs w:val="22"/>
-                    <w:lang w:val="de-DE" w:eastAsia="en-US" w:bidi="ar-SA"/>
-                  </w:rPr>
-                </w:r>
                 <w:r>
                   <w:rPr>
                     <w:rFonts w:eastAsia="Source Sans Pro" w:cs="Arial" w:ascii="Arial" w:hAnsi="Arial"/>
@@ -1475,17 +1417,9 @@
             </w:pPr>
             <w:sdt>
               <w:sdtPr>
-                <w:id w:val="101758912"/>
+                <w:id w:val="1086888464"/>
               </w:sdtPr>
               <w:sdtContent>
-                <w:r>
-                  <w:rPr>
-                    <w:rFonts w:eastAsia="Source Sans Pro" w:cs="Arial" w:ascii="Arial" w:hAnsi="Arial"/>
-                    <w:kern w:val="0"/>
-                    <w:szCs w:val="22"/>
-                    <w:lang w:val="de-DE" w:eastAsia="en-US" w:bidi="ar-SA"/>
-                  </w:rPr>
-                </w:r>
                 <w:r>
                   <w:rPr>
                     <w:rFonts w:eastAsia="Source Sans Pro" w:cs="Arial" w:ascii="Arial" w:hAnsi="Arial"/>
@@ -1574,13 +1508,15 @@
                 <w:szCs w:val="20"/>
                 <w:lang w:val="en-GB" w:eastAsia="en-US" w:bidi="ar-SA"/>
               </w:rPr>
-              <w:t>from: 0</w:t>
+              <w:t>from: 01</w:t>
             </w:r>
             <w:sdt>
               <w:sdtPr>
-                <w:date w:fullDate="2024-01-01T00:00:00Z">
+                <w:date>
                   <w:dateFormat w:val="dd.MM.yyyy"/>
                   <w:lid w:val="de-DE"/>
+                  <w:storeMappedDataAs w:val="dateTime"/>
+                  <w:calendar w:val="gregorian"/>
                 </w:date>
               </w:sdtPr>
               <w:sdtContent>
@@ -1601,7 +1537,16 @@
                     <w:szCs w:val="20"/>
                     <w:lang w:val="en-GB" w:eastAsia="en-US" w:bidi="ar-SA"/>
                   </w:rPr>
-                  <w:t>1.01.2024</w:t>
+                  <w:t>.01.2024</w:t>
+                </w:r>
+                <w:r>
+                  <w:rPr>
+                    <w:rFonts w:eastAsia="Source Sans Pro" w:cs="Arial" w:ascii="Arial" w:hAnsi="Arial"/>
+                    <w:kern w:val="0"/>
+                    <w:sz w:val="20"/>
+                    <w:szCs w:val="20"/>
+                    <w:lang w:val="en-GB" w:eastAsia="en-US" w:bidi="ar-SA"/>
+                  </w:rPr>
                 </w:r>
               </w:sdtContent>
             </w:sdt>
@@ -1627,13 +1572,15 @@
                 <w:szCs w:val="20"/>
                 <w:lang w:val="en-GB" w:eastAsia="en-US" w:bidi="ar-SA"/>
               </w:rPr>
-              <w:t>to: 3</w:t>
+              <w:t>to: 31</w:t>
             </w:r>
             <w:sdt>
               <w:sdtPr>
-                <w:date w:fullDate="2025-12-01T00:00:00Z">
+                <w:date>
                   <w:dateFormat w:val="dd.MM.yyyy"/>
                   <w:lid w:val="de-DE"/>
+                  <w:storeMappedDataAs w:val="dateTime"/>
+                  <w:calendar w:val="gregorian"/>
                 </w:date>
               </w:sdtPr>
               <w:sdtContent>
@@ -1654,7 +1601,16 @@
                     <w:szCs w:val="20"/>
                     <w:lang w:val="en-GB" w:eastAsia="en-US" w:bidi="ar-SA"/>
                   </w:rPr>
-                  <w:t>1.12.2025</w:t>
+                  <w:t>.12.2025</w:t>
+                </w:r>
+                <w:r>
+                  <w:rPr>
+                    <w:rFonts w:eastAsia="Source Sans Pro" w:cs="Arial" w:ascii="Arial" w:hAnsi="Arial"/>
+                    <w:kern w:val="0"/>
+                    <w:sz w:val="20"/>
+                    <w:szCs w:val="20"/>
+                    <w:lang w:val="en-GB" w:eastAsia="en-US" w:bidi="ar-SA"/>
+                  </w:rPr>
                 </w:r>
               </w:sdtContent>
             </w:sdt>
@@ -1750,13 +1706,15 @@
                 <w:szCs w:val="20"/>
                 <w:lang w:val="en-GB" w:eastAsia="en-US" w:bidi="ar-SA"/>
               </w:rPr>
-              <w:t>from: 0</w:t>
+              <w:t>from: 01</w:t>
             </w:r>
             <w:sdt>
               <w:sdtPr>
-                <w:date w:fullDate="2021-01-01T00:00:00Z">
+                <w:date>
                   <w:dateFormat w:val="dd.MM.yyyy"/>
                   <w:lid w:val="de-DE"/>
+                  <w:storeMappedDataAs w:val="dateTime"/>
+                  <w:calendar w:val="gregorian"/>
                 </w:date>
               </w:sdtPr>
               <w:sdtContent>
@@ -1777,7 +1735,16 @@
                     <w:szCs w:val="20"/>
                     <w:lang w:val="en-GB" w:eastAsia="en-US" w:bidi="ar-SA"/>
                   </w:rPr>
-                  <w:t>1.01.2021</w:t>
+                  <w:t>.01.2021</w:t>
+                </w:r>
+                <w:r>
+                  <w:rPr>
+                    <w:rFonts w:eastAsia="Source Sans Pro" w:cs="Arial" w:ascii="Arial" w:hAnsi="Arial"/>
+                    <w:kern w:val="0"/>
+                    <w:sz w:val="20"/>
+                    <w:szCs w:val="20"/>
+                    <w:lang w:val="en-GB" w:eastAsia="en-US" w:bidi="ar-SA"/>
+                  </w:rPr>
                 </w:r>
               </w:sdtContent>
             </w:sdt>
@@ -1802,13 +1769,15 @@
                 <w:szCs w:val="20"/>
                 <w:lang w:val="en-GB" w:eastAsia="en-US" w:bidi="ar-SA"/>
               </w:rPr>
-              <w:t>to: 3</w:t>
+              <w:t>to: 31</w:t>
             </w:r>
             <w:sdt>
               <w:sdtPr>
-                <w:date w:fullDate="2022-12-01T00:00:00Z">
+                <w:date>
                   <w:dateFormat w:val="dd.MM.yyyy"/>
                   <w:lid w:val="de-DE"/>
+                  <w:storeMappedDataAs w:val="dateTime"/>
+                  <w:calendar w:val="gregorian"/>
                 </w:date>
               </w:sdtPr>
               <w:sdtContent>
@@ -1829,7 +1798,16 @@
                     <w:szCs w:val="20"/>
                     <w:lang w:val="en-GB" w:eastAsia="en-US" w:bidi="ar-SA"/>
                   </w:rPr>
-                  <w:t>1.12.2022</w:t>
+                  <w:t>.12.2022</w:t>
+                </w:r>
+                <w:r>
+                  <w:rPr>
+                    <w:rFonts w:eastAsia="Source Sans Pro" w:cs="Arial" w:ascii="Arial" w:hAnsi="Arial"/>
+                    <w:kern w:val="0"/>
+                    <w:sz w:val="20"/>
+                    <w:szCs w:val="20"/>
+                    <w:lang w:val="en-GB" w:eastAsia="en-US" w:bidi="ar-SA"/>
+                  </w:rPr>
                 </w:r>
               </w:sdtContent>
             </w:sdt>
@@ -1903,17 +1881,9 @@
             </w:pPr>
             <w:sdt>
               <w:sdtPr>
-                <w:id w:val="154161232"/>
+                <w:id w:val="2067840731"/>
               </w:sdtPr>
               <w:sdtContent>
-                <w:r>
-                  <w:rPr>
-                    <w:rFonts w:eastAsia="Source Sans Pro" w:cs="Arial" w:ascii="Arial" w:hAnsi="Arial"/>
-                    <w:kern w:val="0"/>
-                    <w:szCs w:val="22"/>
-                    <w:lang w:val="de-DE" w:eastAsia="en-US" w:bidi="ar-SA"/>
-                  </w:rPr>
-                </w:r>
                 <w:r>
                   <w:rPr>
                     <w:rFonts w:eastAsia="Source Sans Pro" w:cs="Arial" w:ascii="Arial" w:hAnsi="Arial"/>
@@ -1952,19 +1922,9 @@
             </w:pPr>
             <w:sdt>
               <w:sdtPr>
-                <w:id w:val="300987006"/>
+                <w:id w:val="625362923"/>
               </w:sdtPr>
               <w:sdtContent>
-                <w:r>
-                  <w:rPr>
-                    <w:rStyle w:val="Formatvorlage4"/>
-                    <w:rFonts w:eastAsia="Source Sans Pro" w:cs="Arial" w:ascii="Arial" w:hAnsi="Arial"/>
-                    <w:kern w:val="0"/>
-                    <w:sz w:val="24"/>
-                    <w:szCs w:val="22"/>
-                    <w:lang w:val="de-DE" w:eastAsia="en-US" w:bidi="ar-SA"/>
-                  </w:rPr>
-                </w:r>
                 <w:r>
                   <w:rPr>
                     <w:rStyle w:val="Formatvorlage4"/>
@@ -2006,17 +1966,9 @@
             </w:pPr>
             <w:sdt>
               <w:sdtPr>
-                <w:id w:val="1464453195"/>
+                <w:id w:val="810241511"/>
               </w:sdtPr>
               <w:sdtContent>
-                <w:r>
-                  <w:rPr>
-                    <w:rFonts w:eastAsia="Source Sans Pro" w:cs="Arial" w:ascii="Arial" w:hAnsi="Arial"/>
-                    <w:kern w:val="0"/>
-                    <w:szCs w:val="22"/>
-                    <w:lang w:val="de-DE" w:eastAsia="en-US" w:bidi="ar-SA"/>
-                  </w:rPr>
-                </w:r>
                 <w:r>
                   <w:rPr>
                     <w:rFonts w:eastAsia="Source Sans Pro" w:cs="Arial" w:ascii="Arial" w:hAnsi="Arial"/>
@@ -2114,22 +2066,12 @@
             <w:sdt>
               <w:sdtPr>
                 <w14:checkbox>
-                  <w14:checked w14:val="0"/>
-                  <w14:checkedState w14:val="0"/>
-                  <w14:uncheckedState w14:val="0"/>
+                  <w14:checked w:val="0"/>
+                  <w14:checkedState w:val="0"/>
+                  <w14:uncheckedState w:val="0"/>
                 </w14:checkbox>
               </w:sdtPr>
               <w:sdtContent>
-                <w:r>
-                  <w:rPr>
-                    <w:rStyle w:val="Formatvorlage2"/>
-                    <w:rFonts w:eastAsia="Source Sans Pro" w:cs="Arial" w:ascii="Arial" w:hAnsi="Arial"/>
-                    <w:kern w:val="0"/>
-                    <w:sz w:val="22"/>
-                    <w:szCs w:val="20"/>
-                    <w:lang w:val="en-GB" w:eastAsia="en-US" w:bidi="ar-SA"/>
-                  </w:rPr>
-                </w:r>
                 <w:r>
                   <w:rPr>
                     <w:rStyle w:val="Formatvorlage2"/>
@@ -2185,22 +2127,12 @@
             <w:sdt>
               <w:sdtPr>
                 <w14:checkbox>
-                  <w14:checked w14:val="0"/>
-                  <w14:checkedState w14:val="0"/>
-                  <w14:uncheckedState w14:val="0"/>
+                  <w14:checked w:val="0"/>
+                  <w14:checkedState w:val="0"/>
+                  <w14:uncheckedState w:val="0"/>
                 </w14:checkbox>
               </w:sdtPr>
               <w:sdtContent>
-                <w:r>
-                  <w:rPr>
-                    <w:rStyle w:val="Formatvorlage2"/>
-                    <w:rFonts w:eastAsia="Source Sans Pro" w:cs="Arial" w:ascii="Arial" w:hAnsi="Arial"/>
-                    <w:kern w:val="0"/>
-                    <w:sz w:val="22"/>
-                    <w:szCs w:val="20"/>
-                    <w:lang w:val="en-GB" w:eastAsia="en-US" w:bidi="ar-SA"/>
-                  </w:rPr>
-                </w:r>
                 <w:r>
                   <w:rPr>
                     <w:rStyle w:val="Formatvorlage2"/>
@@ -2288,17 +2220,9 @@
             </w:pPr>
             <w:sdt>
               <w:sdtPr>
-                <w:id w:val="710767963"/>
+                <w:id w:val="57230479"/>
               </w:sdtPr>
               <w:sdtContent>
-                <w:r>
-                  <w:rPr>
-                    <w:rFonts w:eastAsia="Source Sans Pro" w:cs="Arial" w:ascii="Arial" w:hAnsi="Arial"/>
-                    <w:kern w:val="0"/>
-                    <w:szCs w:val="22"/>
-                    <w:lang w:val="de-DE" w:eastAsia="en-US" w:bidi="ar-SA"/>
-                  </w:rPr>
-                </w:r>
                 <w:r>
                   <w:rPr>
                     <w:rFonts w:eastAsia="Source Sans Pro" w:cs="Arial" w:ascii="Arial" w:hAnsi="Arial"/>
@@ -2396,22 +2320,12 @@
             <w:sdt>
               <w:sdtPr>
                 <w14:checkbox>
-                  <w14:checked w14:val="0"/>
-                  <w14:checkedState w14:val="0"/>
-                  <w14:uncheckedState w14:val="0"/>
+                  <w14:checked w:val="0"/>
+                  <w14:checkedState w:val="0"/>
+                  <w14:uncheckedState w:val="0"/>
                 </w14:checkbox>
               </w:sdtPr>
               <w:sdtContent>
-                <w:r>
-                  <w:rPr>
-                    <w:rStyle w:val="Formatvorlage2"/>
-                    <w:rFonts w:eastAsia="Source Sans Pro" w:cs="Arial" w:ascii="Arial" w:hAnsi="Arial"/>
-                    <w:kern w:val="0"/>
-                    <w:sz w:val="22"/>
-                    <w:szCs w:val="20"/>
-                    <w:lang w:val="en-GB" w:eastAsia="en-US" w:bidi="ar-SA"/>
-                  </w:rPr>
-                </w:r>
                 <w:r>
                   <w:rPr>
                     <w:rStyle w:val="Formatvorlage2"/>
@@ -2467,22 +2381,12 @@
             <w:sdt>
               <w:sdtPr>
                 <w14:checkbox>
-                  <w14:checked w14:val="0"/>
-                  <w14:checkedState w14:val="0"/>
-                  <w14:uncheckedState w14:val="0"/>
+                  <w14:checked w:val="0"/>
+                  <w14:checkedState w:val="0"/>
+                  <w14:uncheckedState w:val="0"/>
                 </w14:checkbox>
               </w:sdtPr>
               <w:sdtContent>
-                <w:r>
-                  <w:rPr>
-                    <w:rStyle w:val="Formatvorlage2"/>
-                    <w:rFonts w:eastAsia="Source Sans Pro" w:cs="Arial" w:ascii="Arial" w:hAnsi="Arial"/>
-                    <w:kern w:val="0"/>
-                    <w:sz w:val="22"/>
-                    <w:szCs w:val="20"/>
-                    <w:lang w:val="en-GB" w:eastAsia="en-US" w:bidi="ar-SA"/>
-                  </w:rPr>
-                </w:r>
                 <w:r>
                   <w:rPr>
                     <w:rStyle w:val="Formatvorlage2"/>
@@ -2570,17 +2474,9 @@
             </w:pPr>
             <w:sdt>
               <w:sdtPr>
-                <w:id w:val="200167726"/>
+                <w:id w:val="1285627304"/>
               </w:sdtPr>
               <w:sdtContent>
-                <w:r>
-                  <w:rPr>
-                    <w:rFonts w:eastAsia="Source Sans Pro" w:cs="Arial" w:ascii="Arial" w:hAnsi="Arial"/>
-                    <w:kern w:val="0"/>
-                    <w:szCs w:val="22"/>
-                    <w:lang w:val="de-DE" w:eastAsia="en-US" w:bidi="ar-SA"/>
-                  </w:rPr>
-                </w:r>
                 <w:r>
                   <w:rPr>
                     <w:rFonts w:eastAsia="Source Sans Pro" w:cs="Arial" w:ascii="Arial" w:hAnsi="Arial"/>
@@ -2601,6 +2497,7 @@
         <w:pStyle w:val="Normal"/>
         <w:rPr>
           <w:rFonts w:ascii="Source Sans Pro Bold" w:hAnsi="Source Sans Pro Bold" w:cs="Arial" w:asciiTheme="majorHAnsi" w:hAnsiTheme="majorHAnsi"/>
+          <w:b/>
           <w:b/>
           <w:sz w:val="22"/>
         </w:rPr>
@@ -2657,6 +2554,7 @@
               <w:rPr>
                 <w:rFonts w:ascii="Source Sans Pro Bold" w:hAnsi="Source Sans Pro Bold" w:asciiTheme="majorHAnsi" w:hAnsiTheme="majorHAnsi"/>
                 <w:b/>
+                <w:b/>
                 <w:sz w:val="22"/>
                 <w:lang w:val="en-US"/>
               </w:rPr>
@@ -2748,6 +2646,7 @@
               <w:rPr>
                 <w:color w:val="000000"/>
                 <w:sz w:val="20"/>
+                <w:del w:id="0" w:author="Unknown Author" w:date="2023-07-11T12:19:00Z"/>
               </w:rPr>
             </w:pPr>
             <w:r>
@@ -2782,7 +2681,109 @@
                 <w:szCs w:val="20"/>
                 <w:lang w:eastAsia="de-DE"/>
               </w:rPr>
-              <w:t>travel, two PhD students from the Fujita lab in Sao Paulo are currently spending extentended reseach stays in the Stadler lab in Leipzig. Bruno Ilha is working on metabolic networks, and Grover Guzman just arrived in Leipzig. He will continue the joint work on eigenvalues in simple network classes. The DAAD exchange has been very helpful in securing external funding. As planned, a network meeting in Sao Paulo has taken place in 2002 with participation of 4 researchers from Leipzig including the PI, and Andre Fujita and collaborators have visited Leipzig in 2022 and in spring 2023. The second scheduled visit of the Leipzig group to Sao Paulo in the current funding period is scheduled for Nov/Dec. Software development is ongoing. Current focus of the work is on improvements of the theoretical results. Early stage researches, notably Nora Beier, have been closely involved in preparing the annual report for 2022 and this renewal application.</w:t>
+              <w:t>travel, two PhD students from the Fujita lab in Sao Paulo are currently spending extentended reseach stays in the Stadler lab in Leipzig. Bruno Ilha is working on metabolic networks, and Grover Guzman just arrived in Leipzig. He will continue the joint work on eigenvalues in simple network classes. The DAAD exchange has been very helpful in securing external funding</w:t>
+            </w:r>
+            <w:ins w:id="1" w:author="Unknown Author" w:date="2023-07-11T12:19:12Z">
+              <w:r>
+                <w:rPr>
+                  <w:rFonts w:cs="MS Gothic"/>
+                  <w:color w:val="000000"/>
+                  <w:sz w:val="20"/>
+                  <w:szCs w:val="20"/>
+                  <w:lang w:eastAsia="de-DE"/>
+                </w:rPr>
+                <w:t xml:space="preserve"> </w:t>
+              </w:r>
+            </w:ins>
+            <w:ins w:id="2" w:author="Unknown Author" w:date="2023-07-11T12:19:12Z">
+              <w:r>
+                <w:rPr>
+                  <w:rFonts w:cs="MS Gothic"/>
+                  <w:color w:val="000000"/>
+                  <w:sz w:val="20"/>
+                  <w:szCs w:val="20"/>
+                  <w:lang w:eastAsia="de-DE"/>
+                </w:rPr>
+                <w:t>for this purpose</w:t>
+              </w:r>
+            </w:ins>
+            <w:r>
+              <w:rPr>
+                <w:rFonts w:cs="MS Gothic"/>
+                <w:color w:val="000000"/>
+                <w:sz w:val="20"/>
+                <w:szCs w:val="20"/>
+                <w:lang w:eastAsia="de-DE"/>
+              </w:rPr>
+              <w:t xml:space="preserve">. As planned, a network meeting in Sao Paulo has taken place in 2002 with participation of 4 researchers from Leipzig including the PI, and Andre Fujita and collaborators have visited Leipzig in 2022 and in spring 2023. The second scheduled visit of the Leipzig group to Sao Paulo in the current funding period </w:t>
+            </w:r>
+            <w:del w:id="3" w:author="Unknown Author" w:date="2023-07-11T12:19:32Z">
+              <w:r>
+                <w:rPr>
+                  <w:rFonts w:cs="MS Gothic"/>
+                  <w:color w:val="000000"/>
+                  <w:sz w:val="20"/>
+                  <w:szCs w:val="20"/>
+                  <w:lang w:eastAsia="de-DE"/>
+                </w:rPr>
+                <w:delText xml:space="preserve">is scheduled for </w:delText>
+              </w:r>
+            </w:del>
+            <w:ins w:id="4" w:author="Unknown Author" w:date="2023-07-11T12:19:35Z">
+              <w:r>
+                <w:rPr>
+                  <w:rFonts w:cs="MS Gothic"/>
+                  <w:color w:val="000000"/>
+                  <w:sz w:val="20"/>
+                  <w:szCs w:val="20"/>
+                  <w:lang w:eastAsia="de-DE"/>
+                </w:rPr>
+                <w:t xml:space="preserve">will take place in </w:t>
+              </w:r>
+            </w:ins>
+            <w:r>
+              <w:rPr>
+                <w:rFonts w:cs="MS Gothic"/>
+                <w:color w:val="000000"/>
+                <w:sz w:val="20"/>
+                <w:szCs w:val="20"/>
+                <w:lang w:eastAsia="de-DE"/>
+              </w:rPr>
+              <w:t>Nov/Dec</w:t>
+            </w:r>
+            <w:ins w:id="5" w:author="Unknown Author" w:date="2023-07-11T12:19:45Z">
+              <w:r>
+                <w:rPr>
+                  <w:rFonts w:cs="MS Gothic"/>
+                  <w:color w:val="000000"/>
+                  <w:sz w:val="20"/>
+                  <w:szCs w:val="20"/>
+                  <w:lang w:eastAsia="de-DE"/>
+                </w:rPr>
+                <w:t xml:space="preserve"> </w:t>
+              </w:r>
+            </w:ins>
+            <w:ins w:id="6" w:author="Unknown Author" w:date="2023-07-11T12:19:45Z">
+              <w:r>
+                <w:rPr>
+                  <w:rFonts w:cs="MS Gothic"/>
+                  <w:color w:val="000000"/>
+                  <w:sz w:val="20"/>
+                  <w:szCs w:val="20"/>
+                  <w:lang w:eastAsia="de-DE"/>
+                </w:rPr>
+                <w:t>2023</w:t>
+              </w:r>
+            </w:ins>
+            <w:r>
+              <w:rPr>
+                <w:rFonts w:cs="MS Gothic"/>
+                <w:color w:val="000000"/>
+                <w:sz w:val="20"/>
+                <w:szCs w:val="20"/>
+                <w:lang w:eastAsia="de-DE"/>
+              </w:rPr>
+              <w:t>. Software development is ongoing. Current focus of the work is on improvements of the theoretical results. Early stage researches, notably Nora Beier, have been closely involved in preparing the annual report for 2022 and this renewal application.</w:t>
             </w:r>
           </w:p>
           <w:p>
@@ -2850,7 +2851,41 @@
                 <w:szCs w:val="20"/>
                 <w:lang w:eastAsia="de-DE"/>
               </w:rPr>
-              <w:t>The workshop occurred between September 15</w:t>
+              <w:t xml:space="preserve">The workshop </w:t>
+            </w:r>
+            <w:ins w:id="7" w:author="Unknown Author" w:date="2023-07-11T12:20:09Z">
+              <w:r>
+                <w:rPr>
+                  <w:rFonts w:cs="MS Gothic"/>
+                  <w:color w:val="000000"/>
+                  <w:sz w:val="20"/>
+                  <w:szCs w:val="20"/>
+                  <w:lang w:eastAsia="de-DE"/>
+                </w:rPr>
+                <w:t xml:space="preserve">took place on </w:t>
+              </w:r>
+            </w:ins>
+            <w:del w:id="8" w:author="Unknown Author" w:date="2023-07-11T12:20:09Z">
+              <w:r>
+                <w:rPr>
+                  <w:rFonts w:cs="MS Gothic"/>
+                  <w:color w:val="000000"/>
+                  <w:sz w:val="20"/>
+                  <w:szCs w:val="20"/>
+                  <w:lang w:eastAsia="de-DE"/>
+                </w:rPr>
+                <w:delText>occurred between</w:delText>
+              </w:r>
+            </w:del>
+            <w:r>
+              <w:rPr>
+                <w:rFonts w:cs="MS Gothic"/>
+                <w:color w:val="000000"/>
+                <w:sz w:val="20"/>
+                <w:szCs w:val="20"/>
+                <w:lang w:eastAsia="de-DE"/>
+              </w:rPr>
+              <w:t xml:space="preserve"> September 15</w:t>
             </w:r>
             <w:r>
               <w:rPr>
@@ -2995,6 +3030,7 @@
         <w:pStyle w:val="Normal"/>
         <w:rPr>
           <w:rFonts w:ascii="Source Sans Pro Bold" w:hAnsi="Source Sans Pro Bold" w:cs="Arial" w:asciiTheme="majorHAnsi" w:hAnsiTheme="majorHAnsi"/>
+          <w:b/>
           <w:b/>
           <w:sz w:val="22"/>
         </w:rPr>
@@ -3051,6 +3087,7 @@
               <w:rPr>
                 <w:rFonts w:ascii="Source Sans Pro Bold" w:hAnsi="Source Sans Pro Bold" w:asciiTheme="majorHAnsi" w:hAnsiTheme="majorHAnsi"/>
                 <w:b/>
+                <w:b/>
                 <w:sz w:val="22"/>
                 <w:lang w:val="en-GB"/>
               </w:rPr>
@@ -3541,6 +3578,7 @@
               <w:rPr>
                 <w:rFonts w:ascii="Arial" w:hAnsi="Arial" w:cs="Arial"/>
                 <w:b/>
+                <w:b/>
                 <w:bCs/>
                 <w:color w:val="000000"/>
                 <w:sz w:val="20"/>
@@ -3668,6 +3706,7 @@
               <w:rPr>
                 <w:rFonts w:ascii="Arial" w:hAnsi="Arial" w:cs="Arial"/>
                 <w:b/>
+                <w:b/>
                 <w:bCs/>
                 <w:color w:val="000000"/>
                 <w:sz w:val="20"/>
@@ -3696,6 +3735,7 @@
               <w:rPr>
                 <w:rFonts w:ascii="Arial" w:hAnsi="Arial" w:cs="Arial"/>
                 <w:b/>
+                <w:b/>
                 <w:bCs/>
                 <w:color w:val="000000"/>
                 <w:sz w:val="20"/>
@@ -3856,6 +3896,7 @@
                 <w:color w:val="000000"/>
                 <w:sz w:val="20"/>
                 <w:szCs w:val="20"/>
+                <w:del w:id="30" w:author="Unknown Author" w:date="2023-07-11T12:30:23Z"/>
               </w:rPr>
             </w:pPr>
             <w:r>
@@ -3865,8 +3906,283 @@
                 <w:sz w:val="20"/>
                 <w:szCs w:val="20"/>
               </w:rPr>
-              <w:t>The group of Fujita has therefore experimented on the analysis of the graph spectrum, which “codifies” information about the graph structure (Takahashi et al., 2012, Fujita et al., 2017a, 2019), and developed a concept of correlation between vectors of graphs (Fujita et al., 2017b) which showed to be helpful to better understand new biological mechanisms, identify biomarkers, and find differences between controls and patients. The German side under Prof. Stadler has ample experience with the analysis of graph theoretical problems (BrianDavies et al., 2001; Gu et al., 2016; Hellmuth et al., 2009; Fritz et al., 2020) and will meanwhile focus on cycles. Cycles encapsulate semi-local information in a graph. Cycle bases provide well-defined, manageable cycle sets that can be computed efficiently. The length distribution of cycle sets such as the relevant cycles, i.e., those that are contained in at least one minimum cycle basis can be computed efficiently even without enumerating the sometimes exponentially large cycle sets. We therefore plan to use cycle distributions as complementary source of information. In particular we will investigate the relationships between Laplacian eigenvalues and cycle distribution and explore to what extent and which graph classes they can be used for alternative classification tasks. Properties of cycle bases also characterize planarity and potentially other embedding properties. The latter is likely of particular relevance to application in brain-neworks and other networks that are embedded into low-dimensional (Euclidean) spaces. As the german funding period ends after 2 years, we will apply for a second round of funding, in which we will systematically investigate the constraints of embeddings on the cycle distributions.</w:t>
-            </w:r>
+              <w:t xml:space="preserve">The group of Fujita has therefore experimented on the analysis of the graph spectrum, which “codifies” information about the graph structure (Takahashi et al., 2012, Fujita et al., 2017a, 2019), and developed a concept of correlation between vectors of graphs (Fujita et al., 2017b) which showed to be helpful to better understand new biological mechanisms, identify biomarkers, and find differences between controls and patients. The German side under Prof. Stadler has ample experience with the analysis of graph theoretical problems (BrianDavies et al., 2001; Gu et al., 2016; Hellmuth et al., 2009; Fritz et al., 2020) and will meanwhile focus on cycles. Cycles encapsulate semi-local information in a graph. Cycle bases provide well-defined, manageable cycle sets that can be computed efficiently. The length distribution of cycle sets such as the relevant cycles, i.e., those that are contained in at least one minimum cycle basis can be computed efficiently even without enumerating the sometimes exponentially large cycle sets. We therefore plan to use cycle distributions as complementary source of information. </w:t>
+            </w:r>
+            <w:ins w:id="9" w:author="Unknown Author" w:date="2023-07-11T12:22:28Z">
+              <w:r>
+                <w:rPr>
+                  <w:rFonts w:cs="Arial" w:ascii="Arial" w:hAnsi="Arial"/>
+                  <w:color w:val="000000"/>
+                  <w:sz w:val="20"/>
+                  <w:szCs w:val="20"/>
+                </w:rPr>
+                <w:t xml:space="preserve">To this end we make use of the connection with so-called cavity methods </w:t>
+              </w:r>
+            </w:ins>
+            <w:ins w:id="10" w:author="Unknown Author" w:date="2023-07-11T12:23:06Z">
+              <w:r>
+                <w:rPr>
+                  <w:rFonts w:cs="Arial" w:ascii="Arial" w:hAnsi="Arial"/>
+                  <w:color w:val="000000"/>
+                  <w:sz w:val="20"/>
+                  <w:szCs w:val="20"/>
+                </w:rPr>
+                <w:t>explored by Mark Newman and colloborators in recent years (Cantwell &amp; Newman, 2019). The corresponding message-passing algorithms are exact on graphs without long ``primitive cycles</w:t>
+              </w:r>
+            </w:ins>
+            <w:ins w:id="11" w:author="Unknown Author" w:date="2023-07-11T12:23:06Z">
+              <w:r>
+                <w:rPr>
+                  <w:rFonts w:eastAsia="Source Sans Pro" w:cs="Arial" w:ascii="Arial" w:hAnsi="Arial"/>
+                  <w:color w:val="000000"/>
+                  <w:kern w:val="0"/>
+                  <w:sz w:val="20"/>
+                  <w:szCs w:val="20"/>
+                  <w:lang w:val="de-DE" w:eastAsia="en-US" w:bidi="ar-SA"/>
+                </w:rPr>
+                <w:t>’‘.</w:t>
+              </w:r>
+            </w:ins>
+            <w:ins w:id="12" w:author="Unknown Author" w:date="2023-07-11T12:26:05Z">
+              <w:r>
+                <w:rPr>
+                  <w:rFonts w:eastAsia="Source Sans Pro" w:cs="Arial" w:ascii="Arial" w:hAnsi="Arial"/>
+                  <w:color w:val="000000"/>
+                  <w:kern w:val="0"/>
+                  <w:sz w:val="20"/>
+                  <w:szCs w:val="20"/>
+                  <w:lang w:val="de-DE" w:eastAsia="en-US" w:bidi="ar-SA"/>
+                </w:rPr>
+                <w:t xml:space="preserve"> Since very little is known on this graph class, we will characterize these graphs and their generalizations. To this end, we</w:t>
+              </w:r>
+            </w:ins>
+            <w:ins w:id="13" w:author="Unknown Author" w:date="2023-07-11T12:27:02Z">
+              <w:r>
+                <w:rPr>
+                  <w:rFonts w:eastAsia="Source Sans Pro" w:cs="Arial" w:ascii="Arial" w:hAnsi="Arial"/>
+                  <w:color w:val="000000"/>
+                  <w:kern w:val="0"/>
+                  <w:sz w:val="20"/>
+                  <w:szCs w:val="20"/>
+                  <w:lang w:val="de-DE" w:eastAsia="en-US" w:bidi="ar-SA"/>
+                </w:rPr>
+                <w:t xml:space="preserve"> will i</w:t>
+              </w:r>
+            </w:ins>
+            <w:del w:id="14" w:author="Unknown Author" w:date="2023-07-11T12:27:05Z">
+              <w:r>
+                <w:rPr>
+                  <w:rFonts w:eastAsia="Source Sans Pro" w:cs="Arial" w:ascii="Arial" w:hAnsi="Arial"/>
+                  <w:color w:val="000000"/>
+                  <w:kern w:val="0"/>
+                  <w:sz w:val="20"/>
+                  <w:szCs w:val="20"/>
+                  <w:lang w:val="de-DE" w:eastAsia="en-US" w:bidi="ar-SA"/>
+                </w:rPr>
+                <w:delText>I</w:delText>
+              </w:r>
+            </w:del>
+            <w:r>
+              <w:rPr>
+                <w:rFonts w:cs="Arial" w:ascii="Arial" w:hAnsi="Arial"/>
+                <w:color w:val="000000"/>
+                <w:sz w:val="20"/>
+                <w:szCs w:val="20"/>
+              </w:rPr>
+              <w:t xml:space="preserve">n particular we will investigate the relationships between Laplacian eigenvalues and cycle distribution and explore to what extent and which graph classes they can be used for alternative classification tasks. Properties of cycle bases also characterize planarity and potentially other embedding properties. The latter is likely of particular relevance to application in brain-neworks and other networks that are embedded into low-dimensional (Euclidean) spaces. As </w:t>
+            </w:r>
+            <w:ins w:id="15" w:author="Unknown Author" w:date="2023-07-11T12:28:44Z">
+              <w:r>
+                <w:rPr>
+                  <w:rFonts w:cs="Arial" w:ascii="Arial" w:hAnsi="Arial"/>
+                  <w:color w:val="000000"/>
+                  <w:sz w:val="20"/>
+                  <w:szCs w:val="20"/>
+                </w:rPr>
+                <w:t xml:space="preserve">proposed in the origina application, </w:t>
+              </w:r>
+            </w:ins>
+            <w:del w:id="16" w:author="Unknown Author" w:date="2023-07-11T12:29:02Z">
+              <w:r>
+                <w:rPr>
+                  <w:rFonts w:cs="Arial" w:ascii="Arial" w:hAnsi="Arial"/>
+                  <w:color w:val="000000"/>
+                  <w:sz w:val="20"/>
+                  <w:szCs w:val="20"/>
+                </w:rPr>
+                <w:delText xml:space="preserve">the </w:delText>
+              </w:r>
+            </w:del>
+            <w:del w:id="17" w:author="Unknown Author" w:date="2023-07-11T12:22:01Z">
+              <w:r>
+                <w:rPr>
+                  <w:rFonts w:cs="Arial" w:ascii="Arial" w:hAnsi="Arial"/>
+                  <w:color w:val="000000"/>
+                  <w:sz w:val="20"/>
+                  <w:szCs w:val="20"/>
+                </w:rPr>
+                <w:delText>g</w:delText>
+              </w:r>
+            </w:del>
+            <w:del w:id="18" w:author="Unknown Author" w:date="2023-07-11T12:29:02Z">
+              <w:r>
+                <w:rPr>
+                  <w:rFonts w:cs="Arial" w:ascii="Arial" w:hAnsi="Arial"/>
+                  <w:color w:val="000000"/>
+                  <w:sz w:val="20"/>
+                  <w:szCs w:val="20"/>
+                </w:rPr>
+                <w:delText>erman funding period ends after 2 years,</w:delText>
+              </w:r>
+            </w:del>
+            <w:del w:id="19" w:author="Unknown Author" w:date="2023-07-11T12:28:13Z">
+              <w:r>
+                <w:rPr>
+                  <w:rFonts w:cs="Arial" w:ascii="Arial" w:hAnsi="Arial"/>
+                  <w:color w:val="000000"/>
+                  <w:sz w:val="20"/>
+                  <w:szCs w:val="20"/>
+                </w:rPr>
+                <w:delText xml:space="preserve"> </w:delText>
+              </w:r>
+            </w:del>
+            <w:del w:id="20" w:author="Unknown Author" w:date="2023-07-11T12:29:02Z">
+              <w:r>
+                <w:rPr>
+                  <w:rFonts w:cs="Arial" w:ascii="Arial" w:hAnsi="Arial"/>
+                  <w:color w:val="000000"/>
+                  <w:sz w:val="20"/>
+                  <w:szCs w:val="20"/>
+                </w:rPr>
+                <w:delText xml:space="preserve">we will apply </w:delText>
+              </w:r>
+            </w:del>
+            <w:ins w:id="21" w:author="Unknown Author" w:date="2023-07-11T12:29:11Z">
+              <w:r>
+                <w:rPr>
+                  <w:rFonts w:cs="Arial" w:ascii="Arial" w:hAnsi="Arial"/>
+                  <w:color w:val="000000"/>
+                  <w:sz w:val="20"/>
+                  <w:szCs w:val="20"/>
+                </w:rPr>
+                <w:t xml:space="preserve"> </w:t>
+              </w:r>
+            </w:ins>
+            <w:ins w:id="22" w:author="Unknown Author" w:date="2023-07-11T12:29:11Z">
+              <w:r>
+                <w:rPr>
+                  <w:rFonts w:cs="Arial" w:ascii="Arial" w:hAnsi="Arial"/>
+                  <w:color w:val="000000"/>
+                  <w:sz w:val="20"/>
+                  <w:szCs w:val="20"/>
+                </w:rPr>
+                <w:t xml:space="preserve">we plan </w:t>
+              </w:r>
+            </w:ins>
+            <w:del w:id="23" w:author="Unknown Author" w:date="2023-07-11T12:29:02Z">
+              <w:r>
+                <w:rPr>
+                  <w:rFonts w:cs="Arial" w:ascii="Arial" w:hAnsi="Arial"/>
+                  <w:color w:val="000000"/>
+                  <w:sz w:val="20"/>
+                  <w:szCs w:val="20"/>
+                </w:rPr>
+                <w:delText>f</w:delText>
+              </w:r>
+            </w:del>
+            <w:r>
+              <w:rPr>
+                <w:rFonts w:cs="Arial" w:ascii="Arial" w:hAnsi="Arial"/>
+                <w:color w:val="000000"/>
+                <w:sz w:val="20"/>
+                <w:szCs w:val="20"/>
+              </w:rPr>
+              <w:t>or a second round of funding</w:t>
+            </w:r>
+            <w:del w:id="24" w:author="Unknown Author" w:date="2023-07-11T12:29:33Z">
+              <w:r>
+                <w:rPr>
+                  <w:rFonts w:cs="Arial" w:ascii="Arial" w:hAnsi="Arial"/>
+                  <w:color w:val="000000"/>
+                  <w:sz w:val="20"/>
+                  <w:szCs w:val="20"/>
+                </w:rPr>
+                <w:delText>, in which we will</w:delText>
+              </w:r>
+            </w:del>
+            <w:r>
+              <w:rPr>
+                <w:rFonts w:cs="Arial" w:ascii="Arial" w:hAnsi="Arial"/>
+                <w:color w:val="000000"/>
+                <w:sz w:val="20"/>
+                <w:szCs w:val="20"/>
+              </w:rPr>
+              <w:t xml:space="preserve"> </w:t>
+            </w:r>
+            <w:ins w:id="25" w:author="Unknown Author" w:date="2023-07-11T12:29:39Z">
+              <w:r>
+                <w:rPr>
+                  <w:rFonts w:cs="Arial" w:ascii="Arial" w:hAnsi="Arial"/>
+                  <w:color w:val="000000"/>
+                  <w:sz w:val="20"/>
+                  <w:szCs w:val="20"/>
+                </w:rPr>
+                <w:t xml:space="preserve">to </w:t>
+              </w:r>
+            </w:ins>
+            <w:r>
+              <w:rPr>
+                <w:rFonts w:cs="Arial" w:ascii="Arial" w:hAnsi="Arial"/>
+                <w:color w:val="000000"/>
+                <w:sz w:val="20"/>
+                <w:szCs w:val="20"/>
+              </w:rPr>
+              <w:t>systematically investigate the constraints of embeddings on the cycle distributions</w:t>
+            </w:r>
+            <w:ins w:id="26" w:author="Unknown Author" w:date="2023-07-11T12:29:50Z">
+              <w:r>
+                <w:rPr>
+                  <w:rFonts w:cs="Arial" w:ascii="Arial" w:hAnsi="Arial"/>
+                  <w:color w:val="000000"/>
+                  <w:sz w:val="20"/>
+                  <w:szCs w:val="20"/>
+                </w:rPr>
+                <w:t xml:space="preserve"> </w:t>
+              </w:r>
+            </w:ins>
+            <w:ins w:id="27" w:author="Unknown Author" w:date="2023-07-11T12:29:50Z">
+              <w:r>
+                <w:rPr>
+                  <w:rFonts w:cs="Arial" w:ascii="Arial" w:hAnsi="Arial"/>
+                  <w:color w:val="000000"/>
+                  <w:sz w:val="20"/>
+                  <w:szCs w:val="20"/>
+                </w:rPr>
+                <w:t xml:space="preserve">and </w:t>
+              </w:r>
+            </w:ins>
+            <w:ins w:id="28" w:author="Unknown Author" w:date="2023-07-11T12:30:00Z">
+              <w:r>
+                <w:rPr>
+                  <w:rFonts w:cs="Arial" w:ascii="Arial" w:hAnsi="Arial"/>
+                  <w:color w:val="000000"/>
+                  <w:sz w:val="20"/>
+                  <w:szCs w:val="20"/>
+                </w:rPr>
+                <w:t>the presence of cycles with special properties, such as long primitive cycles.</w:t>
+              </w:r>
+            </w:ins>
+            <w:del w:id="29" w:author="Unknown Author" w:date="2023-07-11T12:29:50Z">
+              <w:r>
+                <w:rPr>
+                  <w:rFonts w:cs="Arial" w:ascii="Arial" w:hAnsi="Arial"/>
+                  <w:color w:val="000000"/>
+                  <w:sz w:val="20"/>
+                  <w:szCs w:val="20"/>
+                </w:rPr>
+                <w:delText>.</w:delText>
+              </w:r>
+            </w:del>
           </w:p>
           <w:p>
             <w:pPr>
@@ -3981,7 +4297,69 @@
                 <w:sz w:val="20"/>
                 <w:szCs w:val="20"/>
               </w:rPr>
-              <w:t>We plan to send Ph.D. students and post-docs in all four years of the project to maintain constant communication. PIs will interact mostly via videoconference over the year and visit once a year. PIs will discuss manuscript and other proposals design during the scientific missions every year. We also plan talks in every Ph.D., post-doc, PIs visit. We will organize short courses/workshops and invite students/researchers of other universities to participate remotely (via videoconference) in the second and fourth years. We further plan to submit a proposal to the Research Group Linkage Programme (https://bit.ly/3f1zS4k</w:t>
+              <w:t xml:space="preserve">We plan to send Ph.D. students and post-docs in </w:t>
+            </w:r>
+            <w:del w:id="31" w:author="Unknown Author" w:date="2023-07-11T12:31:14Z">
+              <w:r>
+                <w:rPr>
+                  <w:rFonts w:cs="Arial" w:ascii="Arial" w:hAnsi="Arial"/>
+                  <w:color w:val="000000"/>
+                  <w:sz w:val="20"/>
+                  <w:szCs w:val="20"/>
+                </w:rPr>
+                <w:delText>all four</w:delText>
+              </w:r>
+            </w:del>
+            <w:ins w:id="32" w:author="Unknown Author" w:date="2023-07-11T12:31:14Z">
+              <w:r>
+                <w:rPr>
+                  <w:rFonts w:cs="Arial" w:ascii="Arial" w:hAnsi="Arial"/>
+                  <w:color w:val="000000"/>
+                  <w:sz w:val="20"/>
+                  <w:szCs w:val="20"/>
+                </w:rPr>
+                <w:t>both</w:t>
+              </w:r>
+            </w:ins>
+            <w:r>
+              <w:rPr>
+                <w:rFonts w:cs="Arial" w:ascii="Arial" w:hAnsi="Arial"/>
+                <w:color w:val="000000"/>
+                <w:sz w:val="20"/>
+                <w:szCs w:val="20"/>
+              </w:rPr>
+              <w:t xml:space="preserve"> years of the </w:t>
+            </w:r>
+            <w:ins w:id="33" w:author="Unknown Author" w:date="2023-07-11T12:31:22Z">
+              <w:r>
+                <w:rPr>
+                  <w:rFonts w:cs="Arial" w:ascii="Arial" w:hAnsi="Arial"/>
+                  <w:color w:val="000000"/>
+                  <w:sz w:val="20"/>
+                  <w:szCs w:val="20"/>
+                </w:rPr>
+                <w:t xml:space="preserve">second funding period </w:t>
+              </w:r>
+            </w:ins>
+            <w:del w:id="34" w:author="Unknown Author" w:date="2023-07-11T12:31:38Z">
+              <w:r>
+                <w:rPr>
+                  <w:rFonts w:cs="Arial" w:ascii="Arial" w:hAnsi="Arial"/>
+                  <w:color w:val="000000"/>
+                  <w:sz w:val="20"/>
+                  <w:szCs w:val="20"/>
+                </w:rPr>
+                <w:delText>project</w:delText>
+              </w:r>
+            </w:del>
+            <w:r>
+              <w:rPr>
+                <w:rFonts w:cs="Arial" w:ascii="Arial" w:hAnsi="Arial"/>
+                <w:color w:val="000000"/>
+                <w:sz w:val="20"/>
+                <w:szCs w:val="20"/>
+              </w:rPr>
+              <w:t xml:space="preserve"> to maintain constant communication. PIs will interact mostly via videoconference over the year and visit once a year. PIs will discuss manuscript and other proposals design during the scientific missions every year. We also plan talks in every Ph.D., post-doc, PIs visit. We will organize short courses/workshops and invite students/researchers of other universities to participate remotely (via videoconference) in the second and fourth years. We further plan to submit a proposal to the Research Group Linkage Programme (https://bit.ly/3f1zS4k</w:t>
             </w:r>
             <w:r>
               <w:rPr>
@@ -4011,6 +4389,7 @@
               <w:jc w:val="both"/>
               <w:rPr>
                 <w:rFonts w:ascii="Arial" w:hAnsi="Arial" w:cs="Arial"/>
+                <w:b/>
                 <w:b/>
                 <w:bCs/>
                 <w:color w:val="212121"/>
@@ -4061,7 +4440,98 @@
                 <w:sz w:val="20"/>
                 <w:szCs w:val="20"/>
               </w:rPr>
-              <w:t>Furthermore, Dr. Thomas Gatter, a staff scientist at the Stadler Lab will contribute to this project and collaborate with local and Brazilian scientists. This project member will be funded otherwise and does not require DAAD funding.</w:t>
+              <w:t xml:space="preserve">Furthermore, Dr. Thomas Gatter, a staff scientist at the Stadler Lab will contribute to this project and collaborate with local and Brazilian scientists. </w:t>
+            </w:r>
+            <w:del w:id="35" w:author="Unknown Author" w:date="2023-07-11T12:32:27Z">
+              <w:r>
+                <w:rPr>
+                  <w:rFonts w:cs="Arial" w:ascii="Arial" w:hAnsi="Arial"/>
+                  <w:color w:val="000000"/>
+                  <w:sz w:val="20"/>
+                  <w:szCs w:val="20"/>
+                </w:rPr>
+                <w:delText>This</w:delText>
+              </w:r>
+            </w:del>
+            <w:ins w:id="36" w:author="Unknown Author" w:date="2023-07-11T12:32:30Z">
+              <w:r>
+                <w:rPr>
+                  <w:rFonts w:cs="Arial" w:ascii="Arial" w:hAnsi="Arial"/>
+                  <w:color w:val="000000"/>
+                  <w:sz w:val="20"/>
+                  <w:szCs w:val="20"/>
+                </w:rPr>
+                <w:t>His involvement in the</w:t>
+              </w:r>
+            </w:ins>
+            <w:r>
+              <w:rPr>
+                <w:rFonts w:cs="Arial" w:ascii="Arial" w:hAnsi="Arial"/>
+                <w:color w:val="000000"/>
+                <w:sz w:val="20"/>
+                <w:szCs w:val="20"/>
+              </w:rPr>
+              <w:t xml:space="preserve"> project </w:t>
+            </w:r>
+            <w:del w:id="37" w:author="Unknown Author" w:date="2023-07-11T12:32:40Z">
+              <w:r>
+                <w:rPr>
+                  <w:rFonts w:cs="Arial" w:ascii="Arial" w:hAnsi="Arial"/>
+                  <w:color w:val="000000"/>
+                  <w:sz w:val="20"/>
+                  <w:szCs w:val="20"/>
+                </w:rPr>
+                <w:delText>member</w:delText>
+              </w:r>
+            </w:del>
+            <w:r>
+              <w:rPr>
+                <w:rFonts w:cs="Arial" w:ascii="Arial" w:hAnsi="Arial"/>
+                <w:color w:val="000000"/>
+                <w:sz w:val="20"/>
+                <w:szCs w:val="20"/>
+              </w:rPr>
+              <w:t xml:space="preserve"> will be funded </w:t>
+            </w:r>
+            <w:del w:id="38" w:author="Unknown Author" w:date="2023-07-11T12:32:45Z">
+              <w:r>
+                <w:rPr>
+                  <w:rFonts w:cs="Arial" w:ascii="Arial" w:hAnsi="Arial"/>
+                  <w:color w:val="000000"/>
+                  <w:sz w:val="20"/>
+                  <w:szCs w:val="20"/>
+                </w:rPr>
+                <w:delText>otherwise</w:delText>
+              </w:r>
+            </w:del>
+            <w:r>
+              <w:rPr>
+                <w:rFonts w:cs="Arial" w:ascii="Arial" w:hAnsi="Arial"/>
+                <w:color w:val="000000"/>
+                <w:sz w:val="20"/>
+                <w:szCs w:val="20"/>
+              </w:rPr>
+              <w:t xml:space="preserve"> </w:t>
+            </w:r>
+            <w:ins w:id="39" w:author="Unknown Author" w:date="2023-07-11T12:32:49Z">
+              <w:r>
+                <w:rPr>
+                  <w:rFonts w:cs="Arial" w:ascii="Arial" w:hAnsi="Arial"/>
+                  <w:color w:val="000000"/>
+                  <w:sz w:val="20"/>
+                  <w:szCs w:val="20"/>
+                </w:rPr>
+                <w:t xml:space="preserve">from other sources </w:t>
+              </w:r>
+            </w:ins>
+            <w:r>
+              <w:rPr>
+                <w:rFonts w:cs="Arial" w:ascii="Arial" w:hAnsi="Arial"/>
+                <w:color w:val="000000"/>
+                <w:sz w:val="20"/>
+                <w:szCs w:val="20"/>
+              </w:rPr>
+              <w:t>and does not require DAAD funding.</w:t>
             </w:r>
             <w:commentRangeEnd w:id="0"/>
             <w:r>
@@ -4144,6 +4614,39 @@
               </w:rPr>
               <w:t>Dr. El Hady is affiliated with Universität Konstanz and the Max Planck Institute (MPI) of Animal Behavior. The MPI has one of the most advanced facilities to study animal behavior in the world. It is equipped with virtual reality arenas where researchers can change the environment in real-time. We can record animal behavior using multiple sensors (high time-of-flight cameras, ultrasound microphones) simultaneously.</w:t>
             </w:r>
+            <w:ins w:id="40" w:author="Unknown Author" w:date="2023-07-11T12:33:37Z">
+              <w:r>
+                <w:rPr>
+                  <w:rFonts w:cs="Arial" w:ascii="Arial" w:hAnsi="Arial"/>
+                  <w:color w:val="000000"/>
+                  <w:sz w:val="20"/>
+                  <w:szCs w:val="20"/>
+                </w:rPr>
+                <w:t xml:space="preserve"> </w:t>
+              </w:r>
+            </w:ins>
+            <w:ins w:id="41" w:author="Unknown Author" w:date="2023-07-11T12:33:37Z">
+              <w:r>
+                <w:rPr>
+                  <w:rFonts w:cs="Arial" w:ascii="Arial" w:hAnsi="Arial"/>
+                  <w:color w:val="000000"/>
+                  <w:sz w:val="20"/>
+                  <w:szCs w:val="20"/>
+                </w:rPr>
+                <w:t>As part of the proposed research we will apply the methodolog</w:t>
+              </w:r>
+            </w:ins>
+            <w:ins w:id="42" w:author="Unknown Author" w:date="2023-07-11T12:34:04Z">
+              <w:r>
+                <w:rPr>
+                  <w:rFonts w:cs="Arial" w:ascii="Arial" w:hAnsi="Arial"/>
+                  <w:color w:val="000000"/>
+                  <w:sz w:val="20"/>
+                  <w:szCs w:val="20"/>
+                </w:rPr>
+                <w:t>ies developed throughout to data sets generated by these partner groups.</w:t>
+              </w:r>
+            </w:ins>
           </w:p>
           <w:p>
             <w:pPr>
@@ -4177,6 +4680,7 @@
               <w:jc w:val="both"/>
               <w:rPr>
                 <w:rFonts w:ascii="Arial" w:hAnsi="Arial" w:cs="Arial"/>
+                <w:b/>
                 <w:b/>
                 <w:bCs/>
                 <w:color w:val="000000"/>
@@ -6378,6 +6882,7 @@
         <w:pStyle w:val="Normal"/>
         <w:rPr>
           <w:rFonts w:ascii="Source Sans Pro Bold" w:hAnsi="Source Sans Pro Bold" w:cs="Arial" w:asciiTheme="majorHAnsi" w:hAnsiTheme="majorHAnsi"/>
+          <w:b/>
           <w:b/>
           <w:sz w:val="22"/>
         </w:rPr>
@@ -6436,6 +6941,7 @@
               <w:rPr>
                 <w:rFonts w:ascii="Source Sans Pro Bold" w:hAnsi="Source Sans Pro Bold" w:asciiTheme="majorHAnsi" w:hAnsiTheme="majorHAnsi"/>
                 <w:b/>
+                <w:b/>
                 <w:sz w:val="22"/>
               </w:rPr>
             </w:pPr>
@@ -6480,6 +6986,7 @@
               <w:rPr>
                 <w:rFonts w:ascii="Source Sans Pro" w:hAnsi="Source Sans Pro" w:eastAsia="" w:asciiTheme="minorHAnsi" w:eastAsiaTheme="majorEastAsia" w:hAnsiTheme="minorHAnsi"/>
                 <w:b/>
+                <w:b/>
                 <w:sz w:val="20"/>
                 <w:lang w:val="en-US"/>
               </w:rPr>
@@ -6681,6 +7188,7 @@
               <w:rPr>
                 <w:rFonts w:ascii="Source Sans Pro" w:hAnsi="Source Sans Pro" w:asciiTheme="minorHAnsi" w:hAnsiTheme="minorHAnsi"/>
                 <w:b/>
+                <w:b/>
                 <w:sz w:val="20"/>
               </w:rPr>
             </w:pPr>
@@ -6804,7 +7312,87 @@
                 <w:szCs w:val="20"/>
                 <w:lang w:eastAsia="de-DE"/>
               </w:rPr>
-              <w:t>In a first meeting of all involved research group we will give all junior scientist the opportunity to present their current work and plans for the project at hand to their peers. PostDocs and PIs will discuss the presented workplans and give valuable feedback. In this meeting we will also start curation of data which will be used as basis for the development and testing of algorithms development in the course of this project.</w:t>
+              <w:t xml:space="preserve">In a first meeting of all involved research group we will give all junior scientist the opportunity to present their current work and plans for the project at hand to their peers. PostDocs and PIs will discuss the presented workplans and give valuable feedback. In this meeting we will also </w:t>
+            </w:r>
+            <w:del w:id="43" w:author="Unknown Author" w:date="2023-07-11T12:35:12Z">
+              <w:r>
+                <w:rPr>
+                  <w:rFonts w:ascii="Arial" w:hAnsi="Arial"/>
+                  <w:color w:val="000000" w:themeColor="text1"/>
+                  <w:sz w:val="20"/>
+                  <w:szCs w:val="20"/>
+                  <w:lang w:eastAsia="de-DE"/>
+                </w:rPr>
+                <w:delText>start</w:delText>
+              </w:r>
+            </w:del>
+            <w:ins w:id="44" w:author="Unknown Author" w:date="2023-07-11T12:35:14Z">
+              <w:r>
+                <w:rPr>
+                  <w:rFonts w:ascii="Arial" w:hAnsi="Arial"/>
+                  <w:color w:val="000000" w:themeColor="text1"/>
+                  <w:sz w:val="20"/>
+                  <w:szCs w:val="20"/>
+                  <w:lang w:eastAsia="de-DE"/>
+                </w:rPr>
+                <w:t xml:space="preserve"> </w:t>
+              </w:r>
+            </w:ins>
+            <w:ins w:id="45" w:author="Unknown Author" w:date="2023-07-11T12:35:14Z">
+              <w:r>
+                <w:rPr>
+                  <w:rFonts w:ascii="Arial" w:hAnsi="Arial"/>
+                  <w:color w:val="000000" w:themeColor="text1"/>
+                  <w:sz w:val="20"/>
+                  <w:szCs w:val="20"/>
+                  <w:lang w:eastAsia="de-DE"/>
+                </w:rPr>
+                <w:t>focus on the</w:t>
+              </w:r>
+            </w:ins>
+            <w:r>
+              <w:rPr>
+                <w:rFonts w:ascii="Arial" w:hAnsi="Arial"/>
+                <w:color w:val="000000" w:themeColor="text1"/>
+                <w:sz w:val="20"/>
+                <w:szCs w:val="20"/>
+                <w:lang w:eastAsia="de-DE"/>
+              </w:rPr>
+              <w:t xml:space="preserve"> curation of data </w:t>
+            </w:r>
+            <w:del w:id="46" w:author="Unknown Author" w:date="2023-07-11T12:35:39Z">
+              <w:r>
+                <w:rPr>
+                  <w:rFonts w:ascii="Arial" w:hAnsi="Arial"/>
+                  <w:color w:val="000000" w:themeColor="text1"/>
+                  <w:sz w:val="20"/>
+                  <w:szCs w:val="20"/>
+                  <w:lang w:eastAsia="de-DE"/>
+                </w:rPr>
+                <w:delText>which will be used as basis for</w:delText>
+              </w:r>
+            </w:del>
+            <w:ins w:id="47" w:author="Unknown Author" w:date="2023-07-11T12:35:41Z">
+              <w:r>
+                <w:rPr>
+                  <w:rFonts w:ascii="Arial" w:hAnsi="Arial"/>
+                  <w:color w:val="000000" w:themeColor="text1"/>
+                  <w:sz w:val="20"/>
+                  <w:szCs w:val="20"/>
+                  <w:lang w:eastAsia="de-DE"/>
+                </w:rPr>
+                <w:t>that are to be used for</w:t>
+              </w:r>
+            </w:ins>
+            <w:r>
+              <w:rPr>
+                <w:rFonts w:ascii="Arial" w:hAnsi="Arial"/>
+                <w:color w:val="000000" w:themeColor="text1"/>
+                <w:sz w:val="20"/>
+                <w:szCs w:val="20"/>
+                <w:lang w:eastAsia="de-DE"/>
+              </w:rPr>
+              <w:t xml:space="preserve"> the development and testing of algorithms development in the course of this project.</w:t>
             </w:r>
           </w:p>
         </w:tc>
@@ -6909,6 +7497,7 @@
               <w:rPr>
                 <w:rFonts w:ascii="Source Sans Pro" w:hAnsi="Source Sans Pro" w:asciiTheme="minorHAnsi" w:hAnsiTheme="minorHAnsi"/>
                 <w:b/>
+                <w:b/>
                 <w:sz w:val="20"/>
               </w:rPr>
             </w:pPr>
@@ -7036,6 +7625,39 @@
               </w:rPr>
               <w:t>During our meeting in Brazil all junior scientists will present their results and the state of their progress to a broader audience. We will consolidate results, discuss future directions and start work on first manuscripts.</w:t>
             </w:r>
+            <w:ins w:id="48" w:author="Unknown Author" w:date="2023-07-11T12:36:36Z">
+              <w:r>
+                <w:rPr>
+                  <w:rFonts w:ascii="Arial" w:hAnsi="Arial"/>
+                  <w:color w:val="000000"/>
+                  <w:sz w:val="20"/>
+                  <w:szCs w:val="20"/>
+                </w:rPr>
+                <w:t xml:space="preserve"> </w:t>
+              </w:r>
+            </w:ins>
+            <w:ins w:id="49" w:author="Unknown Author" w:date="2023-07-11T12:36:36Z">
+              <w:r>
+                <w:rPr>
+                  <w:rFonts w:ascii="Arial" w:hAnsi="Arial"/>
+                  <w:color w:val="000000"/>
+                  <w:sz w:val="20"/>
+                  <w:szCs w:val="20"/>
+                </w:rPr>
+                <w:t>We will also use this as an opportuni</w:t>
+              </w:r>
+            </w:ins>
+            <w:ins w:id="50" w:author="Unknown Author" w:date="2023-07-11T12:37:00Z">
+              <w:r>
+                <w:rPr>
+                  <w:rFonts w:ascii="Arial" w:hAnsi="Arial"/>
+                  <w:color w:val="000000"/>
+                  <w:sz w:val="20"/>
+                  <w:szCs w:val="20"/>
+                </w:rPr>
+                <w:t>ty to broaden the collaborations in the are of network science and graph theory.</w:t>
+              </w:r>
+            </w:ins>
           </w:p>
         </w:tc>
       </w:tr>
@@ -7137,6 +7759,7 @@
               <w:rPr>
                 <w:rFonts w:ascii="Source Sans Pro" w:hAnsi="Source Sans Pro" w:asciiTheme="minorHAnsi" w:hAnsiTheme="minorHAnsi"/>
                 <w:b/>
+                <w:b/>
                 <w:sz w:val="20"/>
               </w:rPr>
             </w:pPr>
@@ -7259,7 +7882,38 @@
                 <w:sz w:val="20"/>
                 <w:szCs w:val="20"/>
               </w:rPr>
-              <w:t>Shortly after our visit in Brazil we will again meet in Germany to finalize work on Manuscripts and begin work on the application for a second round of funding from the DAAD. Again, junior scientist will get the opportunity to present their results and discuss future approaches, this time to an audience from the German science network. Furthermore, we will work on the first project report.</w:t>
+              <w:t xml:space="preserve">Shortly after our visit in Brazil we will again meet in Germany to finalize work on </w:t>
+            </w:r>
+            <w:ins w:id="51" w:author="Unknown Author" w:date="2023-07-11T12:37:33Z">
+              <w:r>
+                <w:rPr>
+                  <w:rFonts w:ascii="Arial" w:hAnsi="Arial"/>
+                  <w:color w:val="000000"/>
+                  <w:sz w:val="20"/>
+                  <w:szCs w:val="20"/>
+                </w:rPr>
+                <w:t>m</w:t>
+              </w:r>
+            </w:ins>
+            <w:del w:id="52" w:author="Unknown Author" w:date="2023-07-11T12:37:32Z">
+              <w:r>
+                <w:rPr>
+                  <w:rFonts w:ascii="Arial" w:hAnsi="Arial"/>
+                  <w:color w:val="000000"/>
+                  <w:sz w:val="20"/>
+                  <w:szCs w:val="20"/>
+                </w:rPr>
+                <w:delText>M</w:delText>
+              </w:r>
+            </w:del>
+            <w:r>
+              <w:rPr>
+                <w:rFonts w:ascii="Arial" w:hAnsi="Arial"/>
+                <w:color w:val="000000"/>
+                <w:sz w:val="20"/>
+                <w:szCs w:val="20"/>
+              </w:rPr>
+              <w:t>anuscripts and begin work on the application for a second round of funding from the DAAD. Again, junior scientist will get the opportunity to present their results and discuss future approaches, this time to an audience from the German science network. Furthermore, we will work on the first project report.</w:t>
             </w:r>
           </w:p>
         </w:tc>
@@ -7366,6 +8020,7 @@
               <w:rPr>
                 <w:rFonts w:ascii="Source Sans Pro" w:hAnsi="Source Sans Pro" w:asciiTheme="minorHAnsi" w:hAnsiTheme="minorHAnsi"/>
                 <w:b/>
+                <w:b/>
                 <w:sz w:val="20"/>
               </w:rPr>
             </w:pPr>
@@ -7494,6 +8149,39 @@
               </w:rPr>
               <w:t>During the second and last visit of the German side to Brazil in the first funding period, we will focus on the finalization of manuscripts and discuss potential follow up projects as well as funding possibilities. Junior Scientist will present their (final) results in an international setting.</w:t>
             </w:r>
+            <w:ins w:id="53" w:author="Unknown Author" w:date="2023-07-11T12:37:54Z">
+              <w:r>
+                <w:rPr>
+                  <w:rFonts w:ascii="Arial" w:hAnsi="Arial"/>
+                  <w:color w:val="000000"/>
+                  <w:sz w:val="20"/>
+                  <w:szCs w:val="20"/>
+                </w:rPr>
+                <w:t xml:space="preserve"> </w:t>
+              </w:r>
+            </w:ins>
+            <w:ins w:id="54" w:author="Unknown Author" w:date="2023-07-11T12:37:54Z">
+              <w:r>
+                <w:rPr>
+                  <w:rFonts w:ascii="Arial" w:hAnsi="Arial"/>
+                  <w:color w:val="000000"/>
+                  <w:sz w:val="20"/>
+                  <w:szCs w:val="20"/>
+                </w:rPr>
+                <w:t>The meeting will also ser</w:t>
+              </w:r>
+            </w:ins>
+            <w:ins w:id="55" w:author="Unknown Author" w:date="2023-07-11T12:38:00Z">
+              <w:r>
+                <w:rPr>
+                  <w:rFonts w:ascii="Arial" w:hAnsi="Arial"/>
+                  <w:color w:val="000000"/>
+                  <w:sz w:val="20"/>
+                  <w:szCs w:val="20"/>
+                </w:rPr>
+                <w:t>ve to coordinate the preparation of the final report.</w:t>
+              </w:r>
+            </w:ins>
           </w:p>
         </w:tc>
       </w:tr>
@@ -7580,6 +8268,7 @@
         <w:pStyle w:val="Normal"/>
         <w:rPr>
           <w:rFonts w:ascii="Source Sans Pro Bold" w:hAnsi="Source Sans Pro Bold" w:cs="Arial" w:asciiTheme="majorHAnsi" w:hAnsiTheme="majorHAnsi"/>
+          <w:b/>
           <w:b/>
           <w:sz w:val="22"/>
         </w:rPr>
@@ -7636,6 +8325,7 @@
               <w:rPr>
                 <w:rFonts w:ascii="Source Sans Pro Bold" w:hAnsi="Source Sans Pro Bold" w:asciiTheme="majorHAnsi" w:hAnsiTheme="majorHAnsi"/>
                 <w:b/>
+                <w:b/>
                 <w:sz w:val="22"/>
                 <w:lang w:val="en-US"/>
               </w:rPr>
@@ -7733,10 +8423,10 @@
               <w:jc w:val="left"/>
               <w:rPr>
                 <w:rFonts w:ascii="Source Sans Pro" w:hAnsi="Source Sans Pro" w:asciiTheme="minorHAnsi" w:hAnsiTheme="minorHAnsi"/>
-                <w:sz w:val="20"/>
-              </w:rPr>
-            </w:pPr>
-            <w:commentRangeStart w:id="1"/>
+                <w:ins w:id="56" w:author="Unknown Author" w:date="2023-07-11T12:40:54Z"/>
+                <w:sz w:val="20"/>
+              </w:rPr>
+            </w:pPr>
             <w:r>
               <w:rPr>
                 <w:rFonts w:eastAsia="Source Sans Pro" w:cs="Arial"/>
@@ -7745,12 +8435,66 @@
                 <w:szCs w:val="22"/>
                 <w:lang w:val="de-DE" w:eastAsia="en-US" w:bidi="ar-SA"/>
               </w:rPr>
-              <w:t>All participants of the proposed project will strengthen their scientific networks and improve their outreach. Junior scientist will have gained valuable insights in international project planning and execution, proposal and manuscript drafting and collaboration. All software and mathematical concepts developed in the course of this project will be made available via manuscripts and hosting platforms like GitHub to the interested public. Given the already very successfull first two years of the project, we do not expect risk factors for the success of the full project. The participating project leads take responsibility for publication of results and software and tight integration of Junior scientist in all project related matters.</w:t>
-            </w:r>
-            <w:commentRangeEnd w:id="1"/>
-            <w:r>
-              <w:commentReference w:id="1"/>
-            </w:r>
+              <w:t xml:space="preserve">All participants of the proposed project will strengthen their scientific networks and improve their outreach. Junior scientist will have gained valuable insights in international project planning and execution, proposal and manuscript drafting and collaboration. All software and mathematical concepts developed in the course of this project will be made available via manuscripts and hosting platforms like GitHub to the interested public. </w:t>
+            </w:r>
+          </w:p>
+          <w:p>
+            <w:pPr>
+              <w:pStyle w:val="Normal"/>
+              <w:widowControl w:val="false"/>
+              <w:suppressAutoHyphens w:val="true"/>
+              <w:spacing w:lineRule="auto" w:line="259" w:before="0" w:after="0"/>
+              <w:jc w:val="left"/>
+              <w:rPr>
+                <w:rFonts w:ascii="Source Sans Pro" w:hAnsi="Source Sans Pro" w:asciiTheme="minorHAnsi" w:hAnsiTheme="minorHAnsi"/>
+                <w:ins w:id="58" w:author="Unknown Author" w:date="2023-07-11T12:40:54Z"/>
+                <w:sz w:val="20"/>
+              </w:rPr>
+            </w:pPr>
+            <w:ins w:id="57" w:author="Unknown Author" w:date="2023-07-11T12:40:54Z">
+              <w:r>
+                <w:rPr>
+                  <w:sz w:val="20"/>
+                </w:rPr>
+              </w:r>
+            </w:ins>
+          </w:p>
+          <w:p>
+            <w:pPr>
+              <w:pStyle w:val="Normal"/>
+              <w:widowControl w:val="false"/>
+              <w:suppressAutoHyphens w:val="true"/>
+              <w:spacing w:lineRule="auto" w:line="259" w:before="0" w:after="0"/>
+              <w:jc w:val="left"/>
+              <w:rPr>
+                <w:rFonts w:ascii="Source Sans Pro" w:hAnsi="Source Sans Pro" w:asciiTheme="minorHAnsi" w:hAnsiTheme="minorHAnsi"/>
+                <w:sz w:val="20"/>
+              </w:rPr>
+            </w:pPr>
+            <w:ins w:id="59" w:author="Unknown Author" w:date="2023-07-11T12:41:02Z">
+              <w:r>
+                <w:rPr>
+                  <w:rFonts w:eastAsia="Source Sans Pro" w:cs="Arial"/>
+                  <w:kern w:val="0"/>
+                  <w:sz w:val="20"/>
+                  <w:szCs w:val="22"/>
+                  <w:lang w:val="de-DE" w:eastAsia="en-US" w:bidi="ar-SA"/>
+                </w:rPr>
+                <w:t>Preliminary results from the first funding period strongly suggest that the scientific goals related to the methodological parts of the proposal are indeed achievable. Moreover, g</w:t>
+              </w:r>
+            </w:ins>
+            <w:del w:id="60" w:author="Unknown Author" w:date="2023-07-11T12:41:18Z">
+              <w:r>
+                <w:rPr>
+                  <w:rFonts w:eastAsia="Source Sans Pro" w:cs="Arial"/>
+                  <w:kern w:val="0"/>
+                  <w:sz w:val="20"/>
+                  <w:szCs w:val="22"/>
+                  <w:lang w:val="de-DE" w:eastAsia="en-US" w:bidi="ar-SA"/>
+                </w:rPr>
+                <w:delText>G</w:delText>
+              </w:r>
+            </w:del>
             <w:r>
               <w:rPr>
                 <w:rFonts w:eastAsia="Source Sans Pro" w:cs="Arial"/>
@@ -7759,7 +8503,112 @@
                 <w:szCs w:val="22"/>
                 <w:lang w:val="de-DE" w:eastAsia="en-US" w:bidi="ar-SA"/>
               </w:rPr>
-            </w:r>
+              <w:t>iven the already very successfull first two years of the project, we do not expect risk factors for the success of the full project</w:t>
+            </w:r>
+            <w:ins w:id="61" w:author="Unknown Author" w:date="2023-07-11T12:43:07Z">
+              <w:r>
+                <w:rPr>
+                  <w:rFonts w:eastAsia="Source Sans Pro" w:cs="Arial"/>
+                  <w:kern w:val="0"/>
+                  <w:sz w:val="20"/>
+                  <w:szCs w:val="22"/>
+                  <w:lang w:val="de-DE" w:eastAsia="en-US" w:bidi="ar-SA"/>
+                </w:rPr>
+                <w:t xml:space="preserve">, </w:t>
+              </w:r>
+            </w:ins>
+            <w:ins w:id="62" w:author="Unknown Author" w:date="2023-07-11T12:43:07Z">
+              <w:r>
+                <w:rPr>
+                  <w:rFonts w:eastAsia="Source Sans Pro" w:cs="Arial"/>
+                  <w:kern w:val="0"/>
+                  <w:sz w:val="20"/>
+                  <w:szCs w:val="22"/>
+                  <w:lang w:val="de-DE" w:eastAsia="en-US" w:bidi="ar-SA"/>
+                </w:rPr>
+                <w:t>although adjustments regarding the availability and quality of network data might still b</w:t>
+              </w:r>
+            </w:ins>
+            <w:ins w:id="63" w:author="Unknown Author" w:date="2023-07-11T12:44:00Z">
+              <w:r>
+                <w:rPr>
+                  <w:rFonts w:eastAsia="Source Sans Pro" w:cs="Arial"/>
+                  <w:kern w:val="0"/>
+                  <w:sz w:val="20"/>
+                  <w:szCs w:val="22"/>
+                  <w:lang w:val="de-DE" w:eastAsia="en-US" w:bidi="ar-SA"/>
+                </w:rPr>
+                <w:t>e become necessary. Currently available public network data are sufficient, however, to achieve all major project goals.</w:t>
+              </w:r>
+            </w:ins>
+            <w:del w:id="64" w:author="Unknown Author" w:date="2023-07-11T12:43:02Z">
+              <w:r>
+                <w:rPr>
+                  <w:rFonts w:eastAsia="Source Sans Pro" w:cs="Arial"/>
+                  <w:kern w:val="0"/>
+                  <w:sz w:val="20"/>
+                  <w:szCs w:val="22"/>
+                  <w:lang w:val="de-DE" w:eastAsia="en-US" w:bidi="ar-SA"/>
+                </w:rPr>
+                <w:delText>.</w:delText>
+              </w:r>
+            </w:del>
+            <w:r>
+              <w:rPr>
+                <w:rFonts w:eastAsia="Source Sans Pro" w:cs="Arial"/>
+                <w:kern w:val="0"/>
+                <w:sz w:val="20"/>
+                <w:szCs w:val="22"/>
+                <w:lang w:val="de-DE" w:eastAsia="en-US" w:bidi="ar-SA"/>
+              </w:rPr>
+              <w:t xml:space="preserve"> The participating project leads take responsibility for publication of results and software and tight integration of Junior scientist in all project related matters</w:t>
+            </w:r>
+            <w:ins w:id="65" w:author="Unknown Author" w:date="2023-07-11T12:45:14Z">
+              <w:r>
+                <w:rPr>
+                  <w:rFonts w:eastAsia="Source Sans Pro" w:cs="Arial"/>
+                  <w:kern w:val="0"/>
+                  <w:sz w:val="20"/>
+                  <w:szCs w:val="22"/>
+                  <w:lang w:val="de-DE" w:eastAsia="en-US" w:bidi="ar-SA"/>
+                </w:rPr>
+                <w:t xml:space="preserve">, </w:t>
+              </w:r>
+            </w:ins>
+            <w:ins w:id="66" w:author="Unknown Author" w:date="2023-07-11T12:45:14Z">
+              <w:r>
+                <w:rPr>
+                  <w:rFonts w:eastAsia="Source Sans Pro" w:cs="Arial"/>
+                  <w:kern w:val="0"/>
+                  <w:sz w:val="20"/>
+                  <w:szCs w:val="22"/>
+                  <w:lang w:val="de-DE" w:eastAsia="en-US" w:bidi="ar-SA"/>
+                </w:rPr>
+                <w:t>including the preparation and writing of drafts of publications and reports.</w:t>
+              </w:r>
+            </w:ins>
+            <w:r>
+              <w:rPr>
+                <w:rFonts w:eastAsia="Source Sans Pro" w:cs="Arial"/>
+                <w:kern w:val="0"/>
+                <w:sz w:val="20"/>
+                <w:szCs w:val="22"/>
+                <w:lang w:val="de-DE" w:eastAsia="en-US" w:bidi="ar-SA"/>
+              </w:rPr>
+              <w:t>.</w:t>
+            </w:r>
+            <w:del w:id="67" w:author="Unknown Author" w:date="2023-07-11T12:39:34Z">
+              <w:r>
+                <w:rPr>
+                  <w:rFonts w:eastAsia="Source Sans Pro" w:cs="Arial"/>
+                  <w:kern w:val="0"/>
+                  <w:sz w:val="20"/>
+                  <w:szCs w:val="22"/>
+                  <w:lang w:val="de-DE" w:eastAsia="en-US" w:bidi="ar-SA"/>
+                </w:rPr>
+                <w:commentReference w:id="1"/>
+              </w:r>
+            </w:del>
           </w:p>
         </w:tc>
       </w:tr>
@@ -7769,6 +8618,7 @@
         <w:pStyle w:val="Normal"/>
         <w:rPr>
           <w:rFonts w:ascii="Source Sans Pro Bold" w:hAnsi="Source Sans Pro Bold" w:cs="Arial" w:asciiTheme="majorHAnsi" w:hAnsiTheme="majorHAnsi"/>
+          <w:b/>
           <w:b/>
           <w:sz w:val="22"/>
         </w:rPr>
@@ -7797,9 +8647,9 @@
         <w:tblLook w:val="04a0" w:noHBand="0" w:noVBand="1" w:firstColumn="1" w:lastRow="0" w:lastColumn="0" w:firstRow="1"/>
       </w:tblPr>
       <w:tblGrid>
-        <w:gridCol w:w="2552"/>
+        <w:gridCol w:w="2551"/>
         <w:gridCol w:w="1186"/>
-        <w:gridCol w:w="2934"/>
+        <w:gridCol w:w="2935"/>
         <w:gridCol w:w="1131"/>
         <w:gridCol w:w="1551"/>
       </w:tblGrid>
@@ -7830,6 +8680,7 @@
               <w:rPr>
                 <w:rFonts w:ascii="Source Sans Pro Bold" w:hAnsi="Source Sans Pro Bold" w:asciiTheme="majorHAnsi" w:hAnsiTheme="majorHAnsi"/>
                 <w:b/>
+                <w:b/>
                 <w:sz w:val="22"/>
                 <w:lang w:val="en-US"/>
               </w:rPr>
@@ -7898,7 +8749,7 @@
         </w:trPr>
         <w:tc>
           <w:tcPr>
-            <w:tcW w:w="2552" w:type="dxa"/>
+            <w:tcW w:w="2551" w:type="dxa"/>
             <w:tcBorders>
               <w:top w:val="single" w:sz="4" w:space="0" w:color="D9D9D9"/>
               <w:left w:val="single" w:sz="4" w:space="0" w:color="808080"/>
@@ -7916,6 +8767,7 @@
               <w:jc w:val="left"/>
               <w:rPr>
                 <w:rFonts w:ascii="Source Sans Pro" w:hAnsi="Source Sans Pro" w:asciiTheme="minorHAnsi" w:hAnsiTheme="minorHAnsi"/>
+                <w:b/>
                 <w:b/>
                 <w:sz w:val="20"/>
                 <w:lang w:val="en-US"/>
@@ -7955,6 +8807,7 @@
               <w:rPr>
                 <w:rFonts w:ascii="Source Sans Pro" w:hAnsi="Source Sans Pro" w:asciiTheme="minorHAnsi" w:hAnsiTheme="minorHAnsi"/>
                 <w:b/>
+                <w:b/>
                 <w:sz w:val="20"/>
               </w:rPr>
             </w:pPr>
@@ -7973,7 +8826,7 @@
         </w:tc>
         <w:tc>
           <w:tcPr>
-            <w:tcW w:w="2934" w:type="dxa"/>
+            <w:tcW w:w="2935" w:type="dxa"/>
             <w:tcBorders>
               <w:top w:val="single" w:sz="4" w:space="0" w:color="D9D9D9"/>
               <w:left w:val="single" w:sz="4" w:space="0" w:color="D9D9D9"/>
@@ -7991,6 +8844,7 @@
               <w:jc w:val="left"/>
               <w:rPr>
                 <w:rFonts w:ascii="Source Sans Pro" w:hAnsi="Source Sans Pro" w:asciiTheme="minorHAnsi" w:hAnsiTheme="minorHAnsi"/>
+                <w:b/>
                 <w:b/>
                 <w:sz w:val="20"/>
                 <w:lang w:val="en-US"/>
@@ -8030,6 +8884,7 @@
               <w:rPr>
                 <w:rFonts w:ascii="Source Sans Pro" w:hAnsi="Source Sans Pro" w:asciiTheme="minorHAnsi" w:hAnsiTheme="minorHAnsi"/>
                 <w:b/>
+                <w:b/>
                 <w:sz w:val="20"/>
               </w:rPr>
             </w:pPr>
@@ -8067,6 +8922,7 @@
               <w:rPr>
                 <w:rFonts w:ascii="Source Sans Pro" w:hAnsi="Source Sans Pro" w:asciiTheme="minorHAnsi" w:hAnsiTheme="minorHAnsi"/>
                 <w:b/>
+                <w:b/>
                 <w:sz w:val="20"/>
                 <w:lang w:val="en-US"/>
               </w:rPr>
@@ -8091,7 +8947,7 @@
         </w:trPr>
         <w:tc>
           <w:tcPr>
-            <w:tcW w:w="2552" w:type="dxa"/>
+            <w:tcW w:w="2551" w:type="dxa"/>
             <w:tcBorders>
               <w:top w:val="single" w:sz="4" w:space="0" w:color="D9D9D9"/>
               <w:left w:val="single" w:sz="4" w:space="0" w:color="808080"/>
@@ -8165,7 +9021,7 @@
         </w:tc>
         <w:tc>
           <w:tcPr>
-            <w:tcW w:w="2934" w:type="dxa"/>
+            <w:tcW w:w="2935" w:type="dxa"/>
             <w:tcBorders>
               <w:top w:val="single" w:sz="4" w:space="0" w:color="D9D9D9"/>
               <w:left w:val="single" w:sz="4" w:space="0" w:color="D9D9D9"/>
@@ -8281,7 +9137,7 @@
         </w:trPr>
         <w:tc>
           <w:tcPr>
-            <w:tcW w:w="2552" w:type="dxa"/>
+            <w:tcW w:w="2551" w:type="dxa"/>
             <w:tcBorders>
               <w:top w:val="single" w:sz="4" w:space="0" w:color="D9D9D9"/>
               <w:left w:val="single" w:sz="4" w:space="0" w:color="808080"/>
@@ -8355,7 +9211,7 @@
         </w:tc>
         <w:tc>
           <w:tcPr>
-            <w:tcW w:w="2934" w:type="dxa"/>
+            <w:tcW w:w="2935" w:type="dxa"/>
             <w:tcBorders>
               <w:top w:val="single" w:sz="4" w:space="0" w:color="D9D9D9"/>
               <w:left w:val="single" w:sz="4" w:space="0" w:color="D9D9D9"/>
@@ -8471,7 +9327,7 @@
         </w:trPr>
         <w:tc>
           <w:tcPr>
-            <w:tcW w:w="2552" w:type="dxa"/>
+            <w:tcW w:w="2551" w:type="dxa"/>
             <w:tcBorders>
               <w:top w:val="single" w:sz="4" w:space="0" w:color="D9D9D9"/>
               <w:left w:val="single" w:sz="4" w:space="0" w:color="808080"/>
@@ -8545,7 +9401,7 @@
         </w:tc>
         <w:tc>
           <w:tcPr>
-            <w:tcW w:w="2934" w:type="dxa"/>
+            <w:tcW w:w="2935" w:type="dxa"/>
             <w:tcBorders>
               <w:top w:val="single" w:sz="4" w:space="0" w:color="D9D9D9"/>
               <w:left w:val="single" w:sz="4" w:space="0" w:color="D9D9D9"/>
@@ -8661,7 +9517,7 @@
         </w:trPr>
         <w:tc>
           <w:tcPr>
-            <w:tcW w:w="2552" w:type="dxa"/>
+            <w:tcW w:w="2551" w:type="dxa"/>
             <w:tcBorders>
               <w:top w:val="single" w:sz="4" w:space="0" w:color="D9D9D9"/>
               <w:left w:val="single" w:sz="4" w:space="0" w:color="808080"/>
@@ -8735,7 +9591,7 @@
         </w:tc>
         <w:tc>
           <w:tcPr>
-            <w:tcW w:w="2934" w:type="dxa"/>
+            <w:tcW w:w="2935" w:type="dxa"/>
             <w:tcBorders>
               <w:top w:val="single" w:sz="4" w:space="0" w:color="D9D9D9"/>
               <w:left w:val="single" w:sz="4" w:space="0" w:color="D9D9D9"/>
@@ -8853,7 +9709,7 @@
         </w:trPr>
         <w:tc>
           <w:tcPr>
-            <w:tcW w:w="2552" w:type="dxa"/>
+            <w:tcW w:w="2551" w:type="dxa"/>
             <w:tcBorders>
               <w:top w:val="single" w:sz="4" w:space="0" w:color="D9D9D9"/>
               <w:left w:val="single" w:sz="4" w:space="0" w:color="808080"/>
@@ -8927,7 +9783,7 @@
         </w:tc>
         <w:tc>
           <w:tcPr>
-            <w:tcW w:w="2934" w:type="dxa"/>
+            <w:tcW w:w="2935" w:type="dxa"/>
             <w:tcBorders>
               <w:top w:val="single" w:sz="4" w:space="0" w:color="D9D9D9"/>
               <w:left w:val="single" w:sz="4" w:space="0" w:color="D9D9D9"/>
@@ -9043,7 +9899,7 @@
         </w:trPr>
         <w:tc>
           <w:tcPr>
-            <w:tcW w:w="2552" w:type="dxa"/>
+            <w:tcW w:w="2551" w:type="dxa"/>
             <w:tcBorders>
               <w:top w:val="single" w:sz="4" w:space="0" w:color="D9D9D9"/>
               <w:left w:val="single" w:sz="4" w:space="0" w:color="808080"/>
@@ -9117,7 +9973,7 @@
         </w:tc>
         <w:tc>
           <w:tcPr>
-            <w:tcW w:w="2934" w:type="dxa"/>
+            <w:tcW w:w="2935" w:type="dxa"/>
             <w:tcBorders>
               <w:top w:val="single" w:sz="4" w:space="0" w:color="D9D9D9"/>
               <w:left w:val="single" w:sz="4" w:space="0" w:color="D9D9D9"/>
@@ -9233,7 +10089,7 @@
         </w:trPr>
         <w:tc>
           <w:tcPr>
-            <w:tcW w:w="2552" w:type="dxa"/>
+            <w:tcW w:w="2551" w:type="dxa"/>
             <w:tcBorders>
               <w:top w:val="single" w:sz="4" w:space="0" w:color="D9D9D9"/>
               <w:left w:val="single" w:sz="4" w:space="0" w:color="808080"/>
@@ -9307,7 +10163,7 @@
         </w:tc>
         <w:tc>
           <w:tcPr>
-            <w:tcW w:w="2934" w:type="dxa"/>
+            <w:tcW w:w="2935" w:type="dxa"/>
             <w:tcBorders>
               <w:top w:val="single" w:sz="4" w:space="0" w:color="D9D9D9"/>
               <w:left w:val="single" w:sz="4" w:space="0" w:color="D9D9D9"/>
@@ -9423,7 +10279,7 @@
         </w:trPr>
         <w:tc>
           <w:tcPr>
-            <w:tcW w:w="2552" w:type="dxa"/>
+            <w:tcW w:w="2551" w:type="dxa"/>
             <w:tcBorders>
               <w:top w:val="nil"/>
               <w:left w:val="single" w:sz="4" w:space="0" w:color="808080"/>
@@ -9545,7 +10401,7 @@
         </w:tc>
         <w:tc>
           <w:tcPr>
-            <w:tcW w:w="2934" w:type="dxa"/>
+            <w:tcW w:w="2935" w:type="dxa"/>
             <w:tcBorders>
               <w:top w:val="nil"/>
               <w:left w:val="single" w:sz="4" w:space="0" w:color="D9D9D9"/>
@@ -9757,6 +10613,7 @@
         <w:pStyle w:val="Normal"/>
         <w:rPr>
           <w:rFonts w:ascii="Source Sans Pro Bold" w:hAnsi="Source Sans Pro Bold" w:cs="Arial" w:asciiTheme="majorHAnsi" w:hAnsiTheme="majorHAnsi"/>
+          <w:b/>
           <w:b/>
           <w:sz w:val="22"/>
         </w:rPr>
@@ -9785,9 +10642,9 @@
         <w:tblLook w:val="04a0" w:noHBand="0" w:noVBand="1" w:firstColumn="1" w:lastRow="0" w:lastColumn="0" w:firstRow="1"/>
       </w:tblPr>
       <w:tblGrid>
-        <w:gridCol w:w="2552"/>
+        <w:gridCol w:w="2551"/>
         <w:gridCol w:w="1186"/>
-        <w:gridCol w:w="2934"/>
+        <w:gridCol w:w="2935"/>
         <w:gridCol w:w="1131"/>
         <w:gridCol w:w="1551"/>
       </w:tblGrid>
@@ -9797,7 +10654,7 @@
         </w:trPr>
         <w:tc>
           <w:tcPr>
-            <w:tcW w:w="2552" w:type="dxa"/>
+            <w:tcW w:w="2551" w:type="dxa"/>
             <w:tcBorders>
               <w:top w:val="single" w:sz="4" w:space="0" w:color="808080"/>
               <w:left w:val="single" w:sz="4" w:space="0" w:color="808080"/>
@@ -9815,6 +10672,7 @@
               <w:jc w:val="left"/>
               <w:rPr>
                 <w:rFonts w:ascii="Source Sans Pro" w:hAnsi="Source Sans Pro" w:asciiTheme="minorHAnsi" w:hAnsiTheme="minorHAnsi"/>
+                <w:b/>
                 <w:b/>
                 <w:sz w:val="20"/>
                 <w:lang w:val="en-US"/>
@@ -9854,6 +10712,7 @@
               <w:rPr>
                 <w:rFonts w:ascii="Source Sans Pro" w:hAnsi="Source Sans Pro" w:asciiTheme="minorHAnsi" w:hAnsiTheme="minorHAnsi"/>
                 <w:b/>
+                <w:b/>
                 <w:sz w:val="20"/>
               </w:rPr>
             </w:pPr>
@@ -9872,7 +10731,7 @@
         </w:tc>
         <w:tc>
           <w:tcPr>
-            <w:tcW w:w="2934" w:type="dxa"/>
+            <w:tcW w:w="2935" w:type="dxa"/>
             <w:tcBorders>
               <w:top w:val="single" w:sz="4" w:space="0" w:color="808080"/>
               <w:left w:val="single" w:sz="4" w:space="0" w:color="D9D9D9"/>
@@ -9890,6 +10749,7 @@
               <w:jc w:val="left"/>
               <w:rPr>
                 <w:rFonts w:ascii="Source Sans Pro" w:hAnsi="Source Sans Pro" w:asciiTheme="minorHAnsi" w:hAnsiTheme="minorHAnsi"/>
+                <w:b/>
                 <w:b/>
                 <w:sz w:val="20"/>
                 <w:lang w:val="en-US"/>
@@ -9929,6 +10789,7 @@
               <w:rPr>
                 <w:rFonts w:ascii="Source Sans Pro" w:hAnsi="Source Sans Pro" w:asciiTheme="minorHAnsi" w:hAnsiTheme="minorHAnsi"/>
                 <w:b/>
+                <w:b/>
                 <w:sz w:val="20"/>
               </w:rPr>
             </w:pPr>
@@ -9966,6 +10827,7 @@
               <w:rPr>
                 <w:rFonts w:ascii="Source Sans Pro" w:hAnsi="Source Sans Pro" w:asciiTheme="minorHAnsi" w:hAnsiTheme="minorHAnsi"/>
                 <w:b/>
+                <w:b/>
                 <w:sz w:val="20"/>
                 <w:lang w:val="en-US"/>
               </w:rPr>
@@ -9990,7 +10852,7 @@
         </w:trPr>
         <w:tc>
           <w:tcPr>
-            <w:tcW w:w="2552" w:type="dxa"/>
+            <w:tcW w:w="2551" w:type="dxa"/>
             <w:tcBorders>
               <w:top w:val="single" w:sz="4" w:space="0" w:color="D9D9D9"/>
               <w:left w:val="single" w:sz="4" w:space="0" w:color="808080"/>
@@ -10062,7 +10924,7 @@
         </w:tc>
         <w:tc>
           <w:tcPr>
-            <w:tcW w:w="2934" w:type="dxa"/>
+            <w:tcW w:w="2935" w:type="dxa"/>
             <w:tcBorders>
               <w:top w:val="single" w:sz="4" w:space="0" w:color="D9D9D9"/>
               <w:left w:val="single" w:sz="4" w:space="0" w:color="D9D9D9"/>
@@ -10174,7 +11036,7 @@
         </w:trPr>
         <w:tc>
           <w:tcPr>
-            <w:tcW w:w="2552" w:type="dxa"/>
+            <w:tcW w:w="2551" w:type="dxa"/>
             <w:tcBorders>
               <w:top w:val="single" w:sz="4" w:space="0" w:color="D9D9D9"/>
               <w:left w:val="single" w:sz="4" w:space="0" w:color="808080"/>
@@ -10246,7 +11108,7 @@
         </w:tc>
         <w:tc>
           <w:tcPr>
-            <w:tcW w:w="2934" w:type="dxa"/>
+            <w:tcW w:w="2935" w:type="dxa"/>
             <w:tcBorders>
               <w:top w:val="single" w:sz="4" w:space="0" w:color="D9D9D9"/>
               <w:left w:val="single" w:sz="4" w:space="0" w:color="D9D9D9"/>
@@ -10359,7 +11221,7 @@
         </w:trPr>
         <w:tc>
           <w:tcPr>
-            <w:tcW w:w="2552" w:type="dxa"/>
+            <w:tcW w:w="2551" w:type="dxa"/>
             <w:tcBorders>
               <w:top w:val="single" w:sz="4" w:space="0" w:color="D9D9D9"/>
               <w:left w:val="single" w:sz="4" w:space="0" w:color="808080"/>
@@ -10431,7 +11293,7 @@
         </w:tc>
         <w:tc>
           <w:tcPr>
-            <w:tcW w:w="2934" w:type="dxa"/>
+            <w:tcW w:w="2935" w:type="dxa"/>
             <w:tcBorders>
               <w:top w:val="single" w:sz="4" w:space="0" w:color="D9D9D9"/>
               <w:left w:val="single" w:sz="4" w:space="0" w:color="D9D9D9"/>
@@ -10544,7 +11406,7 @@
         </w:trPr>
         <w:tc>
           <w:tcPr>
-            <w:tcW w:w="2552" w:type="dxa"/>
+            <w:tcW w:w="2551" w:type="dxa"/>
             <w:tcBorders>
               <w:top w:val="single" w:sz="4" w:space="0" w:color="D9D9D9"/>
               <w:left w:val="single" w:sz="4" w:space="0" w:color="808080"/>
@@ -10633,7 +11495,7 @@
         </w:tc>
         <w:tc>
           <w:tcPr>
-            <w:tcW w:w="2934" w:type="dxa"/>
+            <w:tcW w:w="2935" w:type="dxa"/>
             <w:tcBorders>
               <w:top w:val="single" w:sz="4" w:space="0" w:color="D9D9D9"/>
               <w:left w:val="single" w:sz="4" w:space="0" w:color="D9D9D9"/>
@@ -10746,7 +11608,7 @@
         </w:trPr>
         <w:tc>
           <w:tcPr>
-            <w:tcW w:w="2552" w:type="dxa"/>
+            <w:tcW w:w="2551" w:type="dxa"/>
             <w:tcBorders>
               <w:top w:val="single" w:sz="4" w:space="0" w:color="D9D9D9"/>
               <w:left w:val="single" w:sz="4" w:space="0" w:color="808080"/>
@@ -10810,7 +11672,7 @@
         </w:tc>
         <w:tc>
           <w:tcPr>
-            <w:tcW w:w="2934" w:type="dxa"/>
+            <w:tcW w:w="2935" w:type="dxa"/>
             <w:tcBorders>
               <w:top w:val="single" w:sz="4" w:space="0" w:color="D9D9D9"/>
               <w:left w:val="single" w:sz="4" w:space="0" w:color="D9D9D9"/>
@@ -10923,7 +11785,7 @@
         </w:trPr>
         <w:tc>
           <w:tcPr>
-            <w:tcW w:w="2552" w:type="dxa"/>
+            <w:tcW w:w="2551" w:type="dxa"/>
             <w:tcBorders>
               <w:top w:val="single" w:sz="4" w:space="0" w:color="D9D9D9"/>
               <w:left w:val="single" w:sz="4" w:space="0" w:color="808080"/>
@@ -11010,7 +11872,7 @@
         </w:tc>
         <w:tc>
           <w:tcPr>
-            <w:tcW w:w="2934" w:type="dxa"/>
+            <w:tcW w:w="2935" w:type="dxa"/>
             <w:tcBorders>
               <w:top w:val="single" w:sz="4" w:space="0" w:color="D9D9D9"/>
               <w:left w:val="single" w:sz="4" w:space="0" w:color="D9D9D9"/>
@@ -11131,7 +11993,7 @@
         </w:trPr>
         <w:tc>
           <w:tcPr>
-            <w:tcW w:w="2552" w:type="dxa"/>
+            <w:tcW w:w="2551" w:type="dxa"/>
             <w:tcBorders>
               <w:top w:val="single" w:sz="4" w:space="0" w:color="D9D9D9"/>
               <w:left w:val="single" w:sz="4" w:space="0" w:color="808080"/>
@@ -11210,7 +12072,7 @@
         </w:tc>
         <w:tc>
           <w:tcPr>
-            <w:tcW w:w="2934" w:type="dxa"/>
+            <w:tcW w:w="2935" w:type="dxa"/>
             <w:tcBorders>
               <w:top w:val="single" w:sz="4" w:space="0" w:color="D9D9D9"/>
               <w:left w:val="single" w:sz="4" w:space="0" w:color="D9D9D9"/>
@@ -11331,7 +12193,7 @@
         </w:trPr>
         <w:tc>
           <w:tcPr>
-            <w:tcW w:w="2552" w:type="dxa"/>
+            <w:tcW w:w="2551" w:type="dxa"/>
             <w:tcBorders>
               <w:top w:val="single" w:sz="4" w:space="0" w:color="D9D9D9"/>
               <w:left w:val="single" w:sz="4" w:space="0" w:color="808080"/>
@@ -11395,7 +12257,7 @@
         </w:tc>
         <w:tc>
           <w:tcPr>
-            <w:tcW w:w="2934" w:type="dxa"/>
+            <w:tcW w:w="2935" w:type="dxa"/>
             <w:tcBorders>
               <w:top w:val="single" w:sz="4" w:space="0" w:color="D9D9D9"/>
               <w:left w:val="single" w:sz="4" w:space="0" w:color="D9D9D9"/>
@@ -11500,6 +12362,7 @@
         <w:pStyle w:val="Normal"/>
         <w:rPr>
           <w:rFonts w:ascii="Source Sans Pro Bold" w:hAnsi="Source Sans Pro Bold" w:cs="Arial" w:asciiTheme="majorHAnsi" w:hAnsiTheme="majorHAnsi"/>
+          <w:b/>
           <w:b/>
           <w:sz w:val="22"/>
         </w:rPr>
@@ -11556,6 +12419,7 @@
               <w:rPr>
                 <w:rFonts w:ascii="Source Sans Pro Bold" w:hAnsi="Source Sans Pro Bold" w:asciiTheme="majorHAnsi" w:hAnsiTheme="majorHAnsi"/>
                 <w:b/>
+                <w:b/>
                 <w:sz w:val="22"/>
               </w:rPr>
             </w:pPr>
@@ -11655,20 +12519,9 @@
             </w:pPr>
             <w:sdt>
               <w:sdtPr>
-                <w:id w:val="993285661"/>
+                <w:id w:val="632853853"/>
               </w:sdtPr>
               <w:sdtContent>
-                <w:r>
-                  <w:rPr>
-                    <w:rFonts w:eastAsia="Source Sans Pro" w:cs="MS Gothic" w:ascii="Arial" w:hAnsi="Arial"/>
-                    <w:color w:val="000000"/>
-                    <w:kern w:val="0"/>
-                    <w:sz w:val="20"/>
-                    <w:szCs w:val="20"/>
-                    <w:shd w:fill="auto" w:val="clear"/>
-                    <w:lang w:val="de-DE" w:eastAsia="de-DE" w:bidi="ar-SA"/>
-                  </w:rPr>
-                </w:r>
                 <w:r>
                   <w:rPr>
                     <w:rFonts w:eastAsia="Source Sans Pro" w:cs="MS Gothic" w:ascii="Arial" w:hAnsi="Arial"/>
@@ -11740,6 +12593,7 @@
               <w:rPr>
                 <w:rFonts w:ascii="Source Sans Pro" w:hAnsi="Source Sans Pro" w:asciiTheme="minorHAnsi" w:hAnsiTheme="minorHAnsi"/>
                 <w:b/>
+                <w:b/>
                 <w:sz w:val="20"/>
                 <w:lang w:val="en-US"/>
               </w:rPr>
@@ -11806,102 +12660,66 @@
               <w:jc w:val="left"/>
               <w:rPr>
                 <w:b/>
+                <w:b/>
                 <w:sz w:val="20"/>
               </w:rPr>
             </w:pPr>
             <w:bookmarkStart w:id="2" w:name="_Hlk503283537"/>
             <w:bookmarkEnd w:id="2"/>
-            <w:sdt>
-              <w:sdtPr/>
-              <w:sdtContent>
-                <w:r>
-                  <w:rPr>
-                    <w:rFonts w:eastAsia="Source Sans Pro" w:cs="MS Gothic" w:ascii="Arial" w:hAnsi="Arial"/>
-                    <w:color w:val="000000"/>
-                    <w:kern w:val="0"/>
-                    <w:sz w:val="20"/>
-                    <w:szCs w:val="20"/>
-                    <w:lang w:val="de-DE" w:eastAsia="de-DE" w:bidi="ar-SA"/>
-                  </w:rPr>
-                </w:r>
-                <w:r>
-                  <w:rPr>
-                    <w:rFonts w:eastAsia="Source Sans Pro" w:cs="MS Gothic" w:ascii="Arial" w:hAnsi="Arial"/>
-                    <w:color w:val="000000"/>
-                    <w:kern w:val="0"/>
-                    <w:sz w:val="20"/>
-                    <w:szCs w:val="20"/>
-                    <w:lang w:val="de-DE" w:eastAsia="de-DE" w:bidi="ar-SA"/>
-                  </w:rPr>
-                  <w:t>Peter F. Stadler (German coordinator) and André Fujita (Brazilian coordinator) will supervise the development of methods/algorithms and analysis of empirical data.</w:t>
-                  <w:br/>
-                </w:r>
-                <w:bookmarkStart w:id="3" w:name="_Hlk88831726"/>
-                <w:r>
-                  <w:rPr>
-                    <w:rFonts w:eastAsia="Source Sans Pro" w:cs="MS Gothic" w:ascii="Arial" w:hAnsi="Arial"/>
-                    <w:color w:val="000000"/>
-                    <w:kern w:val="0"/>
-                    <w:sz w:val="20"/>
-                    <w:szCs w:val="20"/>
-                    <w:lang w:val="de-DE" w:eastAsia="de-DE" w:bidi="ar-SA"/>
-                  </w:rPr>
-                  <w:t xml:space="preserve">Daniel Y. Takahashi (Brazilian collaborator) and Ahmed El Hady (German collaborator) will provide the biological data to be analyzed and help with the interpretation of results. </w:t>
-                </w:r>
-                <w:bookmarkEnd w:id="3"/>
-                <w:r>
-                  <w:rPr>
-                    <w:rFonts w:eastAsia="Source Sans Pro" w:cs="MS Gothic" w:ascii="Arial" w:hAnsi="Arial"/>
-                    <w:color w:val="000000"/>
-                    <w:kern w:val="0"/>
-                    <w:sz w:val="20"/>
-                    <w:szCs w:val="20"/>
-                    <w:lang w:val="de-DE" w:eastAsia="de-DE" w:bidi="ar-SA"/>
-                  </w:rPr>
-                  <w:br/>
-                  <w:t>Dr. Jörg Fallmann will supervise students on the German side and contribute to planning, manuscript writing and follow-up application while extending his own research network.</w:t>
-                  <w:br/>
-                  <w:t>Nora Beier and Bruno Schmidt will work on the project in direct collaboration with our partners from Brazil, are responsible for internal progress reports and will help with manuscript and follow-up application preparation. Daniela Bizinelli, Jaqueline Yu Ting Wang, Leonardo Sanches, Caio Matheus Prates Batalha Faria and  Diego Trindade de Souza will collaborate with the German side on data integration, analysis, algorithm development and implementation and also work on manuscript and follow-up applic</w:t>
-                </w:r>
-                <w:r>
-                  <w:rPr>
-                    <w:rFonts w:eastAsia="Source Sans Pro" w:cs="MS Gothic" w:ascii="Arial" w:hAnsi="Arial"/>
-                    <w:color w:val="000000"/>
-                    <w:kern w:val="0"/>
-                    <w:sz w:val="20"/>
-                    <w:szCs w:val="20"/>
-                    <w:lang w:val="de-DE" w:eastAsia="de-DE" w:bidi="ar-SA"/>
-                  </w:rPr>
-                  <w:t>a</w:t>
-                </w:r>
-                <w:r>
-                  <w:rPr>
-                    <w:rFonts w:eastAsia="Source Sans Pro" w:cs="MS Gothic" w:ascii="Arial" w:hAnsi="Arial"/>
-                    <w:color w:val="000000"/>
-                    <w:kern w:val="0"/>
-                    <w:sz w:val="20"/>
-                    <w:szCs w:val="20"/>
-                    <w:lang w:val="de-DE" w:eastAsia="de-DE" w:bidi="ar-SA"/>
-                  </w:rPr>
-                  <w:t>tion drafts.</w:t>
-                </w:r>
-                <w:r>
-                  <w:rPr/>
-                  <w:commentReference w:id="2"/>
-                </w:r>
-                <w:r>
-                  <w:rPr>
-                    <w:rFonts w:eastAsia="Source Sans Pro" w:cs="MS Gothic" w:ascii="Arial" w:hAnsi="Arial"/>
-                    <w:color w:val="000000"/>
-                    <w:kern w:val="0"/>
-                    <w:sz w:val="20"/>
-                    <w:szCs w:val="20"/>
-                    <w:lang w:val="de-DE" w:eastAsia="de-DE" w:bidi="ar-SA"/>
-                  </w:rPr>
-                  <w:t xml:space="preserve"> </w:t>
-                </w:r>
-              </w:sdtContent>
-            </w:sdt>
+            <w:r>
+              <w:rPr>
+                <w:rFonts w:eastAsia="Source Sans Pro" w:cs="MS Gothic" w:ascii="Arial" w:hAnsi="Arial"/>
+                <w:color w:val="000000"/>
+                <w:kern w:val="0"/>
+                <w:sz w:val="20"/>
+                <w:szCs w:val="20"/>
+                <w:lang w:val="de-DE" w:eastAsia="de-DE" w:bidi="ar-SA"/>
+              </w:rPr>
+              <w:t>Peter F. Stadler (German coordinator) and André Fujita (Brazilian coordinator) will supervise the development of methods/algorithms and analysis of empirical data.</w:t>
+              <w:br/>
+            </w:r>
+            <w:bookmarkStart w:id="3" w:name="_Hlk88831726"/>
+            <w:r>
+              <w:rPr>
+                <w:rFonts w:eastAsia="Source Sans Pro" w:cs="MS Gothic" w:ascii="Arial" w:hAnsi="Arial"/>
+                <w:color w:val="000000"/>
+                <w:kern w:val="0"/>
+                <w:sz w:val="20"/>
+                <w:szCs w:val="20"/>
+                <w:lang w:val="de-DE" w:eastAsia="de-DE" w:bidi="ar-SA"/>
+              </w:rPr>
+              <w:t xml:space="preserve">Daniel Y. Takahashi (Brazilian collaborator) and Ahmed El Hady (German collaborator) will provide the biological data to be analyzed and help with the interpretation of results. </w:t>
+            </w:r>
+            <w:bookmarkEnd w:id="3"/>
+            <w:r>
+              <w:rPr>
+                <w:rFonts w:eastAsia="Source Sans Pro" w:cs="MS Gothic" w:ascii="Arial" w:hAnsi="Arial"/>
+                <w:color w:val="000000"/>
+                <w:kern w:val="0"/>
+                <w:sz w:val="20"/>
+                <w:szCs w:val="20"/>
+                <w:lang w:val="de-DE" w:eastAsia="de-DE" w:bidi="ar-SA"/>
+              </w:rPr>
+              <w:br/>
+              <w:t>Dr. Jörg Fallmann will supervise students on the German side and contribute to planning, manuscript writing and follow-up application while extending his own research network.</w:t>
+              <w:br/>
+              <w:t>Nora Beier and Bruno Schmidt will work on the project in direct collaboration with our partners from Brazil, are responsible for internal progress reports and will help with manuscript and follow-up application preparation. Daniela Bizinelli, Jaqueline Yu Ting Wang, Leonardo Sanches, Caio Matheus Prates Batalha Faria and  Diego Trindade de Souza will collaborate with the German side on data integration, analysis, algorithm development and implementation and also work on manuscript and follow-up application drafts.</w:t>
+            </w:r>
+            <w:r>
+              <w:rPr/>
+              <w:commentReference w:id="2"/>
+            </w:r>
+            <w:r>
+              <w:rPr>
+                <w:rFonts w:eastAsia="Source Sans Pro" w:cs="MS Gothic" w:ascii="Arial" w:hAnsi="Arial"/>
+                <w:color w:val="000000"/>
+                <w:kern w:val="0"/>
+                <w:sz w:val="20"/>
+                <w:szCs w:val="20"/>
+                <w:lang w:val="de-DE" w:eastAsia="de-DE" w:bidi="ar-SA"/>
+              </w:rPr>
+              <w:t xml:space="preserve"> </w:t>
+            </w:r>
             <w:r>
               <w:rPr>
                 <w:rFonts w:eastAsia="Source Sans Pro" w:cs="MS Gothic" w:ascii="Arial" w:hAnsi="Arial"/>
@@ -11923,6 +12741,7 @@
               <w:spacing w:lineRule="auto" w:line="259" w:before="0" w:after="120"/>
               <w:jc w:val="left"/>
               <w:rPr>
+                <w:b/>
                 <w:b/>
                 <w:sz w:val="20"/>
               </w:rPr>
@@ -11972,45 +12791,14 @@
 </file>
 
 <file path=word/comments.xml><?xml version="1.0" encoding="utf-8"?>
-<w:comments xmlns:o="urn:schemas-microsoft-com:office:office" xmlns:r="http://schemas.openxmlformats.org/officeDocument/2006/relationships" xmlns:v="urn:schemas-microsoft-com:vml" xmlns:w="http://schemas.openxmlformats.org/wordprocessingml/2006/main" xmlns:w10="urn:schemas-microsoft-com:office:word" xmlns:wp="http://schemas.openxmlformats.org/drawingml/2006/wordprocessingDrawing" xmlns:wps="http://schemas.microsoft.com/office/word/2010/wordprocessingShape" xmlns:wpg="http://schemas.microsoft.com/office/word/2010/wordprocessingGroup" xmlns:mc="http://schemas.openxmlformats.org/markup-compatibility/2006" xmlns:wp14="http://schemas.microsoft.com/office/word/2010/wordprocessingDrawing" xmlns:w14="http://schemas.microsoft.com/office/word/2010/wordml" xmlns:w15="http://schemas.microsoft.com/office/word/2012/wordml" mc:Ignorable="w14 wp14 w15">
+<w:comments xmlns:o="urn:schemas-microsoft-com:office:office" xmlns:r="http://schemas.openxmlformats.org/officeDocument/2006/relationships" xmlns:v="urn:schemas-microsoft-com:vml" xmlns:w="http://schemas.openxmlformats.org/wordprocessingml/2006/main" xmlns:w10="urn:schemas-microsoft-com:office:word" xmlns:wp="http://schemas.openxmlformats.org/drawingml/2006/wordprocessingDrawing" xmlns:wps="http://schemas.microsoft.com/office/word/2010/wordprocessingShape" xmlns:wpg="http://schemas.microsoft.com/office/word/2010/wordprocessingGroup" xmlns:mc="http://schemas.openxmlformats.org/markup-compatibility/2006" xmlns:wp14="http://schemas.microsoft.com/office/word/2010/wordprocessingDrawing" xmlns:w14="http://schemas.microsoft.com/office/word/2010/wordml" mc:Ignorable="w14 wp14">
   <w:comment w:id="0" w:author="Joerg Fallmann" w:date="2023-07-11T10:37:54Z" w:initials="JF">
     <w:p>
-      <w:pPr>
-        <w:overflowPunct w:val="true"/>
-        <w:bidi w:val="0"/>
-        <w:spacing w:before="0" w:after="0" w:lineRule="auto" w:line="240"/>
-        <w:ind w:hanging="0"/>
-        <w:jc w:val="left"/>
-        <w:rPr/>
-      </w:pPr>
       <w:r>
         <w:rPr>
-          <w:rFonts w:ascii="Source Sans Pro" w:hAnsi="Source Sans Pro" w:eastAsia="Source Sans Pro" w:cs=""/>
-          <w:b w:val="false"/>
-          <w:bCs w:val="false"/>
-          <w:i w:val="false"/>
-          <w:iCs w:val="false"/>
-          <w:caps w:val="false"/>
-          <w:smallCaps w:val="false"/>
-          <w:strike w:val="false"/>
-          <w:dstrike w:val="false"/>
-          <w:outline w:val="false"/>
-          <w:shadow w:val="false"/>
-          <w:emboss w:val="false"/>
-          <w:imprint w:val="false"/>
-          <w:color w:val="auto"/>
-          <w:spacing w:val="0"/>
-          <w:w w:val="100"/>
-          <w:kern w:val="0"/>
-          <w:position w:val="0"/>
-          <w:sz w:val="20"/>
-          <w:sz w:val="20"/>
-          <w:szCs w:val="22"/>
-          <w:u w:val="none"/>
-          <w:shd w:fill="auto" w:val="clear"/>
-          <w:vertAlign w:val="baseline"/>
-          <w:em w:val="none"/>
-          <w:lang w:val="de-DE" w:eastAsia="en-US" w:bidi="ar-SA"/>
+          <w:rFonts w:ascii="Liberation Serif" w:hAnsi="Liberation Serif" w:eastAsia="DejaVu Sans" w:cs="DejaVu Sans"/>
+          <w:szCs w:val="24"/>
+          <w:lang w:val="en-US" w:eastAsia="en-US" w:bidi="en-US"/>
         </w:rPr>
         <w:t>Passt des so?</w:t>
       </w:r>
@@ -12018,42 +12806,11 @@
   </w:comment>
   <w:comment w:id="1" w:author="Joerg Fallmann" w:date="2023-07-11T10:56:17Z" w:initials="JF">
     <w:p>
-      <w:pPr>
-        <w:overflowPunct w:val="true"/>
-        <w:bidi w:val="0"/>
-        <w:spacing w:before="0" w:after="0" w:lineRule="auto" w:line="240"/>
-        <w:ind w:hanging="0"/>
-        <w:jc w:val="left"/>
-        <w:rPr/>
-      </w:pPr>
       <w:r>
         <w:rPr>
-          <w:rFonts w:ascii="Source Sans Pro" w:hAnsi="Source Sans Pro" w:eastAsia="Source Sans Pro" w:cs=""/>
-          <w:b w:val="false"/>
-          <w:bCs w:val="false"/>
-          <w:i w:val="false"/>
-          <w:iCs w:val="false"/>
-          <w:caps w:val="false"/>
-          <w:smallCaps w:val="false"/>
-          <w:strike w:val="false"/>
-          <w:dstrike w:val="false"/>
-          <w:outline w:val="false"/>
-          <w:shadow w:val="false"/>
-          <w:emboss w:val="false"/>
-          <w:imprint w:val="false"/>
-          <w:color w:val="auto"/>
-          <w:spacing w:val="0"/>
-          <w:w w:val="100"/>
-          <w:kern w:val="0"/>
-          <w:position w:val="0"/>
-          <w:sz w:val="20"/>
-          <w:sz w:val="20"/>
-          <w:szCs w:val="22"/>
-          <w:u w:val="none"/>
-          <w:shd w:fill="auto" w:val="clear"/>
-          <w:vertAlign w:val="baseline"/>
-          <w:em w:val="none"/>
-          <w:lang w:val="de-DE" w:eastAsia="en-US" w:bidi="ar-SA"/>
+          <w:rFonts w:ascii="Liberation Serif" w:hAnsi="Liberation Serif" w:eastAsia="DejaVu Sans" w:cs="DejaVu Sans"/>
+          <w:szCs w:val="24"/>
+          <w:lang w:val="en-US" w:eastAsia="en-US" w:bidi="en-US"/>
         </w:rPr>
         <w:t>Bitte checken</w:t>
       </w:r>
@@ -12061,42 +12818,11 @@
   </w:comment>
   <w:comment w:id="2" w:author="Joerg Fallmann" w:date="2023-07-11T10:46:25Z" w:initials="JF">
     <w:p>
-      <w:pPr>
-        <w:overflowPunct w:val="true"/>
-        <w:bidi w:val="0"/>
-        <w:spacing w:before="0" w:after="0" w:lineRule="auto" w:line="240"/>
-        <w:ind w:hanging="0"/>
-        <w:jc w:val="left"/>
-        <w:rPr/>
-      </w:pPr>
       <w:r>
         <w:rPr>
-          <w:rFonts w:ascii="Source Sans Pro" w:hAnsi="Source Sans Pro" w:eastAsia="Source Sans Pro" w:cs=""/>
-          <w:b w:val="false"/>
-          <w:bCs w:val="false"/>
-          <w:i w:val="false"/>
-          <w:iCs w:val="false"/>
-          <w:caps w:val="false"/>
-          <w:smallCaps w:val="false"/>
-          <w:strike w:val="false"/>
-          <w:dstrike w:val="false"/>
-          <w:outline w:val="false"/>
-          <w:shadow w:val="false"/>
-          <w:emboss w:val="false"/>
-          <w:imprint w:val="false"/>
-          <w:color w:val="auto"/>
-          <w:spacing w:val="0"/>
-          <w:w w:val="100"/>
-          <w:kern w:val="0"/>
-          <w:position w:val="0"/>
-          <w:sz w:val="20"/>
-          <w:sz w:val="20"/>
-          <w:szCs w:val="22"/>
-          <w:u w:val="none"/>
-          <w:shd w:fill="auto" w:val="clear"/>
-          <w:vertAlign w:val="baseline"/>
-          <w:em w:val="none"/>
-          <w:lang w:val="de-DE" w:eastAsia="en-US" w:bidi="ar-SA"/>
+          <w:rFonts w:ascii="Liberation Serif" w:hAnsi="Liberation Serif" w:eastAsia="DejaVu Sans" w:cs="DejaVu Sans"/>
+          <w:szCs w:val="24"/>
+          <w:lang w:val="en-US" w:eastAsia="en-US" w:bidi="en-US"/>
         </w:rPr>
         <w:t>Passt?</w:t>
       </w:r>
@@ -12106,7 +12832,7 @@
 </file>
 
 <file path=word/footer1.xml><?xml version="1.0" encoding="utf-8"?>
-<w:ftr xmlns:o="urn:schemas-microsoft-com:office:office" xmlns:r="http://schemas.openxmlformats.org/officeDocument/2006/relationships" xmlns:v="urn:schemas-microsoft-com:vml" xmlns:w="http://schemas.openxmlformats.org/wordprocessingml/2006/main" xmlns:w10="urn:schemas-microsoft-com:office:word" xmlns:wp="http://schemas.openxmlformats.org/drawingml/2006/wordprocessingDrawing" xmlns:wps="http://schemas.microsoft.com/office/word/2010/wordprocessingShape" xmlns:wpg="http://schemas.microsoft.com/office/word/2010/wordprocessingGroup" xmlns:mc="http://schemas.openxmlformats.org/markup-compatibility/2006" xmlns:wp14="http://schemas.microsoft.com/office/word/2010/wordprocessingDrawing" xmlns:w14="http://schemas.microsoft.com/office/word/2010/wordml" xmlns:w15="http://schemas.microsoft.com/office/word/2012/wordml" mc:Ignorable="w14 wp14 w15">
+<w:ftr xmlns:o="urn:schemas-microsoft-com:office:office" xmlns:r="http://schemas.openxmlformats.org/officeDocument/2006/relationships" xmlns:v="urn:schemas-microsoft-com:vml" xmlns:w="http://schemas.openxmlformats.org/wordprocessingml/2006/main" xmlns:w10="urn:schemas-microsoft-com:office:word" xmlns:wp="http://schemas.openxmlformats.org/drawingml/2006/wordprocessingDrawing" xmlns:wps="http://schemas.microsoft.com/office/word/2010/wordprocessingShape" xmlns:wpg="http://schemas.microsoft.com/office/word/2010/wordprocessingGroup" xmlns:mc="http://schemas.openxmlformats.org/markup-compatibility/2006" xmlns:wp14="http://schemas.microsoft.com/office/word/2010/wordprocessingDrawing" xmlns:w14="http://schemas.microsoft.com/office/word/2010/wordml" mc:Ignorable="w14 wp14">
   <w:tbl>
     <w:tblPr>
       <w:tblStyle w:val="Tabellenraster"/>
@@ -12180,7 +12906,7 @@
               <w:docPartGallery w:val="Page Numbers (Top of Page)"/>
               <w:docPartUnique w:val="true"/>
             </w:docPartObj>
-            <w:id w:val="85999119"/>
+            <w:id w:val="1277950686"/>
           </w:sdtPr>
           <w:sdtContent>
             <w:p>
@@ -12229,7 +12955,7 @@
                   <w:rFonts w:eastAsia="Source Sans Pro" w:cs="Arial" w:ascii="Arial" w:hAnsi="Arial"/>
                   <w:lang w:val="de-DE" w:eastAsia="en-US" w:bidi="ar-SA"/>
                 </w:rPr>
-                <w:instrText xml:space="preserve"> PAGE </w:instrText>
+                <w:instrText> PAGE </w:instrText>
               </w:r>
               <w:r>
                 <w:rPr>
@@ -12289,7 +13015,7 @@
                   <w:rFonts w:eastAsia="Source Sans Pro" w:cs="Arial" w:ascii="Arial" w:hAnsi="Arial"/>
                   <w:lang w:val="de-DE" w:eastAsia="en-US" w:bidi="ar-SA"/>
                 </w:rPr>
-                <w:instrText xml:space="preserve"> NUMPAGES </w:instrText>
+                <w:instrText> NUMPAGES </w:instrText>
               </w:r>
               <w:r>
                 <w:rPr>
@@ -12340,7 +13066,7 @@
 </file>
 
 <file path=word/footer2.xml><?xml version="1.0" encoding="utf-8"?>
-<w:ftr xmlns:o="urn:schemas-microsoft-com:office:office" xmlns:r="http://schemas.openxmlformats.org/officeDocument/2006/relationships" xmlns:v="urn:schemas-microsoft-com:vml" xmlns:w="http://schemas.openxmlformats.org/wordprocessingml/2006/main" xmlns:w10="urn:schemas-microsoft-com:office:word" xmlns:wp="http://schemas.openxmlformats.org/drawingml/2006/wordprocessingDrawing" xmlns:wps="http://schemas.microsoft.com/office/word/2010/wordprocessingShape" xmlns:wpg="http://schemas.microsoft.com/office/word/2010/wordprocessingGroup" xmlns:mc="http://schemas.openxmlformats.org/markup-compatibility/2006" xmlns:wp14="http://schemas.microsoft.com/office/word/2010/wordprocessingDrawing" xmlns:w14="http://schemas.microsoft.com/office/word/2010/wordml" xmlns:w15="http://schemas.microsoft.com/office/word/2012/wordml" mc:Ignorable="w14 wp14 w15">
+<w:ftr xmlns:o="urn:schemas-microsoft-com:office:office" xmlns:r="http://schemas.openxmlformats.org/officeDocument/2006/relationships" xmlns:v="urn:schemas-microsoft-com:vml" xmlns:w="http://schemas.openxmlformats.org/wordprocessingml/2006/main" xmlns:w10="urn:schemas-microsoft-com:office:word" xmlns:wp="http://schemas.openxmlformats.org/drawingml/2006/wordprocessingDrawing" xmlns:wps="http://schemas.microsoft.com/office/word/2010/wordprocessingShape" xmlns:wpg="http://schemas.microsoft.com/office/word/2010/wordprocessingGroup" xmlns:mc="http://schemas.openxmlformats.org/markup-compatibility/2006" xmlns:wp14="http://schemas.microsoft.com/office/word/2010/wordprocessingDrawing" xmlns:w14="http://schemas.microsoft.com/office/word/2010/wordml" mc:Ignorable="w14 wp14">
   <w:tbl>
     <w:tblPr>
       <w:tblStyle w:val="Tabellenraster"/>
@@ -12450,7 +13176,7 @@
               <w:rFonts w:eastAsia="Source Sans Pro" w:cs="Arial" w:ascii="Arial" w:hAnsi="Arial"/>
               <w:lang w:val="en-US" w:eastAsia="en-US" w:bidi="ar-SA"/>
             </w:rPr>
-            <w:instrText xml:space="preserve"> PAGE </w:instrText>
+            <w:instrText> PAGE </w:instrText>
           </w:r>
           <w:r>
             <w:rPr>
@@ -12510,7 +13236,7 @@
               <w:rFonts w:eastAsia="Source Sans Pro" w:cs="Arial" w:ascii="Arial" w:hAnsi="Arial"/>
               <w:lang w:val="en-US" w:eastAsia="en-US" w:bidi="ar-SA"/>
             </w:rPr>
-            <w:instrText xml:space="preserve"> NUMPAGES </w:instrText>
+            <w:instrText> NUMPAGES </w:instrText>
           </w:r>
           <w:r>
             <w:rPr>
@@ -12559,7 +13285,7 @@
 </file>
 
 <file path=word/footnotes.xml><?xml version="1.0" encoding="utf-8"?>
-<w:footnotes xmlns:o="urn:schemas-microsoft-com:office:office" xmlns:r="http://schemas.openxmlformats.org/officeDocument/2006/relationships" xmlns:v="urn:schemas-microsoft-com:vml" xmlns:w="http://schemas.openxmlformats.org/wordprocessingml/2006/main" xmlns:w10="urn:schemas-microsoft-com:office:word" xmlns:wp="http://schemas.openxmlformats.org/drawingml/2006/wordprocessingDrawing" xmlns:wps="http://schemas.microsoft.com/office/word/2010/wordprocessingShape" xmlns:wpg="http://schemas.microsoft.com/office/word/2010/wordprocessingGroup" xmlns:mc="http://schemas.openxmlformats.org/markup-compatibility/2006" xmlns:wp14="http://schemas.microsoft.com/office/word/2010/wordprocessingDrawing" xmlns:w14="http://schemas.microsoft.com/office/word/2010/wordml" xmlns:w15="http://schemas.microsoft.com/office/word/2012/wordml" mc:Ignorable="w14 wp14 w15">
+<w:footnotes xmlns:o="urn:schemas-microsoft-com:office:office" xmlns:r="http://schemas.openxmlformats.org/officeDocument/2006/relationships" xmlns:v="urn:schemas-microsoft-com:vml" xmlns:w="http://schemas.openxmlformats.org/wordprocessingml/2006/main" xmlns:w10="urn:schemas-microsoft-com:office:word" xmlns:wp="http://schemas.openxmlformats.org/drawingml/2006/wordprocessingDrawing" xmlns:wps="http://schemas.microsoft.com/office/word/2010/wordprocessingShape" xmlns:wpg="http://schemas.microsoft.com/office/word/2010/wordprocessingGroup" xmlns:mc="http://schemas.openxmlformats.org/markup-compatibility/2006" xmlns:wp14="http://schemas.microsoft.com/office/word/2010/wordprocessingDrawing" xmlns:w14="http://schemas.microsoft.com/office/word/2010/wordml" mc:Ignorable="w14 wp14">
   <w:footnote w:id="0" w:type="separator">
     <w:p>
       <w:pPr>
@@ -12792,7 +13518,7 @@
 </file>
 
 <file path=word/header1.xml><?xml version="1.0" encoding="utf-8"?>
-<w:hdr xmlns:o="urn:schemas-microsoft-com:office:office" xmlns:r="http://schemas.openxmlformats.org/officeDocument/2006/relationships" xmlns:v="urn:schemas-microsoft-com:vml" xmlns:w="http://schemas.openxmlformats.org/wordprocessingml/2006/main" xmlns:w10="urn:schemas-microsoft-com:office:word" xmlns:wp="http://schemas.openxmlformats.org/drawingml/2006/wordprocessingDrawing" xmlns:wps="http://schemas.microsoft.com/office/word/2010/wordprocessingShape" xmlns:wpg="http://schemas.microsoft.com/office/word/2010/wordprocessingGroup" xmlns:mc="http://schemas.openxmlformats.org/markup-compatibility/2006" xmlns:wp14="http://schemas.microsoft.com/office/word/2010/wordprocessingDrawing" xmlns:w14="http://schemas.microsoft.com/office/word/2010/wordml" xmlns:w15="http://schemas.microsoft.com/office/word/2012/wordml" mc:Ignorable="w14 wp14 w15">
+<w:hdr xmlns:o="urn:schemas-microsoft-com:office:office" xmlns:r="http://schemas.openxmlformats.org/officeDocument/2006/relationships" xmlns:v="urn:schemas-microsoft-com:vml" xmlns:w="http://schemas.openxmlformats.org/wordprocessingml/2006/main" xmlns:w10="urn:schemas-microsoft-com:office:word" xmlns:wp="http://schemas.openxmlformats.org/drawingml/2006/wordprocessingDrawing" xmlns:wps="http://schemas.microsoft.com/office/word/2010/wordprocessingShape" xmlns:wpg="http://schemas.microsoft.com/office/word/2010/wordprocessingGroup" xmlns:mc="http://schemas.openxmlformats.org/markup-compatibility/2006" xmlns:wp14="http://schemas.microsoft.com/office/word/2010/wordprocessingDrawing" xmlns:w14="http://schemas.microsoft.com/office/word/2010/wordml" mc:Ignorable="w14 wp14">
   <w:p>
     <w:pPr>
       <w:pStyle w:val="Header"/>
@@ -12883,7 +13609,7 @@
         <mc:Choice Requires="wps">
           <w:drawing>
             <wp:inline distT="0" distB="0" distL="0" distR="0">
-              <wp:extent cx="5875020" cy="3175"/>
+              <wp:extent cx="5875655" cy="3810"/>
               <wp:effectExtent l="0" t="0" r="0" b="0"/>
               <wp:docPr id="1" name="Shape1"/>
               <a:graphic xmlns:a="http://schemas.openxmlformats.org/drawingml/2006/main">
@@ -12982,7 +13708,7 @@
 </file>
 
 <file path=word/header2.xml><?xml version="1.0" encoding="utf-8"?>
-<w:hdr xmlns:o="urn:schemas-microsoft-com:office:office" xmlns:r="http://schemas.openxmlformats.org/officeDocument/2006/relationships" xmlns:v="urn:schemas-microsoft-com:vml" xmlns:w="http://schemas.openxmlformats.org/wordprocessingml/2006/main" xmlns:w10="urn:schemas-microsoft-com:office:word" xmlns:wp="http://schemas.openxmlformats.org/drawingml/2006/wordprocessingDrawing" xmlns:wps="http://schemas.microsoft.com/office/word/2010/wordprocessingShape" xmlns:wpg="http://schemas.microsoft.com/office/word/2010/wordprocessingGroup" xmlns:mc="http://schemas.openxmlformats.org/markup-compatibility/2006" xmlns:wp14="http://schemas.microsoft.com/office/word/2010/wordprocessingDrawing" xmlns:w14="http://schemas.microsoft.com/office/word/2010/wordml" xmlns:w15="http://schemas.microsoft.com/office/word/2012/wordml" mc:Ignorable="w14 wp14 w15">
+<w:hdr xmlns:o="urn:schemas-microsoft-com:office:office" xmlns:r="http://schemas.openxmlformats.org/officeDocument/2006/relationships" xmlns:v="urn:schemas-microsoft-com:vml" xmlns:w="http://schemas.openxmlformats.org/wordprocessingml/2006/main" xmlns:w10="urn:schemas-microsoft-com:office:word" xmlns:wp="http://schemas.openxmlformats.org/drawingml/2006/wordprocessingDrawing" xmlns:wps="http://schemas.microsoft.com/office/word/2010/wordprocessingShape" xmlns:wpg="http://schemas.microsoft.com/office/word/2010/wordprocessingGroup" xmlns:mc="http://schemas.openxmlformats.org/markup-compatibility/2006" xmlns:wp14="http://schemas.microsoft.com/office/word/2010/wordprocessingDrawing" xmlns:w14="http://schemas.microsoft.com/office/word/2010/wordml" mc:Ignorable="w14 wp14">
   <w:p>
     <w:pPr>
       <w:pStyle w:val="Normal"/>
@@ -12990,6 +13716,7 @@
       <w:jc w:val="center"/>
       <w:rPr>
         <w:rFonts w:ascii="Source Sans Pro Bold" w:hAnsi="Source Sans Pro Bold" w:cs="Arial" w:asciiTheme="majorHAnsi" w:hAnsiTheme="majorHAnsi"/>
+        <w:b/>
         <w:b/>
         <w:sz w:val="32"/>
         <w:szCs w:val="32"/>
@@ -13012,6 +13739,7 @@
       <w:rPr>
         <w:rFonts w:ascii="Source Sans Pro Bold" w:hAnsi="Source Sans Pro Bold" w:cs="Arial" w:asciiTheme="majorHAnsi" w:hAnsiTheme="majorHAnsi"/>
         <w:b/>
+        <w:b/>
         <w:sz w:val="32"/>
         <w:szCs w:val="32"/>
       </w:rPr>
@@ -13032,6 +13760,7 @@
       <w:jc w:val="center"/>
       <w:rPr>
         <w:rFonts w:ascii="Source Sans Pro Bold" w:hAnsi="Source Sans Pro Bold" w:cs="Arial" w:asciiTheme="majorHAnsi" w:hAnsiTheme="majorHAnsi"/>
+        <w:b/>
         <w:b/>
         <w:sz w:val="36"/>
         <w:szCs w:val="40"/>
@@ -13114,7 +13843,6 @@
         </w:tabs>
         <w:ind w:left="432" w:hanging="432"/>
       </w:pPr>
-      <w:rPr/>
     </w:lvl>
     <w:lvl w:ilvl="1">
       <w:start w:val="1"/>
@@ -13128,7 +13856,6 @@
         </w:tabs>
         <w:ind w:left="576" w:hanging="576"/>
       </w:pPr>
-      <w:rPr/>
     </w:lvl>
     <w:lvl w:ilvl="2">
       <w:start w:val="1"/>
@@ -13142,7 +13869,6 @@
         </w:tabs>
         <w:ind w:left="720" w:hanging="720"/>
       </w:pPr>
-      <w:rPr/>
     </w:lvl>
     <w:lvl w:ilvl="3">
       <w:start w:val="1"/>
@@ -13156,7 +13882,6 @@
         </w:tabs>
         <w:ind w:left="864" w:hanging="864"/>
       </w:pPr>
-      <w:rPr/>
     </w:lvl>
     <w:lvl w:ilvl="4">
       <w:start w:val="1"/>
@@ -13170,7 +13895,6 @@
         </w:tabs>
         <w:ind w:left="1008" w:hanging="1008"/>
       </w:pPr>
-      <w:rPr/>
     </w:lvl>
     <w:lvl w:ilvl="5">
       <w:start w:val="1"/>
@@ -13184,7 +13908,6 @@
         </w:tabs>
         <w:ind w:left="1152" w:hanging="1152"/>
       </w:pPr>
-      <w:rPr/>
     </w:lvl>
     <w:lvl w:ilvl="6">
       <w:start w:val="1"/>
@@ -13198,7 +13921,6 @@
         </w:tabs>
         <w:ind w:left="1296" w:hanging="1296"/>
       </w:pPr>
-      <w:rPr/>
     </w:lvl>
     <w:lvl w:ilvl="7">
       <w:start w:val="1"/>
@@ -13212,7 +13934,6 @@
         </w:tabs>
         <w:ind w:left="1440" w:hanging="1440"/>
       </w:pPr>
-      <w:rPr/>
     </w:lvl>
     <w:lvl w:ilvl="8">
       <w:start w:val="1"/>
@@ -13226,7 +13947,6 @@
         </w:tabs>
         <w:ind w:left="1584" w:hanging="1584"/>
       </w:pPr>
-      <w:rPr/>
     </w:lvl>
   </w:abstractNum>
   <w:abstractNum w:abstractNumId="2">
@@ -13241,7 +13961,6 @@
         </w:tabs>
         <w:ind w:left="360" w:hanging="360"/>
       </w:pPr>
-      <w:rPr/>
     </w:lvl>
     <w:lvl w:ilvl="1">
       <w:start w:val="1"/>
@@ -13254,7 +13973,6 @@
         </w:tabs>
         <w:ind w:left="1080" w:hanging="360"/>
       </w:pPr>
-      <w:rPr/>
     </w:lvl>
     <w:lvl w:ilvl="2">
       <w:start w:val="1"/>
@@ -13267,7 +13985,6 @@
         </w:tabs>
         <w:ind w:left="1800" w:hanging="180"/>
       </w:pPr>
-      <w:rPr/>
     </w:lvl>
     <w:lvl w:ilvl="3">
       <w:start w:val="1"/>
@@ -13280,7 +13997,6 @@
         </w:tabs>
         <w:ind w:left="2520" w:hanging="360"/>
       </w:pPr>
-      <w:rPr/>
     </w:lvl>
     <w:lvl w:ilvl="4">
       <w:start w:val="1"/>
@@ -13293,7 +14009,6 @@
         </w:tabs>
         <w:ind w:left="3240" w:hanging="360"/>
       </w:pPr>
-      <w:rPr/>
     </w:lvl>
     <w:lvl w:ilvl="5">
       <w:start w:val="1"/>
@@ -13306,7 +14021,6 @@
         </w:tabs>
         <w:ind w:left="3960" w:hanging="180"/>
       </w:pPr>
-      <w:rPr/>
     </w:lvl>
     <w:lvl w:ilvl="6">
       <w:start w:val="1"/>
@@ -13319,7 +14033,6 @@
         </w:tabs>
         <w:ind w:left="4680" w:hanging="360"/>
       </w:pPr>
-      <w:rPr/>
     </w:lvl>
     <w:lvl w:ilvl="7">
       <w:start w:val="1"/>
@@ -13332,7 +14045,6 @@
         </w:tabs>
         <w:ind w:left="5400" w:hanging="360"/>
       </w:pPr>
-      <w:rPr/>
     </w:lvl>
     <w:lvl w:ilvl="8">
       <w:start w:val="1"/>
@@ -13345,7 +14057,6 @@
         </w:tabs>
         <w:ind w:left="6120" w:hanging="180"/>
       </w:pPr>
-      <w:rPr/>
     </w:lvl>
   </w:abstractNum>
   <w:abstractNum w:abstractNumId="3">
@@ -13360,7 +14071,6 @@
         </w:tabs>
         <w:ind w:left="720" w:hanging="360"/>
       </w:pPr>
-      <w:rPr/>
     </w:lvl>
     <w:lvl w:ilvl="1">
       <w:start w:val="1"/>
@@ -13373,7 +14083,6 @@
         </w:tabs>
         <w:ind w:left="1440" w:hanging="360"/>
       </w:pPr>
-      <w:rPr/>
     </w:lvl>
     <w:lvl w:ilvl="2">
       <w:start w:val="1"/>
@@ -13386,7 +14095,6 @@
         </w:tabs>
         <w:ind w:left="2160" w:hanging="180"/>
       </w:pPr>
-      <w:rPr/>
     </w:lvl>
     <w:lvl w:ilvl="3">
       <w:start w:val="1"/>
@@ -13399,7 +14107,6 @@
         </w:tabs>
         <w:ind w:left="2880" w:hanging="360"/>
       </w:pPr>
-      <w:rPr/>
     </w:lvl>
     <w:lvl w:ilvl="4">
       <w:start w:val="1"/>
@@ -13412,7 +14119,6 @@
         </w:tabs>
         <w:ind w:left="3600" w:hanging="360"/>
       </w:pPr>
-      <w:rPr/>
     </w:lvl>
     <w:lvl w:ilvl="5">
       <w:start w:val="1"/>
@@ -13425,7 +14131,6 @@
         </w:tabs>
         <w:ind w:left="4320" w:hanging="180"/>
       </w:pPr>
-      <w:rPr/>
     </w:lvl>
     <w:lvl w:ilvl="6">
       <w:start w:val="1"/>
@@ -13438,7 +14143,6 @@
         </w:tabs>
         <w:ind w:left="5040" w:hanging="360"/>
       </w:pPr>
-      <w:rPr/>
     </w:lvl>
     <w:lvl w:ilvl="7">
       <w:start w:val="1"/>
@@ -13451,7 +14155,6 @@
         </w:tabs>
         <w:ind w:left="5760" w:hanging="360"/>
       </w:pPr>
-      <w:rPr/>
     </w:lvl>
     <w:lvl w:ilvl="8">
       <w:start w:val="1"/>
@@ -13464,7 +14167,6 @@
         </w:tabs>
         <w:ind w:left="6480" w:hanging="180"/>
       </w:pPr>
-      <w:rPr/>
     </w:lvl>
   </w:abstractNum>
   <w:abstractNum w:abstractNumId="4">
@@ -13479,7 +14181,6 @@
         </w:tabs>
         <w:ind w:left="720" w:hanging="360"/>
       </w:pPr>
-      <w:rPr/>
     </w:lvl>
     <w:lvl w:ilvl="1">
       <w:start w:val="1"/>
@@ -13492,7 +14193,6 @@
         </w:tabs>
         <w:ind w:left="1440" w:hanging="360"/>
       </w:pPr>
-      <w:rPr/>
     </w:lvl>
     <w:lvl w:ilvl="2">
       <w:start w:val="1"/>
@@ -13505,7 +14205,6 @@
         </w:tabs>
         <w:ind w:left="2160" w:hanging="180"/>
       </w:pPr>
-      <w:rPr/>
     </w:lvl>
     <w:lvl w:ilvl="3">
       <w:start w:val="1"/>
@@ -13518,7 +14217,6 @@
         </w:tabs>
         <w:ind w:left="2880" w:hanging="360"/>
       </w:pPr>
-      <w:rPr/>
     </w:lvl>
     <w:lvl w:ilvl="4">
       <w:start w:val="1"/>
@@ -13531,7 +14229,6 @@
         </w:tabs>
         <w:ind w:left="3600" w:hanging="360"/>
       </w:pPr>
-      <w:rPr/>
     </w:lvl>
     <w:lvl w:ilvl="5">
       <w:start w:val="1"/>
@@ -13544,7 +14241,6 @@
         </w:tabs>
         <w:ind w:left="4320" w:hanging="180"/>
       </w:pPr>
-      <w:rPr/>
     </w:lvl>
     <w:lvl w:ilvl="6">
       <w:start w:val="1"/>
@@ -13557,7 +14253,6 @@
         </w:tabs>
         <w:ind w:left="5040" w:hanging="360"/>
       </w:pPr>
-      <w:rPr/>
     </w:lvl>
     <w:lvl w:ilvl="7">
       <w:start w:val="1"/>
@@ -13570,7 +14265,6 @@
         </w:tabs>
         <w:ind w:left="5760" w:hanging="360"/>
       </w:pPr>
-      <w:rPr/>
     </w:lvl>
     <w:lvl w:ilvl="8">
       <w:start w:val="1"/>
@@ -13583,7 +14277,6 @@
         </w:tabs>
         <w:ind w:left="6480" w:hanging="180"/>
       </w:pPr>
-      <w:rPr/>
     </w:lvl>
   </w:abstractNum>
   <w:num w:numId="1">
@@ -14303,7 +14996,7 @@
     </w:rPr>
   </w:style>
   <w:style w:type="character" w:styleId="EndnoteAnchor">
-    <w:name w:val="Endnote Reference"/>
+    <w:name w:val="Endnote Anchor"/>
     <w:rPr>
       <w:vertAlign w:val="superscript"/>
     </w:rPr>
@@ -14534,7 +15227,7 @@
     </w:rPr>
   </w:style>
   <w:style w:type="character" w:styleId="FootnoteAnchor">
-    <w:name w:val="Footnote Reference"/>
+    <w:name w:val="Footnote Anchor"/>
     <w:rPr>
       <w:vertAlign w:val="superscript"/>
     </w:rPr>
@@ -14697,6 +15390,10 @@
       <w:color w:val="605E5C"/>
       <w:shd w:fill="E1DFDD" w:val="clear"/>
     </w:rPr>
+  </w:style>
+  <w:style w:type="character" w:styleId="LineNumbering">
+    <w:name w:val="Line Numbering"/>
+    <w:rPr/>
   </w:style>
   <w:style w:type="paragraph" w:styleId="Heading">
     <w:name w:val="Heading"/>
@@ -14868,6 +15565,7 @@
       </w:numPr>
       <w:spacing w:lineRule="auto" w:line="259" w:before="240" w:after="0"/>
       <w:ind w:left="431" w:hanging="431"/>
+      <w:outlineLvl w:val="9"/>
     </w:pPr>
     <w:rPr>
       <w:color w:val="002547" w:themeColor="accent1" w:themeShade="bf"/>

--- a/Phase2/final_PPP_Project_description.docx
+++ b/Phase2/final_PPP_Project_description.docx
@@ -1,13 +1,12 @@
 
 <file path=word/document.xml><?xml version="1.0" encoding="utf-8"?>
-<w:document xmlns:o="urn:schemas-microsoft-com:office:office" xmlns:r="http://schemas.openxmlformats.org/officeDocument/2006/relationships" xmlns:v="urn:schemas-microsoft-com:vml" xmlns:w="http://schemas.openxmlformats.org/wordprocessingml/2006/main" xmlns:w10="urn:schemas-microsoft-com:office:word" xmlns:wp="http://schemas.openxmlformats.org/drawingml/2006/wordprocessingDrawing" xmlns:wps="http://schemas.microsoft.com/office/word/2010/wordprocessingShape" xmlns:wpg="http://schemas.microsoft.com/office/word/2010/wordprocessingGroup" xmlns:mc="http://schemas.openxmlformats.org/markup-compatibility/2006" xmlns:wp14="http://schemas.microsoft.com/office/word/2010/wordprocessingDrawing" xmlns:w14="http://schemas.microsoft.com/office/word/2010/wordml" mc:Ignorable="w14 wp14">
+<w:document xmlns:o="urn:schemas-microsoft-com:office:office" xmlns:r="http://schemas.openxmlformats.org/officeDocument/2006/relationships" xmlns:v="urn:schemas-microsoft-com:vml" xmlns:w="http://schemas.openxmlformats.org/wordprocessingml/2006/main" xmlns:w10="urn:schemas-microsoft-com:office:word" xmlns:wp="http://schemas.openxmlformats.org/drawingml/2006/wordprocessingDrawing" xmlns:wps="http://schemas.microsoft.com/office/word/2010/wordprocessingShape" xmlns:wpg="http://schemas.microsoft.com/office/word/2010/wordprocessingGroup" xmlns:mc="http://schemas.openxmlformats.org/markup-compatibility/2006" xmlns:wp14="http://schemas.microsoft.com/office/word/2010/wordprocessingDrawing" xmlns:w14="http://schemas.microsoft.com/office/word/2010/wordml" xmlns:w15="http://schemas.microsoft.com/office/word/2012/wordml" mc:Ignorable="w14 wp14 w15">
   <w:body>
     <w:p>
       <w:pPr>
         <w:pStyle w:val="Normal"/>
         <w:rPr>
           <w:rFonts w:ascii="Source Sans Pro Bold" w:hAnsi="Source Sans Pro Bold" w:cs="Arial" w:asciiTheme="majorHAnsi" w:hAnsiTheme="majorHAnsi"/>
-          <w:b/>
           <w:b/>
           <w:sz w:val="18"/>
           <w:szCs w:val="18"/>
@@ -66,7 +65,6 @@
               <w:rPr>
                 <w:rFonts w:ascii="Source Sans Pro" w:hAnsi="Source Sans Pro" w:asciiTheme="minorHAnsi" w:hAnsiTheme="minorHAnsi"/>
                 <w:b/>
-                <w:b/>
                 <w:sz w:val="32"/>
                 <w:szCs w:val="32"/>
                 <w:u w:val="single"/>
@@ -122,8 +120,8 @@
       </w:tblPr>
       <w:tblGrid>
         <w:gridCol w:w="2370"/>
-        <w:gridCol w:w="35"/>
-        <w:gridCol w:w="6934"/>
+        <w:gridCol w:w="34"/>
+        <w:gridCol w:w="6935"/>
         <w:gridCol w:w="15"/>
       </w:tblGrid>
       <w:tr>
@@ -132,7 +130,7 @@
         </w:trPr>
         <w:tc>
           <w:tcPr>
-            <w:tcW w:w="2405" w:type="dxa"/>
+            <w:tcW w:w="2404" w:type="dxa"/>
             <w:gridSpan w:val="2"/>
             <w:tcBorders>
               <w:top w:val="single" w:sz="4" w:space="0" w:color="808080"/>
@@ -152,7 +150,6 @@
               <w:rPr>
                 <w:rFonts w:ascii="Source Sans Pro" w:hAnsi="Source Sans Pro" w:eastAsia="" w:asciiTheme="minorHAnsi" w:eastAsiaTheme="majorEastAsia" w:hAnsiTheme="minorHAnsi"/>
                 <w:b/>
-                <w:b/>
                 <w:sz w:val="22"/>
               </w:rPr>
             </w:pPr>
@@ -171,7 +168,7 @@
         </w:tc>
         <w:tc>
           <w:tcPr>
-            <w:tcW w:w="6934" w:type="dxa"/>
+            <w:tcW w:w="6935" w:type="dxa"/>
             <w:tcBorders>
               <w:top w:val="single" w:sz="4" w:space="0" w:color="808080"/>
               <w:left w:val="single" w:sz="4" w:space="0" w:color="D9D9D9"/>
@@ -199,6 +196,14 @@
                 <w:id w:val="1829294749"/>
               </w:sdtPr>
               <w:sdtContent>
+                <w:r>
+                  <w:rPr>
+                    <w:rFonts w:eastAsia="Source Sans Pro" w:cs="Arial" w:ascii="Arial" w:hAnsi="Arial"/>
+                    <w:kern w:val="0"/>
+                    <w:szCs w:val="22"/>
+                    <w:lang w:val="de-DE" w:eastAsia="en-US" w:bidi="ar-SA"/>
+                  </w:rPr>
+                </w:r>
                 <w:r>
                   <w:rPr>
                     <w:rFonts w:eastAsia="Source Sans Pro" w:cs="Arial" w:ascii="Arial" w:hAnsi="Arial"/>
@@ -282,7 +287,6 @@
               <w:rPr>
                 <w:rFonts w:ascii="Source Sans Pro" w:hAnsi="Source Sans Pro" w:asciiTheme="minorHAnsi" w:hAnsiTheme="minorHAnsi"/>
                 <w:b/>
-                <w:b/>
                 <w:sz w:val="22"/>
                 <w:lang w:val="en-US"/>
               </w:rPr>
@@ -390,7 +394,7 @@
         </w:trPr>
         <w:tc>
           <w:tcPr>
-            <w:tcW w:w="2405" w:type="dxa"/>
+            <w:tcW w:w="2404" w:type="dxa"/>
             <w:gridSpan w:val="2"/>
             <w:tcBorders>
               <w:top w:val="single" w:sz="4" w:space="0" w:color="D9D9D9"/>
@@ -410,7 +414,6 @@
               <w:rPr>
                 <w:rFonts w:ascii="Source Sans Pro" w:hAnsi="Source Sans Pro" w:asciiTheme="minorHAnsi" w:hAnsiTheme="minorHAnsi"/>
                 <w:b/>
-                <w:b/>
                 <w:sz w:val="22"/>
               </w:rPr>
             </w:pPr>
@@ -429,7 +432,7 @@
         </w:tc>
         <w:tc>
           <w:tcPr>
-            <w:tcW w:w="6934" w:type="dxa"/>
+            <w:tcW w:w="6935" w:type="dxa"/>
             <w:tcBorders>
               <w:top w:val="single" w:sz="4" w:space="0" w:color="D9D9D9"/>
               <w:left w:val="single" w:sz="4" w:space="0" w:color="D9D9D9"/>
@@ -466,6 +469,14 @@
                     <w:szCs w:val="22"/>
                     <w:lang w:val="de-DE" w:eastAsia="en-US" w:bidi="ar-SA"/>
                   </w:rPr>
+                </w:r>
+                <w:r>
+                  <w:rPr>
+                    <w:rFonts w:eastAsia="Source Sans Pro" w:cs="Arial" w:ascii="Arial" w:hAnsi="Arial"/>
+                    <w:kern w:val="0"/>
+                    <w:szCs w:val="22"/>
+                    <w:lang w:val="de-DE" w:eastAsia="en-US" w:bidi="ar-SA"/>
+                  </w:rPr>
                   <w:t>Junior scientists have gained international research experience and undergone further training at an international level</w:t>
                 </w:r>
               </w:sdtContent>
@@ -513,7 +524,7 @@
         </w:trPr>
         <w:tc>
           <w:tcPr>
-            <w:tcW w:w="2405" w:type="dxa"/>
+            <w:tcW w:w="2404" w:type="dxa"/>
             <w:gridSpan w:val="2"/>
             <w:tcBorders>
               <w:top w:val="single" w:sz="4" w:space="0" w:color="D9D9D9"/>
@@ -533,7 +544,6 @@
               <w:rPr>
                 <w:rFonts w:ascii="Source Sans Pro" w:hAnsi="Source Sans Pro" w:asciiTheme="minorHAnsi" w:hAnsiTheme="minorHAnsi"/>
                 <w:b/>
-                <w:b/>
                 <w:sz w:val="22"/>
               </w:rPr>
             </w:pPr>
@@ -552,7 +562,7 @@
         </w:tc>
         <w:tc>
           <w:tcPr>
-            <w:tcW w:w="6934" w:type="dxa"/>
+            <w:tcW w:w="6935" w:type="dxa"/>
             <w:tcBorders>
               <w:top w:val="single" w:sz="4" w:space="0" w:color="D9D9D9"/>
               <w:left w:val="single" w:sz="4" w:space="0" w:color="D9D9D9"/>
@@ -572,7 +582,6 @@
               <w:rPr>
                 <w:rFonts w:ascii="Source Sans Pro" w:hAnsi="Source Sans Pro" w:asciiTheme="minorHAnsi" w:hAnsiTheme="minorHAnsi"/>
                 <w:b/>
-                <w:b/>
                 <w:sz w:val="22"/>
                 <w:lang w:val="en-US"/>
               </w:rPr>
@@ -582,6 +591,14 @@
                 <w:id w:val="1971014069"/>
               </w:sdtPr>
               <w:sdtContent>
+                <w:r>
+                  <w:rPr>
+                    <w:rFonts w:eastAsia="Source Sans Pro" w:cs="Arial" w:ascii="Arial" w:hAnsi="Arial"/>
+                    <w:kern w:val="0"/>
+                    <w:szCs w:val="22"/>
+                    <w:lang w:val="de-DE" w:eastAsia="en-US" w:bidi="ar-SA"/>
+                  </w:rPr>
+                </w:r>
                 <w:r>
                   <w:rPr>
                     <w:rFonts w:eastAsia="Source Sans Pro" w:cs="Arial" w:ascii="Arial" w:hAnsi="Arial"/>
@@ -656,7 +673,6 @@
               <w:rPr>
                 <w:rFonts w:ascii="Source Sans Pro" w:hAnsi="Source Sans Pro" w:asciiTheme="minorHAnsi" w:hAnsiTheme="minorHAnsi"/>
                 <w:b/>
-                <w:b/>
                 <w:sz w:val="22"/>
                 <w:lang w:val="en-US"/>
               </w:rPr>
@@ -749,7 +765,6 @@
               <w:rPr>
                 <w:rFonts w:ascii="Source Sans Pro" w:hAnsi="Source Sans Pro" w:asciiTheme="minorHAnsi" w:hAnsiTheme="minorHAnsi"/>
                 <w:b/>
-                <w:b/>
                 <w:sz w:val="22"/>
               </w:rPr>
             </w:pPr>
@@ -789,7 +804,6 @@
               <w:rPr>
                 <w:rFonts w:ascii="Source Sans Pro" w:hAnsi="Source Sans Pro" w:asciiTheme="minorHAnsi" w:hAnsiTheme="minorHAnsi"/>
                 <w:b/>
-                <w:b/>
                 <w:sz w:val="22"/>
                 <w:lang w:val="en-US"/>
               </w:rPr>
@@ -799,6 +813,14 @@
                 <w:id w:val="1395473048"/>
               </w:sdtPr>
               <w:sdtContent>
+                <w:r>
+                  <w:rPr>
+                    <w:rStyle w:val="Formatvorlage11"/>
+                    <w:rFonts w:eastAsia="Source Sans Pro" w:cs="Arial" w:ascii="Arial" w:hAnsi="Arial"/>
+                    <w:kern w:val="0"/>
+                    <w:lang w:val="en-US" w:eastAsia="en-US" w:bidi="ar-SA"/>
+                  </w:rPr>
+                </w:r>
                 <w:r>
                   <w:rPr>
                     <w:rStyle w:val="Formatvorlage11"/>
@@ -849,7 +871,6 @@
               <w:rPr>
                 <w:rFonts w:ascii="Source Sans Pro" w:hAnsi="Source Sans Pro" w:asciiTheme="minorHAnsi" w:hAnsiTheme="minorHAnsi"/>
                 <w:b/>
-                <w:b/>
                 <w:sz w:val="22"/>
               </w:rPr>
             </w:pPr>
@@ -889,7 +910,6 @@
               <w:rPr>
                 <w:rFonts w:ascii="Source Sans Pro" w:hAnsi="Source Sans Pro" w:asciiTheme="minorHAnsi" w:hAnsiTheme="minorHAnsi"/>
                 <w:b/>
-                <w:b/>
                 <w:sz w:val="22"/>
                 <w:lang w:val="en-US"/>
               </w:rPr>
@@ -906,6 +926,14 @@
                     <w:szCs w:val="22"/>
                     <w:lang w:val="de-DE" w:eastAsia="en-US" w:bidi="ar-SA"/>
                   </w:rPr>
+                </w:r>
+                <w:r>
+                  <w:rPr>
+                    <w:rFonts w:eastAsia="Source Sans Pro" w:cs="Arial" w:ascii="Arial" w:hAnsi="Arial"/>
+                    <w:kern w:val="0"/>
+                    <w:szCs w:val="22"/>
+                    <w:lang w:val="de-DE" w:eastAsia="en-US" w:bidi="ar-SA"/>
+                  </w:rPr>
                   <w:t>International joint publications have been created</w:t>
                 </w:r>
               </w:sdtContent>
@@ -919,7 +947,6 @@
         <w:pStyle w:val="Normal"/>
         <w:rPr>
           <w:rFonts w:ascii="Source Sans Pro Bold" w:hAnsi="Source Sans Pro Bold" w:cs="Arial" w:asciiTheme="majorHAnsi" w:hAnsiTheme="majorHAnsi"/>
-          <w:b/>
           <w:b/>
           <w:sz w:val="22"/>
           <w:lang w:val="en-US"/>
@@ -984,7 +1011,6 @@
               <w:rPr>
                 <w:rFonts w:ascii="Source Sans Pro Bold" w:hAnsi="Source Sans Pro Bold" w:asciiTheme="majorHAnsi" w:hAnsiTheme="majorHAnsi"/>
                 <w:b/>
-                <w:b/>
                 <w:sz w:val="22"/>
                 <w:lang w:val="en-GB"/>
               </w:rPr>
@@ -1082,6 +1108,14 @@
                     <w:szCs w:val="22"/>
                     <w:lang w:val="de-DE" w:eastAsia="en-US" w:bidi="ar-SA"/>
                   </w:rPr>
+                </w:r>
+                <w:r>
+                  <w:rPr>
+                    <w:rFonts w:eastAsia="Source Sans Pro" w:cs="Arial" w:ascii="Arial" w:hAnsi="Arial"/>
+                    <w:kern w:val="0"/>
+                    <w:szCs w:val="22"/>
+                    <w:lang w:val="de-DE" w:eastAsia="en-US" w:bidi="ar-SA"/>
+                  </w:rPr>
                   <w:t>Efficient statistical tools for networks and their applications</w:t>
                 </w:r>
               </w:sdtContent>
@@ -1168,6 +1202,14 @@
                     <w:szCs w:val="22"/>
                     <w:lang w:val="de-DE" w:eastAsia="en-US" w:bidi="ar-SA"/>
                   </w:rPr>
+                </w:r>
+                <w:r>
+                  <w:rPr>
+                    <w:rFonts w:eastAsia="Source Sans Pro" w:cs="Arial" w:ascii="Arial" w:hAnsi="Arial"/>
+                    <w:kern w:val="0"/>
+                    <w:szCs w:val="22"/>
+                    <w:lang w:val="de-DE" w:eastAsia="en-US" w:bidi="ar-SA"/>
+                  </w:rPr>
                   <w:t>Universität Leipzig</w:t>
                 </w:r>
               </w:sdtContent>
@@ -1253,6 +1295,14 @@
                     <w:szCs w:val="22"/>
                     <w:lang w:val="de-DE" w:eastAsia="en-US" w:bidi="ar-SA"/>
                   </w:rPr>
+                </w:r>
+                <w:r>
+                  <w:rPr>
+                    <w:rFonts w:eastAsia="Source Sans Pro" w:cs="Arial" w:ascii="Arial" w:hAnsi="Arial"/>
+                    <w:kern w:val="0"/>
+                    <w:szCs w:val="22"/>
+                    <w:lang w:val="de-DE" w:eastAsia="en-US" w:bidi="ar-SA"/>
+                  </w:rPr>
                   <w:t>Institut für Mathematik und Informatik</w:t>
                 </w:r>
               </w:sdtContent>
@@ -1340,6 +1390,14 @@
                     <w:szCs w:val="22"/>
                     <w:lang w:val="de-DE" w:eastAsia="en-US" w:bidi="ar-SA"/>
                   </w:rPr>
+                </w:r>
+                <w:r>
+                  <w:rPr>
+                    <w:rFonts w:eastAsia="Source Sans Pro" w:cs="Arial" w:ascii="Arial" w:hAnsi="Arial"/>
+                    <w:kern w:val="0"/>
+                    <w:szCs w:val="22"/>
+                    <w:lang w:val="de-DE" w:eastAsia="en-US" w:bidi="ar-SA"/>
+                  </w:rPr>
                   <w:t>Bioinformatik</w:t>
                 </w:r>
               </w:sdtContent>
@@ -1427,6 +1485,14 @@
                     <w:szCs w:val="22"/>
                     <w:lang w:val="de-DE" w:eastAsia="en-US" w:bidi="ar-SA"/>
                   </w:rPr>
+                </w:r>
+                <w:r>
+                  <w:rPr>
+                    <w:rFonts w:eastAsia="Source Sans Pro" w:cs="Arial" w:ascii="Arial" w:hAnsi="Arial"/>
+                    <w:kern w:val="0"/>
+                    <w:szCs w:val="22"/>
+                    <w:lang w:val="de-DE" w:eastAsia="en-US" w:bidi="ar-SA"/>
+                  </w:rPr>
                   <w:t>Peter F. Stadler</w:t>
                 </w:r>
               </w:sdtContent>
@@ -1515,8 +1581,6 @@
                 <w:date>
                   <w:dateFormat w:val="dd.MM.yyyy"/>
                   <w:lid w:val="de-DE"/>
-                  <w:storeMappedDataAs w:val="dateTime"/>
-                  <w:calendar w:val="gregorian"/>
                 </w:date>
               </w:sdtPr>
               <w:sdtContent>
@@ -1539,15 +1603,6 @@
                   </w:rPr>
                   <w:t>.01.2024</w:t>
                 </w:r>
-                <w:r>
-                  <w:rPr>
-                    <w:rFonts w:eastAsia="Source Sans Pro" w:cs="Arial" w:ascii="Arial" w:hAnsi="Arial"/>
-                    <w:kern w:val="0"/>
-                    <w:sz w:val="20"/>
-                    <w:szCs w:val="20"/>
-                    <w:lang w:val="en-GB" w:eastAsia="en-US" w:bidi="ar-SA"/>
-                  </w:rPr>
-                </w:r>
               </w:sdtContent>
             </w:sdt>
           </w:p>
@@ -1579,8 +1634,6 @@
                 <w:date>
                   <w:dateFormat w:val="dd.MM.yyyy"/>
                   <w:lid w:val="de-DE"/>
-                  <w:storeMappedDataAs w:val="dateTime"/>
-                  <w:calendar w:val="gregorian"/>
                 </w:date>
               </w:sdtPr>
               <w:sdtContent>
@@ -1603,15 +1656,6 @@
                   </w:rPr>
                   <w:t>.12.2025</w:t>
                 </w:r>
-                <w:r>
-                  <w:rPr>
-                    <w:rFonts w:eastAsia="Source Sans Pro" w:cs="Arial" w:ascii="Arial" w:hAnsi="Arial"/>
-                    <w:kern w:val="0"/>
-                    <w:sz w:val="20"/>
-                    <w:szCs w:val="20"/>
-                    <w:lang w:val="en-GB" w:eastAsia="en-US" w:bidi="ar-SA"/>
-                  </w:rPr>
-                </w:r>
               </w:sdtContent>
             </w:sdt>
           </w:p>
@@ -1713,8 +1757,6 @@
                 <w:date>
                   <w:dateFormat w:val="dd.MM.yyyy"/>
                   <w:lid w:val="de-DE"/>
-                  <w:storeMappedDataAs w:val="dateTime"/>
-                  <w:calendar w:val="gregorian"/>
                 </w:date>
               </w:sdtPr>
               <w:sdtContent>
@@ -1737,15 +1779,6 @@
                   </w:rPr>
                   <w:t>.01.2021</w:t>
                 </w:r>
-                <w:r>
-                  <w:rPr>
-                    <w:rFonts w:eastAsia="Source Sans Pro" w:cs="Arial" w:ascii="Arial" w:hAnsi="Arial"/>
-                    <w:kern w:val="0"/>
-                    <w:sz w:val="20"/>
-                    <w:szCs w:val="20"/>
-                    <w:lang w:val="en-GB" w:eastAsia="en-US" w:bidi="ar-SA"/>
-                  </w:rPr>
-                </w:r>
               </w:sdtContent>
             </w:sdt>
           </w:p>
@@ -1776,8 +1809,6 @@
                 <w:date>
                   <w:dateFormat w:val="dd.MM.yyyy"/>
                   <w:lid w:val="de-DE"/>
-                  <w:storeMappedDataAs w:val="dateTime"/>
-                  <w:calendar w:val="gregorian"/>
                 </w:date>
               </w:sdtPr>
               <w:sdtContent>
@@ -1800,15 +1831,6 @@
                   </w:rPr>
                   <w:t>.12.2022</w:t>
                 </w:r>
-                <w:r>
-                  <w:rPr>
-                    <w:rFonts w:eastAsia="Source Sans Pro" w:cs="Arial" w:ascii="Arial" w:hAnsi="Arial"/>
-                    <w:kern w:val="0"/>
-                    <w:sz w:val="20"/>
-                    <w:szCs w:val="20"/>
-                    <w:lang w:val="en-GB" w:eastAsia="en-US" w:bidi="ar-SA"/>
-                  </w:rPr>
-                </w:r>
               </w:sdtContent>
             </w:sdt>
           </w:p>
@@ -1891,6 +1913,14 @@
                     <w:szCs w:val="22"/>
                     <w:lang w:val="de-DE" w:eastAsia="en-US" w:bidi="ar-SA"/>
                   </w:rPr>
+                </w:r>
+                <w:r>
+                  <w:rPr>
+                    <w:rFonts w:eastAsia="Source Sans Pro" w:cs="Arial" w:ascii="Arial" w:hAnsi="Arial"/>
+                    <w:kern w:val="0"/>
+                    <w:szCs w:val="22"/>
+                    <w:lang w:val="de-DE" w:eastAsia="en-US" w:bidi="ar-SA"/>
+                  </w:rPr>
                   <w:t>University of São Paulo and Universität Konstanz</w:t>
                 </w:r>
               </w:sdtContent>
@@ -1934,6 +1964,16 @@
                     <w:szCs w:val="22"/>
                     <w:lang w:val="de-DE" w:eastAsia="en-US" w:bidi="ar-SA"/>
                   </w:rPr>
+                </w:r>
+                <w:r>
+                  <w:rPr>
+                    <w:rStyle w:val="Formatvorlage4"/>
+                    <w:rFonts w:eastAsia="Source Sans Pro" w:cs="Arial" w:ascii="Arial" w:hAnsi="Arial"/>
+                    <w:kern w:val="0"/>
+                    <w:sz w:val="24"/>
+                    <w:szCs w:val="22"/>
+                    <w:lang w:val="de-DE" w:eastAsia="en-US" w:bidi="ar-SA"/>
+                  </w:rPr>
                   <w:t>André Fujita</w:t>
                 </w:r>
               </w:sdtContent>
@@ -1969,6 +2009,14 @@
                 <w:id w:val="810241511"/>
               </w:sdtPr>
               <w:sdtContent>
+                <w:r>
+                  <w:rPr>
+                    <w:rFonts w:eastAsia="Source Sans Pro" w:cs="Arial" w:ascii="Arial" w:hAnsi="Arial"/>
+                    <w:kern w:val="0"/>
+                    <w:szCs w:val="22"/>
+                    <w:lang w:val="de-DE" w:eastAsia="en-US" w:bidi="ar-SA"/>
+                  </w:rPr>
+                </w:r>
                 <w:r>
                   <w:rPr>
                     <w:rFonts w:eastAsia="Source Sans Pro" w:cs="Arial" w:ascii="Arial" w:hAnsi="Arial"/>
@@ -2066,12 +2114,22 @@
             <w:sdt>
               <w:sdtPr>
                 <w14:checkbox>
-                  <w14:checked w:val="0"/>
-                  <w14:checkedState w:val="0"/>
-                  <w14:uncheckedState w:val="0"/>
+                  <w14:checked w14:val="0"/>
+                  <w14:checkedState w14:val="0"/>
+                  <w14:uncheckedState w14:val="0"/>
                 </w14:checkbox>
               </w:sdtPr>
               <w:sdtContent>
+                <w:r>
+                  <w:rPr>
+                    <w:rStyle w:val="Formatvorlage2"/>
+                    <w:rFonts w:eastAsia="Source Sans Pro" w:cs="Arial" w:ascii="Arial" w:hAnsi="Arial"/>
+                    <w:kern w:val="0"/>
+                    <w:sz w:val="22"/>
+                    <w:szCs w:val="20"/>
+                    <w:lang w:val="en-GB" w:eastAsia="en-US" w:bidi="ar-SA"/>
+                  </w:rPr>
+                </w:r>
                 <w:r>
                   <w:rPr>
                     <w:rStyle w:val="Formatvorlage2"/>
@@ -2127,12 +2185,22 @@
             <w:sdt>
               <w:sdtPr>
                 <w14:checkbox>
-                  <w14:checked w:val="0"/>
-                  <w14:checkedState w:val="0"/>
-                  <w14:uncheckedState w:val="0"/>
+                  <w14:checked w14:val="0"/>
+                  <w14:checkedState w14:val="0"/>
+                  <w14:uncheckedState w14:val="0"/>
                 </w14:checkbox>
               </w:sdtPr>
               <w:sdtContent>
+                <w:r>
+                  <w:rPr>
+                    <w:rStyle w:val="Formatvorlage2"/>
+                    <w:rFonts w:eastAsia="Source Sans Pro" w:cs="Arial" w:ascii="Arial" w:hAnsi="Arial"/>
+                    <w:kern w:val="0"/>
+                    <w:sz w:val="22"/>
+                    <w:szCs w:val="20"/>
+                    <w:lang w:val="en-GB" w:eastAsia="en-US" w:bidi="ar-SA"/>
+                  </w:rPr>
+                </w:r>
                 <w:r>
                   <w:rPr>
                     <w:rStyle w:val="Formatvorlage2"/>
@@ -2230,6 +2298,14 @@
                     <w:szCs w:val="22"/>
                     <w:lang w:val="de-DE" w:eastAsia="en-US" w:bidi="ar-SA"/>
                   </w:rPr>
+                </w:r>
+                <w:r>
+                  <w:rPr>
+                    <w:rFonts w:eastAsia="Source Sans Pro" w:cs="Arial" w:ascii="Arial" w:hAnsi="Arial"/>
+                    <w:kern w:val="0"/>
+                    <w:szCs w:val="22"/>
+                    <w:lang w:val="de-DE" w:eastAsia="en-US" w:bidi="ar-SA"/>
+                  </w:rPr>
                   <w:t>Please specify</w:t>
                 </w:r>
               </w:sdtContent>
@@ -2320,12 +2396,22 @@
             <w:sdt>
               <w:sdtPr>
                 <w14:checkbox>
-                  <w14:checked w:val="0"/>
-                  <w14:checkedState w:val="0"/>
-                  <w14:uncheckedState w:val="0"/>
+                  <w14:checked w14:val="0"/>
+                  <w14:checkedState w14:val="0"/>
+                  <w14:uncheckedState w14:val="0"/>
                 </w14:checkbox>
               </w:sdtPr>
               <w:sdtContent>
+                <w:r>
+                  <w:rPr>
+                    <w:rStyle w:val="Formatvorlage2"/>
+                    <w:rFonts w:eastAsia="Source Sans Pro" w:cs="Arial" w:ascii="Arial" w:hAnsi="Arial"/>
+                    <w:kern w:val="0"/>
+                    <w:sz w:val="22"/>
+                    <w:szCs w:val="20"/>
+                    <w:lang w:val="en-GB" w:eastAsia="en-US" w:bidi="ar-SA"/>
+                  </w:rPr>
+                </w:r>
                 <w:r>
                   <w:rPr>
                     <w:rStyle w:val="Formatvorlage2"/>
@@ -2381,12 +2467,22 @@
             <w:sdt>
               <w:sdtPr>
                 <w14:checkbox>
-                  <w14:checked w:val="0"/>
-                  <w14:checkedState w:val="0"/>
-                  <w14:uncheckedState w:val="0"/>
+                  <w14:checked w14:val="0"/>
+                  <w14:checkedState w14:val="0"/>
+                  <w14:uncheckedState w14:val="0"/>
                 </w14:checkbox>
               </w:sdtPr>
               <w:sdtContent>
+                <w:r>
+                  <w:rPr>
+                    <w:rStyle w:val="Formatvorlage2"/>
+                    <w:rFonts w:eastAsia="Source Sans Pro" w:cs="Arial" w:ascii="Arial" w:hAnsi="Arial"/>
+                    <w:kern w:val="0"/>
+                    <w:sz w:val="22"/>
+                    <w:szCs w:val="20"/>
+                    <w:lang w:val="en-GB" w:eastAsia="en-US" w:bidi="ar-SA"/>
+                  </w:rPr>
+                </w:r>
                 <w:r>
                   <w:rPr>
                     <w:rStyle w:val="Formatvorlage2"/>
@@ -2484,6 +2580,14 @@
                     <w:szCs w:val="22"/>
                     <w:lang w:val="de-DE" w:eastAsia="en-US" w:bidi="ar-SA"/>
                   </w:rPr>
+                </w:r>
+                <w:r>
+                  <w:rPr>
+                    <w:rFonts w:eastAsia="Source Sans Pro" w:cs="Arial" w:ascii="Arial" w:hAnsi="Arial"/>
+                    <w:kern w:val="0"/>
+                    <w:szCs w:val="22"/>
+                    <w:lang w:val="de-DE" w:eastAsia="en-US" w:bidi="ar-SA"/>
+                  </w:rPr>
                   <w:t>Please specify</w:t>
                 </w:r>
               </w:sdtContent>
@@ -2497,7 +2601,6 @@
         <w:pStyle w:val="Normal"/>
         <w:rPr>
           <w:rFonts w:ascii="Source Sans Pro Bold" w:hAnsi="Source Sans Pro Bold" w:cs="Arial" w:asciiTheme="majorHAnsi" w:hAnsiTheme="majorHAnsi"/>
-          <w:b/>
           <w:b/>
           <w:sz w:val="22"/>
         </w:rPr>
@@ -2554,7 +2657,6 @@
               <w:rPr>
                 <w:rFonts w:ascii="Source Sans Pro Bold" w:hAnsi="Source Sans Pro Bold" w:asciiTheme="majorHAnsi" w:hAnsiTheme="majorHAnsi"/>
                 <w:b/>
-                <w:b/>
                 <w:sz w:val="22"/>
                 <w:lang w:val="en-US"/>
               </w:rPr>
@@ -2695,18 +2797,6 @@
                 <w:t xml:space="preserve"> </w:t>
               </w:r>
             </w:ins>
-            <w:ins w:id="2" w:author="Unknown Author" w:date="2023-07-11T12:19:12Z">
-              <w:r>
-                <w:rPr>
-                  <w:rFonts w:cs="MS Gothic"/>
-                  <w:color w:val="000000"/>
-                  <w:sz w:val="20"/>
-                  <w:szCs w:val="20"/>
-                  <w:lang w:eastAsia="de-DE"/>
-                </w:rPr>
-                <w:t>for this purpose</w:t>
-              </w:r>
-            </w:ins>
             <w:r>
               <w:rPr>
                 <w:rFonts w:cs="MS Gothic"/>
@@ -2715,75 +2805,7 @@
                 <w:szCs w:val="20"/>
                 <w:lang w:eastAsia="de-DE"/>
               </w:rPr>
-              <w:t xml:space="preserve">. As planned, a network meeting in Sao Paulo has taken place in 2002 with participation of 4 researchers from Leipzig including the PI, and Andre Fujita and collaborators have visited Leipzig in 2022 and in spring 2023. The second scheduled visit of the Leipzig group to Sao Paulo in the current funding period </w:t>
-            </w:r>
-            <w:del w:id="3" w:author="Unknown Author" w:date="2023-07-11T12:19:32Z">
-              <w:r>
-                <w:rPr>
-                  <w:rFonts w:cs="MS Gothic"/>
-                  <w:color w:val="000000"/>
-                  <w:sz w:val="20"/>
-                  <w:szCs w:val="20"/>
-                  <w:lang w:eastAsia="de-DE"/>
-                </w:rPr>
-                <w:delText xml:space="preserve">is scheduled for </w:delText>
-              </w:r>
-            </w:del>
-            <w:ins w:id="4" w:author="Unknown Author" w:date="2023-07-11T12:19:35Z">
-              <w:r>
-                <w:rPr>
-                  <w:rFonts w:cs="MS Gothic"/>
-                  <w:color w:val="000000"/>
-                  <w:sz w:val="20"/>
-                  <w:szCs w:val="20"/>
-                  <w:lang w:eastAsia="de-DE"/>
-                </w:rPr>
-                <w:t xml:space="preserve">will take place in </w:t>
-              </w:r>
-            </w:ins>
-            <w:r>
-              <w:rPr>
-                <w:rFonts w:cs="MS Gothic"/>
-                <w:color w:val="000000"/>
-                <w:sz w:val="20"/>
-                <w:szCs w:val="20"/>
-                <w:lang w:eastAsia="de-DE"/>
-              </w:rPr>
-              <w:t>Nov/Dec</w:t>
-            </w:r>
-            <w:ins w:id="5" w:author="Unknown Author" w:date="2023-07-11T12:19:45Z">
-              <w:r>
-                <w:rPr>
-                  <w:rFonts w:cs="MS Gothic"/>
-                  <w:color w:val="000000"/>
-                  <w:sz w:val="20"/>
-                  <w:szCs w:val="20"/>
-                  <w:lang w:eastAsia="de-DE"/>
-                </w:rPr>
-                <w:t xml:space="preserve"> </w:t>
-              </w:r>
-            </w:ins>
-            <w:ins w:id="6" w:author="Unknown Author" w:date="2023-07-11T12:19:45Z">
-              <w:r>
-                <w:rPr>
-                  <w:rFonts w:cs="MS Gothic"/>
-                  <w:color w:val="000000"/>
-                  <w:sz w:val="20"/>
-                  <w:szCs w:val="20"/>
-                  <w:lang w:eastAsia="de-DE"/>
-                </w:rPr>
-                <w:t>2023</w:t>
-              </w:r>
-            </w:ins>
-            <w:r>
-              <w:rPr>
-                <w:rFonts w:cs="MS Gothic"/>
-                <w:color w:val="000000"/>
-                <w:sz w:val="20"/>
-                <w:szCs w:val="20"/>
-                <w:lang w:eastAsia="de-DE"/>
-              </w:rPr>
-              <w:t>. Software development is ongoing. Current focus of the work is on improvements of the theoretical results. Early stage researches, notably Nora Beier, have been closely involved in preparing the annual report for 2022 and this renewal application.</w:t>
+              <w:t>for this purpose. As planned, a network meeting in Sao Paulo has taken place in 2002 with participation of 4 researchers from Leipzig including the PI, and Andre Fujita and collaborators have visited Leipzig in 2022 and in spring 2023. The second scheduled visit of the Leipzig group to Sao Paulo in the current funding period will take place in Nov/Dec 2023. Software development is ongoing. Current focus of the work is on improvements of the theoretical results. Early stage researches, notably Nora Beier, have been closely involved in preparing the annual report for 2022 and this renewal application.</w:t>
             </w:r>
           </w:p>
           <w:p>
@@ -2851,41 +2873,7 @@
                 <w:szCs w:val="20"/>
                 <w:lang w:eastAsia="de-DE"/>
               </w:rPr>
-              <w:t xml:space="preserve">The workshop </w:t>
-            </w:r>
-            <w:ins w:id="7" w:author="Unknown Author" w:date="2023-07-11T12:20:09Z">
-              <w:r>
-                <w:rPr>
-                  <w:rFonts w:cs="MS Gothic"/>
-                  <w:color w:val="000000"/>
-                  <w:sz w:val="20"/>
-                  <w:szCs w:val="20"/>
-                  <w:lang w:eastAsia="de-DE"/>
-                </w:rPr>
-                <w:t xml:space="preserve">took place on </w:t>
-              </w:r>
-            </w:ins>
-            <w:del w:id="8" w:author="Unknown Author" w:date="2023-07-11T12:20:09Z">
-              <w:r>
-                <w:rPr>
-                  <w:rFonts w:cs="MS Gothic"/>
-                  <w:color w:val="000000"/>
-                  <w:sz w:val="20"/>
-                  <w:szCs w:val="20"/>
-                  <w:lang w:eastAsia="de-DE"/>
-                </w:rPr>
-                <w:delText>occurred between</w:delText>
-              </w:r>
-            </w:del>
-            <w:r>
-              <w:rPr>
-                <w:rFonts w:cs="MS Gothic"/>
-                <w:color w:val="000000"/>
-                <w:sz w:val="20"/>
-                <w:szCs w:val="20"/>
-                <w:lang w:eastAsia="de-DE"/>
-              </w:rPr>
-              <w:t xml:space="preserve"> September 15</w:t>
+              <w:t>The workshop took place on  September 15</w:t>
             </w:r>
             <w:r>
               <w:rPr>
@@ -3030,7 +3018,6 @@
         <w:pStyle w:val="Normal"/>
         <w:rPr>
           <w:rFonts w:ascii="Source Sans Pro Bold" w:hAnsi="Source Sans Pro Bold" w:cs="Arial" w:asciiTheme="majorHAnsi" w:hAnsiTheme="majorHAnsi"/>
-          <w:b/>
           <w:b/>
           <w:sz w:val="22"/>
         </w:rPr>
@@ -3087,7 +3074,6 @@
               <w:rPr>
                 <w:rFonts w:ascii="Source Sans Pro Bold" w:hAnsi="Source Sans Pro Bold" w:asciiTheme="majorHAnsi" w:hAnsiTheme="majorHAnsi"/>
                 <w:b/>
-                <w:b/>
                 <w:sz w:val="22"/>
                 <w:lang w:val="en-GB"/>
               </w:rPr>
@@ -3578,7 +3564,6 @@
               <w:rPr>
                 <w:rFonts w:ascii="Arial" w:hAnsi="Arial" w:cs="Arial"/>
                 <w:b/>
-                <w:b/>
                 <w:bCs/>
                 <w:color w:val="000000"/>
                 <w:sz w:val="20"/>
@@ -3706,7 +3691,6 @@
               <w:rPr>
                 <w:rFonts w:ascii="Arial" w:hAnsi="Arial" w:cs="Arial"/>
                 <w:b/>
-                <w:b/>
                 <w:bCs/>
                 <w:color w:val="000000"/>
                 <w:sz w:val="20"/>
@@ -3735,7 +3719,6 @@
               <w:rPr>
                 <w:rFonts w:ascii="Arial" w:hAnsi="Arial" w:cs="Arial"/>
                 <w:b/>
-                <w:b/>
                 <w:bCs/>
                 <w:color w:val="000000"/>
                 <w:sz w:val="20"/>
@@ -3896,7 +3879,7 @@
                 <w:color w:val="000000"/>
                 <w:sz w:val="20"/>
                 <w:szCs w:val="20"/>
-                <w:del w:id="30" w:author="Unknown Author" w:date="2023-07-11T12:30:23Z"/>
+                <w:del w:id="2" w:author="Unknown Author" w:date="2023-07-11T12:30:23Z"/>
               </w:rPr>
             </w:pPr>
             <w:r>
@@ -3906,82 +3889,19 @@
                 <w:sz w:val="20"/>
                 <w:szCs w:val="20"/>
               </w:rPr>
-              <w:t xml:space="preserve">The group of Fujita has therefore experimented on the analysis of the graph spectrum, which “codifies” information about the graph structure (Takahashi et al., 2012, Fujita et al., 2017a, 2019), and developed a concept of correlation between vectors of graphs (Fujita et al., 2017b) which showed to be helpful to better understand new biological mechanisms, identify biomarkers, and find differences between controls and patients. The German side under Prof. Stadler has ample experience with the analysis of graph theoretical problems (BrianDavies et al., 2001; Gu et al., 2016; Hellmuth et al., 2009; Fritz et al., 2020) and will meanwhile focus on cycles. Cycles encapsulate semi-local information in a graph. Cycle bases provide well-defined, manageable cycle sets that can be computed efficiently. The length distribution of cycle sets such as the relevant cycles, i.e., those that are contained in at least one minimum cycle basis can be computed efficiently even without enumerating the sometimes exponentially large cycle sets. We therefore plan to use cycle distributions as complementary source of information. </w:t>
-            </w:r>
-            <w:ins w:id="9" w:author="Unknown Author" w:date="2023-07-11T12:22:28Z">
-              <w:r>
-                <w:rPr>
-                  <w:rFonts w:cs="Arial" w:ascii="Arial" w:hAnsi="Arial"/>
-                  <w:color w:val="000000"/>
-                  <w:sz w:val="20"/>
-                  <w:szCs w:val="20"/>
-                </w:rPr>
-                <w:t xml:space="preserve">To this end we make use of the connection with so-called cavity methods </w:t>
-              </w:r>
-            </w:ins>
-            <w:ins w:id="10" w:author="Unknown Author" w:date="2023-07-11T12:23:06Z">
-              <w:r>
-                <w:rPr>
-                  <w:rFonts w:cs="Arial" w:ascii="Arial" w:hAnsi="Arial"/>
-                  <w:color w:val="000000"/>
-                  <w:sz w:val="20"/>
-                  <w:szCs w:val="20"/>
-                </w:rPr>
-                <w:t>explored by Mark Newman and colloborators in recent years (Cantwell &amp; Newman, 2019). The corresponding message-passing algorithms are exact on graphs without long ``primitive cycles</w:t>
-              </w:r>
-            </w:ins>
-            <w:ins w:id="11" w:author="Unknown Author" w:date="2023-07-11T12:23:06Z">
-              <w:r>
-                <w:rPr>
-                  <w:rFonts w:eastAsia="Source Sans Pro" w:cs="Arial" w:ascii="Arial" w:hAnsi="Arial"/>
-                  <w:color w:val="000000"/>
-                  <w:kern w:val="0"/>
-                  <w:sz w:val="20"/>
-                  <w:szCs w:val="20"/>
-                  <w:lang w:val="de-DE" w:eastAsia="en-US" w:bidi="ar-SA"/>
-                </w:rPr>
-                <w:t>’‘.</w:t>
-              </w:r>
-            </w:ins>
-            <w:ins w:id="12" w:author="Unknown Author" w:date="2023-07-11T12:26:05Z">
-              <w:r>
-                <w:rPr>
-                  <w:rFonts w:eastAsia="Source Sans Pro" w:cs="Arial" w:ascii="Arial" w:hAnsi="Arial"/>
-                  <w:color w:val="000000"/>
-                  <w:kern w:val="0"/>
-                  <w:sz w:val="20"/>
-                  <w:szCs w:val="20"/>
-                  <w:lang w:val="de-DE" w:eastAsia="en-US" w:bidi="ar-SA"/>
-                </w:rPr>
-                <w:t xml:space="preserve"> Since very little is known on this graph class, we will characterize these graphs and their generalizations. To this end, we</w:t>
-              </w:r>
-            </w:ins>
-            <w:ins w:id="13" w:author="Unknown Author" w:date="2023-07-11T12:27:02Z">
-              <w:r>
-                <w:rPr>
-                  <w:rFonts w:eastAsia="Source Sans Pro" w:cs="Arial" w:ascii="Arial" w:hAnsi="Arial"/>
-                  <w:color w:val="000000"/>
-                  <w:kern w:val="0"/>
-                  <w:sz w:val="20"/>
-                  <w:szCs w:val="20"/>
-                  <w:lang w:val="de-DE" w:eastAsia="en-US" w:bidi="ar-SA"/>
-                </w:rPr>
-                <w:t xml:space="preserve"> will i</w:t>
-              </w:r>
-            </w:ins>
-            <w:del w:id="14" w:author="Unknown Author" w:date="2023-07-11T12:27:05Z">
-              <w:r>
-                <w:rPr>
-                  <w:rFonts w:eastAsia="Source Sans Pro" w:cs="Arial" w:ascii="Arial" w:hAnsi="Arial"/>
-                  <w:color w:val="000000"/>
-                  <w:kern w:val="0"/>
-                  <w:sz w:val="20"/>
-                  <w:szCs w:val="20"/>
-                  <w:lang w:val="de-DE" w:eastAsia="en-US" w:bidi="ar-SA"/>
-                </w:rPr>
-                <w:delText>I</w:delText>
-              </w:r>
-            </w:del>
+              <w:t>The group of Fujita has therefore experimented on the analysis of the graph spectrum, which “codifies” information about the graph structure (Takahashi et al., 2012, Fujita et al., 2017a, 2019), and developed a concept of correlation between vectors of graphs (Fujita et al., 2017b) which showed to be helpful to better understand new biological mechanisms, identify biomarkers, and find differences between controls and patients. The German side under Prof. Stadler has ample experience with the analysis of graph theoretical problems (BrianDavies et al., 2001; Gu et al., 2016; Hellmuth et al., 2009; Fritz et al., 2020) and will meanwhile focus on cycles. Cycles encapsulate semi-local information in a graph. Cycle bases provide well-defined, manageable cycle sets that can be computed efficiently. The length distribution of cycle sets such as the relevant cycles, i.e., those that are contained in at least one minimum cycle basis can be computed efficiently even without enumerating the sometimes exponentially large cycle sets. We therefore plan to use cycle distributions as complementary source of information. To this end we make use of the connection with so-called cavity methods explored by Mark Newman and colloborators in recent years (Cantwell &amp; Newman, 2019). The corresponding message-passing algorithms are exact on graphs without long ``primitive cycles</w:t>
+            </w:r>
+            <w:r>
+              <w:rPr>
+                <w:rFonts w:eastAsia="Source Sans Pro" w:cs="Arial" w:ascii="Arial" w:hAnsi="Arial"/>
+                <w:color w:val="000000"/>
+                <w:kern w:val="0"/>
+                <w:sz w:val="20"/>
+                <w:szCs w:val="20"/>
+                <w:lang w:val="de-DE" w:eastAsia="en-US" w:bidi="ar-SA"/>
+              </w:rPr>
+              <w:t>’‘. Since very little is known on this graph class, we will characterize these graphs and their generalizations. To this end, we will i</w:t>
+            </w:r>
             <w:r>
               <w:rPr>
                 <w:rFonts w:cs="Arial" w:ascii="Arial" w:hAnsi="Arial"/>
@@ -3989,107 +3909,8 @@
                 <w:sz w:val="20"/>
                 <w:szCs w:val="20"/>
               </w:rPr>
-              <w:t xml:space="preserve">n particular we will investigate the relationships between Laplacian eigenvalues and cycle distribution and explore to what extent and which graph classes they can be used for alternative classification tasks. Properties of cycle bases also characterize planarity and potentially other embedding properties. The latter is likely of particular relevance to application in brain-neworks and other networks that are embedded into low-dimensional (Euclidean) spaces. As </w:t>
-            </w:r>
-            <w:ins w:id="15" w:author="Unknown Author" w:date="2023-07-11T12:28:44Z">
-              <w:r>
-                <w:rPr>
-                  <w:rFonts w:cs="Arial" w:ascii="Arial" w:hAnsi="Arial"/>
-                  <w:color w:val="000000"/>
-                  <w:sz w:val="20"/>
-                  <w:szCs w:val="20"/>
-                </w:rPr>
-                <w:t xml:space="preserve">proposed in the origina application, </w:t>
-              </w:r>
-            </w:ins>
-            <w:del w:id="16" w:author="Unknown Author" w:date="2023-07-11T12:29:02Z">
-              <w:r>
-                <w:rPr>
-                  <w:rFonts w:cs="Arial" w:ascii="Arial" w:hAnsi="Arial"/>
-                  <w:color w:val="000000"/>
-                  <w:sz w:val="20"/>
-                  <w:szCs w:val="20"/>
-                </w:rPr>
-                <w:delText xml:space="preserve">the </w:delText>
-              </w:r>
-            </w:del>
-            <w:del w:id="17" w:author="Unknown Author" w:date="2023-07-11T12:22:01Z">
-              <w:r>
-                <w:rPr>
-                  <w:rFonts w:cs="Arial" w:ascii="Arial" w:hAnsi="Arial"/>
-                  <w:color w:val="000000"/>
-                  <w:sz w:val="20"/>
-                  <w:szCs w:val="20"/>
-                </w:rPr>
-                <w:delText>g</w:delText>
-              </w:r>
-            </w:del>
-            <w:del w:id="18" w:author="Unknown Author" w:date="2023-07-11T12:29:02Z">
-              <w:r>
-                <w:rPr>
-                  <w:rFonts w:cs="Arial" w:ascii="Arial" w:hAnsi="Arial"/>
-                  <w:color w:val="000000"/>
-                  <w:sz w:val="20"/>
-                  <w:szCs w:val="20"/>
-                </w:rPr>
-                <w:delText>erman funding period ends after 2 years,</w:delText>
-              </w:r>
-            </w:del>
-            <w:del w:id="19" w:author="Unknown Author" w:date="2023-07-11T12:28:13Z">
-              <w:r>
-                <w:rPr>
-                  <w:rFonts w:cs="Arial" w:ascii="Arial" w:hAnsi="Arial"/>
-                  <w:color w:val="000000"/>
-                  <w:sz w:val="20"/>
-                  <w:szCs w:val="20"/>
-                </w:rPr>
-                <w:delText xml:space="preserve"> </w:delText>
-              </w:r>
-            </w:del>
-            <w:del w:id="20" w:author="Unknown Author" w:date="2023-07-11T12:29:02Z">
-              <w:r>
-                <w:rPr>
-                  <w:rFonts w:cs="Arial" w:ascii="Arial" w:hAnsi="Arial"/>
-                  <w:color w:val="000000"/>
-                  <w:sz w:val="20"/>
-                  <w:szCs w:val="20"/>
-                </w:rPr>
-                <w:delText xml:space="preserve">we will apply </w:delText>
-              </w:r>
-            </w:del>
-            <w:ins w:id="21" w:author="Unknown Author" w:date="2023-07-11T12:29:11Z">
-              <w:r>
-                <w:rPr>
-                  <w:rFonts w:cs="Arial" w:ascii="Arial" w:hAnsi="Arial"/>
-                  <w:color w:val="000000"/>
-                  <w:sz w:val="20"/>
-                  <w:szCs w:val="20"/>
-                </w:rPr>
-                <w:t xml:space="preserve"> </w:t>
-              </w:r>
-            </w:ins>
-            <w:ins w:id="22" w:author="Unknown Author" w:date="2023-07-11T12:29:11Z">
-              <w:r>
-                <w:rPr>
-                  <w:rFonts w:cs="Arial" w:ascii="Arial" w:hAnsi="Arial"/>
-                  <w:color w:val="000000"/>
-                  <w:sz w:val="20"/>
-                  <w:szCs w:val="20"/>
-                </w:rPr>
-                <w:t xml:space="preserve">we plan </w:t>
-              </w:r>
-            </w:ins>
-            <w:del w:id="23" w:author="Unknown Author" w:date="2023-07-11T12:29:02Z">
-              <w:r>
-                <w:rPr>
-                  <w:rFonts w:cs="Arial" w:ascii="Arial" w:hAnsi="Arial"/>
-                  <w:color w:val="000000"/>
-                  <w:sz w:val="20"/>
-                  <w:szCs w:val="20"/>
-                </w:rPr>
-                <w:delText>f</w:delText>
-              </w:r>
-            </w:del>
+              <w:t>n particular investigate the relationships between Laplacian eigenvalues and cycle distribution and explore to what extent and which graph classes they can be used for alternative classification tasks. Properties of cycle bases also characterize planarity and potentially other embedding properties. The latter is likely of particular relevance to application in brain-neworks and other networks that are embedded into low-dimensional (Euclidean) spaces. As proposed in the origina</w:t>
+            </w:r>
             <w:r>
               <w:rPr>
                 <w:rFonts w:cs="Arial" w:ascii="Arial" w:hAnsi="Arial"/>
@@ -4097,19 +3918,8 @@
                 <w:sz w:val="20"/>
                 <w:szCs w:val="20"/>
               </w:rPr>
-              <w:t>or a second round of funding</w:t>
-            </w:r>
-            <w:del w:id="24" w:author="Unknown Author" w:date="2023-07-11T12:29:33Z">
-              <w:r>
-                <w:rPr>
-                  <w:rFonts w:cs="Arial" w:ascii="Arial" w:hAnsi="Arial"/>
-                  <w:color w:val="000000"/>
-                  <w:sz w:val="20"/>
-                  <w:szCs w:val="20"/>
-                </w:rPr>
-                <w:delText>, in which we will</w:delText>
-              </w:r>
-            </w:del>
+              <w:t>l</w:t>
+            </w:r>
             <w:r>
               <w:rPr>
                 <w:rFonts w:cs="Arial" w:ascii="Arial" w:hAnsi="Arial"/>
@@ -4117,19 +3927,8 @@
                 <w:sz w:val="20"/>
                 <w:szCs w:val="20"/>
               </w:rPr>
-              <w:t xml:space="preserve"> </w:t>
-            </w:r>
-            <w:ins w:id="25" w:author="Unknown Author" w:date="2023-07-11T12:29:39Z">
-              <w:r>
-                <w:rPr>
-                  <w:rFonts w:cs="Arial" w:ascii="Arial" w:hAnsi="Arial"/>
-                  <w:color w:val="000000"/>
-                  <w:sz w:val="20"/>
-                  <w:szCs w:val="20"/>
-                </w:rPr>
-                <w:t xml:space="preserve">to </w:t>
-              </w:r>
-            </w:ins>
+              <w:t xml:space="preserve"> application, we plan </w:t>
+            </w:r>
             <w:r>
               <w:rPr>
                 <w:rFonts w:cs="Arial" w:ascii="Arial" w:hAnsi="Arial"/>
@@ -4137,52 +3936,17 @@
                 <w:sz w:val="20"/>
                 <w:szCs w:val="20"/>
               </w:rPr>
-              <w:t>systematically investigate the constraints of embeddings on the cycle distributions</w:t>
-            </w:r>
-            <w:ins w:id="26" w:author="Unknown Author" w:date="2023-07-11T12:29:50Z">
-              <w:r>
-                <w:rPr>
-                  <w:rFonts w:cs="Arial" w:ascii="Arial" w:hAnsi="Arial"/>
-                  <w:color w:val="000000"/>
-                  <w:sz w:val="20"/>
-                  <w:szCs w:val="20"/>
-                </w:rPr>
-                <w:t xml:space="preserve"> </w:t>
-              </w:r>
-            </w:ins>
-            <w:ins w:id="27" w:author="Unknown Author" w:date="2023-07-11T12:29:50Z">
-              <w:r>
-                <w:rPr>
-                  <w:rFonts w:cs="Arial" w:ascii="Arial" w:hAnsi="Arial"/>
-                  <w:color w:val="000000"/>
-                  <w:sz w:val="20"/>
-                  <w:szCs w:val="20"/>
-                </w:rPr>
-                <w:t xml:space="preserve">and </w:t>
-              </w:r>
-            </w:ins>
-            <w:ins w:id="28" w:author="Unknown Author" w:date="2023-07-11T12:30:00Z">
-              <w:r>
-                <w:rPr>
-                  <w:rFonts w:cs="Arial" w:ascii="Arial" w:hAnsi="Arial"/>
-                  <w:color w:val="000000"/>
-                  <w:sz w:val="20"/>
-                  <w:szCs w:val="20"/>
-                </w:rPr>
-                <w:t>the presence of cycles with special properties, such as long primitive cycles.</w:t>
-              </w:r>
-            </w:ins>
-            <w:del w:id="29" w:author="Unknown Author" w:date="2023-07-11T12:29:50Z">
-              <w:r>
-                <w:rPr>
-                  <w:rFonts w:cs="Arial" w:ascii="Arial" w:hAnsi="Arial"/>
-                  <w:color w:val="000000"/>
-                  <w:sz w:val="20"/>
-                  <w:szCs w:val="20"/>
-                </w:rPr>
-                <w:delText>.</w:delText>
-              </w:r>
-            </w:del>
+              <w:t>f</w:t>
+            </w:r>
+            <w:r>
+              <w:rPr>
+                <w:rFonts w:cs="Arial" w:ascii="Arial" w:hAnsi="Arial"/>
+                <w:color w:val="000000"/>
+                <w:sz w:val="20"/>
+                <w:szCs w:val="20"/>
+              </w:rPr>
+              <w:t>or a second round of funding to systematically investigate the constraints of embeddings on the cycle distributions and the presence of cycles with special properties, such as long primitive cycles.</w:t>
+            </w:r>
           </w:p>
           <w:p>
             <w:pPr>
@@ -4297,69 +4061,7 @@
                 <w:sz w:val="20"/>
                 <w:szCs w:val="20"/>
               </w:rPr>
-              <w:t xml:space="preserve">We plan to send Ph.D. students and post-docs in </w:t>
-            </w:r>
-            <w:del w:id="31" w:author="Unknown Author" w:date="2023-07-11T12:31:14Z">
-              <w:r>
-                <w:rPr>
-                  <w:rFonts w:cs="Arial" w:ascii="Arial" w:hAnsi="Arial"/>
-                  <w:color w:val="000000"/>
-                  <w:sz w:val="20"/>
-                  <w:szCs w:val="20"/>
-                </w:rPr>
-                <w:delText>all four</w:delText>
-              </w:r>
-            </w:del>
-            <w:ins w:id="32" w:author="Unknown Author" w:date="2023-07-11T12:31:14Z">
-              <w:r>
-                <w:rPr>
-                  <w:rFonts w:cs="Arial" w:ascii="Arial" w:hAnsi="Arial"/>
-                  <w:color w:val="000000"/>
-                  <w:sz w:val="20"/>
-                  <w:szCs w:val="20"/>
-                </w:rPr>
-                <w:t>both</w:t>
-              </w:r>
-            </w:ins>
-            <w:r>
-              <w:rPr>
-                <w:rFonts w:cs="Arial" w:ascii="Arial" w:hAnsi="Arial"/>
-                <w:color w:val="000000"/>
-                <w:sz w:val="20"/>
-                <w:szCs w:val="20"/>
-              </w:rPr>
-              <w:t xml:space="preserve"> years of the </w:t>
-            </w:r>
-            <w:ins w:id="33" w:author="Unknown Author" w:date="2023-07-11T12:31:22Z">
-              <w:r>
-                <w:rPr>
-                  <w:rFonts w:cs="Arial" w:ascii="Arial" w:hAnsi="Arial"/>
-                  <w:color w:val="000000"/>
-                  <w:sz w:val="20"/>
-                  <w:szCs w:val="20"/>
-                </w:rPr>
-                <w:t xml:space="preserve">second funding period </w:t>
-              </w:r>
-            </w:ins>
-            <w:del w:id="34" w:author="Unknown Author" w:date="2023-07-11T12:31:38Z">
-              <w:r>
-                <w:rPr>
-                  <w:rFonts w:cs="Arial" w:ascii="Arial" w:hAnsi="Arial"/>
-                  <w:color w:val="000000"/>
-                  <w:sz w:val="20"/>
-                  <w:szCs w:val="20"/>
-                </w:rPr>
-                <w:delText>project</w:delText>
-              </w:r>
-            </w:del>
-            <w:r>
-              <w:rPr>
-                <w:rFonts w:cs="Arial" w:ascii="Arial" w:hAnsi="Arial"/>
-                <w:color w:val="000000"/>
-                <w:sz w:val="20"/>
-                <w:szCs w:val="20"/>
-              </w:rPr>
-              <w:t xml:space="preserve"> to maintain constant communication. PIs will interact mostly via videoconference over the year and visit once a year. PIs will discuss manuscript and other proposals design during the scientific missions every year. We also plan talks in every Ph.D., post-doc, PIs visit. We will organize short courses/workshops and invite students/researchers of other universities to participate remotely (via videoconference) in the second and fourth years. We further plan to submit a proposal to the Research Group Linkage Programme (https://bit.ly/3f1zS4k</w:t>
+              <w:t>We plan to send Ph.D. students and post-docs in both years of the second funding period to maintain constant communication. PIs will interact mostly via videoconference over the year and visit once a year. PIs will discuss manuscript and other proposals design during the scientific missions every year. We also plan talks in every Ph.D., post-doc, PIs visit. We will organize short courses/workshops and invite students/researchers of other universities to participate remotely (via videoconference) in the second and fourth years. We further plan to submit a proposal to the Research Group Linkage Programme (https://bit.ly/3f1zS4k</w:t>
             </w:r>
             <w:r>
               <w:rPr>
@@ -4389,7 +4091,6 @@
               <w:jc w:val="both"/>
               <w:rPr>
                 <w:rFonts w:ascii="Arial" w:hAnsi="Arial" w:cs="Arial"/>
-                <w:b/>
                 <w:b/>
                 <w:bCs/>
                 <w:color w:val="212121"/>
@@ -4430,120 +4131,7 @@
                 <w:sz w:val="20"/>
                 <w:szCs w:val="20"/>
               </w:rPr>
-              <w:t xml:space="preserve">Prof. Fujita is the Brazilian coordinator. He has a fully equipped IT laboratory composed of dozens of high-performance workstations and computer servers. Together with the Interdisciplinary Center for Bioinformatics, the Stadler group at Leipzig University has sufficient computing power for all high performance-computing tasks associated with the proposed research. In addition, the group has access to the High-Performance Computer Center in Dresden and the de.NBI cloud, maintained by the German Network for Bioinformatics Infrastructure. </w:t>
-            </w:r>
-            <w:commentRangeStart w:id="0"/>
-            <w:r>
-              <w:rPr>
-                <w:rFonts w:cs="Arial" w:ascii="Arial" w:hAnsi="Arial"/>
-                <w:color w:val="000000"/>
-                <w:sz w:val="20"/>
-                <w:szCs w:val="20"/>
-              </w:rPr>
-              <w:t xml:space="preserve">Furthermore, Dr. Thomas Gatter, a staff scientist at the Stadler Lab will contribute to this project and collaborate with local and Brazilian scientists. </w:t>
-            </w:r>
-            <w:del w:id="35" w:author="Unknown Author" w:date="2023-07-11T12:32:27Z">
-              <w:r>
-                <w:rPr>
-                  <w:rFonts w:cs="Arial" w:ascii="Arial" w:hAnsi="Arial"/>
-                  <w:color w:val="000000"/>
-                  <w:sz w:val="20"/>
-                  <w:szCs w:val="20"/>
-                </w:rPr>
-                <w:delText>This</w:delText>
-              </w:r>
-            </w:del>
-            <w:ins w:id="36" w:author="Unknown Author" w:date="2023-07-11T12:32:30Z">
-              <w:r>
-                <w:rPr>
-                  <w:rFonts w:cs="Arial" w:ascii="Arial" w:hAnsi="Arial"/>
-                  <w:color w:val="000000"/>
-                  <w:sz w:val="20"/>
-                  <w:szCs w:val="20"/>
-                </w:rPr>
-                <w:t>His involvement in the</w:t>
-              </w:r>
-            </w:ins>
-            <w:r>
-              <w:rPr>
-                <w:rFonts w:cs="Arial" w:ascii="Arial" w:hAnsi="Arial"/>
-                <w:color w:val="000000"/>
-                <w:sz w:val="20"/>
-                <w:szCs w:val="20"/>
-              </w:rPr>
-              <w:t xml:space="preserve"> project </w:t>
-            </w:r>
-            <w:del w:id="37" w:author="Unknown Author" w:date="2023-07-11T12:32:40Z">
-              <w:r>
-                <w:rPr>
-                  <w:rFonts w:cs="Arial" w:ascii="Arial" w:hAnsi="Arial"/>
-                  <w:color w:val="000000"/>
-                  <w:sz w:val="20"/>
-                  <w:szCs w:val="20"/>
-                </w:rPr>
-                <w:delText>member</w:delText>
-              </w:r>
-            </w:del>
-            <w:r>
-              <w:rPr>
-                <w:rFonts w:cs="Arial" w:ascii="Arial" w:hAnsi="Arial"/>
-                <w:color w:val="000000"/>
-                <w:sz w:val="20"/>
-                <w:szCs w:val="20"/>
-              </w:rPr>
-              <w:t xml:space="preserve"> will be funded </w:t>
-            </w:r>
-            <w:del w:id="38" w:author="Unknown Author" w:date="2023-07-11T12:32:45Z">
-              <w:r>
-                <w:rPr>
-                  <w:rFonts w:cs="Arial" w:ascii="Arial" w:hAnsi="Arial"/>
-                  <w:color w:val="000000"/>
-                  <w:sz w:val="20"/>
-                  <w:szCs w:val="20"/>
-                </w:rPr>
-                <w:delText>otherwise</w:delText>
-              </w:r>
-            </w:del>
-            <w:r>
-              <w:rPr>
-                <w:rFonts w:cs="Arial" w:ascii="Arial" w:hAnsi="Arial"/>
-                <w:color w:val="000000"/>
-                <w:sz w:val="20"/>
-                <w:szCs w:val="20"/>
-              </w:rPr>
-              <w:t xml:space="preserve"> </w:t>
-            </w:r>
-            <w:ins w:id="39" w:author="Unknown Author" w:date="2023-07-11T12:32:49Z">
-              <w:r>
-                <w:rPr>
-                  <w:rFonts w:cs="Arial" w:ascii="Arial" w:hAnsi="Arial"/>
-                  <w:color w:val="000000"/>
-                  <w:sz w:val="20"/>
-                  <w:szCs w:val="20"/>
-                </w:rPr>
-                <w:t xml:space="preserve">from other sources </w:t>
-              </w:r>
-            </w:ins>
-            <w:r>
-              <w:rPr>
-                <w:rFonts w:cs="Arial" w:ascii="Arial" w:hAnsi="Arial"/>
-                <w:color w:val="000000"/>
-                <w:sz w:val="20"/>
-                <w:szCs w:val="20"/>
-              </w:rPr>
-              <w:t>and does not require DAAD funding.</w:t>
-            </w:r>
-            <w:commentRangeEnd w:id="0"/>
-            <w:r>
-              <w:commentReference w:id="0"/>
-            </w:r>
-            <w:r>
-              <w:rPr>
-                <w:rFonts w:cs="Arial" w:ascii="Arial" w:hAnsi="Arial"/>
-                <w:color w:val="000000"/>
-                <w:sz w:val="20"/>
-                <w:szCs w:val="20"/>
-              </w:rPr>
+              <w:t>Prof. Fujita is the Brazilian coordinator. He has a fully equipped IT laboratory composed of dozens of high-performance workstations and computer servers. Together with the Interdisciplinary Center for Bioinformatics, the Stadler group at Leipzig University has sufficient computing power for all high performance-computing tasks associated with the proposed research. In addition, the group has access to the High-Performance Computer Center in Dresden and the de.NBI cloud, maintained by the German Network for Bioinformatics Infrastructure. Furthermore, Dr. Thomas Gatter, a staff scientist at the Stadler Lab will contribute to this project and collaborate with local and Brazilian scientists. His involvement in the project will be funded from other sources and does not require DAAD funding.</w:t>
             </w:r>
           </w:p>
           <w:p>
@@ -4612,41 +4200,8 @@
                 <w:sz w:val="20"/>
                 <w:szCs w:val="20"/>
               </w:rPr>
-              <w:t>Dr. El Hady is affiliated with Universität Konstanz and the Max Planck Institute (MPI) of Animal Behavior. The MPI has one of the most advanced facilities to study animal behavior in the world. It is equipped with virtual reality arenas where researchers can change the environment in real-time. We can record animal behavior using multiple sensors (high time-of-flight cameras, ultrasound microphones) simultaneously.</w:t>
-            </w:r>
-            <w:ins w:id="40" w:author="Unknown Author" w:date="2023-07-11T12:33:37Z">
-              <w:r>
-                <w:rPr>
-                  <w:rFonts w:cs="Arial" w:ascii="Arial" w:hAnsi="Arial"/>
-                  <w:color w:val="000000"/>
-                  <w:sz w:val="20"/>
-                  <w:szCs w:val="20"/>
-                </w:rPr>
-                <w:t xml:space="preserve"> </w:t>
-              </w:r>
-            </w:ins>
-            <w:ins w:id="41" w:author="Unknown Author" w:date="2023-07-11T12:33:37Z">
-              <w:r>
-                <w:rPr>
-                  <w:rFonts w:cs="Arial" w:ascii="Arial" w:hAnsi="Arial"/>
-                  <w:color w:val="000000"/>
-                  <w:sz w:val="20"/>
-                  <w:szCs w:val="20"/>
-                </w:rPr>
-                <w:t>As part of the proposed research we will apply the methodolog</w:t>
-              </w:r>
-            </w:ins>
-            <w:ins w:id="42" w:author="Unknown Author" w:date="2023-07-11T12:34:04Z">
-              <w:r>
-                <w:rPr>
-                  <w:rFonts w:cs="Arial" w:ascii="Arial" w:hAnsi="Arial"/>
-                  <w:color w:val="000000"/>
-                  <w:sz w:val="20"/>
-                  <w:szCs w:val="20"/>
-                </w:rPr>
-                <w:t>ies developed throughout to data sets generated by these partner groups.</w:t>
-              </w:r>
-            </w:ins>
+              <w:t>Dr. El Hady is affiliated with Universität Konstanz and the Max Planck Institute (MPI) of Animal Behavior. The MPI has one of the most advanced facilities to study animal behavior in the world. It is equipped with virtual reality arenas where researchers can change the environment in real-time. We can record animal behavior using multiple sensors (high time-of-flight cameras, ultrasound microphones) simultaneously. As part of the proposed research we will apply the methodologies developed throughout to data sets generated by these partner groups.</w:t>
+            </w:r>
           </w:p>
           <w:p>
             <w:pPr>
@@ -4680,7 +4235,6 @@
               <w:jc w:val="both"/>
               <w:rPr>
                 <w:rFonts w:ascii="Arial" w:hAnsi="Arial" w:cs="Arial"/>
-                <w:b/>
                 <w:b/>
                 <w:bCs/>
                 <w:color w:val="000000"/>
@@ -6882,7 +6436,6 @@
         <w:pStyle w:val="Normal"/>
         <w:rPr>
           <w:rFonts w:ascii="Source Sans Pro Bold" w:hAnsi="Source Sans Pro Bold" w:cs="Arial" w:asciiTheme="majorHAnsi" w:hAnsiTheme="majorHAnsi"/>
-          <w:b/>
           <w:b/>
           <w:sz w:val="22"/>
         </w:rPr>
@@ -6941,7 +6494,6 @@
               <w:rPr>
                 <w:rFonts w:ascii="Source Sans Pro Bold" w:hAnsi="Source Sans Pro Bold" w:asciiTheme="majorHAnsi" w:hAnsiTheme="majorHAnsi"/>
                 <w:b/>
-                <w:b/>
                 <w:sz w:val="22"/>
               </w:rPr>
             </w:pPr>
@@ -6986,7 +6538,6 @@
               <w:rPr>
                 <w:rFonts w:ascii="Source Sans Pro" w:hAnsi="Source Sans Pro" w:eastAsia="" w:asciiTheme="minorHAnsi" w:eastAsiaTheme="majorEastAsia" w:hAnsiTheme="minorHAnsi"/>
                 <w:b/>
-                <w:b/>
                 <w:sz w:val="20"/>
                 <w:lang w:val="en-US"/>
               </w:rPr>
@@ -7188,7 +6739,6 @@
               <w:rPr>
                 <w:rFonts w:ascii="Source Sans Pro" w:hAnsi="Source Sans Pro" w:asciiTheme="minorHAnsi" w:hAnsiTheme="minorHAnsi"/>
                 <w:b/>
-                <w:b/>
                 <w:sz w:val="20"/>
               </w:rPr>
             </w:pPr>
@@ -7312,87 +6862,7 @@
                 <w:szCs w:val="20"/>
                 <w:lang w:eastAsia="de-DE"/>
               </w:rPr>
-              <w:t xml:space="preserve">In a first meeting of all involved research group we will give all junior scientist the opportunity to present their current work and plans for the project at hand to their peers. PostDocs and PIs will discuss the presented workplans and give valuable feedback. In this meeting we will also </w:t>
-            </w:r>
-            <w:del w:id="43" w:author="Unknown Author" w:date="2023-07-11T12:35:12Z">
-              <w:r>
-                <w:rPr>
-                  <w:rFonts w:ascii="Arial" w:hAnsi="Arial"/>
-                  <w:color w:val="000000" w:themeColor="text1"/>
-                  <w:sz w:val="20"/>
-                  <w:szCs w:val="20"/>
-                  <w:lang w:eastAsia="de-DE"/>
-                </w:rPr>
-                <w:delText>start</w:delText>
-              </w:r>
-            </w:del>
-            <w:ins w:id="44" w:author="Unknown Author" w:date="2023-07-11T12:35:14Z">
-              <w:r>
-                <w:rPr>
-                  <w:rFonts w:ascii="Arial" w:hAnsi="Arial"/>
-                  <w:color w:val="000000" w:themeColor="text1"/>
-                  <w:sz w:val="20"/>
-                  <w:szCs w:val="20"/>
-                  <w:lang w:eastAsia="de-DE"/>
-                </w:rPr>
-                <w:t xml:space="preserve"> </w:t>
-              </w:r>
-            </w:ins>
-            <w:ins w:id="45" w:author="Unknown Author" w:date="2023-07-11T12:35:14Z">
-              <w:r>
-                <w:rPr>
-                  <w:rFonts w:ascii="Arial" w:hAnsi="Arial"/>
-                  <w:color w:val="000000" w:themeColor="text1"/>
-                  <w:sz w:val="20"/>
-                  <w:szCs w:val="20"/>
-                  <w:lang w:eastAsia="de-DE"/>
-                </w:rPr>
-                <w:t>focus on the</w:t>
-              </w:r>
-            </w:ins>
-            <w:r>
-              <w:rPr>
-                <w:rFonts w:ascii="Arial" w:hAnsi="Arial"/>
-                <w:color w:val="000000" w:themeColor="text1"/>
-                <w:sz w:val="20"/>
-                <w:szCs w:val="20"/>
-                <w:lang w:eastAsia="de-DE"/>
-              </w:rPr>
-              <w:t xml:space="preserve"> curation of data </w:t>
-            </w:r>
-            <w:del w:id="46" w:author="Unknown Author" w:date="2023-07-11T12:35:39Z">
-              <w:r>
-                <w:rPr>
-                  <w:rFonts w:ascii="Arial" w:hAnsi="Arial"/>
-                  <w:color w:val="000000" w:themeColor="text1"/>
-                  <w:sz w:val="20"/>
-                  <w:szCs w:val="20"/>
-                  <w:lang w:eastAsia="de-DE"/>
-                </w:rPr>
-                <w:delText>which will be used as basis for</w:delText>
-              </w:r>
-            </w:del>
-            <w:ins w:id="47" w:author="Unknown Author" w:date="2023-07-11T12:35:41Z">
-              <w:r>
-                <w:rPr>
-                  <w:rFonts w:ascii="Arial" w:hAnsi="Arial"/>
-                  <w:color w:val="000000" w:themeColor="text1"/>
-                  <w:sz w:val="20"/>
-                  <w:szCs w:val="20"/>
-                  <w:lang w:eastAsia="de-DE"/>
-                </w:rPr>
-                <w:t>that are to be used for</w:t>
-              </w:r>
-            </w:ins>
-            <w:r>
-              <w:rPr>
-                <w:rFonts w:ascii="Arial" w:hAnsi="Arial"/>
-                <w:color w:val="000000" w:themeColor="text1"/>
-                <w:sz w:val="20"/>
-                <w:szCs w:val="20"/>
-                <w:lang w:eastAsia="de-DE"/>
-              </w:rPr>
-              <w:t xml:space="preserve"> the development and testing of algorithms development in the course of this project.</w:t>
+              <w:t>In a first meeting of all involved research group we will give all junior scientist the opportunity to present their current work and plans for the project at hand to their peers. PostDocs and PIs will discuss the presented workplans and give valuable feedback. In this meeting we will also focus on the curation of data that are to be used for the development and testing of algorithms development in the course of this project.</w:t>
             </w:r>
           </w:p>
         </w:tc>
@@ -7497,7 +6967,6 @@
               <w:rPr>
                 <w:rFonts w:ascii="Source Sans Pro" w:hAnsi="Source Sans Pro" w:asciiTheme="minorHAnsi" w:hAnsiTheme="minorHAnsi"/>
                 <w:b/>
-                <w:b/>
                 <w:sz w:val="20"/>
               </w:rPr>
             </w:pPr>
@@ -7623,41 +7092,8 @@
                 <w:sz w:val="20"/>
                 <w:szCs w:val="20"/>
               </w:rPr>
-              <w:t>During our meeting in Brazil all junior scientists will present their results and the state of their progress to a broader audience. We will consolidate results, discuss future directions and start work on first manuscripts.</w:t>
-            </w:r>
-            <w:ins w:id="48" w:author="Unknown Author" w:date="2023-07-11T12:36:36Z">
-              <w:r>
-                <w:rPr>
-                  <w:rFonts w:ascii="Arial" w:hAnsi="Arial"/>
-                  <w:color w:val="000000"/>
-                  <w:sz w:val="20"/>
-                  <w:szCs w:val="20"/>
-                </w:rPr>
-                <w:t xml:space="preserve"> </w:t>
-              </w:r>
-            </w:ins>
-            <w:ins w:id="49" w:author="Unknown Author" w:date="2023-07-11T12:36:36Z">
-              <w:r>
-                <w:rPr>
-                  <w:rFonts w:ascii="Arial" w:hAnsi="Arial"/>
-                  <w:color w:val="000000"/>
-                  <w:sz w:val="20"/>
-                  <w:szCs w:val="20"/>
-                </w:rPr>
-                <w:t>We will also use this as an opportuni</w:t>
-              </w:r>
-            </w:ins>
-            <w:ins w:id="50" w:author="Unknown Author" w:date="2023-07-11T12:37:00Z">
-              <w:r>
-                <w:rPr>
-                  <w:rFonts w:ascii="Arial" w:hAnsi="Arial"/>
-                  <w:color w:val="000000"/>
-                  <w:sz w:val="20"/>
-                  <w:szCs w:val="20"/>
-                </w:rPr>
-                <w:t>ty to broaden the collaborations in the are of network science and graph theory.</w:t>
-              </w:r>
-            </w:ins>
+              <w:t>During our meeting in Brazil all junior scientists will present their results and the state of their progress to a broader audience. We will consolidate results, discuss future directions and start work on manuscripts. We will also use this as an opportunity to broaden the collaborations in the are of network science and graph theory.</w:t>
+            </w:r>
           </w:p>
         </w:tc>
       </w:tr>
@@ -7759,7 +7195,6 @@
               <w:rPr>
                 <w:rFonts w:ascii="Source Sans Pro" w:hAnsi="Source Sans Pro" w:asciiTheme="minorHAnsi" w:hAnsiTheme="minorHAnsi"/>
                 <w:b/>
-                <w:b/>
                 <w:sz w:val="20"/>
               </w:rPr>
             </w:pPr>
@@ -7882,38 +7317,7 @@
                 <w:sz w:val="20"/>
                 <w:szCs w:val="20"/>
               </w:rPr>
-              <w:t xml:space="preserve">Shortly after our visit in Brazil we will again meet in Germany to finalize work on </w:t>
-            </w:r>
-            <w:ins w:id="51" w:author="Unknown Author" w:date="2023-07-11T12:37:33Z">
-              <w:r>
-                <w:rPr>
-                  <w:rFonts w:ascii="Arial" w:hAnsi="Arial"/>
-                  <w:color w:val="000000"/>
-                  <w:sz w:val="20"/>
-                  <w:szCs w:val="20"/>
-                </w:rPr>
-                <w:t>m</w:t>
-              </w:r>
-            </w:ins>
-            <w:del w:id="52" w:author="Unknown Author" w:date="2023-07-11T12:37:32Z">
-              <w:r>
-                <w:rPr>
-                  <w:rFonts w:ascii="Arial" w:hAnsi="Arial"/>
-                  <w:color w:val="000000"/>
-                  <w:sz w:val="20"/>
-                  <w:szCs w:val="20"/>
-                </w:rPr>
-                <w:delText>M</w:delText>
-              </w:r>
-            </w:del>
-            <w:r>
-              <w:rPr>
-                <w:rFonts w:ascii="Arial" w:hAnsi="Arial"/>
-                <w:color w:val="000000"/>
-                <w:sz w:val="20"/>
-                <w:szCs w:val="20"/>
-              </w:rPr>
-              <w:t>anuscripts and begin work on the application for a second round of funding from the DAAD. Again, junior scientist will get the opportunity to present their results and discuss future approaches, this time to an audience from the German science network. Furthermore, we will work on the first project report.</w:t>
+              <w:t>Shortly after our visit in Brazil we will again meet in Germany to finalize work on manuscripts and begin work on the application for a second round of funding from the DAAD. Again, junior scientist will get the opportunity to present their results and discuss future approaches, this time to an audience from the German science network. Furthermore, we will work on the first project report.</w:t>
             </w:r>
           </w:p>
         </w:tc>
@@ -8020,7 +7424,6 @@
               <w:rPr>
                 <w:rFonts w:ascii="Source Sans Pro" w:hAnsi="Source Sans Pro" w:asciiTheme="minorHAnsi" w:hAnsiTheme="minorHAnsi"/>
                 <w:b/>
-                <w:b/>
                 <w:sz w:val="20"/>
               </w:rPr>
             </w:pPr>
@@ -8147,41 +7550,8 @@
                 <w:sz w:val="20"/>
                 <w:szCs w:val="20"/>
               </w:rPr>
-              <w:t>During the second and last visit of the German side to Brazil in the first funding period, we will focus on the finalization of manuscripts and discuss potential follow up projects as well as funding possibilities. Junior Scientist will present their (final) results in an international setting.</w:t>
-            </w:r>
-            <w:ins w:id="53" w:author="Unknown Author" w:date="2023-07-11T12:37:54Z">
-              <w:r>
-                <w:rPr>
-                  <w:rFonts w:ascii="Arial" w:hAnsi="Arial"/>
-                  <w:color w:val="000000"/>
-                  <w:sz w:val="20"/>
-                  <w:szCs w:val="20"/>
-                </w:rPr>
-                <w:t xml:space="preserve"> </w:t>
-              </w:r>
-            </w:ins>
-            <w:ins w:id="54" w:author="Unknown Author" w:date="2023-07-11T12:37:54Z">
-              <w:r>
-                <w:rPr>
-                  <w:rFonts w:ascii="Arial" w:hAnsi="Arial"/>
-                  <w:color w:val="000000"/>
-                  <w:sz w:val="20"/>
-                  <w:szCs w:val="20"/>
-                </w:rPr>
-                <w:t>The meeting will also ser</w:t>
-              </w:r>
-            </w:ins>
-            <w:ins w:id="55" w:author="Unknown Author" w:date="2023-07-11T12:38:00Z">
-              <w:r>
-                <w:rPr>
-                  <w:rFonts w:ascii="Arial" w:hAnsi="Arial"/>
-                  <w:color w:val="000000"/>
-                  <w:sz w:val="20"/>
-                  <w:szCs w:val="20"/>
-                </w:rPr>
-                <w:t>ve to coordinate the preparation of the final report.</w:t>
-              </w:r>
-            </w:ins>
+              <w:t>During the second and last visit of the German side to Brazil in the first funding period, we will focus on the finalization of manuscripts and discuss potential follow up projects as well as funding possibilities. Junior Scientist will present their (final) results in an international setting. The meeting will also serve to coordinate the preparation of the final report.</w:t>
+            </w:r>
           </w:p>
         </w:tc>
       </w:tr>
@@ -8268,7 +7638,6 @@
         <w:pStyle w:val="Normal"/>
         <w:rPr>
           <w:rFonts w:ascii="Source Sans Pro Bold" w:hAnsi="Source Sans Pro Bold" w:cs="Arial" w:asciiTheme="majorHAnsi" w:hAnsiTheme="majorHAnsi"/>
-          <w:b/>
           <w:b/>
           <w:sz w:val="22"/>
         </w:rPr>
@@ -8325,7 +7694,6 @@
               <w:rPr>
                 <w:rFonts w:ascii="Source Sans Pro Bold" w:hAnsi="Source Sans Pro Bold" w:asciiTheme="majorHAnsi" w:hAnsiTheme="majorHAnsi"/>
                 <w:b/>
-                <w:b/>
                 <w:sz w:val="22"/>
                 <w:lang w:val="en-US"/>
               </w:rPr>
@@ -8422,9 +7790,153 @@
               <w:spacing w:lineRule="auto" w:line="259" w:before="0" w:after="0"/>
               <w:jc w:val="left"/>
               <w:rPr>
+                <w:rFonts w:ascii="Arial" w:hAnsi="Arial" w:eastAsia="Source Sans Pro" w:cs="Arial"/>
+                <w:color w:val="000000"/>
+                <w:kern w:val="0"/>
+                <w:sz w:val="20"/>
+                <w:szCs w:val="20"/>
+                <w:lang w:val="de-DE" w:eastAsia="en-US" w:bidi="ar-SA"/>
+              </w:rPr>
+            </w:pPr>
+            <w:r>
+              <w:rPr>
+                <w:rFonts w:eastAsia="Source Sans Pro" w:cs="Arial" w:ascii="Arial" w:hAnsi="Arial"/>
+                <w:color w:val="000000"/>
+                <w:kern w:val="0"/>
+                <w:sz w:val="20"/>
+                <w:szCs w:val="20"/>
+                <w:lang w:val="de-DE" w:eastAsia="en-US" w:bidi="ar-SA"/>
+              </w:rPr>
+              <w:t>All participants of the proposed project will strengthen their scientific networks and improve their outreach. Junior scientist will have gained valuable insights in international project planning and execution, proposal and manuscript drafting and collaboration. All software and mathematical concepts developed in the course of this project will be made available via manuscripts and hosting platforms like GitHub to the interested public.</w:t>
+            </w:r>
+          </w:p>
+          <w:p>
+            <w:pPr>
+              <w:pStyle w:val="Normal"/>
+              <w:widowControl w:val="false"/>
+              <w:suppressAutoHyphens w:val="true"/>
+              <w:spacing w:lineRule="auto" w:line="259" w:before="0" w:after="0"/>
+              <w:jc w:val="left"/>
+              <w:rPr>
+                <w:rFonts w:ascii="Arial" w:hAnsi="Arial" w:eastAsia="Source Sans Pro" w:cs="Arial"/>
+                <w:color w:val="000000"/>
+                <w:kern w:val="0"/>
+                <w:sz w:val="20"/>
+                <w:szCs w:val="20"/>
+                <w:lang w:val="de-DE" w:eastAsia="en-US" w:bidi="ar-SA"/>
+              </w:rPr>
+            </w:pPr>
+            <w:r>
+              <w:rPr>
+                <w:rFonts w:eastAsia="Source Sans Pro" w:cs="Arial" w:ascii="Arial" w:hAnsi="Arial"/>
+                <w:color w:val="000000"/>
+                <w:kern w:val="0"/>
+                <w:sz w:val="20"/>
+                <w:szCs w:val="20"/>
+                <w:lang w:val="de-DE" w:eastAsia="en-US" w:bidi="ar-SA"/>
+              </w:rPr>
+              <w:t>Preliminary results from the first funding period strongly suggest that the scientific goals related to the methodological parts of the proposal are indeed achievable. Moreover, given the already very successfull first two years of the project, we do not expect risk factors for the success of the full project, although adjustments regarding the availability and quality of network data might still be become necessary. Currently available public network data are sufficient, however, to achieve all major project goals. The participating project leads take responsibility for publication of results and software and tight integration of Junior scientist in all project related matters, including the preparation and writing of drafts of publications and reports.</w:t>
+            </w:r>
+          </w:p>
+        </w:tc>
+      </w:tr>
+    </w:tbl>
+    <w:tbl>
+      <w:tblPr>
+        <w:tblStyle w:val="Tabellenraster"/>
+        <w:tblW w:w="5000" w:type="pct"/>
+        <w:jc w:val="left"/>
+        <w:tblInd w:w="-5" w:type="dxa"/>
+        <w:tblLayout w:type="fixed"/>
+        <w:tblCellMar>
+          <w:top w:w="0" w:type="dxa"/>
+          <w:left w:w="108" w:type="dxa"/>
+          <w:bottom w:w="0" w:type="dxa"/>
+          <w:right w:w="108" w:type="dxa"/>
+        </w:tblCellMar>
+        <w:tblLook w:val="04a0" w:noHBand="0" w:noVBand="1" w:firstColumn="1" w:lastRow="0" w:lastColumn="0" w:firstRow="1"/>
+      </w:tblPr>
+      <w:tblGrid>
+        <w:gridCol w:w="2550"/>
+        <w:gridCol w:w="1186"/>
+        <w:gridCol w:w="2936"/>
+        <w:gridCol w:w="1131"/>
+        <w:gridCol w:w="1551"/>
+      </w:tblGrid>
+      <w:tr>
+        <w:trPr>
+          <w:trHeight w:val="567" w:hRule="atLeast"/>
+        </w:trPr>
+        <w:tc>
+          <w:tcPr>
+            <w:tcW w:w="9354" w:type="dxa"/>
+            <w:gridSpan w:val="5"/>
+            <w:tcBorders>
+              <w:top w:val="single" w:sz="4" w:space="0" w:color="808080"/>
+              <w:left w:val="single" w:sz="4" w:space="0" w:color="808080"/>
+              <w:bottom w:val="single" w:sz="4" w:space="0" w:color="D9D9D9"/>
+              <w:right w:val="single" w:sz="4" w:space="0" w:color="808080"/>
+            </w:tcBorders>
+            <w:shd w:color="auto" w:fill="D9D9D9" w:themeFill="background1" w:themeFillShade="d9" w:val="clear"/>
+            <w:vAlign w:val="center"/>
+          </w:tcPr>
+          <w:p>
+            <w:pPr>
+              <w:pStyle w:val="Normal"/>
+              <w:widowControl w:val="false"/>
+              <w:suppressAutoHyphens w:val="true"/>
+              <w:spacing w:lineRule="auto" w:line="259" w:before="0" w:after="0"/>
+              <w:jc w:val="left"/>
+              <w:rPr>
+                <w:rFonts w:ascii="Source Sans Pro Bold" w:hAnsi="Source Sans Pro Bold" w:asciiTheme="majorHAnsi" w:hAnsiTheme="majorHAnsi"/>
+                <w:b/>
+                <w:sz w:val="22"/>
+                <w:lang w:val="en-US"/>
+              </w:rPr>
+            </w:pPr>
+            <w:r>
+              <w:rPr>
+                <w:rStyle w:val="Formatvorlage9"/>
+                <w:rFonts w:eastAsia="Source Sans Pro" w:cs="Arial" w:ascii="Source Sans Pro Bold" w:hAnsi="Source Sans Pro Bold" w:asciiTheme="majorHAnsi" w:hAnsiTheme="majorHAnsi"/>
+                <w:b/>
+                <w:kern w:val="0"/>
+                <w:sz w:val="22"/>
+                <w:szCs w:val="22"/>
+                <w:lang w:val="en-US" w:eastAsia="en-US" w:bidi="ar-SA"/>
+              </w:rPr>
+              <w:t xml:space="preserve">Planned international mobility of the research groups </w:t>
+            </w:r>
+          </w:p>
+        </w:tc>
+      </w:tr>
+      <w:tr>
+        <w:trPr>
+          <w:trHeight w:val="567" w:hRule="atLeast"/>
+        </w:trPr>
+        <w:tc>
+          <w:tcPr>
+            <w:tcW w:w="9354" w:type="dxa"/>
+            <w:gridSpan w:val="5"/>
+            <w:tcBorders>
+              <w:top w:val="single" w:sz="4" w:space="0" w:color="D9D9D9"/>
+              <w:left w:val="single" w:sz="4" w:space="0" w:color="808080"/>
+              <w:bottom w:val="single" w:sz="4" w:space="0" w:color="D9D9D9"/>
+              <w:right w:val="single" w:sz="4" w:space="0" w:color="808080"/>
+            </w:tcBorders>
+            <w:shd w:color="auto" w:fill="F2F2F2" w:themeFill="background1" w:themeFillShade="f2" w:val="clear"/>
+            <w:vAlign w:val="center"/>
+          </w:tcPr>
+          <w:p>
+            <w:pPr>
+              <w:pStyle w:val="Normal"/>
+              <w:widowControl w:val="false"/>
+              <w:suppressAutoHyphens w:val="true"/>
+              <w:spacing w:lineRule="auto" w:line="259" w:before="0" w:after="0"/>
+              <w:jc w:val="left"/>
+              <w:rPr>
                 <w:rFonts w:ascii="Source Sans Pro" w:hAnsi="Source Sans Pro" w:asciiTheme="minorHAnsi" w:hAnsiTheme="minorHAnsi"/>
-                <w:ins w:id="56" w:author="Unknown Author" w:date="2023-07-11T12:40:54Z"/>
-                <w:sz w:val="20"/>
+                <w:sz w:val="20"/>
+                <w:lang w:val="en-US"/>
               </w:rPr>
             </w:pPr>
             <w:r>
@@ -8433,11 +7945,28 @@
                 <w:kern w:val="0"/>
                 <w:sz w:val="20"/>
                 <w:szCs w:val="22"/>
-                <w:lang w:val="de-DE" w:eastAsia="en-US" w:bidi="ar-SA"/>
-              </w:rPr>
-              <w:t xml:space="preserve">All participants of the proposed project will strengthen their scientific networks and improve their outreach. Junior scientist will have gained valuable insights in international project planning and execution, proposal and manuscript drafting and collaboration. All software and mathematical concepts developed in the course of this project will be made available via manuscripts and hosting platforms like GitHub to the interested public. </w:t>
-            </w:r>
-          </w:p>
+                <w:lang w:val="en-US" w:eastAsia="en-US" w:bidi="ar-SA"/>
+              </w:rPr>
+              <w:t xml:space="preserve">Please enter the planned stays of the researchers at the respective partner institution abroad during the funding period in the table below chronologically. </w:t>
+            </w:r>
+          </w:p>
+        </w:tc>
+      </w:tr>
+      <w:tr>
+        <w:trPr>
+          <w:trHeight w:val="63" w:hRule="atLeast"/>
+        </w:trPr>
+        <w:tc>
+          <w:tcPr>
+            <w:tcW w:w="2550" w:type="dxa"/>
+            <w:tcBorders>
+              <w:top w:val="single" w:sz="4" w:space="0" w:color="D9D9D9"/>
+              <w:left w:val="single" w:sz="4" w:space="0" w:color="808080"/>
+              <w:bottom w:val="single" w:sz="4" w:space="0" w:color="D9D9D9"/>
+              <w:right w:val="single" w:sz="4" w:space="0" w:color="D9D9D9"/>
+            </w:tcBorders>
+            <w:vAlign w:val="center"/>
+          </w:tcPr>
           <w:p>
             <w:pPr>
               <w:pStyle w:val="Normal"/>
@@ -8447,18 +7976,35 @@
               <w:jc w:val="left"/>
               <w:rPr>
                 <w:rFonts w:ascii="Source Sans Pro" w:hAnsi="Source Sans Pro" w:asciiTheme="minorHAnsi" w:hAnsiTheme="minorHAnsi"/>
-                <w:ins w:id="58" w:author="Unknown Author" w:date="2023-07-11T12:40:54Z"/>
-                <w:sz w:val="20"/>
-              </w:rPr>
-            </w:pPr>
-            <w:ins w:id="57" w:author="Unknown Author" w:date="2023-07-11T12:40:54Z">
-              <w:r>
-                <w:rPr>
-                  <w:sz w:val="20"/>
-                </w:rPr>
-              </w:r>
-            </w:ins>
-          </w:p>
+                <w:b/>
+                <w:sz w:val="20"/>
+                <w:lang w:val="en-US"/>
+              </w:rPr>
+            </w:pPr>
+            <w:r>
+              <w:rPr>
+                <w:rFonts w:eastAsia="Source Sans Pro" w:cs="Arial"/>
+                <w:b/>
+                <w:kern w:val="0"/>
+                <w:sz w:val="20"/>
+                <w:szCs w:val="22"/>
+                <w:lang w:val="en-US" w:eastAsia="en-US" w:bidi="ar-SA"/>
+              </w:rPr>
+              <w:t>German project participant to perform stay abroad</w:t>
+            </w:r>
+          </w:p>
+        </w:tc>
+        <w:tc>
+          <w:tcPr>
+            <w:tcW w:w="1186" w:type="dxa"/>
+            <w:tcBorders>
+              <w:top w:val="single" w:sz="4" w:space="0" w:color="D9D9D9"/>
+              <w:left w:val="single" w:sz="4" w:space="0" w:color="D9D9D9"/>
+              <w:bottom w:val="single" w:sz="4" w:space="0" w:color="D9D9D9"/>
+              <w:right w:val="single" w:sz="4" w:space="0" w:color="D9D9D9"/>
+            </w:tcBorders>
+            <w:vAlign w:val="center"/>
+          </w:tcPr>
           <w:p>
             <w:pPr>
               <w:pStyle w:val="Normal"/>
@@ -8468,147 +8014,1800 @@
               <w:jc w:val="left"/>
               <w:rPr>
                 <w:rFonts w:ascii="Source Sans Pro" w:hAnsi="Source Sans Pro" w:asciiTheme="minorHAnsi" w:hAnsiTheme="minorHAnsi"/>
-                <w:sz w:val="20"/>
-              </w:rPr>
-            </w:pPr>
-            <w:ins w:id="59" w:author="Unknown Author" w:date="2023-07-11T12:41:02Z">
-              <w:r>
-                <w:rPr>
-                  <w:rFonts w:eastAsia="Source Sans Pro" w:cs="Arial"/>
-                  <w:kern w:val="0"/>
-                  <w:sz w:val="20"/>
-                  <w:szCs w:val="22"/>
-                  <w:lang w:val="de-DE" w:eastAsia="en-US" w:bidi="ar-SA"/>
-                </w:rPr>
-                <w:t>Preliminary results from the first funding period strongly suggest that the scientific goals related to the methodological parts of the proposal are indeed achievable. Moreover, g</w:t>
-              </w:r>
-            </w:ins>
-            <w:del w:id="60" w:author="Unknown Author" w:date="2023-07-11T12:41:18Z">
-              <w:r>
-                <w:rPr>
-                  <w:rFonts w:eastAsia="Source Sans Pro" w:cs="Arial"/>
-                  <w:kern w:val="0"/>
-                  <w:sz w:val="20"/>
-                  <w:szCs w:val="22"/>
-                  <w:lang w:val="de-DE" w:eastAsia="en-US" w:bidi="ar-SA"/>
-                </w:rPr>
-                <w:delText>G</w:delText>
-              </w:r>
-            </w:del>
+                <w:b/>
+                <w:sz w:val="20"/>
+              </w:rPr>
+            </w:pPr>
             <w:r>
               <w:rPr>
                 <w:rFonts w:eastAsia="Source Sans Pro" w:cs="Arial"/>
+                <w:b/>
                 <w:kern w:val="0"/>
                 <w:sz w:val="20"/>
                 <w:szCs w:val="22"/>
                 <w:lang w:val="de-DE" w:eastAsia="en-US" w:bidi="ar-SA"/>
               </w:rPr>
-              <w:t>iven the already very successfull first two years of the project, we do not expect risk factors for the success of the full project</w:t>
-            </w:r>
-            <w:ins w:id="61" w:author="Unknown Author" w:date="2023-07-11T12:43:07Z">
-              <w:r>
-                <w:rPr>
-                  <w:rFonts w:eastAsia="Source Sans Pro" w:cs="Arial"/>
-                  <w:kern w:val="0"/>
-                  <w:sz w:val="20"/>
-                  <w:szCs w:val="22"/>
-                  <w:lang w:val="de-DE" w:eastAsia="en-US" w:bidi="ar-SA"/>
-                </w:rPr>
-                <w:t xml:space="preserve">, </w:t>
-              </w:r>
-            </w:ins>
-            <w:ins w:id="62" w:author="Unknown Author" w:date="2023-07-11T12:43:07Z">
-              <w:r>
-                <w:rPr>
-                  <w:rFonts w:eastAsia="Source Sans Pro" w:cs="Arial"/>
-                  <w:kern w:val="0"/>
-                  <w:sz w:val="20"/>
-                  <w:szCs w:val="22"/>
-                  <w:lang w:val="de-DE" w:eastAsia="en-US" w:bidi="ar-SA"/>
-                </w:rPr>
-                <w:t>although adjustments regarding the availability and quality of network data might still b</w:t>
-              </w:r>
-            </w:ins>
-            <w:ins w:id="63" w:author="Unknown Author" w:date="2023-07-11T12:44:00Z">
-              <w:r>
-                <w:rPr>
-                  <w:rFonts w:eastAsia="Source Sans Pro" w:cs="Arial"/>
-                  <w:kern w:val="0"/>
-                  <w:sz w:val="20"/>
-                  <w:szCs w:val="22"/>
-                  <w:lang w:val="de-DE" w:eastAsia="en-US" w:bidi="ar-SA"/>
-                </w:rPr>
-                <w:t>e become necessary. Currently available public network data are sufficient, however, to achieve all major project goals.</w:t>
-              </w:r>
-            </w:ins>
-            <w:del w:id="64" w:author="Unknown Author" w:date="2023-07-11T12:43:02Z">
-              <w:r>
-                <w:rPr>
-                  <w:rFonts w:eastAsia="Source Sans Pro" w:cs="Arial"/>
-                  <w:kern w:val="0"/>
-                  <w:sz w:val="20"/>
-                  <w:szCs w:val="22"/>
-                  <w:lang w:val="de-DE" w:eastAsia="en-US" w:bidi="ar-SA"/>
-                </w:rPr>
-                <w:delText>.</w:delText>
-              </w:r>
-            </w:del>
+              <w:t>Academic status</w:t>
+            </w:r>
+          </w:p>
+        </w:tc>
+        <w:tc>
+          <w:tcPr>
+            <w:tcW w:w="2936" w:type="dxa"/>
+            <w:tcBorders>
+              <w:top w:val="single" w:sz="4" w:space="0" w:color="D9D9D9"/>
+              <w:left w:val="single" w:sz="4" w:space="0" w:color="D9D9D9"/>
+              <w:bottom w:val="single" w:sz="4" w:space="0" w:color="D9D9D9"/>
+              <w:right w:val="single" w:sz="4" w:space="0" w:color="D9D9D9"/>
+            </w:tcBorders>
+            <w:vAlign w:val="center"/>
+          </w:tcPr>
+          <w:p>
+            <w:pPr>
+              <w:pStyle w:val="Normal"/>
+              <w:widowControl w:val="false"/>
+              <w:suppressAutoHyphens w:val="true"/>
+              <w:spacing w:lineRule="auto" w:line="259" w:before="0" w:after="0"/>
+              <w:jc w:val="left"/>
+              <w:rPr>
+                <w:rFonts w:ascii="Source Sans Pro" w:hAnsi="Source Sans Pro" w:asciiTheme="minorHAnsi" w:hAnsiTheme="minorHAnsi"/>
+                <w:b/>
+                <w:sz w:val="20"/>
+                <w:lang w:val="en-US"/>
+              </w:rPr>
+            </w:pPr>
             <w:r>
               <w:rPr>
                 <w:rFonts w:eastAsia="Source Sans Pro" w:cs="Arial"/>
+                <w:b/>
+                <w:kern w:val="0"/>
+                <w:sz w:val="20"/>
+                <w:szCs w:val="22"/>
+                <w:lang w:val="en-US" w:eastAsia="en-US" w:bidi="ar-SA"/>
+              </w:rPr>
+              <w:t>Research task to be performed</w:t>
+            </w:r>
+          </w:p>
+        </w:tc>
+        <w:tc>
+          <w:tcPr>
+            <w:tcW w:w="1131" w:type="dxa"/>
+            <w:tcBorders>
+              <w:top w:val="single" w:sz="4" w:space="0" w:color="D9D9D9"/>
+              <w:left w:val="single" w:sz="4" w:space="0" w:color="D9D9D9"/>
+              <w:bottom w:val="single" w:sz="4" w:space="0" w:color="D9D9D9"/>
+              <w:right w:val="single" w:sz="4" w:space="0" w:color="D9D9D9"/>
+            </w:tcBorders>
+            <w:vAlign w:val="center"/>
+          </w:tcPr>
+          <w:p>
+            <w:pPr>
+              <w:pStyle w:val="Normal"/>
+              <w:widowControl w:val="false"/>
+              <w:suppressAutoHyphens w:val="true"/>
+              <w:spacing w:lineRule="auto" w:line="259" w:before="0" w:after="0"/>
+              <w:jc w:val="left"/>
+              <w:rPr>
+                <w:rFonts w:ascii="Source Sans Pro" w:hAnsi="Source Sans Pro" w:asciiTheme="minorHAnsi" w:hAnsiTheme="minorHAnsi"/>
+                <w:b/>
+                <w:sz w:val="20"/>
+              </w:rPr>
+            </w:pPr>
+            <w:r>
+              <w:rPr>
+                <w:rFonts w:eastAsia="Source Sans Pro" w:cs="Arial"/>
+                <w:b/>
                 <w:kern w:val="0"/>
                 <w:sz w:val="20"/>
                 <w:szCs w:val="22"/>
                 <w:lang w:val="de-DE" w:eastAsia="en-US" w:bidi="ar-SA"/>
               </w:rPr>
-              <w:t xml:space="preserve"> The participating project leads take responsibility for publication of results and software and tight integration of Junior scientist in all project related matters</w:t>
-            </w:r>
-            <w:ins w:id="65" w:author="Unknown Author" w:date="2023-07-11T12:45:14Z">
-              <w:r>
-                <w:rPr>
-                  <w:rFonts w:eastAsia="Source Sans Pro" w:cs="Arial"/>
-                  <w:kern w:val="0"/>
-                  <w:sz w:val="20"/>
-                  <w:szCs w:val="22"/>
-                  <w:lang w:val="de-DE" w:eastAsia="en-US" w:bidi="ar-SA"/>
-                </w:rPr>
-                <w:t xml:space="preserve">, </w:t>
-              </w:r>
-            </w:ins>
-            <w:ins w:id="66" w:author="Unknown Author" w:date="2023-07-11T12:45:14Z">
-              <w:r>
-                <w:rPr>
-                  <w:rFonts w:eastAsia="Source Sans Pro" w:cs="Arial"/>
-                  <w:kern w:val="0"/>
-                  <w:sz w:val="20"/>
-                  <w:szCs w:val="22"/>
-                  <w:lang w:val="de-DE" w:eastAsia="en-US" w:bidi="ar-SA"/>
-                </w:rPr>
-                <w:t>including the preparation and writing of drafts of publications and reports.</w:t>
-              </w:r>
-            </w:ins>
+              <w:t>Duration in days</w:t>
+            </w:r>
+          </w:p>
+        </w:tc>
+        <w:tc>
+          <w:tcPr>
+            <w:tcW w:w="1551" w:type="dxa"/>
+            <w:tcBorders>
+              <w:top w:val="single" w:sz="4" w:space="0" w:color="D9D9D9"/>
+              <w:left w:val="single" w:sz="4" w:space="0" w:color="D9D9D9"/>
+              <w:bottom w:val="single" w:sz="4" w:space="0" w:color="D9D9D9"/>
+              <w:right w:val="single" w:sz="4" w:space="0" w:color="808080"/>
+            </w:tcBorders>
+            <w:vAlign w:val="center"/>
+          </w:tcPr>
+          <w:p>
+            <w:pPr>
+              <w:pStyle w:val="Normal"/>
+              <w:widowControl w:val="false"/>
+              <w:suppressAutoHyphens w:val="true"/>
+              <w:spacing w:lineRule="auto" w:line="259" w:before="0" w:after="0"/>
+              <w:jc w:val="left"/>
+              <w:rPr>
+                <w:rFonts w:ascii="Source Sans Pro" w:hAnsi="Source Sans Pro" w:asciiTheme="minorHAnsi" w:hAnsiTheme="minorHAnsi"/>
+                <w:b/>
+                <w:sz w:val="20"/>
+                <w:lang w:val="en-US"/>
+              </w:rPr>
+            </w:pPr>
             <w:r>
               <w:rPr>
                 <w:rFonts w:eastAsia="Source Sans Pro" w:cs="Arial"/>
+                <w:b/>
                 <w:kern w:val="0"/>
                 <w:sz w:val="20"/>
                 <w:szCs w:val="22"/>
-                <w:lang w:val="de-DE" w:eastAsia="en-US" w:bidi="ar-SA"/>
-              </w:rPr>
-              <w:t>.</w:t>
-            </w:r>
-            <w:del w:id="67" w:author="Unknown Author" w:date="2023-07-11T12:39:34Z">
-              <w:r>
-                <w:rPr>
-                  <w:rFonts w:eastAsia="Source Sans Pro" w:cs="Arial"/>
-                  <w:kern w:val="0"/>
-                  <w:sz w:val="20"/>
-                  <w:szCs w:val="22"/>
-                  <w:lang w:val="de-DE" w:eastAsia="en-US" w:bidi="ar-SA"/>
-                </w:rPr>
-                <w:commentReference w:id="1"/>
-              </w:r>
-            </w:del>
+                <w:lang w:val="en-US" w:eastAsia="en-US" w:bidi="ar-SA"/>
+              </w:rPr>
+              <w:t>Planned date of stay (MM/YYYY)</w:t>
+            </w:r>
+          </w:p>
+        </w:tc>
+      </w:tr>
+      <w:tr>
+        <w:trPr>
+          <w:trHeight w:val="58" w:hRule="atLeast"/>
+        </w:trPr>
+        <w:tc>
+          <w:tcPr>
+            <w:tcW w:w="2550" w:type="dxa"/>
+            <w:tcBorders>
+              <w:top w:val="single" w:sz="4" w:space="0" w:color="D9D9D9"/>
+              <w:left w:val="single" w:sz="4" w:space="0" w:color="808080"/>
+              <w:bottom w:val="single" w:sz="4" w:space="0" w:color="D9D9D9"/>
+              <w:right w:val="single" w:sz="4" w:space="0" w:color="D9D9D9"/>
+            </w:tcBorders>
+          </w:tcPr>
+          <w:p>
+            <w:pPr>
+              <w:pStyle w:val="Normal"/>
+              <w:widowControl w:val="false"/>
+              <w:suppressAutoHyphens w:val="true"/>
+              <w:spacing w:before="0" w:after="120"/>
+              <w:jc w:val="center"/>
+              <w:rPr>
+                <w:rFonts w:ascii="Arial" w:hAnsi="Arial" w:cs="MS Gothic"/>
+                <w:color w:val="000000"/>
+                <w:sz w:val="20"/>
+                <w:szCs w:val="20"/>
+                <w:lang w:eastAsia="de-DE"/>
+              </w:rPr>
+            </w:pPr>
+            <w:r>
+              <w:rPr>
+                <w:rFonts w:cs="MS Gothic" w:ascii="Arial" w:hAnsi="Arial"/>
+                <w:color w:val="000000"/>
+                <w:sz w:val="20"/>
+                <w:szCs w:val="20"/>
+                <w:lang w:eastAsia="de-DE"/>
+              </w:rPr>
+              <w:t>Peter F. Stadler</w:t>
+            </w:r>
+          </w:p>
+        </w:tc>
+        <w:tc>
+          <w:tcPr>
+            <w:tcW w:w="1186" w:type="dxa"/>
+            <w:tcBorders>
+              <w:top w:val="single" w:sz="4" w:space="0" w:color="D9D9D9"/>
+              <w:left w:val="single" w:sz="4" w:space="0" w:color="D9D9D9"/>
+              <w:bottom w:val="single" w:sz="4" w:space="0" w:color="D9D9D9"/>
+              <w:right w:val="single" w:sz="4" w:space="0" w:color="D9D9D9"/>
+            </w:tcBorders>
+          </w:tcPr>
+          <w:p>
+            <w:pPr>
+              <w:pStyle w:val="Normal"/>
+              <w:widowControl w:val="false"/>
+              <w:suppressAutoHyphens w:val="true"/>
+              <w:spacing w:before="0" w:after="120"/>
+              <w:jc w:val="center"/>
+              <w:rPr>
+                <w:rFonts w:ascii="Arial" w:hAnsi="Arial" w:cs="MS Gothic"/>
+                <w:color w:val="000000"/>
+                <w:sz w:val="20"/>
+                <w:szCs w:val="20"/>
+                <w:lang w:eastAsia="de-DE"/>
+              </w:rPr>
+            </w:pPr>
+            <w:r>
+              <w:rPr>
+                <w:rFonts w:cs="MS Gothic" w:ascii="Arial" w:hAnsi="Arial"/>
+                <w:color w:val="000000"/>
+                <w:sz w:val="20"/>
+                <w:szCs w:val="20"/>
+                <w:lang w:eastAsia="de-DE"/>
+              </w:rPr>
+              <w:t>Professor</w:t>
+            </w:r>
+          </w:p>
+        </w:tc>
+        <w:tc>
+          <w:tcPr>
+            <w:tcW w:w="2936" w:type="dxa"/>
+            <w:tcBorders>
+              <w:top w:val="single" w:sz="4" w:space="0" w:color="D9D9D9"/>
+              <w:left w:val="single" w:sz="4" w:space="0" w:color="D9D9D9"/>
+              <w:bottom w:val="single" w:sz="4" w:space="0" w:color="D9D9D9"/>
+              <w:right w:val="single" w:sz="4" w:space="0" w:color="D9D9D9"/>
+            </w:tcBorders>
+          </w:tcPr>
+          <w:p>
+            <w:pPr>
+              <w:pStyle w:val="Normal"/>
+              <w:widowControl w:val="false"/>
+              <w:suppressAutoHyphens w:val="true"/>
+              <w:spacing w:before="0" w:after="120"/>
+              <w:jc w:val="center"/>
+              <w:rPr>
+                <w:rFonts w:ascii="Arial" w:hAnsi="Arial" w:cs="MS Gothic"/>
+                <w:color w:val="000000"/>
+                <w:sz w:val="20"/>
+                <w:szCs w:val="20"/>
+                <w:lang w:eastAsia="de-DE"/>
+              </w:rPr>
+            </w:pPr>
+            <w:r>
+              <w:rPr>
+                <w:rFonts w:cs="MS Gothic" w:ascii="Arial" w:hAnsi="Arial"/>
+                <w:color w:val="000000"/>
+                <w:sz w:val="20"/>
+                <w:szCs w:val="20"/>
+                <w:lang w:eastAsia="de-DE"/>
+              </w:rPr>
+              <w:t>Review of progress; Discussion of further directions</w:t>
+            </w:r>
+          </w:p>
+        </w:tc>
+        <w:tc>
+          <w:tcPr>
+            <w:tcW w:w="1131" w:type="dxa"/>
+            <w:tcBorders>
+              <w:top w:val="single" w:sz="4" w:space="0" w:color="D9D9D9"/>
+              <w:left w:val="single" w:sz="4" w:space="0" w:color="D9D9D9"/>
+              <w:bottom w:val="single" w:sz="4" w:space="0" w:color="D9D9D9"/>
+              <w:right w:val="single" w:sz="4" w:space="0" w:color="D9D9D9"/>
+            </w:tcBorders>
+          </w:tcPr>
+          <w:p>
+            <w:pPr>
+              <w:pStyle w:val="Normal"/>
+              <w:widowControl w:val="false"/>
+              <w:suppressAutoHyphens w:val="true"/>
+              <w:spacing w:before="0" w:after="120"/>
+              <w:jc w:val="center"/>
+              <w:rPr>
+                <w:rFonts w:ascii="Arial" w:hAnsi="Arial" w:cs="MS Gothic"/>
+                <w:color w:val="000000"/>
+                <w:sz w:val="20"/>
+                <w:szCs w:val="20"/>
+                <w:lang w:eastAsia="de-DE"/>
+              </w:rPr>
+            </w:pPr>
+            <w:r>
+              <w:rPr>
+                <w:rFonts w:cs="MS Gothic" w:ascii="Arial" w:hAnsi="Arial"/>
+                <w:color w:val="000000"/>
+                <w:sz w:val="20"/>
+                <w:szCs w:val="20"/>
+                <w:lang w:eastAsia="de-DE"/>
+              </w:rPr>
+              <w:t>21</w:t>
+            </w:r>
+          </w:p>
+        </w:tc>
+        <w:tc>
+          <w:tcPr>
+            <w:tcW w:w="1551" w:type="dxa"/>
+            <w:tcBorders>
+              <w:top w:val="single" w:sz="4" w:space="0" w:color="D9D9D9"/>
+              <w:left w:val="single" w:sz="4" w:space="0" w:color="D9D9D9"/>
+              <w:bottom w:val="single" w:sz="4" w:space="0" w:color="D9D9D9"/>
+              <w:right w:val="single" w:sz="4" w:space="0" w:color="808080"/>
+            </w:tcBorders>
+          </w:tcPr>
+          <w:p>
+            <w:pPr>
+              <w:pStyle w:val="Normal"/>
+              <w:widowControl w:val="false"/>
+              <w:suppressAutoHyphens w:val="true"/>
+              <w:spacing w:before="0" w:after="120"/>
+              <w:jc w:val="center"/>
+              <w:rPr>
+                <w:rFonts w:ascii="Arial" w:hAnsi="Arial" w:cs="MS Gothic"/>
+                <w:color w:val="000000"/>
+                <w:sz w:val="20"/>
+                <w:szCs w:val="20"/>
+                <w:lang w:eastAsia="de-DE"/>
+              </w:rPr>
+            </w:pPr>
+            <w:r>
+              <w:rPr>
+                <w:rFonts w:cs="MS Gothic" w:ascii="Arial" w:hAnsi="Arial"/>
+                <w:color w:val="000000"/>
+                <w:sz w:val="20"/>
+                <w:szCs w:val="20"/>
+                <w:lang w:eastAsia="de-DE"/>
+              </w:rPr>
+              <w:t>11/2024</w:t>
+            </w:r>
+          </w:p>
+        </w:tc>
+      </w:tr>
+      <w:tr>
+        <w:trPr>
+          <w:trHeight w:val="58" w:hRule="atLeast"/>
+        </w:trPr>
+        <w:tc>
+          <w:tcPr>
+            <w:tcW w:w="2550" w:type="dxa"/>
+            <w:tcBorders>
+              <w:top w:val="single" w:sz="4" w:space="0" w:color="D9D9D9"/>
+              <w:left w:val="single" w:sz="4" w:space="0" w:color="808080"/>
+              <w:bottom w:val="single" w:sz="4" w:space="0" w:color="D9D9D9"/>
+              <w:right w:val="single" w:sz="4" w:space="0" w:color="D9D9D9"/>
+            </w:tcBorders>
+          </w:tcPr>
+          <w:p>
+            <w:pPr>
+              <w:pStyle w:val="Normal"/>
+              <w:widowControl w:val="false"/>
+              <w:suppressAutoHyphens w:val="true"/>
+              <w:spacing w:before="0" w:after="120"/>
+              <w:jc w:val="center"/>
+              <w:rPr>
+                <w:rFonts w:ascii="Arial" w:hAnsi="Arial" w:cs="MS Gothic"/>
+                <w:color w:val="000000"/>
+                <w:sz w:val="20"/>
+                <w:szCs w:val="20"/>
+                <w:lang w:eastAsia="de-DE"/>
+              </w:rPr>
+            </w:pPr>
+            <w:r>
+              <w:rPr>
+                <w:rFonts w:cs="MS Gothic" w:ascii="Arial" w:hAnsi="Arial"/>
+                <w:color w:val="000000"/>
+                <w:sz w:val="20"/>
+                <w:szCs w:val="20"/>
+                <w:lang w:eastAsia="de-DE"/>
+              </w:rPr>
+              <w:t>Peter F. Stadler</w:t>
+            </w:r>
+          </w:p>
+        </w:tc>
+        <w:tc>
+          <w:tcPr>
+            <w:tcW w:w="1186" w:type="dxa"/>
+            <w:tcBorders>
+              <w:top w:val="single" w:sz="4" w:space="0" w:color="D9D9D9"/>
+              <w:left w:val="single" w:sz="4" w:space="0" w:color="D9D9D9"/>
+              <w:bottom w:val="single" w:sz="4" w:space="0" w:color="D9D9D9"/>
+              <w:right w:val="single" w:sz="4" w:space="0" w:color="D9D9D9"/>
+            </w:tcBorders>
+          </w:tcPr>
+          <w:p>
+            <w:pPr>
+              <w:pStyle w:val="Normal"/>
+              <w:widowControl w:val="false"/>
+              <w:suppressAutoHyphens w:val="true"/>
+              <w:spacing w:before="0" w:after="120"/>
+              <w:jc w:val="center"/>
+              <w:rPr>
+                <w:rFonts w:ascii="Arial" w:hAnsi="Arial" w:cs="MS Gothic"/>
+                <w:color w:val="000000"/>
+                <w:sz w:val="20"/>
+                <w:szCs w:val="20"/>
+                <w:lang w:eastAsia="de-DE"/>
+              </w:rPr>
+            </w:pPr>
+            <w:r>
+              <w:rPr>
+                <w:rFonts w:cs="MS Gothic" w:ascii="Arial" w:hAnsi="Arial"/>
+                <w:color w:val="000000"/>
+                <w:sz w:val="20"/>
+                <w:szCs w:val="20"/>
+                <w:lang w:eastAsia="de-DE"/>
+              </w:rPr>
+              <w:t>Professor</w:t>
+            </w:r>
+          </w:p>
+        </w:tc>
+        <w:tc>
+          <w:tcPr>
+            <w:tcW w:w="2936" w:type="dxa"/>
+            <w:tcBorders>
+              <w:top w:val="single" w:sz="4" w:space="0" w:color="D9D9D9"/>
+              <w:left w:val="single" w:sz="4" w:space="0" w:color="D9D9D9"/>
+              <w:bottom w:val="single" w:sz="4" w:space="0" w:color="D9D9D9"/>
+              <w:right w:val="single" w:sz="4" w:space="0" w:color="D9D9D9"/>
+            </w:tcBorders>
+          </w:tcPr>
+          <w:p>
+            <w:pPr>
+              <w:pStyle w:val="Normal"/>
+              <w:widowControl w:val="false"/>
+              <w:suppressAutoHyphens w:val="true"/>
+              <w:spacing w:before="0" w:after="120"/>
+              <w:jc w:val="center"/>
+              <w:rPr>
+                <w:rFonts w:ascii="Arial" w:hAnsi="Arial" w:cs="MS Gothic"/>
+                <w:color w:val="000000"/>
+                <w:sz w:val="20"/>
+                <w:szCs w:val="20"/>
+                <w:lang w:eastAsia="de-DE"/>
+              </w:rPr>
+            </w:pPr>
+            <w:r>
+              <w:rPr>
+                <w:rFonts w:cs="MS Gothic" w:ascii="Arial" w:hAnsi="Arial"/>
+                <w:color w:val="000000"/>
+                <w:sz w:val="20"/>
+                <w:szCs w:val="20"/>
+                <w:lang w:eastAsia="de-DE"/>
+              </w:rPr>
+              <w:t>Review of progress; Manuscript writing</w:t>
+            </w:r>
+          </w:p>
+        </w:tc>
+        <w:tc>
+          <w:tcPr>
+            <w:tcW w:w="1131" w:type="dxa"/>
+            <w:tcBorders>
+              <w:top w:val="single" w:sz="4" w:space="0" w:color="D9D9D9"/>
+              <w:left w:val="single" w:sz="4" w:space="0" w:color="D9D9D9"/>
+              <w:bottom w:val="single" w:sz="4" w:space="0" w:color="D9D9D9"/>
+              <w:right w:val="single" w:sz="4" w:space="0" w:color="D9D9D9"/>
+            </w:tcBorders>
+          </w:tcPr>
+          <w:p>
+            <w:pPr>
+              <w:pStyle w:val="Normal"/>
+              <w:widowControl w:val="false"/>
+              <w:suppressAutoHyphens w:val="true"/>
+              <w:spacing w:before="0" w:after="120"/>
+              <w:jc w:val="center"/>
+              <w:rPr>
+                <w:rFonts w:ascii="Arial" w:hAnsi="Arial" w:cs="MS Gothic"/>
+                <w:color w:val="000000"/>
+                <w:sz w:val="20"/>
+                <w:szCs w:val="20"/>
+                <w:lang w:eastAsia="de-DE"/>
+              </w:rPr>
+            </w:pPr>
+            <w:r>
+              <w:rPr>
+                <w:rFonts w:cs="MS Gothic" w:ascii="Arial" w:hAnsi="Arial"/>
+                <w:color w:val="000000"/>
+                <w:sz w:val="20"/>
+                <w:szCs w:val="20"/>
+                <w:lang w:eastAsia="de-DE"/>
+              </w:rPr>
+              <w:t>21</w:t>
+            </w:r>
+          </w:p>
+        </w:tc>
+        <w:tc>
+          <w:tcPr>
+            <w:tcW w:w="1551" w:type="dxa"/>
+            <w:tcBorders>
+              <w:top w:val="single" w:sz="4" w:space="0" w:color="D9D9D9"/>
+              <w:left w:val="single" w:sz="4" w:space="0" w:color="D9D9D9"/>
+              <w:bottom w:val="single" w:sz="4" w:space="0" w:color="D9D9D9"/>
+              <w:right w:val="single" w:sz="4" w:space="0" w:color="808080"/>
+            </w:tcBorders>
+          </w:tcPr>
+          <w:p>
+            <w:pPr>
+              <w:pStyle w:val="Normal"/>
+              <w:widowControl w:val="false"/>
+              <w:suppressAutoHyphens w:val="true"/>
+              <w:spacing w:before="0" w:after="120"/>
+              <w:jc w:val="center"/>
+              <w:rPr>
+                <w:rFonts w:ascii="Arial" w:hAnsi="Arial" w:cs="MS Gothic"/>
+                <w:color w:val="000000"/>
+                <w:sz w:val="20"/>
+                <w:szCs w:val="20"/>
+                <w:lang w:eastAsia="de-DE"/>
+              </w:rPr>
+            </w:pPr>
+            <w:r>
+              <w:rPr>
+                <w:rFonts w:cs="MS Gothic" w:ascii="Arial" w:hAnsi="Arial"/>
+                <w:color w:val="000000"/>
+                <w:sz w:val="20"/>
+                <w:szCs w:val="20"/>
+                <w:lang w:eastAsia="de-DE"/>
+              </w:rPr>
+              <w:t>11/2025</w:t>
+            </w:r>
+          </w:p>
+        </w:tc>
+      </w:tr>
+      <w:tr>
+        <w:trPr>
+          <w:trHeight w:val="58" w:hRule="atLeast"/>
+        </w:trPr>
+        <w:tc>
+          <w:tcPr>
+            <w:tcW w:w="2550" w:type="dxa"/>
+            <w:tcBorders>
+              <w:top w:val="single" w:sz="4" w:space="0" w:color="D9D9D9"/>
+              <w:left w:val="single" w:sz="4" w:space="0" w:color="808080"/>
+              <w:bottom w:val="single" w:sz="4" w:space="0" w:color="D9D9D9"/>
+              <w:right w:val="single" w:sz="4" w:space="0" w:color="D9D9D9"/>
+            </w:tcBorders>
+          </w:tcPr>
+          <w:p>
+            <w:pPr>
+              <w:pStyle w:val="Normal"/>
+              <w:widowControl w:val="false"/>
+              <w:suppressAutoHyphens w:val="true"/>
+              <w:spacing w:before="0" w:after="120"/>
+              <w:jc w:val="center"/>
+              <w:rPr>
+                <w:rFonts w:ascii="Arial" w:hAnsi="Arial" w:cs="MS Gothic"/>
+                <w:color w:val="000000"/>
+                <w:sz w:val="20"/>
+                <w:szCs w:val="20"/>
+                <w:lang w:eastAsia="de-DE"/>
+              </w:rPr>
+            </w:pPr>
+            <w:r>
+              <w:rPr>
+                <w:rFonts w:cs="MS Gothic" w:ascii="Arial" w:hAnsi="Arial"/>
+                <w:color w:val="000000"/>
+                <w:sz w:val="20"/>
+                <w:szCs w:val="20"/>
+                <w:lang w:eastAsia="de-DE"/>
+              </w:rPr>
+              <w:t>Jörg Fallmann</w:t>
+            </w:r>
+          </w:p>
+        </w:tc>
+        <w:tc>
+          <w:tcPr>
+            <w:tcW w:w="1186" w:type="dxa"/>
+            <w:tcBorders>
+              <w:top w:val="single" w:sz="4" w:space="0" w:color="D9D9D9"/>
+              <w:left w:val="single" w:sz="4" w:space="0" w:color="D9D9D9"/>
+              <w:bottom w:val="single" w:sz="4" w:space="0" w:color="D9D9D9"/>
+              <w:right w:val="single" w:sz="4" w:space="0" w:color="D9D9D9"/>
+            </w:tcBorders>
+          </w:tcPr>
+          <w:p>
+            <w:pPr>
+              <w:pStyle w:val="Normal"/>
+              <w:widowControl w:val="false"/>
+              <w:suppressAutoHyphens w:val="true"/>
+              <w:spacing w:before="0" w:after="120"/>
+              <w:jc w:val="center"/>
+              <w:rPr>
+                <w:rFonts w:ascii="Arial" w:hAnsi="Arial" w:cs="MS Gothic"/>
+                <w:color w:val="000000"/>
+                <w:sz w:val="20"/>
+                <w:szCs w:val="20"/>
+                <w:lang w:eastAsia="de-DE"/>
+              </w:rPr>
+            </w:pPr>
+            <w:r>
+              <w:rPr>
+                <w:rFonts w:cs="MS Gothic" w:ascii="Arial" w:hAnsi="Arial"/>
+                <w:color w:val="000000"/>
+                <w:sz w:val="20"/>
+                <w:szCs w:val="20"/>
+                <w:lang w:eastAsia="de-DE"/>
+              </w:rPr>
+              <w:t>PostDoc</w:t>
+            </w:r>
+          </w:p>
+        </w:tc>
+        <w:tc>
+          <w:tcPr>
+            <w:tcW w:w="2936" w:type="dxa"/>
+            <w:tcBorders>
+              <w:top w:val="single" w:sz="4" w:space="0" w:color="D9D9D9"/>
+              <w:left w:val="single" w:sz="4" w:space="0" w:color="D9D9D9"/>
+              <w:bottom w:val="single" w:sz="4" w:space="0" w:color="D9D9D9"/>
+              <w:right w:val="single" w:sz="4" w:space="0" w:color="D9D9D9"/>
+            </w:tcBorders>
+          </w:tcPr>
+          <w:p>
+            <w:pPr>
+              <w:pStyle w:val="Normal"/>
+              <w:widowControl w:val="false"/>
+              <w:suppressAutoHyphens w:val="true"/>
+              <w:spacing w:before="0" w:after="120"/>
+              <w:jc w:val="center"/>
+              <w:rPr>
+                <w:rFonts w:ascii="Arial" w:hAnsi="Arial" w:cs="MS Gothic"/>
+                <w:color w:val="000000"/>
+                <w:sz w:val="20"/>
+                <w:szCs w:val="20"/>
+                <w:lang w:eastAsia="de-DE"/>
+              </w:rPr>
+            </w:pPr>
+            <w:r>
+              <w:rPr>
+                <w:rFonts w:cs="MS Gothic" w:ascii="Arial" w:hAnsi="Arial"/>
+                <w:color w:val="000000"/>
+                <w:sz w:val="20"/>
+                <w:szCs w:val="20"/>
+                <w:lang w:eastAsia="de-DE"/>
+              </w:rPr>
+              <w:t>Discussion of results; Adaptation of workflows</w:t>
+            </w:r>
+          </w:p>
+        </w:tc>
+        <w:tc>
+          <w:tcPr>
+            <w:tcW w:w="1131" w:type="dxa"/>
+            <w:tcBorders>
+              <w:top w:val="single" w:sz="4" w:space="0" w:color="D9D9D9"/>
+              <w:left w:val="single" w:sz="4" w:space="0" w:color="D9D9D9"/>
+              <w:bottom w:val="single" w:sz="4" w:space="0" w:color="D9D9D9"/>
+              <w:right w:val="single" w:sz="4" w:space="0" w:color="D9D9D9"/>
+            </w:tcBorders>
+          </w:tcPr>
+          <w:p>
+            <w:pPr>
+              <w:pStyle w:val="Normal"/>
+              <w:widowControl w:val="false"/>
+              <w:suppressAutoHyphens w:val="true"/>
+              <w:spacing w:before="0" w:after="120"/>
+              <w:jc w:val="center"/>
+              <w:rPr>
+                <w:rFonts w:ascii="Arial" w:hAnsi="Arial" w:cs="MS Gothic"/>
+                <w:color w:val="000000"/>
+                <w:sz w:val="20"/>
+                <w:szCs w:val="20"/>
+                <w:lang w:eastAsia="de-DE"/>
+              </w:rPr>
+            </w:pPr>
+            <w:r>
+              <w:rPr>
+                <w:rFonts w:cs="MS Gothic" w:ascii="Arial" w:hAnsi="Arial"/>
+                <w:color w:val="000000"/>
+                <w:sz w:val="20"/>
+                <w:szCs w:val="20"/>
+                <w:lang w:eastAsia="de-DE"/>
+              </w:rPr>
+              <w:t>21</w:t>
+            </w:r>
+          </w:p>
+        </w:tc>
+        <w:tc>
+          <w:tcPr>
+            <w:tcW w:w="1551" w:type="dxa"/>
+            <w:tcBorders>
+              <w:top w:val="single" w:sz="4" w:space="0" w:color="D9D9D9"/>
+              <w:left w:val="single" w:sz="4" w:space="0" w:color="D9D9D9"/>
+              <w:bottom w:val="single" w:sz="4" w:space="0" w:color="D9D9D9"/>
+              <w:right w:val="single" w:sz="4" w:space="0" w:color="808080"/>
+            </w:tcBorders>
+          </w:tcPr>
+          <w:p>
+            <w:pPr>
+              <w:pStyle w:val="Normal"/>
+              <w:widowControl w:val="false"/>
+              <w:suppressAutoHyphens w:val="true"/>
+              <w:spacing w:before="0" w:after="120"/>
+              <w:jc w:val="center"/>
+              <w:rPr>
+                <w:rFonts w:ascii="Arial" w:hAnsi="Arial" w:cs="MS Gothic"/>
+                <w:color w:val="000000"/>
+                <w:sz w:val="20"/>
+                <w:szCs w:val="20"/>
+                <w:lang w:eastAsia="de-DE"/>
+              </w:rPr>
+            </w:pPr>
+            <w:r>
+              <w:rPr>
+                <w:rFonts w:cs="MS Gothic" w:ascii="Arial" w:hAnsi="Arial"/>
+                <w:color w:val="000000"/>
+                <w:sz w:val="20"/>
+                <w:szCs w:val="20"/>
+                <w:lang w:eastAsia="de-DE"/>
+              </w:rPr>
+              <w:t>11/2024</w:t>
+            </w:r>
+          </w:p>
+        </w:tc>
+      </w:tr>
+      <w:tr>
+        <w:trPr>
+          <w:trHeight w:val="58" w:hRule="atLeast"/>
+        </w:trPr>
+        <w:tc>
+          <w:tcPr>
+            <w:tcW w:w="2550" w:type="dxa"/>
+            <w:tcBorders>
+              <w:top w:val="single" w:sz="4" w:space="0" w:color="D9D9D9"/>
+              <w:left w:val="single" w:sz="4" w:space="0" w:color="808080"/>
+              <w:bottom w:val="single" w:sz="4" w:space="0" w:color="D9D9D9"/>
+              <w:right w:val="single" w:sz="4" w:space="0" w:color="D9D9D9"/>
+            </w:tcBorders>
+          </w:tcPr>
+          <w:p>
+            <w:pPr>
+              <w:pStyle w:val="Normal"/>
+              <w:widowControl w:val="false"/>
+              <w:suppressAutoHyphens w:val="true"/>
+              <w:spacing w:before="0" w:after="120"/>
+              <w:jc w:val="center"/>
+              <w:rPr>
+                <w:rFonts w:ascii="Arial" w:hAnsi="Arial" w:cs="MS Gothic"/>
+                <w:color w:val="000000"/>
+                <w:sz w:val="20"/>
+                <w:szCs w:val="20"/>
+                <w:lang w:eastAsia="de-DE"/>
+              </w:rPr>
+            </w:pPr>
+            <w:r>
+              <w:rPr>
+                <w:rFonts w:cs="MS Gothic" w:ascii="Arial" w:hAnsi="Arial"/>
+                <w:color w:val="000000"/>
+                <w:sz w:val="20"/>
+                <w:szCs w:val="20"/>
+                <w:lang w:eastAsia="de-DE"/>
+              </w:rPr>
+              <w:t>Jörg Fallmann</w:t>
+            </w:r>
+          </w:p>
+        </w:tc>
+        <w:tc>
+          <w:tcPr>
+            <w:tcW w:w="1186" w:type="dxa"/>
+            <w:tcBorders>
+              <w:top w:val="single" w:sz="4" w:space="0" w:color="D9D9D9"/>
+              <w:left w:val="single" w:sz="4" w:space="0" w:color="D9D9D9"/>
+              <w:bottom w:val="single" w:sz="4" w:space="0" w:color="D9D9D9"/>
+              <w:right w:val="single" w:sz="4" w:space="0" w:color="D9D9D9"/>
+            </w:tcBorders>
+          </w:tcPr>
+          <w:p>
+            <w:pPr>
+              <w:pStyle w:val="Normal"/>
+              <w:widowControl w:val="false"/>
+              <w:suppressAutoHyphens w:val="true"/>
+              <w:spacing w:before="0" w:after="120"/>
+              <w:jc w:val="center"/>
+              <w:rPr>
+                <w:rFonts w:ascii="Arial" w:hAnsi="Arial" w:cs="MS Gothic"/>
+                <w:color w:val="000000"/>
+                <w:sz w:val="20"/>
+                <w:szCs w:val="20"/>
+                <w:lang w:eastAsia="de-DE"/>
+              </w:rPr>
+            </w:pPr>
+            <w:r>
+              <w:rPr>
+                <w:rFonts w:cs="MS Gothic" w:ascii="Arial" w:hAnsi="Arial"/>
+                <w:color w:val="000000"/>
+                <w:sz w:val="20"/>
+                <w:szCs w:val="20"/>
+                <w:lang w:eastAsia="de-DE"/>
+              </w:rPr>
+              <w:t>PostDoc</w:t>
+            </w:r>
+          </w:p>
+        </w:tc>
+        <w:tc>
+          <w:tcPr>
+            <w:tcW w:w="2936" w:type="dxa"/>
+            <w:tcBorders>
+              <w:top w:val="single" w:sz="4" w:space="0" w:color="D9D9D9"/>
+              <w:left w:val="single" w:sz="4" w:space="0" w:color="D9D9D9"/>
+              <w:bottom w:val="single" w:sz="4" w:space="0" w:color="D9D9D9"/>
+              <w:right w:val="single" w:sz="4" w:space="0" w:color="D9D9D9"/>
+            </w:tcBorders>
+          </w:tcPr>
+          <w:p>
+            <w:pPr>
+              <w:pStyle w:val="Normal"/>
+              <w:widowControl w:val="false"/>
+              <w:suppressAutoHyphens w:val="true"/>
+              <w:spacing w:before="0" w:after="120"/>
+              <w:jc w:val="center"/>
+              <w:rPr>
+                <w:rFonts w:ascii="Arial" w:hAnsi="Arial" w:cs="MS Gothic"/>
+                <w:color w:val="000000"/>
+                <w:sz w:val="20"/>
+                <w:szCs w:val="20"/>
+                <w:lang w:eastAsia="de-DE"/>
+              </w:rPr>
+            </w:pPr>
+            <w:r>
+              <w:rPr>
+                <w:rFonts w:cs="MS Gothic" w:ascii="Arial" w:hAnsi="Arial"/>
+                <w:color w:val="000000"/>
+                <w:sz w:val="20"/>
+                <w:szCs w:val="20"/>
+                <w:lang w:eastAsia="de-DE"/>
+              </w:rPr>
+              <w:t>Manuscript and follow-up grant proposal finalization</w:t>
+            </w:r>
+          </w:p>
+        </w:tc>
+        <w:tc>
+          <w:tcPr>
+            <w:tcW w:w="1131" w:type="dxa"/>
+            <w:tcBorders>
+              <w:top w:val="single" w:sz="4" w:space="0" w:color="D9D9D9"/>
+              <w:left w:val="single" w:sz="4" w:space="0" w:color="D9D9D9"/>
+              <w:bottom w:val="single" w:sz="4" w:space="0" w:color="D9D9D9"/>
+              <w:right w:val="single" w:sz="4" w:space="0" w:color="D9D9D9"/>
+            </w:tcBorders>
+          </w:tcPr>
+          <w:p>
+            <w:pPr>
+              <w:pStyle w:val="Normal"/>
+              <w:widowControl w:val="false"/>
+              <w:suppressAutoHyphens w:val="true"/>
+              <w:spacing w:before="0" w:after="120"/>
+              <w:jc w:val="center"/>
+              <w:rPr>
+                <w:rFonts w:ascii="Arial" w:hAnsi="Arial" w:cs="MS Gothic"/>
+                <w:color w:val="000000"/>
+                <w:sz w:val="20"/>
+                <w:szCs w:val="20"/>
+                <w:lang w:eastAsia="de-DE"/>
+              </w:rPr>
+            </w:pPr>
+            <w:r>
+              <w:rPr>
+                <w:rFonts w:cs="MS Gothic" w:ascii="Arial" w:hAnsi="Arial"/>
+                <w:color w:val="000000"/>
+                <w:sz w:val="20"/>
+                <w:szCs w:val="20"/>
+                <w:lang w:eastAsia="de-DE"/>
+              </w:rPr>
+              <w:t>21</w:t>
+            </w:r>
+          </w:p>
+        </w:tc>
+        <w:tc>
+          <w:tcPr>
+            <w:tcW w:w="1551" w:type="dxa"/>
+            <w:tcBorders>
+              <w:top w:val="single" w:sz="4" w:space="0" w:color="D9D9D9"/>
+              <w:left w:val="single" w:sz="4" w:space="0" w:color="D9D9D9"/>
+              <w:bottom w:val="single" w:sz="4" w:space="0" w:color="D9D9D9"/>
+              <w:right w:val="single" w:sz="4" w:space="0" w:color="808080"/>
+            </w:tcBorders>
+          </w:tcPr>
+          <w:p>
+            <w:pPr>
+              <w:pStyle w:val="Normal"/>
+              <w:widowControl w:val="false"/>
+              <w:suppressAutoHyphens w:val="true"/>
+              <w:spacing w:before="0" w:after="120"/>
+              <w:jc w:val="center"/>
+              <w:rPr>
+                <w:rFonts w:ascii="Arial" w:hAnsi="Arial" w:cs="MS Gothic"/>
+                <w:color w:val="000000"/>
+                <w:sz w:val="20"/>
+                <w:szCs w:val="20"/>
+                <w:lang w:eastAsia="de-DE"/>
+              </w:rPr>
+            </w:pPr>
+            <w:bookmarkStart w:id="1" w:name="_Hlk508197521"/>
+            <w:bookmarkEnd w:id="1"/>
+            <w:r>
+              <w:rPr>
+                <w:rFonts w:cs="MS Gothic" w:ascii="Arial" w:hAnsi="Arial"/>
+                <w:color w:val="000000"/>
+                <w:sz w:val="20"/>
+                <w:szCs w:val="20"/>
+                <w:lang w:eastAsia="de-DE"/>
+              </w:rPr>
+              <w:t>11/2025</w:t>
+            </w:r>
+          </w:p>
+        </w:tc>
+      </w:tr>
+      <w:tr>
+        <w:trPr>
+          <w:trHeight w:val="58" w:hRule="atLeast"/>
+        </w:trPr>
+        <w:tc>
+          <w:tcPr>
+            <w:tcW w:w="2550" w:type="dxa"/>
+            <w:tcBorders>
+              <w:top w:val="single" w:sz="4" w:space="0" w:color="D9D9D9"/>
+              <w:left w:val="single" w:sz="4" w:space="0" w:color="808080"/>
+              <w:bottom w:val="single" w:sz="4" w:space="0" w:color="D9D9D9"/>
+              <w:right w:val="single" w:sz="4" w:space="0" w:color="D9D9D9"/>
+            </w:tcBorders>
+          </w:tcPr>
+          <w:p>
+            <w:pPr>
+              <w:pStyle w:val="Normal"/>
+              <w:widowControl w:val="false"/>
+              <w:suppressAutoHyphens w:val="true"/>
+              <w:spacing w:before="0" w:after="120"/>
+              <w:jc w:val="center"/>
+              <w:rPr>
+                <w:rFonts w:ascii="Arial" w:hAnsi="Arial" w:cs="MS Gothic"/>
+                <w:color w:val="000000"/>
+                <w:sz w:val="20"/>
+                <w:szCs w:val="20"/>
+                <w:lang w:eastAsia="de-DE"/>
+              </w:rPr>
+            </w:pPr>
+            <w:r>
+              <w:rPr>
+                <w:rFonts w:cs="MS Gothic" w:ascii="Arial" w:hAnsi="Arial"/>
+                <w:color w:val="000000"/>
+                <w:sz w:val="20"/>
+                <w:szCs w:val="20"/>
+                <w:lang w:eastAsia="de-DE"/>
+              </w:rPr>
+              <w:t>Bruno Schmidt</w:t>
+            </w:r>
+          </w:p>
+        </w:tc>
+        <w:tc>
+          <w:tcPr>
+            <w:tcW w:w="1186" w:type="dxa"/>
+            <w:tcBorders>
+              <w:top w:val="single" w:sz="4" w:space="0" w:color="D9D9D9"/>
+              <w:left w:val="single" w:sz="4" w:space="0" w:color="D9D9D9"/>
+              <w:bottom w:val="single" w:sz="4" w:space="0" w:color="D9D9D9"/>
+              <w:right w:val="single" w:sz="4" w:space="0" w:color="D9D9D9"/>
+            </w:tcBorders>
+          </w:tcPr>
+          <w:p>
+            <w:pPr>
+              <w:pStyle w:val="Normal"/>
+              <w:widowControl w:val="false"/>
+              <w:suppressAutoHyphens w:val="true"/>
+              <w:spacing w:before="0" w:after="120"/>
+              <w:jc w:val="center"/>
+              <w:rPr>
+                <w:rFonts w:ascii="Arial" w:hAnsi="Arial" w:cs="MS Gothic"/>
+                <w:color w:val="000000"/>
+                <w:sz w:val="20"/>
+                <w:szCs w:val="20"/>
+                <w:lang w:eastAsia="de-DE"/>
+              </w:rPr>
+            </w:pPr>
+            <w:r>
+              <w:rPr>
+                <w:rFonts w:cs="MS Gothic" w:ascii="Arial" w:hAnsi="Arial"/>
+                <w:color w:val="000000"/>
+                <w:sz w:val="20"/>
+                <w:szCs w:val="20"/>
+                <w:lang w:eastAsia="de-DE"/>
+              </w:rPr>
+              <w:t>Doktorand</w:t>
+            </w:r>
+          </w:p>
+        </w:tc>
+        <w:tc>
+          <w:tcPr>
+            <w:tcW w:w="2936" w:type="dxa"/>
+            <w:tcBorders>
+              <w:top w:val="single" w:sz="4" w:space="0" w:color="D9D9D9"/>
+              <w:left w:val="single" w:sz="4" w:space="0" w:color="D9D9D9"/>
+              <w:bottom w:val="single" w:sz="4" w:space="0" w:color="D9D9D9"/>
+              <w:right w:val="single" w:sz="4" w:space="0" w:color="D9D9D9"/>
+            </w:tcBorders>
+          </w:tcPr>
+          <w:p>
+            <w:pPr>
+              <w:pStyle w:val="Normal"/>
+              <w:widowControl w:val="false"/>
+              <w:suppressAutoHyphens w:val="true"/>
+              <w:spacing w:before="0" w:after="120"/>
+              <w:jc w:val="center"/>
+              <w:rPr>
+                <w:rFonts w:ascii="Arial" w:hAnsi="Arial" w:cs="MS Gothic"/>
+                <w:color w:val="000000"/>
+                <w:sz w:val="20"/>
+                <w:szCs w:val="20"/>
+                <w:lang w:eastAsia="de-DE"/>
+              </w:rPr>
+            </w:pPr>
+            <w:r>
+              <w:rPr>
+                <w:rFonts w:cs="MS Gothic" w:ascii="Arial" w:hAnsi="Arial"/>
+                <w:color w:val="000000"/>
+                <w:sz w:val="20"/>
+                <w:szCs w:val="20"/>
+                <w:lang w:eastAsia="de-DE"/>
+              </w:rPr>
+              <w:t>Presentation of results; work on manuscripts; exchange with students from Brazil</w:t>
+            </w:r>
+          </w:p>
+        </w:tc>
+        <w:tc>
+          <w:tcPr>
+            <w:tcW w:w="1131" w:type="dxa"/>
+            <w:tcBorders>
+              <w:top w:val="single" w:sz="4" w:space="0" w:color="D9D9D9"/>
+              <w:left w:val="single" w:sz="4" w:space="0" w:color="D9D9D9"/>
+              <w:bottom w:val="single" w:sz="4" w:space="0" w:color="D9D9D9"/>
+              <w:right w:val="single" w:sz="4" w:space="0" w:color="D9D9D9"/>
+            </w:tcBorders>
+          </w:tcPr>
+          <w:p>
+            <w:pPr>
+              <w:pStyle w:val="Normal"/>
+              <w:widowControl w:val="false"/>
+              <w:suppressAutoHyphens w:val="true"/>
+              <w:spacing w:before="0" w:after="120"/>
+              <w:jc w:val="center"/>
+              <w:rPr>
+                <w:rFonts w:ascii="Arial" w:hAnsi="Arial" w:cs="MS Gothic"/>
+                <w:color w:val="000000"/>
+                <w:sz w:val="20"/>
+                <w:szCs w:val="20"/>
+                <w:lang w:eastAsia="de-DE"/>
+              </w:rPr>
+            </w:pPr>
+            <w:r>
+              <w:rPr>
+                <w:rFonts w:cs="MS Gothic" w:ascii="Arial" w:hAnsi="Arial"/>
+                <w:color w:val="000000"/>
+                <w:sz w:val="20"/>
+                <w:szCs w:val="20"/>
+                <w:lang w:eastAsia="de-DE"/>
+              </w:rPr>
+              <w:t>28</w:t>
+            </w:r>
+          </w:p>
+        </w:tc>
+        <w:tc>
+          <w:tcPr>
+            <w:tcW w:w="1551" w:type="dxa"/>
+            <w:tcBorders>
+              <w:top w:val="single" w:sz="4" w:space="0" w:color="D9D9D9"/>
+              <w:left w:val="single" w:sz="4" w:space="0" w:color="D9D9D9"/>
+              <w:bottom w:val="single" w:sz="4" w:space="0" w:color="D9D9D9"/>
+              <w:right w:val="single" w:sz="4" w:space="0" w:color="808080"/>
+            </w:tcBorders>
+          </w:tcPr>
+          <w:p>
+            <w:pPr>
+              <w:pStyle w:val="Normal"/>
+              <w:widowControl w:val="false"/>
+              <w:suppressAutoHyphens w:val="true"/>
+              <w:spacing w:before="0" w:after="120"/>
+              <w:jc w:val="center"/>
+              <w:rPr>
+                <w:rFonts w:ascii="Arial" w:hAnsi="Arial" w:cs="MS Gothic"/>
+                <w:color w:val="000000"/>
+                <w:sz w:val="20"/>
+                <w:szCs w:val="20"/>
+                <w:lang w:eastAsia="de-DE"/>
+              </w:rPr>
+            </w:pPr>
+            <w:r>
+              <w:rPr>
+                <w:rFonts w:cs="MS Gothic" w:ascii="Arial" w:hAnsi="Arial"/>
+                <w:color w:val="000000"/>
+                <w:sz w:val="20"/>
+                <w:szCs w:val="20"/>
+                <w:lang w:eastAsia="de-DE"/>
+              </w:rPr>
+              <w:t>11/2024</w:t>
+            </w:r>
+          </w:p>
+        </w:tc>
+      </w:tr>
+      <w:tr>
+        <w:trPr>
+          <w:trHeight w:val="58" w:hRule="atLeast"/>
+        </w:trPr>
+        <w:tc>
+          <w:tcPr>
+            <w:tcW w:w="2550" w:type="dxa"/>
+            <w:tcBorders>
+              <w:top w:val="single" w:sz="4" w:space="0" w:color="D9D9D9"/>
+              <w:left w:val="single" w:sz="4" w:space="0" w:color="808080"/>
+              <w:bottom w:val="single" w:sz="4" w:space="0" w:color="D9D9D9"/>
+              <w:right w:val="single" w:sz="4" w:space="0" w:color="D9D9D9"/>
+            </w:tcBorders>
+          </w:tcPr>
+          <w:p>
+            <w:pPr>
+              <w:pStyle w:val="Normal"/>
+              <w:widowControl w:val="false"/>
+              <w:suppressAutoHyphens w:val="true"/>
+              <w:spacing w:before="0" w:after="120"/>
+              <w:jc w:val="center"/>
+              <w:rPr>
+                <w:rFonts w:ascii="Arial" w:hAnsi="Arial" w:cs="MS Gothic"/>
+                <w:color w:val="000000"/>
+                <w:sz w:val="20"/>
+                <w:szCs w:val="20"/>
+                <w:lang w:eastAsia="de-DE"/>
+              </w:rPr>
+            </w:pPr>
+            <w:r>
+              <w:rPr>
+                <w:rFonts w:cs="MS Gothic" w:ascii="Arial" w:hAnsi="Arial"/>
+                <w:color w:val="000000"/>
+                <w:sz w:val="20"/>
+                <w:szCs w:val="20"/>
+                <w:lang w:eastAsia="de-DE"/>
+              </w:rPr>
+              <w:t>Bruno Schmidt</w:t>
+            </w:r>
+          </w:p>
+        </w:tc>
+        <w:tc>
+          <w:tcPr>
+            <w:tcW w:w="1186" w:type="dxa"/>
+            <w:tcBorders>
+              <w:top w:val="single" w:sz="4" w:space="0" w:color="D9D9D9"/>
+              <w:left w:val="single" w:sz="4" w:space="0" w:color="D9D9D9"/>
+              <w:bottom w:val="single" w:sz="4" w:space="0" w:color="D9D9D9"/>
+              <w:right w:val="single" w:sz="4" w:space="0" w:color="D9D9D9"/>
+            </w:tcBorders>
+          </w:tcPr>
+          <w:p>
+            <w:pPr>
+              <w:pStyle w:val="Normal"/>
+              <w:widowControl w:val="false"/>
+              <w:suppressAutoHyphens w:val="true"/>
+              <w:spacing w:before="0" w:after="120"/>
+              <w:jc w:val="center"/>
+              <w:rPr>
+                <w:rFonts w:ascii="Arial" w:hAnsi="Arial" w:cs="MS Gothic"/>
+                <w:color w:val="000000"/>
+                <w:sz w:val="20"/>
+                <w:szCs w:val="20"/>
+                <w:lang w:eastAsia="de-DE"/>
+              </w:rPr>
+            </w:pPr>
+            <w:r>
+              <w:rPr>
+                <w:rFonts w:cs="MS Gothic" w:ascii="Arial" w:hAnsi="Arial"/>
+                <w:color w:val="000000"/>
+                <w:sz w:val="20"/>
+                <w:szCs w:val="20"/>
+                <w:lang w:eastAsia="de-DE"/>
+              </w:rPr>
+              <w:t>Doktorand</w:t>
+            </w:r>
+          </w:p>
+        </w:tc>
+        <w:tc>
+          <w:tcPr>
+            <w:tcW w:w="2936" w:type="dxa"/>
+            <w:tcBorders>
+              <w:top w:val="single" w:sz="4" w:space="0" w:color="D9D9D9"/>
+              <w:left w:val="single" w:sz="4" w:space="0" w:color="D9D9D9"/>
+              <w:bottom w:val="single" w:sz="4" w:space="0" w:color="D9D9D9"/>
+              <w:right w:val="single" w:sz="4" w:space="0" w:color="D9D9D9"/>
+            </w:tcBorders>
+          </w:tcPr>
+          <w:p>
+            <w:pPr>
+              <w:pStyle w:val="Normal"/>
+              <w:widowControl w:val="false"/>
+              <w:suppressAutoHyphens w:val="true"/>
+              <w:spacing w:before="0" w:after="120"/>
+              <w:jc w:val="center"/>
+              <w:rPr>
+                <w:rFonts w:ascii="Arial" w:hAnsi="Arial" w:cs="MS Gothic"/>
+                <w:color w:val="000000"/>
+                <w:sz w:val="20"/>
+                <w:szCs w:val="20"/>
+                <w:lang w:eastAsia="de-DE"/>
+              </w:rPr>
+            </w:pPr>
+            <w:r>
+              <w:rPr>
+                <w:rFonts w:cs="MS Gothic" w:ascii="Arial" w:hAnsi="Arial"/>
+                <w:color w:val="000000"/>
+                <w:sz w:val="20"/>
+                <w:szCs w:val="20"/>
+                <w:lang w:eastAsia="de-DE"/>
+              </w:rPr>
+              <w:t>Presentation of results; work on manuscripts; exchange with students from Brazil</w:t>
+            </w:r>
+          </w:p>
+        </w:tc>
+        <w:tc>
+          <w:tcPr>
+            <w:tcW w:w="1131" w:type="dxa"/>
+            <w:tcBorders>
+              <w:top w:val="single" w:sz="4" w:space="0" w:color="D9D9D9"/>
+              <w:left w:val="single" w:sz="4" w:space="0" w:color="D9D9D9"/>
+              <w:bottom w:val="single" w:sz="4" w:space="0" w:color="D9D9D9"/>
+              <w:right w:val="single" w:sz="4" w:space="0" w:color="D9D9D9"/>
+            </w:tcBorders>
+          </w:tcPr>
+          <w:p>
+            <w:pPr>
+              <w:pStyle w:val="Normal"/>
+              <w:widowControl w:val="false"/>
+              <w:suppressAutoHyphens w:val="true"/>
+              <w:spacing w:before="0" w:after="120"/>
+              <w:jc w:val="center"/>
+              <w:rPr>
+                <w:rFonts w:ascii="Arial" w:hAnsi="Arial" w:cs="MS Gothic"/>
+                <w:color w:val="000000"/>
+                <w:sz w:val="20"/>
+                <w:szCs w:val="20"/>
+                <w:lang w:eastAsia="de-DE"/>
+              </w:rPr>
+            </w:pPr>
+            <w:r>
+              <w:rPr>
+                <w:rFonts w:cs="MS Gothic" w:ascii="Arial" w:hAnsi="Arial"/>
+                <w:color w:val="000000"/>
+                <w:sz w:val="20"/>
+                <w:szCs w:val="20"/>
+                <w:lang w:eastAsia="de-DE"/>
+              </w:rPr>
+              <w:t>28</w:t>
+            </w:r>
+          </w:p>
+        </w:tc>
+        <w:tc>
+          <w:tcPr>
+            <w:tcW w:w="1551" w:type="dxa"/>
+            <w:tcBorders>
+              <w:top w:val="single" w:sz="4" w:space="0" w:color="D9D9D9"/>
+              <w:left w:val="single" w:sz="4" w:space="0" w:color="D9D9D9"/>
+              <w:bottom w:val="single" w:sz="4" w:space="0" w:color="D9D9D9"/>
+              <w:right w:val="single" w:sz="4" w:space="0" w:color="808080"/>
+            </w:tcBorders>
+          </w:tcPr>
+          <w:p>
+            <w:pPr>
+              <w:pStyle w:val="Normal"/>
+              <w:widowControl w:val="false"/>
+              <w:suppressAutoHyphens w:val="true"/>
+              <w:spacing w:before="0" w:after="120"/>
+              <w:jc w:val="center"/>
+              <w:rPr>
+                <w:rFonts w:ascii="Arial" w:hAnsi="Arial" w:cs="MS Gothic"/>
+                <w:color w:val="000000"/>
+                <w:sz w:val="20"/>
+                <w:szCs w:val="20"/>
+                <w:lang w:eastAsia="de-DE"/>
+              </w:rPr>
+            </w:pPr>
+            <w:r>
+              <w:rPr>
+                <w:rFonts w:cs="MS Gothic" w:ascii="Arial" w:hAnsi="Arial"/>
+                <w:color w:val="000000"/>
+                <w:sz w:val="20"/>
+                <w:szCs w:val="20"/>
+                <w:lang w:eastAsia="de-DE"/>
+              </w:rPr>
+              <w:t>11/2025</w:t>
+            </w:r>
+          </w:p>
+        </w:tc>
+      </w:tr>
+      <w:tr>
+        <w:trPr>
+          <w:trHeight w:val="58" w:hRule="atLeast"/>
+        </w:trPr>
+        <w:tc>
+          <w:tcPr>
+            <w:tcW w:w="2550" w:type="dxa"/>
+            <w:tcBorders>
+              <w:top w:val="single" w:sz="4" w:space="0" w:color="D9D9D9"/>
+              <w:left w:val="single" w:sz="4" w:space="0" w:color="808080"/>
+              <w:bottom w:val="single" w:sz="4" w:space="0" w:color="D9D9D9"/>
+              <w:right w:val="single" w:sz="4" w:space="0" w:color="D9D9D9"/>
+            </w:tcBorders>
+          </w:tcPr>
+          <w:p>
+            <w:pPr>
+              <w:pStyle w:val="Normal"/>
+              <w:widowControl w:val="false"/>
+              <w:suppressAutoHyphens w:val="true"/>
+              <w:spacing w:before="0" w:after="120"/>
+              <w:jc w:val="center"/>
+              <w:rPr>
+                <w:rFonts w:ascii="Arial" w:hAnsi="Arial" w:cs="MS Gothic"/>
+                <w:color w:val="000000"/>
+                <w:sz w:val="20"/>
+                <w:szCs w:val="20"/>
+                <w:lang w:eastAsia="de-DE"/>
+              </w:rPr>
+            </w:pPr>
+            <w:r>
+              <w:rPr>
+                <w:rFonts w:cs="MS Gothic" w:ascii="Arial" w:hAnsi="Arial"/>
+                <w:color w:val="000000"/>
+                <w:sz w:val="20"/>
+                <w:szCs w:val="20"/>
+                <w:lang w:eastAsia="de-DE"/>
+              </w:rPr>
+              <w:t>Nora Beier</w:t>
+            </w:r>
+          </w:p>
+        </w:tc>
+        <w:tc>
+          <w:tcPr>
+            <w:tcW w:w="1186" w:type="dxa"/>
+            <w:tcBorders>
+              <w:top w:val="single" w:sz="4" w:space="0" w:color="D9D9D9"/>
+              <w:left w:val="single" w:sz="4" w:space="0" w:color="D9D9D9"/>
+              <w:bottom w:val="single" w:sz="4" w:space="0" w:color="D9D9D9"/>
+              <w:right w:val="single" w:sz="4" w:space="0" w:color="D9D9D9"/>
+            </w:tcBorders>
+          </w:tcPr>
+          <w:p>
+            <w:pPr>
+              <w:pStyle w:val="Normal"/>
+              <w:widowControl w:val="false"/>
+              <w:suppressAutoHyphens w:val="true"/>
+              <w:spacing w:before="0" w:after="120"/>
+              <w:jc w:val="center"/>
+              <w:rPr>
+                <w:rFonts w:ascii="Arial" w:hAnsi="Arial" w:cs="MS Gothic"/>
+                <w:color w:val="000000"/>
+                <w:sz w:val="20"/>
+                <w:szCs w:val="20"/>
+                <w:lang w:eastAsia="de-DE"/>
+              </w:rPr>
+            </w:pPr>
+            <w:r>
+              <w:rPr>
+                <w:rFonts w:cs="MS Gothic" w:ascii="Arial" w:hAnsi="Arial"/>
+                <w:color w:val="000000"/>
+                <w:sz w:val="20"/>
+                <w:szCs w:val="20"/>
+                <w:lang w:eastAsia="de-DE"/>
+              </w:rPr>
+              <w:t>Doktorand</w:t>
+            </w:r>
+          </w:p>
+        </w:tc>
+        <w:tc>
+          <w:tcPr>
+            <w:tcW w:w="2936" w:type="dxa"/>
+            <w:tcBorders>
+              <w:top w:val="single" w:sz="4" w:space="0" w:color="D9D9D9"/>
+              <w:left w:val="single" w:sz="4" w:space="0" w:color="D9D9D9"/>
+              <w:bottom w:val="single" w:sz="4" w:space="0" w:color="D9D9D9"/>
+              <w:right w:val="single" w:sz="4" w:space="0" w:color="D9D9D9"/>
+            </w:tcBorders>
+          </w:tcPr>
+          <w:p>
+            <w:pPr>
+              <w:pStyle w:val="Normal"/>
+              <w:widowControl w:val="false"/>
+              <w:suppressAutoHyphens w:val="true"/>
+              <w:spacing w:before="0" w:after="120"/>
+              <w:jc w:val="center"/>
+              <w:rPr>
+                <w:rFonts w:ascii="Arial" w:hAnsi="Arial" w:cs="MS Gothic"/>
+                <w:color w:val="000000"/>
+                <w:sz w:val="20"/>
+                <w:szCs w:val="20"/>
+                <w:lang w:eastAsia="de-DE"/>
+              </w:rPr>
+            </w:pPr>
+            <w:r>
+              <w:rPr>
+                <w:rFonts w:cs="MS Gothic" w:ascii="Arial" w:hAnsi="Arial"/>
+                <w:color w:val="000000"/>
+                <w:sz w:val="20"/>
+                <w:szCs w:val="20"/>
+                <w:lang w:eastAsia="de-DE"/>
+              </w:rPr>
+              <w:t>Presentation of results; work on manuscripts; exchange with students from Brazil</w:t>
+            </w:r>
+          </w:p>
+        </w:tc>
+        <w:tc>
+          <w:tcPr>
+            <w:tcW w:w="1131" w:type="dxa"/>
+            <w:tcBorders>
+              <w:top w:val="single" w:sz="4" w:space="0" w:color="D9D9D9"/>
+              <w:left w:val="single" w:sz="4" w:space="0" w:color="D9D9D9"/>
+              <w:bottom w:val="single" w:sz="4" w:space="0" w:color="D9D9D9"/>
+              <w:right w:val="single" w:sz="4" w:space="0" w:color="D9D9D9"/>
+            </w:tcBorders>
+          </w:tcPr>
+          <w:p>
+            <w:pPr>
+              <w:pStyle w:val="Normal"/>
+              <w:widowControl w:val="false"/>
+              <w:suppressAutoHyphens w:val="true"/>
+              <w:spacing w:before="0" w:after="120"/>
+              <w:jc w:val="center"/>
+              <w:rPr>
+                <w:rFonts w:ascii="Arial" w:hAnsi="Arial" w:cs="MS Gothic"/>
+                <w:color w:val="000000"/>
+                <w:sz w:val="20"/>
+                <w:szCs w:val="20"/>
+                <w:lang w:eastAsia="de-DE"/>
+              </w:rPr>
+            </w:pPr>
+            <w:r>
+              <w:rPr>
+                <w:rFonts w:cs="MS Gothic" w:ascii="Arial" w:hAnsi="Arial"/>
+                <w:color w:val="000000"/>
+                <w:sz w:val="20"/>
+                <w:szCs w:val="20"/>
+                <w:lang w:eastAsia="de-DE"/>
+              </w:rPr>
+              <w:t>28</w:t>
+            </w:r>
+          </w:p>
+        </w:tc>
+        <w:tc>
+          <w:tcPr>
+            <w:tcW w:w="1551" w:type="dxa"/>
+            <w:tcBorders>
+              <w:top w:val="single" w:sz="4" w:space="0" w:color="D9D9D9"/>
+              <w:left w:val="single" w:sz="4" w:space="0" w:color="D9D9D9"/>
+              <w:bottom w:val="single" w:sz="4" w:space="0" w:color="D9D9D9"/>
+              <w:right w:val="single" w:sz="4" w:space="0" w:color="808080"/>
+            </w:tcBorders>
+          </w:tcPr>
+          <w:p>
+            <w:pPr>
+              <w:pStyle w:val="Normal"/>
+              <w:widowControl w:val="false"/>
+              <w:suppressAutoHyphens w:val="true"/>
+              <w:spacing w:before="0" w:after="120"/>
+              <w:jc w:val="center"/>
+              <w:rPr>
+                <w:rFonts w:ascii="Arial" w:hAnsi="Arial" w:cs="MS Gothic"/>
+                <w:color w:val="000000"/>
+                <w:sz w:val="20"/>
+                <w:szCs w:val="20"/>
+                <w:lang w:eastAsia="de-DE"/>
+              </w:rPr>
+            </w:pPr>
+            <w:r>
+              <w:rPr>
+                <w:rFonts w:cs="MS Gothic" w:ascii="Arial" w:hAnsi="Arial"/>
+                <w:color w:val="000000"/>
+                <w:sz w:val="20"/>
+                <w:szCs w:val="20"/>
+                <w:lang w:eastAsia="de-DE"/>
+              </w:rPr>
+              <w:t>11/2024</w:t>
+            </w:r>
+          </w:p>
+        </w:tc>
+      </w:tr>
+      <w:tr>
+        <w:trPr>
+          <w:trHeight w:val="58" w:hRule="atLeast"/>
+        </w:trPr>
+        <w:tc>
+          <w:tcPr>
+            <w:tcW w:w="2550" w:type="dxa"/>
+            <w:tcBorders>
+              <w:top w:val="nil"/>
+              <w:left w:val="single" w:sz="4" w:space="0" w:color="808080"/>
+              <w:bottom w:val="single" w:sz="4" w:space="0" w:color="808080"/>
+              <w:right w:val="single" w:sz="4" w:space="0" w:color="D9D9D9"/>
+            </w:tcBorders>
+          </w:tcPr>
+          <w:p>
+            <w:pPr>
+              <w:pStyle w:val="Normal"/>
+              <w:widowControl w:val="false"/>
+              <w:suppressAutoHyphens w:val="true"/>
+              <w:jc w:val="center"/>
+              <w:rPr>
+                <w:rFonts w:ascii="Arial" w:hAnsi="Arial" w:cs="MS Gothic"/>
+                <w:color w:val="000000"/>
+                <w:sz w:val="20"/>
+                <w:szCs w:val="20"/>
+                <w:lang w:eastAsia="de-DE"/>
+              </w:rPr>
+            </w:pPr>
+            <w:r>
+              <w:rPr>
+                <w:rFonts w:cs="MS Gothic" w:ascii="Arial" w:hAnsi="Arial"/>
+                <w:color w:val="000000"/>
+                <w:sz w:val="20"/>
+                <w:szCs w:val="20"/>
+                <w:lang w:eastAsia="de-DE"/>
+              </w:rPr>
+            </w:r>
+          </w:p>
+          <w:p>
+            <w:pPr>
+              <w:pStyle w:val="Normal"/>
+              <w:widowControl w:val="false"/>
+              <w:suppressAutoHyphens w:val="true"/>
+              <w:spacing w:before="0" w:after="120"/>
+              <w:jc w:val="center"/>
+              <w:rPr>
+                <w:rFonts w:ascii="Arial" w:hAnsi="Arial" w:cs="MS Gothic"/>
+                <w:color w:val="000000"/>
+                <w:sz w:val="20"/>
+                <w:szCs w:val="20"/>
+                <w:lang w:eastAsia="de-DE"/>
+              </w:rPr>
+            </w:pPr>
+            <w:r>
+              <w:rPr>
+                <w:rFonts w:cs="MS Gothic" w:ascii="Arial" w:hAnsi="Arial"/>
+                <w:color w:val="000000"/>
+                <w:sz w:val="20"/>
+                <w:szCs w:val="20"/>
+                <w:lang w:eastAsia="de-DE"/>
+              </w:rPr>
+              <w:t>Nora Beier</w:t>
+            </w:r>
+          </w:p>
+        </w:tc>
+        <w:tc>
+          <w:tcPr>
+            <w:tcW w:w="1186" w:type="dxa"/>
+            <w:tcBorders>
+              <w:top w:val="nil"/>
+              <w:left w:val="single" w:sz="4" w:space="0" w:color="D9D9D9"/>
+              <w:bottom w:val="single" w:sz="4" w:space="0" w:color="808080"/>
+              <w:right w:val="single" w:sz="4" w:space="0" w:color="D9D9D9"/>
+            </w:tcBorders>
+          </w:tcPr>
+          <w:p>
+            <w:pPr>
+              <w:pStyle w:val="Normal"/>
+              <w:widowControl w:val="false"/>
+              <w:suppressAutoHyphens w:val="true"/>
+              <w:jc w:val="center"/>
+              <w:rPr>
+                <w:rFonts w:ascii="Arial" w:hAnsi="Arial" w:cs="MS Gothic"/>
+                <w:color w:val="000000"/>
+                <w:sz w:val="20"/>
+                <w:szCs w:val="20"/>
+                <w:lang w:eastAsia="de-DE"/>
+              </w:rPr>
+            </w:pPr>
+            <w:r>
+              <w:rPr>
+                <w:rFonts w:cs="MS Gothic" w:ascii="Arial" w:hAnsi="Arial"/>
+                <w:color w:val="000000"/>
+                <w:sz w:val="20"/>
+                <w:szCs w:val="20"/>
+                <w:lang w:eastAsia="de-DE"/>
+              </w:rPr>
+            </w:r>
+          </w:p>
+          <w:p>
+            <w:pPr>
+              <w:pStyle w:val="Normal"/>
+              <w:widowControl w:val="false"/>
+              <w:suppressAutoHyphens w:val="true"/>
+              <w:spacing w:before="0" w:after="120"/>
+              <w:jc w:val="center"/>
+              <w:rPr>
+                <w:rFonts w:ascii="Arial" w:hAnsi="Arial" w:cs="MS Gothic"/>
+                <w:color w:val="000000"/>
+                <w:sz w:val="20"/>
+                <w:szCs w:val="20"/>
+                <w:lang w:eastAsia="de-DE"/>
+              </w:rPr>
+            </w:pPr>
+            <w:r>
+              <w:rPr>
+                <w:rFonts w:cs="MS Gothic" w:ascii="Arial" w:hAnsi="Arial"/>
+                <w:color w:val="000000"/>
+                <w:sz w:val="20"/>
+                <w:szCs w:val="20"/>
+                <w:lang w:eastAsia="de-DE"/>
+              </w:rPr>
+              <w:t>Doktorand</w:t>
+            </w:r>
+          </w:p>
+        </w:tc>
+        <w:tc>
+          <w:tcPr>
+            <w:tcW w:w="2936" w:type="dxa"/>
+            <w:tcBorders>
+              <w:top w:val="nil"/>
+              <w:left w:val="single" w:sz="4" w:space="0" w:color="D9D9D9"/>
+              <w:bottom w:val="single" w:sz="4" w:space="0" w:color="808080"/>
+              <w:right w:val="single" w:sz="4" w:space="0" w:color="D9D9D9"/>
+            </w:tcBorders>
+          </w:tcPr>
+          <w:p>
+            <w:pPr>
+              <w:pStyle w:val="Normal"/>
+              <w:widowControl w:val="false"/>
+              <w:suppressAutoHyphens w:val="true"/>
+              <w:jc w:val="center"/>
+              <w:rPr>
+                <w:rFonts w:ascii="Arial" w:hAnsi="Arial" w:cs="MS Gothic"/>
+                <w:color w:val="000000"/>
+                <w:sz w:val="20"/>
+                <w:szCs w:val="20"/>
+                <w:lang w:eastAsia="de-DE"/>
+              </w:rPr>
+            </w:pPr>
+            <w:r>
+              <w:rPr>
+                <w:rFonts w:cs="MS Gothic" w:ascii="Arial" w:hAnsi="Arial"/>
+                <w:color w:val="000000"/>
+                <w:sz w:val="20"/>
+                <w:szCs w:val="20"/>
+                <w:lang w:eastAsia="de-DE"/>
+              </w:rPr>
+            </w:r>
+          </w:p>
+          <w:p>
+            <w:pPr>
+              <w:pStyle w:val="Normal"/>
+              <w:widowControl w:val="false"/>
+              <w:suppressAutoHyphens w:val="true"/>
+              <w:spacing w:before="0" w:after="120"/>
+              <w:jc w:val="center"/>
+              <w:rPr>
+                <w:rFonts w:ascii="Arial" w:hAnsi="Arial" w:cs="MS Gothic"/>
+                <w:color w:val="000000"/>
+                <w:sz w:val="20"/>
+                <w:szCs w:val="20"/>
+                <w:lang w:eastAsia="de-DE"/>
+              </w:rPr>
+            </w:pPr>
+            <w:r>
+              <w:rPr>
+                <w:rFonts w:cs="MS Gothic" w:ascii="Arial" w:hAnsi="Arial"/>
+                <w:color w:val="000000"/>
+                <w:sz w:val="20"/>
+                <w:szCs w:val="20"/>
+                <w:lang w:eastAsia="de-DE"/>
+              </w:rPr>
+              <w:t>Presentation of results; work on manuscripts; exchange with students from Brazil</w:t>
+            </w:r>
+          </w:p>
+        </w:tc>
+        <w:tc>
+          <w:tcPr>
+            <w:tcW w:w="1131" w:type="dxa"/>
+            <w:tcBorders>
+              <w:top w:val="nil"/>
+              <w:left w:val="single" w:sz="4" w:space="0" w:color="D9D9D9"/>
+              <w:bottom w:val="single" w:sz="4" w:space="0" w:color="808080"/>
+              <w:right w:val="single" w:sz="4" w:space="0" w:color="D9D9D9"/>
+            </w:tcBorders>
+          </w:tcPr>
+          <w:p>
+            <w:pPr>
+              <w:pStyle w:val="Normal"/>
+              <w:widowControl w:val="false"/>
+              <w:suppressAutoHyphens w:val="true"/>
+              <w:jc w:val="center"/>
+              <w:rPr>
+                <w:rFonts w:ascii="Arial" w:hAnsi="Arial" w:cs="MS Gothic"/>
+                <w:color w:val="000000"/>
+                <w:sz w:val="20"/>
+                <w:szCs w:val="20"/>
+                <w:lang w:eastAsia="de-DE"/>
+              </w:rPr>
+            </w:pPr>
+            <w:r>
+              <w:rPr>
+                <w:rFonts w:cs="MS Gothic" w:ascii="Arial" w:hAnsi="Arial"/>
+                <w:color w:val="000000"/>
+                <w:sz w:val="20"/>
+                <w:szCs w:val="20"/>
+                <w:lang w:eastAsia="de-DE"/>
+              </w:rPr>
+            </w:r>
+          </w:p>
+          <w:p>
+            <w:pPr>
+              <w:pStyle w:val="Normal"/>
+              <w:widowControl w:val="false"/>
+              <w:suppressAutoHyphens w:val="true"/>
+              <w:jc w:val="center"/>
+              <w:rPr>
+                <w:rFonts w:ascii="Arial" w:hAnsi="Arial" w:cs="MS Gothic"/>
+                <w:color w:val="000000"/>
+                <w:sz w:val="20"/>
+                <w:szCs w:val="20"/>
+                <w:lang w:eastAsia="de-DE"/>
+              </w:rPr>
+            </w:pPr>
+            <w:r>
+              <w:rPr>
+                <w:rFonts w:cs="MS Gothic" w:ascii="Arial" w:hAnsi="Arial"/>
+                <w:color w:val="000000"/>
+                <w:sz w:val="20"/>
+                <w:szCs w:val="20"/>
+                <w:lang w:eastAsia="de-DE"/>
+              </w:rPr>
+              <w:t>28</w:t>
+            </w:r>
+          </w:p>
+          <w:p>
+            <w:pPr>
+              <w:pStyle w:val="Normal"/>
+              <w:widowControl w:val="false"/>
+              <w:suppressAutoHyphens w:val="true"/>
+              <w:spacing w:before="0" w:after="120"/>
+              <w:jc w:val="center"/>
+              <w:rPr>
+                <w:rFonts w:ascii="Arial" w:hAnsi="Arial" w:cs="MS Gothic"/>
+                <w:color w:val="000000"/>
+                <w:sz w:val="20"/>
+                <w:szCs w:val="20"/>
+                <w:lang w:eastAsia="de-DE"/>
+              </w:rPr>
+            </w:pPr>
+            <w:r>
+              <w:rPr>
+                <w:rFonts w:cs="MS Gothic" w:ascii="Arial" w:hAnsi="Arial"/>
+                <w:color w:val="000000"/>
+                <w:sz w:val="20"/>
+                <w:szCs w:val="20"/>
+                <w:lang w:eastAsia="de-DE"/>
+              </w:rPr>
+            </w:r>
+          </w:p>
+        </w:tc>
+        <w:tc>
+          <w:tcPr>
+            <w:tcW w:w="1551" w:type="dxa"/>
+            <w:tcBorders>
+              <w:top w:val="nil"/>
+              <w:left w:val="single" w:sz="4" w:space="0" w:color="D9D9D9"/>
+              <w:bottom w:val="single" w:sz="4" w:space="0" w:color="808080"/>
+              <w:right w:val="single" w:sz="4" w:space="0" w:color="808080"/>
+            </w:tcBorders>
+          </w:tcPr>
+          <w:p>
+            <w:pPr>
+              <w:pStyle w:val="Normal"/>
+              <w:widowControl w:val="false"/>
+              <w:suppressAutoHyphens w:val="true"/>
+              <w:jc w:val="center"/>
+              <w:rPr>
+                <w:rFonts w:ascii="Arial" w:hAnsi="Arial" w:cs="MS Gothic"/>
+                <w:color w:val="000000"/>
+                <w:sz w:val="20"/>
+                <w:szCs w:val="20"/>
+                <w:lang w:eastAsia="de-DE"/>
+              </w:rPr>
+            </w:pPr>
+            <w:r>
+              <w:rPr>
+                <w:rFonts w:cs="MS Gothic" w:ascii="Arial" w:hAnsi="Arial"/>
+                <w:color w:val="000000"/>
+                <w:sz w:val="20"/>
+                <w:szCs w:val="20"/>
+                <w:lang w:eastAsia="de-DE"/>
+              </w:rPr>
+            </w:r>
+          </w:p>
+          <w:p>
+            <w:pPr>
+              <w:pStyle w:val="Normal"/>
+              <w:widowControl w:val="false"/>
+              <w:suppressAutoHyphens w:val="true"/>
+              <w:spacing w:before="0" w:after="120"/>
+              <w:jc w:val="center"/>
+              <w:rPr>
+                <w:rFonts w:ascii="Arial" w:hAnsi="Arial" w:cs="MS Gothic"/>
+                <w:color w:val="000000"/>
+                <w:sz w:val="20"/>
+                <w:szCs w:val="20"/>
+                <w:lang w:eastAsia="de-DE"/>
+              </w:rPr>
+            </w:pPr>
+            <w:r>
+              <w:rPr>
+                <w:rFonts w:cs="MS Gothic" w:ascii="Arial" w:hAnsi="Arial"/>
+                <w:color w:val="000000"/>
+                <w:sz w:val="20"/>
+                <w:szCs w:val="20"/>
+                <w:lang w:eastAsia="de-DE"/>
+              </w:rPr>
+              <w:t>11/2025</w:t>
+            </w:r>
           </w:p>
         </w:tc>
       </w:tr>
@@ -8618,7 +9817,6 @@
         <w:pStyle w:val="Normal"/>
         <w:rPr>
           <w:rFonts w:ascii="Source Sans Pro Bold" w:hAnsi="Source Sans Pro Bold" w:cs="Arial" w:asciiTheme="majorHAnsi" w:hAnsiTheme="majorHAnsi"/>
-          <w:b/>
           <w:b/>
           <w:sz w:val="22"/>
         </w:rPr>
@@ -8647,2004 +9845,9 @@
         <w:tblLook w:val="04a0" w:noHBand="0" w:noVBand="1" w:firstColumn="1" w:lastRow="0" w:lastColumn="0" w:firstRow="1"/>
       </w:tblPr>
       <w:tblGrid>
-        <w:gridCol w:w="2551"/>
+        <w:gridCol w:w="2550"/>
         <w:gridCol w:w="1186"/>
-        <w:gridCol w:w="2935"/>
-        <w:gridCol w:w="1131"/>
-        <w:gridCol w:w="1551"/>
-      </w:tblGrid>
-      <w:tr>
-        <w:trPr>
-          <w:trHeight w:val="567" w:hRule="atLeast"/>
-        </w:trPr>
-        <w:tc>
-          <w:tcPr>
-            <w:tcW w:w="9354" w:type="dxa"/>
-            <w:gridSpan w:val="5"/>
-            <w:tcBorders>
-              <w:top w:val="single" w:sz="4" w:space="0" w:color="808080"/>
-              <w:left w:val="single" w:sz="4" w:space="0" w:color="808080"/>
-              <w:bottom w:val="single" w:sz="4" w:space="0" w:color="D9D9D9"/>
-              <w:right w:val="single" w:sz="4" w:space="0" w:color="808080"/>
-            </w:tcBorders>
-            <w:shd w:color="auto" w:fill="D9D9D9" w:themeFill="background1" w:themeFillShade="d9" w:val="clear"/>
-            <w:vAlign w:val="center"/>
-          </w:tcPr>
-          <w:p>
-            <w:pPr>
-              <w:pStyle w:val="Normal"/>
-              <w:widowControl w:val="false"/>
-              <w:suppressAutoHyphens w:val="true"/>
-              <w:spacing w:lineRule="auto" w:line="259" w:before="0" w:after="0"/>
-              <w:jc w:val="left"/>
-              <w:rPr>
-                <w:rFonts w:ascii="Source Sans Pro Bold" w:hAnsi="Source Sans Pro Bold" w:asciiTheme="majorHAnsi" w:hAnsiTheme="majorHAnsi"/>
-                <w:b/>
-                <w:b/>
-                <w:sz w:val="22"/>
-                <w:lang w:val="en-US"/>
-              </w:rPr>
-            </w:pPr>
-            <w:r>
-              <w:rPr>
-                <w:rStyle w:val="Formatvorlage9"/>
-                <w:rFonts w:eastAsia="Source Sans Pro" w:cs="Arial" w:ascii="Source Sans Pro Bold" w:hAnsi="Source Sans Pro Bold" w:asciiTheme="majorHAnsi" w:hAnsiTheme="majorHAnsi"/>
-                <w:b/>
-                <w:kern w:val="0"/>
-                <w:sz w:val="22"/>
-                <w:szCs w:val="22"/>
-                <w:lang w:val="en-US" w:eastAsia="en-US" w:bidi="ar-SA"/>
-              </w:rPr>
-              <w:t xml:space="preserve">Planned international mobility of the research groups </w:t>
-            </w:r>
-          </w:p>
-        </w:tc>
-      </w:tr>
-      <w:tr>
-        <w:trPr>
-          <w:trHeight w:val="567" w:hRule="atLeast"/>
-        </w:trPr>
-        <w:tc>
-          <w:tcPr>
-            <w:tcW w:w="9354" w:type="dxa"/>
-            <w:gridSpan w:val="5"/>
-            <w:tcBorders>
-              <w:top w:val="single" w:sz="4" w:space="0" w:color="D9D9D9"/>
-              <w:left w:val="single" w:sz="4" w:space="0" w:color="808080"/>
-              <w:bottom w:val="single" w:sz="4" w:space="0" w:color="D9D9D9"/>
-              <w:right w:val="single" w:sz="4" w:space="0" w:color="808080"/>
-            </w:tcBorders>
-            <w:shd w:color="auto" w:fill="F2F2F2" w:themeFill="background1" w:themeFillShade="f2" w:val="clear"/>
-            <w:vAlign w:val="center"/>
-          </w:tcPr>
-          <w:p>
-            <w:pPr>
-              <w:pStyle w:val="Normal"/>
-              <w:widowControl w:val="false"/>
-              <w:suppressAutoHyphens w:val="true"/>
-              <w:spacing w:lineRule="auto" w:line="259" w:before="0" w:after="0"/>
-              <w:jc w:val="left"/>
-              <w:rPr>
-                <w:rFonts w:ascii="Source Sans Pro" w:hAnsi="Source Sans Pro" w:asciiTheme="minorHAnsi" w:hAnsiTheme="minorHAnsi"/>
-                <w:sz w:val="20"/>
-                <w:lang w:val="en-US"/>
-              </w:rPr>
-            </w:pPr>
-            <w:r>
-              <w:rPr>
-                <w:rFonts w:eastAsia="Source Sans Pro" w:cs="Arial"/>
-                <w:kern w:val="0"/>
-                <w:sz w:val="20"/>
-                <w:szCs w:val="22"/>
-                <w:lang w:val="en-US" w:eastAsia="en-US" w:bidi="ar-SA"/>
-              </w:rPr>
-              <w:t xml:space="preserve">Please enter the planned stays of the researchers at the respective partner institution abroad during the funding period in the table below chronologically. </w:t>
-            </w:r>
-          </w:p>
-        </w:tc>
-      </w:tr>
-      <w:tr>
-        <w:trPr>
-          <w:trHeight w:val="63" w:hRule="atLeast"/>
-        </w:trPr>
-        <w:tc>
-          <w:tcPr>
-            <w:tcW w:w="2551" w:type="dxa"/>
-            <w:tcBorders>
-              <w:top w:val="single" w:sz="4" w:space="0" w:color="D9D9D9"/>
-              <w:left w:val="single" w:sz="4" w:space="0" w:color="808080"/>
-              <w:bottom w:val="single" w:sz="4" w:space="0" w:color="D9D9D9"/>
-              <w:right w:val="single" w:sz="4" w:space="0" w:color="D9D9D9"/>
-            </w:tcBorders>
-            <w:vAlign w:val="center"/>
-          </w:tcPr>
-          <w:p>
-            <w:pPr>
-              <w:pStyle w:val="Normal"/>
-              <w:widowControl w:val="false"/>
-              <w:suppressAutoHyphens w:val="true"/>
-              <w:spacing w:lineRule="auto" w:line="259" w:before="0" w:after="0"/>
-              <w:jc w:val="left"/>
-              <w:rPr>
-                <w:rFonts w:ascii="Source Sans Pro" w:hAnsi="Source Sans Pro" w:asciiTheme="minorHAnsi" w:hAnsiTheme="minorHAnsi"/>
-                <w:b/>
-                <w:b/>
-                <w:sz w:val="20"/>
-                <w:lang w:val="en-US"/>
-              </w:rPr>
-            </w:pPr>
-            <w:r>
-              <w:rPr>
-                <w:rFonts w:eastAsia="Source Sans Pro" w:cs="Arial"/>
-                <w:b/>
-                <w:kern w:val="0"/>
-                <w:sz w:val="20"/>
-                <w:szCs w:val="22"/>
-                <w:lang w:val="en-US" w:eastAsia="en-US" w:bidi="ar-SA"/>
-              </w:rPr>
-              <w:t>German project participant to perform stay abroad</w:t>
-            </w:r>
-          </w:p>
-        </w:tc>
-        <w:tc>
-          <w:tcPr>
-            <w:tcW w:w="1186" w:type="dxa"/>
-            <w:tcBorders>
-              <w:top w:val="single" w:sz="4" w:space="0" w:color="D9D9D9"/>
-              <w:left w:val="single" w:sz="4" w:space="0" w:color="D9D9D9"/>
-              <w:bottom w:val="single" w:sz="4" w:space="0" w:color="D9D9D9"/>
-              <w:right w:val="single" w:sz="4" w:space="0" w:color="D9D9D9"/>
-            </w:tcBorders>
-            <w:vAlign w:val="center"/>
-          </w:tcPr>
-          <w:p>
-            <w:pPr>
-              <w:pStyle w:val="Normal"/>
-              <w:widowControl w:val="false"/>
-              <w:suppressAutoHyphens w:val="true"/>
-              <w:spacing w:lineRule="auto" w:line="259" w:before="0" w:after="0"/>
-              <w:jc w:val="left"/>
-              <w:rPr>
-                <w:rFonts w:ascii="Source Sans Pro" w:hAnsi="Source Sans Pro" w:asciiTheme="minorHAnsi" w:hAnsiTheme="minorHAnsi"/>
-                <w:b/>
-                <w:b/>
-                <w:sz w:val="20"/>
-              </w:rPr>
-            </w:pPr>
-            <w:r>
-              <w:rPr>
-                <w:rFonts w:eastAsia="Source Sans Pro" w:cs="Arial"/>
-                <w:b/>
-                <w:kern w:val="0"/>
-                <w:sz w:val="20"/>
-                <w:szCs w:val="22"/>
-                <w:lang w:val="de-DE" w:eastAsia="en-US" w:bidi="ar-SA"/>
-              </w:rPr>
-              <w:t>Academic status</w:t>
-            </w:r>
-          </w:p>
-        </w:tc>
-        <w:tc>
-          <w:tcPr>
-            <w:tcW w:w="2935" w:type="dxa"/>
-            <w:tcBorders>
-              <w:top w:val="single" w:sz="4" w:space="0" w:color="D9D9D9"/>
-              <w:left w:val="single" w:sz="4" w:space="0" w:color="D9D9D9"/>
-              <w:bottom w:val="single" w:sz="4" w:space="0" w:color="D9D9D9"/>
-              <w:right w:val="single" w:sz="4" w:space="0" w:color="D9D9D9"/>
-            </w:tcBorders>
-            <w:vAlign w:val="center"/>
-          </w:tcPr>
-          <w:p>
-            <w:pPr>
-              <w:pStyle w:val="Normal"/>
-              <w:widowControl w:val="false"/>
-              <w:suppressAutoHyphens w:val="true"/>
-              <w:spacing w:lineRule="auto" w:line="259" w:before="0" w:after="0"/>
-              <w:jc w:val="left"/>
-              <w:rPr>
-                <w:rFonts w:ascii="Source Sans Pro" w:hAnsi="Source Sans Pro" w:asciiTheme="minorHAnsi" w:hAnsiTheme="minorHAnsi"/>
-                <w:b/>
-                <w:b/>
-                <w:sz w:val="20"/>
-                <w:lang w:val="en-US"/>
-              </w:rPr>
-            </w:pPr>
-            <w:r>
-              <w:rPr>
-                <w:rFonts w:eastAsia="Source Sans Pro" w:cs="Arial"/>
-                <w:b/>
-                <w:kern w:val="0"/>
-                <w:sz w:val="20"/>
-                <w:szCs w:val="22"/>
-                <w:lang w:val="en-US" w:eastAsia="en-US" w:bidi="ar-SA"/>
-              </w:rPr>
-              <w:t>Research task to be performed</w:t>
-            </w:r>
-          </w:p>
-        </w:tc>
-        <w:tc>
-          <w:tcPr>
-            <w:tcW w:w="1131" w:type="dxa"/>
-            <w:tcBorders>
-              <w:top w:val="single" w:sz="4" w:space="0" w:color="D9D9D9"/>
-              <w:left w:val="single" w:sz="4" w:space="0" w:color="D9D9D9"/>
-              <w:bottom w:val="single" w:sz="4" w:space="0" w:color="D9D9D9"/>
-              <w:right w:val="single" w:sz="4" w:space="0" w:color="D9D9D9"/>
-            </w:tcBorders>
-            <w:vAlign w:val="center"/>
-          </w:tcPr>
-          <w:p>
-            <w:pPr>
-              <w:pStyle w:val="Normal"/>
-              <w:widowControl w:val="false"/>
-              <w:suppressAutoHyphens w:val="true"/>
-              <w:spacing w:lineRule="auto" w:line="259" w:before="0" w:after="0"/>
-              <w:jc w:val="left"/>
-              <w:rPr>
-                <w:rFonts w:ascii="Source Sans Pro" w:hAnsi="Source Sans Pro" w:asciiTheme="minorHAnsi" w:hAnsiTheme="minorHAnsi"/>
-                <w:b/>
-                <w:b/>
-                <w:sz w:val="20"/>
-              </w:rPr>
-            </w:pPr>
-            <w:r>
-              <w:rPr>
-                <w:rFonts w:eastAsia="Source Sans Pro" w:cs="Arial"/>
-                <w:b/>
-                <w:kern w:val="0"/>
-                <w:sz w:val="20"/>
-                <w:szCs w:val="22"/>
-                <w:lang w:val="de-DE" w:eastAsia="en-US" w:bidi="ar-SA"/>
-              </w:rPr>
-              <w:t>Duration in days</w:t>
-            </w:r>
-          </w:p>
-        </w:tc>
-        <w:tc>
-          <w:tcPr>
-            <w:tcW w:w="1551" w:type="dxa"/>
-            <w:tcBorders>
-              <w:top w:val="single" w:sz="4" w:space="0" w:color="D9D9D9"/>
-              <w:left w:val="single" w:sz="4" w:space="0" w:color="D9D9D9"/>
-              <w:bottom w:val="single" w:sz="4" w:space="0" w:color="D9D9D9"/>
-              <w:right w:val="single" w:sz="4" w:space="0" w:color="808080"/>
-            </w:tcBorders>
-            <w:vAlign w:val="center"/>
-          </w:tcPr>
-          <w:p>
-            <w:pPr>
-              <w:pStyle w:val="Normal"/>
-              <w:widowControl w:val="false"/>
-              <w:suppressAutoHyphens w:val="true"/>
-              <w:spacing w:lineRule="auto" w:line="259" w:before="0" w:after="0"/>
-              <w:jc w:val="left"/>
-              <w:rPr>
-                <w:rFonts w:ascii="Source Sans Pro" w:hAnsi="Source Sans Pro" w:asciiTheme="minorHAnsi" w:hAnsiTheme="minorHAnsi"/>
-                <w:b/>
-                <w:b/>
-                <w:sz w:val="20"/>
-                <w:lang w:val="en-US"/>
-              </w:rPr>
-            </w:pPr>
-            <w:r>
-              <w:rPr>
-                <w:rFonts w:eastAsia="Source Sans Pro" w:cs="Arial"/>
-                <w:b/>
-                <w:kern w:val="0"/>
-                <w:sz w:val="20"/>
-                <w:szCs w:val="22"/>
-                <w:lang w:val="en-US" w:eastAsia="en-US" w:bidi="ar-SA"/>
-              </w:rPr>
-              <w:t>Planned date of stay (MM/YYYY)</w:t>
-            </w:r>
-          </w:p>
-        </w:tc>
-      </w:tr>
-      <w:tr>
-        <w:trPr>
-          <w:trHeight w:val="58" w:hRule="atLeast"/>
-        </w:trPr>
-        <w:tc>
-          <w:tcPr>
-            <w:tcW w:w="2551" w:type="dxa"/>
-            <w:tcBorders>
-              <w:top w:val="single" w:sz="4" w:space="0" w:color="D9D9D9"/>
-              <w:left w:val="single" w:sz="4" w:space="0" w:color="808080"/>
-              <w:bottom w:val="single" w:sz="4" w:space="0" w:color="D9D9D9"/>
-              <w:right w:val="single" w:sz="4" w:space="0" w:color="D9D9D9"/>
-            </w:tcBorders>
-          </w:tcPr>
-          <w:p>
-            <w:pPr>
-              <w:pStyle w:val="Normal"/>
-              <w:widowControl w:val="false"/>
-              <w:suppressAutoHyphens w:val="true"/>
-              <w:spacing w:before="0" w:after="120"/>
-              <w:jc w:val="center"/>
-              <w:rPr>
-                <w:rFonts w:ascii="Arial" w:hAnsi="Arial" w:cs="MS Gothic"/>
-                <w:color w:val="000000"/>
-                <w:sz w:val="20"/>
-                <w:szCs w:val="20"/>
-                <w:lang w:eastAsia="de-DE"/>
-              </w:rPr>
-            </w:pPr>
-            <w:r>
-              <w:rPr>
-                <w:rFonts w:cs="MS Gothic" w:ascii="Arial" w:hAnsi="Arial"/>
-                <w:color w:val="000000"/>
-                <w:sz w:val="20"/>
-                <w:szCs w:val="20"/>
-                <w:lang w:eastAsia="de-DE"/>
-              </w:rPr>
-              <w:t>Peter F. Stadler</w:t>
-            </w:r>
-          </w:p>
-        </w:tc>
-        <w:tc>
-          <w:tcPr>
-            <w:tcW w:w="1186" w:type="dxa"/>
-            <w:tcBorders>
-              <w:top w:val="single" w:sz="4" w:space="0" w:color="D9D9D9"/>
-              <w:left w:val="single" w:sz="4" w:space="0" w:color="D9D9D9"/>
-              <w:bottom w:val="single" w:sz="4" w:space="0" w:color="D9D9D9"/>
-              <w:right w:val="single" w:sz="4" w:space="0" w:color="D9D9D9"/>
-            </w:tcBorders>
-          </w:tcPr>
-          <w:p>
-            <w:pPr>
-              <w:pStyle w:val="Normal"/>
-              <w:widowControl w:val="false"/>
-              <w:suppressAutoHyphens w:val="true"/>
-              <w:spacing w:before="0" w:after="120"/>
-              <w:jc w:val="center"/>
-              <w:rPr>
-                <w:rFonts w:ascii="Arial" w:hAnsi="Arial" w:cs="MS Gothic"/>
-                <w:color w:val="000000"/>
-                <w:sz w:val="20"/>
-                <w:szCs w:val="20"/>
-                <w:lang w:eastAsia="de-DE"/>
-              </w:rPr>
-            </w:pPr>
-            <w:r>
-              <w:rPr>
-                <w:rFonts w:cs="MS Gothic" w:ascii="Arial" w:hAnsi="Arial"/>
-                <w:color w:val="000000"/>
-                <w:sz w:val="20"/>
-                <w:szCs w:val="20"/>
-                <w:lang w:eastAsia="de-DE"/>
-              </w:rPr>
-              <w:t>Professor</w:t>
-            </w:r>
-          </w:p>
-        </w:tc>
-        <w:tc>
-          <w:tcPr>
-            <w:tcW w:w="2935" w:type="dxa"/>
-            <w:tcBorders>
-              <w:top w:val="single" w:sz="4" w:space="0" w:color="D9D9D9"/>
-              <w:left w:val="single" w:sz="4" w:space="0" w:color="D9D9D9"/>
-              <w:bottom w:val="single" w:sz="4" w:space="0" w:color="D9D9D9"/>
-              <w:right w:val="single" w:sz="4" w:space="0" w:color="D9D9D9"/>
-            </w:tcBorders>
-          </w:tcPr>
-          <w:p>
-            <w:pPr>
-              <w:pStyle w:val="Normal"/>
-              <w:widowControl w:val="false"/>
-              <w:suppressAutoHyphens w:val="true"/>
-              <w:spacing w:before="0" w:after="120"/>
-              <w:jc w:val="center"/>
-              <w:rPr>
-                <w:rFonts w:ascii="Arial" w:hAnsi="Arial" w:cs="MS Gothic"/>
-                <w:color w:val="000000"/>
-                <w:sz w:val="20"/>
-                <w:szCs w:val="20"/>
-                <w:lang w:eastAsia="de-DE"/>
-              </w:rPr>
-            </w:pPr>
-            <w:r>
-              <w:rPr>
-                <w:rFonts w:cs="MS Gothic" w:ascii="Arial" w:hAnsi="Arial"/>
-                <w:color w:val="000000"/>
-                <w:sz w:val="20"/>
-                <w:szCs w:val="20"/>
-                <w:lang w:eastAsia="de-DE"/>
-              </w:rPr>
-              <w:t>Review of progress; Discussion of further directions</w:t>
-            </w:r>
-          </w:p>
-        </w:tc>
-        <w:tc>
-          <w:tcPr>
-            <w:tcW w:w="1131" w:type="dxa"/>
-            <w:tcBorders>
-              <w:top w:val="single" w:sz="4" w:space="0" w:color="D9D9D9"/>
-              <w:left w:val="single" w:sz="4" w:space="0" w:color="D9D9D9"/>
-              <w:bottom w:val="single" w:sz="4" w:space="0" w:color="D9D9D9"/>
-              <w:right w:val="single" w:sz="4" w:space="0" w:color="D9D9D9"/>
-            </w:tcBorders>
-          </w:tcPr>
-          <w:p>
-            <w:pPr>
-              <w:pStyle w:val="Normal"/>
-              <w:widowControl w:val="false"/>
-              <w:suppressAutoHyphens w:val="true"/>
-              <w:spacing w:before="0" w:after="120"/>
-              <w:jc w:val="center"/>
-              <w:rPr>
-                <w:rFonts w:ascii="Arial" w:hAnsi="Arial" w:cs="MS Gothic"/>
-                <w:color w:val="000000"/>
-                <w:sz w:val="20"/>
-                <w:szCs w:val="20"/>
-                <w:lang w:eastAsia="de-DE"/>
-              </w:rPr>
-            </w:pPr>
-            <w:r>
-              <w:rPr>
-                <w:rFonts w:cs="MS Gothic" w:ascii="Arial" w:hAnsi="Arial"/>
-                <w:color w:val="000000"/>
-                <w:sz w:val="20"/>
-                <w:szCs w:val="20"/>
-                <w:lang w:eastAsia="de-DE"/>
-              </w:rPr>
-              <w:t>21</w:t>
-            </w:r>
-          </w:p>
-        </w:tc>
-        <w:tc>
-          <w:tcPr>
-            <w:tcW w:w="1551" w:type="dxa"/>
-            <w:tcBorders>
-              <w:top w:val="single" w:sz="4" w:space="0" w:color="D9D9D9"/>
-              <w:left w:val="single" w:sz="4" w:space="0" w:color="D9D9D9"/>
-              <w:bottom w:val="single" w:sz="4" w:space="0" w:color="D9D9D9"/>
-              <w:right w:val="single" w:sz="4" w:space="0" w:color="808080"/>
-            </w:tcBorders>
-          </w:tcPr>
-          <w:p>
-            <w:pPr>
-              <w:pStyle w:val="Normal"/>
-              <w:widowControl w:val="false"/>
-              <w:suppressAutoHyphens w:val="true"/>
-              <w:spacing w:before="0" w:after="120"/>
-              <w:jc w:val="center"/>
-              <w:rPr>
-                <w:rFonts w:ascii="Arial" w:hAnsi="Arial" w:cs="MS Gothic"/>
-                <w:color w:val="000000"/>
-                <w:sz w:val="20"/>
-                <w:szCs w:val="20"/>
-                <w:lang w:eastAsia="de-DE"/>
-              </w:rPr>
-            </w:pPr>
-            <w:r>
-              <w:rPr>
-                <w:rFonts w:cs="MS Gothic" w:ascii="Arial" w:hAnsi="Arial"/>
-                <w:color w:val="000000"/>
-                <w:sz w:val="20"/>
-                <w:szCs w:val="20"/>
-                <w:lang w:eastAsia="de-DE"/>
-              </w:rPr>
-              <w:t>11/2024</w:t>
-            </w:r>
-          </w:p>
-        </w:tc>
-      </w:tr>
-      <w:tr>
-        <w:trPr>
-          <w:trHeight w:val="58" w:hRule="atLeast"/>
-        </w:trPr>
-        <w:tc>
-          <w:tcPr>
-            <w:tcW w:w="2551" w:type="dxa"/>
-            <w:tcBorders>
-              <w:top w:val="single" w:sz="4" w:space="0" w:color="D9D9D9"/>
-              <w:left w:val="single" w:sz="4" w:space="0" w:color="808080"/>
-              <w:bottom w:val="single" w:sz="4" w:space="0" w:color="D9D9D9"/>
-              <w:right w:val="single" w:sz="4" w:space="0" w:color="D9D9D9"/>
-            </w:tcBorders>
-          </w:tcPr>
-          <w:p>
-            <w:pPr>
-              <w:pStyle w:val="Normal"/>
-              <w:widowControl w:val="false"/>
-              <w:suppressAutoHyphens w:val="true"/>
-              <w:spacing w:before="0" w:after="120"/>
-              <w:jc w:val="center"/>
-              <w:rPr>
-                <w:rFonts w:ascii="Arial" w:hAnsi="Arial" w:cs="MS Gothic"/>
-                <w:color w:val="000000"/>
-                <w:sz w:val="20"/>
-                <w:szCs w:val="20"/>
-                <w:lang w:eastAsia="de-DE"/>
-              </w:rPr>
-            </w:pPr>
-            <w:r>
-              <w:rPr>
-                <w:rFonts w:cs="MS Gothic" w:ascii="Arial" w:hAnsi="Arial"/>
-                <w:color w:val="000000"/>
-                <w:sz w:val="20"/>
-                <w:szCs w:val="20"/>
-                <w:lang w:eastAsia="de-DE"/>
-              </w:rPr>
-              <w:t>Peter F. Stadler</w:t>
-            </w:r>
-          </w:p>
-        </w:tc>
-        <w:tc>
-          <w:tcPr>
-            <w:tcW w:w="1186" w:type="dxa"/>
-            <w:tcBorders>
-              <w:top w:val="single" w:sz="4" w:space="0" w:color="D9D9D9"/>
-              <w:left w:val="single" w:sz="4" w:space="0" w:color="D9D9D9"/>
-              <w:bottom w:val="single" w:sz="4" w:space="0" w:color="D9D9D9"/>
-              <w:right w:val="single" w:sz="4" w:space="0" w:color="D9D9D9"/>
-            </w:tcBorders>
-          </w:tcPr>
-          <w:p>
-            <w:pPr>
-              <w:pStyle w:val="Normal"/>
-              <w:widowControl w:val="false"/>
-              <w:suppressAutoHyphens w:val="true"/>
-              <w:spacing w:before="0" w:after="120"/>
-              <w:jc w:val="center"/>
-              <w:rPr>
-                <w:rFonts w:ascii="Arial" w:hAnsi="Arial" w:cs="MS Gothic"/>
-                <w:color w:val="000000"/>
-                <w:sz w:val="20"/>
-                <w:szCs w:val="20"/>
-                <w:lang w:eastAsia="de-DE"/>
-              </w:rPr>
-            </w:pPr>
-            <w:r>
-              <w:rPr>
-                <w:rFonts w:cs="MS Gothic" w:ascii="Arial" w:hAnsi="Arial"/>
-                <w:color w:val="000000"/>
-                <w:sz w:val="20"/>
-                <w:szCs w:val="20"/>
-                <w:lang w:eastAsia="de-DE"/>
-              </w:rPr>
-              <w:t>Professor</w:t>
-            </w:r>
-          </w:p>
-        </w:tc>
-        <w:tc>
-          <w:tcPr>
-            <w:tcW w:w="2935" w:type="dxa"/>
-            <w:tcBorders>
-              <w:top w:val="single" w:sz="4" w:space="0" w:color="D9D9D9"/>
-              <w:left w:val="single" w:sz="4" w:space="0" w:color="D9D9D9"/>
-              <w:bottom w:val="single" w:sz="4" w:space="0" w:color="D9D9D9"/>
-              <w:right w:val="single" w:sz="4" w:space="0" w:color="D9D9D9"/>
-            </w:tcBorders>
-          </w:tcPr>
-          <w:p>
-            <w:pPr>
-              <w:pStyle w:val="Normal"/>
-              <w:widowControl w:val="false"/>
-              <w:suppressAutoHyphens w:val="true"/>
-              <w:spacing w:before="0" w:after="120"/>
-              <w:jc w:val="center"/>
-              <w:rPr>
-                <w:rFonts w:ascii="Arial" w:hAnsi="Arial" w:cs="MS Gothic"/>
-                <w:color w:val="000000"/>
-                <w:sz w:val="20"/>
-                <w:szCs w:val="20"/>
-                <w:lang w:eastAsia="de-DE"/>
-              </w:rPr>
-            </w:pPr>
-            <w:r>
-              <w:rPr>
-                <w:rFonts w:cs="MS Gothic" w:ascii="Arial" w:hAnsi="Arial"/>
-                <w:color w:val="000000"/>
-                <w:sz w:val="20"/>
-                <w:szCs w:val="20"/>
-                <w:lang w:eastAsia="de-DE"/>
-              </w:rPr>
-              <w:t>Review of progress; Manuscript writing</w:t>
-            </w:r>
-          </w:p>
-        </w:tc>
-        <w:tc>
-          <w:tcPr>
-            <w:tcW w:w="1131" w:type="dxa"/>
-            <w:tcBorders>
-              <w:top w:val="single" w:sz="4" w:space="0" w:color="D9D9D9"/>
-              <w:left w:val="single" w:sz="4" w:space="0" w:color="D9D9D9"/>
-              <w:bottom w:val="single" w:sz="4" w:space="0" w:color="D9D9D9"/>
-              <w:right w:val="single" w:sz="4" w:space="0" w:color="D9D9D9"/>
-            </w:tcBorders>
-          </w:tcPr>
-          <w:p>
-            <w:pPr>
-              <w:pStyle w:val="Normal"/>
-              <w:widowControl w:val="false"/>
-              <w:suppressAutoHyphens w:val="true"/>
-              <w:spacing w:before="0" w:after="120"/>
-              <w:jc w:val="center"/>
-              <w:rPr>
-                <w:rFonts w:ascii="Arial" w:hAnsi="Arial" w:cs="MS Gothic"/>
-                <w:color w:val="000000"/>
-                <w:sz w:val="20"/>
-                <w:szCs w:val="20"/>
-                <w:lang w:eastAsia="de-DE"/>
-              </w:rPr>
-            </w:pPr>
-            <w:r>
-              <w:rPr>
-                <w:rFonts w:cs="MS Gothic" w:ascii="Arial" w:hAnsi="Arial"/>
-                <w:color w:val="000000"/>
-                <w:sz w:val="20"/>
-                <w:szCs w:val="20"/>
-                <w:lang w:eastAsia="de-DE"/>
-              </w:rPr>
-              <w:t>21</w:t>
-            </w:r>
-          </w:p>
-        </w:tc>
-        <w:tc>
-          <w:tcPr>
-            <w:tcW w:w="1551" w:type="dxa"/>
-            <w:tcBorders>
-              <w:top w:val="single" w:sz="4" w:space="0" w:color="D9D9D9"/>
-              <w:left w:val="single" w:sz="4" w:space="0" w:color="D9D9D9"/>
-              <w:bottom w:val="single" w:sz="4" w:space="0" w:color="D9D9D9"/>
-              <w:right w:val="single" w:sz="4" w:space="0" w:color="808080"/>
-            </w:tcBorders>
-          </w:tcPr>
-          <w:p>
-            <w:pPr>
-              <w:pStyle w:val="Normal"/>
-              <w:widowControl w:val="false"/>
-              <w:suppressAutoHyphens w:val="true"/>
-              <w:spacing w:before="0" w:after="120"/>
-              <w:jc w:val="center"/>
-              <w:rPr>
-                <w:rFonts w:ascii="Arial" w:hAnsi="Arial" w:cs="MS Gothic"/>
-                <w:color w:val="000000"/>
-                <w:sz w:val="20"/>
-                <w:szCs w:val="20"/>
-                <w:lang w:eastAsia="de-DE"/>
-              </w:rPr>
-            </w:pPr>
-            <w:r>
-              <w:rPr>
-                <w:rFonts w:cs="MS Gothic" w:ascii="Arial" w:hAnsi="Arial"/>
-                <w:color w:val="000000"/>
-                <w:sz w:val="20"/>
-                <w:szCs w:val="20"/>
-                <w:lang w:eastAsia="de-DE"/>
-              </w:rPr>
-              <w:t>11/2025</w:t>
-            </w:r>
-          </w:p>
-        </w:tc>
-      </w:tr>
-      <w:tr>
-        <w:trPr>
-          <w:trHeight w:val="58" w:hRule="atLeast"/>
-        </w:trPr>
-        <w:tc>
-          <w:tcPr>
-            <w:tcW w:w="2551" w:type="dxa"/>
-            <w:tcBorders>
-              <w:top w:val="single" w:sz="4" w:space="0" w:color="D9D9D9"/>
-              <w:left w:val="single" w:sz="4" w:space="0" w:color="808080"/>
-              <w:bottom w:val="single" w:sz="4" w:space="0" w:color="D9D9D9"/>
-              <w:right w:val="single" w:sz="4" w:space="0" w:color="D9D9D9"/>
-            </w:tcBorders>
-          </w:tcPr>
-          <w:p>
-            <w:pPr>
-              <w:pStyle w:val="Normal"/>
-              <w:widowControl w:val="false"/>
-              <w:suppressAutoHyphens w:val="true"/>
-              <w:spacing w:before="0" w:after="120"/>
-              <w:jc w:val="center"/>
-              <w:rPr>
-                <w:rFonts w:ascii="Arial" w:hAnsi="Arial" w:cs="MS Gothic"/>
-                <w:color w:val="000000"/>
-                <w:sz w:val="20"/>
-                <w:szCs w:val="20"/>
-                <w:lang w:eastAsia="de-DE"/>
-              </w:rPr>
-            </w:pPr>
-            <w:r>
-              <w:rPr>
-                <w:rFonts w:cs="MS Gothic" w:ascii="Arial" w:hAnsi="Arial"/>
-                <w:color w:val="000000"/>
-                <w:sz w:val="20"/>
-                <w:szCs w:val="20"/>
-                <w:lang w:eastAsia="de-DE"/>
-              </w:rPr>
-              <w:t>Jörg Fallmann</w:t>
-            </w:r>
-          </w:p>
-        </w:tc>
-        <w:tc>
-          <w:tcPr>
-            <w:tcW w:w="1186" w:type="dxa"/>
-            <w:tcBorders>
-              <w:top w:val="single" w:sz="4" w:space="0" w:color="D9D9D9"/>
-              <w:left w:val="single" w:sz="4" w:space="0" w:color="D9D9D9"/>
-              <w:bottom w:val="single" w:sz="4" w:space="0" w:color="D9D9D9"/>
-              <w:right w:val="single" w:sz="4" w:space="0" w:color="D9D9D9"/>
-            </w:tcBorders>
-          </w:tcPr>
-          <w:p>
-            <w:pPr>
-              <w:pStyle w:val="Normal"/>
-              <w:widowControl w:val="false"/>
-              <w:suppressAutoHyphens w:val="true"/>
-              <w:spacing w:before="0" w:after="120"/>
-              <w:jc w:val="center"/>
-              <w:rPr>
-                <w:rFonts w:ascii="Arial" w:hAnsi="Arial" w:cs="MS Gothic"/>
-                <w:color w:val="000000"/>
-                <w:sz w:val="20"/>
-                <w:szCs w:val="20"/>
-                <w:lang w:eastAsia="de-DE"/>
-              </w:rPr>
-            </w:pPr>
-            <w:r>
-              <w:rPr>
-                <w:rFonts w:cs="MS Gothic" w:ascii="Arial" w:hAnsi="Arial"/>
-                <w:color w:val="000000"/>
-                <w:sz w:val="20"/>
-                <w:szCs w:val="20"/>
-                <w:lang w:eastAsia="de-DE"/>
-              </w:rPr>
-              <w:t>PostDoc</w:t>
-            </w:r>
-          </w:p>
-        </w:tc>
-        <w:tc>
-          <w:tcPr>
-            <w:tcW w:w="2935" w:type="dxa"/>
-            <w:tcBorders>
-              <w:top w:val="single" w:sz="4" w:space="0" w:color="D9D9D9"/>
-              <w:left w:val="single" w:sz="4" w:space="0" w:color="D9D9D9"/>
-              <w:bottom w:val="single" w:sz="4" w:space="0" w:color="D9D9D9"/>
-              <w:right w:val="single" w:sz="4" w:space="0" w:color="D9D9D9"/>
-            </w:tcBorders>
-          </w:tcPr>
-          <w:p>
-            <w:pPr>
-              <w:pStyle w:val="Normal"/>
-              <w:widowControl w:val="false"/>
-              <w:suppressAutoHyphens w:val="true"/>
-              <w:spacing w:before="0" w:after="120"/>
-              <w:jc w:val="center"/>
-              <w:rPr>
-                <w:rFonts w:ascii="Arial" w:hAnsi="Arial" w:cs="MS Gothic"/>
-                <w:color w:val="000000"/>
-                <w:sz w:val="20"/>
-                <w:szCs w:val="20"/>
-                <w:lang w:eastAsia="de-DE"/>
-              </w:rPr>
-            </w:pPr>
-            <w:r>
-              <w:rPr>
-                <w:rFonts w:cs="MS Gothic" w:ascii="Arial" w:hAnsi="Arial"/>
-                <w:color w:val="000000"/>
-                <w:sz w:val="20"/>
-                <w:szCs w:val="20"/>
-                <w:lang w:eastAsia="de-DE"/>
-              </w:rPr>
-              <w:t>Discussion of results; Adaptation of workflows</w:t>
-            </w:r>
-          </w:p>
-        </w:tc>
-        <w:tc>
-          <w:tcPr>
-            <w:tcW w:w="1131" w:type="dxa"/>
-            <w:tcBorders>
-              <w:top w:val="single" w:sz="4" w:space="0" w:color="D9D9D9"/>
-              <w:left w:val="single" w:sz="4" w:space="0" w:color="D9D9D9"/>
-              <w:bottom w:val="single" w:sz="4" w:space="0" w:color="D9D9D9"/>
-              <w:right w:val="single" w:sz="4" w:space="0" w:color="D9D9D9"/>
-            </w:tcBorders>
-          </w:tcPr>
-          <w:p>
-            <w:pPr>
-              <w:pStyle w:val="Normal"/>
-              <w:widowControl w:val="false"/>
-              <w:suppressAutoHyphens w:val="true"/>
-              <w:spacing w:before="0" w:after="120"/>
-              <w:jc w:val="center"/>
-              <w:rPr>
-                <w:rFonts w:ascii="Arial" w:hAnsi="Arial" w:cs="MS Gothic"/>
-                <w:color w:val="000000"/>
-                <w:sz w:val="20"/>
-                <w:szCs w:val="20"/>
-                <w:lang w:eastAsia="de-DE"/>
-              </w:rPr>
-            </w:pPr>
-            <w:r>
-              <w:rPr>
-                <w:rFonts w:cs="MS Gothic" w:ascii="Arial" w:hAnsi="Arial"/>
-                <w:color w:val="000000"/>
-                <w:sz w:val="20"/>
-                <w:szCs w:val="20"/>
-                <w:lang w:eastAsia="de-DE"/>
-              </w:rPr>
-              <w:t>21</w:t>
-            </w:r>
-          </w:p>
-        </w:tc>
-        <w:tc>
-          <w:tcPr>
-            <w:tcW w:w="1551" w:type="dxa"/>
-            <w:tcBorders>
-              <w:top w:val="single" w:sz="4" w:space="0" w:color="D9D9D9"/>
-              <w:left w:val="single" w:sz="4" w:space="0" w:color="D9D9D9"/>
-              <w:bottom w:val="single" w:sz="4" w:space="0" w:color="D9D9D9"/>
-              <w:right w:val="single" w:sz="4" w:space="0" w:color="808080"/>
-            </w:tcBorders>
-          </w:tcPr>
-          <w:p>
-            <w:pPr>
-              <w:pStyle w:val="Normal"/>
-              <w:widowControl w:val="false"/>
-              <w:suppressAutoHyphens w:val="true"/>
-              <w:spacing w:before="0" w:after="120"/>
-              <w:jc w:val="center"/>
-              <w:rPr>
-                <w:rFonts w:ascii="Arial" w:hAnsi="Arial" w:cs="MS Gothic"/>
-                <w:color w:val="000000"/>
-                <w:sz w:val="20"/>
-                <w:szCs w:val="20"/>
-                <w:lang w:eastAsia="de-DE"/>
-              </w:rPr>
-            </w:pPr>
-            <w:r>
-              <w:rPr>
-                <w:rFonts w:cs="MS Gothic" w:ascii="Arial" w:hAnsi="Arial"/>
-                <w:color w:val="000000"/>
-                <w:sz w:val="20"/>
-                <w:szCs w:val="20"/>
-                <w:lang w:eastAsia="de-DE"/>
-              </w:rPr>
-              <w:t>11/2024</w:t>
-            </w:r>
-          </w:p>
-        </w:tc>
-      </w:tr>
-      <w:tr>
-        <w:trPr>
-          <w:trHeight w:val="58" w:hRule="atLeast"/>
-        </w:trPr>
-        <w:tc>
-          <w:tcPr>
-            <w:tcW w:w="2551" w:type="dxa"/>
-            <w:tcBorders>
-              <w:top w:val="single" w:sz="4" w:space="0" w:color="D9D9D9"/>
-              <w:left w:val="single" w:sz="4" w:space="0" w:color="808080"/>
-              <w:bottom w:val="single" w:sz="4" w:space="0" w:color="D9D9D9"/>
-              <w:right w:val="single" w:sz="4" w:space="0" w:color="D9D9D9"/>
-            </w:tcBorders>
-          </w:tcPr>
-          <w:p>
-            <w:pPr>
-              <w:pStyle w:val="Normal"/>
-              <w:widowControl w:val="false"/>
-              <w:suppressAutoHyphens w:val="true"/>
-              <w:spacing w:before="0" w:after="120"/>
-              <w:jc w:val="center"/>
-              <w:rPr>
-                <w:rFonts w:ascii="Arial" w:hAnsi="Arial" w:cs="MS Gothic"/>
-                <w:color w:val="000000"/>
-                <w:sz w:val="20"/>
-                <w:szCs w:val="20"/>
-                <w:lang w:eastAsia="de-DE"/>
-              </w:rPr>
-            </w:pPr>
-            <w:r>
-              <w:rPr>
-                <w:rFonts w:cs="MS Gothic" w:ascii="Arial" w:hAnsi="Arial"/>
-                <w:color w:val="000000"/>
-                <w:sz w:val="20"/>
-                <w:szCs w:val="20"/>
-                <w:lang w:eastAsia="de-DE"/>
-              </w:rPr>
-              <w:t>Jörg Fallmann</w:t>
-            </w:r>
-          </w:p>
-        </w:tc>
-        <w:tc>
-          <w:tcPr>
-            <w:tcW w:w="1186" w:type="dxa"/>
-            <w:tcBorders>
-              <w:top w:val="single" w:sz="4" w:space="0" w:color="D9D9D9"/>
-              <w:left w:val="single" w:sz="4" w:space="0" w:color="D9D9D9"/>
-              <w:bottom w:val="single" w:sz="4" w:space="0" w:color="D9D9D9"/>
-              <w:right w:val="single" w:sz="4" w:space="0" w:color="D9D9D9"/>
-            </w:tcBorders>
-          </w:tcPr>
-          <w:p>
-            <w:pPr>
-              <w:pStyle w:val="Normal"/>
-              <w:widowControl w:val="false"/>
-              <w:suppressAutoHyphens w:val="true"/>
-              <w:spacing w:before="0" w:after="120"/>
-              <w:jc w:val="center"/>
-              <w:rPr>
-                <w:rFonts w:ascii="Arial" w:hAnsi="Arial" w:cs="MS Gothic"/>
-                <w:color w:val="000000"/>
-                <w:sz w:val="20"/>
-                <w:szCs w:val="20"/>
-                <w:lang w:eastAsia="de-DE"/>
-              </w:rPr>
-            </w:pPr>
-            <w:r>
-              <w:rPr>
-                <w:rFonts w:cs="MS Gothic" w:ascii="Arial" w:hAnsi="Arial"/>
-                <w:color w:val="000000"/>
-                <w:sz w:val="20"/>
-                <w:szCs w:val="20"/>
-                <w:lang w:eastAsia="de-DE"/>
-              </w:rPr>
-              <w:t>PostDoc</w:t>
-            </w:r>
-          </w:p>
-        </w:tc>
-        <w:tc>
-          <w:tcPr>
-            <w:tcW w:w="2935" w:type="dxa"/>
-            <w:tcBorders>
-              <w:top w:val="single" w:sz="4" w:space="0" w:color="D9D9D9"/>
-              <w:left w:val="single" w:sz="4" w:space="0" w:color="D9D9D9"/>
-              <w:bottom w:val="single" w:sz="4" w:space="0" w:color="D9D9D9"/>
-              <w:right w:val="single" w:sz="4" w:space="0" w:color="D9D9D9"/>
-            </w:tcBorders>
-          </w:tcPr>
-          <w:p>
-            <w:pPr>
-              <w:pStyle w:val="Normal"/>
-              <w:widowControl w:val="false"/>
-              <w:suppressAutoHyphens w:val="true"/>
-              <w:spacing w:before="0" w:after="120"/>
-              <w:jc w:val="center"/>
-              <w:rPr>
-                <w:rFonts w:ascii="Arial" w:hAnsi="Arial" w:cs="MS Gothic"/>
-                <w:color w:val="000000"/>
-                <w:sz w:val="20"/>
-                <w:szCs w:val="20"/>
-                <w:lang w:eastAsia="de-DE"/>
-              </w:rPr>
-            </w:pPr>
-            <w:r>
-              <w:rPr>
-                <w:rFonts w:cs="MS Gothic" w:ascii="Arial" w:hAnsi="Arial"/>
-                <w:color w:val="000000"/>
-                <w:sz w:val="20"/>
-                <w:szCs w:val="20"/>
-                <w:lang w:eastAsia="de-DE"/>
-              </w:rPr>
-              <w:t>Manuscript and follow-up grant proposal finalization</w:t>
-            </w:r>
-          </w:p>
-        </w:tc>
-        <w:tc>
-          <w:tcPr>
-            <w:tcW w:w="1131" w:type="dxa"/>
-            <w:tcBorders>
-              <w:top w:val="single" w:sz="4" w:space="0" w:color="D9D9D9"/>
-              <w:left w:val="single" w:sz="4" w:space="0" w:color="D9D9D9"/>
-              <w:bottom w:val="single" w:sz="4" w:space="0" w:color="D9D9D9"/>
-              <w:right w:val="single" w:sz="4" w:space="0" w:color="D9D9D9"/>
-            </w:tcBorders>
-          </w:tcPr>
-          <w:p>
-            <w:pPr>
-              <w:pStyle w:val="Normal"/>
-              <w:widowControl w:val="false"/>
-              <w:suppressAutoHyphens w:val="true"/>
-              <w:spacing w:before="0" w:after="120"/>
-              <w:jc w:val="center"/>
-              <w:rPr>
-                <w:rFonts w:ascii="Arial" w:hAnsi="Arial" w:cs="MS Gothic"/>
-                <w:color w:val="000000"/>
-                <w:sz w:val="20"/>
-                <w:szCs w:val="20"/>
-                <w:lang w:eastAsia="de-DE"/>
-              </w:rPr>
-            </w:pPr>
-            <w:r>
-              <w:rPr>
-                <w:rFonts w:cs="MS Gothic" w:ascii="Arial" w:hAnsi="Arial"/>
-                <w:color w:val="000000"/>
-                <w:sz w:val="20"/>
-                <w:szCs w:val="20"/>
-                <w:lang w:eastAsia="de-DE"/>
-              </w:rPr>
-              <w:t>21</w:t>
-            </w:r>
-          </w:p>
-        </w:tc>
-        <w:tc>
-          <w:tcPr>
-            <w:tcW w:w="1551" w:type="dxa"/>
-            <w:tcBorders>
-              <w:top w:val="single" w:sz="4" w:space="0" w:color="D9D9D9"/>
-              <w:left w:val="single" w:sz="4" w:space="0" w:color="D9D9D9"/>
-              <w:bottom w:val="single" w:sz="4" w:space="0" w:color="D9D9D9"/>
-              <w:right w:val="single" w:sz="4" w:space="0" w:color="808080"/>
-            </w:tcBorders>
-          </w:tcPr>
-          <w:p>
-            <w:pPr>
-              <w:pStyle w:val="Normal"/>
-              <w:widowControl w:val="false"/>
-              <w:suppressAutoHyphens w:val="true"/>
-              <w:spacing w:before="0" w:after="120"/>
-              <w:jc w:val="center"/>
-              <w:rPr>
-                <w:rFonts w:ascii="Arial" w:hAnsi="Arial" w:cs="MS Gothic"/>
-                <w:color w:val="000000"/>
-                <w:sz w:val="20"/>
-                <w:szCs w:val="20"/>
-                <w:lang w:eastAsia="de-DE"/>
-              </w:rPr>
-            </w:pPr>
-            <w:bookmarkStart w:id="1" w:name="_Hlk508197521"/>
-            <w:bookmarkEnd w:id="1"/>
-            <w:r>
-              <w:rPr>
-                <w:rFonts w:cs="MS Gothic" w:ascii="Arial" w:hAnsi="Arial"/>
-                <w:color w:val="000000"/>
-                <w:sz w:val="20"/>
-                <w:szCs w:val="20"/>
-                <w:lang w:eastAsia="de-DE"/>
-              </w:rPr>
-              <w:t>11/2025</w:t>
-            </w:r>
-          </w:p>
-        </w:tc>
-      </w:tr>
-      <w:tr>
-        <w:trPr>
-          <w:trHeight w:val="58" w:hRule="atLeast"/>
-        </w:trPr>
-        <w:tc>
-          <w:tcPr>
-            <w:tcW w:w="2551" w:type="dxa"/>
-            <w:tcBorders>
-              <w:top w:val="single" w:sz="4" w:space="0" w:color="D9D9D9"/>
-              <w:left w:val="single" w:sz="4" w:space="0" w:color="808080"/>
-              <w:bottom w:val="single" w:sz="4" w:space="0" w:color="D9D9D9"/>
-              <w:right w:val="single" w:sz="4" w:space="0" w:color="D9D9D9"/>
-            </w:tcBorders>
-          </w:tcPr>
-          <w:p>
-            <w:pPr>
-              <w:pStyle w:val="Normal"/>
-              <w:widowControl w:val="false"/>
-              <w:suppressAutoHyphens w:val="true"/>
-              <w:spacing w:before="0" w:after="120"/>
-              <w:jc w:val="center"/>
-              <w:rPr>
-                <w:rFonts w:ascii="Arial" w:hAnsi="Arial" w:cs="MS Gothic"/>
-                <w:color w:val="000000"/>
-                <w:sz w:val="20"/>
-                <w:szCs w:val="20"/>
-                <w:lang w:eastAsia="de-DE"/>
-              </w:rPr>
-            </w:pPr>
-            <w:r>
-              <w:rPr>
-                <w:rFonts w:cs="MS Gothic" w:ascii="Arial" w:hAnsi="Arial"/>
-                <w:color w:val="000000"/>
-                <w:sz w:val="20"/>
-                <w:szCs w:val="20"/>
-                <w:lang w:eastAsia="de-DE"/>
-              </w:rPr>
-              <w:t>Bruno Schmidt</w:t>
-            </w:r>
-          </w:p>
-        </w:tc>
-        <w:tc>
-          <w:tcPr>
-            <w:tcW w:w="1186" w:type="dxa"/>
-            <w:tcBorders>
-              <w:top w:val="single" w:sz="4" w:space="0" w:color="D9D9D9"/>
-              <w:left w:val="single" w:sz="4" w:space="0" w:color="D9D9D9"/>
-              <w:bottom w:val="single" w:sz="4" w:space="0" w:color="D9D9D9"/>
-              <w:right w:val="single" w:sz="4" w:space="0" w:color="D9D9D9"/>
-            </w:tcBorders>
-          </w:tcPr>
-          <w:p>
-            <w:pPr>
-              <w:pStyle w:val="Normal"/>
-              <w:widowControl w:val="false"/>
-              <w:suppressAutoHyphens w:val="true"/>
-              <w:spacing w:before="0" w:after="120"/>
-              <w:jc w:val="center"/>
-              <w:rPr>
-                <w:rFonts w:ascii="Arial" w:hAnsi="Arial" w:cs="MS Gothic"/>
-                <w:color w:val="000000"/>
-                <w:sz w:val="20"/>
-                <w:szCs w:val="20"/>
-                <w:lang w:eastAsia="de-DE"/>
-              </w:rPr>
-            </w:pPr>
-            <w:r>
-              <w:rPr>
-                <w:rFonts w:cs="MS Gothic" w:ascii="Arial" w:hAnsi="Arial"/>
-                <w:color w:val="000000"/>
-                <w:sz w:val="20"/>
-                <w:szCs w:val="20"/>
-                <w:lang w:eastAsia="de-DE"/>
-              </w:rPr>
-              <w:t>Doktorand</w:t>
-            </w:r>
-          </w:p>
-        </w:tc>
-        <w:tc>
-          <w:tcPr>
-            <w:tcW w:w="2935" w:type="dxa"/>
-            <w:tcBorders>
-              <w:top w:val="single" w:sz="4" w:space="0" w:color="D9D9D9"/>
-              <w:left w:val="single" w:sz="4" w:space="0" w:color="D9D9D9"/>
-              <w:bottom w:val="single" w:sz="4" w:space="0" w:color="D9D9D9"/>
-              <w:right w:val="single" w:sz="4" w:space="0" w:color="D9D9D9"/>
-            </w:tcBorders>
-          </w:tcPr>
-          <w:p>
-            <w:pPr>
-              <w:pStyle w:val="Normal"/>
-              <w:widowControl w:val="false"/>
-              <w:suppressAutoHyphens w:val="true"/>
-              <w:spacing w:before="0" w:after="120"/>
-              <w:jc w:val="center"/>
-              <w:rPr>
-                <w:rFonts w:ascii="Arial" w:hAnsi="Arial" w:cs="MS Gothic"/>
-                <w:color w:val="000000"/>
-                <w:sz w:val="20"/>
-                <w:szCs w:val="20"/>
-                <w:lang w:eastAsia="de-DE"/>
-              </w:rPr>
-            </w:pPr>
-            <w:r>
-              <w:rPr>
-                <w:rFonts w:cs="MS Gothic" w:ascii="Arial" w:hAnsi="Arial"/>
-                <w:color w:val="000000"/>
-                <w:sz w:val="20"/>
-                <w:szCs w:val="20"/>
-                <w:lang w:eastAsia="de-DE"/>
-              </w:rPr>
-              <w:t>Presentation of results; work on manuscripts; exchange with students from Brazil</w:t>
-            </w:r>
-          </w:p>
-        </w:tc>
-        <w:tc>
-          <w:tcPr>
-            <w:tcW w:w="1131" w:type="dxa"/>
-            <w:tcBorders>
-              <w:top w:val="single" w:sz="4" w:space="0" w:color="D9D9D9"/>
-              <w:left w:val="single" w:sz="4" w:space="0" w:color="D9D9D9"/>
-              <w:bottom w:val="single" w:sz="4" w:space="0" w:color="D9D9D9"/>
-              <w:right w:val="single" w:sz="4" w:space="0" w:color="D9D9D9"/>
-            </w:tcBorders>
-          </w:tcPr>
-          <w:p>
-            <w:pPr>
-              <w:pStyle w:val="Normal"/>
-              <w:widowControl w:val="false"/>
-              <w:suppressAutoHyphens w:val="true"/>
-              <w:spacing w:before="0" w:after="120"/>
-              <w:jc w:val="center"/>
-              <w:rPr>
-                <w:rFonts w:ascii="Arial" w:hAnsi="Arial" w:cs="MS Gothic"/>
-                <w:color w:val="000000"/>
-                <w:sz w:val="20"/>
-                <w:szCs w:val="20"/>
-                <w:lang w:eastAsia="de-DE"/>
-              </w:rPr>
-            </w:pPr>
-            <w:r>
-              <w:rPr>
-                <w:rFonts w:cs="MS Gothic" w:ascii="Arial" w:hAnsi="Arial"/>
-                <w:color w:val="000000"/>
-                <w:sz w:val="20"/>
-                <w:szCs w:val="20"/>
-                <w:lang w:eastAsia="de-DE"/>
-              </w:rPr>
-              <w:t>28</w:t>
-            </w:r>
-          </w:p>
-        </w:tc>
-        <w:tc>
-          <w:tcPr>
-            <w:tcW w:w="1551" w:type="dxa"/>
-            <w:tcBorders>
-              <w:top w:val="single" w:sz="4" w:space="0" w:color="D9D9D9"/>
-              <w:left w:val="single" w:sz="4" w:space="0" w:color="D9D9D9"/>
-              <w:bottom w:val="single" w:sz="4" w:space="0" w:color="D9D9D9"/>
-              <w:right w:val="single" w:sz="4" w:space="0" w:color="808080"/>
-            </w:tcBorders>
-          </w:tcPr>
-          <w:p>
-            <w:pPr>
-              <w:pStyle w:val="Normal"/>
-              <w:widowControl w:val="false"/>
-              <w:suppressAutoHyphens w:val="true"/>
-              <w:spacing w:before="0" w:after="120"/>
-              <w:jc w:val="center"/>
-              <w:rPr>
-                <w:rFonts w:ascii="Arial" w:hAnsi="Arial" w:cs="MS Gothic"/>
-                <w:color w:val="000000"/>
-                <w:sz w:val="20"/>
-                <w:szCs w:val="20"/>
-                <w:lang w:eastAsia="de-DE"/>
-              </w:rPr>
-            </w:pPr>
-            <w:r>
-              <w:rPr>
-                <w:rFonts w:cs="MS Gothic" w:ascii="Arial" w:hAnsi="Arial"/>
-                <w:color w:val="000000"/>
-                <w:sz w:val="20"/>
-                <w:szCs w:val="20"/>
-                <w:lang w:eastAsia="de-DE"/>
-              </w:rPr>
-              <w:t>11/2024</w:t>
-            </w:r>
-          </w:p>
-        </w:tc>
-      </w:tr>
-      <w:tr>
-        <w:trPr>
-          <w:trHeight w:val="58" w:hRule="atLeast"/>
-        </w:trPr>
-        <w:tc>
-          <w:tcPr>
-            <w:tcW w:w="2551" w:type="dxa"/>
-            <w:tcBorders>
-              <w:top w:val="single" w:sz="4" w:space="0" w:color="D9D9D9"/>
-              <w:left w:val="single" w:sz="4" w:space="0" w:color="808080"/>
-              <w:bottom w:val="single" w:sz="4" w:space="0" w:color="D9D9D9"/>
-              <w:right w:val="single" w:sz="4" w:space="0" w:color="D9D9D9"/>
-            </w:tcBorders>
-          </w:tcPr>
-          <w:p>
-            <w:pPr>
-              <w:pStyle w:val="Normal"/>
-              <w:widowControl w:val="false"/>
-              <w:suppressAutoHyphens w:val="true"/>
-              <w:spacing w:before="0" w:after="120"/>
-              <w:jc w:val="center"/>
-              <w:rPr>
-                <w:rFonts w:ascii="Arial" w:hAnsi="Arial" w:cs="MS Gothic"/>
-                <w:color w:val="000000"/>
-                <w:sz w:val="20"/>
-                <w:szCs w:val="20"/>
-                <w:lang w:eastAsia="de-DE"/>
-              </w:rPr>
-            </w:pPr>
-            <w:r>
-              <w:rPr>
-                <w:rFonts w:cs="MS Gothic" w:ascii="Arial" w:hAnsi="Arial"/>
-                <w:color w:val="000000"/>
-                <w:sz w:val="20"/>
-                <w:szCs w:val="20"/>
-                <w:lang w:eastAsia="de-DE"/>
-              </w:rPr>
-              <w:t>Bruno Schmidt</w:t>
-            </w:r>
-          </w:p>
-        </w:tc>
-        <w:tc>
-          <w:tcPr>
-            <w:tcW w:w="1186" w:type="dxa"/>
-            <w:tcBorders>
-              <w:top w:val="single" w:sz="4" w:space="0" w:color="D9D9D9"/>
-              <w:left w:val="single" w:sz="4" w:space="0" w:color="D9D9D9"/>
-              <w:bottom w:val="single" w:sz="4" w:space="0" w:color="D9D9D9"/>
-              <w:right w:val="single" w:sz="4" w:space="0" w:color="D9D9D9"/>
-            </w:tcBorders>
-          </w:tcPr>
-          <w:p>
-            <w:pPr>
-              <w:pStyle w:val="Normal"/>
-              <w:widowControl w:val="false"/>
-              <w:suppressAutoHyphens w:val="true"/>
-              <w:spacing w:before="0" w:after="120"/>
-              <w:jc w:val="center"/>
-              <w:rPr>
-                <w:rFonts w:ascii="Arial" w:hAnsi="Arial" w:cs="MS Gothic"/>
-                <w:color w:val="000000"/>
-                <w:sz w:val="20"/>
-                <w:szCs w:val="20"/>
-                <w:lang w:eastAsia="de-DE"/>
-              </w:rPr>
-            </w:pPr>
-            <w:r>
-              <w:rPr>
-                <w:rFonts w:cs="MS Gothic" w:ascii="Arial" w:hAnsi="Arial"/>
-                <w:color w:val="000000"/>
-                <w:sz w:val="20"/>
-                <w:szCs w:val="20"/>
-                <w:lang w:eastAsia="de-DE"/>
-              </w:rPr>
-              <w:t>Doktorand</w:t>
-            </w:r>
-          </w:p>
-        </w:tc>
-        <w:tc>
-          <w:tcPr>
-            <w:tcW w:w="2935" w:type="dxa"/>
-            <w:tcBorders>
-              <w:top w:val="single" w:sz="4" w:space="0" w:color="D9D9D9"/>
-              <w:left w:val="single" w:sz="4" w:space="0" w:color="D9D9D9"/>
-              <w:bottom w:val="single" w:sz="4" w:space="0" w:color="D9D9D9"/>
-              <w:right w:val="single" w:sz="4" w:space="0" w:color="D9D9D9"/>
-            </w:tcBorders>
-          </w:tcPr>
-          <w:p>
-            <w:pPr>
-              <w:pStyle w:val="Normal"/>
-              <w:widowControl w:val="false"/>
-              <w:suppressAutoHyphens w:val="true"/>
-              <w:spacing w:before="0" w:after="120"/>
-              <w:jc w:val="center"/>
-              <w:rPr>
-                <w:rFonts w:ascii="Arial" w:hAnsi="Arial" w:cs="MS Gothic"/>
-                <w:color w:val="000000"/>
-                <w:sz w:val="20"/>
-                <w:szCs w:val="20"/>
-                <w:lang w:eastAsia="de-DE"/>
-              </w:rPr>
-            </w:pPr>
-            <w:r>
-              <w:rPr>
-                <w:rFonts w:cs="MS Gothic" w:ascii="Arial" w:hAnsi="Arial"/>
-                <w:color w:val="000000"/>
-                <w:sz w:val="20"/>
-                <w:szCs w:val="20"/>
-                <w:lang w:eastAsia="de-DE"/>
-              </w:rPr>
-              <w:t>Presentation of results; work on manuscripts; exchange with students from Brazil</w:t>
-            </w:r>
-          </w:p>
-        </w:tc>
-        <w:tc>
-          <w:tcPr>
-            <w:tcW w:w="1131" w:type="dxa"/>
-            <w:tcBorders>
-              <w:top w:val="single" w:sz="4" w:space="0" w:color="D9D9D9"/>
-              <w:left w:val="single" w:sz="4" w:space="0" w:color="D9D9D9"/>
-              <w:bottom w:val="single" w:sz="4" w:space="0" w:color="D9D9D9"/>
-              <w:right w:val="single" w:sz="4" w:space="0" w:color="D9D9D9"/>
-            </w:tcBorders>
-          </w:tcPr>
-          <w:p>
-            <w:pPr>
-              <w:pStyle w:val="Normal"/>
-              <w:widowControl w:val="false"/>
-              <w:suppressAutoHyphens w:val="true"/>
-              <w:spacing w:before="0" w:after="120"/>
-              <w:jc w:val="center"/>
-              <w:rPr>
-                <w:rFonts w:ascii="Arial" w:hAnsi="Arial" w:cs="MS Gothic"/>
-                <w:color w:val="000000"/>
-                <w:sz w:val="20"/>
-                <w:szCs w:val="20"/>
-                <w:lang w:eastAsia="de-DE"/>
-              </w:rPr>
-            </w:pPr>
-            <w:r>
-              <w:rPr>
-                <w:rFonts w:cs="MS Gothic" w:ascii="Arial" w:hAnsi="Arial"/>
-                <w:color w:val="000000"/>
-                <w:sz w:val="20"/>
-                <w:szCs w:val="20"/>
-                <w:lang w:eastAsia="de-DE"/>
-              </w:rPr>
-              <w:t>28</w:t>
-            </w:r>
-          </w:p>
-        </w:tc>
-        <w:tc>
-          <w:tcPr>
-            <w:tcW w:w="1551" w:type="dxa"/>
-            <w:tcBorders>
-              <w:top w:val="single" w:sz="4" w:space="0" w:color="D9D9D9"/>
-              <w:left w:val="single" w:sz="4" w:space="0" w:color="D9D9D9"/>
-              <w:bottom w:val="single" w:sz="4" w:space="0" w:color="D9D9D9"/>
-              <w:right w:val="single" w:sz="4" w:space="0" w:color="808080"/>
-            </w:tcBorders>
-          </w:tcPr>
-          <w:p>
-            <w:pPr>
-              <w:pStyle w:val="Normal"/>
-              <w:widowControl w:val="false"/>
-              <w:suppressAutoHyphens w:val="true"/>
-              <w:spacing w:before="0" w:after="120"/>
-              <w:jc w:val="center"/>
-              <w:rPr>
-                <w:rFonts w:ascii="Arial" w:hAnsi="Arial" w:cs="MS Gothic"/>
-                <w:color w:val="000000"/>
-                <w:sz w:val="20"/>
-                <w:szCs w:val="20"/>
-                <w:lang w:eastAsia="de-DE"/>
-              </w:rPr>
-            </w:pPr>
-            <w:r>
-              <w:rPr>
-                <w:rFonts w:cs="MS Gothic" w:ascii="Arial" w:hAnsi="Arial"/>
-                <w:color w:val="000000"/>
-                <w:sz w:val="20"/>
-                <w:szCs w:val="20"/>
-                <w:lang w:eastAsia="de-DE"/>
-              </w:rPr>
-              <w:t>11/2025</w:t>
-            </w:r>
-          </w:p>
-        </w:tc>
-      </w:tr>
-      <w:tr>
-        <w:trPr>
-          <w:trHeight w:val="58" w:hRule="atLeast"/>
-        </w:trPr>
-        <w:tc>
-          <w:tcPr>
-            <w:tcW w:w="2551" w:type="dxa"/>
-            <w:tcBorders>
-              <w:top w:val="single" w:sz="4" w:space="0" w:color="D9D9D9"/>
-              <w:left w:val="single" w:sz="4" w:space="0" w:color="808080"/>
-              <w:bottom w:val="single" w:sz="4" w:space="0" w:color="D9D9D9"/>
-              <w:right w:val="single" w:sz="4" w:space="0" w:color="D9D9D9"/>
-            </w:tcBorders>
-          </w:tcPr>
-          <w:p>
-            <w:pPr>
-              <w:pStyle w:val="Normal"/>
-              <w:widowControl w:val="false"/>
-              <w:suppressAutoHyphens w:val="true"/>
-              <w:spacing w:before="0" w:after="120"/>
-              <w:jc w:val="center"/>
-              <w:rPr>
-                <w:rFonts w:ascii="Arial" w:hAnsi="Arial" w:cs="MS Gothic"/>
-                <w:color w:val="000000"/>
-                <w:sz w:val="20"/>
-                <w:szCs w:val="20"/>
-                <w:lang w:eastAsia="de-DE"/>
-              </w:rPr>
-            </w:pPr>
-            <w:r>
-              <w:rPr>
-                <w:rFonts w:cs="MS Gothic" w:ascii="Arial" w:hAnsi="Arial"/>
-                <w:color w:val="000000"/>
-                <w:sz w:val="20"/>
-                <w:szCs w:val="20"/>
-                <w:lang w:eastAsia="de-DE"/>
-              </w:rPr>
-              <w:t>Nora Beier</w:t>
-            </w:r>
-          </w:p>
-        </w:tc>
-        <w:tc>
-          <w:tcPr>
-            <w:tcW w:w="1186" w:type="dxa"/>
-            <w:tcBorders>
-              <w:top w:val="single" w:sz="4" w:space="0" w:color="D9D9D9"/>
-              <w:left w:val="single" w:sz="4" w:space="0" w:color="D9D9D9"/>
-              <w:bottom w:val="single" w:sz="4" w:space="0" w:color="D9D9D9"/>
-              <w:right w:val="single" w:sz="4" w:space="0" w:color="D9D9D9"/>
-            </w:tcBorders>
-          </w:tcPr>
-          <w:p>
-            <w:pPr>
-              <w:pStyle w:val="Normal"/>
-              <w:widowControl w:val="false"/>
-              <w:suppressAutoHyphens w:val="true"/>
-              <w:spacing w:before="0" w:after="120"/>
-              <w:jc w:val="center"/>
-              <w:rPr>
-                <w:rFonts w:ascii="Arial" w:hAnsi="Arial" w:cs="MS Gothic"/>
-                <w:color w:val="000000"/>
-                <w:sz w:val="20"/>
-                <w:szCs w:val="20"/>
-                <w:lang w:eastAsia="de-DE"/>
-              </w:rPr>
-            </w:pPr>
-            <w:r>
-              <w:rPr>
-                <w:rFonts w:cs="MS Gothic" w:ascii="Arial" w:hAnsi="Arial"/>
-                <w:color w:val="000000"/>
-                <w:sz w:val="20"/>
-                <w:szCs w:val="20"/>
-                <w:lang w:eastAsia="de-DE"/>
-              </w:rPr>
-              <w:t>Doktorand</w:t>
-            </w:r>
-          </w:p>
-        </w:tc>
-        <w:tc>
-          <w:tcPr>
-            <w:tcW w:w="2935" w:type="dxa"/>
-            <w:tcBorders>
-              <w:top w:val="single" w:sz="4" w:space="0" w:color="D9D9D9"/>
-              <w:left w:val="single" w:sz="4" w:space="0" w:color="D9D9D9"/>
-              <w:bottom w:val="single" w:sz="4" w:space="0" w:color="D9D9D9"/>
-              <w:right w:val="single" w:sz="4" w:space="0" w:color="D9D9D9"/>
-            </w:tcBorders>
-          </w:tcPr>
-          <w:p>
-            <w:pPr>
-              <w:pStyle w:val="Normal"/>
-              <w:widowControl w:val="false"/>
-              <w:suppressAutoHyphens w:val="true"/>
-              <w:spacing w:before="0" w:after="120"/>
-              <w:jc w:val="center"/>
-              <w:rPr>
-                <w:rFonts w:ascii="Arial" w:hAnsi="Arial" w:cs="MS Gothic"/>
-                <w:color w:val="000000"/>
-                <w:sz w:val="20"/>
-                <w:szCs w:val="20"/>
-                <w:lang w:eastAsia="de-DE"/>
-              </w:rPr>
-            </w:pPr>
-            <w:r>
-              <w:rPr>
-                <w:rFonts w:cs="MS Gothic" w:ascii="Arial" w:hAnsi="Arial"/>
-                <w:color w:val="000000"/>
-                <w:sz w:val="20"/>
-                <w:szCs w:val="20"/>
-                <w:lang w:eastAsia="de-DE"/>
-              </w:rPr>
-              <w:t>Presentation of results; work on manuscripts; exchange with students from Brazil</w:t>
-            </w:r>
-          </w:p>
-        </w:tc>
-        <w:tc>
-          <w:tcPr>
-            <w:tcW w:w="1131" w:type="dxa"/>
-            <w:tcBorders>
-              <w:top w:val="single" w:sz="4" w:space="0" w:color="D9D9D9"/>
-              <w:left w:val="single" w:sz="4" w:space="0" w:color="D9D9D9"/>
-              <w:bottom w:val="single" w:sz="4" w:space="0" w:color="D9D9D9"/>
-              <w:right w:val="single" w:sz="4" w:space="0" w:color="D9D9D9"/>
-            </w:tcBorders>
-          </w:tcPr>
-          <w:p>
-            <w:pPr>
-              <w:pStyle w:val="Normal"/>
-              <w:widowControl w:val="false"/>
-              <w:suppressAutoHyphens w:val="true"/>
-              <w:spacing w:before="0" w:after="120"/>
-              <w:jc w:val="center"/>
-              <w:rPr>
-                <w:rFonts w:ascii="Arial" w:hAnsi="Arial" w:cs="MS Gothic"/>
-                <w:color w:val="000000"/>
-                <w:sz w:val="20"/>
-                <w:szCs w:val="20"/>
-                <w:lang w:eastAsia="de-DE"/>
-              </w:rPr>
-            </w:pPr>
-            <w:r>
-              <w:rPr>
-                <w:rFonts w:cs="MS Gothic" w:ascii="Arial" w:hAnsi="Arial"/>
-                <w:color w:val="000000"/>
-                <w:sz w:val="20"/>
-                <w:szCs w:val="20"/>
-                <w:lang w:eastAsia="de-DE"/>
-              </w:rPr>
-              <w:t>28</w:t>
-            </w:r>
-          </w:p>
-        </w:tc>
-        <w:tc>
-          <w:tcPr>
-            <w:tcW w:w="1551" w:type="dxa"/>
-            <w:tcBorders>
-              <w:top w:val="single" w:sz="4" w:space="0" w:color="D9D9D9"/>
-              <w:left w:val="single" w:sz="4" w:space="0" w:color="D9D9D9"/>
-              <w:bottom w:val="single" w:sz="4" w:space="0" w:color="D9D9D9"/>
-              <w:right w:val="single" w:sz="4" w:space="0" w:color="808080"/>
-            </w:tcBorders>
-          </w:tcPr>
-          <w:p>
-            <w:pPr>
-              <w:pStyle w:val="Normal"/>
-              <w:widowControl w:val="false"/>
-              <w:suppressAutoHyphens w:val="true"/>
-              <w:spacing w:before="0" w:after="120"/>
-              <w:jc w:val="center"/>
-              <w:rPr>
-                <w:rFonts w:ascii="Arial" w:hAnsi="Arial" w:cs="MS Gothic"/>
-                <w:color w:val="000000"/>
-                <w:sz w:val="20"/>
-                <w:szCs w:val="20"/>
-                <w:lang w:eastAsia="de-DE"/>
-              </w:rPr>
-            </w:pPr>
-            <w:r>
-              <w:rPr>
-                <w:rFonts w:cs="MS Gothic" w:ascii="Arial" w:hAnsi="Arial"/>
-                <w:color w:val="000000"/>
-                <w:sz w:val="20"/>
-                <w:szCs w:val="20"/>
-                <w:lang w:eastAsia="de-DE"/>
-              </w:rPr>
-              <w:t>11/2024</w:t>
-            </w:r>
-          </w:p>
-        </w:tc>
-      </w:tr>
-      <w:tr>
-        <w:trPr>
-          <w:trHeight w:val="58" w:hRule="atLeast"/>
-        </w:trPr>
-        <w:tc>
-          <w:tcPr>
-            <w:tcW w:w="2551" w:type="dxa"/>
-            <w:tcBorders>
-              <w:top w:val="nil"/>
-              <w:left w:val="single" w:sz="4" w:space="0" w:color="808080"/>
-              <w:bottom w:val="single" w:sz="4" w:space="0" w:color="808080"/>
-              <w:right w:val="single" w:sz="4" w:space="0" w:color="D9D9D9"/>
-            </w:tcBorders>
-          </w:tcPr>
-          <w:p>
-            <w:pPr>
-              <w:pStyle w:val="Normal"/>
-              <w:widowControl w:val="false"/>
-              <w:suppressAutoHyphens w:val="true"/>
-              <w:jc w:val="center"/>
-              <w:rPr>
-                <w:rFonts w:ascii="Arial" w:hAnsi="Arial" w:cs="MS Gothic"/>
-                <w:color w:val="000000"/>
-                <w:sz w:val="20"/>
-                <w:szCs w:val="20"/>
-                <w:lang w:eastAsia="de-DE"/>
-              </w:rPr>
-            </w:pPr>
-            <w:r>
-              <w:rPr>
-                <w:rFonts w:cs="MS Gothic" w:ascii="Arial" w:hAnsi="Arial"/>
-                <w:color w:val="000000"/>
-                <w:sz w:val="20"/>
-                <w:szCs w:val="20"/>
-                <w:lang w:eastAsia="de-DE"/>
-              </w:rPr>
-            </w:r>
-          </w:p>
-          <w:p>
-            <w:pPr>
-              <w:pStyle w:val="Normal"/>
-              <w:widowControl w:val="false"/>
-              <w:suppressAutoHyphens w:val="true"/>
-              <w:spacing w:before="0" w:after="120"/>
-              <w:jc w:val="center"/>
-              <w:rPr>
-                <w:rFonts w:ascii="Arial" w:hAnsi="Arial" w:cs="MS Gothic"/>
-                <w:color w:val="000000"/>
-                <w:sz w:val="20"/>
-                <w:szCs w:val="20"/>
-                <w:lang w:eastAsia="de-DE"/>
-              </w:rPr>
-            </w:pPr>
-            <w:r>
-              <w:rPr>
-                <w:rFonts w:cs="MS Gothic" w:ascii="Arial" w:hAnsi="Arial"/>
-                <w:color w:val="000000"/>
-                <w:sz w:val="20"/>
-                <w:szCs w:val="20"/>
-                <w:lang w:eastAsia="de-DE"/>
-              </w:rPr>
-              <w:t>Nora Beier</w:t>
-            </w:r>
-          </w:p>
-        </w:tc>
-        <w:tc>
-          <w:tcPr>
-            <w:tcW w:w="1186" w:type="dxa"/>
-            <w:tcBorders>
-              <w:top w:val="nil"/>
-              <w:left w:val="single" w:sz="4" w:space="0" w:color="D9D9D9"/>
-              <w:bottom w:val="single" w:sz="4" w:space="0" w:color="808080"/>
-              <w:right w:val="single" w:sz="4" w:space="0" w:color="D9D9D9"/>
-            </w:tcBorders>
-          </w:tcPr>
-          <w:p>
-            <w:pPr>
-              <w:pStyle w:val="Normal"/>
-              <w:widowControl w:val="false"/>
-              <w:suppressAutoHyphens w:val="true"/>
-              <w:jc w:val="center"/>
-              <w:rPr>
-                <w:rFonts w:ascii="Arial" w:hAnsi="Arial" w:cs="MS Gothic"/>
-                <w:color w:val="000000"/>
-                <w:sz w:val="20"/>
-                <w:szCs w:val="20"/>
-                <w:lang w:eastAsia="de-DE"/>
-              </w:rPr>
-            </w:pPr>
-            <w:r>
-              <w:rPr>
-                <w:rFonts w:cs="MS Gothic" w:ascii="Arial" w:hAnsi="Arial"/>
-                <w:color w:val="000000"/>
-                <w:sz w:val="20"/>
-                <w:szCs w:val="20"/>
-                <w:lang w:eastAsia="de-DE"/>
-              </w:rPr>
-            </w:r>
-          </w:p>
-          <w:p>
-            <w:pPr>
-              <w:pStyle w:val="Normal"/>
-              <w:widowControl w:val="false"/>
-              <w:suppressAutoHyphens w:val="true"/>
-              <w:spacing w:before="0" w:after="120"/>
-              <w:jc w:val="center"/>
-              <w:rPr>
-                <w:rFonts w:ascii="Arial" w:hAnsi="Arial" w:cs="MS Gothic"/>
-                <w:color w:val="000000"/>
-                <w:sz w:val="20"/>
-                <w:szCs w:val="20"/>
-                <w:lang w:eastAsia="de-DE"/>
-              </w:rPr>
-            </w:pPr>
-            <w:r>
-              <w:rPr>
-                <w:rFonts w:cs="MS Gothic" w:ascii="Arial" w:hAnsi="Arial"/>
-                <w:color w:val="000000"/>
-                <w:sz w:val="20"/>
-                <w:szCs w:val="20"/>
-                <w:lang w:eastAsia="de-DE"/>
-              </w:rPr>
-              <w:t>Doktorand</w:t>
-            </w:r>
-          </w:p>
-        </w:tc>
-        <w:tc>
-          <w:tcPr>
-            <w:tcW w:w="2935" w:type="dxa"/>
-            <w:tcBorders>
-              <w:top w:val="nil"/>
-              <w:left w:val="single" w:sz="4" w:space="0" w:color="D9D9D9"/>
-              <w:bottom w:val="single" w:sz="4" w:space="0" w:color="808080"/>
-              <w:right w:val="single" w:sz="4" w:space="0" w:color="D9D9D9"/>
-            </w:tcBorders>
-          </w:tcPr>
-          <w:p>
-            <w:pPr>
-              <w:pStyle w:val="Normal"/>
-              <w:widowControl w:val="false"/>
-              <w:suppressAutoHyphens w:val="true"/>
-              <w:jc w:val="center"/>
-              <w:rPr>
-                <w:rFonts w:ascii="Arial" w:hAnsi="Arial" w:cs="MS Gothic"/>
-                <w:color w:val="000000"/>
-                <w:sz w:val="20"/>
-                <w:szCs w:val="20"/>
-                <w:lang w:eastAsia="de-DE"/>
-              </w:rPr>
-            </w:pPr>
-            <w:r>
-              <w:rPr>
-                <w:rFonts w:cs="MS Gothic" w:ascii="Arial" w:hAnsi="Arial"/>
-                <w:color w:val="000000"/>
-                <w:sz w:val="20"/>
-                <w:szCs w:val="20"/>
-                <w:lang w:eastAsia="de-DE"/>
-              </w:rPr>
-            </w:r>
-          </w:p>
-          <w:p>
-            <w:pPr>
-              <w:pStyle w:val="Normal"/>
-              <w:widowControl w:val="false"/>
-              <w:suppressAutoHyphens w:val="true"/>
-              <w:spacing w:before="0" w:after="120"/>
-              <w:jc w:val="center"/>
-              <w:rPr>
-                <w:rFonts w:ascii="Arial" w:hAnsi="Arial" w:cs="MS Gothic"/>
-                <w:color w:val="000000"/>
-                <w:sz w:val="20"/>
-                <w:szCs w:val="20"/>
-                <w:lang w:eastAsia="de-DE"/>
-              </w:rPr>
-            </w:pPr>
-            <w:r>
-              <w:rPr>
-                <w:rFonts w:cs="MS Gothic" w:ascii="Arial" w:hAnsi="Arial"/>
-                <w:color w:val="000000"/>
-                <w:sz w:val="20"/>
-                <w:szCs w:val="20"/>
-                <w:lang w:eastAsia="de-DE"/>
-              </w:rPr>
-              <w:t>Presentation of results; work on manuscripts; exchange with students from Brazil</w:t>
-            </w:r>
-          </w:p>
-        </w:tc>
-        <w:tc>
-          <w:tcPr>
-            <w:tcW w:w="1131" w:type="dxa"/>
-            <w:tcBorders>
-              <w:top w:val="nil"/>
-              <w:left w:val="single" w:sz="4" w:space="0" w:color="D9D9D9"/>
-              <w:bottom w:val="single" w:sz="4" w:space="0" w:color="808080"/>
-              <w:right w:val="single" w:sz="4" w:space="0" w:color="D9D9D9"/>
-            </w:tcBorders>
-          </w:tcPr>
-          <w:p>
-            <w:pPr>
-              <w:pStyle w:val="Normal"/>
-              <w:widowControl w:val="false"/>
-              <w:suppressAutoHyphens w:val="true"/>
-              <w:jc w:val="center"/>
-              <w:rPr>
-                <w:rFonts w:ascii="Arial" w:hAnsi="Arial" w:cs="MS Gothic"/>
-                <w:color w:val="000000"/>
-                <w:sz w:val="20"/>
-                <w:szCs w:val="20"/>
-                <w:lang w:eastAsia="de-DE"/>
-              </w:rPr>
-            </w:pPr>
-            <w:r>
-              <w:rPr>
-                <w:rFonts w:cs="MS Gothic" w:ascii="Arial" w:hAnsi="Arial"/>
-                <w:color w:val="000000"/>
-                <w:sz w:val="20"/>
-                <w:szCs w:val="20"/>
-                <w:lang w:eastAsia="de-DE"/>
-              </w:rPr>
-            </w:r>
-          </w:p>
-          <w:p>
-            <w:pPr>
-              <w:pStyle w:val="Normal"/>
-              <w:widowControl w:val="false"/>
-              <w:suppressAutoHyphens w:val="true"/>
-              <w:jc w:val="center"/>
-              <w:rPr>
-                <w:rFonts w:ascii="Arial" w:hAnsi="Arial" w:cs="MS Gothic"/>
-                <w:color w:val="000000"/>
-                <w:sz w:val="20"/>
-                <w:szCs w:val="20"/>
-                <w:lang w:eastAsia="de-DE"/>
-              </w:rPr>
-            </w:pPr>
-            <w:r>
-              <w:rPr>
-                <w:rFonts w:cs="MS Gothic" w:ascii="Arial" w:hAnsi="Arial"/>
-                <w:color w:val="000000"/>
-                <w:sz w:val="20"/>
-                <w:szCs w:val="20"/>
-                <w:lang w:eastAsia="de-DE"/>
-              </w:rPr>
-              <w:t>28</w:t>
-            </w:r>
-          </w:p>
-          <w:p>
-            <w:pPr>
-              <w:pStyle w:val="Normal"/>
-              <w:widowControl w:val="false"/>
-              <w:suppressAutoHyphens w:val="true"/>
-              <w:spacing w:before="0" w:after="120"/>
-              <w:jc w:val="center"/>
-              <w:rPr>
-                <w:rFonts w:ascii="Arial" w:hAnsi="Arial" w:cs="MS Gothic"/>
-                <w:color w:val="000000"/>
-                <w:sz w:val="20"/>
-                <w:szCs w:val="20"/>
-                <w:lang w:eastAsia="de-DE"/>
-              </w:rPr>
-            </w:pPr>
-            <w:r>
-              <w:rPr>
-                <w:rFonts w:cs="MS Gothic" w:ascii="Arial" w:hAnsi="Arial"/>
-                <w:color w:val="000000"/>
-                <w:sz w:val="20"/>
-                <w:szCs w:val="20"/>
-                <w:lang w:eastAsia="de-DE"/>
-              </w:rPr>
-            </w:r>
-          </w:p>
-        </w:tc>
-        <w:tc>
-          <w:tcPr>
-            <w:tcW w:w="1551" w:type="dxa"/>
-            <w:tcBorders>
-              <w:top w:val="nil"/>
-              <w:left w:val="single" w:sz="4" w:space="0" w:color="D9D9D9"/>
-              <w:bottom w:val="single" w:sz="4" w:space="0" w:color="808080"/>
-              <w:right w:val="single" w:sz="4" w:space="0" w:color="808080"/>
-            </w:tcBorders>
-          </w:tcPr>
-          <w:p>
-            <w:pPr>
-              <w:pStyle w:val="Normal"/>
-              <w:widowControl w:val="false"/>
-              <w:suppressAutoHyphens w:val="true"/>
-              <w:jc w:val="center"/>
-              <w:rPr>
-                <w:rFonts w:ascii="Arial" w:hAnsi="Arial" w:cs="MS Gothic"/>
-                <w:color w:val="000000"/>
-                <w:sz w:val="20"/>
-                <w:szCs w:val="20"/>
-                <w:lang w:eastAsia="de-DE"/>
-              </w:rPr>
-            </w:pPr>
-            <w:r>
-              <w:rPr>
-                <w:rFonts w:cs="MS Gothic" w:ascii="Arial" w:hAnsi="Arial"/>
-                <w:color w:val="000000"/>
-                <w:sz w:val="20"/>
-                <w:szCs w:val="20"/>
-                <w:lang w:eastAsia="de-DE"/>
-              </w:rPr>
-            </w:r>
-          </w:p>
-          <w:p>
-            <w:pPr>
-              <w:pStyle w:val="Normal"/>
-              <w:widowControl w:val="false"/>
-              <w:suppressAutoHyphens w:val="true"/>
-              <w:spacing w:before="0" w:after="120"/>
-              <w:jc w:val="center"/>
-              <w:rPr>
-                <w:rFonts w:ascii="Arial" w:hAnsi="Arial" w:cs="MS Gothic"/>
-                <w:color w:val="000000"/>
-                <w:sz w:val="20"/>
-                <w:szCs w:val="20"/>
-                <w:lang w:eastAsia="de-DE"/>
-              </w:rPr>
-            </w:pPr>
-            <w:r>
-              <w:rPr>
-                <w:rFonts w:cs="MS Gothic" w:ascii="Arial" w:hAnsi="Arial"/>
-                <w:color w:val="000000"/>
-                <w:sz w:val="20"/>
-                <w:szCs w:val="20"/>
-                <w:lang w:eastAsia="de-DE"/>
-              </w:rPr>
-              <w:t>11/2025</w:t>
-            </w:r>
-          </w:p>
-        </w:tc>
-      </w:tr>
-    </w:tbl>
-    <w:p>
-      <w:pPr>
-        <w:pStyle w:val="Normal"/>
-        <w:rPr>
-          <w:rFonts w:ascii="Source Sans Pro Bold" w:hAnsi="Source Sans Pro Bold" w:cs="Arial" w:asciiTheme="majorHAnsi" w:hAnsiTheme="majorHAnsi"/>
-          <w:b/>
-          <w:b/>
-          <w:sz w:val="22"/>
-        </w:rPr>
-      </w:pPr>
-      <w:r>
-        <w:rPr>
-          <w:rFonts w:cs="Arial" w:ascii="Source Sans Pro Bold" w:hAnsi="Source Sans Pro Bold"/>
-          <w:b/>
-          <w:sz w:val="22"/>
-        </w:rPr>
-      </w:r>
-    </w:p>
-    <w:tbl>
-      <w:tblPr>
-        <w:tblStyle w:val="Tabellenraster"/>
-        <w:tblW w:w="5000" w:type="pct"/>
-        <w:jc w:val="left"/>
-        <w:tblInd w:w="-5" w:type="dxa"/>
-        <w:tblLayout w:type="fixed"/>
-        <w:tblCellMar>
-          <w:top w:w="0" w:type="dxa"/>
-          <w:left w:w="108" w:type="dxa"/>
-          <w:bottom w:w="0" w:type="dxa"/>
-          <w:right w:w="108" w:type="dxa"/>
-        </w:tblCellMar>
-        <w:tblLook w:val="04a0" w:noHBand="0" w:noVBand="1" w:firstColumn="1" w:lastRow="0" w:lastColumn="0" w:firstRow="1"/>
-      </w:tblPr>
-      <w:tblGrid>
-        <w:gridCol w:w="2551"/>
-        <w:gridCol w:w="1186"/>
-        <w:gridCol w:w="2935"/>
+        <w:gridCol w:w="2936"/>
         <w:gridCol w:w="1131"/>
         <w:gridCol w:w="1551"/>
       </w:tblGrid>
@@ -10654,7 +9857,7 @@
         </w:trPr>
         <w:tc>
           <w:tcPr>
-            <w:tcW w:w="2551" w:type="dxa"/>
+            <w:tcW w:w="2550" w:type="dxa"/>
             <w:tcBorders>
               <w:top w:val="single" w:sz="4" w:space="0" w:color="808080"/>
               <w:left w:val="single" w:sz="4" w:space="0" w:color="808080"/>
@@ -10672,7 +9875,6 @@
               <w:jc w:val="left"/>
               <w:rPr>
                 <w:rFonts w:ascii="Source Sans Pro" w:hAnsi="Source Sans Pro" w:asciiTheme="minorHAnsi" w:hAnsiTheme="minorHAnsi"/>
-                <w:b/>
                 <w:b/>
                 <w:sz w:val="20"/>
                 <w:lang w:val="en-US"/>
@@ -10712,7 +9914,6 @@
               <w:rPr>
                 <w:rFonts w:ascii="Source Sans Pro" w:hAnsi="Source Sans Pro" w:asciiTheme="minorHAnsi" w:hAnsiTheme="minorHAnsi"/>
                 <w:b/>
-                <w:b/>
                 <w:sz w:val="20"/>
               </w:rPr>
             </w:pPr>
@@ -10731,7 +9932,7 @@
         </w:tc>
         <w:tc>
           <w:tcPr>
-            <w:tcW w:w="2935" w:type="dxa"/>
+            <w:tcW w:w="2936" w:type="dxa"/>
             <w:tcBorders>
               <w:top w:val="single" w:sz="4" w:space="0" w:color="808080"/>
               <w:left w:val="single" w:sz="4" w:space="0" w:color="D9D9D9"/>
@@ -10749,7 +9950,6 @@
               <w:jc w:val="left"/>
               <w:rPr>
                 <w:rFonts w:ascii="Source Sans Pro" w:hAnsi="Source Sans Pro" w:asciiTheme="minorHAnsi" w:hAnsiTheme="minorHAnsi"/>
-                <w:b/>
                 <w:b/>
                 <w:sz w:val="20"/>
                 <w:lang w:val="en-US"/>
@@ -10789,7 +9989,6 @@
               <w:rPr>
                 <w:rFonts w:ascii="Source Sans Pro" w:hAnsi="Source Sans Pro" w:asciiTheme="minorHAnsi" w:hAnsiTheme="minorHAnsi"/>
                 <w:b/>
-                <w:b/>
                 <w:sz w:val="20"/>
               </w:rPr>
             </w:pPr>
@@ -10827,7 +10026,6 @@
               <w:rPr>
                 <w:rFonts w:ascii="Source Sans Pro" w:hAnsi="Source Sans Pro" w:asciiTheme="minorHAnsi" w:hAnsiTheme="minorHAnsi"/>
                 <w:b/>
-                <w:b/>
                 <w:sz w:val="20"/>
                 <w:lang w:val="en-US"/>
               </w:rPr>
@@ -10852,7 +10050,7 @@
         </w:trPr>
         <w:tc>
           <w:tcPr>
-            <w:tcW w:w="2551" w:type="dxa"/>
+            <w:tcW w:w="2550" w:type="dxa"/>
             <w:tcBorders>
               <w:top w:val="single" w:sz="4" w:space="0" w:color="D9D9D9"/>
               <w:left w:val="single" w:sz="4" w:space="0" w:color="808080"/>
@@ -10924,7 +10122,7 @@
         </w:tc>
         <w:tc>
           <w:tcPr>
-            <w:tcW w:w="2935" w:type="dxa"/>
+            <w:tcW w:w="2936" w:type="dxa"/>
             <w:tcBorders>
               <w:top w:val="single" w:sz="4" w:space="0" w:color="D9D9D9"/>
               <w:left w:val="single" w:sz="4" w:space="0" w:color="D9D9D9"/>
@@ -11036,7 +10234,7 @@
         </w:trPr>
         <w:tc>
           <w:tcPr>
-            <w:tcW w:w="2551" w:type="dxa"/>
+            <w:tcW w:w="2550" w:type="dxa"/>
             <w:tcBorders>
               <w:top w:val="single" w:sz="4" w:space="0" w:color="D9D9D9"/>
               <w:left w:val="single" w:sz="4" w:space="0" w:color="808080"/>
@@ -11108,7 +10306,7 @@
         </w:tc>
         <w:tc>
           <w:tcPr>
-            <w:tcW w:w="2935" w:type="dxa"/>
+            <w:tcW w:w="2936" w:type="dxa"/>
             <w:tcBorders>
               <w:top w:val="single" w:sz="4" w:space="0" w:color="D9D9D9"/>
               <w:left w:val="single" w:sz="4" w:space="0" w:color="D9D9D9"/>
@@ -11221,7 +10419,7 @@
         </w:trPr>
         <w:tc>
           <w:tcPr>
-            <w:tcW w:w="2551" w:type="dxa"/>
+            <w:tcW w:w="2550" w:type="dxa"/>
             <w:tcBorders>
               <w:top w:val="single" w:sz="4" w:space="0" w:color="D9D9D9"/>
               <w:left w:val="single" w:sz="4" w:space="0" w:color="808080"/>
@@ -11293,7 +10491,7 @@
         </w:tc>
         <w:tc>
           <w:tcPr>
-            <w:tcW w:w="2935" w:type="dxa"/>
+            <w:tcW w:w="2936" w:type="dxa"/>
             <w:tcBorders>
               <w:top w:val="single" w:sz="4" w:space="0" w:color="D9D9D9"/>
               <w:left w:val="single" w:sz="4" w:space="0" w:color="D9D9D9"/>
@@ -11406,7 +10604,7 @@
         </w:trPr>
         <w:tc>
           <w:tcPr>
-            <w:tcW w:w="2551" w:type="dxa"/>
+            <w:tcW w:w="2550" w:type="dxa"/>
             <w:tcBorders>
               <w:top w:val="single" w:sz="4" w:space="0" w:color="D9D9D9"/>
               <w:left w:val="single" w:sz="4" w:space="0" w:color="808080"/>
@@ -11495,7 +10693,7 @@
         </w:tc>
         <w:tc>
           <w:tcPr>
-            <w:tcW w:w="2935" w:type="dxa"/>
+            <w:tcW w:w="2936" w:type="dxa"/>
             <w:tcBorders>
               <w:top w:val="single" w:sz="4" w:space="0" w:color="D9D9D9"/>
               <w:left w:val="single" w:sz="4" w:space="0" w:color="D9D9D9"/>
@@ -11608,7 +10806,7 @@
         </w:trPr>
         <w:tc>
           <w:tcPr>
-            <w:tcW w:w="2551" w:type="dxa"/>
+            <w:tcW w:w="2550" w:type="dxa"/>
             <w:tcBorders>
               <w:top w:val="single" w:sz="4" w:space="0" w:color="D9D9D9"/>
               <w:left w:val="single" w:sz="4" w:space="0" w:color="808080"/>
@@ -11672,7 +10870,7 @@
         </w:tc>
         <w:tc>
           <w:tcPr>
-            <w:tcW w:w="2935" w:type="dxa"/>
+            <w:tcW w:w="2936" w:type="dxa"/>
             <w:tcBorders>
               <w:top w:val="single" w:sz="4" w:space="0" w:color="D9D9D9"/>
               <w:left w:val="single" w:sz="4" w:space="0" w:color="D9D9D9"/>
@@ -11785,7 +10983,7 @@
         </w:trPr>
         <w:tc>
           <w:tcPr>
-            <w:tcW w:w="2551" w:type="dxa"/>
+            <w:tcW w:w="2550" w:type="dxa"/>
             <w:tcBorders>
               <w:top w:val="single" w:sz="4" w:space="0" w:color="D9D9D9"/>
               <w:left w:val="single" w:sz="4" w:space="0" w:color="808080"/>
@@ -11872,7 +11070,7 @@
         </w:tc>
         <w:tc>
           <w:tcPr>
-            <w:tcW w:w="2935" w:type="dxa"/>
+            <w:tcW w:w="2936" w:type="dxa"/>
             <w:tcBorders>
               <w:top w:val="single" w:sz="4" w:space="0" w:color="D9D9D9"/>
               <w:left w:val="single" w:sz="4" w:space="0" w:color="D9D9D9"/>
@@ -11993,7 +11191,7 @@
         </w:trPr>
         <w:tc>
           <w:tcPr>
-            <w:tcW w:w="2551" w:type="dxa"/>
+            <w:tcW w:w="2550" w:type="dxa"/>
             <w:tcBorders>
               <w:top w:val="single" w:sz="4" w:space="0" w:color="D9D9D9"/>
               <w:left w:val="single" w:sz="4" w:space="0" w:color="808080"/>
@@ -12072,7 +11270,7 @@
         </w:tc>
         <w:tc>
           <w:tcPr>
-            <w:tcW w:w="2935" w:type="dxa"/>
+            <w:tcW w:w="2936" w:type="dxa"/>
             <w:tcBorders>
               <w:top w:val="single" w:sz="4" w:space="0" w:color="D9D9D9"/>
               <w:left w:val="single" w:sz="4" w:space="0" w:color="D9D9D9"/>
@@ -12193,7 +11391,7 @@
         </w:trPr>
         <w:tc>
           <w:tcPr>
-            <w:tcW w:w="2551" w:type="dxa"/>
+            <w:tcW w:w="2550" w:type="dxa"/>
             <w:tcBorders>
               <w:top w:val="single" w:sz="4" w:space="0" w:color="D9D9D9"/>
               <w:left w:val="single" w:sz="4" w:space="0" w:color="808080"/>
@@ -12257,7 +11455,7 @@
         </w:tc>
         <w:tc>
           <w:tcPr>
-            <w:tcW w:w="2935" w:type="dxa"/>
+            <w:tcW w:w="2936" w:type="dxa"/>
             <w:tcBorders>
               <w:top w:val="single" w:sz="4" w:space="0" w:color="D9D9D9"/>
               <w:left w:val="single" w:sz="4" w:space="0" w:color="D9D9D9"/>
@@ -12362,7 +11560,6 @@
         <w:pStyle w:val="Normal"/>
         <w:rPr>
           <w:rFonts w:ascii="Source Sans Pro Bold" w:hAnsi="Source Sans Pro Bold" w:cs="Arial" w:asciiTheme="majorHAnsi" w:hAnsiTheme="majorHAnsi"/>
-          <w:b/>
           <w:b/>
           <w:sz w:val="22"/>
         </w:rPr>
@@ -12419,7 +11616,6 @@
               <w:rPr>
                 <w:rFonts w:ascii="Source Sans Pro Bold" w:hAnsi="Source Sans Pro Bold" w:asciiTheme="majorHAnsi" w:hAnsiTheme="majorHAnsi"/>
                 <w:b/>
-                <w:b/>
                 <w:sz w:val="22"/>
               </w:rPr>
             </w:pPr>
@@ -12532,38 +11728,32 @@
                     <w:shd w:fill="auto" w:val="clear"/>
                     <w:lang w:val="de-DE" w:eastAsia="de-DE" w:bidi="ar-SA"/>
                   </w:rPr>
-                  <w:t xml:space="preserve">Dr. Fujita coordinates a FAPESP thematic project in network statistics, including dozens of graduate students and postdocs to whom we will provide training and internship. Thus, this proposal complements the FAPESP thematic project. The Stadler Lab in Leipzig has worked on several aspects of graph theory. While Fujita’s team is specialized in statistics and will focus on spectral analysis, the Stadler group will tackle the problem from a cycle-base angle, thus both teams are complementing each other’s work. Furthermore, two neuroscience teams, one in each country will be involved in the project, providing the groups with datasets for development and testing of developed algorithms. </w:t>
-                  <w:br/>
-                  <w:t>Our proposal ranges from theoretical/methodology development to application in neuroscience. Thus, this proposal comprises two groups of researchers, one of mathematics/computer science and one of neuroscience. Each group is composed of two labs. Mathematics/computer science: Dr. Stadler’s and Dr. Fujita’s labs. Neuroscience: Dr. El Hady’s and Dr. Takahashi’s labs. We based the participants selection criteria on the fitness for our problems treated in this proposal. Thus, participants should have background in at least one of the following areas: mathematics, theoretical computer science, statistics, neuroscience.</w:t>
+                </w:r>
+                <w:r>
+                  <w:rPr>
+                    <w:rFonts w:eastAsia="Source Sans Pro" w:cs="MS Gothic" w:ascii="Arial" w:hAnsi="Arial"/>
+                    <w:color w:val="000000"/>
+                    <w:kern w:val="0"/>
+                    <w:sz w:val="20"/>
+                    <w:szCs w:val="20"/>
+                    <w:shd w:fill="auto" w:val="clear"/>
+                    <w:lang w:val="de-DE" w:eastAsia="de-DE" w:bidi="ar-SA"/>
+                  </w:rPr>
                 </w:r>
               </w:sdtContent>
             </w:sdt>
-          </w:p>
-          <w:p>
-            <w:pPr>
-              <w:pStyle w:val="Normal"/>
-              <w:widowControl w:val="false"/>
-              <w:suppressAutoHyphens w:val="true"/>
-              <w:spacing w:lineRule="auto" w:line="259" w:before="0" w:after="120"/>
-              <w:jc w:val="left"/>
-              <w:rPr>
-                <w:rFonts w:ascii="Arial" w:hAnsi="Arial" w:eastAsia="Source Sans Pro" w:cs="MS Gothic"/>
+            <w:r>
+              <w:rPr>
+                <w:rFonts w:eastAsia="Source Sans Pro" w:cs="MS Gothic" w:ascii="Arial" w:hAnsi="Arial"/>
                 <w:color w:val="000000"/>
                 <w:kern w:val="0"/>
                 <w:sz w:val="20"/>
                 <w:szCs w:val="20"/>
                 <w:lang w:val="de-DE" w:eastAsia="de-DE" w:bidi="ar-SA"/>
               </w:rPr>
-            </w:pPr>
-            <w:r>
-              <w:rPr>
-                <w:rFonts w:eastAsia="Source Sans Pro" w:cs="MS Gothic" w:ascii="Arial" w:hAnsi="Arial"/>
-                <w:color w:val="000000"/>
-                <w:kern w:val="0"/>
-                <w:sz w:val="20"/>
-                <w:szCs w:val="20"/>
-                <w:lang w:val="de-DE" w:eastAsia="de-DE" w:bidi="ar-SA"/>
-              </w:rPr>
+              <w:t xml:space="preserve">Dr. Fujita coordinates a FAPESP thematic project in network statistics, including dozens of graduate students and postdocs to whom we will provide training and internship. Thus, this proposal complements the FAPESP thematic project. The Stadler Lab in Leipzig has worked on several aspects of graph theory. While Fujita’s team is specialized in statistics and will focus on spectral analysis, the Stadler group will tackle the problem from a cycle-base angle, thus both teams are complementing each other’s work. Furthermore, two neuroscience teams, one in each country will be involved in the project, providing the groups with datasets for development and testing of developed algorithms. </w:t>
+              <w:br/>
+              <w:t>Our proposal ranges from theoretical/methodology development to application in neuroscience. Thus, this proposal comprises two groups of researchers, one of mathematics/computer science and one of neuroscience. Each group is composed of two labs. Mathematics/computer science: Dr. Stadler’s and Dr. Fujita’s labs. Neuroscience: Dr. El Hady’s and Dr. Takahashi’s labs. We based the participants selection criteria on the fitness for our problems treated in this proposal. Thus, participants should have background in at least one of the following areas: mathematics, theoretical computer science, statistics, neuroscience.</w:t>
             </w:r>
           </w:p>
         </w:tc>
@@ -12593,7 +11783,6 @@
               <w:rPr>
                 <w:rFonts w:ascii="Source Sans Pro" w:hAnsi="Source Sans Pro" w:asciiTheme="minorHAnsi" w:hAnsiTheme="minorHAnsi"/>
                 <w:b/>
-                <w:b/>
                 <w:sz w:val="20"/>
                 <w:lang w:val="en-US"/>
               </w:rPr>
@@ -12660,7 +11849,6 @@
               <w:jc w:val="left"/>
               <w:rPr>
                 <w:b/>
-                <w:b/>
                 <w:sz w:val="20"/>
               </w:rPr>
             </w:pPr>
@@ -12703,33 +11891,7 @@
               <w:br/>
               <w:t>Dr. Jörg Fallmann will supervise students on the German side and contribute to planning, manuscript writing and follow-up application while extending his own research network.</w:t>
               <w:br/>
-              <w:t>Nora Beier and Bruno Schmidt will work on the project in direct collaboration with our partners from Brazil, are responsible for internal progress reports and will help with manuscript and follow-up application preparation. Daniela Bizinelli, Jaqueline Yu Ting Wang, Leonardo Sanches, Caio Matheus Prates Batalha Faria and  Diego Trindade de Souza will collaborate with the German side on data integration, analysis, algorithm development and implementation and also work on manuscript and follow-up application drafts.</w:t>
-            </w:r>
-            <w:r>
-              <w:rPr/>
-              <w:commentReference w:id="2"/>
-            </w:r>
-            <w:r>
-              <w:rPr>
-                <w:rFonts w:eastAsia="Source Sans Pro" w:cs="MS Gothic" w:ascii="Arial" w:hAnsi="Arial"/>
-                <w:color w:val="000000"/>
-                <w:kern w:val="0"/>
-                <w:sz w:val="20"/>
-                <w:szCs w:val="20"/>
-                <w:lang w:val="de-DE" w:eastAsia="de-DE" w:bidi="ar-SA"/>
-              </w:rPr>
-              <w:t xml:space="preserve"> </w:t>
-            </w:r>
-            <w:r>
-              <w:rPr>
-                <w:rFonts w:eastAsia="Source Sans Pro" w:cs="MS Gothic" w:ascii="Arial" w:hAnsi="Arial"/>
-                <w:color w:val="000000"/>
-                <w:kern w:val="0"/>
-                <w:sz w:val="20"/>
-                <w:szCs w:val="20"/>
-                <w:lang w:val="de-DE" w:eastAsia="de-DE" w:bidi="ar-SA"/>
-              </w:rPr>
-              <w:t xml:space="preserve"> </w:t>
+              <w:t xml:space="preserve">Nora Beier and Bruno Schmidt will work on the project in direct collaboration with our partners from Brazil, are responsible for internal progress reports and will help with manuscript and follow-up application preparation. Daniela Bizinelli, Jaqueline Yu Ting Wang, Leonardo Sanches, Caio Matheus Prates Batalha Faria and  Diego Trindade de Souza will collaborate with the German side on data integration, analysis, algorithm development and implementation and also work on manuscript and follow-up application drafts.  </w:t>
               <w:br/>
             </w:r>
           </w:p>
@@ -12741,7 +11903,6 @@
               <w:spacing w:lineRule="auto" w:line="259" w:before="0" w:after="120"/>
               <w:jc w:val="left"/>
               <w:rPr>
-                <w:b/>
                 <w:b/>
                 <w:sz w:val="20"/>
               </w:rPr>
@@ -12790,49 +11951,8 @@
 </w:document>
 </file>
 
-<file path=word/comments.xml><?xml version="1.0" encoding="utf-8"?>
-<w:comments xmlns:o="urn:schemas-microsoft-com:office:office" xmlns:r="http://schemas.openxmlformats.org/officeDocument/2006/relationships" xmlns:v="urn:schemas-microsoft-com:vml" xmlns:w="http://schemas.openxmlformats.org/wordprocessingml/2006/main" xmlns:w10="urn:schemas-microsoft-com:office:word" xmlns:wp="http://schemas.openxmlformats.org/drawingml/2006/wordprocessingDrawing" xmlns:wps="http://schemas.microsoft.com/office/word/2010/wordprocessingShape" xmlns:wpg="http://schemas.microsoft.com/office/word/2010/wordprocessingGroup" xmlns:mc="http://schemas.openxmlformats.org/markup-compatibility/2006" xmlns:wp14="http://schemas.microsoft.com/office/word/2010/wordprocessingDrawing" xmlns:w14="http://schemas.microsoft.com/office/word/2010/wordml" mc:Ignorable="w14 wp14">
-  <w:comment w:id="0" w:author="Joerg Fallmann" w:date="2023-07-11T10:37:54Z" w:initials="JF">
-    <w:p>
-      <w:r>
-        <w:rPr>
-          <w:rFonts w:ascii="Liberation Serif" w:hAnsi="Liberation Serif" w:eastAsia="DejaVu Sans" w:cs="DejaVu Sans"/>
-          <w:szCs w:val="24"/>
-          <w:lang w:val="en-US" w:eastAsia="en-US" w:bidi="en-US"/>
-        </w:rPr>
-        <w:t>Passt des so?</w:t>
-      </w:r>
-    </w:p>
-  </w:comment>
-  <w:comment w:id="1" w:author="Joerg Fallmann" w:date="2023-07-11T10:56:17Z" w:initials="JF">
-    <w:p>
-      <w:r>
-        <w:rPr>
-          <w:rFonts w:ascii="Liberation Serif" w:hAnsi="Liberation Serif" w:eastAsia="DejaVu Sans" w:cs="DejaVu Sans"/>
-          <w:szCs w:val="24"/>
-          <w:lang w:val="en-US" w:eastAsia="en-US" w:bidi="en-US"/>
-        </w:rPr>
-        <w:t>Bitte checken</w:t>
-      </w:r>
-    </w:p>
-  </w:comment>
-  <w:comment w:id="2" w:author="Joerg Fallmann" w:date="2023-07-11T10:46:25Z" w:initials="JF">
-    <w:p>
-      <w:r>
-        <w:rPr>
-          <w:rFonts w:ascii="Liberation Serif" w:hAnsi="Liberation Serif" w:eastAsia="DejaVu Sans" w:cs="DejaVu Sans"/>
-          <w:szCs w:val="24"/>
-          <w:lang w:val="en-US" w:eastAsia="en-US" w:bidi="en-US"/>
-        </w:rPr>
-        <w:t>Passt?</w:t>
-      </w:r>
-    </w:p>
-  </w:comment>
-</w:comments>
-</file>
-
 <file path=word/footer1.xml><?xml version="1.0" encoding="utf-8"?>
-<w:ftr xmlns:o="urn:schemas-microsoft-com:office:office" xmlns:r="http://schemas.openxmlformats.org/officeDocument/2006/relationships" xmlns:v="urn:schemas-microsoft-com:vml" xmlns:w="http://schemas.openxmlformats.org/wordprocessingml/2006/main" xmlns:w10="urn:schemas-microsoft-com:office:word" xmlns:wp="http://schemas.openxmlformats.org/drawingml/2006/wordprocessingDrawing" xmlns:wps="http://schemas.microsoft.com/office/word/2010/wordprocessingShape" xmlns:wpg="http://schemas.microsoft.com/office/word/2010/wordprocessingGroup" xmlns:mc="http://schemas.openxmlformats.org/markup-compatibility/2006" xmlns:wp14="http://schemas.microsoft.com/office/word/2010/wordprocessingDrawing" xmlns:w14="http://schemas.microsoft.com/office/word/2010/wordml" mc:Ignorable="w14 wp14">
+<w:ftr xmlns:o="urn:schemas-microsoft-com:office:office" xmlns:r="http://schemas.openxmlformats.org/officeDocument/2006/relationships" xmlns:v="urn:schemas-microsoft-com:vml" xmlns:w="http://schemas.openxmlformats.org/wordprocessingml/2006/main" xmlns:w10="urn:schemas-microsoft-com:office:word" xmlns:wp="http://schemas.openxmlformats.org/drawingml/2006/wordprocessingDrawing" xmlns:wps="http://schemas.microsoft.com/office/word/2010/wordprocessingShape" xmlns:wpg="http://schemas.microsoft.com/office/word/2010/wordprocessingGroup" xmlns:mc="http://schemas.openxmlformats.org/markup-compatibility/2006" xmlns:wp14="http://schemas.microsoft.com/office/word/2010/wordprocessingDrawing" xmlns:w14="http://schemas.microsoft.com/office/word/2010/wordml" xmlns:w15="http://schemas.microsoft.com/office/word/2012/wordml" mc:Ignorable="w14 wp14 w15">
   <w:tbl>
     <w:tblPr>
       <w:tblStyle w:val="Tabellenraster"/>
@@ -12906,7 +12026,7 @@
               <w:docPartGallery w:val="Page Numbers (Top of Page)"/>
               <w:docPartUnique w:val="true"/>
             </w:docPartObj>
-            <w:id w:val="1277950686"/>
+            <w:id w:val="91638009"/>
           </w:sdtPr>
           <w:sdtContent>
             <w:p>
@@ -12955,7 +12075,7 @@
                   <w:rFonts w:eastAsia="Source Sans Pro" w:cs="Arial" w:ascii="Arial" w:hAnsi="Arial"/>
                   <w:lang w:val="de-DE" w:eastAsia="en-US" w:bidi="ar-SA"/>
                 </w:rPr>
-                <w:instrText> PAGE </w:instrText>
+                <w:instrText xml:space="preserve"> PAGE </w:instrText>
               </w:r>
               <w:r>
                 <w:rPr>
@@ -13015,7 +12135,7 @@
                   <w:rFonts w:eastAsia="Source Sans Pro" w:cs="Arial" w:ascii="Arial" w:hAnsi="Arial"/>
                   <w:lang w:val="de-DE" w:eastAsia="en-US" w:bidi="ar-SA"/>
                 </w:rPr>
-                <w:instrText> NUMPAGES </w:instrText>
+                <w:instrText xml:space="preserve"> NUMPAGES </w:instrText>
               </w:r>
               <w:r>
                 <w:rPr>
@@ -13066,7 +12186,7 @@
 </file>
 
 <file path=word/footer2.xml><?xml version="1.0" encoding="utf-8"?>
-<w:ftr xmlns:o="urn:schemas-microsoft-com:office:office" xmlns:r="http://schemas.openxmlformats.org/officeDocument/2006/relationships" xmlns:v="urn:schemas-microsoft-com:vml" xmlns:w="http://schemas.openxmlformats.org/wordprocessingml/2006/main" xmlns:w10="urn:schemas-microsoft-com:office:word" xmlns:wp="http://schemas.openxmlformats.org/drawingml/2006/wordprocessingDrawing" xmlns:wps="http://schemas.microsoft.com/office/word/2010/wordprocessingShape" xmlns:wpg="http://schemas.microsoft.com/office/word/2010/wordprocessingGroup" xmlns:mc="http://schemas.openxmlformats.org/markup-compatibility/2006" xmlns:wp14="http://schemas.microsoft.com/office/word/2010/wordprocessingDrawing" xmlns:w14="http://schemas.microsoft.com/office/word/2010/wordml" mc:Ignorable="w14 wp14">
+<w:ftr xmlns:o="urn:schemas-microsoft-com:office:office" xmlns:r="http://schemas.openxmlformats.org/officeDocument/2006/relationships" xmlns:v="urn:schemas-microsoft-com:vml" xmlns:w="http://schemas.openxmlformats.org/wordprocessingml/2006/main" xmlns:w10="urn:schemas-microsoft-com:office:word" xmlns:wp="http://schemas.openxmlformats.org/drawingml/2006/wordprocessingDrawing" xmlns:wps="http://schemas.microsoft.com/office/word/2010/wordprocessingShape" xmlns:wpg="http://schemas.microsoft.com/office/word/2010/wordprocessingGroup" xmlns:mc="http://schemas.openxmlformats.org/markup-compatibility/2006" xmlns:wp14="http://schemas.microsoft.com/office/word/2010/wordprocessingDrawing" xmlns:w14="http://schemas.microsoft.com/office/word/2010/wordml" xmlns:w15="http://schemas.microsoft.com/office/word/2012/wordml" mc:Ignorable="w14 wp14 w15">
   <w:tbl>
     <w:tblPr>
       <w:tblStyle w:val="Tabellenraster"/>
@@ -13176,7 +12296,7 @@
               <w:rFonts w:eastAsia="Source Sans Pro" w:cs="Arial" w:ascii="Arial" w:hAnsi="Arial"/>
               <w:lang w:val="en-US" w:eastAsia="en-US" w:bidi="ar-SA"/>
             </w:rPr>
-            <w:instrText> PAGE </w:instrText>
+            <w:instrText xml:space="preserve"> PAGE </w:instrText>
           </w:r>
           <w:r>
             <w:rPr>
@@ -13236,7 +12356,7 @@
               <w:rFonts w:eastAsia="Source Sans Pro" w:cs="Arial" w:ascii="Arial" w:hAnsi="Arial"/>
               <w:lang w:val="en-US" w:eastAsia="en-US" w:bidi="ar-SA"/>
             </w:rPr>
-            <w:instrText> NUMPAGES </w:instrText>
+            <w:instrText xml:space="preserve"> NUMPAGES </w:instrText>
           </w:r>
           <w:r>
             <w:rPr>
@@ -13285,7 +12405,7 @@
 </file>
 
 <file path=word/footnotes.xml><?xml version="1.0" encoding="utf-8"?>
-<w:footnotes xmlns:o="urn:schemas-microsoft-com:office:office" xmlns:r="http://schemas.openxmlformats.org/officeDocument/2006/relationships" xmlns:v="urn:schemas-microsoft-com:vml" xmlns:w="http://schemas.openxmlformats.org/wordprocessingml/2006/main" xmlns:w10="urn:schemas-microsoft-com:office:word" xmlns:wp="http://schemas.openxmlformats.org/drawingml/2006/wordprocessingDrawing" xmlns:wps="http://schemas.microsoft.com/office/word/2010/wordprocessingShape" xmlns:wpg="http://schemas.microsoft.com/office/word/2010/wordprocessingGroup" xmlns:mc="http://schemas.openxmlformats.org/markup-compatibility/2006" xmlns:wp14="http://schemas.microsoft.com/office/word/2010/wordprocessingDrawing" xmlns:w14="http://schemas.microsoft.com/office/word/2010/wordml" mc:Ignorable="w14 wp14">
+<w:footnotes xmlns:o="urn:schemas-microsoft-com:office:office" xmlns:r="http://schemas.openxmlformats.org/officeDocument/2006/relationships" xmlns:v="urn:schemas-microsoft-com:vml" xmlns:w="http://schemas.openxmlformats.org/wordprocessingml/2006/main" xmlns:w10="urn:schemas-microsoft-com:office:word" xmlns:wp="http://schemas.openxmlformats.org/drawingml/2006/wordprocessingDrawing" xmlns:wps="http://schemas.microsoft.com/office/word/2010/wordprocessingShape" xmlns:wpg="http://schemas.microsoft.com/office/word/2010/wordprocessingGroup" xmlns:mc="http://schemas.openxmlformats.org/markup-compatibility/2006" xmlns:wp14="http://schemas.microsoft.com/office/word/2010/wordprocessingDrawing" xmlns:w14="http://schemas.microsoft.com/office/word/2010/wordml" xmlns:w15="http://schemas.microsoft.com/office/word/2012/wordml" mc:Ignorable="w14 wp14 w15">
   <w:footnote w:id="0" w:type="separator">
     <w:p>
       <w:pPr>
@@ -13518,7 +12638,7 @@
 </file>
 
 <file path=word/header1.xml><?xml version="1.0" encoding="utf-8"?>
-<w:hdr xmlns:o="urn:schemas-microsoft-com:office:office" xmlns:r="http://schemas.openxmlformats.org/officeDocument/2006/relationships" xmlns:v="urn:schemas-microsoft-com:vml" xmlns:w="http://schemas.openxmlformats.org/wordprocessingml/2006/main" xmlns:w10="urn:schemas-microsoft-com:office:word" xmlns:wp="http://schemas.openxmlformats.org/drawingml/2006/wordprocessingDrawing" xmlns:wps="http://schemas.microsoft.com/office/word/2010/wordprocessingShape" xmlns:wpg="http://schemas.microsoft.com/office/word/2010/wordprocessingGroup" xmlns:mc="http://schemas.openxmlformats.org/markup-compatibility/2006" xmlns:wp14="http://schemas.microsoft.com/office/word/2010/wordprocessingDrawing" xmlns:w14="http://schemas.microsoft.com/office/word/2010/wordml" mc:Ignorable="w14 wp14">
+<w:hdr xmlns:o="urn:schemas-microsoft-com:office:office" xmlns:r="http://schemas.openxmlformats.org/officeDocument/2006/relationships" xmlns:v="urn:schemas-microsoft-com:vml" xmlns:w="http://schemas.openxmlformats.org/wordprocessingml/2006/main" xmlns:w10="urn:schemas-microsoft-com:office:word" xmlns:wp="http://schemas.openxmlformats.org/drawingml/2006/wordprocessingDrawing" xmlns:wps="http://schemas.microsoft.com/office/word/2010/wordprocessingShape" xmlns:wpg="http://schemas.microsoft.com/office/word/2010/wordprocessingGroup" xmlns:mc="http://schemas.openxmlformats.org/markup-compatibility/2006" xmlns:wp14="http://schemas.microsoft.com/office/word/2010/wordprocessingDrawing" xmlns:w14="http://schemas.microsoft.com/office/word/2010/wordml" xmlns:w15="http://schemas.microsoft.com/office/word/2012/wordml" mc:Ignorable="w14 wp14 w15">
   <w:p>
     <w:pPr>
       <w:pStyle w:val="Header"/>
@@ -13619,7 +12739,7 @@
                     <wps:spPr>
                       <a:xfrm>
                         <a:off x="0" y="0"/>
-                        <a:ext cx="5875200" cy="3240"/>
+                        <a:ext cx="5875560" cy="3960"/>
                       </a:xfrm>
                       <a:prstGeom prst="rect">
                         <a:avLst/>
@@ -13649,7 +12769,7 @@
         </mc:Choice>
         <mc:Fallback>
           <w:pict>
-            <v:rect id="shape_0" ID="Shape1" path="m0,0l-2147483645,0l-2147483645,-2147483646l0,-2147483646xe" fillcolor="#a0a0a0" stroked="f" o:allowincell="f" style="position:absolute;margin-left:0pt;margin-top:-0.3pt;width:462.55pt;height:0.2pt;mso-wrap-style:none;v-text-anchor:middle;mso-position-vertical:top">
+            <v:rect id="shape_0" ID="Shape1" path="m0,0l-2147483645,0l-2147483645,-2147483646l0,-2147483646xe" fillcolor="#a0a0a0" stroked="f" o:allowincell="f" style="position:absolute;margin-left:0pt;margin-top:-0.35pt;width:462.6pt;height:0.25pt;mso-wrap-style:none;v-text-anchor:middle;mso-position-vertical:top">
               <v:fill o:detectmouseclick="t" type="solid" color2="#5f5f5f"/>
               <v:stroke color="#3465a4" joinstyle="round" endcap="flat"/>
               <w10:wrap type="square"/>
@@ -13708,7 +12828,7 @@
 </file>
 
 <file path=word/header2.xml><?xml version="1.0" encoding="utf-8"?>
-<w:hdr xmlns:o="urn:schemas-microsoft-com:office:office" xmlns:r="http://schemas.openxmlformats.org/officeDocument/2006/relationships" xmlns:v="urn:schemas-microsoft-com:vml" xmlns:w="http://schemas.openxmlformats.org/wordprocessingml/2006/main" xmlns:w10="urn:schemas-microsoft-com:office:word" xmlns:wp="http://schemas.openxmlformats.org/drawingml/2006/wordprocessingDrawing" xmlns:wps="http://schemas.microsoft.com/office/word/2010/wordprocessingShape" xmlns:wpg="http://schemas.microsoft.com/office/word/2010/wordprocessingGroup" xmlns:mc="http://schemas.openxmlformats.org/markup-compatibility/2006" xmlns:wp14="http://schemas.microsoft.com/office/word/2010/wordprocessingDrawing" xmlns:w14="http://schemas.microsoft.com/office/word/2010/wordml" mc:Ignorable="w14 wp14">
+<w:hdr xmlns:o="urn:schemas-microsoft-com:office:office" xmlns:r="http://schemas.openxmlformats.org/officeDocument/2006/relationships" xmlns:v="urn:schemas-microsoft-com:vml" xmlns:w="http://schemas.openxmlformats.org/wordprocessingml/2006/main" xmlns:w10="urn:schemas-microsoft-com:office:word" xmlns:wp="http://schemas.openxmlformats.org/drawingml/2006/wordprocessingDrawing" xmlns:wps="http://schemas.microsoft.com/office/word/2010/wordprocessingShape" xmlns:wpg="http://schemas.microsoft.com/office/word/2010/wordprocessingGroup" xmlns:mc="http://schemas.openxmlformats.org/markup-compatibility/2006" xmlns:wp14="http://schemas.microsoft.com/office/word/2010/wordprocessingDrawing" xmlns:w14="http://schemas.microsoft.com/office/word/2010/wordml" xmlns:w15="http://schemas.microsoft.com/office/word/2012/wordml" mc:Ignorable="w14 wp14 w15">
   <w:p>
     <w:pPr>
       <w:pStyle w:val="Normal"/>
@@ -13716,7 +12836,6 @@
       <w:jc w:val="center"/>
       <w:rPr>
         <w:rFonts w:ascii="Source Sans Pro Bold" w:hAnsi="Source Sans Pro Bold" w:cs="Arial" w:asciiTheme="majorHAnsi" w:hAnsiTheme="majorHAnsi"/>
-        <w:b/>
         <w:b/>
         <w:sz w:val="32"/>
         <w:szCs w:val="32"/>
@@ -13739,7 +12858,6 @@
       <w:rPr>
         <w:rFonts w:ascii="Source Sans Pro Bold" w:hAnsi="Source Sans Pro Bold" w:cs="Arial" w:asciiTheme="majorHAnsi" w:hAnsiTheme="majorHAnsi"/>
         <w:b/>
-        <w:b/>
         <w:sz w:val="32"/>
         <w:szCs w:val="32"/>
       </w:rPr>
@@ -13760,7 +12878,6 @@
       <w:jc w:val="center"/>
       <w:rPr>
         <w:rFonts w:ascii="Source Sans Pro Bold" w:hAnsi="Source Sans Pro Bold" w:cs="Arial" w:asciiTheme="majorHAnsi" w:hAnsiTheme="majorHAnsi"/>
-        <w:b/>
         <w:b/>
         <w:sz w:val="36"/>
         <w:szCs w:val="40"/>
@@ -13843,6 +12960,7 @@
         </w:tabs>
         <w:ind w:left="432" w:hanging="432"/>
       </w:pPr>
+      <w:rPr/>
     </w:lvl>
     <w:lvl w:ilvl="1">
       <w:start w:val="1"/>
@@ -13856,6 +12974,7 @@
         </w:tabs>
         <w:ind w:left="576" w:hanging="576"/>
       </w:pPr>
+      <w:rPr/>
     </w:lvl>
     <w:lvl w:ilvl="2">
       <w:start w:val="1"/>
@@ -13869,6 +12988,7 @@
         </w:tabs>
         <w:ind w:left="720" w:hanging="720"/>
       </w:pPr>
+      <w:rPr/>
     </w:lvl>
     <w:lvl w:ilvl="3">
       <w:start w:val="1"/>
@@ -13882,6 +13002,7 @@
         </w:tabs>
         <w:ind w:left="864" w:hanging="864"/>
       </w:pPr>
+      <w:rPr/>
     </w:lvl>
     <w:lvl w:ilvl="4">
       <w:start w:val="1"/>
@@ -13895,6 +13016,7 @@
         </w:tabs>
         <w:ind w:left="1008" w:hanging="1008"/>
       </w:pPr>
+      <w:rPr/>
     </w:lvl>
     <w:lvl w:ilvl="5">
       <w:start w:val="1"/>
@@ -13908,6 +13030,7 @@
         </w:tabs>
         <w:ind w:left="1152" w:hanging="1152"/>
       </w:pPr>
+      <w:rPr/>
     </w:lvl>
     <w:lvl w:ilvl="6">
       <w:start w:val="1"/>
@@ -13921,6 +13044,7 @@
         </w:tabs>
         <w:ind w:left="1296" w:hanging="1296"/>
       </w:pPr>
+      <w:rPr/>
     </w:lvl>
     <w:lvl w:ilvl="7">
       <w:start w:val="1"/>
@@ -13934,6 +13058,7 @@
         </w:tabs>
         <w:ind w:left="1440" w:hanging="1440"/>
       </w:pPr>
+      <w:rPr/>
     </w:lvl>
     <w:lvl w:ilvl="8">
       <w:start w:val="1"/>
@@ -13947,6 +13072,7 @@
         </w:tabs>
         <w:ind w:left="1584" w:hanging="1584"/>
       </w:pPr>
+      <w:rPr/>
     </w:lvl>
   </w:abstractNum>
   <w:abstractNum w:abstractNumId="2">
@@ -13961,6 +13087,7 @@
         </w:tabs>
         <w:ind w:left="360" w:hanging="360"/>
       </w:pPr>
+      <w:rPr/>
     </w:lvl>
     <w:lvl w:ilvl="1">
       <w:start w:val="1"/>
@@ -13973,6 +13100,7 @@
         </w:tabs>
         <w:ind w:left="1080" w:hanging="360"/>
       </w:pPr>
+      <w:rPr/>
     </w:lvl>
     <w:lvl w:ilvl="2">
       <w:start w:val="1"/>
@@ -13985,6 +13113,7 @@
         </w:tabs>
         <w:ind w:left="1800" w:hanging="180"/>
       </w:pPr>
+      <w:rPr/>
     </w:lvl>
     <w:lvl w:ilvl="3">
       <w:start w:val="1"/>
@@ -13997,6 +13126,7 @@
         </w:tabs>
         <w:ind w:left="2520" w:hanging="360"/>
       </w:pPr>
+      <w:rPr/>
     </w:lvl>
     <w:lvl w:ilvl="4">
       <w:start w:val="1"/>
@@ -14009,6 +13139,7 @@
         </w:tabs>
         <w:ind w:left="3240" w:hanging="360"/>
       </w:pPr>
+      <w:rPr/>
     </w:lvl>
     <w:lvl w:ilvl="5">
       <w:start w:val="1"/>
@@ -14021,6 +13152,7 @@
         </w:tabs>
         <w:ind w:left="3960" w:hanging="180"/>
       </w:pPr>
+      <w:rPr/>
     </w:lvl>
     <w:lvl w:ilvl="6">
       <w:start w:val="1"/>
@@ -14033,6 +13165,7 @@
         </w:tabs>
         <w:ind w:left="4680" w:hanging="360"/>
       </w:pPr>
+      <w:rPr/>
     </w:lvl>
     <w:lvl w:ilvl="7">
       <w:start w:val="1"/>
@@ -14045,6 +13178,7 @@
         </w:tabs>
         <w:ind w:left="5400" w:hanging="360"/>
       </w:pPr>
+      <w:rPr/>
     </w:lvl>
     <w:lvl w:ilvl="8">
       <w:start w:val="1"/>
@@ -14057,6 +13191,7 @@
         </w:tabs>
         <w:ind w:left="6120" w:hanging="180"/>
       </w:pPr>
+      <w:rPr/>
     </w:lvl>
   </w:abstractNum>
   <w:abstractNum w:abstractNumId="3">
@@ -14071,6 +13206,7 @@
         </w:tabs>
         <w:ind w:left="720" w:hanging="360"/>
       </w:pPr>
+      <w:rPr/>
     </w:lvl>
     <w:lvl w:ilvl="1">
       <w:start w:val="1"/>
@@ -14083,6 +13219,7 @@
         </w:tabs>
         <w:ind w:left="1440" w:hanging="360"/>
       </w:pPr>
+      <w:rPr/>
     </w:lvl>
     <w:lvl w:ilvl="2">
       <w:start w:val="1"/>
@@ -14095,6 +13232,7 @@
         </w:tabs>
         <w:ind w:left="2160" w:hanging="180"/>
       </w:pPr>
+      <w:rPr/>
     </w:lvl>
     <w:lvl w:ilvl="3">
       <w:start w:val="1"/>
@@ -14107,6 +13245,7 @@
         </w:tabs>
         <w:ind w:left="2880" w:hanging="360"/>
       </w:pPr>
+      <w:rPr/>
     </w:lvl>
     <w:lvl w:ilvl="4">
       <w:start w:val="1"/>
@@ -14119,6 +13258,7 @@
         </w:tabs>
         <w:ind w:left="3600" w:hanging="360"/>
       </w:pPr>
+      <w:rPr/>
     </w:lvl>
     <w:lvl w:ilvl="5">
       <w:start w:val="1"/>
@@ -14131,6 +13271,7 @@
         </w:tabs>
         <w:ind w:left="4320" w:hanging="180"/>
       </w:pPr>
+      <w:rPr/>
     </w:lvl>
     <w:lvl w:ilvl="6">
       <w:start w:val="1"/>
@@ -14143,6 +13284,7 @@
         </w:tabs>
         <w:ind w:left="5040" w:hanging="360"/>
       </w:pPr>
+      <w:rPr/>
     </w:lvl>
     <w:lvl w:ilvl="7">
       <w:start w:val="1"/>
@@ -14155,6 +13297,7 @@
         </w:tabs>
         <w:ind w:left="5760" w:hanging="360"/>
       </w:pPr>
+      <w:rPr/>
     </w:lvl>
     <w:lvl w:ilvl="8">
       <w:start w:val="1"/>
@@ -14167,6 +13310,7 @@
         </w:tabs>
         <w:ind w:left="6480" w:hanging="180"/>
       </w:pPr>
+      <w:rPr/>
     </w:lvl>
   </w:abstractNum>
   <w:abstractNum w:abstractNumId="4">
@@ -14181,6 +13325,7 @@
         </w:tabs>
         <w:ind w:left="720" w:hanging="360"/>
       </w:pPr>
+      <w:rPr/>
     </w:lvl>
     <w:lvl w:ilvl="1">
       <w:start w:val="1"/>
@@ -14193,6 +13338,7 @@
         </w:tabs>
         <w:ind w:left="1440" w:hanging="360"/>
       </w:pPr>
+      <w:rPr/>
     </w:lvl>
     <w:lvl w:ilvl="2">
       <w:start w:val="1"/>
@@ -14205,6 +13351,7 @@
         </w:tabs>
         <w:ind w:left="2160" w:hanging="180"/>
       </w:pPr>
+      <w:rPr/>
     </w:lvl>
     <w:lvl w:ilvl="3">
       <w:start w:val="1"/>
@@ -14217,6 +13364,7 @@
         </w:tabs>
         <w:ind w:left="2880" w:hanging="360"/>
       </w:pPr>
+      <w:rPr/>
     </w:lvl>
     <w:lvl w:ilvl="4">
       <w:start w:val="1"/>
@@ -14229,6 +13377,7 @@
         </w:tabs>
         <w:ind w:left="3600" w:hanging="360"/>
       </w:pPr>
+      <w:rPr/>
     </w:lvl>
     <w:lvl w:ilvl="5">
       <w:start w:val="1"/>
@@ -14241,6 +13390,7 @@
         </w:tabs>
         <w:ind w:left="4320" w:hanging="180"/>
       </w:pPr>
+      <w:rPr/>
     </w:lvl>
     <w:lvl w:ilvl="6">
       <w:start w:val="1"/>
@@ -14253,6 +13403,7 @@
         </w:tabs>
         <w:ind w:left="5040" w:hanging="360"/>
       </w:pPr>
+      <w:rPr/>
     </w:lvl>
     <w:lvl w:ilvl="7">
       <w:start w:val="1"/>
@@ -14265,6 +13416,7 @@
         </w:tabs>
         <w:ind w:left="5760" w:hanging="360"/>
       </w:pPr>
+      <w:rPr/>
     </w:lvl>
     <w:lvl w:ilvl="8">
       <w:start w:val="1"/>
@@ -14277,6 +13429,7 @@
         </w:tabs>
         <w:ind w:left="6480" w:hanging="180"/>
       </w:pPr>
+      <w:rPr/>
     </w:lvl>
   </w:abstractNum>
   <w:num w:numId="1">
@@ -14996,7 +14149,7 @@
     </w:rPr>
   </w:style>
   <w:style w:type="character" w:styleId="EndnoteAnchor">
-    <w:name w:val="Endnote Anchor"/>
+    <w:name w:val="Endnote Reference"/>
     <w:rPr>
       <w:vertAlign w:val="superscript"/>
     </w:rPr>
@@ -15227,7 +14380,7 @@
     </w:rPr>
   </w:style>
   <w:style w:type="character" w:styleId="FootnoteAnchor">
-    <w:name w:val="Footnote Anchor"/>
+    <w:name w:val="Footnote Reference"/>
     <w:rPr>
       <w:vertAlign w:val="superscript"/>
     </w:rPr>
@@ -15392,7 +14545,7 @@
     </w:rPr>
   </w:style>
   <w:style w:type="character" w:styleId="LineNumbering">
-    <w:name w:val="Line Numbering"/>
+    <w:name w:val="Line Number"/>
     <w:rPr/>
   </w:style>
   <w:style w:type="paragraph" w:styleId="Heading">
